--- a/tutorial-dt-moeny.docx
+++ b/tutorial-dt-moeny.docx
@@ -69,249 +69,164 @@
     </w:p>
     <w:p>
       <w:pPr>
+        <w:pStyle w:val="Code"/>
+      </w:pPr>
+      <w:proofErr w:type="spellStart"/>
+      <w:r>
+        <w:rPr>
+          <w:color w:val="C586C0"/>
+        </w:rPr>
+        <w:t>import</w:t>
+      </w:r>
+      <w:proofErr w:type="spellEnd"/>
+      <w:r>
+        <w:t xml:space="preserve"> </w:t>
+      </w:r>
+      <w:r>
+        <w:rPr>
+          <w:color w:val="569CD6"/>
+        </w:rPr>
+        <w:t>*</w:t>
+      </w:r>
+      <w:r>
+        <w:t xml:space="preserve"> </w:t>
+      </w:r>
+      <w:r>
+        <w:rPr>
+          <w:color w:val="C586C0"/>
+        </w:rPr>
+        <w:t>as</w:t>
+      </w:r>
+      <w:r>
+        <w:t xml:space="preserve"> </w:t>
+      </w:r>
+      <w:proofErr w:type="spellStart"/>
+      <w:r>
+        <w:rPr>
+          <w:color w:val="9CDCFE"/>
+        </w:rPr>
+        <w:t>Dialog</w:t>
+      </w:r>
+      <w:proofErr w:type="spellEnd"/>
+      <w:r>
+        <w:t xml:space="preserve"> </w:t>
+      </w:r>
+      <w:proofErr w:type="spellStart"/>
+      <w:r>
+        <w:rPr>
+          <w:color w:val="C586C0"/>
+        </w:rPr>
+        <w:t>from</w:t>
+      </w:r>
+      <w:proofErr w:type="spellEnd"/>
+      <w:r>
+        <w:t xml:space="preserve"> '@</w:t>
+      </w:r>
+      <w:proofErr w:type="spellStart"/>
+      <w:r>
+        <w:t>radix</w:t>
+      </w:r>
+      <w:proofErr w:type="spellEnd"/>
+      <w:r>
+        <w:t>-ui/</w:t>
+      </w:r>
+      <w:proofErr w:type="spellStart"/>
+      <w:r>
+        <w:t>react-dialog</w:t>
+      </w:r>
+      <w:proofErr w:type="spellEnd"/>
+      <w:r>
+        <w:t>'</w:t>
+      </w:r>
+    </w:p>
+    <w:p/>
+    <w:p>
+      <w:r>
+        <w:t xml:space="preserve">Envolva o </w:t>
+      </w:r>
+      <w:r>
+        <w:t>botão</w:t>
+      </w:r>
+      <w:r>
+        <w:t xml:space="preserve"> que vai chamar o </w:t>
+      </w:r>
+      <w:r>
+        <w:t xml:space="preserve">modal e onde ele ser colocado </w:t>
+      </w:r>
+      <w:r>
+        <w:t>com</w:t>
+      </w:r>
+      <w:r>
+        <w:t xml:space="preserve"> </w:t>
+      </w:r>
+      <w:r>
+        <w:rPr>
+          <w:b/>
+          <w:bCs/>
+        </w:rPr>
+        <w:t>&lt;</w:t>
+      </w:r>
+      <w:proofErr w:type="spellStart"/>
+      <w:r>
+        <w:rPr>
+          <w:b/>
+          <w:bCs/>
+        </w:rPr>
+        <w:t>Dialog.Root</w:t>
+      </w:r>
+      <w:proofErr w:type="spellEnd"/>
+      <w:r>
+        <w:rPr>
+          <w:b/>
+          <w:bCs/>
+        </w:rPr>
+        <w:t>&gt;</w:t>
+      </w:r>
+      <w:r>
+        <w:rPr>
+          <w:b/>
+          <w:bCs/>
+        </w:rPr>
+        <w:t>:</w:t>
+      </w:r>
+    </w:p>
+    <w:p>
+      <w:pPr>
         <w:shd w:val="clear" w:color="auto" w:fill="1F1F1F"/>
         <w:spacing w:line="285" w:lineRule="atLeast"/>
         <w:rPr>
           <w:rFonts w:ascii="Consolas" w:hAnsi="Consolas"/>
           <w:color w:val="CCCCCC"/>
-          <w:sz w:val="21"/>
-          <w:szCs w:val="21"/>
-        </w:rPr>
-      </w:pPr>
-      <w:proofErr w:type="spellStart"/>
-      <w:r>
-        <w:rPr>
-          <w:rFonts w:ascii="Consolas" w:hAnsi="Consolas"/>
-          <w:color w:val="C586C0"/>
-          <w:sz w:val="21"/>
-          <w:szCs w:val="21"/>
-        </w:rPr>
-        <w:t>import</w:t>
-      </w:r>
-      <w:proofErr w:type="spellEnd"/>
-      <w:r>
-        <w:rPr>
-          <w:rFonts w:ascii="Consolas" w:hAnsi="Consolas"/>
-          <w:color w:val="CCCCCC"/>
-          <w:sz w:val="21"/>
-          <w:szCs w:val="21"/>
-        </w:rPr>
-        <w:t xml:space="preserve"> </w:t>
-      </w:r>
-      <w:r>
-        <w:rPr>
-          <w:rFonts w:ascii="Consolas" w:hAnsi="Consolas"/>
-          <w:color w:val="569CD6"/>
-          <w:sz w:val="21"/>
-          <w:szCs w:val="21"/>
-        </w:rPr>
-        <w:t>*</w:t>
-      </w:r>
-      <w:r>
-        <w:rPr>
-          <w:rFonts w:ascii="Consolas" w:hAnsi="Consolas"/>
-          <w:color w:val="CCCCCC"/>
-          <w:sz w:val="21"/>
-          <w:szCs w:val="21"/>
-        </w:rPr>
-        <w:t xml:space="preserve"> </w:t>
-      </w:r>
-      <w:r>
-        <w:rPr>
-          <w:rFonts w:ascii="Consolas" w:hAnsi="Consolas"/>
-          <w:color w:val="C586C0"/>
-          <w:sz w:val="21"/>
-          <w:szCs w:val="21"/>
-        </w:rPr>
-        <w:t>as</w:t>
-      </w:r>
-      <w:r>
-        <w:rPr>
-          <w:rFonts w:ascii="Consolas" w:hAnsi="Consolas"/>
-          <w:color w:val="CCCCCC"/>
-          <w:sz w:val="21"/>
-          <w:szCs w:val="21"/>
-        </w:rPr>
-        <w:t xml:space="preserve"> </w:t>
-      </w:r>
-      <w:proofErr w:type="spellStart"/>
-      <w:r>
-        <w:rPr>
-          <w:rFonts w:ascii="Consolas" w:hAnsi="Consolas"/>
-          <w:color w:val="9CDCFE"/>
-          <w:sz w:val="21"/>
-          <w:szCs w:val="21"/>
-        </w:rPr>
-        <w:t>Dialog</w:t>
-      </w:r>
-      <w:proofErr w:type="spellEnd"/>
-      <w:r>
-        <w:rPr>
-          <w:rFonts w:ascii="Consolas" w:hAnsi="Consolas"/>
-          <w:color w:val="CCCCCC"/>
-          <w:sz w:val="21"/>
-          <w:szCs w:val="21"/>
-        </w:rPr>
-        <w:t xml:space="preserve"> </w:t>
-      </w:r>
-      <w:proofErr w:type="spellStart"/>
-      <w:r>
-        <w:rPr>
-          <w:rFonts w:ascii="Consolas" w:hAnsi="Consolas"/>
-          <w:color w:val="C586C0"/>
-          <w:sz w:val="21"/>
-          <w:szCs w:val="21"/>
-        </w:rPr>
-        <w:t>from</w:t>
-      </w:r>
-      <w:proofErr w:type="spellEnd"/>
-      <w:r>
-        <w:rPr>
-          <w:rFonts w:ascii="Consolas" w:hAnsi="Consolas"/>
-          <w:color w:val="CCCCCC"/>
-          <w:sz w:val="21"/>
-          <w:szCs w:val="21"/>
-        </w:rPr>
-        <w:t xml:space="preserve"> </w:t>
-      </w:r>
-      <w:r>
-        <w:rPr>
-          <w:rFonts w:ascii="Consolas" w:hAnsi="Consolas"/>
-          <w:color w:val="CE9178"/>
-          <w:sz w:val="21"/>
-          <w:szCs w:val="21"/>
-        </w:rPr>
-        <w:t>'@</w:t>
-      </w:r>
-      <w:proofErr w:type="spellStart"/>
-      <w:r>
-        <w:rPr>
-          <w:rFonts w:ascii="Consolas" w:hAnsi="Consolas"/>
-          <w:color w:val="CE9178"/>
-          <w:sz w:val="21"/>
-          <w:szCs w:val="21"/>
-        </w:rPr>
-        <w:t>radix</w:t>
-      </w:r>
-      <w:proofErr w:type="spellEnd"/>
-      <w:r>
-        <w:rPr>
-          <w:rFonts w:ascii="Consolas" w:hAnsi="Consolas"/>
-          <w:color w:val="CE9178"/>
-          <w:sz w:val="21"/>
-          <w:szCs w:val="21"/>
-        </w:rPr>
-        <w:t>-ui/</w:t>
-      </w:r>
-      <w:proofErr w:type="spellStart"/>
-      <w:r>
-        <w:rPr>
-          <w:rFonts w:ascii="Consolas" w:hAnsi="Consolas"/>
-          <w:color w:val="CE9178"/>
-          <w:sz w:val="21"/>
-          <w:szCs w:val="21"/>
-        </w:rPr>
-        <w:t>react-dialog</w:t>
-      </w:r>
-      <w:proofErr w:type="spellEnd"/>
-      <w:r>
-        <w:rPr>
-          <w:rFonts w:ascii="Consolas" w:hAnsi="Consolas"/>
-          <w:color w:val="CE9178"/>
-          <w:sz w:val="21"/>
-          <w:szCs w:val="21"/>
-        </w:rPr>
-        <w:t>'</w:t>
-      </w:r>
-    </w:p>
-    <w:p/>
-    <w:p>
-      <w:r>
-        <w:t xml:space="preserve">Envolva o </w:t>
-      </w:r>
-      <w:r>
-        <w:t>botão</w:t>
-      </w:r>
-      <w:r>
-        <w:t xml:space="preserve"> que vai chamar o </w:t>
-      </w:r>
-      <w:r>
-        <w:t xml:space="preserve">modal e onde ele ser colocado </w:t>
-      </w:r>
-      <w:r>
-        <w:t>com</w:t>
-      </w:r>
-      <w:r>
-        <w:t xml:space="preserve"> </w:t>
-      </w:r>
-      <w:r>
-        <w:rPr>
-          <w:b/>
-          <w:bCs/>
+          <w:sz w:val="18"/>
+          <w:szCs w:val="18"/>
+        </w:rPr>
+      </w:pPr>
+      <w:r>
+        <w:rPr>
+          <w:rFonts w:ascii="Consolas" w:hAnsi="Consolas"/>
+          <w:color w:val="808080"/>
+          <w:sz w:val="18"/>
+          <w:szCs w:val="18"/>
         </w:rPr>
         <w:t>&lt;</w:t>
       </w:r>
       <w:proofErr w:type="spellStart"/>
       <w:r>
         <w:rPr>
-          <w:b/>
-          <w:bCs/>
+          <w:rFonts w:ascii="Consolas" w:hAnsi="Consolas"/>
+          <w:color w:val="4EC9B0"/>
+          <w:sz w:val="18"/>
+          <w:szCs w:val="18"/>
         </w:rPr>
         <w:t>Dialog.Root</w:t>
       </w:r>
       <w:proofErr w:type="spellEnd"/>
       <w:r>
         <w:rPr>
-          <w:b/>
-          <w:bCs/>
-        </w:rPr>
-        <w:t>&gt;</w:t>
-      </w:r>
-      <w:r>
-        <w:rPr>
-          <w:b/>
-          <w:bCs/>
-        </w:rPr>
-        <w:t>:</w:t>
-      </w:r>
-    </w:p>
-    <w:p>
-      <w:pPr>
-        <w:shd w:val="clear" w:color="auto" w:fill="1F1F1F"/>
-        <w:spacing w:line="285" w:lineRule="atLeast"/>
-        <w:rPr>
-          <w:rFonts w:ascii="Consolas" w:hAnsi="Consolas"/>
-          <w:color w:val="CCCCCC"/>
-          <w:sz w:val="21"/>
-          <w:szCs w:val="21"/>
-        </w:rPr>
-      </w:pPr>
-      <w:r>
-        <w:rPr>
           <w:rFonts w:ascii="Consolas" w:hAnsi="Consolas"/>
           <w:color w:val="808080"/>
-          <w:sz w:val="21"/>
-          <w:szCs w:val="21"/>
-        </w:rPr>
-        <w:t>&lt;</w:t>
-      </w:r>
-      <w:proofErr w:type="spellStart"/>
-      <w:r>
-        <w:rPr>
-          <w:rFonts w:ascii="Consolas" w:hAnsi="Consolas"/>
-          <w:color w:val="4EC9B0"/>
-          <w:sz w:val="21"/>
-          <w:szCs w:val="21"/>
-        </w:rPr>
-        <w:t>Dialog.Root</w:t>
-      </w:r>
-      <w:proofErr w:type="spellEnd"/>
-      <w:r>
-        <w:rPr>
-          <w:rFonts w:ascii="Consolas" w:hAnsi="Consolas"/>
-          <w:color w:val="808080"/>
-          <w:sz w:val="21"/>
-          <w:szCs w:val="21"/>
+          <w:sz w:val="18"/>
+          <w:szCs w:val="18"/>
         </w:rPr>
         <w:t>&gt;</w:t>
       </w:r>
@@ -324,16 +239,16 @@
         <w:rPr>
           <w:rFonts w:ascii="Consolas" w:hAnsi="Consolas"/>
           <w:color w:val="CCCCCC"/>
-          <w:sz w:val="21"/>
-          <w:szCs w:val="21"/>
+          <w:sz w:val="18"/>
+          <w:szCs w:val="18"/>
         </w:rPr>
       </w:pPr>
       <w:r>
         <w:rPr>
           <w:rFonts w:ascii="Consolas" w:hAnsi="Consolas"/>
           <w:color w:val="808080"/>
-          <w:sz w:val="21"/>
-          <w:szCs w:val="21"/>
+          <w:sz w:val="18"/>
+          <w:szCs w:val="18"/>
         </w:rPr>
         <w:t>&lt;</w:t>
       </w:r>
@@ -342,8 +257,8 @@
         <w:rPr>
           <w:rFonts w:ascii="Consolas" w:hAnsi="Consolas"/>
           <w:color w:val="4EC9B0"/>
-          <w:sz w:val="21"/>
-          <w:szCs w:val="21"/>
+          <w:sz w:val="18"/>
+          <w:szCs w:val="18"/>
         </w:rPr>
         <w:t>NewTransactionButton</w:t>
       </w:r>
@@ -352,8 +267,8 @@
         <w:rPr>
           <w:rFonts w:ascii="Consolas" w:hAnsi="Consolas"/>
           <w:color w:val="808080"/>
-          <w:sz w:val="21"/>
-          <w:szCs w:val="21"/>
+          <w:sz w:val="18"/>
+          <w:szCs w:val="18"/>
         </w:rPr>
         <w:t>&gt;</w:t>
       </w:r>
@@ -361,8 +276,8 @@
         <w:rPr>
           <w:rFonts w:ascii="Consolas" w:hAnsi="Consolas"/>
           <w:color w:val="CCCCCC"/>
-          <w:sz w:val="21"/>
-          <w:szCs w:val="21"/>
+          <w:sz w:val="18"/>
+          <w:szCs w:val="18"/>
         </w:rPr>
         <w:t>Nova transação</w:t>
       </w:r>
@@ -370,8 +285,8 @@
         <w:rPr>
           <w:rFonts w:ascii="Consolas" w:hAnsi="Consolas"/>
           <w:color w:val="808080"/>
-          <w:sz w:val="21"/>
-          <w:szCs w:val="21"/>
+          <w:sz w:val="18"/>
+          <w:szCs w:val="18"/>
         </w:rPr>
         <w:t>&lt;/</w:t>
       </w:r>
@@ -380,8 +295,8 @@
         <w:rPr>
           <w:rFonts w:ascii="Consolas" w:hAnsi="Consolas"/>
           <w:color w:val="4EC9B0"/>
-          <w:sz w:val="21"/>
-          <w:szCs w:val="21"/>
+          <w:sz w:val="18"/>
+          <w:szCs w:val="18"/>
         </w:rPr>
         <w:t>NewTransactionButton</w:t>
       </w:r>
@@ -390,8 +305,8 @@
         <w:rPr>
           <w:rFonts w:ascii="Consolas" w:hAnsi="Consolas"/>
           <w:color w:val="808080"/>
-          <w:sz w:val="21"/>
-          <w:szCs w:val="21"/>
+          <w:sz w:val="18"/>
+          <w:szCs w:val="18"/>
         </w:rPr>
         <w:t>&gt;</w:t>
       </w:r>
@@ -403,16 +318,16 @@
         <w:rPr>
           <w:rFonts w:ascii="Consolas" w:hAnsi="Consolas"/>
           <w:color w:val="CCCCCC"/>
-          <w:sz w:val="21"/>
-          <w:szCs w:val="21"/>
+          <w:sz w:val="18"/>
+          <w:szCs w:val="18"/>
         </w:rPr>
       </w:pPr>
       <w:r>
         <w:rPr>
           <w:rFonts w:ascii="Consolas" w:hAnsi="Consolas"/>
           <w:color w:val="808080"/>
-          <w:sz w:val="21"/>
-          <w:szCs w:val="21"/>
+          <w:sz w:val="18"/>
+          <w:szCs w:val="18"/>
         </w:rPr>
         <w:t>&lt;/</w:t>
       </w:r>
@@ -421,8 +336,8 @@
         <w:rPr>
           <w:rFonts w:ascii="Consolas" w:hAnsi="Consolas"/>
           <w:color w:val="4EC9B0"/>
-          <w:sz w:val="21"/>
-          <w:szCs w:val="21"/>
+          <w:sz w:val="18"/>
+          <w:szCs w:val="18"/>
         </w:rPr>
         <w:t>Dialog.Root</w:t>
       </w:r>
@@ -431,8 +346,8 @@
         <w:rPr>
           <w:rFonts w:ascii="Consolas" w:hAnsi="Consolas"/>
           <w:color w:val="808080"/>
-          <w:sz w:val="21"/>
-          <w:szCs w:val="21"/>
+          <w:sz w:val="18"/>
+          <w:szCs w:val="18"/>
         </w:rPr>
         <w:t>&gt;</w:t>
       </w:r>
@@ -551,16 +466,16 @@
         <w:rPr>
           <w:rFonts w:ascii="Consolas" w:hAnsi="Consolas"/>
           <w:color w:val="CCCCCC"/>
-          <w:sz w:val="21"/>
-          <w:szCs w:val="21"/>
+          <w:sz w:val="18"/>
+          <w:szCs w:val="18"/>
         </w:rPr>
       </w:pPr>
       <w:r>
         <w:rPr>
           <w:rFonts w:ascii="Consolas" w:hAnsi="Consolas"/>
           <w:color w:val="808080"/>
-          <w:sz w:val="21"/>
-          <w:szCs w:val="21"/>
+          <w:sz w:val="18"/>
+          <w:szCs w:val="18"/>
         </w:rPr>
         <w:t>&lt;</w:t>
       </w:r>
@@ -569,8 +484,8 @@
         <w:rPr>
           <w:rFonts w:ascii="Consolas" w:hAnsi="Consolas"/>
           <w:color w:val="4EC9B0"/>
-          <w:sz w:val="21"/>
-          <w:szCs w:val="21"/>
+          <w:sz w:val="18"/>
+          <w:szCs w:val="18"/>
         </w:rPr>
         <w:t>Dialog.Root</w:t>
       </w:r>
@@ -579,8 +494,8 @@
         <w:rPr>
           <w:rFonts w:ascii="Consolas" w:hAnsi="Consolas"/>
           <w:color w:val="808080"/>
-          <w:sz w:val="21"/>
-          <w:szCs w:val="21"/>
+          <w:sz w:val="18"/>
+          <w:szCs w:val="18"/>
         </w:rPr>
         <w:t>&gt;</w:t>
       </w:r>
@@ -593,16 +508,16 @@
         <w:rPr>
           <w:rFonts w:ascii="Consolas" w:hAnsi="Consolas"/>
           <w:color w:val="CCCCCC"/>
-          <w:sz w:val="21"/>
-          <w:szCs w:val="21"/>
+          <w:sz w:val="18"/>
+          <w:szCs w:val="18"/>
         </w:rPr>
       </w:pPr>
       <w:r>
         <w:rPr>
           <w:rFonts w:ascii="Consolas" w:hAnsi="Consolas"/>
           <w:color w:val="808080"/>
-          <w:sz w:val="21"/>
-          <w:szCs w:val="21"/>
+          <w:sz w:val="18"/>
+          <w:szCs w:val="18"/>
         </w:rPr>
         <w:t>&lt;</w:t>
       </w:r>
@@ -611,8 +526,8 @@
         <w:rPr>
           <w:rFonts w:ascii="Consolas" w:hAnsi="Consolas"/>
           <w:color w:val="4EC9B0"/>
-          <w:sz w:val="21"/>
-          <w:szCs w:val="21"/>
+          <w:sz w:val="18"/>
+          <w:szCs w:val="18"/>
         </w:rPr>
         <w:t>Dialog.Trigger</w:t>
       </w:r>
@@ -621,8 +536,8 @@
         <w:rPr>
           <w:rFonts w:ascii="Consolas" w:hAnsi="Consolas"/>
           <w:color w:val="CCCCCC"/>
-          <w:sz w:val="21"/>
-          <w:szCs w:val="21"/>
+          <w:sz w:val="18"/>
+          <w:szCs w:val="18"/>
         </w:rPr>
         <w:t xml:space="preserve"> </w:t>
       </w:r>
@@ -631,8 +546,8 @@
         <w:rPr>
           <w:rFonts w:ascii="Consolas" w:hAnsi="Consolas"/>
           <w:color w:val="9CDCFE"/>
-          <w:sz w:val="21"/>
-          <w:szCs w:val="21"/>
+          <w:sz w:val="18"/>
+          <w:szCs w:val="18"/>
         </w:rPr>
         <w:t>asChild</w:t>
       </w:r>
@@ -641,8 +556,8 @@
         <w:rPr>
           <w:rFonts w:ascii="Consolas" w:hAnsi="Consolas"/>
           <w:color w:val="808080"/>
-          <w:sz w:val="21"/>
-          <w:szCs w:val="21"/>
+          <w:sz w:val="18"/>
+          <w:szCs w:val="18"/>
         </w:rPr>
         <w:t>&gt;</w:t>
       </w:r>
@@ -655,16 +570,16 @@
         <w:rPr>
           <w:rFonts w:ascii="Consolas" w:hAnsi="Consolas"/>
           <w:color w:val="CCCCCC"/>
-          <w:sz w:val="21"/>
-          <w:szCs w:val="21"/>
+          <w:sz w:val="18"/>
+          <w:szCs w:val="18"/>
         </w:rPr>
       </w:pPr>
       <w:r>
         <w:rPr>
           <w:rFonts w:ascii="Consolas" w:hAnsi="Consolas"/>
           <w:color w:val="808080"/>
-          <w:sz w:val="21"/>
-          <w:szCs w:val="21"/>
+          <w:sz w:val="18"/>
+          <w:szCs w:val="18"/>
         </w:rPr>
         <w:t xml:space="preserve">      </w:t>
       </w:r>
@@ -672,8 +587,8 @@
         <w:rPr>
           <w:rFonts w:ascii="Consolas" w:hAnsi="Consolas"/>
           <w:color w:val="808080"/>
-          <w:sz w:val="21"/>
-          <w:szCs w:val="21"/>
+          <w:sz w:val="18"/>
+          <w:szCs w:val="18"/>
         </w:rPr>
         <w:t>&lt;</w:t>
       </w:r>
@@ -682,8 +597,8 @@
         <w:rPr>
           <w:rFonts w:ascii="Consolas" w:hAnsi="Consolas"/>
           <w:color w:val="4EC9B0"/>
-          <w:sz w:val="21"/>
-          <w:szCs w:val="21"/>
+          <w:sz w:val="18"/>
+          <w:szCs w:val="18"/>
         </w:rPr>
         <w:t>NewTransactionButton</w:t>
       </w:r>
@@ -692,8 +607,8 @@
         <w:rPr>
           <w:rFonts w:ascii="Consolas" w:hAnsi="Consolas"/>
           <w:color w:val="808080"/>
-          <w:sz w:val="21"/>
-          <w:szCs w:val="21"/>
+          <w:sz w:val="18"/>
+          <w:szCs w:val="18"/>
         </w:rPr>
         <w:t>&gt;</w:t>
       </w:r>
@@ -701,8 +616,8 @@
         <w:rPr>
           <w:rFonts w:ascii="Consolas" w:hAnsi="Consolas"/>
           <w:color w:val="CCCCCC"/>
-          <w:sz w:val="21"/>
-          <w:szCs w:val="21"/>
+          <w:sz w:val="18"/>
+          <w:szCs w:val="18"/>
         </w:rPr>
         <w:t>Nova transação</w:t>
       </w:r>
@@ -710,8 +625,8 @@
         <w:rPr>
           <w:rFonts w:ascii="Consolas" w:hAnsi="Consolas"/>
           <w:color w:val="808080"/>
-          <w:sz w:val="21"/>
-          <w:szCs w:val="21"/>
+          <w:sz w:val="18"/>
+          <w:szCs w:val="18"/>
         </w:rPr>
         <w:t>&lt;/</w:t>
       </w:r>
@@ -720,8 +635,8 @@
         <w:rPr>
           <w:rFonts w:ascii="Consolas" w:hAnsi="Consolas"/>
           <w:color w:val="4EC9B0"/>
-          <w:sz w:val="21"/>
-          <w:szCs w:val="21"/>
+          <w:sz w:val="18"/>
+          <w:szCs w:val="18"/>
         </w:rPr>
         <w:t>NewTransactionButton</w:t>
       </w:r>
@@ -730,8 +645,8 @@
         <w:rPr>
           <w:rFonts w:ascii="Consolas" w:hAnsi="Consolas"/>
           <w:color w:val="808080"/>
-          <w:sz w:val="21"/>
-          <w:szCs w:val="21"/>
+          <w:sz w:val="18"/>
+          <w:szCs w:val="18"/>
         </w:rPr>
         <w:t>&gt;</w:t>
       </w:r>
@@ -744,16 +659,16 @@
         <w:rPr>
           <w:rFonts w:ascii="Consolas" w:hAnsi="Consolas"/>
           <w:color w:val="CCCCCC"/>
-          <w:sz w:val="21"/>
-          <w:szCs w:val="21"/>
+          <w:sz w:val="18"/>
+          <w:szCs w:val="18"/>
         </w:rPr>
       </w:pPr>
       <w:r>
         <w:rPr>
           <w:rFonts w:ascii="Consolas" w:hAnsi="Consolas"/>
           <w:color w:val="808080"/>
-          <w:sz w:val="21"/>
-          <w:szCs w:val="21"/>
+          <w:sz w:val="18"/>
+          <w:szCs w:val="18"/>
         </w:rPr>
         <w:t>&lt;/</w:t>
       </w:r>
@@ -762,8 +677,8 @@
         <w:rPr>
           <w:rFonts w:ascii="Consolas" w:hAnsi="Consolas"/>
           <w:color w:val="4EC9B0"/>
-          <w:sz w:val="21"/>
-          <w:szCs w:val="21"/>
+          <w:sz w:val="18"/>
+          <w:szCs w:val="18"/>
         </w:rPr>
         <w:t>Dialog.Trigger</w:t>
       </w:r>
@@ -772,8 +687,8 @@
         <w:rPr>
           <w:rFonts w:ascii="Consolas" w:hAnsi="Consolas"/>
           <w:color w:val="808080"/>
-          <w:sz w:val="21"/>
-          <w:szCs w:val="21"/>
+          <w:sz w:val="18"/>
+          <w:szCs w:val="18"/>
         </w:rPr>
         <w:t>&gt;</w:t>
       </w:r>
@@ -785,16 +700,16 @@
         <w:rPr>
           <w:rFonts w:ascii="Consolas" w:hAnsi="Consolas"/>
           <w:color w:val="CCCCCC"/>
-          <w:sz w:val="21"/>
-          <w:szCs w:val="21"/>
+          <w:sz w:val="18"/>
+          <w:szCs w:val="18"/>
         </w:rPr>
       </w:pPr>
       <w:r>
         <w:rPr>
           <w:rFonts w:ascii="Consolas" w:hAnsi="Consolas"/>
           <w:color w:val="808080"/>
-          <w:sz w:val="21"/>
-          <w:szCs w:val="21"/>
+          <w:sz w:val="18"/>
+          <w:szCs w:val="18"/>
         </w:rPr>
         <w:t>&lt;/</w:t>
       </w:r>
@@ -803,8 +718,8 @@
         <w:rPr>
           <w:rFonts w:ascii="Consolas" w:hAnsi="Consolas"/>
           <w:color w:val="4EC9B0"/>
-          <w:sz w:val="21"/>
-          <w:szCs w:val="21"/>
+          <w:sz w:val="18"/>
+          <w:szCs w:val="18"/>
         </w:rPr>
         <w:t>Dialog.Root</w:t>
       </w:r>
@@ -813,8 +728,8 @@
         <w:rPr>
           <w:rFonts w:ascii="Consolas" w:hAnsi="Consolas"/>
           <w:color w:val="808080"/>
-          <w:sz w:val="21"/>
-          <w:szCs w:val="21"/>
+          <w:sz w:val="18"/>
+          <w:szCs w:val="18"/>
         </w:rPr>
         <w:t>&gt;</w:t>
       </w:r>
@@ -874,16 +789,16 @@
         <w:rPr>
           <w:rFonts w:ascii="Consolas" w:hAnsi="Consolas"/>
           <w:color w:val="CCCCCC"/>
-          <w:sz w:val="21"/>
-          <w:szCs w:val="21"/>
+          <w:sz w:val="18"/>
+          <w:szCs w:val="18"/>
         </w:rPr>
       </w:pPr>
       <w:r>
         <w:rPr>
           <w:rFonts w:ascii="Consolas" w:hAnsi="Consolas"/>
           <w:color w:val="808080"/>
-          <w:sz w:val="21"/>
-          <w:szCs w:val="21"/>
+          <w:sz w:val="18"/>
+          <w:szCs w:val="18"/>
         </w:rPr>
         <w:t>&lt;</w:t>
       </w:r>
@@ -892,8 +807,8 @@
         <w:rPr>
           <w:rFonts w:ascii="Consolas" w:hAnsi="Consolas"/>
           <w:color w:val="4EC9B0"/>
-          <w:sz w:val="21"/>
-          <w:szCs w:val="21"/>
+          <w:sz w:val="18"/>
+          <w:szCs w:val="18"/>
         </w:rPr>
         <w:t>Dialog.Root</w:t>
       </w:r>
@@ -902,8 +817,8 @@
         <w:rPr>
           <w:rFonts w:ascii="Consolas" w:hAnsi="Consolas"/>
           <w:color w:val="808080"/>
-          <w:sz w:val="21"/>
-          <w:szCs w:val="21"/>
+          <w:sz w:val="18"/>
+          <w:szCs w:val="18"/>
         </w:rPr>
         <w:t>&gt;</w:t>
       </w:r>
@@ -916,16 +831,16 @@
         <w:rPr>
           <w:rFonts w:ascii="Consolas" w:hAnsi="Consolas"/>
           <w:color w:val="CCCCCC"/>
-          <w:sz w:val="21"/>
-          <w:szCs w:val="21"/>
+          <w:sz w:val="18"/>
+          <w:szCs w:val="18"/>
         </w:rPr>
       </w:pPr>
       <w:r>
         <w:rPr>
           <w:rFonts w:ascii="Consolas" w:hAnsi="Consolas"/>
           <w:color w:val="808080"/>
-          <w:sz w:val="21"/>
-          <w:szCs w:val="21"/>
+          <w:sz w:val="18"/>
+          <w:szCs w:val="18"/>
         </w:rPr>
         <w:t>&lt;</w:t>
       </w:r>
@@ -934,8 +849,8 @@
         <w:rPr>
           <w:rFonts w:ascii="Consolas" w:hAnsi="Consolas"/>
           <w:color w:val="4EC9B0"/>
-          <w:sz w:val="21"/>
-          <w:szCs w:val="21"/>
+          <w:sz w:val="18"/>
+          <w:szCs w:val="18"/>
         </w:rPr>
         <w:t>Dialog.Trigger</w:t>
       </w:r>
@@ -944,8 +859,8 @@
         <w:rPr>
           <w:rFonts w:ascii="Consolas" w:hAnsi="Consolas"/>
           <w:color w:val="CCCCCC"/>
-          <w:sz w:val="21"/>
-          <w:szCs w:val="21"/>
+          <w:sz w:val="18"/>
+          <w:szCs w:val="18"/>
         </w:rPr>
         <w:t xml:space="preserve"> </w:t>
       </w:r>
@@ -954,8 +869,8 @@
         <w:rPr>
           <w:rFonts w:ascii="Consolas" w:hAnsi="Consolas"/>
           <w:color w:val="9CDCFE"/>
-          <w:sz w:val="21"/>
-          <w:szCs w:val="21"/>
+          <w:sz w:val="18"/>
+          <w:szCs w:val="18"/>
         </w:rPr>
         <w:t>asChild</w:t>
       </w:r>
@@ -964,8 +879,8 @@
         <w:rPr>
           <w:rFonts w:ascii="Consolas" w:hAnsi="Consolas"/>
           <w:color w:val="808080"/>
-          <w:sz w:val="21"/>
-          <w:szCs w:val="21"/>
+          <w:sz w:val="18"/>
+          <w:szCs w:val="18"/>
         </w:rPr>
         <w:t>&gt;</w:t>
       </w:r>
@@ -978,16 +893,16 @@
         <w:rPr>
           <w:rFonts w:ascii="Consolas" w:hAnsi="Consolas"/>
           <w:color w:val="CCCCCC"/>
-          <w:sz w:val="21"/>
-          <w:szCs w:val="21"/>
+          <w:sz w:val="18"/>
+          <w:szCs w:val="18"/>
         </w:rPr>
       </w:pPr>
       <w:r>
         <w:rPr>
           <w:rFonts w:ascii="Consolas" w:hAnsi="Consolas"/>
           <w:color w:val="808080"/>
-          <w:sz w:val="21"/>
-          <w:szCs w:val="21"/>
+          <w:sz w:val="18"/>
+          <w:szCs w:val="18"/>
         </w:rPr>
         <w:t xml:space="preserve">     </w:t>
       </w:r>
@@ -995,8 +910,8 @@
         <w:rPr>
           <w:rFonts w:ascii="Consolas" w:hAnsi="Consolas"/>
           <w:color w:val="808080"/>
-          <w:sz w:val="21"/>
-          <w:szCs w:val="21"/>
+          <w:sz w:val="18"/>
+          <w:szCs w:val="18"/>
         </w:rPr>
         <w:t>&lt;</w:t>
       </w:r>
@@ -1005,8 +920,8 @@
         <w:rPr>
           <w:rFonts w:ascii="Consolas" w:hAnsi="Consolas"/>
           <w:color w:val="4EC9B0"/>
-          <w:sz w:val="21"/>
-          <w:szCs w:val="21"/>
+          <w:sz w:val="18"/>
+          <w:szCs w:val="18"/>
         </w:rPr>
         <w:t>NewTransactionButton</w:t>
       </w:r>
@@ -1015,8 +930,8 @@
         <w:rPr>
           <w:rFonts w:ascii="Consolas" w:hAnsi="Consolas"/>
           <w:color w:val="808080"/>
-          <w:sz w:val="21"/>
-          <w:szCs w:val="21"/>
+          <w:sz w:val="18"/>
+          <w:szCs w:val="18"/>
         </w:rPr>
         <w:t>&gt;</w:t>
       </w:r>
@@ -1024,8 +939,8 @@
         <w:rPr>
           <w:rFonts w:ascii="Consolas" w:hAnsi="Consolas"/>
           <w:color w:val="CCCCCC"/>
-          <w:sz w:val="21"/>
-          <w:szCs w:val="21"/>
+          <w:sz w:val="18"/>
+          <w:szCs w:val="18"/>
         </w:rPr>
         <w:t>Nova transação</w:t>
       </w:r>
@@ -1033,8 +948,8 @@
         <w:rPr>
           <w:rFonts w:ascii="Consolas" w:hAnsi="Consolas"/>
           <w:color w:val="808080"/>
-          <w:sz w:val="21"/>
-          <w:szCs w:val="21"/>
+          <w:sz w:val="18"/>
+          <w:szCs w:val="18"/>
         </w:rPr>
         <w:t>&lt;/</w:t>
       </w:r>
@@ -1043,8 +958,8 @@
         <w:rPr>
           <w:rFonts w:ascii="Consolas" w:hAnsi="Consolas"/>
           <w:color w:val="4EC9B0"/>
-          <w:sz w:val="21"/>
-          <w:szCs w:val="21"/>
+          <w:sz w:val="18"/>
+          <w:szCs w:val="18"/>
         </w:rPr>
         <w:t>NewTransactionButton</w:t>
       </w:r>
@@ -1053,8 +968,8 @@
         <w:rPr>
           <w:rFonts w:ascii="Consolas" w:hAnsi="Consolas"/>
           <w:color w:val="808080"/>
-          <w:sz w:val="21"/>
-          <w:szCs w:val="21"/>
+          <w:sz w:val="18"/>
+          <w:szCs w:val="18"/>
         </w:rPr>
         <w:t>&gt;</w:t>
       </w:r>
@@ -1067,16 +982,16 @@
         <w:rPr>
           <w:rFonts w:ascii="Consolas" w:hAnsi="Consolas"/>
           <w:color w:val="CCCCCC"/>
-          <w:sz w:val="21"/>
-          <w:szCs w:val="21"/>
+          <w:sz w:val="18"/>
+          <w:szCs w:val="18"/>
         </w:rPr>
       </w:pPr>
       <w:r>
         <w:rPr>
           <w:rFonts w:ascii="Consolas" w:hAnsi="Consolas"/>
           <w:color w:val="808080"/>
-          <w:sz w:val="21"/>
-          <w:szCs w:val="21"/>
+          <w:sz w:val="18"/>
+          <w:szCs w:val="18"/>
         </w:rPr>
         <w:t>&lt;/</w:t>
       </w:r>
@@ -1085,8 +1000,8 @@
         <w:rPr>
           <w:rFonts w:ascii="Consolas" w:hAnsi="Consolas"/>
           <w:color w:val="4EC9B0"/>
-          <w:sz w:val="21"/>
-          <w:szCs w:val="21"/>
+          <w:sz w:val="18"/>
+          <w:szCs w:val="18"/>
         </w:rPr>
         <w:t>Dialog.Trigger</w:t>
       </w:r>
@@ -1095,8 +1010,8 @@
         <w:rPr>
           <w:rFonts w:ascii="Consolas" w:hAnsi="Consolas"/>
           <w:color w:val="808080"/>
-          <w:sz w:val="21"/>
-          <w:szCs w:val="21"/>
+          <w:sz w:val="18"/>
+          <w:szCs w:val="18"/>
         </w:rPr>
         <w:t>&gt;</w:t>
       </w:r>
@@ -1108,8 +1023,8 @@
         <w:rPr>
           <w:rFonts w:ascii="Consolas" w:hAnsi="Consolas"/>
           <w:color w:val="CCCCCC"/>
-          <w:sz w:val="21"/>
-          <w:szCs w:val="21"/>
+          <w:sz w:val="18"/>
+          <w:szCs w:val="18"/>
         </w:rPr>
       </w:pPr>
     </w:p>
@@ -1121,16 +1036,16 @@
         <w:rPr>
           <w:rFonts w:ascii="Consolas" w:hAnsi="Consolas"/>
           <w:color w:val="CCCCCC"/>
-          <w:sz w:val="21"/>
-          <w:szCs w:val="21"/>
+          <w:sz w:val="18"/>
+          <w:szCs w:val="18"/>
         </w:rPr>
       </w:pPr>
       <w:r>
         <w:rPr>
           <w:rFonts w:ascii="Consolas" w:hAnsi="Consolas"/>
           <w:color w:val="808080"/>
-          <w:sz w:val="21"/>
-          <w:szCs w:val="21"/>
+          <w:sz w:val="18"/>
+          <w:szCs w:val="18"/>
         </w:rPr>
         <w:t>&lt;</w:t>
       </w:r>
@@ -1139,8 +1054,8 @@
         <w:rPr>
           <w:rFonts w:ascii="Consolas" w:hAnsi="Consolas"/>
           <w:color w:val="4EC9B0"/>
-          <w:sz w:val="21"/>
-          <w:szCs w:val="21"/>
+          <w:sz w:val="18"/>
+          <w:szCs w:val="18"/>
         </w:rPr>
         <w:t>Dialog.Portal</w:t>
       </w:r>
@@ -1149,8 +1064,8 @@
         <w:rPr>
           <w:rFonts w:ascii="Consolas" w:hAnsi="Consolas"/>
           <w:color w:val="808080"/>
-          <w:sz w:val="21"/>
-          <w:szCs w:val="21"/>
+          <w:sz w:val="18"/>
+          <w:szCs w:val="18"/>
         </w:rPr>
         <w:t>&gt;&lt;/</w:t>
       </w:r>
@@ -1159,8 +1074,8 @@
         <w:rPr>
           <w:rFonts w:ascii="Consolas" w:hAnsi="Consolas"/>
           <w:color w:val="4EC9B0"/>
-          <w:sz w:val="21"/>
-          <w:szCs w:val="21"/>
+          <w:sz w:val="18"/>
+          <w:szCs w:val="18"/>
         </w:rPr>
         <w:t>Dialog.Portal</w:t>
       </w:r>
@@ -1169,8 +1084,8 @@
         <w:rPr>
           <w:rFonts w:ascii="Consolas" w:hAnsi="Consolas"/>
           <w:color w:val="808080"/>
-          <w:sz w:val="21"/>
-          <w:szCs w:val="21"/>
+          <w:sz w:val="18"/>
+          <w:szCs w:val="18"/>
         </w:rPr>
         <w:t>&gt;</w:t>
       </w:r>
@@ -1182,16 +1097,16 @@
         <w:rPr>
           <w:rFonts w:ascii="Consolas" w:hAnsi="Consolas"/>
           <w:color w:val="CCCCCC"/>
-          <w:sz w:val="21"/>
-          <w:szCs w:val="21"/>
+          <w:sz w:val="18"/>
+          <w:szCs w:val="18"/>
         </w:rPr>
       </w:pPr>
       <w:r>
         <w:rPr>
           <w:rFonts w:ascii="Consolas" w:hAnsi="Consolas"/>
           <w:color w:val="808080"/>
-          <w:sz w:val="21"/>
-          <w:szCs w:val="21"/>
+          <w:sz w:val="18"/>
+          <w:szCs w:val="18"/>
         </w:rPr>
         <w:t>&lt;/</w:t>
       </w:r>
@@ -1200,8 +1115,8 @@
         <w:rPr>
           <w:rFonts w:ascii="Consolas" w:hAnsi="Consolas"/>
           <w:color w:val="4EC9B0"/>
-          <w:sz w:val="21"/>
-          <w:szCs w:val="21"/>
+          <w:sz w:val="18"/>
+          <w:szCs w:val="18"/>
         </w:rPr>
         <w:t>Dialog.Root</w:t>
       </w:r>
@@ -1210,8 +1125,8 @@
         <w:rPr>
           <w:rFonts w:ascii="Consolas" w:hAnsi="Consolas"/>
           <w:color w:val="808080"/>
-          <w:sz w:val="21"/>
-          <w:szCs w:val="21"/>
+          <w:sz w:val="18"/>
+          <w:szCs w:val="18"/>
         </w:rPr>
         <w:t>&gt;</w:t>
       </w:r>
@@ -1219,8 +1134,6 @@
     <w:p/>
     <w:p/>
     <w:p/>
-    <w:p/>
-    <w:p/>
     <w:p>
       <w:pPr>
         <w:rPr>
@@ -1349,16 +1262,16 @@
         <w:rPr>
           <w:rFonts w:ascii="Consolas" w:hAnsi="Consolas"/>
           <w:color w:val="CCCCCC"/>
-          <w:sz w:val="21"/>
-          <w:szCs w:val="21"/>
+          <w:sz w:val="18"/>
+          <w:szCs w:val="18"/>
         </w:rPr>
       </w:pPr>
       <w:r>
         <w:rPr>
           <w:rFonts w:ascii="Consolas" w:hAnsi="Consolas"/>
           <w:color w:val="808080"/>
-          <w:sz w:val="21"/>
-          <w:szCs w:val="21"/>
+          <w:sz w:val="18"/>
+          <w:szCs w:val="18"/>
         </w:rPr>
         <w:t>&lt;</w:t>
       </w:r>
@@ -1367,8 +1280,8 @@
         <w:rPr>
           <w:rFonts w:ascii="Consolas" w:hAnsi="Consolas"/>
           <w:color w:val="4EC9B0"/>
-          <w:sz w:val="21"/>
-          <w:szCs w:val="21"/>
+          <w:sz w:val="18"/>
+          <w:szCs w:val="18"/>
         </w:rPr>
         <w:t>Dialog.Root</w:t>
       </w:r>
@@ -1377,8 +1290,8 @@
         <w:rPr>
           <w:rFonts w:ascii="Consolas" w:hAnsi="Consolas"/>
           <w:color w:val="808080"/>
-          <w:sz w:val="21"/>
-          <w:szCs w:val="21"/>
+          <w:sz w:val="18"/>
+          <w:szCs w:val="18"/>
         </w:rPr>
         <w:t>&gt;</w:t>
       </w:r>
@@ -1391,16 +1304,16 @@
         <w:rPr>
           <w:rFonts w:ascii="Consolas" w:hAnsi="Consolas"/>
           <w:color w:val="CCCCCC"/>
-          <w:sz w:val="21"/>
-          <w:szCs w:val="21"/>
+          <w:sz w:val="18"/>
+          <w:szCs w:val="18"/>
         </w:rPr>
       </w:pPr>
       <w:r>
         <w:rPr>
           <w:rFonts w:ascii="Consolas" w:hAnsi="Consolas"/>
           <w:color w:val="808080"/>
-          <w:sz w:val="21"/>
-          <w:szCs w:val="21"/>
+          <w:sz w:val="18"/>
+          <w:szCs w:val="18"/>
         </w:rPr>
         <w:t>&lt;</w:t>
       </w:r>
@@ -1409,8 +1322,8 @@
         <w:rPr>
           <w:rFonts w:ascii="Consolas" w:hAnsi="Consolas"/>
           <w:color w:val="4EC9B0"/>
-          <w:sz w:val="21"/>
-          <w:szCs w:val="21"/>
+          <w:sz w:val="18"/>
+          <w:szCs w:val="18"/>
         </w:rPr>
         <w:t>Dialog.Trigger</w:t>
       </w:r>
@@ -1419,8 +1332,8 @@
         <w:rPr>
           <w:rFonts w:ascii="Consolas" w:hAnsi="Consolas"/>
           <w:color w:val="CCCCCC"/>
-          <w:sz w:val="21"/>
-          <w:szCs w:val="21"/>
+          <w:sz w:val="18"/>
+          <w:szCs w:val="18"/>
         </w:rPr>
         <w:t xml:space="preserve"> </w:t>
       </w:r>
@@ -1429,8 +1342,8 @@
         <w:rPr>
           <w:rFonts w:ascii="Consolas" w:hAnsi="Consolas"/>
           <w:color w:val="9CDCFE"/>
-          <w:sz w:val="21"/>
-          <w:szCs w:val="21"/>
+          <w:sz w:val="18"/>
+          <w:szCs w:val="18"/>
         </w:rPr>
         <w:t>asChild</w:t>
       </w:r>
@@ -1439,8 +1352,8 @@
         <w:rPr>
           <w:rFonts w:ascii="Consolas" w:hAnsi="Consolas"/>
           <w:color w:val="808080"/>
-          <w:sz w:val="21"/>
-          <w:szCs w:val="21"/>
+          <w:sz w:val="18"/>
+          <w:szCs w:val="18"/>
         </w:rPr>
         <w:t>&gt;</w:t>
       </w:r>
@@ -1452,16 +1365,16 @@
         <w:rPr>
           <w:rFonts w:ascii="Consolas" w:hAnsi="Consolas"/>
           <w:color w:val="CCCCCC"/>
-          <w:sz w:val="21"/>
-          <w:szCs w:val="21"/>
-        </w:rPr>
-      </w:pPr>
-      <w:r>
-        <w:rPr>
-          <w:rFonts w:ascii="Consolas" w:hAnsi="Consolas"/>
-          <w:color w:val="CCCCCC"/>
-          <w:sz w:val="21"/>
-          <w:szCs w:val="21"/>
+          <w:sz w:val="18"/>
+          <w:szCs w:val="18"/>
+        </w:rPr>
+      </w:pPr>
+      <w:r>
+        <w:rPr>
+          <w:rFonts w:ascii="Consolas" w:hAnsi="Consolas"/>
+          <w:color w:val="CCCCCC"/>
+          <w:sz w:val="18"/>
+          <w:szCs w:val="18"/>
         </w:rPr>
         <w:t xml:space="preserve">            </w:t>
       </w:r>
@@ -1469,8 +1382,8 @@
         <w:rPr>
           <w:rFonts w:ascii="Consolas" w:hAnsi="Consolas"/>
           <w:color w:val="808080"/>
-          <w:sz w:val="21"/>
-          <w:szCs w:val="21"/>
+          <w:sz w:val="18"/>
+          <w:szCs w:val="18"/>
         </w:rPr>
         <w:t>&lt;</w:t>
       </w:r>
@@ -1479,8 +1392,8 @@
         <w:rPr>
           <w:rFonts w:ascii="Consolas" w:hAnsi="Consolas"/>
           <w:color w:val="4EC9B0"/>
-          <w:sz w:val="21"/>
-          <w:szCs w:val="21"/>
+          <w:sz w:val="18"/>
+          <w:szCs w:val="18"/>
         </w:rPr>
         <w:t>NewTransactionButton</w:t>
       </w:r>
@@ -1489,8 +1402,8 @@
         <w:rPr>
           <w:rFonts w:ascii="Consolas" w:hAnsi="Consolas"/>
           <w:color w:val="808080"/>
-          <w:sz w:val="21"/>
-          <w:szCs w:val="21"/>
+          <w:sz w:val="18"/>
+          <w:szCs w:val="18"/>
         </w:rPr>
         <w:t>&gt;</w:t>
       </w:r>
@@ -1498,8 +1411,8 @@
         <w:rPr>
           <w:rFonts w:ascii="Consolas" w:hAnsi="Consolas"/>
           <w:color w:val="CCCCCC"/>
-          <w:sz w:val="21"/>
-          <w:szCs w:val="21"/>
+          <w:sz w:val="18"/>
+          <w:szCs w:val="18"/>
         </w:rPr>
         <w:t>Nova transação</w:t>
       </w:r>
@@ -1507,8 +1420,8 @@
         <w:rPr>
           <w:rFonts w:ascii="Consolas" w:hAnsi="Consolas"/>
           <w:color w:val="808080"/>
-          <w:sz w:val="21"/>
-          <w:szCs w:val="21"/>
+          <w:sz w:val="18"/>
+          <w:szCs w:val="18"/>
         </w:rPr>
         <w:t>&lt;/</w:t>
       </w:r>
@@ -1517,8 +1430,8 @@
         <w:rPr>
           <w:rFonts w:ascii="Consolas" w:hAnsi="Consolas"/>
           <w:color w:val="4EC9B0"/>
-          <w:sz w:val="21"/>
-          <w:szCs w:val="21"/>
+          <w:sz w:val="18"/>
+          <w:szCs w:val="18"/>
         </w:rPr>
         <w:t>NewTransactionButton</w:t>
       </w:r>
@@ -1527,8 +1440,8 @@
         <w:rPr>
           <w:rFonts w:ascii="Consolas" w:hAnsi="Consolas"/>
           <w:color w:val="808080"/>
-          <w:sz w:val="21"/>
-          <w:szCs w:val="21"/>
+          <w:sz w:val="18"/>
+          <w:szCs w:val="18"/>
         </w:rPr>
         <w:t>&gt;</w:t>
       </w:r>
@@ -1541,16 +1454,16 @@
         <w:rPr>
           <w:rFonts w:ascii="Consolas" w:hAnsi="Consolas"/>
           <w:color w:val="CCCCCC"/>
-          <w:sz w:val="21"/>
-          <w:szCs w:val="21"/>
+          <w:sz w:val="18"/>
+          <w:szCs w:val="18"/>
         </w:rPr>
       </w:pPr>
       <w:r>
         <w:rPr>
           <w:rFonts w:ascii="Consolas" w:hAnsi="Consolas"/>
           <w:color w:val="808080"/>
-          <w:sz w:val="21"/>
-          <w:szCs w:val="21"/>
+          <w:sz w:val="18"/>
+          <w:szCs w:val="18"/>
         </w:rPr>
         <w:t>&lt;/</w:t>
       </w:r>
@@ -1559,8 +1472,8 @@
         <w:rPr>
           <w:rFonts w:ascii="Consolas" w:hAnsi="Consolas"/>
           <w:color w:val="4EC9B0"/>
-          <w:sz w:val="21"/>
-          <w:szCs w:val="21"/>
+          <w:sz w:val="18"/>
+          <w:szCs w:val="18"/>
         </w:rPr>
         <w:t>Dialog.Trigger</w:t>
       </w:r>
@@ -1569,8 +1482,8 @@
         <w:rPr>
           <w:rFonts w:ascii="Consolas" w:hAnsi="Consolas"/>
           <w:color w:val="808080"/>
-          <w:sz w:val="21"/>
-          <w:szCs w:val="21"/>
+          <w:sz w:val="18"/>
+          <w:szCs w:val="18"/>
         </w:rPr>
         <w:t>&gt;</w:t>
       </w:r>
@@ -1582,8 +1495,8 @@
         <w:rPr>
           <w:rFonts w:ascii="Consolas" w:hAnsi="Consolas"/>
           <w:color w:val="CCCCCC"/>
-          <w:sz w:val="21"/>
-          <w:szCs w:val="21"/>
+          <w:sz w:val="18"/>
+          <w:szCs w:val="18"/>
         </w:rPr>
       </w:pPr>
     </w:p>
@@ -1595,16 +1508,16 @@
         <w:rPr>
           <w:rFonts w:ascii="Consolas" w:hAnsi="Consolas"/>
           <w:color w:val="CCCCCC"/>
-          <w:sz w:val="21"/>
-          <w:szCs w:val="21"/>
+          <w:sz w:val="18"/>
+          <w:szCs w:val="18"/>
         </w:rPr>
       </w:pPr>
       <w:r>
         <w:rPr>
           <w:rFonts w:ascii="Consolas" w:hAnsi="Consolas"/>
           <w:color w:val="808080"/>
-          <w:sz w:val="21"/>
-          <w:szCs w:val="21"/>
+          <w:sz w:val="18"/>
+          <w:szCs w:val="18"/>
         </w:rPr>
         <w:t>&lt;</w:t>
       </w:r>
@@ -1613,8 +1526,8 @@
         <w:rPr>
           <w:rFonts w:ascii="Consolas" w:hAnsi="Consolas"/>
           <w:color w:val="4EC9B0"/>
-          <w:sz w:val="21"/>
-          <w:szCs w:val="21"/>
+          <w:sz w:val="18"/>
+          <w:szCs w:val="18"/>
         </w:rPr>
         <w:t>Dialog.Portal</w:t>
       </w:r>
@@ -1623,8 +1536,8 @@
         <w:rPr>
           <w:rFonts w:ascii="Consolas" w:hAnsi="Consolas"/>
           <w:color w:val="808080"/>
-          <w:sz w:val="21"/>
-          <w:szCs w:val="21"/>
+          <w:sz w:val="18"/>
+          <w:szCs w:val="18"/>
         </w:rPr>
         <w:t>&gt;</w:t>
       </w:r>
@@ -1637,16 +1550,16 @@
         <w:rPr>
           <w:rFonts w:ascii="Consolas" w:hAnsi="Consolas"/>
           <w:color w:val="CCCCCC"/>
-          <w:sz w:val="21"/>
-          <w:szCs w:val="21"/>
-        </w:rPr>
-      </w:pPr>
-      <w:r>
-        <w:rPr>
-          <w:rFonts w:ascii="Consolas" w:hAnsi="Consolas"/>
-          <w:color w:val="CCCCCC"/>
-          <w:sz w:val="21"/>
-          <w:szCs w:val="21"/>
+          <w:sz w:val="18"/>
+          <w:szCs w:val="18"/>
+        </w:rPr>
+      </w:pPr>
+      <w:r>
+        <w:rPr>
+          <w:rFonts w:ascii="Consolas" w:hAnsi="Consolas"/>
+          <w:color w:val="CCCCCC"/>
+          <w:sz w:val="18"/>
+          <w:szCs w:val="18"/>
         </w:rPr>
         <w:t xml:space="preserve">      </w:t>
       </w:r>
@@ -1654,8 +1567,8 @@
         <w:rPr>
           <w:rFonts w:ascii="Consolas" w:hAnsi="Consolas"/>
           <w:color w:val="808080"/>
-          <w:sz w:val="21"/>
-          <w:szCs w:val="21"/>
+          <w:sz w:val="18"/>
+          <w:szCs w:val="18"/>
         </w:rPr>
         <w:t>&lt;</w:t>
       </w:r>
@@ -1664,8 +1577,8 @@
         <w:rPr>
           <w:rFonts w:ascii="Consolas" w:hAnsi="Consolas"/>
           <w:color w:val="4EC9B0"/>
-          <w:sz w:val="21"/>
-          <w:szCs w:val="21"/>
+          <w:sz w:val="18"/>
+          <w:szCs w:val="18"/>
         </w:rPr>
         <w:t>Dialog.Overlay</w:t>
       </w:r>
@@ -1674,8 +1587,8 @@
         <w:rPr>
           <w:rFonts w:ascii="Consolas" w:hAnsi="Consolas"/>
           <w:color w:val="CCCCCC"/>
-          <w:sz w:val="21"/>
-          <w:szCs w:val="21"/>
+          <w:sz w:val="18"/>
+          <w:szCs w:val="18"/>
         </w:rPr>
         <w:t xml:space="preserve"> </w:t>
       </w:r>
@@ -1683,8 +1596,8 @@
         <w:rPr>
           <w:rFonts w:ascii="Consolas" w:hAnsi="Consolas"/>
           <w:color w:val="808080"/>
-          <w:sz w:val="21"/>
-          <w:szCs w:val="21"/>
+          <w:sz w:val="18"/>
+          <w:szCs w:val="18"/>
         </w:rPr>
         <w:t>/&gt;</w:t>
       </w:r>
@@ -1696,8 +1609,8 @@
         <w:rPr>
           <w:rFonts w:ascii="Consolas" w:hAnsi="Consolas"/>
           <w:color w:val="CCCCCC"/>
-          <w:sz w:val="21"/>
-          <w:szCs w:val="21"/>
+          <w:sz w:val="18"/>
+          <w:szCs w:val="18"/>
         </w:rPr>
       </w:pPr>
     </w:p>
@@ -1709,16 +1622,16 @@
         <w:rPr>
           <w:rFonts w:ascii="Consolas" w:hAnsi="Consolas"/>
           <w:color w:val="CCCCCC"/>
-          <w:sz w:val="21"/>
-          <w:szCs w:val="21"/>
-        </w:rPr>
-      </w:pPr>
-      <w:r>
-        <w:rPr>
-          <w:rFonts w:ascii="Consolas" w:hAnsi="Consolas"/>
-          <w:color w:val="CCCCCC"/>
-          <w:sz w:val="21"/>
-          <w:szCs w:val="21"/>
+          <w:sz w:val="18"/>
+          <w:szCs w:val="18"/>
+        </w:rPr>
+      </w:pPr>
+      <w:r>
+        <w:rPr>
+          <w:rFonts w:ascii="Consolas" w:hAnsi="Consolas"/>
+          <w:color w:val="CCCCCC"/>
+          <w:sz w:val="18"/>
+          <w:szCs w:val="18"/>
         </w:rPr>
         <w:t xml:space="preserve">      </w:t>
       </w:r>
@@ -1726,8 +1639,8 @@
         <w:rPr>
           <w:rFonts w:ascii="Consolas" w:hAnsi="Consolas"/>
           <w:color w:val="808080"/>
-          <w:sz w:val="21"/>
-          <w:szCs w:val="21"/>
+          <w:sz w:val="18"/>
+          <w:szCs w:val="18"/>
         </w:rPr>
         <w:t>&lt;</w:t>
       </w:r>
@@ -1736,8 +1649,8 @@
         <w:rPr>
           <w:rFonts w:ascii="Consolas" w:hAnsi="Consolas"/>
           <w:color w:val="4EC9B0"/>
-          <w:sz w:val="21"/>
-          <w:szCs w:val="21"/>
+          <w:sz w:val="18"/>
+          <w:szCs w:val="18"/>
         </w:rPr>
         <w:t>Dialog.Content</w:t>
       </w:r>
@@ -1746,8 +1659,8 @@
         <w:rPr>
           <w:rFonts w:ascii="Consolas" w:hAnsi="Consolas"/>
           <w:color w:val="808080"/>
-          <w:sz w:val="21"/>
-          <w:szCs w:val="21"/>
+          <w:sz w:val="18"/>
+          <w:szCs w:val="18"/>
         </w:rPr>
         <w:t>&gt;&lt;/</w:t>
       </w:r>
@@ -1756,8 +1669,8 @@
         <w:rPr>
           <w:rFonts w:ascii="Consolas" w:hAnsi="Consolas"/>
           <w:color w:val="4EC9B0"/>
-          <w:sz w:val="21"/>
-          <w:szCs w:val="21"/>
+          <w:sz w:val="18"/>
+          <w:szCs w:val="18"/>
         </w:rPr>
         <w:t>Dialog.Content</w:t>
       </w:r>
@@ -1766,8 +1679,8 @@
         <w:rPr>
           <w:rFonts w:ascii="Consolas" w:hAnsi="Consolas"/>
           <w:color w:val="808080"/>
-          <w:sz w:val="21"/>
-          <w:szCs w:val="21"/>
+          <w:sz w:val="18"/>
+          <w:szCs w:val="18"/>
         </w:rPr>
         <w:t>&gt;</w:t>
       </w:r>
@@ -1780,18 +1693,17 @@
         <w:rPr>
           <w:rFonts w:ascii="Consolas" w:hAnsi="Consolas"/>
           <w:color w:val="CCCCCC"/>
-          <w:sz w:val="21"/>
-          <w:szCs w:val="21"/>
+          <w:sz w:val="18"/>
+          <w:szCs w:val="18"/>
         </w:rPr>
       </w:pPr>
       <w:r>
         <w:rPr>
           <w:rFonts w:ascii="Consolas" w:hAnsi="Consolas"/>
           <w:color w:val="808080"/>
-          <w:sz w:val="21"/>
-          <w:szCs w:val="21"/>
-        </w:rPr>
-        <w:lastRenderedPageBreak/>
+          <w:sz w:val="18"/>
+          <w:szCs w:val="18"/>
+        </w:rPr>
         <w:t>&lt;/</w:t>
       </w:r>
       <w:proofErr w:type="spellStart"/>
@@ -1799,8 +1711,8 @@
         <w:rPr>
           <w:rFonts w:ascii="Consolas" w:hAnsi="Consolas"/>
           <w:color w:val="4EC9B0"/>
-          <w:sz w:val="21"/>
-          <w:szCs w:val="21"/>
+          <w:sz w:val="18"/>
+          <w:szCs w:val="18"/>
         </w:rPr>
         <w:t>Dialog.Portal</w:t>
       </w:r>
@@ -1809,8 +1721,8 @@
         <w:rPr>
           <w:rFonts w:ascii="Consolas" w:hAnsi="Consolas"/>
           <w:color w:val="808080"/>
-          <w:sz w:val="21"/>
-          <w:szCs w:val="21"/>
+          <w:sz w:val="18"/>
+          <w:szCs w:val="18"/>
         </w:rPr>
         <w:t>&gt;</w:t>
       </w:r>
@@ -1822,16 +1734,16 @@
         <w:rPr>
           <w:rFonts w:ascii="Consolas" w:hAnsi="Consolas"/>
           <w:color w:val="CCCCCC"/>
-          <w:sz w:val="21"/>
-          <w:szCs w:val="21"/>
+          <w:sz w:val="18"/>
+          <w:szCs w:val="18"/>
         </w:rPr>
       </w:pPr>
       <w:r>
         <w:rPr>
           <w:rFonts w:ascii="Consolas" w:hAnsi="Consolas"/>
           <w:color w:val="808080"/>
-          <w:sz w:val="21"/>
-          <w:szCs w:val="21"/>
+          <w:sz w:val="18"/>
+          <w:szCs w:val="18"/>
         </w:rPr>
         <w:t>&lt;/</w:t>
       </w:r>
@@ -1840,8 +1752,8 @@
         <w:rPr>
           <w:rFonts w:ascii="Consolas" w:hAnsi="Consolas"/>
           <w:color w:val="4EC9B0"/>
-          <w:sz w:val="21"/>
-          <w:szCs w:val="21"/>
+          <w:sz w:val="18"/>
+          <w:szCs w:val="18"/>
         </w:rPr>
         <w:t>Dialog.Root</w:t>
       </w:r>
@@ -1850,14 +1762,15 @@
         <w:rPr>
           <w:rFonts w:ascii="Consolas" w:hAnsi="Consolas"/>
           <w:color w:val="808080"/>
-          <w:sz w:val="21"/>
-          <w:szCs w:val="21"/>
+          <w:sz w:val="18"/>
+          <w:szCs w:val="18"/>
         </w:rPr>
         <w:t>&gt;</w:t>
       </w:r>
     </w:p>
     <w:p>
       <w:r>
+        <w:lastRenderedPageBreak/>
         <w:t xml:space="preserve">Dentro do modal podem também ser colocadas algumas </w:t>
       </w:r>
       <w:proofErr w:type="spellStart"/>
@@ -1884,16 +1797,16 @@
         <w:rPr>
           <w:rFonts w:ascii="Consolas" w:hAnsi="Consolas"/>
           <w:color w:val="CCCCCC"/>
-          <w:sz w:val="21"/>
-          <w:szCs w:val="21"/>
+          <w:sz w:val="18"/>
+          <w:szCs w:val="18"/>
         </w:rPr>
       </w:pPr>
       <w:r>
         <w:rPr>
           <w:rFonts w:ascii="Consolas" w:hAnsi="Consolas"/>
           <w:color w:val="808080"/>
-          <w:sz w:val="21"/>
-          <w:szCs w:val="21"/>
+          <w:sz w:val="18"/>
+          <w:szCs w:val="18"/>
         </w:rPr>
         <w:t>&lt;</w:t>
       </w:r>
@@ -1902,8 +1815,8 @@
         <w:rPr>
           <w:rFonts w:ascii="Consolas" w:hAnsi="Consolas"/>
           <w:color w:val="4EC9B0"/>
-          <w:sz w:val="21"/>
-          <w:szCs w:val="21"/>
+          <w:sz w:val="18"/>
+          <w:szCs w:val="18"/>
         </w:rPr>
         <w:t>Dialog.Content</w:t>
       </w:r>
@@ -1912,8 +1825,8 @@
         <w:rPr>
           <w:rFonts w:ascii="Consolas" w:hAnsi="Consolas"/>
           <w:color w:val="808080"/>
-          <w:sz w:val="21"/>
-          <w:szCs w:val="21"/>
+          <w:sz w:val="18"/>
+          <w:szCs w:val="18"/>
         </w:rPr>
         <w:t>&gt;</w:t>
       </w:r>
@@ -1926,16 +1839,16 @@
         <w:rPr>
           <w:rFonts w:ascii="Consolas" w:hAnsi="Consolas"/>
           <w:color w:val="CCCCCC"/>
-          <w:sz w:val="21"/>
-          <w:szCs w:val="21"/>
+          <w:sz w:val="18"/>
+          <w:szCs w:val="18"/>
         </w:rPr>
       </w:pPr>
       <w:r>
         <w:rPr>
           <w:rFonts w:ascii="Consolas" w:hAnsi="Consolas"/>
           <w:color w:val="808080"/>
-          <w:sz w:val="21"/>
-          <w:szCs w:val="21"/>
+          <w:sz w:val="18"/>
+          <w:szCs w:val="18"/>
         </w:rPr>
         <w:t>&lt;</w:t>
       </w:r>
@@ -1944,8 +1857,8 @@
         <w:rPr>
           <w:rFonts w:ascii="Consolas" w:hAnsi="Consolas"/>
           <w:color w:val="4EC9B0"/>
-          <w:sz w:val="21"/>
-          <w:szCs w:val="21"/>
+          <w:sz w:val="18"/>
+          <w:szCs w:val="18"/>
         </w:rPr>
         <w:t>Dialog.Title</w:t>
       </w:r>
@@ -1954,8 +1867,8 @@
         <w:rPr>
           <w:rFonts w:ascii="Consolas" w:hAnsi="Consolas"/>
           <w:color w:val="808080"/>
-          <w:sz w:val="21"/>
-          <w:szCs w:val="21"/>
+          <w:sz w:val="18"/>
+          <w:szCs w:val="18"/>
         </w:rPr>
         <w:t>&gt;</w:t>
       </w:r>
@@ -1963,8 +1876,8 @@
         <w:rPr>
           <w:rFonts w:ascii="Consolas" w:hAnsi="Consolas"/>
           <w:color w:val="CCCCCC"/>
-          <w:sz w:val="21"/>
-          <w:szCs w:val="21"/>
+          <w:sz w:val="18"/>
+          <w:szCs w:val="18"/>
         </w:rPr>
         <w:t>Nova transação</w:t>
       </w:r>
@@ -1972,8 +1885,8 @@
         <w:rPr>
           <w:rFonts w:ascii="Consolas" w:hAnsi="Consolas"/>
           <w:color w:val="808080"/>
-          <w:sz w:val="21"/>
-          <w:szCs w:val="21"/>
+          <w:sz w:val="18"/>
+          <w:szCs w:val="18"/>
         </w:rPr>
         <w:t>&lt;/</w:t>
       </w:r>
@@ -1982,8 +1895,8 @@
         <w:rPr>
           <w:rFonts w:ascii="Consolas" w:hAnsi="Consolas"/>
           <w:color w:val="4EC9B0"/>
-          <w:sz w:val="21"/>
-          <w:szCs w:val="21"/>
+          <w:sz w:val="18"/>
+          <w:szCs w:val="18"/>
         </w:rPr>
         <w:t>Dialog.Title</w:t>
       </w:r>
@@ -1992,8 +1905,8 @@
         <w:rPr>
           <w:rFonts w:ascii="Consolas" w:hAnsi="Consolas"/>
           <w:color w:val="808080"/>
-          <w:sz w:val="21"/>
-          <w:szCs w:val="21"/>
+          <w:sz w:val="18"/>
+          <w:szCs w:val="18"/>
         </w:rPr>
         <w:t>&gt;</w:t>
       </w:r>
@@ -2005,8 +1918,8 @@
         <w:rPr>
           <w:rFonts w:ascii="Consolas" w:hAnsi="Consolas"/>
           <w:color w:val="CCCCCC"/>
-          <w:sz w:val="21"/>
-          <w:szCs w:val="21"/>
+          <w:sz w:val="18"/>
+          <w:szCs w:val="18"/>
         </w:rPr>
       </w:pPr>
     </w:p>
@@ -2018,16 +1931,16 @@
         <w:rPr>
           <w:rFonts w:ascii="Consolas" w:hAnsi="Consolas"/>
           <w:color w:val="CCCCCC"/>
-          <w:sz w:val="21"/>
-          <w:szCs w:val="21"/>
+          <w:sz w:val="18"/>
+          <w:szCs w:val="18"/>
         </w:rPr>
       </w:pPr>
       <w:r>
         <w:rPr>
           <w:rFonts w:ascii="Consolas" w:hAnsi="Consolas"/>
           <w:color w:val="808080"/>
-          <w:sz w:val="21"/>
-          <w:szCs w:val="21"/>
+          <w:sz w:val="18"/>
+          <w:szCs w:val="18"/>
         </w:rPr>
         <w:t>&lt;</w:t>
       </w:r>
@@ -2036,8 +1949,8 @@
         <w:rPr>
           <w:rFonts w:ascii="Consolas" w:hAnsi="Consolas"/>
           <w:color w:val="4EC9B0"/>
-          <w:sz w:val="21"/>
-          <w:szCs w:val="21"/>
+          <w:sz w:val="18"/>
+          <w:szCs w:val="18"/>
         </w:rPr>
         <w:t>Dialog.Close</w:t>
       </w:r>
@@ -2046,8 +1959,8 @@
         <w:rPr>
           <w:rFonts w:ascii="Consolas" w:hAnsi="Consolas"/>
           <w:color w:val="CCCCCC"/>
-          <w:sz w:val="21"/>
-          <w:szCs w:val="21"/>
+          <w:sz w:val="18"/>
+          <w:szCs w:val="18"/>
         </w:rPr>
         <w:t xml:space="preserve"> </w:t>
       </w:r>
@@ -2055,8 +1968,8 @@
         <w:rPr>
           <w:rFonts w:ascii="Consolas" w:hAnsi="Consolas"/>
           <w:color w:val="808080"/>
-          <w:sz w:val="21"/>
-          <w:szCs w:val="21"/>
+          <w:sz w:val="18"/>
+          <w:szCs w:val="18"/>
         </w:rPr>
         <w:t>/&gt;</w:t>
       </w:r>
@@ -2068,16 +1981,16 @@
         <w:rPr>
           <w:rFonts w:ascii="Consolas" w:hAnsi="Consolas"/>
           <w:color w:val="CCCCCC"/>
-          <w:sz w:val="21"/>
-          <w:szCs w:val="21"/>
+          <w:sz w:val="18"/>
+          <w:szCs w:val="18"/>
         </w:rPr>
       </w:pPr>
       <w:r>
         <w:rPr>
           <w:rFonts w:ascii="Consolas" w:hAnsi="Consolas"/>
           <w:color w:val="808080"/>
-          <w:sz w:val="21"/>
-          <w:szCs w:val="21"/>
+          <w:sz w:val="18"/>
+          <w:szCs w:val="18"/>
         </w:rPr>
         <w:t>&lt;/</w:t>
       </w:r>
@@ -2086,8 +1999,8 @@
         <w:rPr>
           <w:rFonts w:ascii="Consolas" w:hAnsi="Consolas"/>
           <w:color w:val="4EC9B0"/>
-          <w:sz w:val="21"/>
-          <w:szCs w:val="21"/>
+          <w:sz w:val="18"/>
+          <w:szCs w:val="18"/>
         </w:rPr>
         <w:t>Dialog.Content</w:t>
       </w:r>
@@ -2096,8 +2009,8 @@
         <w:rPr>
           <w:rFonts w:ascii="Consolas" w:hAnsi="Consolas"/>
           <w:color w:val="808080"/>
-          <w:sz w:val="21"/>
-          <w:szCs w:val="21"/>
+          <w:sz w:val="18"/>
+          <w:szCs w:val="18"/>
         </w:rPr>
         <w:t>&gt;</w:t>
       </w:r>
@@ -2349,6 +2262,8 @@
     <w:p/>
     <w:p/>
     <w:p/>
+    <w:p/>
+    <w:p/>
     <w:p>
       <w:pPr>
         <w:pStyle w:val="Ttulo1"/>
@@ -2548,145 +2463,289 @@
     </w:p>
     <w:p>
       <w:pPr>
-        <w:spacing w:after="160" w:line="259" w:lineRule="auto"/>
-      </w:pPr>
-      <w:r>
+        <w:spacing w:after="160"/>
+        <w:rPr>
+          <w:sz w:val="18"/>
+          <w:szCs w:val="18"/>
+        </w:rPr>
+      </w:pPr>
+      <w:r>
+        <w:rPr>
+          <w:sz w:val="18"/>
+          <w:szCs w:val="18"/>
+        </w:rPr>
         <w:t>{</w:t>
       </w:r>
     </w:p>
     <w:p>
       <w:pPr>
-        <w:spacing w:after="160" w:line="259" w:lineRule="auto"/>
-      </w:pPr>
-      <w:r>
+        <w:spacing w:after="160"/>
+        <w:rPr>
+          <w:sz w:val="18"/>
+          <w:szCs w:val="18"/>
+        </w:rPr>
+      </w:pPr>
+      <w:r>
+        <w:rPr>
+          <w:sz w:val="18"/>
+          <w:szCs w:val="18"/>
+        </w:rPr>
         <w:t>    "</w:t>
       </w:r>
       <w:proofErr w:type="spellStart"/>
       <w:r>
+        <w:rPr>
+          <w:sz w:val="18"/>
+          <w:szCs w:val="18"/>
+        </w:rPr>
         <w:t>transactions</w:t>
       </w:r>
       <w:proofErr w:type="spellEnd"/>
       <w:r>
+        <w:rPr>
+          <w:sz w:val="18"/>
+          <w:szCs w:val="18"/>
+        </w:rPr>
         <w:t>": [</w:t>
       </w:r>
     </w:p>
     <w:p>
       <w:pPr>
-        <w:spacing w:after="160" w:line="259" w:lineRule="auto"/>
-      </w:pPr>
-      <w:r>
+        <w:spacing w:after="160"/>
+        <w:rPr>
+          <w:sz w:val="18"/>
+          <w:szCs w:val="18"/>
+        </w:rPr>
+      </w:pPr>
+      <w:r>
+        <w:rPr>
+          <w:sz w:val="18"/>
+          <w:szCs w:val="18"/>
+        </w:rPr>
         <w:t>        {</w:t>
       </w:r>
     </w:p>
     <w:p>
       <w:pPr>
-        <w:spacing w:after="160" w:line="259" w:lineRule="auto"/>
-      </w:pPr>
-      <w:r>
+        <w:spacing w:after="160"/>
+        <w:rPr>
+          <w:sz w:val="18"/>
+          <w:szCs w:val="18"/>
+        </w:rPr>
+      </w:pPr>
+      <w:r>
+        <w:rPr>
+          <w:sz w:val="18"/>
+          <w:szCs w:val="18"/>
+        </w:rPr>
         <w:t>            "id": 1,</w:t>
       </w:r>
     </w:p>
     <w:p>
       <w:pPr>
-        <w:spacing w:after="160" w:line="259" w:lineRule="auto"/>
-      </w:pPr>
-      <w:r>
+        <w:spacing w:after="160"/>
+        <w:rPr>
+          <w:sz w:val="18"/>
+          <w:szCs w:val="18"/>
+        </w:rPr>
+      </w:pPr>
+      <w:r>
+        <w:rPr>
+          <w:sz w:val="18"/>
+          <w:szCs w:val="18"/>
+        </w:rPr>
         <w:t>            "</w:t>
       </w:r>
       <w:proofErr w:type="spellStart"/>
       <w:r>
+        <w:rPr>
+          <w:sz w:val="18"/>
+          <w:szCs w:val="18"/>
+        </w:rPr>
         <w:t>description</w:t>
       </w:r>
       <w:proofErr w:type="spellEnd"/>
       <w:r>
+        <w:rPr>
+          <w:sz w:val="18"/>
+          <w:szCs w:val="18"/>
+        </w:rPr>
         <w:t>": "Desenvolvimento de site",</w:t>
       </w:r>
     </w:p>
     <w:p>
       <w:pPr>
-        <w:spacing w:after="160" w:line="259" w:lineRule="auto"/>
-      </w:pPr>
-      <w:r>
+        <w:spacing w:after="160"/>
+        <w:rPr>
+          <w:sz w:val="18"/>
+          <w:szCs w:val="18"/>
+        </w:rPr>
+      </w:pPr>
+      <w:r>
+        <w:rPr>
+          <w:sz w:val="18"/>
+          <w:szCs w:val="18"/>
+        </w:rPr>
         <w:t>            "</w:t>
       </w:r>
       <w:proofErr w:type="spellStart"/>
       <w:r>
+        <w:rPr>
+          <w:sz w:val="18"/>
+          <w:szCs w:val="18"/>
+        </w:rPr>
         <w:t>type</w:t>
       </w:r>
       <w:proofErr w:type="spellEnd"/>
       <w:r>
+        <w:rPr>
+          <w:sz w:val="18"/>
+          <w:szCs w:val="18"/>
+        </w:rPr>
         <w:t>": "income",</w:t>
       </w:r>
     </w:p>
     <w:p>
       <w:pPr>
-        <w:spacing w:after="160" w:line="259" w:lineRule="auto"/>
-      </w:pPr>
-      <w:r>
+        <w:spacing w:after="160"/>
+        <w:rPr>
+          <w:sz w:val="18"/>
+          <w:szCs w:val="18"/>
+        </w:rPr>
+      </w:pPr>
+      <w:r>
+        <w:rPr>
+          <w:sz w:val="18"/>
+          <w:szCs w:val="18"/>
+        </w:rPr>
         <w:t>            "</w:t>
       </w:r>
       <w:proofErr w:type="spellStart"/>
       <w:r>
+        <w:rPr>
+          <w:sz w:val="18"/>
+          <w:szCs w:val="18"/>
+        </w:rPr>
         <w:t>category</w:t>
       </w:r>
       <w:proofErr w:type="spellEnd"/>
       <w:r>
+        <w:rPr>
+          <w:sz w:val="18"/>
+          <w:szCs w:val="18"/>
+        </w:rPr>
         <w:t>": "Venda",</w:t>
       </w:r>
     </w:p>
     <w:p>
       <w:pPr>
-        <w:spacing w:after="160" w:line="259" w:lineRule="auto"/>
-      </w:pPr>
-      <w:r>
+        <w:spacing w:after="160"/>
+        <w:rPr>
+          <w:sz w:val="18"/>
+          <w:szCs w:val="18"/>
+        </w:rPr>
+      </w:pPr>
+      <w:r>
+        <w:rPr>
+          <w:sz w:val="18"/>
+          <w:szCs w:val="18"/>
+        </w:rPr>
         <w:t>            "</w:t>
       </w:r>
       <w:proofErr w:type="spellStart"/>
       <w:r>
+        <w:rPr>
+          <w:sz w:val="18"/>
+          <w:szCs w:val="18"/>
+        </w:rPr>
         <w:t>price</w:t>
       </w:r>
       <w:proofErr w:type="spellEnd"/>
       <w:r>
+        <w:rPr>
+          <w:sz w:val="18"/>
+          <w:szCs w:val="18"/>
+        </w:rPr>
         <w:t>": 14000,</w:t>
       </w:r>
     </w:p>
     <w:p>
       <w:pPr>
-        <w:spacing w:after="160" w:line="259" w:lineRule="auto"/>
-      </w:pPr>
-      <w:r>
+        <w:spacing w:after="160"/>
+        <w:rPr>
+          <w:sz w:val="18"/>
+          <w:szCs w:val="18"/>
+        </w:rPr>
+      </w:pPr>
+      <w:r>
+        <w:rPr>
+          <w:sz w:val="18"/>
+          <w:szCs w:val="18"/>
+        </w:rPr>
         <w:t>            "</w:t>
       </w:r>
       <w:proofErr w:type="spellStart"/>
       <w:r>
+        <w:rPr>
+          <w:sz w:val="18"/>
+          <w:szCs w:val="18"/>
+        </w:rPr>
         <w:t>createdAt</w:t>
       </w:r>
       <w:proofErr w:type="spellEnd"/>
       <w:r>
+        <w:rPr>
+          <w:sz w:val="18"/>
+          <w:szCs w:val="18"/>
+        </w:rPr>
         <w:t>": "2024-11-10T12:03:35.747Z"</w:t>
       </w:r>
     </w:p>
     <w:p>
       <w:pPr>
-        <w:spacing w:after="160" w:line="259" w:lineRule="auto"/>
-      </w:pPr>
-      <w:r>
+        <w:spacing w:after="160"/>
+        <w:rPr>
+          <w:sz w:val="18"/>
+          <w:szCs w:val="18"/>
+        </w:rPr>
+      </w:pPr>
+      <w:r>
+        <w:rPr>
+          <w:sz w:val="18"/>
+          <w:szCs w:val="18"/>
+        </w:rPr>
         <w:t>        }</w:t>
       </w:r>
     </w:p>
     <w:p>
       <w:pPr>
-        <w:spacing w:after="160" w:line="259" w:lineRule="auto"/>
-      </w:pPr>
-      <w:r>
+        <w:spacing w:after="160"/>
+        <w:rPr>
+          <w:sz w:val="18"/>
+          <w:szCs w:val="18"/>
+        </w:rPr>
+      </w:pPr>
+      <w:r>
+        <w:rPr>
+          <w:sz w:val="18"/>
+          <w:szCs w:val="18"/>
+        </w:rPr>
         <w:t>    ]</w:t>
       </w:r>
     </w:p>
     <w:p>
       <w:pPr>
-        <w:spacing w:after="160" w:line="259" w:lineRule="auto"/>
-      </w:pPr>
-      <w:r>
+        <w:spacing w:after="160"/>
+        <w:rPr>
+          <w:sz w:val="18"/>
+          <w:szCs w:val="18"/>
+        </w:rPr>
+      </w:pPr>
+      <w:r>
+        <w:rPr>
+          <w:sz w:val="18"/>
+          <w:szCs w:val="18"/>
+        </w:rPr>
         <w:t>}</w:t>
       </w:r>
     </w:p>
@@ -2904,6 +2963,9 @@
         <w:t xml:space="preserve"> -p 3333 -w -d 500</w:t>
       </w:r>
     </w:p>
+    <w:p/>
+    <w:p/>
+    <w:p/>
     <w:p/>
     <w:p>
       <w:pPr>
@@ -3038,16 +3100,16 @@
         <w:rPr>
           <w:rFonts w:ascii="Consolas" w:hAnsi="Consolas"/>
           <w:color w:val="CCCCCC"/>
-          <w:sz w:val="21"/>
-          <w:szCs w:val="21"/>
+          <w:sz w:val="18"/>
+          <w:szCs w:val="18"/>
         </w:rPr>
       </w:pPr>
       <w:r>
         <w:rPr>
           <w:rFonts w:ascii="Consolas" w:hAnsi="Consolas"/>
           <w:color w:val="9CDCFE"/>
-          <w:sz w:val="21"/>
-          <w:szCs w:val="21"/>
+          <w:sz w:val="18"/>
+          <w:szCs w:val="18"/>
         </w:rPr>
         <w:t>"scripts"</w:t>
       </w:r>
@@ -3055,8 +3117,8 @@
         <w:rPr>
           <w:rFonts w:ascii="Consolas" w:hAnsi="Consolas"/>
           <w:color w:val="CCCCCC"/>
-          <w:sz w:val="21"/>
-          <w:szCs w:val="21"/>
+          <w:sz w:val="18"/>
+          <w:szCs w:val="18"/>
         </w:rPr>
         <w:t>: {</w:t>
       </w:r>
@@ -3068,16 +3130,16 @@
         <w:rPr>
           <w:rFonts w:ascii="Consolas" w:hAnsi="Consolas"/>
           <w:color w:val="CCCCCC"/>
-          <w:sz w:val="21"/>
-          <w:szCs w:val="21"/>
-        </w:rPr>
-      </w:pPr>
-      <w:r>
-        <w:rPr>
-          <w:rFonts w:ascii="Consolas" w:hAnsi="Consolas"/>
-          <w:color w:val="CCCCCC"/>
-          <w:sz w:val="21"/>
-          <w:szCs w:val="21"/>
+          <w:sz w:val="18"/>
+          <w:szCs w:val="18"/>
+        </w:rPr>
+      </w:pPr>
+      <w:r>
+        <w:rPr>
+          <w:rFonts w:ascii="Consolas" w:hAnsi="Consolas"/>
+          <w:color w:val="CCCCCC"/>
+          <w:sz w:val="18"/>
+          <w:szCs w:val="18"/>
         </w:rPr>
         <w:t xml:space="preserve">    </w:t>
       </w:r>
@@ -3085,8 +3147,8 @@
         <w:rPr>
           <w:rFonts w:ascii="Consolas" w:hAnsi="Consolas"/>
           <w:color w:val="9CDCFE"/>
-          <w:sz w:val="21"/>
-          <w:szCs w:val="21"/>
+          <w:sz w:val="18"/>
+          <w:szCs w:val="18"/>
         </w:rPr>
         <w:t>"</w:t>
       </w:r>
@@ -3095,8 +3157,8 @@
         <w:rPr>
           <w:rFonts w:ascii="Consolas" w:hAnsi="Consolas"/>
           <w:color w:val="9CDCFE"/>
-          <w:sz w:val="21"/>
-          <w:szCs w:val="21"/>
+          <w:sz w:val="18"/>
+          <w:szCs w:val="18"/>
         </w:rPr>
         <w:t>dev:server</w:t>
       </w:r>
@@ -3105,8 +3167,8 @@
         <w:rPr>
           <w:rFonts w:ascii="Consolas" w:hAnsi="Consolas"/>
           <w:color w:val="9CDCFE"/>
-          <w:sz w:val="21"/>
-          <w:szCs w:val="21"/>
+          <w:sz w:val="18"/>
+          <w:szCs w:val="18"/>
         </w:rPr>
         <w:t>"</w:t>
       </w:r>
@@ -3114,8 +3176,8 @@
         <w:rPr>
           <w:rFonts w:ascii="Consolas" w:hAnsi="Consolas"/>
           <w:color w:val="CCCCCC"/>
-          <w:sz w:val="21"/>
-          <w:szCs w:val="21"/>
+          <w:sz w:val="18"/>
+          <w:szCs w:val="18"/>
         </w:rPr>
         <w:t xml:space="preserve">: </w:t>
       </w:r>
@@ -3123,8 +3185,8 @@
         <w:rPr>
           <w:rFonts w:ascii="Consolas" w:hAnsi="Consolas"/>
           <w:color w:val="CE9178"/>
-          <w:sz w:val="21"/>
-          <w:szCs w:val="21"/>
+          <w:sz w:val="18"/>
+          <w:szCs w:val="18"/>
         </w:rPr>
         <w:t>"</w:t>
       </w:r>
@@ -3133,8 +3195,8 @@
         <w:rPr>
           <w:rFonts w:ascii="Consolas" w:hAnsi="Consolas"/>
           <w:color w:val="CE9178"/>
-          <w:sz w:val="21"/>
-          <w:szCs w:val="21"/>
+          <w:sz w:val="18"/>
+          <w:szCs w:val="18"/>
         </w:rPr>
         <w:t>npx</w:t>
       </w:r>
@@ -3143,8 +3205,8 @@
         <w:rPr>
           <w:rFonts w:ascii="Consolas" w:hAnsi="Consolas"/>
           <w:color w:val="CE9178"/>
-          <w:sz w:val="21"/>
-          <w:szCs w:val="21"/>
+          <w:sz w:val="18"/>
+          <w:szCs w:val="18"/>
         </w:rPr>
         <w:t xml:space="preserve"> </w:t>
       </w:r>
@@ -3153,8 +3215,8 @@
         <w:rPr>
           <w:rFonts w:ascii="Consolas" w:hAnsi="Consolas"/>
           <w:color w:val="CE9178"/>
-          <w:sz w:val="21"/>
-          <w:szCs w:val="21"/>
+          <w:sz w:val="18"/>
+          <w:szCs w:val="18"/>
         </w:rPr>
         <w:t>json</w:t>
       </w:r>
@@ -3163,8 +3225,8 @@
         <w:rPr>
           <w:rFonts w:ascii="Consolas" w:hAnsi="Consolas"/>
           <w:color w:val="CE9178"/>
-          <w:sz w:val="21"/>
-          <w:szCs w:val="21"/>
+          <w:sz w:val="18"/>
+          <w:szCs w:val="18"/>
         </w:rPr>
         <w:t xml:space="preserve">-server </w:t>
       </w:r>
@@ -3174,8 +3236,8 @@
         <w:rPr>
           <w:rFonts w:ascii="Consolas" w:hAnsi="Consolas"/>
           <w:color w:val="CE9178"/>
-          <w:sz w:val="21"/>
-          <w:szCs w:val="21"/>
+          <w:sz w:val="18"/>
+          <w:szCs w:val="18"/>
         </w:rPr>
         <w:t>server.json</w:t>
       </w:r>
@@ -3185,8 +3247,8 @@
         <w:rPr>
           <w:rFonts w:ascii="Consolas" w:hAnsi="Consolas"/>
           <w:color w:val="CE9178"/>
-          <w:sz w:val="21"/>
-          <w:szCs w:val="21"/>
+          <w:sz w:val="18"/>
+          <w:szCs w:val="18"/>
         </w:rPr>
         <w:t xml:space="preserve"> -w -d 500"</w:t>
       </w:r>
@@ -3194,8 +3256,8 @@
         <w:rPr>
           <w:rFonts w:ascii="Consolas" w:hAnsi="Consolas"/>
           <w:color w:val="CCCCCC"/>
-          <w:sz w:val="21"/>
-          <w:szCs w:val="21"/>
+          <w:sz w:val="18"/>
+          <w:szCs w:val="18"/>
         </w:rPr>
         <w:t>,</w:t>
       </w:r>
@@ -3207,16 +3269,16 @@
         <w:rPr>
           <w:rFonts w:ascii="Consolas" w:hAnsi="Consolas"/>
           <w:color w:val="CCCCCC"/>
-          <w:sz w:val="21"/>
-          <w:szCs w:val="21"/>
-        </w:rPr>
-      </w:pPr>
-      <w:r>
-        <w:rPr>
-          <w:rFonts w:ascii="Consolas" w:hAnsi="Consolas"/>
-          <w:color w:val="CCCCCC"/>
-          <w:sz w:val="21"/>
-          <w:szCs w:val="21"/>
+          <w:sz w:val="18"/>
+          <w:szCs w:val="18"/>
+        </w:rPr>
+      </w:pPr>
+      <w:r>
+        <w:rPr>
+          <w:rFonts w:ascii="Consolas" w:hAnsi="Consolas"/>
+          <w:color w:val="CCCCCC"/>
+          <w:sz w:val="18"/>
+          <w:szCs w:val="18"/>
         </w:rPr>
         <w:t>  },</w:t>
       </w:r>
@@ -3293,8 +3355,8 @@
         <w:rPr>
           <w:rFonts w:ascii="Consolas" w:hAnsi="Consolas"/>
           <w:color w:val="CCCCCC"/>
-          <w:sz w:val="21"/>
-          <w:szCs w:val="21"/>
+          <w:sz w:val="18"/>
+          <w:szCs w:val="18"/>
         </w:rPr>
       </w:pPr>
       <w:proofErr w:type="spellStart"/>
@@ -3303,8 +3365,8 @@
         <w:rPr>
           <w:rFonts w:ascii="Consolas" w:hAnsi="Consolas"/>
           <w:color w:val="DCDCAA"/>
-          <w:sz w:val="21"/>
-          <w:szCs w:val="21"/>
+          <w:sz w:val="18"/>
+          <w:szCs w:val="18"/>
         </w:rPr>
         <w:t>fetch</w:t>
       </w:r>
@@ -3313,8 +3375,8 @@
         <w:rPr>
           <w:rFonts w:ascii="Consolas" w:hAnsi="Consolas"/>
           <w:color w:val="CCCCCC"/>
-          <w:sz w:val="21"/>
-          <w:szCs w:val="21"/>
+          <w:sz w:val="18"/>
+          <w:szCs w:val="18"/>
         </w:rPr>
         <w:t>(</w:t>
       </w:r>
@@ -3323,8 +3385,8 @@
         <w:rPr>
           <w:rFonts w:ascii="Consolas" w:hAnsi="Consolas"/>
           <w:color w:val="CE9178"/>
-          <w:sz w:val="21"/>
-          <w:szCs w:val="21"/>
+          <w:sz w:val="18"/>
+          <w:szCs w:val="18"/>
         </w:rPr>
         <w:t>'http://localhost:3000/</w:t>
       </w:r>
@@ -3333,8 +3395,8 @@
         <w:rPr>
           <w:rFonts w:ascii="Consolas" w:hAnsi="Consolas"/>
           <w:color w:val="CE9178"/>
-          <w:sz w:val="21"/>
-          <w:szCs w:val="21"/>
+          <w:sz w:val="18"/>
+          <w:szCs w:val="18"/>
         </w:rPr>
         <w:t>transactions</w:t>
       </w:r>
@@ -3343,8 +3405,8 @@
         <w:rPr>
           <w:rFonts w:ascii="Consolas" w:hAnsi="Consolas"/>
           <w:color w:val="CE9178"/>
-          <w:sz w:val="21"/>
-          <w:szCs w:val="21"/>
+          <w:sz w:val="18"/>
+          <w:szCs w:val="18"/>
         </w:rPr>
         <w:t>'</w:t>
       </w:r>
@@ -3352,8 +3414,8 @@
         <w:rPr>
           <w:rFonts w:ascii="Consolas" w:hAnsi="Consolas"/>
           <w:color w:val="CCCCCC"/>
-          <w:sz w:val="21"/>
-          <w:szCs w:val="21"/>
+          <w:sz w:val="18"/>
+          <w:szCs w:val="18"/>
         </w:rPr>
         <w:t>).</w:t>
       </w:r>
@@ -3362,8 +3424,8 @@
         <w:rPr>
           <w:rFonts w:ascii="Consolas" w:hAnsi="Consolas"/>
           <w:color w:val="DCDCAA"/>
-          <w:sz w:val="21"/>
-          <w:szCs w:val="21"/>
+          <w:sz w:val="18"/>
+          <w:szCs w:val="18"/>
         </w:rPr>
         <w:t>then</w:t>
       </w:r>
@@ -3372,8 +3434,8 @@
         <w:rPr>
           <w:rFonts w:ascii="Consolas" w:hAnsi="Consolas"/>
           <w:color w:val="CCCCCC"/>
-          <w:sz w:val="21"/>
-          <w:szCs w:val="21"/>
+          <w:sz w:val="18"/>
+          <w:szCs w:val="18"/>
         </w:rPr>
         <w:t>(</w:t>
       </w:r>
@@ -3381,8 +3443,8 @@
         <w:rPr>
           <w:rFonts w:ascii="Consolas" w:hAnsi="Consolas"/>
           <w:color w:val="9CDCFE"/>
-          <w:sz w:val="21"/>
-          <w:szCs w:val="21"/>
+          <w:sz w:val="18"/>
+          <w:szCs w:val="18"/>
         </w:rPr>
         <w:t>response</w:t>
       </w:r>
@@ -3390,8 +3452,8 @@
         <w:rPr>
           <w:rFonts w:ascii="Consolas" w:hAnsi="Consolas"/>
           <w:color w:val="CCCCCC"/>
-          <w:sz w:val="21"/>
-          <w:szCs w:val="21"/>
+          <w:sz w:val="18"/>
+          <w:szCs w:val="18"/>
         </w:rPr>
         <w:t xml:space="preserve"> </w:t>
       </w:r>
@@ -3399,8 +3461,8 @@
         <w:rPr>
           <w:rFonts w:ascii="Consolas" w:hAnsi="Consolas"/>
           <w:color w:val="569CD6"/>
-          <w:sz w:val="21"/>
-          <w:szCs w:val="21"/>
+          <w:sz w:val="18"/>
+          <w:szCs w:val="18"/>
         </w:rPr>
         <w:t>=&gt;</w:t>
       </w:r>
@@ -3408,8 +3470,8 @@
         <w:rPr>
           <w:rFonts w:ascii="Consolas" w:hAnsi="Consolas"/>
           <w:color w:val="CCCCCC"/>
-          <w:sz w:val="21"/>
-          <w:szCs w:val="21"/>
+          <w:sz w:val="18"/>
+          <w:szCs w:val="18"/>
         </w:rPr>
         <w:t xml:space="preserve"> {</w:t>
       </w:r>
@@ -3421,16 +3483,16 @@
         <w:rPr>
           <w:rFonts w:ascii="Consolas" w:hAnsi="Consolas"/>
           <w:color w:val="CCCCCC"/>
-          <w:sz w:val="21"/>
-          <w:szCs w:val="21"/>
-        </w:rPr>
-      </w:pPr>
-      <w:r>
-        <w:rPr>
-          <w:rFonts w:ascii="Consolas" w:hAnsi="Consolas"/>
-          <w:color w:val="CCCCCC"/>
-          <w:sz w:val="21"/>
-          <w:szCs w:val="21"/>
+          <w:sz w:val="18"/>
+          <w:szCs w:val="18"/>
+        </w:rPr>
+      </w:pPr>
+      <w:r>
+        <w:rPr>
+          <w:rFonts w:ascii="Consolas" w:hAnsi="Consolas"/>
+          <w:color w:val="CCCCCC"/>
+          <w:sz w:val="18"/>
+          <w:szCs w:val="18"/>
         </w:rPr>
         <w:t xml:space="preserve">        </w:t>
       </w:r>
@@ -3438,8 +3500,8 @@
         <w:rPr>
           <w:rFonts w:ascii="Consolas" w:hAnsi="Consolas"/>
           <w:color w:val="9CDCFE"/>
-          <w:sz w:val="21"/>
-          <w:szCs w:val="21"/>
+          <w:sz w:val="18"/>
+          <w:szCs w:val="18"/>
         </w:rPr>
         <w:t>console</w:t>
       </w:r>
@@ -3447,8 +3509,8 @@
         <w:rPr>
           <w:rFonts w:ascii="Consolas" w:hAnsi="Consolas"/>
           <w:color w:val="CCCCCC"/>
-          <w:sz w:val="21"/>
-          <w:szCs w:val="21"/>
+          <w:sz w:val="18"/>
+          <w:szCs w:val="18"/>
         </w:rPr>
         <w:t>.</w:t>
       </w:r>
@@ -3456,8 +3518,8 @@
         <w:rPr>
           <w:rFonts w:ascii="Consolas" w:hAnsi="Consolas"/>
           <w:color w:val="DCDCAA"/>
-          <w:sz w:val="21"/>
-          <w:szCs w:val="21"/>
+          <w:sz w:val="18"/>
+          <w:szCs w:val="18"/>
         </w:rPr>
         <w:t>log</w:t>
       </w:r>
@@ -3465,8 +3527,8 @@
         <w:rPr>
           <w:rFonts w:ascii="Consolas" w:hAnsi="Consolas"/>
           <w:color w:val="CCCCCC"/>
-          <w:sz w:val="21"/>
-          <w:szCs w:val="21"/>
+          <w:sz w:val="18"/>
+          <w:szCs w:val="18"/>
         </w:rPr>
         <w:t>(</w:t>
       </w:r>
@@ -3474,8 +3536,8 @@
         <w:rPr>
           <w:rFonts w:ascii="Consolas" w:hAnsi="Consolas"/>
           <w:color w:val="9CDCFE"/>
-          <w:sz w:val="21"/>
-          <w:szCs w:val="21"/>
+          <w:sz w:val="18"/>
+          <w:szCs w:val="18"/>
         </w:rPr>
         <w:t>response</w:t>
       </w:r>
@@ -3483,8 +3545,8 @@
         <w:rPr>
           <w:rFonts w:ascii="Consolas" w:hAnsi="Consolas"/>
           <w:color w:val="CCCCCC"/>
-          <w:sz w:val="21"/>
-          <w:szCs w:val="21"/>
+          <w:sz w:val="18"/>
+          <w:szCs w:val="18"/>
         </w:rPr>
         <w:t>)</w:t>
       </w:r>
@@ -3496,16 +3558,16 @@
         <w:rPr>
           <w:rFonts w:ascii="Consolas" w:hAnsi="Consolas"/>
           <w:color w:val="CCCCCC"/>
-          <w:sz w:val="21"/>
-          <w:szCs w:val="21"/>
-        </w:rPr>
-      </w:pPr>
-      <w:r>
-        <w:rPr>
-          <w:rFonts w:ascii="Consolas" w:hAnsi="Consolas"/>
-          <w:color w:val="CCCCCC"/>
-          <w:sz w:val="21"/>
-          <w:szCs w:val="21"/>
+          <w:sz w:val="18"/>
+          <w:szCs w:val="18"/>
+        </w:rPr>
+      </w:pPr>
+      <w:r>
+        <w:rPr>
+          <w:rFonts w:ascii="Consolas" w:hAnsi="Consolas"/>
+          <w:color w:val="CCCCCC"/>
+          <w:sz w:val="18"/>
+          <w:szCs w:val="18"/>
         </w:rPr>
         <w:t>    })</w:t>
       </w:r>
@@ -3517,8 +3579,8 @@
         <w:rPr>
           <w:rFonts w:ascii="Consolas" w:hAnsi="Consolas"/>
           <w:color w:val="CCCCCC"/>
-          <w:sz w:val="21"/>
-          <w:szCs w:val="21"/>
+          <w:sz w:val="18"/>
+          <w:szCs w:val="18"/>
         </w:rPr>
       </w:pPr>
       <w:proofErr w:type="spellStart"/>
@@ -3526,8 +3588,8 @@
         <w:rPr>
           <w:rFonts w:ascii="Consolas" w:hAnsi="Consolas"/>
           <w:color w:val="DCDCAA"/>
-          <w:sz w:val="21"/>
-          <w:szCs w:val="21"/>
+          <w:sz w:val="18"/>
+          <w:szCs w:val="18"/>
         </w:rPr>
         <w:t>fetch</w:t>
       </w:r>
@@ -3536,8 +3598,8 @@
         <w:rPr>
           <w:rFonts w:ascii="Consolas" w:hAnsi="Consolas"/>
           <w:color w:val="CCCCCC"/>
-          <w:sz w:val="21"/>
-          <w:szCs w:val="21"/>
+          <w:sz w:val="18"/>
+          <w:szCs w:val="18"/>
         </w:rPr>
         <w:t>(</w:t>
       </w:r>
@@ -3545,8 +3607,8 @@
         <w:rPr>
           <w:rFonts w:ascii="Consolas" w:hAnsi="Consolas"/>
           <w:color w:val="CE9178"/>
-          <w:sz w:val="21"/>
-          <w:szCs w:val="21"/>
+          <w:sz w:val="18"/>
+          <w:szCs w:val="18"/>
         </w:rPr>
         <w:t>'http://localhost:3000/</w:t>
       </w:r>
@@ -3555,8 +3617,8 @@
         <w:rPr>
           <w:rFonts w:ascii="Consolas" w:hAnsi="Consolas"/>
           <w:color w:val="CE9178"/>
-          <w:sz w:val="21"/>
-          <w:szCs w:val="21"/>
+          <w:sz w:val="18"/>
+          <w:szCs w:val="18"/>
         </w:rPr>
         <w:t>transactions</w:t>
       </w:r>
@@ -3565,8 +3627,8 @@
         <w:rPr>
           <w:rFonts w:ascii="Consolas" w:hAnsi="Consolas"/>
           <w:color w:val="CE9178"/>
-          <w:sz w:val="21"/>
-          <w:szCs w:val="21"/>
+          <w:sz w:val="18"/>
+          <w:szCs w:val="18"/>
         </w:rPr>
         <w:t>'</w:t>
       </w:r>
@@ -3574,8 +3636,8 @@
         <w:rPr>
           <w:rFonts w:ascii="Consolas" w:hAnsi="Consolas"/>
           <w:color w:val="CCCCCC"/>
-          <w:sz w:val="21"/>
-          <w:szCs w:val="21"/>
+          <w:sz w:val="18"/>
+          <w:szCs w:val="18"/>
         </w:rPr>
         <w:t>)</w:t>
       </w:r>
@@ -3621,16 +3683,16 @@
         <w:rPr>
           <w:rFonts w:ascii="Consolas" w:hAnsi="Consolas"/>
           <w:color w:val="CCCCCC"/>
-          <w:sz w:val="21"/>
-          <w:szCs w:val="21"/>
-        </w:rPr>
-      </w:pPr>
-      <w:r>
-        <w:rPr>
-          <w:rFonts w:ascii="Consolas" w:hAnsi="Consolas"/>
-          <w:color w:val="CCCCCC"/>
-          <w:sz w:val="21"/>
-          <w:szCs w:val="21"/>
+          <w:sz w:val="18"/>
+          <w:szCs w:val="18"/>
+        </w:rPr>
+      </w:pPr>
+      <w:r>
+        <w:rPr>
+          <w:rFonts w:ascii="Consolas" w:hAnsi="Consolas"/>
+          <w:color w:val="CCCCCC"/>
+          <w:sz w:val="18"/>
+          <w:szCs w:val="18"/>
         </w:rPr>
         <w:t xml:space="preserve">    </w:t>
       </w:r>
@@ -3640,8 +3702,8 @@
         <w:rPr>
           <w:rFonts w:ascii="Consolas" w:hAnsi="Consolas"/>
           <w:color w:val="DCDCAA"/>
-          <w:sz w:val="21"/>
-          <w:szCs w:val="21"/>
+          <w:sz w:val="18"/>
+          <w:szCs w:val="18"/>
         </w:rPr>
         <w:t>useEffect</w:t>
       </w:r>
@@ -3650,8 +3712,8 @@
         <w:rPr>
           <w:rFonts w:ascii="Consolas" w:hAnsi="Consolas"/>
           <w:color w:val="CCCCCC"/>
-          <w:sz w:val="21"/>
-          <w:szCs w:val="21"/>
+          <w:sz w:val="18"/>
+          <w:szCs w:val="18"/>
         </w:rPr>
         <w:t>(</w:t>
       </w:r>
@@ -3660,8 +3722,8 @@
         <w:rPr>
           <w:rFonts w:ascii="Consolas" w:hAnsi="Consolas"/>
           <w:color w:val="CCCCCC"/>
-          <w:sz w:val="21"/>
-          <w:szCs w:val="21"/>
+          <w:sz w:val="18"/>
+          <w:szCs w:val="18"/>
         </w:rPr>
         <w:t xml:space="preserve">() </w:t>
       </w:r>
@@ -3669,8 +3731,8 @@
         <w:rPr>
           <w:rFonts w:ascii="Consolas" w:hAnsi="Consolas"/>
           <w:color w:val="569CD6"/>
-          <w:sz w:val="21"/>
-          <w:szCs w:val="21"/>
+          <w:sz w:val="18"/>
+          <w:szCs w:val="18"/>
         </w:rPr>
         <w:t>=&gt;</w:t>
       </w:r>
@@ -3678,8 +3740,8 @@
         <w:rPr>
           <w:rFonts w:ascii="Consolas" w:hAnsi="Consolas"/>
           <w:color w:val="CCCCCC"/>
-          <w:sz w:val="21"/>
-          <w:szCs w:val="21"/>
+          <w:sz w:val="18"/>
+          <w:szCs w:val="18"/>
         </w:rPr>
         <w:t xml:space="preserve"> {</w:t>
       </w:r>
@@ -3691,16 +3753,16 @@
         <w:rPr>
           <w:rFonts w:ascii="Consolas" w:hAnsi="Consolas"/>
           <w:color w:val="CCCCCC"/>
-          <w:sz w:val="21"/>
-          <w:szCs w:val="21"/>
-        </w:rPr>
-      </w:pPr>
-      <w:r>
-        <w:rPr>
-          <w:rFonts w:ascii="Consolas" w:hAnsi="Consolas"/>
-          <w:color w:val="CCCCCC"/>
-          <w:sz w:val="21"/>
-          <w:szCs w:val="21"/>
+          <w:sz w:val="18"/>
+          <w:szCs w:val="18"/>
+        </w:rPr>
+      </w:pPr>
+      <w:r>
+        <w:rPr>
+          <w:rFonts w:ascii="Consolas" w:hAnsi="Consolas"/>
+          <w:color w:val="CCCCCC"/>
+          <w:sz w:val="18"/>
+          <w:szCs w:val="18"/>
         </w:rPr>
         <w:t xml:space="preserve">        </w:t>
       </w:r>
@@ -3710,8 +3772,8 @@
         <w:rPr>
           <w:rFonts w:ascii="Consolas" w:hAnsi="Consolas"/>
           <w:color w:val="DCDCAA"/>
-          <w:sz w:val="21"/>
-          <w:szCs w:val="21"/>
+          <w:sz w:val="18"/>
+          <w:szCs w:val="18"/>
         </w:rPr>
         <w:t>fetch</w:t>
       </w:r>
@@ -3720,8 +3782,8 @@
         <w:rPr>
           <w:rFonts w:ascii="Consolas" w:hAnsi="Consolas"/>
           <w:color w:val="CCCCCC"/>
-          <w:sz w:val="21"/>
-          <w:szCs w:val="21"/>
+          <w:sz w:val="18"/>
+          <w:szCs w:val="18"/>
         </w:rPr>
         <w:t>(</w:t>
       </w:r>
@@ -3730,8 +3792,8 @@
         <w:rPr>
           <w:rFonts w:ascii="Consolas" w:hAnsi="Consolas"/>
           <w:color w:val="CE9178"/>
-          <w:sz w:val="21"/>
-          <w:szCs w:val="21"/>
+          <w:sz w:val="18"/>
+          <w:szCs w:val="18"/>
         </w:rPr>
         <w:t>'http://localhost:3000/</w:t>
       </w:r>
@@ -3740,8 +3802,8 @@
         <w:rPr>
           <w:rFonts w:ascii="Consolas" w:hAnsi="Consolas"/>
           <w:color w:val="CE9178"/>
-          <w:sz w:val="21"/>
-          <w:szCs w:val="21"/>
+          <w:sz w:val="18"/>
+          <w:szCs w:val="18"/>
         </w:rPr>
         <w:t>transactions</w:t>
       </w:r>
@@ -3750,8 +3812,8 @@
         <w:rPr>
           <w:rFonts w:ascii="Consolas" w:hAnsi="Consolas"/>
           <w:color w:val="CE9178"/>
-          <w:sz w:val="21"/>
-          <w:szCs w:val="21"/>
+          <w:sz w:val="18"/>
+          <w:szCs w:val="18"/>
         </w:rPr>
         <w:t>'</w:t>
       </w:r>
@@ -3759,8 +3821,8 @@
         <w:rPr>
           <w:rFonts w:ascii="Consolas" w:hAnsi="Consolas"/>
           <w:color w:val="CCCCCC"/>
-          <w:sz w:val="21"/>
-          <w:szCs w:val="21"/>
+          <w:sz w:val="18"/>
+          <w:szCs w:val="18"/>
         </w:rPr>
         <w:t>).</w:t>
       </w:r>
@@ -3769,8 +3831,8 @@
         <w:rPr>
           <w:rFonts w:ascii="Consolas" w:hAnsi="Consolas"/>
           <w:color w:val="DCDCAA"/>
-          <w:sz w:val="21"/>
-          <w:szCs w:val="21"/>
+          <w:sz w:val="18"/>
+          <w:szCs w:val="18"/>
         </w:rPr>
         <w:t>then</w:t>
       </w:r>
@@ -3779,8 +3841,8 @@
         <w:rPr>
           <w:rFonts w:ascii="Consolas" w:hAnsi="Consolas"/>
           <w:color w:val="CCCCCC"/>
-          <w:sz w:val="21"/>
-          <w:szCs w:val="21"/>
+          <w:sz w:val="18"/>
+          <w:szCs w:val="18"/>
         </w:rPr>
         <w:t>(</w:t>
       </w:r>
@@ -3788,8 +3850,8 @@
         <w:rPr>
           <w:rFonts w:ascii="Consolas" w:hAnsi="Consolas"/>
           <w:color w:val="9CDCFE"/>
-          <w:sz w:val="21"/>
-          <w:szCs w:val="21"/>
+          <w:sz w:val="18"/>
+          <w:szCs w:val="18"/>
         </w:rPr>
         <w:t>response</w:t>
       </w:r>
@@ -3797,8 +3859,8 @@
         <w:rPr>
           <w:rFonts w:ascii="Consolas" w:hAnsi="Consolas"/>
           <w:color w:val="CCCCCC"/>
-          <w:sz w:val="21"/>
-          <w:szCs w:val="21"/>
+          <w:sz w:val="18"/>
+          <w:szCs w:val="18"/>
         </w:rPr>
         <w:t xml:space="preserve"> </w:t>
       </w:r>
@@ -3806,8 +3868,8 @@
         <w:rPr>
           <w:rFonts w:ascii="Consolas" w:hAnsi="Consolas"/>
           <w:color w:val="569CD6"/>
-          <w:sz w:val="21"/>
-          <w:szCs w:val="21"/>
+          <w:sz w:val="18"/>
+          <w:szCs w:val="18"/>
         </w:rPr>
         <w:t>=&gt;</w:t>
       </w:r>
@@ -3815,8 +3877,8 @@
         <w:rPr>
           <w:rFonts w:ascii="Consolas" w:hAnsi="Consolas"/>
           <w:color w:val="CCCCCC"/>
-          <w:sz w:val="21"/>
-          <w:szCs w:val="21"/>
+          <w:sz w:val="18"/>
+          <w:szCs w:val="18"/>
         </w:rPr>
         <w:t xml:space="preserve"> {</w:t>
       </w:r>
@@ -3828,16 +3890,16 @@
         <w:rPr>
           <w:rFonts w:ascii="Consolas" w:hAnsi="Consolas"/>
           <w:color w:val="CCCCCC"/>
-          <w:sz w:val="21"/>
-          <w:szCs w:val="21"/>
-        </w:rPr>
-      </w:pPr>
-      <w:r>
-        <w:rPr>
-          <w:rFonts w:ascii="Consolas" w:hAnsi="Consolas"/>
-          <w:color w:val="CCCCCC"/>
-          <w:sz w:val="21"/>
-          <w:szCs w:val="21"/>
+          <w:sz w:val="18"/>
+          <w:szCs w:val="18"/>
+        </w:rPr>
+      </w:pPr>
+      <w:r>
+        <w:rPr>
+          <w:rFonts w:ascii="Consolas" w:hAnsi="Consolas"/>
+          <w:color w:val="CCCCCC"/>
+          <w:sz w:val="18"/>
+          <w:szCs w:val="18"/>
         </w:rPr>
         <w:t xml:space="preserve">            </w:t>
       </w:r>
@@ -3845,8 +3907,8 @@
         <w:rPr>
           <w:rFonts w:ascii="Consolas" w:hAnsi="Consolas"/>
           <w:color w:val="9CDCFE"/>
-          <w:sz w:val="21"/>
-          <w:szCs w:val="21"/>
+          <w:sz w:val="18"/>
+          <w:szCs w:val="18"/>
         </w:rPr>
         <w:t>console</w:t>
       </w:r>
@@ -3854,8 +3916,8 @@
         <w:rPr>
           <w:rFonts w:ascii="Consolas" w:hAnsi="Consolas"/>
           <w:color w:val="CCCCCC"/>
-          <w:sz w:val="21"/>
-          <w:szCs w:val="21"/>
+          <w:sz w:val="18"/>
+          <w:szCs w:val="18"/>
         </w:rPr>
         <w:t>.</w:t>
       </w:r>
@@ -3863,8 +3925,8 @@
         <w:rPr>
           <w:rFonts w:ascii="Consolas" w:hAnsi="Consolas"/>
           <w:color w:val="DCDCAA"/>
-          <w:sz w:val="21"/>
-          <w:szCs w:val="21"/>
+          <w:sz w:val="18"/>
+          <w:szCs w:val="18"/>
         </w:rPr>
         <w:t>log</w:t>
       </w:r>
@@ -3872,8 +3934,8 @@
         <w:rPr>
           <w:rFonts w:ascii="Consolas" w:hAnsi="Consolas"/>
           <w:color w:val="CCCCCC"/>
-          <w:sz w:val="21"/>
-          <w:szCs w:val="21"/>
+          <w:sz w:val="18"/>
+          <w:szCs w:val="18"/>
         </w:rPr>
         <w:t>(</w:t>
       </w:r>
@@ -3881,8 +3943,8 @@
         <w:rPr>
           <w:rFonts w:ascii="Consolas" w:hAnsi="Consolas"/>
           <w:color w:val="9CDCFE"/>
-          <w:sz w:val="21"/>
-          <w:szCs w:val="21"/>
+          <w:sz w:val="18"/>
+          <w:szCs w:val="18"/>
         </w:rPr>
         <w:t>response</w:t>
       </w:r>
@@ -3890,8 +3952,8 @@
         <w:rPr>
           <w:rFonts w:ascii="Consolas" w:hAnsi="Consolas"/>
           <w:color w:val="CCCCCC"/>
-          <w:sz w:val="21"/>
-          <w:szCs w:val="21"/>
+          <w:sz w:val="18"/>
+          <w:szCs w:val="18"/>
         </w:rPr>
         <w:t>)</w:t>
       </w:r>
@@ -3903,16 +3965,16 @@
         <w:rPr>
           <w:rFonts w:ascii="Consolas" w:hAnsi="Consolas"/>
           <w:color w:val="CCCCCC"/>
-          <w:sz w:val="21"/>
-          <w:szCs w:val="21"/>
-        </w:rPr>
-      </w:pPr>
-      <w:r>
-        <w:rPr>
-          <w:rFonts w:ascii="Consolas" w:hAnsi="Consolas"/>
-          <w:color w:val="CCCCCC"/>
-          <w:sz w:val="21"/>
-          <w:szCs w:val="21"/>
+          <w:sz w:val="18"/>
+          <w:szCs w:val="18"/>
+        </w:rPr>
+      </w:pPr>
+      <w:r>
+        <w:rPr>
+          <w:rFonts w:ascii="Consolas" w:hAnsi="Consolas"/>
+          <w:color w:val="CCCCCC"/>
+          <w:sz w:val="18"/>
+          <w:szCs w:val="18"/>
         </w:rPr>
         <w:t>        })</w:t>
       </w:r>
@@ -3924,16 +3986,16 @@
         <w:rPr>
           <w:rFonts w:ascii="Consolas" w:hAnsi="Consolas"/>
           <w:color w:val="CCCCCC"/>
-          <w:sz w:val="21"/>
-          <w:szCs w:val="21"/>
-        </w:rPr>
-      </w:pPr>
-      <w:r>
-        <w:rPr>
-          <w:rFonts w:ascii="Consolas" w:hAnsi="Consolas"/>
-          <w:color w:val="CCCCCC"/>
-          <w:sz w:val="21"/>
-          <w:szCs w:val="21"/>
+          <w:sz w:val="18"/>
+          <w:szCs w:val="18"/>
+        </w:rPr>
+      </w:pPr>
+      <w:r>
+        <w:rPr>
+          <w:rFonts w:ascii="Consolas" w:hAnsi="Consolas"/>
+          <w:color w:val="CCCCCC"/>
+          <w:sz w:val="18"/>
+          <w:szCs w:val="18"/>
         </w:rPr>
         <w:t>    }, [])</w:t>
       </w:r>
@@ -3978,16 +4040,16 @@
         <w:rPr>
           <w:rFonts w:ascii="Consolas" w:hAnsi="Consolas"/>
           <w:color w:val="CCCCCC"/>
-          <w:sz w:val="21"/>
-          <w:szCs w:val="21"/>
-        </w:rPr>
-      </w:pPr>
-      <w:r>
-        <w:rPr>
-          <w:rFonts w:ascii="Consolas" w:hAnsi="Consolas"/>
-          <w:color w:val="CCCCCC"/>
-          <w:sz w:val="21"/>
-          <w:szCs w:val="21"/>
+          <w:sz w:val="18"/>
+          <w:szCs w:val="18"/>
+        </w:rPr>
+      </w:pPr>
+      <w:r>
+        <w:rPr>
+          <w:rFonts w:ascii="Consolas" w:hAnsi="Consolas"/>
+          <w:color w:val="CCCCCC"/>
+          <w:sz w:val="18"/>
+          <w:szCs w:val="18"/>
         </w:rPr>
         <w:t xml:space="preserve">    </w:t>
       </w:r>
@@ -3997,8 +4059,8 @@
         <w:rPr>
           <w:rFonts w:ascii="Consolas" w:hAnsi="Consolas"/>
           <w:color w:val="DCDCAA"/>
-          <w:sz w:val="21"/>
-          <w:szCs w:val="21"/>
+          <w:sz w:val="18"/>
+          <w:szCs w:val="18"/>
         </w:rPr>
         <w:t>useEffect</w:t>
       </w:r>
@@ -4007,8 +4069,8 @@
         <w:rPr>
           <w:rFonts w:ascii="Consolas" w:hAnsi="Consolas"/>
           <w:color w:val="CCCCCC"/>
-          <w:sz w:val="21"/>
-          <w:szCs w:val="21"/>
+          <w:sz w:val="18"/>
+          <w:szCs w:val="18"/>
         </w:rPr>
         <w:t>(</w:t>
       </w:r>
@@ -4017,8 +4079,8 @@
         <w:rPr>
           <w:rFonts w:ascii="Consolas" w:hAnsi="Consolas"/>
           <w:color w:val="CCCCCC"/>
-          <w:sz w:val="21"/>
-          <w:szCs w:val="21"/>
+          <w:sz w:val="18"/>
+          <w:szCs w:val="18"/>
         </w:rPr>
         <w:t xml:space="preserve">() </w:t>
       </w:r>
@@ -4026,8 +4088,8 @@
         <w:rPr>
           <w:rFonts w:ascii="Consolas" w:hAnsi="Consolas"/>
           <w:color w:val="569CD6"/>
-          <w:sz w:val="21"/>
-          <w:szCs w:val="21"/>
+          <w:sz w:val="18"/>
+          <w:szCs w:val="18"/>
         </w:rPr>
         <w:t>=&gt;</w:t>
       </w:r>
@@ -4035,8 +4097,8 @@
         <w:rPr>
           <w:rFonts w:ascii="Consolas" w:hAnsi="Consolas"/>
           <w:color w:val="CCCCCC"/>
-          <w:sz w:val="21"/>
-          <w:szCs w:val="21"/>
+          <w:sz w:val="18"/>
+          <w:szCs w:val="18"/>
         </w:rPr>
         <w:t xml:space="preserve"> {</w:t>
       </w:r>
@@ -4048,16 +4110,16 @@
         <w:rPr>
           <w:rFonts w:ascii="Consolas" w:hAnsi="Consolas"/>
           <w:color w:val="CCCCCC"/>
-          <w:sz w:val="21"/>
-          <w:szCs w:val="21"/>
-        </w:rPr>
-      </w:pPr>
-      <w:r>
-        <w:rPr>
-          <w:rFonts w:ascii="Consolas" w:hAnsi="Consolas"/>
-          <w:color w:val="CCCCCC"/>
-          <w:sz w:val="21"/>
-          <w:szCs w:val="21"/>
+          <w:sz w:val="18"/>
+          <w:szCs w:val="18"/>
+        </w:rPr>
+      </w:pPr>
+      <w:r>
+        <w:rPr>
+          <w:rFonts w:ascii="Consolas" w:hAnsi="Consolas"/>
+          <w:color w:val="CCCCCC"/>
+          <w:sz w:val="18"/>
+          <w:szCs w:val="18"/>
         </w:rPr>
         <w:t xml:space="preserve">        </w:t>
       </w:r>
@@ -4067,8 +4129,8 @@
         <w:rPr>
           <w:rFonts w:ascii="Consolas" w:hAnsi="Consolas"/>
           <w:color w:val="DCDCAA"/>
-          <w:sz w:val="21"/>
-          <w:szCs w:val="21"/>
+          <w:sz w:val="18"/>
+          <w:szCs w:val="18"/>
         </w:rPr>
         <w:t>fetch</w:t>
       </w:r>
@@ -4077,8 +4139,8 @@
         <w:rPr>
           <w:rFonts w:ascii="Consolas" w:hAnsi="Consolas"/>
           <w:color w:val="CCCCCC"/>
-          <w:sz w:val="21"/>
-          <w:szCs w:val="21"/>
+          <w:sz w:val="18"/>
+          <w:szCs w:val="18"/>
         </w:rPr>
         <w:t>(</w:t>
       </w:r>
@@ -4087,8 +4149,8 @@
         <w:rPr>
           <w:rFonts w:ascii="Consolas" w:hAnsi="Consolas"/>
           <w:color w:val="CE9178"/>
-          <w:sz w:val="21"/>
-          <w:szCs w:val="21"/>
+          <w:sz w:val="18"/>
+          <w:szCs w:val="18"/>
         </w:rPr>
         <w:t>'http://localhost:3000/</w:t>
       </w:r>
@@ -4097,8 +4159,8 @@
         <w:rPr>
           <w:rFonts w:ascii="Consolas" w:hAnsi="Consolas"/>
           <w:color w:val="CE9178"/>
-          <w:sz w:val="21"/>
-          <w:szCs w:val="21"/>
+          <w:sz w:val="18"/>
+          <w:szCs w:val="18"/>
         </w:rPr>
         <w:t>transactions</w:t>
       </w:r>
@@ -4107,8 +4169,8 @@
         <w:rPr>
           <w:rFonts w:ascii="Consolas" w:hAnsi="Consolas"/>
           <w:color w:val="CE9178"/>
-          <w:sz w:val="21"/>
-          <w:szCs w:val="21"/>
+          <w:sz w:val="18"/>
+          <w:szCs w:val="18"/>
         </w:rPr>
         <w:t>'</w:t>
       </w:r>
@@ -4116,8 +4178,8 @@
         <w:rPr>
           <w:rFonts w:ascii="Consolas" w:hAnsi="Consolas"/>
           <w:color w:val="CCCCCC"/>
-          <w:sz w:val="21"/>
-          <w:szCs w:val="21"/>
+          <w:sz w:val="18"/>
+          <w:szCs w:val="18"/>
         </w:rPr>
         <w:t>).</w:t>
       </w:r>
@@ -4126,8 +4188,8 @@
         <w:rPr>
           <w:rFonts w:ascii="Consolas" w:hAnsi="Consolas"/>
           <w:color w:val="DCDCAA"/>
-          <w:sz w:val="21"/>
-          <w:szCs w:val="21"/>
+          <w:sz w:val="18"/>
+          <w:szCs w:val="18"/>
         </w:rPr>
         <w:t>then</w:t>
       </w:r>
@@ -4136,8 +4198,8 @@
         <w:rPr>
           <w:rFonts w:ascii="Consolas" w:hAnsi="Consolas"/>
           <w:color w:val="CCCCCC"/>
-          <w:sz w:val="21"/>
-          <w:szCs w:val="21"/>
+          <w:sz w:val="18"/>
+          <w:szCs w:val="18"/>
         </w:rPr>
         <w:t>(</w:t>
       </w:r>
@@ -4145,8 +4207,8 @@
         <w:rPr>
           <w:rFonts w:ascii="Consolas" w:hAnsi="Consolas"/>
           <w:color w:val="9CDCFE"/>
-          <w:sz w:val="21"/>
-          <w:szCs w:val="21"/>
+          <w:sz w:val="18"/>
+          <w:szCs w:val="18"/>
         </w:rPr>
         <w:t>response</w:t>
       </w:r>
@@ -4154,8 +4216,8 @@
         <w:rPr>
           <w:rFonts w:ascii="Consolas" w:hAnsi="Consolas"/>
           <w:color w:val="CCCCCC"/>
-          <w:sz w:val="21"/>
-          <w:szCs w:val="21"/>
+          <w:sz w:val="18"/>
+          <w:szCs w:val="18"/>
         </w:rPr>
         <w:t xml:space="preserve"> </w:t>
       </w:r>
@@ -4163,8 +4225,8 @@
         <w:rPr>
           <w:rFonts w:ascii="Consolas" w:hAnsi="Consolas"/>
           <w:color w:val="569CD6"/>
-          <w:sz w:val="21"/>
-          <w:szCs w:val="21"/>
+          <w:sz w:val="18"/>
+          <w:szCs w:val="18"/>
         </w:rPr>
         <w:t>=&gt;</w:t>
       </w:r>
@@ -4172,8 +4234,8 @@
         <w:rPr>
           <w:rFonts w:ascii="Consolas" w:hAnsi="Consolas"/>
           <w:color w:val="CCCCCC"/>
-          <w:sz w:val="21"/>
-          <w:szCs w:val="21"/>
+          <w:sz w:val="18"/>
+          <w:szCs w:val="18"/>
         </w:rPr>
         <w:t xml:space="preserve"> {</w:t>
       </w:r>
@@ -4185,16 +4247,16 @@
         <w:rPr>
           <w:rFonts w:ascii="Consolas" w:hAnsi="Consolas"/>
           <w:color w:val="CCCCCC"/>
-          <w:sz w:val="21"/>
-          <w:szCs w:val="21"/>
-        </w:rPr>
-      </w:pPr>
-      <w:r>
-        <w:rPr>
-          <w:rFonts w:ascii="Consolas" w:hAnsi="Consolas"/>
-          <w:color w:val="CCCCCC"/>
-          <w:sz w:val="21"/>
-          <w:szCs w:val="21"/>
+          <w:sz w:val="18"/>
+          <w:szCs w:val="18"/>
+        </w:rPr>
+      </w:pPr>
+      <w:r>
+        <w:rPr>
+          <w:rFonts w:ascii="Consolas" w:hAnsi="Consolas"/>
+          <w:color w:val="CCCCCC"/>
+          <w:sz w:val="18"/>
+          <w:szCs w:val="18"/>
         </w:rPr>
         <w:t xml:space="preserve">            </w:t>
       </w:r>
@@ -4204,8 +4266,8 @@
         <w:rPr>
           <w:rFonts w:ascii="Consolas" w:hAnsi="Consolas"/>
           <w:color w:val="9CDCFE"/>
-          <w:sz w:val="21"/>
-          <w:szCs w:val="21"/>
+          <w:sz w:val="18"/>
+          <w:szCs w:val="18"/>
         </w:rPr>
         <w:t>response</w:t>
       </w:r>
@@ -4213,8 +4275,8 @@
         <w:rPr>
           <w:rFonts w:ascii="Consolas" w:hAnsi="Consolas"/>
           <w:color w:val="CCCCCC"/>
-          <w:sz w:val="21"/>
-          <w:szCs w:val="21"/>
+          <w:sz w:val="18"/>
+          <w:szCs w:val="18"/>
         </w:rPr>
         <w:t>.</w:t>
       </w:r>
@@ -4222,8 +4284,8 @@
         <w:rPr>
           <w:rFonts w:ascii="Consolas" w:hAnsi="Consolas"/>
           <w:color w:val="DCDCAA"/>
-          <w:sz w:val="21"/>
-          <w:szCs w:val="21"/>
+          <w:sz w:val="18"/>
+          <w:szCs w:val="18"/>
         </w:rPr>
         <w:t>json</w:t>
       </w:r>
@@ -4233,8 +4295,8 @@
         <w:rPr>
           <w:rFonts w:ascii="Consolas" w:hAnsi="Consolas"/>
           <w:color w:val="CCCCCC"/>
-          <w:sz w:val="21"/>
-          <w:szCs w:val="21"/>
+          <w:sz w:val="18"/>
+          <w:szCs w:val="18"/>
         </w:rPr>
         <w:t>().</w:t>
       </w:r>
@@ -4243,8 +4305,8 @@
         <w:rPr>
           <w:rFonts w:ascii="Consolas" w:hAnsi="Consolas"/>
           <w:color w:val="DCDCAA"/>
-          <w:sz w:val="21"/>
-          <w:szCs w:val="21"/>
+          <w:sz w:val="18"/>
+          <w:szCs w:val="18"/>
         </w:rPr>
         <w:t>then</w:t>
       </w:r>
@@ -4253,8 +4315,8 @@
         <w:rPr>
           <w:rFonts w:ascii="Consolas" w:hAnsi="Consolas"/>
           <w:color w:val="CCCCCC"/>
-          <w:sz w:val="21"/>
-          <w:szCs w:val="21"/>
+          <w:sz w:val="18"/>
+          <w:szCs w:val="18"/>
         </w:rPr>
         <w:t>(</w:t>
       </w:r>
@@ -4262,8 +4324,8 @@
         <w:rPr>
           <w:rFonts w:ascii="Consolas" w:hAnsi="Consolas"/>
           <w:color w:val="9CDCFE"/>
-          <w:sz w:val="21"/>
-          <w:szCs w:val="21"/>
+          <w:sz w:val="18"/>
+          <w:szCs w:val="18"/>
         </w:rPr>
         <w:t>data</w:t>
       </w:r>
@@ -4271,8 +4333,8 @@
         <w:rPr>
           <w:rFonts w:ascii="Consolas" w:hAnsi="Consolas"/>
           <w:color w:val="CCCCCC"/>
-          <w:sz w:val="21"/>
-          <w:szCs w:val="21"/>
+          <w:sz w:val="18"/>
+          <w:szCs w:val="18"/>
         </w:rPr>
         <w:t xml:space="preserve"> </w:t>
       </w:r>
@@ -4280,8 +4342,8 @@
         <w:rPr>
           <w:rFonts w:ascii="Consolas" w:hAnsi="Consolas"/>
           <w:color w:val="569CD6"/>
-          <w:sz w:val="21"/>
-          <w:szCs w:val="21"/>
+          <w:sz w:val="18"/>
+          <w:szCs w:val="18"/>
         </w:rPr>
         <w:t>=&gt;</w:t>
       </w:r>
@@ -4289,8 +4351,8 @@
         <w:rPr>
           <w:rFonts w:ascii="Consolas" w:hAnsi="Consolas"/>
           <w:color w:val="CCCCCC"/>
-          <w:sz w:val="21"/>
-          <w:szCs w:val="21"/>
+          <w:sz w:val="18"/>
+          <w:szCs w:val="18"/>
         </w:rPr>
         <w:t xml:space="preserve"> {</w:t>
       </w:r>
@@ -4302,16 +4364,16 @@
         <w:rPr>
           <w:rFonts w:ascii="Consolas" w:hAnsi="Consolas"/>
           <w:color w:val="CCCCCC"/>
-          <w:sz w:val="21"/>
-          <w:szCs w:val="21"/>
-        </w:rPr>
-      </w:pPr>
-      <w:r>
-        <w:rPr>
-          <w:rFonts w:ascii="Consolas" w:hAnsi="Consolas"/>
-          <w:color w:val="CCCCCC"/>
-          <w:sz w:val="21"/>
-          <w:szCs w:val="21"/>
+          <w:sz w:val="18"/>
+          <w:szCs w:val="18"/>
+        </w:rPr>
+      </w:pPr>
+      <w:r>
+        <w:rPr>
+          <w:rFonts w:ascii="Consolas" w:hAnsi="Consolas"/>
+          <w:color w:val="CCCCCC"/>
+          <w:sz w:val="18"/>
+          <w:szCs w:val="18"/>
         </w:rPr>
         <w:t xml:space="preserve">                </w:t>
       </w:r>
@@ -4319,8 +4381,8 @@
         <w:rPr>
           <w:rFonts w:ascii="Consolas" w:hAnsi="Consolas"/>
           <w:color w:val="9CDCFE"/>
-          <w:sz w:val="21"/>
-          <w:szCs w:val="21"/>
+          <w:sz w:val="18"/>
+          <w:szCs w:val="18"/>
         </w:rPr>
         <w:t>console</w:t>
       </w:r>
@@ -4328,8 +4390,8 @@
         <w:rPr>
           <w:rFonts w:ascii="Consolas" w:hAnsi="Consolas"/>
           <w:color w:val="CCCCCC"/>
-          <w:sz w:val="21"/>
-          <w:szCs w:val="21"/>
+          <w:sz w:val="18"/>
+          <w:szCs w:val="18"/>
         </w:rPr>
         <w:t>.</w:t>
       </w:r>
@@ -4337,8 +4399,8 @@
         <w:rPr>
           <w:rFonts w:ascii="Consolas" w:hAnsi="Consolas"/>
           <w:color w:val="DCDCAA"/>
-          <w:sz w:val="21"/>
-          <w:szCs w:val="21"/>
+          <w:sz w:val="18"/>
+          <w:szCs w:val="18"/>
         </w:rPr>
         <w:t>log</w:t>
       </w:r>
@@ -4346,8 +4408,8 @@
         <w:rPr>
           <w:rFonts w:ascii="Consolas" w:hAnsi="Consolas"/>
           <w:color w:val="CCCCCC"/>
-          <w:sz w:val="21"/>
-          <w:szCs w:val="21"/>
+          <w:sz w:val="18"/>
+          <w:szCs w:val="18"/>
         </w:rPr>
         <w:t>(</w:t>
       </w:r>
@@ -4355,8 +4417,8 @@
         <w:rPr>
           <w:rFonts w:ascii="Consolas" w:hAnsi="Consolas"/>
           <w:color w:val="9CDCFE"/>
-          <w:sz w:val="21"/>
-          <w:szCs w:val="21"/>
+          <w:sz w:val="18"/>
+          <w:szCs w:val="18"/>
         </w:rPr>
         <w:t>data</w:t>
       </w:r>
@@ -4364,8 +4426,8 @@
         <w:rPr>
           <w:rFonts w:ascii="Consolas" w:hAnsi="Consolas"/>
           <w:color w:val="CCCCCC"/>
-          <w:sz w:val="21"/>
-          <w:szCs w:val="21"/>
+          <w:sz w:val="18"/>
+          <w:szCs w:val="18"/>
         </w:rPr>
         <w:t>)</w:t>
       </w:r>
@@ -4377,16 +4439,16 @@
         <w:rPr>
           <w:rFonts w:ascii="Consolas" w:hAnsi="Consolas"/>
           <w:color w:val="CCCCCC"/>
-          <w:sz w:val="21"/>
-          <w:szCs w:val="21"/>
-        </w:rPr>
-      </w:pPr>
-      <w:r>
-        <w:rPr>
-          <w:rFonts w:ascii="Consolas" w:hAnsi="Consolas"/>
-          <w:color w:val="CCCCCC"/>
-          <w:sz w:val="21"/>
-          <w:szCs w:val="21"/>
+          <w:sz w:val="18"/>
+          <w:szCs w:val="18"/>
+        </w:rPr>
+      </w:pPr>
+      <w:r>
+        <w:rPr>
+          <w:rFonts w:ascii="Consolas" w:hAnsi="Consolas"/>
+          <w:color w:val="CCCCCC"/>
+          <w:sz w:val="18"/>
+          <w:szCs w:val="18"/>
         </w:rPr>
         <w:t>            })</w:t>
       </w:r>
@@ -4398,16 +4460,16 @@
         <w:rPr>
           <w:rFonts w:ascii="Consolas" w:hAnsi="Consolas"/>
           <w:color w:val="CCCCCC"/>
-          <w:sz w:val="21"/>
-          <w:szCs w:val="21"/>
-        </w:rPr>
-      </w:pPr>
-      <w:r>
-        <w:rPr>
-          <w:rFonts w:ascii="Consolas" w:hAnsi="Consolas"/>
-          <w:color w:val="CCCCCC"/>
-          <w:sz w:val="21"/>
-          <w:szCs w:val="21"/>
+          <w:sz w:val="18"/>
+          <w:szCs w:val="18"/>
+        </w:rPr>
+      </w:pPr>
+      <w:r>
+        <w:rPr>
+          <w:rFonts w:ascii="Consolas" w:hAnsi="Consolas"/>
+          <w:color w:val="CCCCCC"/>
+          <w:sz w:val="18"/>
+          <w:szCs w:val="18"/>
         </w:rPr>
         <w:t>        })</w:t>
       </w:r>
@@ -4419,16 +4481,16 @@
         <w:rPr>
           <w:rFonts w:ascii="Consolas" w:hAnsi="Consolas"/>
           <w:color w:val="CCCCCC"/>
-          <w:sz w:val="21"/>
-          <w:szCs w:val="21"/>
-        </w:rPr>
-      </w:pPr>
-      <w:r>
-        <w:rPr>
-          <w:rFonts w:ascii="Consolas" w:hAnsi="Consolas"/>
-          <w:color w:val="CCCCCC"/>
-          <w:sz w:val="21"/>
-          <w:szCs w:val="21"/>
+          <w:sz w:val="18"/>
+          <w:szCs w:val="18"/>
+        </w:rPr>
+      </w:pPr>
+      <w:r>
+        <w:rPr>
+          <w:rFonts w:ascii="Consolas" w:hAnsi="Consolas"/>
+          <w:color w:val="CCCCCC"/>
+          <w:sz w:val="18"/>
+          <w:szCs w:val="18"/>
         </w:rPr>
         <w:t>    }, [])</w:t>
       </w:r>
@@ -4470,8 +4532,8 @@
         <w:rPr>
           <w:rFonts w:ascii="Consolas" w:hAnsi="Consolas"/>
           <w:color w:val="CCCCCC"/>
-          <w:sz w:val="21"/>
-          <w:szCs w:val="21"/>
+          <w:sz w:val="18"/>
+          <w:szCs w:val="18"/>
         </w:rPr>
       </w:pPr>
       <w:proofErr w:type="spellStart"/>
@@ -4480,8 +4542,8 @@
         <w:rPr>
           <w:rFonts w:ascii="Consolas" w:hAnsi="Consolas"/>
           <w:color w:val="DCDCAA"/>
-          <w:sz w:val="21"/>
-          <w:szCs w:val="21"/>
+          <w:sz w:val="18"/>
+          <w:szCs w:val="18"/>
         </w:rPr>
         <w:t>useEffect</w:t>
       </w:r>
@@ -4490,8 +4552,8 @@
         <w:rPr>
           <w:rFonts w:ascii="Consolas" w:hAnsi="Consolas"/>
           <w:color w:val="CCCCCC"/>
-          <w:sz w:val="21"/>
-          <w:szCs w:val="21"/>
+          <w:sz w:val="18"/>
+          <w:szCs w:val="18"/>
         </w:rPr>
         <w:t>(</w:t>
       </w:r>
@@ -4500,8 +4562,8 @@
         <w:rPr>
           <w:rFonts w:ascii="Consolas" w:hAnsi="Consolas"/>
           <w:color w:val="CCCCCC"/>
-          <w:sz w:val="21"/>
-          <w:szCs w:val="21"/>
+          <w:sz w:val="18"/>
+          <w:szCs w:val="18"/>
         </w:rPr>
         <w:t xml:space="preserve">() </w:t>
       </w:r>
@@ -4509,8 +4571,8 @@
         <w:rPr>
           <w:rFonts w:ascii="Consolas" w:hAnsi="Consolas"/>
           <w:color w:val="569CD6"/>
-          <w:sz w:val="21"/>
-          <w:szCs w:val="21"/>
+          <w:sz w:val="18"/>
+          <w:szCs w:val="18"/>
         </w:rPr>
         <w:t>=&gt;</w:t>
       </w:r>
@@ -4518,8 +4580,8 @@
         <w:rPr>
           <w:rFonts w:ascii="Consolas" w:hAnsi="Consolas"/>
           <w:color w:val="CCCCCC"/>
-          <w:sz w:val="21"/>
-          <w:szCs w:val="21"/>
+          <w:sz w:val="18"/>
+          <w:szCs w:val="18"/>
         </w:rPr>
         <w:t xml:space="preserve"> {</w:t>
       </w:r>
@@ -4531,16 +4593,16 @@
         <w:rPr>
           <w:rFonts w:ascii="Consolas" w:hAnsi="Consolas"/>
           <w:color w:val="CCCCCC"/>
-          <w:sz w:val="21"/>
-          <w:szCs w:val="21"/>
-        </w:rPr>
-      </w:pPr>
-      <w:r>
-        <w:rPr>
-          <w:rFonts w:ascii="Consolas" w:hAnsi="Consolas"/>
-          <w:color w:val="CCCCCC"/>
-          <w:sz w:val="21"/>
-          <w:szCs w:val="21"/>
+          <w:sz w:val="18"/>
+          <w:szCs w:val="18"/>
+        </w:rPr>
+      </w:pPr>
+      <w:r>
+        <w:rPr>
+          <w:rFonts w:ascii="Consolas" w:hAnsi="Consolas"/>
+          <w:color w:val="CCCCCC"/>
+          <w:sz w:val="18"/>
+          <w:szCs w:val="18"/>
         </w:rPr>
         <w:t xml:space="preserve">        </w:t>
       </w:r>
@@ -4549,8 +4611,8 @@
         <w:rPr>
           <w:rFonts w:ascii="Consolas" w:hAnsi="Consolas"/>
           <w:color w:val="DCDCAA"/>
-          <w:sz w:val="21"/>
-          <w:szCs w:val="21"/>
+          <w:sz w:val="18"/>
+          <w:szCs w:val="18"/>
         </w:rPr>
         <w:t>fetch</w:t>
       </w:r>
@@ -4559,8 +4621,8 @@
         <w:rPr>
           <w:rFonts w:ascii="Consolas" w:hAnsi="Consolas"/>
           <w:color w:val="CCCCCC"/>
-          <w:sz w:val="21"/>
-          <w:szCs w:val="21"/>
+          <w:sz w:val="18"/>
+          <w:szCs w:val="18"/>
         </w:rPr>
         <w:t>(</w:t>
       </w:r>
@@ -4568,8 +4630,8 @@
         <w:rPr>
           <w:rFonts w:ascii="Consolas" w:hAnsi="Consolas"/>
           <w:color w:val="CE9178"/>
-          <w:sz w:val="21"/>
-          <w:szCs w:val="21"/>
+          <w:sz w:val="18"/>
+          <w:szCs w:val="18"/>
         </w:rPr>
         <w:t>'http://localhost:3000/</w:t>
       </w:r>
@@ -4578,8 +4640,8 @@
         <w:rPr>
           <w:rFonts w:ascii="Consolas" w:hAnsi="Consolas"/>
           <w:color w:val="CE9178"/>
-          <w:sz w:val="21"/>
-          <w:szCs w:val="21"/>
+          <w:sz w:val="18"/>
+          <w:szCs w:val="18"/>
         </w:rPr>
         <w:t>transactions</w:t>
       </w:r>
@@ -4588,8 +4650,8 @@
         <w:rPr>
           <w:rFonts w:ascii="Consolas" w:hAnsi="Consolas"/>
           <w:color w:val="CE9178"/>
-          <w:sz w:val="21"/>
-          <w:szCs w:val="21"/>
+          <w:sz w:val="18"/>
+          <w:szCs w:val="18"/>
         </w:rPr>
         <w:t>'</w:t>
       </w:r>
@@ -4597,8 +4659,8 @@
         <w:rPr>
           <w:rFonts w:ascii="Consolas" w:hAnsi="Consolas"/>
           <w:color w:val="CCCCCC"/>
-          <w:sz w:val="21"/>
-          <w:szCs w:val="21"/>
+          <w:sz w:val="18"/>
+          <w:szCs w:val="18"/>
         </w:rPr>
         <w:t>)</w:t>
       </w:r>
@@ -4610,16 +4672,16 @@
         <w:rPr>
           <w:rFonts w:ascii="Consolas" w:hAnsi="Consolas"/>
           <w:color w:val="CCCCCC"/>
-          <w:sz w:val="21"/>
-          <w:szCs w:val="21"/>
-        </w:rPr>
-      </w:pPr>
-      <w:r>
-        <w:rPr>
-          <w:rFonts w:ascii="Consolas" w:hAnsi="Consolas"/>
-          <w:color w:val="CCCCCC"/>
-          <w:sz w:val="21"/>
-          <w:szCs w:val="21"/>
+          <w:sz w:val="18"/>
+          <w:szCs w:val="18"/>
+        </w:rPr>
+      </w:pPr>
+      <w:r>
+        <w:rPr>
+          <w:rFonts w:ascii="Consolas" w:hAnsi="Consolas"/>
+          <w:color w:val="CCCCCC"/>
+          <w:sz w:val="18"/>
+          <w:szCs w:val="18"/>
         </w:rPr>
         <w:t xml:space="preserve">            </w:t>
       </w:r>
@@ -4628,8 +4690,8 @@
         <w:rPr>
           <w:rFonts w:ascii="Consolas" w:hAnsi="Consolas"/>
           <w:color w:val="CCCCCC"/>
-          <w:sz w:val="21"/>
-          <w:szCs w:val="21"/>
+          <w:sz w:val="18"/>
+          <w:szCs w:val="18"/>
         </w:rPr>
         <w:t>.</w:t>
       </w:r>
@@ -4638,8 +4700,8 @@
         <w:rPr>
           <w:rFonts w:ascii="Consolas" w:hAnsi="Consolas"/>
           <w:color w:val="DCDCAA"/>
-          <w:sz w:val="21"/>
-          <w:szCs w:val="21"/>
+          <w:sz w:val="18"/>
+          <w:szCs w:val="18"/>
         </w:rPr>
         <w:t>then</w:t>
       </w:r>
@@ -4649,8 +4711,8 @@
         <w:rPr>
           <w:rFonts w:ascii="Consolas" w:hAnsi="Consolas"/>
           <w:color w:val="CCCCCC"/>
-          <w:sz w:val="21"/>
-          <w:szCs w:val="21"/>
+          <w:sz w:val="18"/>
+          <w:szCs w:val="18"/>
         </w:rPr>
         <w:t>(</w:t>
       </w:r>
@@ -4658,8 +4720,8 @@
         <w:rPr>
           <w:rFonts w:ascii="Consolas" w:hAnsi="Consolas"/>
           <w:color w:val="9CDCFE"/>
-          <w:sz w:val="21"/>
-          <w:szCs w:val="21"/>
+          <w:sz w:val="18"/>
+          <w:szCs w:val="18"/>
         </w:rPr>
         <w:t>response</w:t>
       </w:r>
@@ -4667,8 +4729,8 @@
         <w:rPr>
           <w:rFonts w:ascii="Consolas" w:hAnsi="Consolas"/>
           <w:color w:val="CCCCCC"/>
-          <w:sz w:val="21"/>
-          <w:szCs w:val="21"/>
+          <w:sz w:val="18"/>
+          <w:szCs w:val="18"/>
         </w:rPr>
         <w:t xml:space="preserve"> </w:t>
       </w:r>
@@ -4676,8 +4738,8 @@
         <w:rPr>
           <w:rFonts w:ascii="Consolas" w:hAnsi="Consolas"/>
           <w:color w:val="569CD6"/>
-          <w:sz w:val="21"/>
-          <w:szCs w:val="21"/>
+          <w:sz w:val="18"/>
+          <w:szCs w:val="18"/>
         </w:rPr>
         <w:t>=&gt;</w:t>
       </w:r>
@@ -4685,8 +4747,8 @@
         <w:rPr>
           <w:rFonts w:ascii="Consolas" w:hAnsi="Consolas"/>
           <w:color w:val="CCCCCC"/>
-          <w:sz w:val="21"/>
-          <w:szCs w:val="21"/>
+          <w:sz w:val="18"/>
+          <w:szCs w:val="18"/>
         </w:rPr>
         <w:t xml:space="preserve"> {</w:t>
       </w:r>
@@ -4695,8 +4757,8 @@
         <w:rPr>
           <w:rFonts w:ascii="Consolas" w:hAnsi="Consolas"/>
           <w:color w:val="9CDCFE"/>
-          <w:sz w:val="21"/>
-          <w:szCs w:val="21"/>
+          <w:sz w:val="18"/>
+          <w:szCs w:val="18"/>
         </w:rPr>
         <w:t>response</w:t>
       </w:r>
@@ -4704,8 +4766,8 @@
         <w:rPr>
           <w:rFonts w:ascii="Consolas" w:hAnsi="Consolas"/>
           <w:color w:val="CCCCCC"/>
-          <w:sz w:val="21"/>
-          <w:szCs w:val="21"/>
+          <w:sz w:val="18"/>
+          <w:szCs w:val="18"/>
         </w:rPr>
         <w:t>.</w:t>
       </w:r>
@@ -4713,8 +4775,8 @@
         <w:rPr>
           <w:rFonts w:ascii="Consolas" w:hAnsi="Consolas"/>
           <w:color w:val="DCDCAA"/>
-          <w:sz w:val="21"/>
-          <w:szCs w:val="21"/>
+          <w:sz w:val="18"/>
+          <w:szCs w:val="18"/>
         </w:rPr>
         <w:t>json</w:t>
       </w:r>
@@ -4723,8 +4785,8 @@
         <w:rPr>
           <w:rFonts w:ascii="Consolas" w:hAnsi="Consolas"/>
           <w:color w:val="CCCCCC"/>
-          <w:sz w:val="21"/>
-          <w:szCs w:val="21"/>
+          <w:sz w:val="18"/>
+          <w:szCs w:val="18"/>
         </w:rPr>
         <w:t>()</w:t>
       </w:r>
@@ -4736,16 +4798,16 @@
         <w:rPr>
           <w:rFonts w:ascii="Consolas" w:hAnsi="Consolas"/>
           <w:color w:val="CCCCCC"/>
-          <w:sz w:val="21"/>
-          <w:szCs w:val="21"/>
-        </w:rPr>
-      </w:pPr>
-      <w:r>
-        <w:rPr>
-          <w:rFonts w:ascii="Consolas" w:hAnsi="Consolas"/>
-          <w:color w:val="CCCCCC"/>
-          <w:sz w:val="21"/>
-          <w:szCs w:val="21"/>
+          <w:sz w:val="18"/>
+          <w:szCs w:val="18"/>
+        </w:rPr>
+      </w:pPr>
+      <w:r>
+        <w:rPr>
+          <w:rFonts w:ascii="Consolas" w:hAnsi="Consolas"/>
+          <w:color w:val="CCCCCC"/>
+          <w:sz w:val="18"/>
+          <w:szCs w:val="18"/>
         </w:rPr>
         <w:t xml:space="preserve">            </w:t>
       </w:r>
@@ -4754,8 +4816,8 @@
         <w:rPr>
           <w:rFonts w:ascii="Consolas" w:hAnsi="Consolas"/>
           <w:color w:val="CCCCCC"/>
-          <w:sz w:val="21"/>
-          <w:szCs w:val="21"/>
+          <w:sz w:val="18"/>
+          <w:szCs w:val="18"/>
         </w:rPr>
         <w:t>.</w:t>
       </w:r>
@@ -4764,8 +4826,8 @@
         <w:rPr>
           <w:rFonts w:ascii="Consolas" w:hAnsi="Consolas"/>
           <w:color w:val="DCDCAA"/>
-          <w:sz w:val="21"/>
-          <w:szCs w:val="21"/>
+          <w:sz w:val="18"/>
+          <w:szCs w:val="18"/>
         </w:rPr>
         <w:t>then</w:t>
       </w:r>
@@ -4775,8 +4837,8 @@
         <w:rPr>
           <w:rFonts w:ascii="Consolas" w:hAnsi="Consolas"/>
           <w:color w:val="CCCCCC"/>
-          <w:sz w:val="21"/>
-          <w:szCs w:val="21"/>
+          <w:sz w:val="18"/>
+          <w:szCs w:val="18"/>
         </w:rPr>
         <w:t>(</w:t>
       </w:r>
@@ -4784,8 +4846,8 @@
         <w:rPr>
           <w:rFonts w:ascii="Consolas" w:hAnsi="Consolas"/>
           <w:color w:val="9CDCFE"/>
-          <w:sz w:val="21"/>
-          <w:szCs w:val="21"/>
+          <w:sz w:val="18"/>
+          <w:szCs w:val="18"/>
         </w:rPr>
         <w:t>data</w:t>
       </w:r>
@@ -4793,8 +4855,8 @@
         <w:rPr>
           <w:rFonts w:ascii="Consolas" w:hAnsi="Consolas"/>
           <w:color w:val="CCCCCC"/>
-          <w:sz w:val="21"/>
-          <w:szCs w:val="21"/>
+          <w:sz w:val="18"/>
+          <w:szCs w:val="18"/>
         </w:rPr>
         <w:t xml:space="preserve"> </w:t>
       </w:r>
@@ -4802,8 +4864,8 @@
         <w:rPr>
           <w:rFonts w:ascii="Consolas" w:hAnsi="Consolas"/>
           <w:color w:val="569CD6"/>
-          <w:sz w:val="21"/>
-          <w:szCs w:val="21"/>
+          <w:sz w:val="18"/>
+          <w:szCs w:val="18"/>
         </w:rPr>
         <w:t>=&gt;</w:t>
       </w:r>
@@ -4811,8 +4873,8 @@
         <w:rPr>
           <w:rFonts w:ascii="Consolas" w:hAnsi="Consolas"/>
           <w:color w:val="CCCCCC"/>
-          <w:sz w:val="21"/>
-          <w:szCs w:val="21"/>
+          <w:sz w:val="18"/>
+          <w:szCs w:val="18"/>
         </w:rPr>
         <w:t xml:space="preserve"> {</w:t>
       </w:r>
@@ -4824,16 +4886,16 @@
         <w:rPr>
           <w:rFonts w:ascii="Consolas" w:hAnsi="Consolas"/>
           <w:color w:val="CCCCCC"/>
-          <w:sz w:val="21"/>
-          <w:szCs w:val="21"/>
-        </w:rPr>
-      </w:pPr>
-      <w:r>
-        <w:rPr>
-          <w:rFonts w:ascii="Consolas" w:hAnsi="Consolas"/>
-          <w:color w:val="CCCCCC"/>
-          <w:sz w:val="21"/>
-          <w:szCs w:val="21"/>
+          <w:sz w:val="18"/>
+          <w:szCs w:val="18"/>
+        </w:rPr>
+      </w:pPr>
+      <w:r>
+        <w:rPr>
+          <w:rFonts w:ascii="Consolas" w:hAnsi="Consolas"/>
+          <w:color w:val="CCCCCC"/>
+          <w:sz w:val="18"/>
+          <w:szCs w:val="18"/>
         </w:rPr>
         <w:t xml:space="preserve">                </w:t>
       </w:r>
@@ -4841,8 +4903,8 @@
         <w:rPr>
           <w:rFonts w:ascii="Consolas" w:hAnsi="Consolas"/>
           <w:color w:val="9CDCFE"/>
-          <w:sz w:val="21"/>
-          <w:szCs w:val="21"/>
+          <w:sz w:val="18"/>
+          <w:szCs w:val="18"/>
         </w:rPr>
         <w:t>console</w:t>
       </w:r>
@@ -4850,8 +4912,8 @@
         <w:rPr>
           <w:rFonts w:ascii="Consolas" w:hAnsi="Consolas"/>
           <w:color w:val="CCCCCC"/>
-          <w:sz w:val="21"/>
-          <w:szCs w:val="21"/>
+          <w:sz w:val="18"/>
+          <w:szCs w:val="18"/>
         </w:rPr>
         <w:t>.</w:t>
       </w:r>
@@ -4859,8 +4921,8 @@
         <w:rPr>
           <w:rFonts w:ascii="Consolas" w:hAnsi="Consolas"/>
           <w:color w:val="DCDCAA"/>
-          <w:sz w:val="21"/>
-          <w:szCs w:val="21"/>
+          <w:sz w:val="18"/>
+          <w:szCs w:val="18"/>
         </w:rPr>
         <w:t>log</w:t>
       </w:r>
@@ -4868,8 +4930,8 @@
         <w:rPr>
           <w:rFonts w:ascii="Consolas" w:hAnsi="Consolas"/>
           <w:color w:val="CCCCCC"/>
-          <w:sz w:val="21"/>
-          <w:szCs w:val="21"/>
+          <w:sz w:val="18"/>
+          <w:szCs w:val="18"/>
         </w:rPr>
         <w:t>(</w:t>
       </w:r>
@@ -4877,8 +4939,8 @@
         <w:rPr>
           <w:rFonts w:ascii="Consolas" w:hAnsi="Consolas"/>
           <w:color w:val="9CDCFE"/>
-          <w:sz w:val="21"/>
-          <w:szCs w:val="21"/>
+          <w:sz w:val="18"/>
+          <w:szCs w:val="18"/>
         </w:rPr>
         <w:t>data</w:t>
       </w:r>
@@ -4886,8 +4948,8 @@
         <w:rPr>
           <w:rFonts w:ascii="Consolas" w:hAnsi="Consolas"/>
           <w:color w:val="CCCCCC"/>
-          <w:sz w:val="21"/>
-          <w:szCs w:val="21"/>
+          <w:sz w:val="18"/>
+          <w:szCs w:val="18"/>
         </w:rPr>
         <w:t>)</w:t>
       </w:r>
@@ -4899,16 +4961,16 @@
         <w:rPr>
           <w:rFonts w:ascii="Consolas" w:hAnsi="Consolas"/>
           <w:color w:val="CCCCCC"/>
-          <w:sz w:val="21"/>
-          <w:szCs w:val="21"/>
-        </w:rPr>
-      </w:pPr>
-      <w:r>
-        <w:rPr>
-          <w:rFonts w:ascii="Consolas" w:hAnsi="Consolas"/>
-          <w:color w:val="CCCCCC"/>
-          <w:sz w:val="21"/>
-          <w:szCs w:val="21"/>
+          <w:sz w:val="18"/>
+          <w:szCs w:val="18"/>
+        </w:rPr>
+      </w:pPr>
+      <w:r>
+        <w:rPr>
+          <w:rFonts w:ascii="Consolas" w:hAnsi="Consolas"/>
+          <w:color w:val="CCCCCC"/>
+          <w:sz w:val="18"/>
+          <w:szCs w:val="18"/>
         </w:rPr>
         <w:t>            })</w:t>
       </w:r>
@@ -4920,16 +4982,16 @@
         <w:rPr>
           <w:rFonts w:ascii="Consolas" w:hAnsi="Consolas"/>
           <w:color w:val="CCCCCC"/>
-          <w:sz w:val="21"/>
-          <w:szCs w:val="21"/>
-        </w:rPr>
-      </w:pPr>
-      <w:r>
-        <w:rPr>
-          <w:rFonts w:ascii="Consolas" w:hAnsi="Consolas"/>
-          <w:color w:val="CCCCCC"/>
-          <w:sz w:val="21"/>
-          <w:szCs w:val="21"/>
+          <w:sz w:val="18"/>
+          <w:szCs w:val="18"/>
+        </w:rPr>
+      </w:pPr>
+      <w:r>
+        <w:rPr>
+          <w:rFonts w:ascii="Consolas" w:hAnsi="Consolas"/>
+          <w:color w:val="CCCCCC"/>
+          <w:sz w:val="18"/>
+          <w:szCs w:val="18"/>
         </w:rPr>
         <w:t>        })</w:t>
       </w:r>
@@ -4941,16 +5003,16 @@
         <w:rPr>
           <w:rFonts w:ascii="Consolas" w:hAnsi="Consolas"/>
           <w:color w:val="CCCCCC"/>
-          <w:sz w:val="21"/>
-          <w:szCs w:val="21"/>
-        </w:rPr>
-      </w:pPr>
-      <w:r>
-        <w:rPr>
-          <w:rFonts w:ascii="Consolas" w:hAnsi="Consolas"/>
-          <w:color w:val="CCCCCC"/>
-          <w:sz w:val="21"/>
-          <w:szCs w:val="21"/>
+          <w:sz w:val="18"/>
+          <w:szCs w:val="18"/>
+        </w:rPr>
+      </w:pPr>
+      <w:r>
+        <w:rPr>
+          <w:rFonts w:ascii="Consolas" w:hAnsi="Consolas"/>
+          <w:color w:val="CCCCCC"/>
+          <w:sz w:val="18"/>
+          <w:szCs w:val="18"/>
         </w:rPr>
         <w:t>    }, [])</w:t>
       </w:r>
@@ -5001,8 +5063,8 @@
         <w:rPr>
           <w:rFonts w:ascii="Consolas" w:hAnsi="Consolas"/>
           <w:color w:val="CCCCCC"/>
-          <w:sz w:val="21"/>
-          <w:szCs w:val="21"/>
+          <w:sz w:val="18"/>
+          <w:szCs w:val="18"/>
         </w:rPr>
       </w:pPr>
       <w:proofErr w:type="spellStart"/>
@@ -5010,8 +5072,8 @@
         <w:rPr>
           <w:rFonts w:ascii="Consolas" w:hAnsi="Consolas"/>
           <w:color w:val="569CD6"/>
-          <w:sz w:val="21"/>
-          <w:szCs w:val="21"/>
+          <w:sz w:val="18"/>
+          <w:szCs w:val="18"/>
         </w:rPr>
         <w:t>async</w:t>
       </w:r>
@@ -5020,8 +5082,8 @@
         <w:rPr>
           <w:rFonts w:ascii="Consolas" w:hAnsi="Consolas"/>
           <w:color w:val="CCCCCC"/>
-          <w:sz w:val="21"/>
-          <w:szCs w:val="21"/>
+          <w:sz w:val="18"/>
+          <w:szCs w:val="18"/>
         </w:rPr>
         <w:t xml:space="preserve"> </w:t>
       </w:r>
@@ -5030,8 +5092,8 @@
         <w:rPr>
           <w:rFonts w:ascii="Consolas" w:hAnsi="Consolas"/>
           <w:color w:val="569CD6"/>
-          <w:sz w:val="21"/>
-          <w:szCs w:val="21"/>
+          <w:sz w:val="18"/>
+          <w:szCs w:val="18"/>
         </w:rPr>
         <w:t>function</w:t>
       </w:r>
@@ -5040,8 +5102,8 @@
         <w:rPr>
           <w:rFonts w:ascii="Consolas" w:hAnsi="Consolas"/>
           <w:color w:val="CCCCCC"/>
-          <w:sz w:val="21"/>
-          <w:szCs w:val="21"/>
+          <w:sz w:val="18"/>
+          <w:szCs w:val="18"/>
         </w:rPr>
         <w:t xml:space="preserve"> </w:t>
       </w:r>
@@ -5051,8 +5113,8 @@
         <w:rPr>
           <w:rFonts w:ascii="Consolas" w:hAnsi="Consolas"/>
           <w:color w:val="DCDCAA"/>
-          <w:sz w:val="21"/>
-          <w:szCs w:val="21"/>
+          <w:sz w:val="18"/>
+          <w:szCs w:val="18"/>
         </w:rPr>
         <w:t>loadTransactions</w:t>
       </w:r>
@@ -5061,8 +5123,8 @@
         <w:rPr>
           <w:rFonts w:ascii="Consolas" w:hAnsi="Consolas"/>
           <w:color w:val="CCCCCC"/>
-          <w:sz w:val="21"/>
-          <w:szCs w:val="21"/>
+          <w:sz w:val="18"/>
+          <w:szCs w:val="18"/>
         </w:rPr>
         <w:t>(</w:t>
       </w:r>
@@ -5071,8 +5133,8 @@
         <w:rPr>
           <w:rFonts w:ascii="Consolas" w:hAnsi="Consolas"/>
           <w:color w:val="CCCCCC"/>
-          <w:sz w:val="21"/>
-          <w:szCs w:val="21"/>
+          <w:sz w:val="18"/>
+          <w:szCs w:val="18"/>
         </w:rPr>
         <w:t>) {</w:t>
       </w:r>
@@ -5084,16 +5146,16 @@
         <w:rPr>
           <w:rFonts w:ascii="Consolas" w:hAnsi="Consolas"/>
           <w:color w:val="CCCCCC"/>
-          <w:sz w:val="21"/>
-          <w:szCs w:val="21"/>
-        </w:rPr>
-      </w:pPr>
-      <w:r>
-        <w:rPr>
-          <w:rFonts w:ascii="Consolas" w:hAnsi="Consolas"/>
-          <w:color w:val="CCCCCC"/>
-          <w:sz w:val="21"/>
-          <w:szCs w:val="21"/>
+          <w:sz w:val="18"/>
+          <w:szCs w:val="18"/>
+        </w:rPr>
+      </w:pPr>
+      <w:r>
+        <w:rPr>
+          <w:rFonts w:ascii="Consolas" w:hAnsi="Consolas"/>
+          <w:color w:val="CCCCCC"/>
+          <w:sz w:val="18"/>
+          <w:szCs w:val="18"/>
         </w:rPr>
         <w:t xml:space="preserve">    </w:t>
       </w:r>
@@ -5102,8 +5164,8 @@
         <w:rPr>
           <w:rFonts w:ascii="Consolas" w:hAnsi="Consolas"/>
           <w:color w:val="569CD6"/>
-          <w:sz w:val="21"/>
-          <w:szCs w:val="21"/>
+          <w:sz w:val="18"/>
+          <w:szCs w:val="18"/>
         </w:rPr>
         <w:t>const</w:t>
       </w:r>
@@ -5112,8 +5174,8 @@
         <w:rPr>
           <w:rFonts w:ascii="Consolas" w:hAnsi="Consolas"/>
           <w:color w:val="CCCCCC"/>
-          <w:sz w:val="21"/>
-          <w:szCs w:val="21"/>
+          <w:sz w:val="18"/>
+          <w:szCs w:val="18"/>
         </w:rPr>
         <w:t xml:space="preserve"> </w:t>
       </w:r>
@@ -5121,8 +5183,8 @@
         <w:rPr>
           <w:rFonts w:ascii="Consolas" w:hAnsi="Consolas"/>
           <w:color w:val="4FC1FF"/>
-          <w:sz w:val="21"/>
-          <w:szCs w:val="21"/>
+          <w:sz w:val="18"/>
+          <w:szCs w:val="18"/>
         </w:rPr>
         <w:t>response</w:t>
       </w:r>
@@ -5130,8 +5192,8 @@
         <w:rPr>
           <w:rFonts w:ascii="Consolas" w:hAnsi="Consolas"/>
           <w:color w:val="CCCCCC"/>
-          <w:sz w:val="21"/>
-          <w:szCs w:val="21"/>
+          <w:sz w:val="18"/>
+          <w:szCs w:val="18"/>
         </w:rPr>
         <w:t xml:space="preserve"> </w:t>
       </w:r>
@@ -5139,8 +5201,8 @@
         <w:rPr>
           <w:rFonts w:ascii="Consolas" w:hAnsi="Consolas"/>
           <w:color w:val="D4D4D4"/>
-          <w:sz w:val="21"/>
-          <w:szCs w:val="21"/>
+          <w:sz w:val="18"/>
+          <w:szCs w:val="18"/>
         </w:rPr>
         <w:t>=</w:t>
       </w:r>
@@ -5148,8 +5210,8 @@
         <w:rPr>
           <w:rFonts w:ascii="Consolas" w:hAnsi="Consolas"/>
           <w:color w:val="CCCCCC"/>
-          <w:sz w:val="21"/>
-          <w:szCs w:val="21"/>
+          <w:sz w:val="18"/>
+          <w:szCs w:val="18"/>
         </w:rPr>
         <w:t xml:space="preserve"> </w:t>
       </w:r>
@@ -5158,8 +5220,8 @@
         <w:rPr>
           <w:rFonts w:ascii="Consolas" w:hAnsi="Consolas"/>
           <w:color w:val="C586C0"/>
-          <w:sz w:val="21"/>
-          <w:szCs w:val="21"/>
+          <w:sz w:val="18"/>
+          <w:szCs w:val="18"/>
         </w:rPr>
         <w:t>await</w:t>
       </w:r>
@@ -5168,8 +5230,8 @@
         <w:rPr>
           <w:rFonts w:ascii="Consolas" w:hAnsi="Consolas"/>
           <w:color w:val="CCCCCC"/>
-          <w:sz w:val="21"/>
-          <w:szCs w:val="21"/>
+          <w:sz w:val="18"/>
+          <w:szCs w:val="18"/>
         </w:rPr>
         <w:t xml:space="preserve"> </w:t>
       </w:r>
@@ -5178,8 +5240,8 @@
         <w:rPr>
           <w:rFonts w:ascii="Consolas" w:hAnsi="Consolas"/>
           <w:color w:val="DCDCAA"/>
-          <w:sz w:val="21"/>
-          <w:szCs w:val="21"/>
+          <w:sz w:val="18"/>
+          <w:szCs w:val="18"/>
         </w:rPr>
         <w:t>fetch</w:t>
       </w:r>
@@ -5188,8 +5250,8 @@
         <w:rPr>
           <w:rFonts w:ascii="Consolas" w:hAnsi="Consolas"/>
           <w:color w:val="CCCCCC"/>
-          <w:sz w:val="21"/>
-          <w:szCs w:val="21"/>
+          <w:sz w:val="18"/>
+          <w:szCs w:val="18"/>
         </w:rPr>
         <w:t>(</w:t>
       </w:r>
@@ -5197,8 +5259,8 @@
         <w:rPr>
           <w:rFonts w:ascii="Consolas" w:hAnsi="Consolas"/>
           <w:color w:val="CE9178"/>
-          <w:sz w:val="21"/>
-          <w:szCs w:val="21"/>
+          <w:sz w:val="18"/>
+          <w:szCs w:val="18"/>
         </w:rPr>
         <w:t>'http://localhost:3000/</w:t>
       </w:r>
@@ -5207,8 +5269,8 @@
         <w:rPr>
           <w:rFonts w:ascii="Consolas" w:hAnsi="Consolas"/>
           <w:color w:val="CE9178"/>
-          <w:sz w:val="21"/>
-          <w:szCs w:val="21"/>
+          <w:sz w:val="18"/>
+          <w:szCs w:val="18"/>
         </w:rPr>
         <w:t>transactions</w:t>
       </w:r>
@@ -5217,8 +5279,8 @@
         <w:rPr>
           <w:rFonts w:ascii="Consolas" w:hAnsi="Consolas"/>
           <w:color w:val="CE9178"/>
-          <w:sz w:val="21"/>
-          <w:szCs w:val="21"/>
+          <w:sz w:val="18"/>
+          <w:szCs w:val="18"/>
         </w:rPr>
         <w:t>'</w:t>
       </w:r>
@@ -5226,8 +5288,8 @@
         <w:rPr>
           <w:rFonts w:ascii="Consolas" w:hAnsi="Consolas"/>
           <w:color w:val="CCCCCC"/>
-          <w:sz w:val="21"/>
-          <w:szCs w:val="21"/>
+          <w:sz w:val="18"/>
+          <w:szCs w:val="18"/>
         </w:rPr>
         <w:t>)</w:t>
       </w:r>
@@ -5239,16 +5301,16 @@
         <w:rPr>
           <w:rFonts w:ascii="Consolas" w:hAnsi="Consolas"/>
           <w:color w:val="CCCCCC"/>
-          <w:sz w:val="21"/>
-          <w:szCs w:val="21"/>
-        </w:rPr>
-      </w:pPr>
-      <w:r>
-        <w:rPr>
-          <w:rFonts w:ascii="Consolas" w:hAnsi="Consolas"/>
-          <w:color w:val="CCCCCC"/>
-          <w:sz w:val="21"/>
-          <w:szCs w:val="21"/>
+          <w:sz w:val="18"/>
+          <w:szCs w:val="18"/>
+        </w:rPr>
+      </w:pPr>
+      <w:r>
+        <w:rPr>
+          <w:rFonts w:ascii="Consolas" w:hAnsi="Consolas"/>
+          <w:color w:val="CCCCCC"/>
+          <w:sz w:val="18"/>
+          <w:szCs w:val="18"/>
         </w:rPr>
         <w:t xml:space="preserve">    </w:t>
       </w:r>
@@ -5257,8 +5319,8 @@
         <w:rPr>
           <w:rFonts w:ascii="Consolas" w:hAnsi="Consolas"/>
           <w:color w:val="569CD6"/>
-          <w:sz w:val="21"/>
-          <w:szCs w:val="21"/>
+          <w:sz w:val="18"/>
+          <w:szCs w:val="18"/>
         </w:rPr>
         <w:t>const</w:t>
       </w:r>
@@ -5267,8 +5329,8 @@
         <w:rPr>
           <w:rFonts w:ascii="Consolas" w:hAnsi="Consolas"/>
           <w:color w:val="CCCCCC"/>
-          <w:sz w:val="21"/>
-          <w:szCs w:val="21"/>
+          <w:sz w:val="18"/>
+          <w:szCs w:val="18"/>
         </w:rPr>
         <w:t xml:space="preserve"> </w:t>
       </w:r>
@@ -5276,8 +5338,8 @@
         <w:rPr>
           <w:rFonts w:ascii="Consolas" w:hAnsi="Consolas"/>
           <w:color w:val="4FC1FF"/>
-          <w:sz w:val="21"/>
-          <w:szCs w:val="21"/>
+          <w:sz w:val="18"/>
+          <w:szCs w:val="18"/>
         </w:rPr>
         <w:t>data</w:t>
       </w:r>
@@ -5285,8 +5347,8 @@
         <w:rPr>
           <w:rFonts w:ascii="Consolas" w:hAnsi="Consolas"/>
           <w:color w:val="CCCCCC"/>
-          <w:sz w:val="21"/>
-          <w:szCs w:val="21"/>
+          <w:sz w:val="18"/>
+          <w:szCs w:val="18"/>
         </w:rPr>
         <w:t xml:space="preserve"> </w:t>
       </w:r>
@@ -5294,8 +5356,8 @@
         <w:rPr>
           <w:rFonts w:ascii="Consolas" w:hAnsi="Consolas"/>
           <w:color w:val="D4D4D4"/>
-          <w:sz w:val="21"/>
-          <w:szCs w:val="21"/>
+          <w:sz w:val="18"/>
+          <w:szCs w:val="18"/>
         </w:rPr>
         <w:t>=</w:t>
       </w:r>
@@ -5303,8 +5365,8 @@
         <w:rPr>
           <w:rFonts w:ascii="Consolas" w:hAnsi="Consolas"/>
           <w:color w:val="CCCCCC"/>
-          <w:sz w:val="21"/>
-          <w:szCs w:val="21"/>
+          <w:sz w:val="18"/>
+          <w:szCs w:val="18"/>
         </w:rPr>
         <w:t xml:space="preserve"> </w:t>
       </w:r>
@@ -5313,8 +5375,8 @@
         <w:rPr>
           <w:rFonts w:ascii="Consolas" w:hAnsi="Consolas"/>
           <w:color w:val="C586C0"/>
-          <w:sz w:val="21"/>
-          <w:szCs w:val="21"/>
+          <w:sz w:val="18"/>
+          <w:szCs w:val="18"/>
         </w:rPr>
         <w:t>await</w:t>
       </w:r>
@@ -5323,8 +5385,8 @@
         <w:rPr>
           <w:rFonts w:ascii="Consolas" w:hAnsi="Consolas"/>
           <w:color w:val="CCCCCC"/>
-          <w:sz w:val="21"/>
-          <w:szCs w:val="21"/>
+          <w:sz w:val="18"/>
+          <w:szCs w:val="18"/>
         </w:rPr>
         <w:t xml:space="preserve"> </w:t>
       </w:r>
@@ -5334,8 +5396,8 @@
         <w:rPr>
           <w:rFonts w:ascii="Consolas" w:hAnsi="Consolas"/>
           <w:color w:val="4FC1FF"/>
-          <w:sz w:val="21"/>
-          <w:szCs w:val="21"/>
+          <w:sz w:val="18"/>
+          <w:szCs w:val="18"/>
         </w:rPr>
         <w:t>response</w:t>
       </w:r>
@@ -5343,8 +5405,8 @@
         <w:rPr>
           <w:rFonts w:ascii="Consolas" w:hAnsi="Consolas"/>
           <w:color w:val="CCCCCC"/>
-          <w:sz w:val="21"/>
-          <w:szCs w:val="21"/>
+          <w:sz w:val="18"/>
+          <w:szCs w:val="18"/>
         </w:rPr>
         <w:t>.</w:t>
       </w:r>
@@ -5352,8 +5414,8 @@
         <w:rPr>
           <w:rFonts w:ascii="Consolas" w:hAnsi="Consolas"/>
           <w:color w:val="DCDCAA"/>
-          <w:sz w:val="21"/>
-          <w:szCs w:val="21"/>
+          <w:sz w:val="18"/>
+          <w:szCs w:val="18"/>
         </w:rPr>
         <w:t>json</w:t>
       </w:r>
@@ -5363,8 +5425,8 @@
         <w:rPr>
           <w:rFonts w:ascii="Consolas" w:hAnsi="Consolas"/>
           <w:color w:val="CCCCCC"/>
-          <w:sz w:val="21"/>
-          <w:szCs w:val="21"/>
+          <w:sz w:val="18"/>
+          <w:szCs w:val="18"/>
         </w:rPr>
         <w:t>()</w:t>
       </w:r>
@@ -5376,8 +5438,8 @@
         <w:rPr>
           <w:rFonts w:ascii="Consolas" w:hAnsi="Consolas"/>
           <w:color w:val="CCCCCC"/>
-          <w:sz w:val="21"/>
-          <w:szCs w:val="21"/>
+          <w:sz w:val="18"/>
+          <w:szCs w:val="18"/>
         </w:rPr>
       </w:pPr>
     </w:p>
@@ -5388,16 +5450,16 @@
         <w:rPr>
           <w:rFonts w:ascii="Consolas" w:hAnsi="Consolas"/>
           <w:color w:val="CCCCCC"/>
-          <w:sz w:val="21"/>
-          <w:szCs w:val="21"/>
-        </w:rPr>
-      </w:pPr>
-      <w:r>
-        <w:rPr>
-          <w:rFonts w:ascii="Consolas" w:hAnsi="Consolas"/>
-          <w:color w:val="CCCCCC"/>
-          <w:sz w:val="21"/>
-          <w:szCs w:val="21"/>
+          <w:sz w:val="18"/>
+          <w:szCs w:val="18"/>
+        </w:rPr>
+      </w:pPr>
+      <w:r>
+        <w:rPr>
+          <w:rFonts w:ascii="Consolas" w:hAnsi="Consolas"/>
+          <w:color w:val="CCCCCC"/>
+          <w:sz w:val="18"/>
+          <w:szCs w:val="18"/>
         </w:rPr>
         <w:t xml:space="preserve">    </w:t>
       </w:r>
@@ -5405,8 +5467,8 @@
         <w:rPr>
           <w:rFonts w:ascii="Consolas" w:hAnsi="Consolas"/>
           <w:color w:val="9CDCFE"/>
-          <w:sz w:val="21"/>
-          <w:szCs w:val="21"/>
+          <w:sz w:val="18"/>
+          <w:szCs w:val="18"/>
         </w:rPr>
         <w:t>console</w:t>
       </w:r>
@@ -5414,8 +5476,8 @@
         <w:rPr>
           <w:rFonts w:ascii="Consolas" w:hAnsi="Consolas"/>
           <w:color w:val="CCCCCC"/>
-          <w:sz w:val="21"/>
-          <w:szCs w:val="21"/>
+          <w:sz w:val="18"/>
+          <w:szCs w:val="18"/>
         </w:rPr>
         <w:t>.</w:t>
       </w:r>
@@ -5423,8 +5485,8 @@
         <w:rPr>
           <w:rFonts w:ascii="Consolas" w:hAnsi="Consolas"/>
           <w:color w:val="DCDCAA"/>
-          <w:sz w:val="21"/>
-          <w:szCs w:val="21"/>
+          <w:sz w:val="18"/>
+          <w:szCs w:val="18"/>
         </w:rPr>
         <w:t>log</w:t>
       </w:r>
@@ -5432,8 +5494,8 @@
         <w:rPr>
           <w:rFonts w:ascii="Consolas" w:hAnsi="Consolas"/>
           <w:color w:val="CCCCCC"/>
-          <w:sz w:val="21"/>
-          <w:szCs w:val="21"/>
+          <w:sz w:val="18"/>
+          <w:szCs w:val="18"/>
         </w:rPr>
         <w:t>(</w:t>
       </w:r>
@@ -5441,8 +5503,8 @@
         <w:rPr>
           <w:rFonts w:ascii="Consolas" w:hAnsi="Consolas"/>
           <w:color w:val="4FC1FF"/>
-          <w:sz w:val="21"/>
-          <w:szCs w:val="21"/>
+          <w:sz w:val="18"/>
+          <w:szCs w:val="18"/>
         </w:rPr>
         <w:t>data</w:t>
       </w:r>
@@ -5450,8 +5512,8 @@
         <w:rPr>
           <w:rFonts w:ascii="Consolas" w:hAnsi="Consolas"/>
           <w:color w:val="CCCCCC"/>
-          <w:sz w:val="21"/>
-          <w:szCs w:val="21"/>
+          <w:sz w:val="18"/>
+          <w:szCs w:val="18"/>
         </w:rPr>
         <w:t>)</w:t>
       </w:r>
@@ -5463,16 +5525,16 @@
         <w:rPr>
           <w:rFonts w:ascii="Consolas" w:hAnsi="Consolas"/>
           <w:color w:val="CCCCCC"/>
-          <w:sz w:val="21"/>
-          <w:szCs w:val="21"/>
-        </w:rPr>
-      </w:pPr>
-      <w:r>
-        <w:rPr>
-          <w:rFonts w:ascii="Consolas" w:hAnsi="Consolas"/>
-          <w:color w:val="CCCCCC"/>
-          <w:sz w:val="21"/>
-          <w:szCs w:val="21"/>
+          <w:sz w:val="18"/>
+          <w:szCs w:val="18"/>
+        </w:rPr>
+      </w:pPr>
+      <w:r>
+        <w:rPr>
+          <w:rFonts w:ascii="Consolas" w:hAnsi="Consolas"/>
+          <w:color w:val="CCCCCC"/>
+          <w:sz w:val="18"/>
+          <w:szCs w:val="18"/>
         </w:rPr>
         <w:t>}</w:t>
       </w:r>
@@ -5484,8 +5546,8 @@
         <w:rPr>
           <w:rFonts w:ascii="Consolas" w:hAnsi="Consolas"/>
           <w:color w:val="CCCCCC"/>
-          <w:sz w:val="21"/>
-          <w:szCs w:val="21"/>
+          <w:sz w:val="18"/>
+          <w:szCs w:val="18"/>
         </w:rPr>
       </w:pPr>
     </w:p>
@@ -5496,8 +5558,8 @@
         <w:rPr>
           <w:rFonts w:ascii="Consolas" w:hAnsi="Consolas"/>
           <w:color w:val="CCCCCC"/>
-          <w:sz w:val="21"/>
-          <w:szCs w:val="21"/>
+          <w:sz w:val="18"/>
+          <w:szCs w:val="18"/>
         </w:rPr>
       </w:pPr>
       <w:proofErr w:type="spellStart"/>
@@ -5506,8 +5568,8 @@
         <w:rPr>
           <w:rFonts w:ascii="Consolas" w:hAnsi="Consolas"/>
           <w:color w:val="DCDCAA"/>
-          <w:sz w:val="21"/>
-          <w:szCs w:val="21"/>
+          <w:sz w:val="18"/>
+          <w:szCs w:val="18"/>
         </w:rPr>
         <w:t>useEffect</w:t>
       </w:r>
@@ -5516,8 +5578,8 @@
         <w:rPr>
           <w:rFonts w:ascii="Consolas" w:hAnsi="Consolas"/>
           <w:color w:val="CCCCCC"/>
-          <w:sz w:val="21"/>
-          <w:szCs w:val="21"/>
+          <w:sz w:val="18"/>
+          <w:szCs w:val="18"/>
         </w:rPr>
         <w:t>(</w:t>
       </w:r>
@@ -5526,8 +5588,8 @@
         <w:rPr>
           <w:rFonts w:ascii="Consolas" w:hAnsi="Consolas"/>
           <w:color w:val="CCCCCC"/>
-          <w:sz w:val="21"/>
-          <w:szCs w:val="21"/>
+          <w:sz w:val="18"/>
+          <w:szCs w:val="18"/>
         </w:rPr>
         <w:t xml:space="preserve">() </w:t>
       </w:r>
@@ -5535,8 +5597,8 @@
         <w:rPr>
           <w:rFonts w:ascii="Consolas" w:hAnsi="Consolas"/>
           <w:color w:val="569CD6"/>
-          <w:sz w:val="21"/>
-          <w:szCs w:val="21"/>
+          <w:sz w:val="18"/>
+          <w:szCs w:val="18"/>
         </w:rPr>
         <w:t>=&gt;</w:t>
       </w:r>
@@ -5544,8 +5606,8 @@
         <w:rPr>
           <w:rFonts w:ascii="Consolas" w:hAnsi="Consolas"/>
           <w:color w:val="CCCCCC"/>
-          <w:sz w:val="21"/>
-          <w:szCs w:val="21"/>
+          <w:sz w:val="18"/>
+          <w:szCs w:val="18"/>
         </w:rPr>
         <w:t xml:space="preserve"> {</w:t>
       </w:r>
@@ -5557,16 +5619,16 @@
         <w:rPr>
           <w:rFonts w:ascii="Consolas" w:hAnsi="Consolas"/>
           <w:color w:val="CCCCCC"/>
-          <w:sz w:val="21"/>
-          <w:szCs w:val="21"/>
-        </w:rPr>
-      </w:pPr>
-      <w:r>
-        <w:rPr>
-          <w:rFonts w:ascii="Consolas" w:hAnsi="Consolas"/>
-          <w:color w:val="CCCCCC"/>
-          <w:sz w:val="21"/>
-          <w:szCs w:val="21"/>
+          <w:sz w:val="18"/>
+          <w:szCs w:val="18"/>
+        </w:rPr>
+      </w:pPr>
+      <w:r>
+        <w:rPr>
+          <w:rFonts w:ascii="Consolas" w:hAnsi="Consolas"/>
+          <w:color w:val="CCCCCC"/>
+          <w:sz w:val="18"/>
+          <w:szCs w:val="18"/>
         </w:rPr>
         <w:t xml:space="preserve">    </w:t>
       </w:r>
@@ -5576,8 +5638,8 @@
         <w:rPr>
           <w:rFonts w:ascii="Consolas" w:hAnsi="Consolas"/>
           <w:color w:val="DCDCAA"/>
-          <w:sz w:val="21"/>
-          <w:szCs w:val="21"/>
+          <w:sz w:val="18"/>
+          <w:szCs w:val="18"/>
         </w:rPr>
         <w:t>loadTransactions</w:t>
       </w:r>
@@ -5586,8 +5648,8 @@
         <w:rPr>
           <w:rFonts w:ascii="Consolas" w:hAnsi="Consolas"/>
           <w:color w:val="CCCCCC"/>
-          <w:sz w:val="21"/>
-          <w:szCs w:val="21"/>
+          <w:sz w:val="18"/>
+          <w:szCs w:val="18"/>
         </w:rPr>
         <w:t>(</w:t>
       </w:r>
@@ -5596,8 +5658,8 @@
         <w:rPr>
           <w:rFonts w:ascii="Consolas" w:hAnsi="Consolas"/>
           <w:color w:val="CCCCCC"/>
-          <w:sz w:val="21"/>
-          <w:szCs w:val="21"/>
+          <w:sz w:val="18"/>
+          <w:szCs w:val="18"/>
         </w:rPr>
         <w:t>)</w:t>
       </w:r>
@@ -5609,16 +5671,16 @@
         <w:rPr>
           <w:rFonts w:ascii="Consolas" w:hAnsi="Consolas"/>
           <w:color w:val="CCCCCC"/>
-          <w:sz w:val="21"/>
-          <w:szCs w:val="21"/>
-        </w:rPr>
-      </w:pPr>
-      <w:r>
-        <w:rPr>
-          <w:rFonts w:ascii="Consolas" w:hAnsi="Consolas"/>
-          <w:color w:val="CCCCCC"/>
-          <w:sz w:val="21"/>
-          <w:szCs w:val="21"/>
+          <w:sz w:val="18"/>
+          <w:szCs w:val="18"/>
+        </w:rPr>
+      </w:pPr>
+      <w:r>
+        <w:rPr>
+          <w:rFonts w:ascii="Consolas" w:hAnsi="Consolas"/>
+          <w:color w:val="CCCCCC"/>
+          <w:sz w:val="18"/>
+          <w:szCs w:val="18"/>
         </w:rPr>
         <w:t>}, [])</w:t>
       </w:r>
@@ -5682,16 +5744,16 @@
         <w:rPr>
           <w:rFonts w:ascii="Consolas" w:hAnsi="Consolas"/>
           <w:color w:val="CCCCCC"/>
-          <w:sz w:val="21"/>
-          <w:szCs w:val="21"/>
+          <w:sz w:val="18"/>
+          <w:szCs w:val="18"/>
         </w:rPr>
       </w:pPr>
       <w:r>
         <w:rPr>
           <w:rFonts w:ascii="Consolas" w:hAnsi="Consolas"/>
           <w:color w:val="569CD6"/>
-          <w:sz w:val="21"/>
-          <w:szCs w:val="21"/>
+          <w:sz w:val="18"/>
+          <w:szCs w:val="18"/>
         </w:rPr>
         <w:t>interface</w:t>
       </w:r>
@@ -5699,8 +5761,8 @@
         <w:rPr>
           <w:rFonts w:ascii="Consolas" w:hAnsi="Consolas"/>
           <w:color w:val="CCCCCC"/>
-          <w:sz w:val="21"/>
-          <w:szCs w:val="21"/>
+          <w:sz w:val="18"/>
+          <w:szCs w:val="18"/>
         </w:rPr>
         <w:t xml:space="preserve"> </w:t>
       </w:r>
@@ -5709,8 +5771,8 @@
         <w:rPr>
           <w:rFonts w:ascii="Consolas" w:hAnsi="Consolas"/>
           <w:color w:val="4EC9B0"/>
-          <w:sz w:val="21"/>
-          <w:szCs w:val="21"/>
+          <w:sz w:val="18"/>
+          <w:szCs w:val="18"/>
         </w:rPr>
         <w:t>Transaction</w:t>
       </w:r>
@@ -5719,8 +5781,8 @@
         <w:rPr>
           <w:rFonts w:ascii="Consolas" w:hAnsi="Consolas"/>
           <w:color w:val="CCCCCC"/>
-          <w:sz w:val="21"/>
-          <w:szCs w:val="21"/>
+          <w:sz w:val="18"/>
+          <w:szCs w:val="18"/>
         </w:rPr>
         <w:t xml:space="preserve"> {</w:t>
       </w:r>
@@ -5732,16 +5794,16 @@
         <w:rPr>
           <w:rFonts w:ascii="Consolas" w:hAnsi="Consolas"/>
           <w:color w:val="CCCCCC"/>
-          <w:sz w:val="21"/>
-          <w:szCs w:val="21"/>
-        </w:rPr>
-      </w:pPr>
-      <w:r>
-        <w:rPr>
-          <w:rFonts w:ascii="Consolas" w:hAnsi="Consolas"/>
-          <w:color w:val="CCCCCC"/>
-          <w:sz w:val="21"/>
-          <w:szCs w:val="21"/>
+          <w:sz w:val="18"/>
+          <w:szCs w:val="18"/>
+        </w:rPr>
+      </w:pPr>
+      <w:r>
+        <w:rPr>
+          <w:rFonts w:ascii="Consolas" w:hAnsi="Consolas"/>
+          <w:color w:val="CCCCCC"/>
+          <w:sz w:val="18"/>
+          <w:szCs w:val="18"/>
         </w:rPr>
         <w:t xml:space="preserve">    </w:t>
       </w:r>
@@ -5749,8 +5811,8 @@
         <w:rPr>
           <w:rFonts w:ascii="Consolas" w:hAnsi="Consolas"/>
           <w:color w:val="9CDCFE"/>
-          <w:sz w:val="21"/>
-          <w:szCs w:val="21"/>
+          <w:sz w:val="18"/>
+          <w:szCs w:val="18"/>
         </w:rPr>
         <w:t>id</w:t>
       </w:r>
@@ -5758,8 +5820,8 @@
         <w:rPr>
           <w:rFonts w:ascii="Consolas" w:hAnsi="Consolas"/>
           <w:color w:val="D4D4D4"/>
-          <w:sz w:val="21"/>
-          <w:szCs w:val="21"/>
+          <w:sz w:val="18"/>
+          <w:szCs w:val="18"/>
         </w:rPr>
         <w:t>:</w:t>
       </w:r>
@@ -5767,8 +5829,8 @@
         <w:rPr>
           <w:rFonts w:ascii="Consolas" w:hAnsi="Consolas"/>
           <w:color w:val="CCCCCC"/>
-          <w:sz w:val="21"/>
-          <w:szCs w:val="21"/>
+          <w:sz w:val="18"/>
+          <w:szCs w:val="18"/>
         </w:rPr>
         <w:t xml:space="preserve"> </w:t>
       </w:r>
@@ -5777,8 +5839,8 @@
         <w:rPr>
           <w:rFonts w:ascii="Consolas" w:hAnsi="Consolas"/>
           <w:color w:val="4EC9B0"/>
-          <w:sz w:val="21"/>
-          <w:szCs w:val="21"/>
+          <w:sz w:val="18"/>
+          <w:szCs w:val="18"/>
         </w:rPr>
         <w:t>number</w:t>
       </w:r>
@@ -5787,8 +5849,8 @@
         <w:rPr>
           <w:rFonts w:ascii="Consolas" w:hAnsi="Consolas"/>
           <w:color w:val="CCCCCC"/>
-          <w:sz w:val="21"/>
-          <w:szCs w:val="21"/>
+          <w:sz w:val="18"/>
+          <w:szCs w:val="18"/>
         </w:rPr>
         <w:t>;</w:t>
       </w:r>
@@ -5800,16 +5862,16 @@
         <w:rPr>
           <w:rFonts w:ascii="Consolas" w:hAnsi="Consolas"/>
           <w:color w:val="CCCCCC"/>
-          <w:sz w:val="21"/>
-          <w:szCs w:val="21"/>
-        </w:rPr>
-      </w:pPr>
-      <w:r>
-        <w:rPr>
-          <w:rFonts w:ascii="Consolas" w:hAnsi="Consolas"/>
-          <w:color w:val="CCCCCC"/>
-          <w:sz w:val="21"/>
-          <w:szCs w:val="21"/>
+          <w:sz w:val="18"/>
+          <w:szCs w:val="18"/>
+        </w:rPr>
+      </w:pPr>
+      <w:r>
+        <w:rPr>
+          <w:rFonts w:ascii="Consolas" w:hAnsi="Consolas"/>
+          <w:color w:val="CCCCCC"/>
+          <w:sz w:val="18"/>
+          <w:szCs w:val="18"/>
         </w:rPr>
         <w:t xml:space="preserve">    </w:t>
       </w:r>
@@ -5818,8 +5880,8 @@
         <w:rPr>
           <w:rFonts w:ascii="Consolas" w:hAnsi="Consolas"/>
           <w:color w:val="9CDCFE"/>
-          <w:sz w:val="21"/>
-          <w:szCs w:val="21"/>
+          <w:sz w:val="18"/>
+          <w:szCs w:val="18"/>
         </w:rPr>
         <w:t>description</w:t>
       </w:r>
@@ -5828,8 +5890,8 @@
         <w:rPr>
           <w:rFonts w:ascii="Consolas" w:hAnsi="Consolas"/>
           <w:color w:val="D4D4D4"/>
-          <w:sz w:val="21"/>
-          <w:szCs w:val="21"/>
+          <w:sz w:val="18"/>
+          <w:szCs w:val="18"/>
         </w:rPr>
         <w:t>:</w:t>
       </w:r>
@@ -5837,8 +5899,8 @@
         <w:rPr>
           <w:rFonts w:ascii="Consolas" w:hAnsi="Consolas"/>
           <w:color w:val="CCCCCC"/>
-          <w:sz w:val="21"/>
-          <w:szCs w:val="21"/>
+          <w:sz w:val="18"/>
+          <w:szCs w:val="18"/>
         </w:rPr>
         <w:t xml:space="preserve"> </w:t>
       </w:r>
@@ -5847,8 +5909,8 @@
         <w:rPr>
           <w:rFonts w:ascii="Consolas" w:hAnsi="Consolas"/>
           <w:color w:val="4EC9B0"/>
-          <w:sz w:val="21"/>
-          <w:szCs w:val="21"/>
+          <w:sz w:val="18"/>
+          <w:szCs w:val="18"/>
         </w:rPr>
         <w:t>string</w:t>
       </w:r>
@@ -5857,8 +5919,8 @@
         <w:rPr>
           <w:rFonts w:ascii="Consolas" w:hAnsi="Consolas"/>
           <w:color w:val="CCCCCC"/>
-          <w:sz w:val="21"/>
-          <w:szCs w:val="21"/>
+          <w:sz w:val="18"/>
+          <w:szCs w:val="18"/>
         </w:rPr>
         <w:t>;</w:t>
       </w:r>
@@ -5870,16 +5932,16 @@
         <w:rPr>
           <w:rFonts w:ascii="Consolas" w:hAnsi="Consolas"/>
           <w:color w:val="CCCCCC"/>
-          <w:sz w:val="21"/>
-          <w:szCs w:val="21"/>
-        </w:rPr>
-      </w:pPr>
-      <w:r>
-        <w:rPr>
-          <w:rFonts w:ascii="Consolas" w:hAnsi="Consolas"/>
-          <w:color w:val="CCCCCC"/>
-          <w:sz w:val="21"/>
-          <w:szCs w:val="21"/>
+          <w:sz w:val="18"/>
+          <w:szCs w:val="18"/>
+        </w:rPr>
+      </w:pPr>
+      <w:r>
+        <w:rPr>
+          <w:rFonts w:ascii="Consolas" w:hAnsi="Consolas"/>
+          <w:color w:val="CCCCCC"/>
+          <w:sz w:val="18"/>
+          <w:szCs w:val="18"/>
         </w:rPr>
         <w:t xml:space="preserve">    </w:t>
       </w:r>
@@ -5888,8 +5950,8 @@
         <w:rPr>
           <w:rFonts w:ascii="Consolas" w:hAnsi="Consolas"/>
           <w:color w:val="9CDCFE"/>
-          <w:sz w:val="21"/>
-          <w:szCs w:val="21"/>
+          <w:sz w:val="18"/>
+          <w:szCs w:val="18"/>
         </w:rPr>
         <w:t>type</w:t>
       </w:r>
@@ -5898,8 +5960,8 @@
         <w:rPr>
           <w:rFonts w:ascii="Consolas" w:hAnsi="Consolas"/>
           <w:color w:val="D4D4D4"/>
-          <w:sz w:val="21"/>
-          <w:szCs w:val="21"/>
+          <w:sz w:val="18"/>
+          <w:szCs w:val="18"/>
         </w:rPr>
         <w:t>:</w:t>
       </w:r>
@@ -5907,8 +5969,8 @@
         <w:rPr>
           <w:rFonts w:ascii="Consolas" w:hAnsi="Consolas"/>
           <w:color w:val="CCCCCC"/>
-          <w:sz w:val="21"/>
-          <w:szCs w:val="21"/>
+          <w:sz w:val="18"/>
+          <w:szCs w:val="18"/>
         </w:rPr>
         <w:t xml:space="preserve"> </w:t>
       </w:r>
@@ -5916,8 +5978,8 @@
         <w:rPr>
           <w:rFonts w:ascii="Consolas" w:hAnsi="Consolas"/>
           <w:color w:val="CE9178"/>
-          <w:sz w:val="21"/>
-          <w:szCs w:val="21"/>
+          <w:sz w:val="18"/>
+          <w:szCs w:val="18"/>
         </w:rPr>
         <w:t>'income'</w:t>
       </w:r>
@@ -5925,8 +5987,8 @@
         <w:rPr>
           <w:rFonts w:ascii="Consolas" w:hAnsi="Consolas"/>
           <w:color w:val="CCCCCC"/>
-          <w:sz w:val="21"/>
-          <w:szCs w:val="21"/>
+          <w:sz w:val="18"/>
+          <w:szCs w:val="18"/>
         </w:rPr>
         <w:t xml:space="preserve"> </w:t>
       </w:r>
@@ -5934,8 +5996,8 @@
         <w:rPr>
           <w:rFonts w:ascii="Consolas" w:hAnsi="Consolas"/>
           <w:color w:val="D4D4D4"/>
-          <w:sz w:val="21"/>
-          <w:szCs w:val="21"/>
+          <w:sz w:val="18"/>
+          <w:szCs w:val="18"/>
         </w:rPr>
         <w:t>|</w:t>
       </w:r>
@@ -5943,8 +6005,8 @@
         <w:rPr>
           <w:rFonts w:ascii="Consolas" w:hAnsi="Consolas"/>
           <w:color w:val="CCCCCC"/>
-          <w:sz w:val="21"/>
-          <w:szCs w:val="21"/>
+          <w:sz w:val="18"/>
+          <w:szCs w:val="18"/>
         </w:rPr>
         <w:t xml:space="preserve"> </w:t>
       </w:r>
@@ -5952,8 +6014,8 @@
         <w:rPr>
           <w:rFonts w:ascii="Consolas" w:hAnsi="Consolas"/>
           <w:color w:val="CE9178"/>
-          <w:sz w:val="21"/>
-          <w:szCs w:val="21"/>
+          <w:sz w:val="18"/>
+          <w:szCs w:val="18"/>
         </w:rPr>
         <w:t>'</w:t>
       </w:r>
@@ -5962,8 +6024,8 @@
         <w:rPr>
           <w:rFonts w:ascii="Consolas" w:hAnsi="Consolas"/>
           <w:color w:val="CE9178"/>
-          <w:sz w:val="21"/>
-          <w:szCs w:val="21"/>
+          <w:sz w:val="18"/>
+          <w:szCs w:val="18"/>
         </w:rPr>
         <w:t>outcome</w:t>
       </w:r>
@@ -5972,8 +6034,8 @@
         <w:rPr>
           <w:rFonts w:ascii="Consolas" w:hAnsi="Consolas"/>
           <w:color w:val="CE9178"/>
-          <w:sz w:val="21"/>
-          <w:szCs w:val="21"/>
+          <w:sz w:val="18"/>
+          <w:szCs w:val="18"/>
         </w:rPr>
         <w:t>'</w:t>
       </w:r>
@@ -5981,8 +6043,8 @@
         <w:rPr>
           <w:rFonts w:ascii="Consolas" w:hAnsi="Consolas"/>
           <w:color w:val="CCCCCC"/>
-          <w:sz w:val="21"/>
-          <w:szCs w:val="21"/>
+          <w:sz w:val="18"/>
+          <w:szCs w:val="18"/>
         </w:rPr>
         <w:t>;</w:t>
       </w:r>
@@ -5994,16 +6056,16 @@
         <w:rPr>
           <w:rFonts w:ascii="Consolas" w:hAnsi="Consolas"/>
           <w:color w:val="CCCCCC"/>
-          <w:sz w:val="21"/>
-          <w:szCs w:val="21"/>
-        </w:rPr>
-      </w:pPr>
-      <w:r>
-        <w:rPr>
-          <w:rFonts w:ascii="Consolas" w:hAnsi="Consolas"/>
-          <w:color w:val="CCCCCC"/>
-          <w:sz w:val="21"/>
-          <w:szCs w:val="21"/>
+          <w:sz w:val="18"/>
+          <w:szCs w:val="18"/>
+        </w:rPr>
+      </w:pPr>
+      <w:r>
+        <w:rPr>
+          <w:rFonts w:ascii="Consolas" w:hAnsi="Consolas"/>
+          <w:color w:val="CCCCCC"/>
+          <w:sz w:val="18"/>
+          <w:szCs w:val="18"/>
         </w:rPr>
         <w:t xml:space="preserve">    </w:t>
       </w:r>
@@ -6012,8 +6074,8 @@
         <w:rPr>
           <w:rFonts w:ascii="Consolas" w:hAnsi="Consolas"/>
           <w:color w:val="9CDCFE"/>
-          <w:sz w:val="21"/>
-          <w:szCs w:val="21"/>
+          <w:sz w:val="18"/>
+          <w:szCs w:val="18"/>
         </w:rPr>
         <w:t>price</w:t>
       </w:r>
@@ -6022,8 +6084,8 @@
         <w:rPr>
           <w:rFonts w:ascii="Consolas" w:hAnsi="Consolas"/>
           <w:color w:val="D4D4D4"/>
-          <w:sz w:val="21"/>
-          <w:szCs w:val="21"/>
+          <w:sz w:val="18"/>
+          <w:szCs w:val="18"/>
         </w:rPr>
         <w:t>:</w:t>
       </w:r>
@@ -6031,8 +6093,8 @@
         <w:rPr>
           <w:rFonts w:ascii="Consolas" w:hAnsi="Consolas"/>
           <w:color w:val="CCCCCC"/>
-          <w:sz w:val="21"/>
-          <w:szCs w:val="21"/>
+          <w:sz w:val="18"/>
+          <w:szCs w:val="18"/>
         </w:rPr>
         <w:t xml:space="preserve"> </w:t>
       </w:r>
@@ -6041,8 +6103,8 @@
         <w:rPr>
           <w:rFonts w:ascii="Consolas" w:hAnsi="Consolas"/>
           <w:color w:val="4EC9B0"/>
-          <w:sz w:val="21"/>
-          <w:szCs w:val="21"/>
+          <w:sz w:val="18"/>
+          <w:szCs w:val="18"/>
         </w:rPr>
         <w:t>number</w:t>
       </w:r>
@@ -6051,8 +6113,8 @@
         <w:rPr>
           <w:rFonts w:ascii="Consolas" w:hAnsi="Consolas"/>
           <w:color w:val="CCCCCC"/>
-          <w:sz w:val="21"/>
-          <w:szCs w:val="21"/>
+          <w:sz w:val="18"/>
+          <w:szCs w:val="18"/>
         </w:rPr>
         <w:t>;</w:t>
       </w:r>
@@ -6064,16 +6126,16 @@
         <w:rPr>
           <w:rFonts w:ascii="Consolas" w:hAnsi="Consolas"/>
           <w:color w:val="CCCCCC"/>
-          <w:sz w:val="21"/>
-          <w:szCs w:val="21"/>
-        </w:rPr>
-      </w:pPr>
-      <w:r>
-        <w:rPr>
-          <w:rFonts w:ascii="Consolas" w:hAnsi="Consolas"/>
-          <w:color w:val="CCCCCC"/>
-          <w:sz w:val="21"/>
-          <w:szCs w:val="21"/>
+          <w:sz w:val="18"/>
+          <w:szCs w:val="18"/>
+        </w:rPr>
+      </w:pPr>
+      <w:r>
+        <w:rPr>
+          <w:rFonts w:ascii="Consolas" w:hAnsi="Consolas"/>
+          <w:color w:val="CCCCCC"/>
+          <w:sz w:val="18"/>
+          <w:szCs w:val="18"/>
         </w:rPr>
         <w:t xml:space="preserve">    </w:t>
       </w:r>
@@ -6082,8 +6144,8 @@
         <w:rPr>
           <w:rFonts w:ascii="Consolas" w:hAnsi="Consolas"/>
           <w:color w:val="9CDCFE"/>
-          <w:sz w:val="21"/>
-          <w:szCs w:val="21"/>
+          <w:sz w:val="18"/>
+          <w:szCs w:val="18"/>
         </w:rPr>
         <w:t>category</w:t>
       </w:r>
@@ -6092,8 +6154,8 @@
         <w:rPr>
           <w:rFonts w:ascii="Consolas" w:hAnsi="Consolas"/>
           <w:color w:val="D4D4D4"/>
-          <w:sz w:val="21"/>
-          <w:szCs w:val="21"/>
+          <w:sz w:val="18"/>
+          <w:szCs w:val="18"/>
         </w:rPr>
         <w:t>:</w:t>
       </w:r>
@@ -6101,8 +6163,8 @@
         <w:rPr>
           <w:rFonts w:ascii="Consolas" w:hAnsi="Consolas"/>
           <w:color w:val="CCCCCC"/>
-          <w:sz w:val="21"/>
-          <w:szCs w:val="21"/>
+          <w:sz w:val="18"/>
+          <w:szCs w:val="18"/>
         </w:rPr>
         <w:t xml:space="preserve"> </w:t>
       </w:r>
@@ -6111,8 +6173,8 @@
         <w:rPr>
           <w:rFonts w:ascii="Consolas" w:hAnsi="Consolas"/>
           <w:color w:val="4EC9B0"/>
-          <w:sz w:val="21"/>
-          <w:szCs w:val="21"/>
+          <w:sz w:val="18"/>
+          <w:szCs w:val="18"/>
         </w:rPr>
         <w:t>string</w:t>
       </w:r>
@@ -6121,8 +6183,8 @@
         <w:rPr>
           <w:rFonts w:ascii="Consolas" w:hAnsi="Consolas"/>
           <w:color w:val="CCCCCC"/>
-          <w:sz w:val="21"/>
-          <w:szCs w:val="21"/>
+          <w:sz w:val="18"/>
+          <w:szCs w:val="18"/>
         </w:rPr>
         <w:t>;</w:t>
       </w:r>
@@ -6134,16 +6196,16 @@
         <w:rPr>
           <w:rFonts w:ascii="Consolas" w:hAnsi="Consolas"/>
           <w:color w:val="CCCCCC"/>
-          <w:sz w:val="21"/>
-          <w:szCs w:val="21"/>
-        </w:rPr>
-      </w:pPr>
-      <w:r>
-        <w:rPr>
-          <w:rFonts w:ascii="Consolas" w:hAnsi="Consolas"/>
-          <w:color w:val="CCCCCC"/>
-          <w:sz w:val="21"/>
-          <w:szCs w:val="21"/>
+          <w:sz w:val="18"/>
+          <w:szCs w:val="18"/>
+        </w:rPr>
+      </w:pPr>
+      <w:r>
+        <w:rPr>
+          <w:rFonts w:ascii="Consolas" w:hAnsi="Consolas"/>
+          <w:color w:val="CCCCCC"/>
+          <w:sz w:val="18"/>
+          <w:szCs w:val="18"/>
         </w:rPr>
         <w:t xml:space="preserve">    </w:t>
       </w:r>
@@ -6152,8 +6214,8 @@
         <w:rPr>
           <w:rFonts w:ascii="Consolas" w:hAnsi="Consolas"/>
           <w:color w:val="9CDCFE"/>
-          <w:sz w:val="21"/>
-          <w:szCs w:val="21"/>
+          <w:sz w:val="18"/>
+          <w:szCs w:val="18"/>
         </w:rPr>
         <w:t>createdAt</w:t>
       </w:r>
@@ -6162,8 +6224,8 @@
         <w:rPr>
           <w:rFonts w:ascii="Consolas" w:hAnsi="Consolas"/>
           <w:color w:val="D4D4D4"/>
-          <w:sz w:val="21"/>
-          <w:szCs w:val="21"/>
+          <w:sz w:val="18"/>
+          <w:szCs w:val="18"/>
         </w:rPr>
         <w:t>:</w:t>
       </w:r>
@@ -6171,8 +6233,8 @@
         <w:rPr>
           <w:rFonts w:ascii="Consolas" w:hAnsi="Consolas"/>
           <w:color w:val="CCCCCC"/>
-          <w:sz w:val="21"/>
-          <w:szCs w:val="21"/>
+          <w:sz w:val="18"/>
+          <w:szCs w:val="18"/>
         </w:rPr>
         <w:t xml:space="preserve"> </w:t>
       </w:r>
@@ -6181,8 +6243,8 @@
         <w:rPr>
           <w:rFonts w:ascii="Consolas" w:hAnsi="Consolas"/>
           <w:color w:val="4EC9B0"/>
-          <w:sz w:val="21"/>
-          <w:szCs w:val="21"/>
+          <w:sz w:val="18"/>
+          <w:szCs w:val="18"/>
         </w:rPr>
         <w:t>string</w:t>
       </w:r>
@@ -6191,8 +6253,8 @@
         <w:rPr>
           <w:rFonts w:ascii="Consolas" w:hAnsi="Consolas"/>
           <w:color w:val="CCCCCC"/>
-          <w:sz w:val="21"/>
-          <w:szCs w:val="21"/>
+          <w:sz w:val="18"/>
+          <w:szCs w:val="18"/>
         </w:rPr>
         <w:t>;</w:t>
       </w:r>
@@ -6204,16 +6266,16 @@
         <w:rPr>
           <w:rFonts w:ascii="Consolas" w:hAnsi="Consolas"/>
           <w:color w:val="CCCCCC"/>
-          <w:sz w:val="21"/>
-          <w:szCs w:val="21"/>
-        </w:rPr>
-      </w:pPr>
-      <w:r>
-        <w:rPr>
-          <w:rFonts w:ascii="Consolas" w:hAnsi="Consolas"/>
-          <w:color w:val="CCCCCC"/>
-          <w:sz w:val="21"/>
-          <w:szCs w:val="21"/>
+          <w:sz w:val="18"/>
+          <w:szCs w:val="18"/>
+        </w:rPr>
+      </w:pPr>
+      <w:r>
+        <w:rPr>
+          <w:rFonts w:ascii="Consolas" w:hAnsi="Consolas"/>
+          <w:color w:val="CCCCCC"/>
+          <w:sz w:val="18"/>
+          <w:szCs w:val="18"/>
         </w:rPr>
         <w:t>}</w:t>
       </w:r>
@@ -6225,8 +6287,8 @@
         <w:rPr>
           <w:rFonts w:ascii="Consolas" w:hAnsi="Consolas"/>
           <w:color w:val="CCCCCC"/>
-          <w:sz w:val="21"/>
-          <w:szCs w:val="21"/>
+          <w:sz w:val="18"/>
+          <w:szCs w:val="18"/>
         </w:rPr>
       </w:pPr>
     </w:p>
@@ -6237,8 +6299,8 @@
         <w:rPr>
           <w:rFonts w:ascii="Consolas" w:hAnsi="Consolas"/>
           <w:color w:val="CCCCCC"/>
-          <w:sz w:val="21"/>
-          <w:szCs w:val="21"/>
+          <w:sz w:val="18"/>
+          <w:szCs w:val="18"/>
         </w:rPr>
       </w:pPr>
       <w:proofErr w:type="spellStart"/>
@@ -6246,8 +6308,8 @@
         <w:rPr>
           <w:rFonts w:ascii="Consolas" w:hAnsi="Consolas"/>
           <w:color w:val="C586C0"/>
-          <w:sz w:val="21"/>
-          <w:szCs w:val="21"/>
+          <w:sz w:val="18"/>
+          <w:szCs w:val="18"/>
         </w:rPr>
         <w:t>export</w:t>
       </w:r>
@@ -6256,8 +6318,8 @@
         <w:rPr>
           <w:rFonts w:ascii="Consolas" w:hAnsi="Consolas"/>
           <w:color w:val="CCCCCC"/>
-          <w:sz w:val="21"/>
-          <w:szCs w:val="21"/>
+          <w:sz w:val="18"/>
+          <w:szCs w:val="18"/>
         </w:rPr>
         <w:t xml:space="preserve"> </w:t>
       </w:r>
@@ -6266,8 +6328,8 @@
         <w:rPr>
           <w:rFonts w:ascii="Consolas" w:hAnsi="Consolas"/>
           <w:color w:val="569CD6"/>
-          <w:sz w:val="21"/>
-          <w:szCs w:val="21"/>
+          <w:sz w:val="18"/>
+          <w:szCs w:val="18"/>
         </w:rPr>
         <w:t>function</w:t>
       </w:r>
@@ -6276,8 +6338,8 @@
         <w:rPr>
           <w:rFonts w:ascii="Consolas" w:hAnsi="Consolas"/>
           <w:color w:val="CCCCCC"/>
-          <w:sz w:val="21"/>
-          <w:szCs w:val="21"/>
+          <w:sz w:val="18"/>
+          <w:szCs w:val="18"/>
         </w:rPr>
         <w:t xml:space="preserve"> </w:t>
       </w:r>
@@ -6287,8 +6349,8 @@
         <w:rPr>
           <w:rFonts w:ascii="Consolas" w:hAnsi="Consolas"/>
           <w:color w:val="DCDCAA"/>
-          <w:sz w:val="21"/>
-          <w:szCs w:val="21"/>
+          <w:sz w:val="18"/>
+          <w:szCs w:val="18"/>
         </w:rPr>
         <w:t>Transactions</w:t>
       </w:r>
@@ -6297,8 +6359,8 @@
         <w:rPr>
           <w:rFonts w:ascii="Consolas" w:hAnsi="Consolas"/>
           <w:color w:val="CCCCCC"/>
-          <w:sz w:val="21"/>
-          <w:szCs w:val="21"/>
+          <w:sz w:val="18"/>
+          <w:szCs w:val="18"/>
         </w:rPr>
         <w:t>(</w:t>
       </w:r>
@@ -6307,8 +6369,8 @@
         <w:rPr>
           <w:rFonts w:ascii="Consolas" w:hAnsi="Consolas"/>
           <w:color w:val="CCCCCC"/>
-          <w:sz w:val="21"/>
-          <w:szCs w:val="21"/>
+          <w:sz w:val="18"/>
+          <w:szCs w:val="18"/>
         </w:rPr>
         <w:t>) {</w:t>
       </w:r>
@@ -6320,8 +6382,8 @@
         <w:rPr>
           <w:rFonts w:ascii="Consolas" w:hAnsi="Consolas"/>
           <w:color w:val="CCCCCC"/>
-          <w:sz w:val="21"/>
-          <w:szCs w:val="21"/>
+          <w:sz w:val="18"/>
+          <w:szCs w:val="18"/>
         </w:rPr>
       </w:pPr>
       <w:proofErr w:type="spellStart"/>
@@ -6329,8 +6391,8 @@
         <w:rPr>
           <w:rFonts w:ascii="Consolas" w:hAnsi="Consolas"/>
           <w:color w:val="569CD6"/>
-          <w:sz w:val="21"/>
-          <w:szCs w:val="21"/>
+          <w:sz w:val="18"/>
+          <w:szCs w:val="18"/>
         </w:rPr>
         <w:t>const</w:t>
       </w:r>
@@ -6339,8 +6401,8 @@
         <w:rPr>
           <w:rFonts w:ascii="Consolas" w:hAnsi="Consolas"/>
           <w:color w:val="CCCCCC"/>
-          <w:sz w:val="21"/>
-          <w:szCs w:val="21"/>
+          <w:sz w:val="18"/>
+          <w:szCs w:val="18"/>
         </w:rPr>
         <w:t xml:space="preserve"> [</w:t>
       </w:r>
@@ -6349,8 +6411,8 @@
         <w:rPr>
           <w:rFonts w:ascii="Consolas" w:hAnsi="Consolas"/>
           <w:color w:val="4FC1FF"/>
-          <w:sz w:val="21"/>
-          <w:szCs w:val="21"/>
+          <w:sz w:val="18"/>
+          <w:szCs w:val="18"/>
         </w:rPr>
         <w:t>transactions</w:t>
       </w:r>
@@ -6359,8 +6421,8 @@
         <w:rPr>
           <w:rFonts w:ascii="Consolas" w:hAnsi="Consolas"/>
           <w:color w:val="CCCCCC"/>
-          <w:sz w:val="21"/>
-          <w:szCs w:val="21"/>
+          <w:sz w:val="18"/>
+          <w:szCs w:val="18"/>
         </w:rPr>
         <w:t xml:space="preserve">, </w:t>
       </w:r>
@@ -6369,8 +6431,8 @@
         <w:rPr>
           <w:rFonts w:ascii="Consolas" w:hAnsi="Consolas"/>
           <w:color w:val="DCDCAA"/>
-          <w:sz w:val="21"/>
-          <w:szCs w:val="21"/>
+          <w:sz w:val="18"/>
+          <w:szCs w:val="18"/>
         </w:rPr>
         <w:t>setTransactions</w:t>
       </w:r>
@@ -6379,8 +6441,8 @@
         <w:rPr>
           <w:rFonts w:ascii="Consolas" w:hAnsi="Consolas"/>
           <w:color w:val="CCCCCC"/>
-          <w:sz w:val="21"/>
-          <w:szCs w:val="21"/>
+          <w:sz w:val="18"/>
+          <w:szCs w:val="18"/>
         </w:rPr>
         <w:t xml:space="preserve">] </w:t>
       </w:r>
@@ -6388,8 +6450,8 @@
         <w:rPr>
           <w:rFonts w:ascii="Consolas" w:hAnsi="Consolas"/>
           <w:color w:val="D4D4D4"/>
-          <w:sz w:val="21"/>
-          <w:szCs w:val="21"/>
+          <w:sz w:val="18"/>
+          <w:szCs w:val="18"/>
         </w:rPr>
         <w:t>=</w:t>
       </w:r>
@@ -6397,8 +6459,8 @@
         <w:rPr>
           <w:rFonts w:ascii="Consolas" w:hAnsi="Consolas"/>
           <w:color w:val="CCCCCC"/>
-          <w:sz w:val="21"/>
-          <w:szCs w:val="21"/>
+          <w:sz w:val="18"/>
+          <w:szCs w:val="18"/>
         </w:rPr>
         <w:t xml:space="preserve"> </w:t>
       </w:r>
@@ -6407,8 +6469,8 @@
         <w:rPr>
           <w:rFonts w:ascii="Consolas" w:hAnsi="Consolas"/>
           <w:color w:val="DCDCAA"/>
-          <w:sz w:val="21"/>
-          <w:szCs w:val="21"/>
+          <w:sz w:val="18"/>
+          <w:szCs w:val="18"/>
         </w:rPr>
         <w:t>useState</w:t>
       </w:r>
@@ -6417,8 +6479,8 @@
         <w:rPr>
           <w:rFonts w:ascii="Consolas" w:hAnsi="Consolas"/>
           <w:color w:val="CCCCCC"/>
-          <w:sz w:val="21"/>
-          <w:szCs w:val="21"/>
+          <w:sz w:val="18"/>
+          <w:szCs w:val="18"/>
         </w:rPr>
         <w:t>&lt;</w:t>
       </w:r>
@@ -6428,8 +6490,8 @@
         <w:rPr>
           <w:rFonts w:ascii="Consolas" w:hAnsi="Consolas"/>
           <w:color w:val="4EC9B0"/>
-          <w:sz w:val="21"/>
-          <w:szCs w:val="21"/>
+          <w:sz w:val="18"/>
+          <w:szCs w:val="18"/>
         </w:rPr>
         <w:t>Transaction</w:t>
       </w:r>
@@ -6438,8 +6500,8 @@
         <w:rPr>
           <w:rFonts w:ascii="Consolas" w:hAnsi="Consolas"/>
           <w:color w:val="CCCCCC"/>
-          <w:sz w:val="21"/>
-          <w:szCs w:val="21"/>
+          <w:sz w:val="18"/>
+          <w:szCs w:val="18"/>
         </w:rPr>
         <w:t>[</w:t>
       </w:r>
@@ -6448,8 +6510,8 @@
         <w:rPr>
           <w:rFonts w:ascii="Consolas" w:hAnsi="Consolas"/>
           <w:color w:val="CCCCCC"/>
-          <w:sz w:val="21"/>
-          <w:szCs w:val="21"/>
+          <w:sz w:val="18"/>
+          <w:szCs w:val="18"/>
         </w:rPr>
         <w:t>]&gt;([])</w:t>
       </w:r>
@@ -6461,8 +6523,8 @@
         <w:rPr>
           <w:rFonts w:ascii="Consolas" w:hAnsi="Consolas"/>
           <w:color w:val="CCCCCC"/>
-          <w:sz w:val="21"/>
-          <w:szCs w:val="21"/>
+          <w:sz w:val="18"/>
+          <w:szCs w:val="18"/>
         </w:rPr>
       </w:pPr>
     </w:p>
@@ -6473,8 +6535,8 @@
         <w:rPr>
           <w:rFonts w:ascii="Consolas" w:hAnsi="Consolas"/>
           <w:color w:val="CCCCCC"/>
-          <w:sz w:val="21"/>
-          <w:szCs w:val="21"/>
+          <w:sz w:val="18"/>
+          <w:szCs w:val="18"/>
         </w:rPr>
       </w:pPr>
       <w:proofErr w:type="spellStart"/>
@@ -6482,8 +6544,8 @@
         <w:rPr>
           <w:rFonts w:ascii="Consolas" w:hAnsi="Consolas"/>
           <w:color w:val="569CD6"/>
-          <w:sz w:val="21"/>
-          <w:szCs w:val="21"/>
+          <w:sz w:val="18"/>
+          <w:szCs w:val="18"/>
         </w:rPr>
         <w:t>async</w:t>
       </w:r>
@@ -6492,8 +6554,8 @@
         <w:rPr>
           <w:rFonts w:ascii="Consolas" w:hAnsi="Consolas"/>
           <w:color w:val="CCCCCC"/>
-          <w:sz w:val="21"/>
-          <w:szCs w:val="21"/>
+          <w:sz w:val="18"/>
+          <w:szCs w:val="18"/>
         </w:rPr>
         <w:t xml:space="preserve"> </w:t>
       </w:r>
@@ -6502,8 +6564,8 @@
         <w:rPr>
           <w:rFonts w:ascii="Consolas" w:hAnsi="Consolas"/>
           <w:color w:val="569CD6"/>
-          <w:sz w:val="21"/>
-          <w:szCs w:val="21"/>
+          <w:sz w:val="18"/>
+          <w:szCs w:val="18"/>
         </w:rPr>
         <w:t>function</w:t>
       </w:r>
@@ -6512,8 +6574,8 @@
         <w:rPr>
           <w:rFonts w:ascii="Consolas" w:hAnsi="Consolas"/>
           <w:color w:val="CCCCCC"/>
-          <w:sz w:val="21"/>
-          <w:szCs w:val="21"/>
+          <w:sz w:val="18"/>
+          <w:szCs w:val="18"/>
         </w:rPr>
         <w:t xml:space="preserve"> </w:t>
       </w:r>
@@ -6523,8 +6585,8 @@
         <w:rPr>
           <w:rFonts w:ascii="Consolas" w:hAnsi="Consolas"/>
           <w:color w:val="DCDCAA"/>
-          <w:sz w:val="21"/>
-          <w:szCs w:val="21"/>
+          <w:sz w:val="18"/>
+          <w:szCs w:val="18"/>
         </w:rPr>
         <w:t>loadTransactions</w:t>
       </w:r>
@@ -6533,8 +6595,8 @@
         <w:rPr>
           <w:rFonts w:ascii="Consolas" w:hAnsi="Consolas"/>
           <w:color w:val="CCCCCC"/>
-          <w:sz w:val="21"/>
-          <w:szCs w:val="21"/>
+          <w:sz w:val="18"/>
+          <w:szCs w:val="18"/>
         </w:rPr>
         <w:t>(</w:t>
       </w:r>
@@ -6543,8 +6605,8 @@
         <w:rPr>
           <w:rFonts w:ascii="Consolas" w:hAnsi="Consolas"/>
           <w:color w:val="CCCCCC"/>
-          <w:sz w:val="21"/>
-          <w:szCs w:val="21"/>
+          <w:sz w:val="18"/>
+          <w:szCs w:val="18"/>
         </w:rPr>
         <w:t>) {</w:t>
       </w:r>
@@ -6556,16 +6618,16 @@
         <w:rPr>
           <w:rFonts w:ascii="Consolas" w:hAnsi="Consolas"/>
           <w:color w:val="CCCCCC"/>
-          <w:sz w:val="21"/>
-          <w:szCs w:val="21"/>
-        </w:rPr>
-      </w:pPr>
-      <w:r>
-        <w:rPr>
-          <w:rFonts w:ascii="Consolas" w:hAnsi="Consolas"/>
-          <w:color w:val="CCCCCC"/>
-          <w:sz w:val="21"/>
-          <w:szCs w:val="21"/>
+          <w:sz w:val="18"/>
+          <w:szCs w:val="18"/>
+        </w:rPr>
+      </w:pPr>
+      <w:r>
+        <w:rPr>
+          <w:rFonts w:ascii="Consolas" w:hAnsi="Consolas"/>
+          <w:color w:val="CCCCCC"/>
+          <w:sz w:val="18"/>
+          <w:szCs w:val="18"/>
         </w:rPr>
         <w:t xml:space="preserve">    </w:t>
       </w:r>
@@ -6574,8 +6636,8 @@
         <w:rPr>
           <w:rFonts w:ascii="Consolas" w:hAnsi="Consolas"/>
           <w:color w:val="569CD6"/>
-          <w:sz w:val="21"/>
-          <w:szCs w:val="21"/>
+          <w:sz w:val="18"/>
+          <w:szCs w:val="18"/>
         </w:rPr>
         <w:t>const</w:t>
       </w:r>
@@ -6584,8 +6646,8 @@
         <w:rPr>
           <w:rFonts w:ascii="Consolas" w:hAnsi="Consolas"/>
           <w:color w:val="CCCCCC"/>
-          <w:sz w:val="21"/>
-          <w:szCs w:val="21"/>
+          <w:sz w:val="18"/>
+          <w:szCs w:val="18"/>
         </w:rPr>
         <w:t xml:space="preserve"> </w:t>
       </w:r>
@@ -6593,8 +6655,8 @@
         <w:rPr>
           <w:rFonts w:ascii="Consolas" w:hAnsi="Consolas"/>
           <w:color w:val="4FC1FF"/>
-          <w:sz w:val="21"/>
-          <w:szCs w:val="21"/>
+          <w:sz w:val="18"/>
+          <w:szCs w:val="18"/>
         </w:rPr>
         <w:t>response</w:t>
       </w:r>
@@ -6602,8 +6664,8 @@
         <w:rPr>
           <w:rFonts w:ascii="Consolas" w:hAnsi="Consolas"/>
           <w:color w:val="CCCCCC"/>
-          <w:sz w:val="21"/>
-          <w:szCs w:val="21"/>
+          <w:sz w:val="18"/>
+          <w:szCs w:val="18"/>
         </w:rPr>
         <w:t xml:space="preserve"> </w:t>
       </w:r>
@@ -6611,8 +6673,8 @@
         <w:rPr>
           <w:rFonts w:ascii="Consolas" w:hAnsi="Consolas"/>
           <w:color w:val="D4D4D4"/>
-          <w:sz w:val="21"/>
-          <w:szCs w:val="21"/>
+          <w:sz w:val="18"/>
+          <w:szCs w:val="18"/>
         </w:rPr>
         <w:t>=</w:t>
       </w:r>
@@ -6620,8 +6682,8 @@
         <w:rPr>
           <w:rFonts w:ascii="Consolas" w:hAnsi="Consolas"/>
           <w:color w:val="CCCCCC"/>
-          <w:sz w:val="21"/>
-          <w:szCs w:val="21"/>
+          <w:sz w:val="18"/>
+          <w:szCs w:val="18"/>
         </w:rPr>
         <w:t xml:space="preserve"> </w:t>
       </w:r>
@@ -6630,8 +6692,8 @@
         <w:rPr>
           <w:rFonts w:ascii="Consolas" w:hAnsi="Consolas"/>
           <w:color w:val="C586C0"/>
-          <w:sz w:val="21"/>
-          <w:szCs w:val="21"/>
+          <w:sz w:val="18"/>
+          <w:szCs w:val="18"/>
         </w:rPr>
         <w:t>await</w:t>
       </w:r>
@@ -6640,8 +6702,8 @@
         <w:rPr>
           <w:rFonts w:ascii="Consolas" w:hAnsi="Consolas"/>
           <w:color w:val="CCCCCC"/>
-          <w:sz w:val="21"/>
-          <w:szCs w:val="21"/>
+          <w:sz w:val="18"/>
+          <w:szCs w:val="18"/>
         </w:rPr>
         <w:t xml:space="preserve"> </w:t>
       </w:r>
@@ -6650,8 +6712,8 @@
         <w:rPr>
           <w:rFonts w:ascii="Consolas" w:hAnsi="Consolas"/>
           <w:color w:val="DCDCAA"/>
-          <w:sz w:val="21"/>
-          <w:szCs w:val="21"/>
+          <w:sz w:val="18"/>
+          <w:szCs w:val="18"/>
         </w:rPr>
         <w:t>fetch</w:t>
       </w:r>
@@ -6660,8 +6722,8 @@
         <w:rPr>
           <w:rFonts w:ascii="Consolas" w:hAnsi="Consolas"/>
           <w:color w:val="CCCCCC"/>
-          <w:sz w:val="21"/>
-          <w:szCs w:val="21"/>
+          <w:sz w:val="18"/>
+          <w:szCs w:val="18"/>
         </w:rPr>
         <w:t>(</w:t>
       </w:r>
@@ -6669,8 +6731,8 @@
         <w:rPr>
           <w:rFonts w:ascii="Consolas" w:hAnsi="Consolas"/>
           <w:color w:val="CE9178"/>
-          <w:sz w:val="21"/>
-          <w:szCs w:val="21"/>
+          <w:sz w:val="18"/>
+          <w:szCs w:val="18"/>
         </w:rPr>
         <w:t>'http://localhost:3000/</w:t>
       </w:r>
@@ -6679,8 +6741,8 @@
         <w:rPr>
           <w:rFonts w:ascii="Consolas" w:hAnsi="Consolas"/>
           <w:color w:val="CE9178"/>
-          <w:sz w:val="21"/>
-          <w:szCs w:val="21"/>
+          <w:sz w:val="18"/>
+          <w:szCs w:val="18"/>
         </w:rPr>
         <w:t>transactions</w:t>
       </w:r>
@@ -6689,8 +6751,8 @@
         <w:rPr>
           <w:rFonts w:ascii="Consolas" w:hAnsi="Consolas"/>
           <w:color w:val="CE9178"/>
-          <w:sz w:val="21"/>
-          <w:szCs w:val="21"/>
+          <w:sz w:val="18"/>
+          <w:szCs w:val="18"/>
         </w:rPr>
         <w:t>'</w:t>
       </w:r>
@@ -6698,8 +6760,8 @@
         <w:rPr>
           <w:rFonts w:ascii="Consolas" w:hAnsi="Consolas"/>
           <w:color w:val="CCCCCC"/>
-          <w:sz w:val="21"/>
-          <w:szCs w:val="21"/>
+          <w:sz w:val="18"/>
+          <w:szCs w:val="18"/>
         </w:rPr>
         <w:t>)</w:t>
       </w:r>
@@ -6711,16 +6773,16 @@
         <w:rPr>
           <w:rFonts w:ascii="Consolas" w:hAnsi="Consolas"/>
           <w:color w:val="CCCCCC"/>
-          <w:sz w:val="21"/>
-          <w:szCs w:val="21"/>
-        </w:rPr>
-      </w:pPr>
-      <w:r>
-        <w:rPr>
-          <w:rFonts w:ascii="Consolas" w:hAnsi="Consolas"/>
-          <w:color w:val="CCCCCC"/>
-          <w:sz w:val="21"/>
-          <w:szCs w:val="21"/>
+          <w:sz w:val="18"/>
+          <w:szCs w:val="18"/>
+        </w:rPr>
+      </w:pPr>
+      <w:r>
+        <w:rPr>
+          <w:rFonts w:ascii="Consolas" w:hAnsi="Consolas"/>
+          <w:color w:val="CCCCCC"/>
+          <w:sz w:val="18"/>
+          <w:szCs w:val="18"/>
         </w:rPr>
         <w:t xml:space="preserve">    </w:t>
       </w:r>
@@ -6729,8 +6791,8 @@
         <w:rPr>
           <w:rFonts w:ascii="Consolas" w:hAnsi="Consolas"/>
           <w:color w:val="569CD6"/>
-          <w:sz w:val="21"/>
-          <w:szCs w:val="21"/>
+          <w:sz w:val="18"/>
+          <w:szCs w:val="18"/>
         </w:rPr>
         <w:t>const</w:t>
       </w:r>
@@ -6739,8 +6801,8 @@
         <w:rPr>
           <w:rFonts w:ascii="Consolas" w:hAnsi="Consolas"/>
           <w:color w:val="CCCCCC"/>
-          <w:sz w:val="21"/>
-          <w:szCs w:val="21"/>
+          <w:sz w:val="18"/>
+          <w:szCs w:val="18"/>
         </w:rPr>
         <w:t xml:space="preserve"> </w:t>
       </w:r>
@@ -6748,8 +6810,8 @@
         <w:rPr>
           <w:rFonts w:ascii="Consolas" w:hAnsi="Consolas"/>
           <w:color w:val="4FC1FF"/>
-          <w:sz w:val="21"/>
-          <w:szCs w:val="21"/>
+          <w:sz w:val="18"/>
+          <w:szCs w:val="18"/>
         </w:rPr>
         <w:t>data</w:t>
       </w:r>
@@ -6757,8 +6819,8 @@
         <w:rPr>
           <w:rFonts w:ascii="Consolas" w:hAnsi="Consolas"/>
           <w:color w:val="CCCCCC"/>
-          <w:sz w:val="21"/>
-          <w:szCs w:val="21"/>
+          <w:sz w:val="18"/>
+          <w:szCs w:val="18"/>
         </w:rPr>
         <w:t xml:space="preserve"> </w:t>
       </w:r>
@@ -6766,8 +6828,8 @@
         <w:rPr>
           <w:rFonts w:ascii="Consolas" w:hAnsi="Consolas"/>
           <w:color w:val="D4D4D4"/>
-          <w:sz w:val="21"/>
-          <w:szCs w:val="21"/>
+          <w:sz w:val="18"/>
+          <w:szCs w:val="18"/>
         </w:rPr>
         <w:t>=</w:t>
       </w:r>
@@ -6775,8 +6837,8 @@
         <w:rPr>
           <w:rFonts w:ascii="Consolas" w:hAnsi="Consolas"/>
           <w:color w:val="CCCCCC"/>
-          <w:sz w:val="21"/>
-          <w:szCs w:val="21"/>
+          <w:sz w:val="18"/>
+          <w:szCs w:val="18"/>
         </w:rPr>
         <w:t xml:space="preserve"> </w:t>
       </w:r>
@@ -6785,8 +6847,8 @@
         <w:rPr>
           <w:rFonts w:ascii="Consolas" w:hAnsi="Consolas"/>
           <w:color w:val="C586C0"/>
-          <w:sz w:val="21"/>
-          <w:szCs w:val="21"/>
+          <w:sz w:val="18"/>
+          <w:szCs w:val="18"/>
         </w:rPr>
         <w:t>await</w:t>
       </w:r>
@@ -6795,8 +6857,8 @@
         <w:rPr>
           <w:rFonts w:ascii="Consolas" w:hAnsi="Consolas"/>
           <w:color w:val="CCCCCC"/>
-          <w:sz w:val="21"/>
-          <w:szCs w:val="21"/>
+          <w:sz w:val="18"/>
+          <w:szCs w:val="18"/>
         </w:rPr>
         <w:t xml:space="preserve"> </w:t>
       </w:r>
@@ -6806,8 +6868,8 @@
         <w:rPr>
           <w:rFonts w:ascii="Consolas" w:hAnsi="Consolas"/>
           <w:color w:val="4FC1FF"/>
-          <w:sz w:val="21"/>
-          <w:szCs w:val="21"/>
+          <w:sz w:val="18"/>
+          <w:szCs w:val="18"/>
         </w:rPr>
         <w:t>response</w:t>
       </w:r>
@@ -6815,8 +6877,8 @@
         <w:rPr>
           <w:rFonts w:ascii="Consolas" w:hAnsi="Consolas"/>
           <w:color w:val="CCCCCC"/>
-          <w:sz w:val="21"/>
-          <w:szCs w:val="21"/>
+          <w:sz w:val="18"/>
+          <w:szCs w:val="18"/>
         </w:rPr>
         <w:t>.</w:t>
       </w:r>
@@ -6824,8 +6886,8 @@
         <w:rPr>
           <w:rFonts w:ascii="Consolas" w:hAnsi="Consolas"/>
           <w:color w:val="DCDCAA"/>
-          <w:sz w:val="21"/>
-          <w:szCs w:val="21"/>
+          <w:sz w:val="18"/>
+          <w:szCs w:val="18"/>
         </w:rPr>
         <w:t>json</w:t>
       </w:r>
@@ -6835,8 +6897,8 @@
         <w:rPr>
           <w:rFonts w:ascii="Consolas" w:hAnsi="Consolas"/>
           <w:color w:val="CCCCCC"/>
-          <w:sz w:val="21"/>
-          <w:szCs w:val="21"/>
+          <w:sz w:val="18"/>
+          <w:szCs w:val="18"/>
         </w:rPr>
         <w:t>()</w:t>
       </w:r>
@@ -6848,8 +6910,8 @@
         <w:rPr>
           <w:rFonts w:ascii="Consolas" w:hAnsi="Consolas"/>
           <w:color w:val="CCCCCC"/>
-          <w:sz w:val="21"/>
-          <w:szCs w:val="21"/>
+          <w:sz w:val="18"/>
+          <w:szCs w:val="18"/>
         </w:rPr>
       </w:pPr>
     </w:p>
@@ -6860,16 +6922,16 @@
         <w:rPr>
           <w:rFonts w:ascii="Consolas" w:hAnsi="Consolas"/>
           <w:color w:val="CCCCCC"/>
-          <w:sz w:val="21"/>
-          <w:szCs w:val="21"/>
-        </w:rPr>
-      </w:pPr>
-      <w:r>
-        <w:rPr>
-          <w:rFonts w:ascii="Consolas" w:hAnsi="Consolas"/>
-          <w:color w:val="CCCCCC"/>
-          <w:sz w:val="21"/>
-          <w:szCs w:val="21"/>
+          <w:sz w:val="18"/>
+          <w:szCs w:val="18"/>
+        </w:rPr>
+      </w:pPr>
+      <w:r>
+        <w:rPr>
+          <w:rFonts w:ascii="Consolas" w:hAnsi="Consolas"/>
+          <w:color w:val="CCCCCC"/>
+          <w:sz w:val="18"/>
+          <w:szCs w:val="18"/>
         </w:rPr>
         <w:t xml:space="preserve">    </w:t>
       </w:r>
@@ -6878,8 +6940,8 @@
         <w:rPr>
           <w:rFonts w:ascii="Consolas" w:hAnsi="Consolas"/>
           <w:color w:val="DCDCAA"/>
-          <w:sz w:val="21"/>
-          <w:szCs w:val="21"/>
+          <w:sz w:val="18"/>
+          <w:szCs w:val="18"/>
         </w:rPr>
         <w:t>setTransactions</w:t>
       </w:r>
@@ -6888,8 +6950,8 @@
         <w:rPr>
           <w:rFonts w:ascii="Consolas" w:hAnsi="Consolas"/>
           <w:color w:val="CCCCCC"/>
-          <w:sz w:val="21"/>
-          <w:szCs w:val="21"/>
+          <w:sz w:val="18"/>
+          <w:szCs w:val="18"/>
         </w:rPr>
         <w:t>(</w:t>
       </w:r>
@@ -6897,8 +6959,8 @@
         <w:rPr>
           <w:rFonts w:ascii="Consolas" w:hAnsi="Consolas"/>
           <w:color w:val="4FC1FF"/>
-          <w:sz w:val="21"/>
-          <w:szCs w:val="21"/>
+          <w:sz w:val="18"/>
+          <w:szCs w:val="18"/>
         </w:rPr>
         <w:t>data</w:t>
       </w:r>
@@ -6906,8 +6968,8 @@
         <w:rPr>
           <w:rFonts w:ascii="Consolas" w:hAnsi="Consolas"/>
           <w:color w:val="CCCCCC"/>
-          <w:sz w:val="21"/>
-          <w:szCs w:val="21"/>
+          <w:sz w:val="18"/>
+          <w:szCs w:val="18"/>
         </w:rPr>
         <w:t>)</w:t>
       </w:r>
@@ -6919,16 +6981,16 @@
         <w:rPr>
           <w:rFonts w:ascii="Consolas" w:hAnsi="Consolas"/>
           <w:color w:val="CCCCCC"/>
-          <w:sz w:val="21"/>
-          <w:szCs w:val="21"/>
-        </w:rPr>
-      </w:pPr>
-      <w:r>
-        <w:rPr>
-          <w:rFonts w:ascii="Consolas" w:hAnsi="Consolas"/>
-          <w:color w:val="CCCCCC"/>
-          <w:sz w:val="21"/>
-          <w:szCs w:val="21"/>
+          <w:sz w:val="18"/>
+          <w:szCs w:val="18"/>
+        </w:rPr>
+      </w:pPr>
+      <w:r>
+        <w:rPr>
+          <w:rFonts w:ascii="Consolas" w:hAnsi="Consolas"/>
+          <w:color w:val="CCCCCC"/>
+          <w:sz w:val="18"/>
+          <w:szCs w:val="18"/>
         </w:rPr>
         <w:t>}</w:t>
       </w:r>
@@ -6940,8 +7002,8 @@
         <w:rPr>
           <w:rFonts w:ascii="Consolas" w:hAnsi="Consolas"/>
           <w:color w:val="CCCCCC"/>
-          <w:sz w:val="21"/>
-          <w:szCs w:val="21"/>
+          <w:sz w:val="18"/>
+          <w:szCs w:val="18"/>
         </w:rPr>
       </w:pPr>
     </w:p>
@@ -6952,8 +7014,8 @@
         <w:rPr>
           <w:rFonts w:ascii="Consolas" w:hAnsi="Consolas"/>
           <w:color w:val="CCCCCC"/>
-          <w:sz w:val="21"/>
-          <w:szCs w:val="21"/>
+          <w:sz w:val="18"/>
+          <w:szCs w:val="18"/>
         </w:rPr>
       </w:pPr>
       <w:proofErr w:type="spellStart"/>
@@ -6962,8 +7024,8 @@
         <w:rPr>
           <w:rFonts w:ascii="Consolas" w:hAnsi="Consolas"/>
           <w:color w:val="DCDCAA"/>
-          <w:sz w:val="21"/>
-          <w:szCs w:val="21"/>
+          <w:sz w:val="18"/>
+          <w:szCs w:val="18"/>
         </w:rPr>
         <w:t>useEffect</w:t>
       </w:r>
@@ -6972,8 +7034,8 @@
         <w:rPr>
           <w:rFonts w:ascii="Consolas" w:hAnsi="Consolas"/>
           <w:color w:val="CCCCCC"/>
-          <w:sz w:val="21"/>
-          <w:szCs w:val="21"/>
+          <w:sz w:val="18"/>
+          <w:szCs w:val="18"/>
         </w:rPr>
         <w:t>(</w:t>
       </w:r>
@@ -6982,8 +7044,8 @@
         <w:rPr>
           <w:rFonts w:ascii="Consolas" w:hAnsi="Consolas"/>
           <w:color w:val="CCCCCC"/>
-          <w:sz w:val="21"/>
-          <w:szCs w:val="21"/>
+          <w:sz w:val="18"/>
+          <w:szCs w:val="18"/>
         </w:rPr>
         <w:t xml:space="preserve">() </w:t>
       </w:r>
@@ -6991,8 +7053,8 @@
         <w:rPr>
           <w:rFonts w:ascii="Consolas" w:hAnsi="Consolas"/>
           <w:color w:val="569CD6"/>
-          <w:sz w:val="21"/>
-          <w:szCs w:val="21"/>
+          <w:sz w:val="18"/>
+          <w:szCs w:val="18"/>
         </w:rPr>
         <w:t>=&gt;</w:t>
       </w:r>
@@ -7000,8 +7062,8 @@
         <w:rPr>
           <w:rFonts w:ascii="Consolas" w:hAnsi="Consolas"/>
           <w:color w:val="CCCCCC"/>
-          <w:sz w:val="21"/>
-          <w:szCs w:val="21"/>
+          <w:sz w:val="18"/>
+          <w:szCs w:val="18"/>
         </w:rPr>
         <w:t xml:space="preserve"> {</w:t>
       </w:r>
@@ -7013,16 +7075,16 @@
         <w:rPr>
           <w:rFonts w:ascii="Consolas" w:hAnsi="Consolas"/>
           <w:color w:val="CCCCCC"/>
-          <w:sz w:val="21"/>
-          <w:szCs w:val="21"/>
-        </w:rPr>
-      </w:pPr>
-      <w:r>
-        <w:rPr>
-          <w:rFonts w:ascii="Consolas" w:hAnsi="Consolas"/>
-          <w:color w:val="CCCCCC"/>
-          <w:sz w:val="21"/>
-          <w:szCs w:val="21"/>
+          <w:sz w:val="18"/>
+          <w:szCs w:val="18"/>
+        </w:rPr>
+      </w:pPr>
+      <w:r>
+        <w:rPr>
+          <w:rFonts w:ascii="Consolas" w:hAnsi="Consolas"/>
+          <w:color w:val="CCCCCC"/>
+          <w:sz w:val="18"/>
+          <w:szCs w:val="18"/>
         </w:rPr>
         <w:t xml:space="preserve">    </w:t>
       </w:r>
@@ -7032,8 +7094,8 @@
         <w:rPr>
           <w:rFonts w:ascii="Consolas" w:hAnsi="Consolas"/>
           <w:color w:val="DCDCAA"/>
-          <w:sz w:val="21"/>
-          <w:szCs w:val="21"/>
+          <w:sz w:val="18"/>
+          <w:szCs w:val="18"/>
         </w:rPr>
         <w:t>loadTransactions</w:t>
       </w:r>
@@ -7042,8 +7104,8 @@
         <w:rPr>
           <w:rFonts w:ascii="Consolas" w:hAnsi="Consolas"/>
           <w:color w:val="CCCCCC"/>
-          <w:sz w:val="21"/>
-          <w:szCs w:val="21"/>
+          <w:sz w:val="18"/>
+          <w:szCs w:val="18"/>
         </w:rPr>
         <w:t>(</w:t>
       </w:r>
@@ -7052,8 +7114,8 @@
         <w:rPr>
           <w:rFonts w:ascii="Consolas" w:hAnsi="Consolas"/>
           <w:color w:val="CCCCCC"/>
-          <w:sz w:val="21"/>
-          <w:szCs w:val="21"/>
+          <w:sz w:val="18"/>
+          <w:szCs w:val="18"/>
         </w:rPr>
         <w:t>)</w:t>
       </w:r>
@@ -7065,16 +7127,16 @@
         <w:rPr>
           <w:rFonts w:ascii="Consolas" w:hAnsi="Consolas"/>
           <w:color w:val="CCCCCC"/>
-          <w:sz w:val="21"/>
-          <w:szCs w:val="21"/>
-        </w:rPr>
-      </w:pPr>
-      <w:r>
-        <w:rPr>
-          <w:rFonts w:ascii="Consolas" w:hAnsi="Consolas"/>
-          <w:color w:val="CCCCCC"/>
-          <w:sz w:val="21"/>
-          <w:szCs w:val="21"/>
+          <w:sz w:val="18"/>
+          <w:szCs w:val="18"/>
+        </w:rPr>
+      </w:pPr>
+      <w:r>
+        <w:rPr>
+          <w:rFonts w:ascii="Consolas" w:hAnsi="Consolas"/>
+          <w:color w:val="CCCCCC"/>
+          <w:sz w:val="18"/>
+          <w:szCs w:val="18"/>
         </w:rPr>
         <w:t>}, [])</w:t>
       </w:r>
@@ -7098,7 +7160,2589 @@
         <w:t>, chamando o estado dentro do componente:</w:t>
       </w:r>
     </w:p>
+    <w:p>
+      <w:pPr>
+        <w:shd w:val="clear" w:color="auto" w:fill="1F1F1F"/>
+        <w:spacing w:line="285" w:lineRule="atLeast"/>
+        <w:rPr>
+          <w:rFonts w:ascii="Consolas" w:hAnsi="Consolas"/>
+          <w:color w:val="CCCCCC"/>
+          <w:sz w:val="18"/>
+          <w:szCs w:val="18"/>
+        </w:rPr>
+      </w:pPr>
+      <w:r>
+        <w:rPr>
+          <w:rFonts w:ascii="Consolas" w:hAnsi="Consolas"/>
+          <w:color w:val="808080"/>
+          <w:sz w:val="18"/>
+          <w:szCs w:val="18"/>
+        </w:rPr>
+        <w:t>&lt;</w:t>
+      </w:r>
+      <w:proofErr w:type="spellStart"/>
+      <w:r>
+        <w:rPr>
+          <w:rFonts w:ascii="Consolas" w:hAnsi="Consolas"/>
+          <w:color w:val="569CD6"/>
+          <w:sz w:val="18"/>
+          <w:szCs w:val="18"/>
+        </w:rPr>
+        <w:t>tbody</w:t>
+      </w:r>
+      <w:proofErr w:type="spellEnd"/>
+      <w:r>
+        <w:rPr>
+          <w:rFonts w:ascii="Consolas" w:hAnsi="Consolas"/>
+          <w:color w:val="808080"/>
+          <w:sz w:val="18"/>
+          <w:szCs w:val="18"/>
+        </w:rPr>
+        <w:t>&gt;</w:t>
+      </w:r>
+    </w:p>
+    <w:p>
+      <w:pPr>
+        <w:shd w:val="clear" w:color="auto" w:fill="1F1F1F"/>
+        <w:spacing w:line="285" w:lineRule="atLeast"/>
+        <w:rPr>
+          <w:rFonts w:ascii="Consolas" w:hAnsi="Consolas"/>
+          <w:color w:val="CCCCCC"/>
+          <w:sz w:val="18"/>
+          <w:szCs w:val="18"/>
+        </w:rPr>
+      </w:pPr>
+      <w:r>
+        <w:rPr>
+          <w:rFonts w:ascii="Consolas" w:hAnsi="Consolas"/>
+          <w:color w:val="CCCCCC"/>
+          <w:sz w:val="18"/>
+          <w:szCs w:val="18"/>
+        </w:rPr>
+        <w:t>   </w:t>
+      </w:r>
+      <w:r>
+        <w:rPr>
+          <w:rFonts w:ascii="Consolas" w:hAnsi="Consolas"/>
+          <w:color w:val="569CD6"/>
+          <w:sz w:val="18"/>
+          <w:szCs w:val="18"/>
+        </w:rPr>
+        <w:t>{</w:t>
+      </w:r>
+      <w:proofErr w:type="spellStart"/>
+      <w:proofErr w:type="gramStart"/>
+      <w:r>
+        <w:rPr>
+          <w:rFonts w:ascii="Consolas" w:hAnsi="Consolas"/>
+          <w:color w:val="4FC1FF"/>
+          <w:sz w:val="18"/>
+          <w:szCs w:val="18"/>
+        </w:rPr>
+        <w:t>transactions</w:t>
+      </w:r>
+      <w:r>
+        <w:rPr>
+          <w:rFonts w:ascii="Consolas" w:hAnsi="Consolas"/>
+          <w:color w:val="D4D4D4"/>
+          <w:sz w:val="18"/>
+          <w:szCs w:val="18"/>
+        </w:rPr>
+        <w:t>.</w:t>
+      </w:r>
+      <w:r>
+        <w:rPr>
+          <w:rFonts w:ascii="Consolas" w:hAnsi="Consolas"/>
+          <w:color w:val="DCDCAA"/>
+          <w:sz w:val="18"/>
+          <w:szCs w:val="18"/>
+        </w:rPr>
+        <w:t>map</w:t>
+      </w:r>
+      <w:proofErr w:type="spellEnd"/>
+      <w:r>
+        <w:rPr>
+          <w:rFonts w:ascii="Consolas" w:hAnsi="Consolas"/>
+          <w:color w:val="D4D4D4"/>
+          <w:sz w:val="18"/>
+          <w:szCs w:val="18"/>
+        </w:rPr>
+        <w:t>(</w:t>
+      </w:r>
+      <w:proofErr w:type="spellStart"/>
+      <w:proofErr w:type="gramEnd"/>
+      <w:r>
+        <w:rPr>
+          <w:rFonts w:ascii="Consolas" w:hAnsi="Consolas"/>
+          <w:color w:val="9CDCFE"/>
+          <w:sz w:val="18"/>
+          <w:szCs w:val="18"/>
+        </w:rPr>
+        <w:t>transaction</w:t>
+      </w:r>
+      <w:proofErr w:type="spellEnd"/>
+      <w:r>
+        <w:rPr>
+          <w:rFonts w:ascii="Consolas" w:hAnsi="Consolas"/>
+          <w:color w:val="D4D4D4"/>
+          <w:sz w:val="18"/>
+          <w:szCs w:val="18"/>
+        </w:rPr>
+        <w:t xml:space="preserve"> </w:t>
+      </w:r>
+      <w:r>
+        <w:rPr>
+          <w:rFonts w:ascii="Consolas" w:hAnsi="Consolas"/>
+          <w:color w:val="569CD6"/>
+          <w:sz w:val="18"/>
+          <w:szCs w:val="18"/>
+        </w:rPr>
+        <w:t>=&gt;</w:t>
+      </w:r>
+      <w:r>
+        <w:rPr>
+          <w:rFonts w:ascii="Consolas" w:hAnsi="Consolas"/>
+          <w:color w:val="D4D4D4"/>
+          <w:sz w:val="18"/>
+          <w:szCs w:val="18"/>
+        </w:rPr>
+        <w:t xml:space="preserve"> {</w:t>
+      </w:r>
+    </w:p>
+    <w:p>
+      <w:pPr>
+        <w:shd w:val="clear" w:color="auto" w:fill="1F1F1F"/>
+        <w:spacing w:line="285" w:lineRule="atLeast"/>
+        <w:rPr>
+          <w:rFonts w:ascii="Consolas" w:hAnsi="Consolas"/>
+          <w:color w:val="CCCCCC"/>
+          <w:sz w:val="18"/>
+          <w:szCs w:val="18"/>
+        </w:rPr>
+      </w:pPr>
+      <w:r>
+        <w:rPr>
+          <w:rFonts w:ascii="Consolas" w:hAnsi="Consolas"/>
+          <w:color w:val="D4D4D4"/>
+          <w:sz w:val="18"/>
+          <w:szCs w:val="18"/>
+        </w:rPr>
+        <w:t>       </w:t>
+      </w:r>
+      <w:proofErr w:type="spellStart"/>
+      <w:r>
+        <w:rPr>
+          <w:rFonts w:ascii="Consolas" w:hAnsi="Consolas"/>
+          <w:color w:val="C586C0"/>
+          <w:sz w:val="18"/>
+          <w:szCs w:val="18"/>
+        </w:rPr>
+        <w:t>return</w:t>
+      </w:r>
+      <w:proofErr w:type="spellEnd"/>
+      <w:r>
+        <w:rPr>
+          <w:rFonts w:ascii="Consolas" w:hAnsi="Consolas"/>
+          <w:color w:val="D4D4D4"/>
+          <w:sz w:val="18"/>
+          <w:szCs w:val="18"/>
+        </w:rPr>
+        <w:t xml:space="preserve"> (</w:t>
+      </w:r>
+    </w:p>
+    <w:p>
+      <w:pPr>
+        <w:shd w:val="clear" w:color="auto" w:fill="1F1F1F"/>
+        <w:spacing w:line="285" w:lineRule="atLeast"/>
+        <w:rPr>
+          <w:rFonts w:ascii="Consolas" w:hAnsi="Consolas"/>
+          <w:color w:val="CCCCCC"/>
+          <w:sz w:val="18"/>
+          <w:szCs w:val="18"/>
+        </w:rPr>
+      </w:pPr>
+      <w:r>
+        <w:rPr>
+          <w:rFonts w:ascii="Consolas" w:hAnsi="Consolas"/>
+          <w:color w:val="D4D4D4"/>
+          <w:sz w:val="18"/>
+          <w:szCs w:val="18"/>
+        </w:rPr>
+        <w:t xml:space="preserve">          </w:t>
+      </w:r>
+      <w:r>
+        <w:rPr>
+          <w:rFonts w:ascii="Consolas" w:hAnsi="Consolas"/>
+          <w:color w:val="808080"/>
+          <w:sz w:val="18"/>
+          <w:szCs w:val="18"/>
+        </w:rPr>
+        <w:t>&lt;</w:t>
+      </w:r>
+      <w:proofErr w:type="spellStart"/>
+      <w:r>
+        <w:rPr>
+          <w:rFonts w:ascii="Consolas" w:hAnsi="Consolas"/>
+          <w:color w:val="569CD6"/>
+          <w:sz w:val="18"/>
+          <w:szCs w:val="18"/>
+        </w:rPr>
+        <w:t>tr</w:t>
+      </w:r>
+      <w:proofErr w:type="spellEnd"/>
+      <w:r>
+        <w:rPr>
+          <w:rFonts w:ascii="Consolas" w:hAnsi="Consolas"/>
+          <w:color w:val="D4D4D4"/>
+          <w:sz w:val="18"/>
+          <w:szCs w:val="18"/>
+        </w:rPr>
+        <w:t xml:space="preserve"> </w:t>
+      </w:r>
+      <w:proofErr w:type="spellStart"/>
+      <w:r>
+        <w:rPr>
+          <w:rFonts w:ascii="Consolas" w:hAnsi="Consolas"/>
+          <w:color w:val="9CDCFE"/>
+          <w:sz w:val="18"/>
+          <w:szCs w:val="18"/>
+        </w:rPr>
+        <w:t>key</w:t>
+      </w:r>
+      <w:proofErr w:type="spellEnd"/>
+      <w:r>
+        <w:rPr>
+          <w:rFonts w:ascii="Consolas" w:hAnsi="Consolas"/>
+          <w:color w:val="D4D4D4"/>
+          <w:sz w:val="18"/>
+          <w:szCs w:val="18"/>
+        </w:rPr>
+        <w:t>=</w:t>
+      </w:r>
+      <w:r>
+        <w:rPr>
+          <w:rFonts w:ascii="Consolas" w:hAnsi="Consolas"/>
+          <w:color w:val="569CD6"/>
+          <w:sz w:val="18"/>
+          <w:szCs w:val="18"/>
+        </w:rPr>
+        <w:t>{</w:t>
+      </w:r>
+      <w:r>
+        <w:rPr>
+          <w:rFonts w:ascii="Consolas" w:hAnsi="Consolas"/>
+          <w:color w:val="9CDCFE"/>
+          <w:sz w:val="18"/>
+          <w:szCs w:val="18"/>
+        </w:rPr>
+        <w:t>transaction</w:t>
+      </w:r>
+      <w:r>
+        <w:rPr>
+          <w:rFonts w:ascii="Consolas" w:hAnsi="Consolas"/>
+          <w:color w:val="D4D4D4"/>
+          <w:sz w:val="18"/>
+          <w:szCs w:val="18"/>
+        </w:rPr>
+        <w:t>.</w:t>
+      </w:r>
+      <w:r>
+        <w:rPr>
+          <w:rFonts w:ascii="Consolas" w:hAnsi="Consolas"/>
+          <w:color w:val="9CDCFE"/>
+          <w:sz w:val="18"/>
+          <w:szCs w:val="18"/>
+        </w:rPr>
+        <w:t>id</w:t>
+      </w:r>
+      <w:r>
+        <w:rPr>
+          <w:rFonts w:ascii="Consolas" w:hAnsi="Consolas"/>
+          <w:color w:val="569CD6"/>
+          <w:sz w:val="18"/>
+          <w:szCs w:val="18"/>
+        </w:rPr>
+        <w:t>}</w:t>
+      </w:r>
+      <w:r>
+        <w:rPr>
+          <w:rFonts w:ascii="Consolas" w:hAnsi="Consolas"/>
+          <w:color w:val="808080"/>
+          <w:sz w:val="18"/>
+          <w:szCs w:val="18"/>
+        </w:rPr>
+        <w:t>&gt;</w:t>
+      </w:r>
+    </w:p>
+    <w:p>
+      <w:pPr>
+        <w:shd w:val="clear" w:color="auto" w:fill="1F1F1F"/>
+        <w:spacing w:line="285" w:lineRule="atLeast"/>
+        <w:rPr>
+          <w:rFonts w:ascii="Consolas" w:hAnsi="Consolas"/>
+          <w:color w:val="CCCCCC"/>
+          <w:sz w:val="18"/>
+          <w:szCs w:val="18"/>
+        </w:rPr>
+      </w:pPr>
+      <w:r>
+        <w:rPr>
+          <w:rFonts w:ascii="Consolas" w:hAnsi="Consolas"/>
+          <w:color w:val="D4D4D4"/>
+          <w:sz w:val="18"/>
+          <w:szCs w:val="18"/>
+        </w:rPr>
+        <w:t xml:space="preserve">              </w:t>
+      </w:r>
+      <w:r>
+        <w:rPr>
+          <w:rFonts w:ascii="Consolas" w:hAnsi="Consolas"/>
+          <w:color w:val="D4D4D4"/>
+          <w:sz w:val="18"/>
+          <w:szCs w:val="18"/>
+        </w:rPr>
+        <w:t xml:space="preserve"> </w:t>
+      </w:r>
+      <w:r>
+        <w:rPr>
+          <w:rFonts w:ascii="Consolas" w:hAnsi="Consolas"/>
+          <w:color w:val="808080"/>
+          <w:sz w:val="18"/>
+          <w:szCs w:val="18"/>
+        </w:rPr>
+        <w:t>&lt;</w:t>
+      </w:r>
+      <w:proofErr w:type="spellStart"/>
+      <w:r>
+        <w:rPr>
+          <w:rFonts w:ascii="Consolas" w:hAnsi="Consolas"/>
+          <w:color w:val="569CD6"/>
+          <w:sz w:val="18"/>
+          <w:szCs w:val="18"/>
+        </w:rPr>
+        <w:t>td</w:t>
+      </w:r>
+      <w:proofErr w:type="spellEnd"/>
+      <w:r>
+        <w:rPr>
+          <w:rFonts w:ascii="Consolas" w:hAnsi="Consolas"/>
+          <w:color w:val="D4D4D4"/>
+          <w:sz w:val="18"/>
+          <w:szCs w:val="18"/>
+        </w:rPr>
+        <w:t xml:space="preserve"> </w:t>
+      </w:r>
+      <w:proofErr w:type="spellStart"/>
+      <w:r>
+        <w:rPr>
+          <w:rFonts w:ascii="Consolas" w:hAnsi="Consolas"/>
+          <w:color w:val="9CDCFE"/>
+          <w:sz w:val="18"/>
+          <w:szCs w:val="18"/>
+        </w:rPr>
+        <w:t>width</w:t>
+      </w:r>
+      <w:proofErr w:type="spellEnd"/>
+      <w:r>
+        <w:rPr>
+          <w:rFonts w:ascii="Consolas" w:hAnsi="Consolas"/>
+          <w:color w:val="D4D4D4"/>
+          <w:sz w:val="18"/>
+          <w:szCs w:val="18"/>
+        </w:rPr>
+        <w:t>=</w:t>
+      </w:r>
+      <w:r>
+        <w:rPr>
+          <w:rFonts w:ascii="Consolas" w:hAnsi="Consolas"/>
+          <w:color w:val="CE9178"/>
+          <w:sz w:val="18"/>
+          <w:szCs w:val="18"/>
+        </w:rPr>
+        <w:t>"50%"</w:t>
+      </w:r>
+      <w:r>
+        <w:rPr>
+          <w:rFonts w:ascii="Consolas" w:hAnsi="Consolas"/>
+          <w:color w:val="808080"/>
+          <w:sz w:val="18"/>
+          <w:szCs w:val="18"/>
+        </w:rPr>
+        <w:t>&gt;</w:t>
+      </w:r>
+      <w:r>
+        <w:rPr>
+          <w:rFonts w:ascii="Consolas" w:hAnsi="Consolas"/>
+          <w:color w:val="569CD6"/>
+          <w:sz w:val="18"/>
+          <w:szCs w:val="18"/>
+        </w:rPr>
+        <w:t>{</w:t>
+      </w:r>
+      <w:proofErr w:type="spellStart"/>
+      <w:proofErr w:type="gramStart"/>
+      <w:r>
+        <w:rPr>
+          <w:rFonts w:ascii="Consolas" w:hAnsi="Consolas"/>
+          <w:color w:val="9CDCFE"/>
+          <w:sz w:val="18"/>
+          <w:szCs w:val="18"/>
+        </w:rPr>
+        <w:t>transaction</w:t>
+      </w:r>
+      <w:r>
+        <w:rPr>
+          <w:rFonts w:ascii="Consolas" w:hAnsi="Consolas"/>
+          <w:color w:val="D4D4D4"/>
+          <w:sz w:val="18"/>
+          <w:szCs w:val="18"/>
+        </w:rPr>
+        <w:t>.</w:t>
+      </w:r>
+      <w:r>
+        <w:rPr>
+          <w:rFonts w:ascii="Consolas" w:hAnsi="Consolas"/>
+          <w:color w:val="9CDCFE"/>
+          <w:sz w:val="18"/>
+          <w:szCs w:val="18"/>
+        </w:rPr>
+        <w:t>description</w:t>
+      </w:r>
+      <w:proofErr w:type="spellEnd"/>
+      <w:proofErr w:type="gramEnd"/>
+      <w:r>
+        <w:rPr>
+          <w:rFonts w:ascii="Consolas" w:hAnsi="Consolas"/>
+          <w:color w:val="569CD6"/>
+          <w:sz w:val="18"/>
+          <w:szCs w:val="18"/>
+        </w:rPr>
+        <w:t>}</w:t>
+      </w:r>
+      <w:r>
+        <w:rPr>
+          <w:rFonts w:ascii="Consolas" w:hAnsi="Consolas"/>
+          <w:color w:val="808080"/>
+          <w:sz w:val="18"/>
+          <w:szCs w:val="18"/>
+        </w:rPr>
+        <w:t>&lt;/</w:t>
+      </w:r>
+      <w:proofErr w:type="spellStart"/>
+      <w:r>
+        <w:rPr>
+          <w:rFonts w:ascii="Consolas" w:hAnsi="Consolas"/>
+          <w:color w:val="569CD6"/>
+          <w:sz w:val="18"/>
+          <w:szCs w:val="18"/>
+        </w:rPr>
+        <w:t>td</w:t>
+      </w:r>
+      <w:proofErr w:type="spellEnd"/>
+      <w:r>
+        <w:rPr>
+          <w:rFonts w:ascii="Consolas" w:hAnsi="Consolas"/>
+          <w:color w:val="808080"/>
+          <w:sz w:val="18"/>
+          <w:szCs w:val="18"/>
+        </w:rPr>
+        <w:t>&gt;</w:t>
+      </w:r>
+    </w:p>
+    <w:p>
+      <w:pPr>
+        <w:shd w:val="clear" w:color="auto" w:fill="1F1F1F"/>
+        <w:spacing w:line="285" w:lineRule="atLeast"/>
+        <w:rPr>
+          <w:rFonts w:ascii="Consolas" w:hAnsi="Consolas"/>
+          <w:color w:val="CCCCCC"/>
+          <w:sz w:val="18"/>
+          <w:szCs w:val="18"/>
+        </w:rPr>
+      </w:pPr>
+      <w:r>
+        <w:rPr>
+          <w:rFonts w:ascii="Consolas" w:hAnsi="Consolas"/>
+          <w:color w:val="D4D4D4"/>
+          <w:sz w:val="18"/>
+          <w:szCs w:val="18"/>
+        </w:rPr>
+        <w:t>               </w:t>
+      </w:r>
+      <w:r>
+        <w:rPr>
+          <w:rFonts w:ascii="Consolas" w:hAnsi="Consolas"/>
+          <w:color w:val="808080"/>
+          <w:sz w:val="18"/>
+          <w:szCs w:val="18"/>
+        </w:rPr>
+        <w:t>&lt;</w:t>
+      </w:r>
+      <w:proofErr w:type="spellStart"/>
+      <w:r>
+        <w:rPr>
+          <w:rFonts w:ascii="Consolas" w:hAnsi="Consolas"/>
+          <w:color w:val="569CD6"/>
+          <w:sz w:val="18"/>
+          <w:szCs w:val="18"/>
+        </w:rPr>
+        <w:t>td</w:t>
+      </w:r>
+      <w:proofErr w:type="spellEnd"/>
+      <w:r>
+        <w:rPr>
+          <w:rFonts w:ascii="Consolas" w:hAnsi="Consolas"/>
+          <w:color w:val="808080"/>
+          <w:sz w:val="18"/>
+          <w:szCs w:val="18"/>
+        </w:rPr>
+        <w:t>&gt;</w:t>
+      </w:r>
+    </w:p>
+    <w:p>
+      <w:pPr>
+        <w:shd w:val="clear" w:color="auto" w:fill="1F1F1F"/>
+        <w:spacing w:line="285" w:lineRule="atLeast"/>
+        <w:rPr>
+          <w:rFonts w:ascii="Consolas" w:hAnsi="Consolas"/>
+          <w:color w:val="CCCCCC"/>
+          <w:sz w:val="18"/>
+          <w:szCs w:val="18"/>
+        </w:rPr>
+      </w:pPr>
+      <w:r>
+        <w:rPr>
+          <w:rFonts w:ascii="Consolas" w:hAnsi="Consolas"/>
+          <w:color w:val="D4D4D4"/>
+          <w:sz w:val="18"/>
+          <w:szCs w:val="18"/>
+        </w:rPr>
+        <w:t>                   </w:t>
+      </w:r>
+      <w:r>
+        <w:rPr>
+          <w:rFonts w:ascii="Consolas" w:hAnsi="Consolas"/>
+          <w:color w:val="D4D4D4"/>
+          <w:sz w:val="18"/>
+          <w:szCs w:val="18"/>
+        </w:rPr>
+        <w:t xml:space="preserve"> </w:t>
+      </w:r>
+      <w:r>
+        <w:rPr>
+          <w:rFonts w:ascii="Consolas" w:hAnsi="Consolas"/>
+          <w:color w:val="808080"/>
+          <w:sz w:val="18"/>
+          <w:szCs w:val="18"/>
+        </w:rPr>
+        <w:t>&lt;</w:t>
+      </w:r>
+      <w:proofErr w:type="spellStart"/>
+      <w:r>
+        <w:rPr>
+          <w:rFonts w:ascii="Consolas" w:hAnsi="Consolas"/>
+          <w:color w:val="4EC9B0"/>
+          <w:sz w:val="18"/>
+          <w:szCs w:val="18"/>
+        </w:rPr>
+        <w:t>PriceHighLight</w:t>
+      </w:r>
+      <w:proofErr w:type="spellEnd"/>
+      <w:r>
+        <w:rPr>
+          <w:rFonts w:ascii="Consolas" w:hAnsi="Consolas"/>
+          <w:color w:val="D4D4D4"/>
+          <w:sz w:val="18"/>
+          <w:szCs w:val="18"/>
+        </w:rPr>
+        <w:t xml:space="preserve"> </w:t>
+      </w:r>
+      <w:proofErr w:type="spellStart"/>
+      <w:r>
+        <w:rPr>
+          <w:rFonts w:ascii="Consolas" w:hAnsi="Consolas"/>
+          <w:color w:val="9CDCFE"/>
+          <w:sz w:val="18"/>
+          <w:szCs w:val="18"/>
+        </w:rPr>
+        <w:t>variant</w:t>
+      </w:r>
+      <w:proofErr w:type="spellEnd"/>
+      <w:r>
+        <w:rPr>
+          <w:rFonts w:ascii="Consolas" w:hAnsi="Consolas"/>
+          <w:color w:val="D4D4D4"/>
+          <w:sz w:val="18"/>
+          <w:szCs w:val="18"/>
+        </w:rPr>
+        <w:t>=</w:t>
+      </w:r>
+      <w:r>
+        <w:rPr>
+          <w:rFonts w:ascii="Consolas" w:hAnsi="Consolas"/>
+          <w:color w:val="569CD6"/>
+          <w:sz w:val="18"/>
+          <w:szCs w:val="18"/>
+        </w:rPr>
+        <w:t>{</w:t>
+      </w:r>
+      <w:proofErr w:type="spellStart"/>
+      <w:proofErr w:type="gramStart"/>
+      <w:r>
+        <w:rPr>
+          <w:rFonts w:ascii="Consolas" w:hAnsi="Consolas"/>
+          <w:color w:val="9CDCFE"/>
+          <w:sz w:val="18"/>
+          <w:szCs w:val="18"/>
+        </w:rPr>
+        <w:t>transaction</w:t>
+      </w:r>
+      <w:r>
+        <w:rPr>
+          <w:rFonts w:ascii="Consolas" w:hAnsi="Consolas"/>
+          <w:color w:val="D4D4D4"/>
+          <w:sz w:val="18"/>
+          <w:szCs w:val="18"/>
+        </w:rPr>
+        <w:t>.</w:t>
+      </w:r>
+      <w:r>
+        <w:rPr>
+          <w:rFonts w:ascii="Consolas" w:hAnsi="Consolas"/>
+          <w:color w:val="9CDCFE"/>
+          <w:sz w:val="18"/>
+          <w:szCs w:val="18"/>
+        </w:rPr>
+        <w:t>type</w:t>
+      </w:r>
+      <w:proofErr w:type="spellEnd"/>
+      <w:proofErr w:type="gramEnd"/>
+      <w:r>
+        <w:rPr>
+          <w:rFonts w:ascii="Consolas" w:hAnsi="Consolas"/>
+          <w:color w:val="569CD6"/>
+          <w:sz w:val="18"/>
+          <w:szCs w:val="18"/>
+        </w:rPr>
+        <w:t>}</w:t>
+      </w:r>
+      <w:r>
+        <w:rPr>
+          <w:rFonts w:ascii="Consolas" w:hAnsi="Consolas"/>
+          <w:color w:val="808080"/>
+          <w:sz w:val="18"/>
+          <w:szCs w:val="18"/>
+        </w:rPr>
+        <w:t>&gt;</w:t>
+      </w:r>
+    </w:p>
+    <w:p>
+      <w:pPr>
+        <w:shd w:val="clear" w:color="auto" w:fill="1F1F1F"/>
+        <w:spacing w:line="285" w:lineRule="atLeast"/>
+        <w:rPr>
+          <w:rFonts w:ascii="Consolas" w:hAnsi="Consolas"/>
+          <w:color w:val="CCCCCC"/>
+          <w:sz w:val="18"/>
+          <w:szCs w:val="18"/>
+        </w:rPr>
+      </w:pPr>
+      <w:r>
+        <w:rPr>
+          <w:rFonts w:ascii="Consolas" w:hAnsi="Consolas"/>
+          <w:color w:val="D4D4D4"/>
+          <w:sz w:val="18"/>
+          <w:szCs w:val="18"/>
+        </w:rPr>
+        <w:t>                         </w:t>
+      </w:r>
+      <w:r>
+        <w:rPr>
+          <w:rFonts w:ascii="Consolas" w:hAnsi="Consolas"/>
+          <w:color w:val="569CD6"/>
+          <w:sz w:val="18"/>
+          <w:szCs w:val="18"/>
+        </w:rPr>
+        <w:t>{</w:t>
+      </w:r>
+      <w:proofErr w:type="spellStart"/>
+      <w:proofErr w:type="gramStart"/>
+      <w:r>
+        <w:rPr>
+          <w:rFonts w:ascii="Consolas" w:hAnsi="Consolas"/>
+          <w:color w:val="9CDCFE"/>
+          <w:sz w:val="18"/>
+          <w:szCs w:val="18"/>
+        </w:rPr>
+        <w:t>transaction</w:t>
+      </w:r>
+      <w:r>
+        <w:rPr>
+          <w:rFonts w:ascii="Consolas" w:hAnsi="Consolas"/>
+          <w:color w:val="D4D4D4"/>
+          <w:sz w:val="18"/>
+          <w:szCs w:val="18"/>
+        </w:rPr>
+        <w:t>.</w:t>
+      </w:r>
+      <w:r>
+        <w:rPr>
+          <w:rFonts w:ascii="Consolas" w:hAnsi="Consolas"/>
+          <w:color w:val="9CDCFE"/>
+          <w:sz w:val="18"/>
+          <w:szCs w:val="18"/>
+        </w:rPr>
+        <w:t>price</w:t>
+      </w:r>
+      <w:proofErr w:type="spellEnd"/>
+      <w:proofErr w:type="gramEnd"/>
+      <w:r>
+        <w:rPr>
+          <w:rFonts w:ascii="Consolas" w:hAnsi="Consolas"/>
+          <w:color w:val="569CD6"/>
+          <w:sz w:val="18"/>
+          <w:szCs w:val="18"/>
+        </w:rPr>
+        <w:t>}</w:t>
+      </w:r>
+    </w:p>
+    <w:p>
+      <w:pPr>
+        <w:shd w:val="clear" w:color="auto" w:fill="1F1F1F"/>
+        <w:spacing w:line="285" w:lineRule="atLeast"/>
+        <w:rPr>
+          <w:rFonts w:ascii="Consolas" w:hAnsi="Consolas"/>
+          <w:color w:val="CCCCCC"/>
+          <w:sz w:val="18"/>
+          <w:szCs w:val="18"/>
+        </w:rPr>
+      </w:pPr>
+      <w:r>
+        <w:rPr>
+          <w:rFonts w:ascii="Consolas" w:hAnsi="Consolas"/>
+          <w:color w:val="D4D4D4"/>
+          <w:sz w:val="18"/>
+          <w:szCs w:val="18"/>
+        </w:rPr>
+        <w:t xml:space="preserve">                    </w:t>
+      </w:r>
+      <w:r>
+        <w:rPr>
+          <w:rFonts w:ascii="Consolas" w:hAnsi="Consolas"/>
+          <w:color w:val="808080"/>
+          <w:sz w:val="18"/>
+          <w:szCs w:val="18"/>
+        </w:rPr>
+        <w:t>&lt;/</w:t>
+      </w:r>
+      <w:proofErr w:type="spellStart"/>
+      <w:r>
+        <w:rPr>
+          <w:rFonts w:ascii="Consolas" w:hAnsi="Consolas"/>
+          <w:color w:val="4EC9B0"/>
+          <w:sz w:val="18"/>
+          <w:szCs w:val="18"/>
+        </w:rPr>
+        <w:t>PriceHighLight</w:t>
+      </w:r>
+      <w:proofErr w:type="spellEnd"/>
+      <w:r>
+        <w:rPr>
+          <w:rFonts w:ascii="Consolas" w:hAnsi="Consolas"/>
+          <w:color w:val="808080"/>
+          <w:sz w:val="18"/>
+          <w:szCs w:val="18"/>
+        </w:rPr>
+        <w:t>&gt;</w:t>
+      </w:r>
+    </w:p>
+    <w:p>
+      <w:pPr>
+        <w:shd w:val="clear" w:color="auto" w:fill="1F1F1F"/>
+        <w:spacing w:line="285" w:lineRule="atLeast"/>
+        <w:rPr>
+          <w:rFonts w:ascii="Consolas" w:hAnsi="Consolas"/>
+          <w:color w:val="CCCCCC"/>
+          <w:sz w:val="18"/>
+          <w:szCs w:val="18"/>
+        </w:rPr>
+      </w:pPr>
+      <w:r>
+        <w:rPr>
+          <w:rFonts w:ascii="Consolas" w:hAnsi="Consolas"/>
+          <w:color w:val="D4D4D4"/>
+          <w:sz w:val="18"/>
+          <w:szCs w:val="18"/>
+        </w:rPr>
+        <w:t>               </w:t>
+      </w:r>
+      <w:r>
+        <w:rPr>
+          <w:rFonts w:ascii="Consolas" w:hAnsi="Consolas"/>
+          <w:color w:val="808080"/>
+          <w:sz w:val="18"/>
+          <w:szCs w:val="18"/>
+        </w:rPr>
+        <w:t>&lt;/</w:t>
+      </w:r>
+      <w:proofErr w:type="spellStart"/>
+      <w:r>
+        <w:rPr>
+          <w:rFonts w:ascii="Consolas" w:hAnsi="Consolas"/>
+          <w:color w:val="569CD6"/>
+          <w:sz w:val="18"/>
+          <w:szCs w:val="18"/>
+        </w:rPr>
+        <w:t>td</w:t>
+      </w:r>
+      <w:proofErr w:type="spellEnd"/>
+      <w:r>
+        <w:rPr>
+          <w:rFonts w:ascii="Consolas" w:hAnsi="Consolas"/>
+          <w:color w:val="808080"/>
+          <w:sz w:val="18"/>
+          <w:szCs w:val="18"/>
+        </w:rPr>
+        <w:t>&gt;</w:t>
+      </w:r>
+    </w:p>
+    <w:p>
+      <w:pPr>
+        <w:shd w:val="clear" w:color="auto" w:fill="1F1F1F"/>
+        <w:spacing w:line="285" w:lineRule="atLeast"/>
+        <w:rPr>
+          <w:rFonts w:ascii="Consolas" w:hAnsi="Consolas"/>
+          <w:color w:val="CCCCCC"/>
+          <w:sz w:val="18"/>
+          <w:szCs w:val="18"/>
+        </w:rPr>
+      </w:pPr>
+      <w:r>
+        <w:rPr>
+          <w:rFonts w:ascii="Consolas" w:hAnsi="Consolas"/>
+          <w:color w:val="D4D4D4"/>
+          <w:sz w:val="18"/>
+          <w:szCs w:val="18"/>
+        </w:rPr>
+        <w:t>               </w:t>
+      </w:r>
+      <w:r>
+        <w:rPr>
+          <w:rFonts w:ascii="Consolas" w:hAnsi="Consolas"/>
+          <w:color w:val="808080"/>
+          <w:sz w:val="18"/>
+          <w:szCs w:val="18"/>
+        </w:rPr>
+        <w:t>&lt;</w:t>
+      </w:r>
+      <w:proofErr w:type="spellStart"/>
+      <w:r>
+        <w:rPr>
+          <w:rFonts w:ascii="Consolas" w:hAnsi="Consolas"/>
+          <w:color w:val="569CD6"/>
+          <w:sz w:val="18"/>
+          <w:szCs w:val="18"/>
+        </w:rPr>
+        <w:t>td</w:t>
+      </w:r>
+      <w:proofErr w:type="spellEnd"/>
+      <w:r>
+        <w:rPr>
+          <w:rFonts w:ascii="Consolas" w:hAnsi="Consolas"/>
+          <w:color w:val="808080"/>
+          <w:sz w:val="18"/>
+          <w:szCs w:val="18"/>
+        </w:rPr>
+        <w:t>&gt;</w:t>
+      </w:r>
+      <w:r>
+        <w:rPr>
+          <w:rFonts w:ascii="Consolas" w:hAnsi="Consolas"/>
+          <w:color w:val="569CD6"/>
+          <w:sz w:val="18"/>
+          <w:szCs w:val="18"/>
+        </w:rPr>
+        <w:t>{</w:t>
+      </w:r>
+      <w:proofErr w:type="spellStart"/>
+      <w:proofErr w:type="gramStart"/>
+      <w:r>
+        <w:rPr>
+          <w:rFonts w:ascii="Consolas" w:hAnsi="Consolas"/>
+          <w:color w:val="9CDCFE"/>
+          <w:sz w:val="18"/>
+          <w:szCs w:val="18"/>
+        </w:rPr>
+        <w:t>transaction</w:t>
+      </w:r>
+      <w:r>
+        <w:rPr>
+          <w:rFonts w:ascii="Consolas" w:hAnsi="Consolas"/>
+          <w:color w:val="D4D4D4"/>
+          <w:sz w:val="18"/>
+          <w:szCs w:val="18"/>
+        </w:rPr>
+        <w:t>.</w:t>
+      </w:r>
+      <w:r>
+        <w:rPr>
+          <w:rFonts w:ascii="Consolas" w:hAnsi="Consolas"/>
+          <w:color w:val="9CDCFE"/>
+          <w:sz w:val="18"/>
+          <w:szCs w:val="18"/>
+        </w:rPr>
+        <w:t>category</w:t>
+      </w:r>
+      <w:proofErr w:type="spellEnd"/>
+      <w:proofErr w:type="gramEnd"/>
+      <w:r>
+        <w:rPr>
+          <w:rFonts w:ascii="Consolas" w:hAnsi="Consolas"/>
+          <w:color w:val="569CD6"/>
+          <w:sz w:val="18"/>
+          <w:szCs w:val="18"/>
+        </w:rPr>
+        <w:t>}</w:t>
+      </w:r>
+      <w:r>
+        <w:rPr>
+          <w:rFonts w:ascii="Consolas" w:hAnsi="Consolas"/>
+          <w:color w:val="808080"/>
+          <w:sz w:val="18"/>
+          <w:szCs w:val="18"/>
+        </w:rPr>
+        <w:t>&lt;/</w:t>
+      </w:r>
+      <w:proofErr w:type="spellStart"/>
+      <w:r>
+        <w:rPr>
+          <w:rFonts w:ascii="Consolas" w:hAnsi="Consolas"/>
+          <w:color w:val="569CD6"/>
+          <w:sz w:val="18"/>
+          <w:szCs w:val="18"/>
+        </w:rPr>
+        <w:t>td</w:t>
+      </w:r>
+      <w:proofErr w:type="spellEnd"/>
+      <w:r>
+        <w:rPr>
+          <w:rFonts w:ascii="Consolas" w:hAnsi="Consolas"/>
+          <w:color w:val="808080"/>
+          <w:sz w:val="18"/>
+          <w:szCs w:val="18"/>
+        </w:rPr>
+        <w:t>&gt;</w:t>
+      </w:r>
+    </w:p>
+    <w:p>
+      <w:pPr>
+        <w:shd w:val="clear" w:color="auto" w:fill="1F1F1F"/>
+        <w:spacing w:line="285" w:lineRule="atLeast"/>
+        <w:rPr>
+          <w:rFonts w:ascii="Consolas" w:hAnsi="Consolas"/>
+          <w:color w:val="CCCCCC"/>
+          <w:sz w:val="18"/>
+          <w:szCs w:val="18"/>
+        </w:rPr>
+      </w:pPr>
+      <w:r>
+        <w:rPr>
+          <w:rFonts w:ascii="Consolas" w:hAnsi="Consolas"/>
+          <w:color w:val="D4D4D4"/>
+          <w:sz w:val="18"/>
+          <w:szCs w:val="18"/>
+        </w:rPr>
+        <w:t>               </w:t>
+      </w:r>
+      <w:r>
+        <w:rPr>
+          <w:rFonts w:ascii="Consolas" w:hAnsi="Consolas"/>
+          <w:color w:val="808080"/>
+          <w:sz w:val="18"/>
+          <w:szCs w:val="18"/>
+        </w:rPr>
+        <w:t>&lt;</w:t>
+      </w:r>
+      <w:proofErr w:type="spellStart"/>
+      <w:r>
+        <w:rPr>
+          <w:rFonts w:ascii="Consolas" w:hAnsi="Consolas"/>
+          <w:color w:val="569CD6"/>
+          <w:sz w:val="18"/>
+          <w:szCs w:val="18"/>
+        </w:rPr>
+        <w:t>td</w:t>
+      </w:r>
+      <w:proofErr w:type="spellEnd"/>
+      <w:r>
+        <w:rPr>
+          <w:rFonts w:ascii="Consolas" w:hAnsi="Consolas"/>
+          <w:color w:val="808080"/>
+          <w:sz w:val="18"/>
+          <w:szCs w:val="18"/>
+        </w:rPr>
+        <w:t>&gt;</w:t>
+      </w:r>
+      <w:r>
+        <w:rPr>
+          <w:rFonts w:ascii="Consolas" w:hAnsi="Consolas"/>
+          <w:color w:val="569CD6"/>
+          <w:sz w:val="18"/>
+          <w:szCs w:val="18"/>
+        </w:rPr>
+        <w:t>{</w:t>
+      </w:r>
+      <w:proofErr w:type="spellStart"/>
+      <w:proofErr w:type="gramStart"/>
+      <w:r>
+        <w:rPr>
+          <w:rFonts w:ascii="Consolas" w:hAnsi="Consolas"/>
+          <w:color w:val="9CDCFE"/>
+          <w:sz w:val="18"/>
+          <w:szCs w:val="18"/>
+        </w:rPr>
+        <w:t>transaction</w:t>
+      </w:r>
+      <w:r>
+        <w:rPr>
+          <w:rFonts w:ascii="Consolas" w:hAnsi="Consolas"/>
+          <w:color w:val="D4D4D4"/>
+          <w:sz w:val="18"/>
+          <w:szCs w:val="18"/>
+        </w:rPr>
+        <w:t>.</w:t>
+      </w:r>
+      <w:r>
+        <w:rPr>
+          <w:rFonts w:ascii="Consolas" w:hAnsi="Consolas"/>
+          <w:color w:val="9CDCFE"/>
+          <w:sz w:val="18"/>
+          <w:szCs w:val="18"/>
+        </w:rPr>
+        <w:t>createdAt</w:t>
+      </w:r>
+      <w:proofErr w:type="spellEnd"/>
+      <w:proofErr w:type="gramEnd"/>
+      <w:r>
+        <w:rPr>
+          <w:rFonts w:ascii="Consolas" w:hAnsi="Consolas"/>
+          <w:color w:val="569CD6"/>
+          <w:sz w:val="18"/>
+          <w:szCs w:val="18"/>
+        </w:rPr>
+        <w:t>}</w:t>
+      </w:r>
+      <w:r>
+        <w:rPr>
+          <w:rFonts w:ascii="Consolas" w:hAnsi="Consolas"/>
+          <w:color w:val="808080"/>
+          <w:sz w:val="18"/>
+          <w:szCs w:val="18"/>
+        </w:rPr>
+        <w:t>&lt;/</w:t>
+      </w:r>
+      <w:proofErr w:type="spellStart"/>
+      <w:r>
+        <w:rPr>
+          <w:rFonts w:ascii="Consolas" w:hAnsi="Consolas"/>
+          <w:color w:val="569CD6"/>
+          <w:sz w:val="18"/>
+          <w:szCs w:val="18"/>
+        </w:rPr>
+        <w:t>td</w:t>
+      </w:r>
+      <w:proofErr w:type="spellEnd"/>
+      <w:r>
+        <w:rPr>
+          <w:rFonts w:ascii="Consolas" w:hAnsi="Consolas"/>
+          <w:color w:val="808080"/>
+          <w:sz w:val="18"/>
+          <w:szCs w:val="18"/>
+        </w:rPr>
+        <w:t>&gt;</w:t>
+      </w:r>
+    </w:p>
+    <w:p>
+      <w:pPr>
+        <w:shd w:val="clear" w:color="auto" w:fill="1F1F1F"/>
+        <w:spacing w:line="285" w:lineRule="atLeast"/>
+        <w:rPr>
+          <w:rFonts w:ascii="Consolas" w:hAnsi="Consolas"/>
+          <w:color w:val="CCCCCC"/>
+          <w:sz w:val="18"/>
+          <w:szCs w:val="18"/>
+        </w:rPr>
+      </w:pPr>
+      <w:r>
+        <w:rPr>
+          <w:rFonts w:ascii="Consolas" w:hAnsi="Consolas"/>
+          <w:color w:val="D4D4D4"/>
+          <w:sz w:val="18"/>
+          <w:szCs w:val="18"/>
+        </w:rPr>
+        <w:t xml:space="preserve">          </w:t>
+      </w:r>
+      <w:r>
+        <w:rPr>
+          <w:rFonts w:ascii="Consolas" w:hAnsi="Consolas"/>
+          <w:color w:val="808080"/>
+          <w:sz w:val="18"/>
+          <w:szCs w:val="18"/>
+        </w:rPr>
+        <w:t>&lt;/</w:t>
+      </w:r>
+      <w:proofErr w:type="spellStart"/>
+      <w:r>
+        <w:rPr>
+          <w:rFonts w:ascii="Consolas" w:hAnsi="Consolas"/>
+          <w:color w:val="569CD6"/>
+          <w:sz w:val="18"/>
+          <w:szCs w:val="18"/>
+        </w:rPr>
+        <w:t>tr</w:t>
+      </w:r>
+      <w:proofErr w:type="spellEnd"/>
+      <w:r>
+        <w:rPr>
+          <w:rFonts w:ascii="Consolas" w:hAnsi="Consolas"/>
+          <w:color w:val="808080"/>
+          <w:sz w:val="18"/>
+          <w:szCs w:val="18"/>
+        </w:rPr>
+        <w:t>&gt;</w:t>
+      </w:r>
+    </w:p>
+    <w:p>
+      <w:pPr>
+        <w:shd w:val="clear" w:color="auto" w:fill="1F1F1F"/>
+        <w:spacing w:line="285" w:lineRule="atLeast"/>
+        <w:rPr>
+          <w:rFonts w:ascii="Consolas" w:hAnsi="Consolas"/>
+          <w:color w:val="CCCCCC"/>
+          <w:sz w:val="18"/>
+          <w:szCs w:val="18"/>
+        </w:rPr>
+      </w:pPr>
+      <w:r>
+        <w:rPr>
+          <w:rFonts w:ascii="Consolas" w:hAnsi="Consolas"/>
+          <w:color w:val="D4D4D4"/>
+          <w:sz w:val="18"/>
+          <w:szCs w:val="18"/>
+        </w:rPr>
+        <w:t xml:space="preserve">      </w:t>
+      </w:r>
+      <w:r>
+        <w:rPr>
+          <w:rFonts w:ascii="Consolas" w:hAnsi="Consolas"/>
+          <w:color w:val="D4D4D4"/>
+          <w:sz w:val="18"/>
+          <w:szCs w:val="18"/>
+        </w:rPr>
+        <w:t xml:space="preserve"> </w:t>
+      </w:r>
+      <w:r>
+        <w:rPr>
+          <w:rFonts w:ascii="Consolas" w:hAnsi="Consolas"/>
+          <w:color w:val="D4D4D4"/>
+          <w:sz w:val="18"/>
+          <w:szCs w:val="18"/>
+        </w:rPr>
+        <w:t>)</w:t>
+      </w:r>
+    </w:p>
+    <w:p>
+      <w:pPr>
+        <w:shd w:val="clear" w:color="auto" w:fill="1F1F1F"/>
+        <w:spacing w:line="285" w:lineRule="atLeast"/>
+        <w:rPr>
+          <w:rFonts w:ascii="Consolas" w:hAnsi="Consolas"/>
+          <w:color w:val="CCCCCC"/>
+          <w:sz w:val="18"/>
+          <w:szCs w:val="18"/>
+        </w:rPr>
+      </w:pPr>
+      <w:r>
+        <w:rPr>
+          <w:rFonts w:ascii="Consolas" w:hAnsi="Consolas"/>
+          <w:color w:val="D4D4D4"/>
+          <w:sz w:val="18"/>
+          <w:szCs w:val="18"/>
+        </w:rPr>
+        <w:t>   })</w:t>
+      </w:r>
+      <w:r>
+        <w:rPr>
+          <w:rFonts w:ascii="Consolas" w:hAnsi="Consolas"/>
+          <w:color w:val="569CD6"/>
+          <w:sz w:val="18"/>
+          <w:szCs w:val="18"/>
+        </w:rPr>
+        <w:t>}</w:t>
+      </w:r>
+    </w:p>
+    <w:p>
+      <w:pPr>
+        <w:shd w:val="clear" w:color="auto" w:fill="1F1F1F"/>
+        <w:spacing w:line="285" w:lineRule="atLeast"/>
+        <w:rPr>
+          <w:rFonts w:ascii="Consolas" w:hAnsi="Consolas"/>
+          <w:color w:val="CCCCCC"/>
+          <w:sz w:val="18"/>
+          <w:szCs w:val="18"/>
+        </w:rPr>
+      </w:pPr>
+      <w:r>
+        <w:rPr>
+          <w:rFonts w:ascii="Consolas" w:hAnsi="Consolas"/>
+          <w:color w:val="808080"/>
+          <w:sz w:val="18"/>
+          <w:szCs w:val="18"/>
+        </w:rPr>
+        <w:t>&lt;/</w:t>
+      </w:r>
+      <w:proofErr w:type="spellStart"/>
+      <w:r>
+        <w:rPr>
+          <w:rFonts w:ascii="Consolas" w:hAnsi="Consolas"/>
+          <w:color w:val="569CD6"/>
+          <w:sz w:val="18"/>
+          <w:szCs w:val="18"/>
+        </w:rPr>
+        <w:t>tbody</w:t>
+      </w:r>
+      <w:proofErr w:type="spellEnd"/>
+      <w:r>
+        <w:rPr>
+          <w:rFonts w:ascii="Consolas" w:hAnsi="Consolas"/>
+          <w:color w:val="808080"/>
+          <w:sz w:val="18"/>
+          <w:szCs w:val="18"/>
+        </w:rPr>
+        <w:t>&gt;</w:t>
+      </w:r>
+    </w:p>
     <w:p/>
+    <w:p>
+      <w:pPr>
+        <w:pStyle w:val="Ttulo1"/>
+      </w:pPr>
+      <w:r>
+        <w:t xml:space="preserve">Criando </w:t>
+      </w:r>
+      <w:proofErr w:type="spellStart"/>
+      <w:r>
+        <w:t>Context</w:t>
+      </w:r>
+      <w:proofErr w:type="spellEnd"/>
+    </w:p>
+    <w:p>
+      <w:pPr>
+        <w:rPr>
+          <w:lang w:eastAsia="en-US"/>
+        </w:rPr>
+      </w:pPr>
+    </w:p>
+    <w:p>
+      <w:pPr>
+        <w:rPr>
+          <w:lang w:eastAsia="en-US"/>
+        </w:rPr>
+      </w:pPr>
+      <w:r>
+        <w:rPr>
+          <w:lang w:eastAsia="en-US"/>
+        </w:rPr>
+        <w:t xml:space="preserve">Crie uma pasta chamada </w:t>
+      </w:r>
+      <w:proofErr w:type="spellStart"/>
+      <w:r>
+        <w:rPr>
+          <w:lang w:eastAsia="en-US"/>
+        </w:rPr>
+        <w:t>contexts</w:t>
+      </w:r>
+      <w:proofErr w:type="spellEnd"/>
+      <w:r>
+        <w:rPr>
+          <w:lang w:eastAsia="en-US"/>
+        </w:rPr>
+        <w:t xml:space="preserve"> dentro da pasta </w:t>
+      </w:r>
+      <w:proofErr w:type="spellStart"/>
+      <w:r>
+        <w:rPr>
+          <w:lang w:eastAsia="en-US"/>
+        </w:rPr>
+        <w:t>src</w:t>
+      </w:r>
+      <w:proofErr w:type="spellEnd"/>
+      <w:r>
+        <w:rPr>
+          <w:lang w:eastAsia="en-US"/>
+        </w:rPr>
+        <w:t xml:space="preserve">, com o arquivo </w:t>
+      </w:r>
+      <w:proofErr w:type="spellStart"/>
+      <w:r>
+        <w:rPr>
+          <w:lang w:eastAsia="en-US"/>
+        </w:rPr>
+        <w:t>context</w:t>
+      </w:r>
+      <w:proofErr w:type="spellEnd"/>
+      <w:r>
+        <w:rPr>
+          <w:lang w:eastAsia="en-US"/>
+        </w:rPr>
+        <w:t xml:space="preserve">. Exemplo: </w:t>
+      </w:r>
+      <w:proofErr w:type="spellStart"/>
+      <w:r>
+        <w:rPr>
+          <w:lang w:eastAsia="en-US"/>
+        </w:rPr>
+        <w:t>TransactionsContext.tsx</w:t>
+      </w:r>
+      <w:proofErr w:type="spellEnd"/>
+    </w:p>
+    <w:p>
+      <w:pPr>
+        <w:pStyle w:val="Code"/>
+      </w:pPr>
+      <w:proofErr w:type="spellStart"/>
+      <w:r>
+        <w:rPr>
+          <w:color w:val="C586C0"/>
+        </w:rPr>
+        <w:t>import</w:t>
+      </w:r>
+      <w:proofErr w:type="spellEnd"/>
+      <w:r>
+        <w:t xml:space="preserve"> </w:t>
+      </w:r>
+      <w:proofErr w:type="gramStart"/>
+      <w:r>
+        <w:t xml:space="preserve">{ </w:t>
+      </w:r>
+      <w:proofErr w:type="spellStart"/>
+      <w:r>
+        <w:t>createContext</w:t>
+      </w:r>
+      <w:proofErr w:type="spellEnd"/>
+      <w:proofErr w:type="gramEnd"/>
+      <w:r>
+        <w:t xml:space="preserve">, </w:t>
+      </w:r>
+      <w:proofErr w:type="spellStart"/>
+      <w:r>
+        <w:t>ReactNode</w:t>
+      </w:r>
+      <w:proofErr w:type="spellEnd"/>
+      <w:r>
+        <w:t xml:space="preserve">, </w:t>
+      </w:r>
+      <w:proofErr w:type="spellStart"/>
+      <w:r>
+        <w:t>useEffect</w:t>
+      </w:r>
+      <w:proofErr w:type="spellEnd"/>
+      <w:r>
+        <w:t xml:space="preserve">, </w:t>
+      </w:r>
+      <w:proofErr w:type="spellStart"/>
+      <w:r>
+        <w:t>useState</w:t>
+      </w:r>
+      <w:proofErr w:type="spellEnd"/>
+      <w:r>
+        <w:t xml:space="preserve"> } </w:t>
+      </w:r>
+      <w:proofErr w:type="spellStart"/>
+      <w:r>
+        <w:rPr>
+          <w:color w:val="C586C0"/>
+        </w:rPr>
+        <w:t>from</w:t>
+      </w:r>
+      <w:proofErr w:type="spellEnd"/>
+      <w:r>
+        <w:t xml:space="preserve"> </w:t>
+      </w:r>
+      <w:r>
+        <w:rPr>
+          <w:color w:val="CE9178"/>
+        </w:rPr>
+        <w:t>"</w:t>
+      </w:r>
+      <w:proofErr w:type="spellStart"/>
+      <w:r>
+        <w:rPr>
+          <w:color w:val="CE9178"/>
+        </w:rPr>
+        <w:t>react</w:t>
+      </w:r>
+      <w:proofErr w:type="spellEnd"/>
+      <w:r>
+        <w:rPr>
+          <w:color w:val="CE9178"/>
+        </w:rPr>
+        <w:t>"</w:t>
+      </w:r>
+      <w:r>
+        <w:t>;</w:t>
+      </w:r>
+    </w:p>
+    <w:p>
+      <w:pPr>
+        <w:pStyle w:val="Code"/>
+      </w:pPr>
+    </w:p>
+    <w:p>
+      <w:pPr>
+        <w:pStyle w:val="Code"/>
+      </w:pPr>
+      <w:r>
+        <w:rPr>
+          <w:color w:val="569CD6"/>
+        </w:rPr>
+        <w:t>interface</w:t>
+      </w:r>
+      <w:r>
+        <w:t xml:space="preserve"> </w:t>
+      </w:r>
+      <w:proofErr w:type="spellStart"/>
+      <w:r>
+        <w:rPr>
+          <w:color w:val="4EC9B0"/>
+        </w:rPr>
+        <w:t>Transaction</w:t>
+      </w:r>
+      <w:proofErr w:type="spellEnd"/>
+      <w:r>
+        <w:t xml:space="preserve"> {</w:t>
+      </w:r>
+    </w:p>
+    <w:p>
+      <w:pPr>
+        <w:pStyle w:val="Code"/>
+      </w:pPr>
+      <w:r>
+        <w:t>    id</w:t>
+      </w:r>
+      <w:r>
+        <w:rPr>
+          <w:color w:val="D4D4D4"/>
+        </w:rPr>
+        <w:t>:</w:t>
+      </w:r>
+      <w:r>
+        <w:t xml:space="preserve"> </w:t>
+      </w:r>
+      <w:proofErr w:type="spellStart"/>
+      <w:r>
+        <w:rPr>
+          <w:color w:val="4EC9B0"/>
+        </w:rPr>
+        <w:t>number</w:t>
+      </w:r>
+      <w:proofErr w:type="spellEnd"/>
+      <w:r>
+        <w:t>;</w:t>
+      </w:r>
+    </w:p>
+    <w:p>
+      <w:pPr>
+        <w:pStyle w:val="Code"/>
+      </w:pPr>
+      <w:r>
+        <w:t xml:space="preserve">    </w:t>
+      </w:r>
+      <w:proofErr w:type="spellStart"/>
+      <w:r>
+        <w:t>description</w:t>
+      </w:r>
+      <w:proofErr w:type="spellEnd"/>
+      <w:r>
+        <w:rPr>
+          <w:color w:val="D4D4D4"/>
+        </w:rPr>
+        <w:t>:</w:t>
+      </w:r>
+      <w:r>
+        <w:t xml:space="preserve"> </w:t>
+      </w:r>
+      <w:proofErr w:type="spellStart"/>
+      <w:r>
+        <w:rPr>
+          <w:color w:val="4EC9B0"/>
+        </w:rPr>
+        <w:t>string</w:t>
+      </w:r>
+      <w:proofErr w:type="spellEnd"/>
+      <w:r>
+        <w:t>;</w:t>
+      </w:r>
+    </w:p>
+    <w:p>
+      <w:pPr>
+        <w:pStyle w:val="Code"/>
+      </w:pPr>
+      <w:r>
+        <w:t xml:space="preserve">    </w:t>
+      </w:r>
+      <w:proofErr w:type="spellStart"/>
+      <w:r>
+        <w:t>type</w:t>
+      </w:r>
+      <w:proofErr w:type="spellEnd"/>
+      <w:r>
+        <w:rPr>
+          <w:color w:val="D4D4D4"/>
+        </w:rPr>
+        <w:t>:</w:t>
+      </w:r>
+      <w:r>
+        <w:t xml:space="preserve"> </w:t>
+      </w:r>
+      <w:r>
+        <w:rPr>
+          <w:color w:val="CE9178"/>
+        </w:rPr>
+        <w:t>'income'</w:t>
+      </w:r>
+      <w:r>
+        <w:t xml:space="preserve"> </w:t>
+      </w:r>
+      <w:r>
+        <w:rPr>
+          <w:color w:val="D4D4D4"/>
+        </w:rPr>
+        <w:t>|</w:t>
+      </w:r>
+      <w:r>
+        <w:t xml:space="preserve"> </w:t>
+      </w:r>
+      <w:r>
+        <w:rPr>
+          <w:color w:val="CE9178"/>
+        </w:rPr>
+        <w:t>'</w:t>
+      </w:r>
+      <w:proofErr w:type="spellStart"/>
+      <w:r>
+        <w:rPr>
+          <w:color w:val="CE9178"/>
+        </w:rPr>
+        <w:t>outcome</w:t>
+      </w:r>
+      <w:proofErr w:type="spellEnd"/>
+      <w:r>
+        <w:rPr>
+          <w:color w:val="CE9178"/>
+        </w:rPr>
+        <w:t>'</w:t>
+      </w:r>
+      <w:r>
+        <w:t>;</w:t>
+      </w:r>
+    </w:p>
+    <w:p>
+      <w:pPr>
+        <w:pStyle w:val="Code"/>
+      </w:pPr>
+      <w:r>
+        <w:t xml:space="preserve">    </w:t>
+      </w:r>
+      <w:proofErr w:type="spellStart"/>
+      <w:r>
+        <w:t>price</w:t>
+      </w:r>
+      <w:proofErr w:type="spellEnd"/>
+      <w:r>
+        <w:rPr>
+          <w:color w:val="D4D4D4"/>
+        </w:rPr>
+        <w:t>:</w:t>
+      </w:r>
+      <w:r>
+        <w:t xml:space="preserve"> </w:t>
+      </w:r>
+      <w:proofErr w:type="spellStart"/>
+      <w:r>
+        <w:rPr>
+          <w:color w:val="4EC9B0"/>
+        </w:rPr>
+        <w:t>number</w:t>
+      </w:r>
+      <w:proofErr w:type="spellEnd"/>
+      <w:r>
+        <w:t>;</w:t>
+      </w:r>
+    </w:p>
+    <w:p>
+      <w:pPr>
+        <w:pStyle w:val="Code"/>
+      </w:pPr>
+      <w:r>
+        <w:t xml:space="preserve">    </w:t>
+      </w:r>
+      <w:proofErr w:type="spellStart"/>
+      <w:r>
+        <w:t>category</w:t>
+      </w:r>
+      <w:proofErr w:type="spellEnd"/>
+      <w:r>
+        <w:rPr>
+          <w:color w:val="D4D4D4"/>
+        </w:rPr>
+        <w:t>:</w:t>
+      </w:r>
+      <w:r>
+        <w:t xml:space="preserve"> </w:t>
+      </w:r>
+      <w:proofErr w:type="spellStart"/>
+      <w:r>
+        <w:rPr>
+          <w:color w:val="4EC9B0"/>
+        </w:rPr>
+        <w:t>string</w:t>
+      </w:r>
+      <w:proofErr w:type="spellEnd"/>
+      <w:r>
+        <w:t>;</w:t>
+      </w:r>
+    </w:p>
+    <w:p>
+      <w:pPr>
+        <w:pStyle w:val="Code"/>
+      </w:pPr>
+      <w:r>
+        <w:t xml:space="preserve">    </w:t>
+      </w:r>
+      <w:proofErr w:type="spellStart"/>
+      <w:r>
+        <w:t>createdAt</w:t>
+      </w:r>
+      <w:proofErr w:type="spellEnd"/>
+      <w:r>
+        <w:rPr>
+          <w:color w:val="D4D4D4"/>
+        </w:rPr>
+        <w:t>:</w:t>
+      </w:r>
+      <w:r>
+        <w:t xml:space="preserve"> </w:t>
+      </w:r>
+      <w:proofErr w:type="spellStart"/>
+      <w:r>
+        <w:rPr>
+          <w:color w:val="4EC9B0"/>
+        </w:rPr>
+        <w:t>string</w:t>
+      </w:r>
+      <w:proofErr w:type="spellEnd"/>
+      <w:r>
+        <w:t>;</w:t>
+      </w:r>
+    </w:p>
+    <w:p>
+      <w:pPr>
+        <w:pStyle w:val="Code"/>
+      </w:pPr>
+      <w:r>
+        <w:t>}</w:t>
+      </w:r>
+    </w:p>
+    <w:p>
+      <w:pPr>
+        <w:pStyle w:val="Code"/>
+      </w:pPr>
+    </w:p>
+    <w:p>
+      <w:pPr>
+        <w:pStyle w:val="Code"/>
+      </w:pPr>
+      <w:r>
+        <w:rPr>
+          <w:color w:val="569CD6"/>
+        </w:rPr>
+        <w:t>interface</w:t>
+      </w:r>
+      <w:r>
+        <w:t xml:space="preserve"> </w:t>
+      </w:r>
+      <w:proofErr w:type="spellStart"/>
+      <w:r>
+        <w:rPr>
+          <w:color w:val="4EC9B0"/>
+        </w:rPr>
+        <w:t>TransactionContextType</w:t>
+      </w:r>
+      <w:proofErr w:type="spellEnd"/>
+      <w:r>
+        <w:t xml:space="preserve"> {</w:t>
+      </w:r>
+    </w:p>
+    <w:p>
+      <w:pPr>
+        <w:pStyle w:val="Code"/>
+      </w:pPr>
+      <w:r>
+        <w:t xml:space="preserve">    </w:t>
+      </w:r>
+      <w:proofErr w:type="spellStart"/>
+      <w:r>
+        <w:t>transactions</w:t>
+      </w:r>
+      <w:proofErr w:type="spellEnd"/>
+      <w:r>
+        <w:rPr>
+          <w:color w:val="D4D4D4"/>
+        </w:rPr>
+        <w:t>:</w:t>
+      </w:r>
+      <w:r>
+        <w:t xml:space="preserve"> </w:t>
+      </w:r>
+      <w:proofErr w:type="spellStart"/>
+      <w:proofErr w:type="gramStart"/>
+      <w:r>
+        <w:rPr>
+          <w:color w:val="4EC9B0"/>
+        </w:rPr>
+        <w:t>Transaction</w:t>
+      </w:r>
+      <w:proofErr w:type="spellEnd"/>
+      <w:r>
+        <w:t>[</w:t>
+      </w:r>
+      <w:proofErr w:type="gramEnd"/>
+      <w:r>
+        <w:t>];</w:t>
+      </w:r>
+    </w:p>
+    <w:p>
+      <w:pPr>
+        <w:pStyle w:val="Code"/>
+      </w:pPr>
+      <w:r>
+        <w:t>}</w:t>
+      </w:r>
+    </w:p>
+    <w:p>
+      <w:pPr>
+        <w:pStyle w:val="Code"/>
+      </w:pPr>
+    </w:p>
+    <w:p>
+      <w:pPr>
+        <w:pStyle w:val="Code"/>
+      </w:pPr>
+      <w:r>
+        <w:rPr>
+          <w:color w:val="569CD6"/>
+        </w:rPr>
+        <w:t>interface</w:t>
+      </w:r>
+      <w:r>
+        <w:t xml:space="preserve"> </w:t>
+      </w:r>
+      <w:proofErr w:type="spellStart"/>
+      <w:r>
+        <w:rPr>
+          <w:color w:val="4EC9B0"/>
+        </w:rPr>
+        <w:t>TransactionsProviderProps</w:t>
+      </w:r>
+      <w:proofErr w:type="spellEnd"/>
+      <w:r>
+        <w:t xml:space="preserve"> {</w:t>
+      </w:r>
+    </w:p>
+    <w:p>
+      <w:pPr>
+        <w:pStyle w:val="Code"/>
+      </w:pPr>
+      <w:r>
+        <w:t xml:space="preserve">    </w:t>
+      </w:r>
+      <w:proofErr w:type="spellStart"/>
+      <w:r>
+        <w:t>children</w:t>
+      </w:r>
+      <w:proofErr w:type="spellEnd"/>
+      <w:r>
+        <w:rPr>
+          <w:color w:val="D4D4D4"/>
+        </w:rPr>
+        <w:t>:</w:t>
+      </w:r>
+      <w:r>
+        <w:t xml:space="preserve"> </w:t>
+      </w:r>
+      <w:proofErr w:type="spellStart"/>
+      <w:r>
+        <w:rPr>
+          <w:color w:val="4EC9B0"/>
+        </w:rPr>
+        <w:t>ReactNode</w:t>
+      </w:r>
+      <w:proofErr w:type="spellEnd"/>
+    </w:p>
+    <w:p>
+      <w:pPr>
+        <w:pStyle w:val="Code"/>
+      </w:pPr>
+      <w:r>
+        <w:t>}</w:t>
+      </w:r>
+    </w:p>
+    <w:p>
+      <w:pPr>
+        <w:pStyle w:val="Code"/>
+      </w:pPr>
+    </w:p>
+    <w:p>
+      <w:pPr>
+        <w:pStyle w:val="Code"/>
+      </w:pPr>
+      <w:proofErr w:type="spellStart"/>
+      <w:r>
+        <w:rPr>
+          <w:color w:val="C586C0"/>
+        </w:rPr>
+        <w:t>export</w:t>
+      </w:r>
+      <w:proofErr w:type="spellEnd"/>
+      <w:r>
+        <w:t xml:space="preserve"> </w:t>
+      </w:r>
+      <w:proofErr w:type="spellStart"/>
+      <w:r>
+        <w:rPr>
+          <w:color w:val="569CD6"/>
+        </w:rPr>
+        <w:t>const</w:t>
+      </w:r>
+      <w:proofErr w:type="spellEnd"/>
+      <w:r>
+        <w:t xml:space="preserve"> </w:t>
+      </w:r>
+      <w:proofErr w:type="spellStart"/>
+      <w:r>
+        <w:rPr>
+          <w:color w:val="4FC1FF"/>
+        </w:rPr>
+        <w:t>TransactionsContext</w:t>
+      </w:r>
+      <w:proofErr w:type="spellEnd"/>
+      <w:r>
+        <w:t xml:space="preserve"> </w:t>
+      </w:r>
+      <w:r>
+        <w:rPr>
+          <w:color w:val="D4D4D4"/>
+        </w:rPr>
+        <w:t>=</w:t>
+      </w:r>
+      <w:r>
+        <w:t xml:space="preserve"> </w:t>
+      </w:r>
+      <w:proofErr w:type="spellStart"/>
+      <w:proofErr w:type="gramStart"/>
+      <w:r>
+        <w:rPr>
+          <w:color w:val="DCDCAA"/>
+        </w:rPr>
+        <w:t>createContext</w:t>
+      </w:r>
+      <w:proofErr w:type="spellEnd"/>
+      <w:r>
+        <w:t>(</w:t>
+      </w:r>
+      <w:proofErr w:type="gramEnd"/>
+      <w:r>
+        <w:t xml:space="preserve">{} </w:t>
+      </w:r>
+      <w:r>
+        <w:rPr>
+          <w:color w:val="C586C0"/>
+        </w:rPr>
+        <w:t>as</w:t>
+      </w:r>
+      <w:r>
+        <w:t xml:space="preserve"> </w:t>
+      </w:r>
+      <w:proofErr w:type="spellStart"/>
+      <w:r>
+        <w:rPr>
+          <w:color w:val="4EC9B0"/>
+        </w:rPr>
+        <w:t>TransactionContextType</w:t>
+      </w:r>
+      <w:proofErr w:type="spellEnd"/>
+      <w:r>
+        <w:t>);</w:t>
+      </w:r>
+    </w:p>
+    <w:p>
+      <w:pPr>
+        <w:pStyle w:val="Code"/>
+      </w:pPr>
+    </w:p>
+    <w:p>
+      <w:pPr>
+        <w:pStyle w:val="Code"/>
+      </w:pPr>
+      <w:proofErr w:type="spellStart"/>
+      <w:r>
+        <w:rPr>
+          <w:color w:val="C586C0"/>
+        </w:rPr>
+        <w:t>export</w:t>
+      </w:r>
+      <w:proofErr w:type="spellEnd"/>
+      <w:r>
+        <w:t xml:space="preserve"> </w:t>
+      </w:r>
+      <w:proofErr w:type="spellStart"/>
+      <w:r>
+        <w:rPr>
+          <w:color w:val="569CD6"/>
+        </w:rPr>
+        <w:t>function</w:t>
+      </w:r>
+      <w:proofErr w:type="spellEnd"/>
+      <w:r>
+        <w:t xml:space="preserve"> </w:t>
+      </w:r>
+      <w:proofErr w:type="spellStart"/>
+      <w:proofErr w:type="gramStart"/>
+      <w:r>
+        <w:rPr>
+          <w:color w:val="DCDCAA"/>
+        </w:rPr>
+        <w:t>TransactionsProvider</w:t>
+      </w:r>
+      <w:proofErr w:type="spellEnd"/>
+      <w:r>
+        <w:t>(</w:t>
+      </w:r>
+      <w:proofErr w:type="gramEnd"/>
+      <w:r>
+        <w:t xml:space="preserve">{ </w:t>
+      </w:r>
+      <w:proofErr w:type="spellStart"/>
+      <w:r>
+        <w:t>children</w:t>
+      </w:r>
+      <w:proofErr w:type="spellEnd"/>
+      <w:r>
+        <w:t xml:space="preserve"> }</w:t>
+      </w:r>
+      <w:r>
+        <w:rPr>
+          <w:color w:val="D4D4D4"/>
+        </w:rPr>
+        <w:t>:</w:t>
+      </w:r>
+      <w:r>
+        <w:t xml:space="preserve"> </w:t>
+      </w:r>
+      <w:proofErr w:type="spellStart"/>
+      <w:r>
+        <w:rPr>
+          <w:color w:val="4EC9B0"/>
+        </w:rPr>
+        <w:t>TransactionsProviderProps</w:t>
+      </w:r>
+      <w:proofErr w:type="spellEnd"/>
+      <w:r>
+        <w:t>) {</w:t>
+      </w:r>
+    </w:p>
+    <w:p>
+      <w:pPr>
+        <w:pStyle w:val="Code"/>
+      </w:pPr>
+      <w:r>
+        <w:t xml:space="preserve">    </w:t>
+      </w:r>
+      <w:proofErr w:type="spellStart"/>
+      <w:r>
+        <w:rPr>
+          <w:color w:val="569CD6"/>
+        </w:rPr>
+        <w:t>const</w:t>
+      </w:r>
+      <w:proofErr w:type="spellEnd"/>
+      <w:r>
+        <w:t xml:space="preserve"> [</w:t>
+      </w:r>
+      <w:proofErr w:type="spellStart"/>
+      <w:r>
+        <w:rPr>
+          <w:color w:val="4FC1FF"/>
+        </w:rPr>
+        <w:t>transactions</w:t>
+      </w:r>
+      <w:proofErr w:type="spellEnd"/>
+      <w:r>
+        <w:t xml:space="preserve">, </w:t>
+      </w:r>
+      <w:proofErr w:type="spellStart"/>
+      <w:r>
+        <w:rPr>
+          <w:color w:val="DCDCAA"/>
+        </w:rPr>
+        <w:t>setTransactions</w:t>
+      </w:r>
+      <w:proofErr w:type="spellEnd"/>
+      <w:r>
+        <w:t xml:space="preserve">] </w:t>
+      </w:r>
+      <w:r>
+        <w:rPr>
+          <w:color w:val="D4D4D4"/>
+        </w:rPr>
+        <w:t>=</w:t>
+      </w:r>
+      <w:r>
+        <w:t xml:space="preserve"> </w:t>
+      </w:r>
+      <w:proofErr w:type="spellStart"/>
+      <w:r>
+        <w:rPr>
+          <w:color w:val="DCDCAA"/>
+        </w:rPr>
+        <w:t>useState</w:t>
+      </w:r>
+      <w:proofErr w:type="spellEnd"/>
+      <w:r>
+        <w:t>&lt;</w:t>
+      </w:r>
+      <w:proofErr w:type="spellStart"/>
+      <w:proofErr w:type="gramStart"/>
+      <w:r>
+        <w:rPr>
+          <w:color w:val="4EC9B0"/>
+        </w:rPr>
+        <w:t>Transaction</w:t>
+      </w:r>
+      <w:proofErr w:type="spellEnd"/>
+      <w:r>
+        <w:t>[</w:t>
+      </w:r>
+      <w:proofErr w:type="gramEnd"/>
+      <w:r>
+        <w:t>]&gt;([])</w:t>
+      </w:r>
+    </w:p>
+    <w:p>
+      <w:pPr>
+        <w:pStyle w:val="Code"/>
+      </w:pPr>
+    </w:p>
+    <w:p>
+      <w:pPr>
+        <w:pStyle w:val="Code"/>
+      </w:pPr>
+      <w:r>
+        <w:t xml:space="preserve">    </w:t>
+      </w:r>
+      <w:proofErr w:type="spellStart"/>
+      <w:r>
+        <w:rPr>
+          <w:color w:val="569CD6"/>
+        </w:rPr>
+        <w:t>async</w:t>
+      </w:r>
+      <w:proofErr w:type="spellEnd"/>
+      <w:r>
+        <w:t xml:space="preserve"> </w:t>
+      </w:r>
+      <w:proofErr w:type="spellStart"/>
+      <w:r>
+        <w:rPr>
+          <w:color w:val="569CD6"/>
+        </w:rPr>
+        <w:t>function</w:t>
+      </w:r>
+      <w:proofErr w:type="spellEnd"/>
+      <w:r>
+        <w:t xml:space="preserve"> </w:t>
+      </w:r>
+      <w:proofErr w:type="spellStart"/>
+      <w:proofErr w:type="gramStart"/>
+      <w:r>
+        <w:rPr>
+          <w:color w:val="DCDCAA"/>
+        </w:rPr>
+        <w:t>loadTransactions</w:t>
+      </w:r>
+      <w:proofErr w:type="spellEnd"/>
+      <w:r>
+        <w:t>(</w:t>
+      </w:r>
+      <w:proofErr w:type="gramEnd"/>
+      <w:r>
+        <w:t>) {</w:t>
+      </w:r>
+    </w:p>
+    <w:p>
+      <w:pPr>
+        <w:pStyle w:val="Code"/>
+      </w:pPr>
+      <w:r>
+        <w:lastRenderedPageBreak/>
+        <w:t xml:space="preserve">        </w:t>
+      </w:r>
+      <w:proofErr w:type="spellStart"/>
+      <w:r>
+        <w:rPr>
+          <w:color w:val="569CD6"/>
+        </w:rPr>
+        <w:t>const</w:t>
+      </w:r>
+      <w:proofErr w:type="spellEnd"/>
+      <w:r>
+        <w:t xml:space="preserve"> </w:t>
+      </w:r>
+      <w:r>
+        <w:rPr>
+          <w:color w:val="4FC1FF"/>
+        </w:rPr>
+        <w:t>response</w:t>
+      </w:r>
+      <w:r>
+        <w:t xml:space="preserve"> </w:t>
+      </w:r>
+      <w:r>
+        <w:rPr>
+          <w:color w:val="D4D4D4"/>
+        </w:rPr>
+        <w:t>=</w:t>
+      </w:r>
+      <w:r>
+        <w:t xml:space="preserve"> </w:t>
+      </w:r>
+      <w:proofErr w:type="spellStart"/>
+      <w:r>
+        <w:rPr>
+          <w:color w:val="C586C0"/>
+        </w:rPr>
+        <w:t>await</w:t>
+      </w:r>
+      <w:proofErr w:type="spellEnd"/>
+      <w:r>
+        <w:t xml:space="preserve"> </w:t>
+      </w:r>
+      <w:proofErr w:type="spellStart"/>
+      <w:r>
+        <w:rPr>
+          <w:color w:val="DCDCAA"/>
+        </w:rPr>
+        <w:t>fetch</w:t>
+      </w:r>
+      <w:proofErr w:type="spellEnd"/>
+      <w:r>
+        <w:t>(</w:t>
+      </w:r>
+      <w:r>
+        <w:rPr>
+          <w:color w:val="CE9178"/>
+        </w:rPr>
+        <w:t>'http://localhost:3000/</w:t>
+      </w:r>
+      <w:proofErr w:type="spellStart"/>
+      <w:r>
+        <w:rPr>
+          <w:color w:val="CE9178"/>
+        </w:rPr>
+        <w:t>transactions</w:t>
+      </w:r>
+      <w:proofErr w:type="spellEnd"/>
+      <w:r>
+        <w:rPr>
+          <w:color w:val="CE9178"/>
+        </w:rPr>
+        <w:t>'</w:t>
+      </w:r>
+      <w:r>
+        <w:t>)</w:t>
+      </w:r>
+    </w:p>
+    <w:p>
+      <w:pPr>
+        <w:pStyle w:val="Code"/>
+      </w:pPr>
+      <w:r>
+        <w:t xml:space="preserve">        </w:t>
+      </w:r>
+      <w:proofErr w:type="spellStart"/>
+      <w:r>
+        <w:rPr>
+          <w:color w:val="569CD6"/>
+        </w:rPr>
+        <w:t>const</w:t>
+      </w:r>
+      <w:proofErr w:type="spellEnd"/>
+      <w:r>
+        <w:t xml:space="preserve"> </w:t>
+      </w:r>
+      <w:r>
+        <w:rPr>
+          <w:color w:val="4FC1FF"/>
+        </w:rPr>
+        <w:t>data</w:t>
+      </w:r>
+      <w:r>
+        <w:t xml:space="preserve"> </w:t>
+      </w:r>
+      <w:r>
+        <w:rPr>
+          <w:color w:val="D4D4D4"/>
+        </w:rPr>
+        <w:t>=</w:t>
+      </w:r>
+      <w:r>
+        <w:t xml:space="preserve"> </w:t>
+      </w:r>
+      <w:proofErr w:type="spellStart"/>
+      <w:r>
+        <w:rPr>
+          <w:color w:val="C586C0"/>
+        </w:rPr>
+        <w:t>await</w:t>
+      </w:r>
+      <w:proofErr w:type="spellEnd"/>
+      <w:r>
+        <w:t xml:space="preserve"> </w:t>
+      </w:r>
+      <w:proofErr w:type="spellStart"/>
+      <w:proofErr w:type="gramStart"/>
+      <w:r>
+        <w:rPr>
+          <w:color w:val="4FC1FF"/>
+        </w:rPr>
+        <w:t>response</w:t>
+      </w:r>
+      <w:r>
+        <w:t>.</w:t>
+      </w:r>
+      <w:r>
+        <w:rPr>
+          <w:color w:val="DCDCAA"/>
+        </w:rPr>
+        <w:t>json</w:t>
+      </w:r>
+      <w:proofErr w:type="spellEnd"/>
+      <w:proofErr w:type="gramEnd"/>
+      <w:r>
+        <w:t>()</w:t>
+      </w:r>
+    </w:p>
+    <w:p>
+      <w:pPr>
+        <w:pStyle w:val="Code"/>
+      </w:pPr>
+    </w:p>
+    <w:p>
+      <w:pPr>
+        <w:pStyle w:val="Code"/>
+      </w:pPr>
+      <w:r>
+        <w:t xml:space="preserve">        </w:t>
+      </w:r>
+      <w:proofErr w:type="spellStart"/>
+      <w:r>
+        <w:rPr>
+          <w:color w:val="DCDCAA"/>
+        </w:rPr>
+        <w:t>setTransactions</w:t>
+      </w:r>
+      <w:proofErr w:type="spellEnd"/>
+      <w:r>
+        <w:t>(</w:t>
+      </w:r>
+      <w:r>
+        <w:rPr>
+          <w:color w:val="4FC1FF"/>
+        </w:rPr>
+        <w:t>data</w:t>
+      </w:r>
+      <w:r>
+        <w:t>)</w:t>
+      </w:r>
+    </w:p>
+    <w:p>
+      <w:pPr>
+        <w:pStyle w:val="Code"/>
+      </w:pPr>
+      <w:r>
+        <w:t>    }</w:t>
+      </w:r>
+    </w:p>
+    <w:p>
+      <w:pPr>
+        <w:pStyle w:val="Code"/>
+      </w:pPr>
+    </w:p>
+    <w:p>
+      <w:pPr>
+        <w:pStyle w:val="Code"/>
+      </w:pPr>
+      <w:r>
+        <w:t xml:space="preserve">    </w:t>
+      </w:r>
+      <w:proofErr w:type="spellStart"/>
+      <w:proofErr w:type="gramStart"/>
+      <w:r>
+        <w:rPr>
+          <w:color w:val="DCDCAA"/>
+        </w:rPr>
+        <w:t>useEffect</w:t>
+      </w:r>
+      <w:proofErr w:type="spellEnd"/>
+      <w:r>
+        <w:t>(</w:t>
+      </w:r>
+      <w:proofErr w:type="gramEnd"/>
+      <w:r>
+        <w:t xml:space="preserve">() </w:t>
+      </w:r>
+      <w:r>
+        <w:rPr>
+          <w:color w:val="569CD6"/>
+        </w:rPr>
+        <w:t>=&gt;</w:t>
+      </w:r>
+      <w:r>
+        <w:t xml:space="preserve"> {</w:t>
+      </w:r>
+    </w:p>
+    <w:p>
+      <w:pPr>
+        <w:pStyle w:val="Code"/>
+      </w:pPr>
+      <w:r>
+        <w:t xml:space="preserve">        </w:t>
+      </w:r>
+      <w:proofErr w:type="spellStart"/>
+      <w:proofErr w:type="gramStart"/>
+      <w:r>
+        <w:rPr>
+          <w:color w:val="DCDCAA"/>
+        </w:rPr>
+        <w:t>loadTransactions</w:t>
+      </w:r>
+      <w:proofErr w:type="spellEnd"/>
+      <w:r>
+        <w:t>(</w:t>
+      </w:r>
+      <w:proofErr w:type="gramEnd"/>
+      <w:r>
+        <w:t>)</w:t>
+      </w:r>
+    </w:p>
+    <w:p>
+      <w:pPr>
+        <w:pStyle w:val="Code"/>
+      </w:pPr>
+      <w:r>
+        <w:t>    }, [])</w:t>
+      </w:r>
+    </w:p>
+    <w:p>
+      <w:pPr>
+        <w:pStyle w:val="Code"/>
+      </w:pPr>
+    </w:p>
+    <w:p>
+      <w:pPr>
+        <w:pStyle w:val="Code"/>
+      </w:pPr>
+      <w:r>
+        <w:t xml:space="preserve">    </w:t>
+      </w:r>
+      <w:proofErr w:type="spellStart"/>
+      <w:r>
+        <w:rPr>
+          <w:color w:val="C586C0"/>
+        </w:rPr>
+        <w:t>return</w:t>
+      </w:r>
+      <w:proofErr w:type="spellEnd"/>
+      <w:r>
+        <w:t xml:space="preserve"> (</w:t>
+      </w:r>
+    </w:p>
+    <w:p>
+      <w:pPr>
+        <w:pStyle w:val="Code"/>
+      </w:pPr>
+      <w:r>
+        <w:t xml:space="preserve">        </w:t>
+      </w:r>
+      <w:r>
+        <w:rPr>
+          <w:color w:val="808080"/>
+        </w:rPr>
+        <w:t>&lt;</w:t>
+      </w:r>
+      <w:proofErr w:type="spellStart"/>
+      <w:r>
+        <w:rPr>
+          <w:color w:val="4EC9B0"/>
+        </w:rPr>
+        <w:t>TransactionsContext.Provider</w:t>
+      </w:r>
+      <w:proofErr w:type="spellEnd"/>
+      <w:r>
+        <w:t xml:space="preserve"> </w:t>
+      </w:r>
+      <w:proofErr w:type="spellStart"/>
+      <w:r>
+        <w:rPr>
+          <w:color w:val="9CDCFE"/>
+        </w:rPr>
+        <w:t>value</w:t>
+      </w:r>
+      <w:proofErr w:type="spellEnd"/>
+      <w:proofErr w:type="gramStart"/>
+      <w:r>
+        <w:rPr>
+          <w:color w:val="D4D4D4"/>
+        </w:rPr>
+        <w:t>=</w:t>
+      </w:r>
+      <w:r>
+        <w:rPr>
+          <w:color w:val="569CD6"/>
+        </w:rPr>
+        <w:t>{</w:t>
+      </w:r>
+      <w:proofErr w:type="gramEnd"/>
+      <w:r>
+        <w:rPr>
+          <w:color w:val="D4D4D4"/>
+        </w:rPr>
+        <w:t xml:space="preserve">{ </w:t>
+      </w:r>
+      <w:proofErr w:type="spellStart"/>
+      <w:r>
+        <w:rPr>
+          <w:color w:val="9CDCFE"/>
+        </w:rPr>
+        <w:t>transactions</w:t>
+      </w:r>
+      <w:proofErr w:type="spellEnd"/>
+      <w:r>
+        <w:rPr>
+          <w:color w:val="D4D4D4"/>
+        </w:rPr>
+        <w:t xml:space="preserve"> }</w:t>
+      </w:r>
+      <w:r>
+        <w:rPr>
+          <w:color w:val="569CD6"/>
+        </w:rPr>
+        <w:t>}</w:t>
+      </w:r>
+      <w:r>
+        <w:rPr>
+          <w:color w:val="808080"/>
+        </w:rPr>
+        <w:t>&gt;</w:t>
+      </w:r>
+    </w:p>
+    <w:p>
+      <w:pPr>
+        <w:pStyle w:val="Code"/>
+      </w:pPr>
+      <w:r>
+        <w:t xml:space="preserve">            </w:t>
+      </w:r>
+      <w:r>
+        <w:rPr>
+          <w:color w:val="569CD6"/>
+        </w:rPr>
+        <w:t>{</w:t>
+      </w:r>
+      <w:proofErr w:type="spellStart"/>
+      <w:r>
+        <w:rPr>
+          <w:color w:val="9CDCFE"/>
+        </w:rPr>
+        <w:t>children</w:t>
+      </w:r>
+      <w:proofErr w:type="spellEnd"/>
+      <w:r>
+        <w:rPr>
+          <w:color w:val="569CD6"/>
+        </w:rPr>
+        <w:t>}</w:t>
+      </w:r>
+    </w:p>
+    <w:p>
+      <w:pPr>
+        <w:pStyle w:val="Code"/>
+      </w:pPr>
+      <w:r>
+        <w:t xml:space="preserve">        </w:t>
+      </w:r>
+      <w:r>
+        <w:rPr>
+          <w:color w:val="808080"/>
+        </w:rPr>
+        <w:t>&lt;/</w:t>
+      </w:r>
+      <w:proofErr w:type="spellStart"/>
+      <w:r>
+        <w:rPr>
+          <w:color w:val="4EC9B0"/>
+        </w:rPr>
+        <w:t>TransactionsContext.Provider</w:t>
+      </w:r>
+      <w:proofErr w:type="spellEnd"/>
+      <w:r>
+        <w:rPr>
+          <w:color w:val="808080"/>
+        </w:rPr>
+        <w:t>&gt;</w:t>
+      </w:r>
+    </w:p>
+    <w:p>
+      <w:pPr>
+        <w:pStyle w:val="Code"/>
+      </w:pPr>
+      <w:r>
+        <w:t>    )</w:t>
+      </w:r>
+    </w:p>
+    <w:p>
+      <w:pPr>
+        <w:pStyle w:val="Code"/>
+      </w:pPr>
+      <w:r>
+        <w:t>}</w:t>
+      </w:r>
+    </w:p>
+    <w:p>
+      <w:pPr>
+        <w:rPr>
+          <w:lang w:eastAsia="en-US"/>
+        </w:rPr>
+      </w:pPr>
+    </w:p>
+    <w:p>
+      <w:pPr>
+        <w:rPr>
+          <w:lang w:eastAsia="en-US"/>
+        </w:rPr>
+      </w:pPr>
+    </w:p>
     <w:sectPr>
       <w:pgSz w:w="11906" w:h="16838"/>
       <w:pgMar w:top="1417" w:right="1701" w:bottom="1417" w:left="1701" w:header="708" w:footer="708" w:gutter="0"/>
@@ -7639,6 +10283,37 @@
       <w:shd w:val="clear" w:color="auto" w:fill="E1DFDD"/>
     </w:rPr>
   </w:style>
+  <w:style w:type="paragraph" w:customStyle="1" w:styleId="Code">
+    <w:name w:val="Code"/>
+    <w:basedOn w:val="Normal"/>
+    <w:link w:val="CodeChar"/>
+    <w:qFormat/>
+    <w:rsid w:val="007A7C8F"/>
+    <w:pPr>
+      <w:shd w:val="clear" w:color="auto" w:fill="1F1F1F"/>
+      <w:spacing w:line="285" w:lineRule="atLeast"/>
+    </w:pPr>
+    <w:rPr>
+      <w:rFonts w:ascii="Consolas" w:hAnsi="Consolas"/>
+      <w:color w:val="CCCCCC"/>
+      <w:sz w:val="18"/>
+      <w:szCs w:val="21"/>
+    </w:rPr>
+  </w:style>
+  <w:style w:type="character" w:customStyle="1" w:styleId="CodeChar">
+    <w:name w:val="Code Char"/>
+    <w:basedOn w:val="Fontepargpadro"/>
+    <w:link w:val="Code"/>
+    <w:rsid w:val="007A7C8F"/>
+    <w:rPr>
+      <w:rFonts w:ascii="Consolas" w:eastAsia="Times New Roman" w:hAnsi="Consolas" w:cs="Times New Roman"/>
+      <w:color w:val="CCCCCC"/>
+      <w:sz w:val="18"/>
+      <w:szCs w:val="21"/>
+      <w:shd w:val="clear" w:color="auto" w:fill="1F1F1F"/>
+      <w:lang w:eastAsia="pt-BR"/>
+    </w:rPr>
+  </w:style>
 </w:styles>
 </file>
 

--- a/tutorial-dt-moeny.docx
+++ b/tutorial-dt-moeny.docx
@@ -3041,7 +3041,7 @@
       <w:r>
         <w:t xml:space="preserve"> i </w:t>
       </w:r>
-      <w:hyperlink r:id="rId4" w:history="1">
+      <w:hyperlink r:id="rId7" w:history="1">
         <w:r>
           <w:rPr>
             <w:rStyle w:val="Hyperlink"/>
@@ -7492,20 +7492,3761 @@
           <w:sz w:val="18"/>
           <w:szCs w:val="18"/>
         </w:rPr>
+        <w:t xml:space="preserve">               </w:t>
+      </w:r>
+      <w:r>
+        <w:rPr>
+          <w:rFonts w:ascii="Consolas" w:hAnsi="Consolas"/>
+          <w:color w:val="808080"/>
+          <w:sz w:val="18"/>
+          <w:szCs w:val="18"/>
+        </w:rPr>
+        <w:t>&lt;</w:t>
+      </w:r>
+      <w:proofErr w:type="spellStart"/>
+      <w:r>
+        <w:rPr>
+          <w:rFonts w:ascii="Consolas" w:hAnsi="Consolas"/>
+          <w:color w:val="569CD6"/>
+          <w:sz w:val="18"/>
+          <w:szCs w:val="18"/>
+        </w:rPr>
+        <w:t>td</w:t>
+      </w:r>
+      <w:proofErr w:type="spellEnd"/>
+      <w:r>
+        <w:rPr>
+          <w:rFonts w:ascii="Consolas" w:hAnsi="Consolas"/>
+          <w:color w:val="D4D4D4"/>
+          <w:sz w:val="18"/>
+          <w:szCs w:val="18"/>
+        </w:rPr>
+        <w:t xml:space="preserve"> </w:t>
+      </w:r>
+      <w:proofErr w:type="spellStart"/>
+      <w:r>
+        <w:rPr>
+          <w:rFonts w:ascii="Consolas" w:hAnsi="Consolas"/>
+          <w:color w:val="9CDCFE"/>
+          <w:sz w:val="18"/>
+          <w:szCs w:val="18"/>
+        </w:rPr>
+        <w:t>width</w:t>
+      </w:r>
+      <w:proofErr w:type="spellEnd"/>
+      <w:r>
+        <w:rPr>
+          <w:rFonts w:ascii="Consolas" w:hAnsi="Consolas"/>
+          <w:color w:val="D4D4D4"/>
+          <w:sz w:val="18"/>
+          <w:szCs w:val="18"/>
+        </w:rPr>
+        <w:t>=</w:t>
+      </w:r>
+      <w:r>
+        <w:rPr>
+          <w:rFonts w:ascii="Consolas" w:hAnsi="Consolas"/>
+          <w:color w:val="CE9178"/>
+          <w:sz w:val="18"/>
+          <w:szCs w:val="18"/>
+        </w:rPr>
+        <w:t>"50%"</w:t>
+      </w:r>
+      <w:r>
+        <w:rPr>
+          <w:rFonts w:ascii="Consolas" w:hAnsi="Consolas"/>
+          <w:color w:val="808080"/>
+          <w:sz w:val="18"/>
+          <w:szCs w:val="18"/>
+        </w:rPr>
+        <w:t>&gt;</w:t>
+      </w:r>
+      <w:r>
+        <w:rPr>
+          <w:rFonts w:ascii="Consolas" w:hAnsi="Consolas"/>
+          <w:color w:val="569CD6"/>
+          <w:sz w:val="18"/>
+          <w:szCs w:val="18"/>
+        </w:rPr>
+        <w:t>{</w:t>
+      </w:r>
+      <w:proofErr w:type="spellStart"/>
+      <w:proofErr w:type="gramStart"/>
+      <w:r>
+        <w:rPr>
+          <w:rFonts w:ascii="Consolas" w:hAnsi="Consolas"/>
+          <w:color w:val="9CDCFE"/>
+          <w:sz w:val="18"/>
+          <w:szCs w:val="18"/>
+        </w:rPr>
+        <w:t>transaction</w:t>
+      </w:r>
+      <w:r>
+        <w:rPr>
+          <w:rFonts w:ascii="Consolas" w:hAnsi="Consolas"/>
+          <w:color w:val="D4D4D4"/>
+          <w:sz w:val="18"/>
+          <w:szCs w:val="18"/>
+        </w:rPr>
+        <w:t>.</w:t>
+      </w:r>
+      <w:r>
+        <w:rPr>
+          <w:rFonts w:ascii="Consolas" w:hAnsi="Consolas"/>
+          <w:color w:val="9CDCFE"/>
+          <w:sz w:val="18"/>
+          <w:szCs w:val="18"/>
+        </w:rPr>
+        <w:t>description</w:t>
+      </w:r>
+      <w:proofErr w:type="spellEnd"/>
+      <w:proofErr w:type="gramEnd"/>
+      <w:r>
+        <w:rPr>
+          <w:rFonts w:ascii="Consolas" w:hAnsi="Consolas"/>
+          <w:color w:val="569CD6"/>
+          <w:sz w:val="18"/>
+          <w:szCs w:val="18"/>
+        </w:rPr>
+        <w:t>}</w:t>
+      </w:r>
+      <w:r>
+        <w:rPr>
+          <w:rFonts w:ascii="Consolas" w:hAnsi="Consolas"/>
+          <w:color w:val="808080"/>
+          <w:sz w:val="18"/>
+          <w:szCs w:val="18"/>
+        </w:rPr>
+        <w:t>&lt;/</w:t>
+      </w:r>
+      <w:proofErr w:type="spellStart"/>
+      <w:r>
+        <w:rPr>
+          <w:rFonts w:ascii="Consolas" w:hAnsi="Consolas"/>
+          <w:color w:val="569CD6"/>
+          <w:sz w:val="18"/>
+          <w:szCs w:val="18"/>
+        </w:rPr>
+        <w:t>td</w:t>
+      </w:r>
+      <w:proofErr w:type="spellEnd"/>
+      <w:r>
+        <w:rPr>
+          <w:rFonts w:ascii="Consolas" w:hAnsi="Consolas"/>
+          <w:color w:val="808080"/>
+          <w:sz w:val="18"/>
+          <w:szCs w:val="18"/>
+        </w:rPr>
+        <w:t>&gt;</w:t>
+      </w:r>
+    </w:p>
+    <w:p>
+      <w:pPr>
+        <w:shd w:val="clear" w:color="auto" w:fill="1F1F1F"/>
+        <w:spacing w:line="285" w:lineRule="atLeast"/>
+        <w:rPr>
+          <w:rFonts w:ascii="Consolas" w:hAnsi="Consolas"/>
+          <w:color w:val="CCCCCC"/>
+          <w:sz w:val="18"/>
+          <w:szCs w:val="18"/>
+        </w:rPr>
+      </w:pPr>
+      <w:r>
+        <w:rPr>
+          <w:rFonts w:ascii="Consolas" w:hAnsi="Consolas"/>
+          <w:color w:val="D4D4D4"/>
+          <w:sz w:val="18"/>
+          <w:szCs w:val="18"/>
+        </w:rPr>
+        <w:t>               </w:t>
+      </w:r>
+      <w:r>
+        <w:rPr>
+          <w:rFonts w:ascii="Consolas" w:hAnsi="Consolas"/>
+          <w:color w:val="808080"/>
+          <w:sz w:val="18"/>
+          <w:szCs w:val="18"/>
+        </w:rPr>
+        <w:t>&lt;</w:t>
+      </w:r>
+      <w:proofErr w:type="spellStart"/>
+      <w:r>
+        <w:rPr>
+          <w:rFonts w:ascii="Consolas" w:hAnsi="Consolas"/>
+          <w:color w:val="569CD6"/>
+          <w:sz w:val="18"/>
+          <w:szCs w:val="18"/>
+        </w:rPr>
+        <w:t>td</w:t>
+      </w:r>
+      <w:proofErr w:type="spellEnd"/>
+      <w:r>
+        <w:rPr>
+          <w:rFonts w:ascii="Consolas" w:hAnsi="Consolas"/>
+          <w:color w:val="808080"/>
+          <w:sz w:val="18"/>
+          <w:szCs w:val="18"/>
+        </w:rPr>
+        <w:t>&gt;</w:t>
+      </w:r>
+    </w:p>
+    <w:p>
+      <w:pPr>
+        <w:shd w:val="clear" w:color="auto" w:fill="1F1F1F"/>
+        <w:spacing w:line="285" w:lineRule="atLeast"/>
+        <w:rPr>
+          <w:rFonts w:ascii="Consolas" w:hAnsi="Consolas"/>
+          <w:color w:val="CCCCCC"/>
+          <w:sz w:val="18"/>
+          <w:szCs w:val="18"/>
+        </w:rPr>
+      </w:pPr>
+      <w:r>
+        <w:rPr>
+          <w:rFonts w:ascii="Consolas" w:hAnsi="Consolas"/>
+          <w:color w:val="D4D4D4"/>
+          <w:sz w:val="18"/>
+          <w:szCs w:val="18"/>
+        </w:rPr>
+        <w:t xml:space="preserve">                    </w:t>
+      </w:r>
+      <w:r>
+        <w:rPr>
+          <w:rFonts w:ascii="Consolas" w:hAnsi="Consolas"/>
+          <w:color w:val="808080"/>
+          <w:sz w:val="18"/>
+          <w:szCs w:val="18"/>
+        </w:rPr>
+        <w:t>&lt;</w:t>
+      </w:r>
+      <w:proofErr w:type="spellStart"/>
+      <w:r>
+        <w:rPr>
+          <w:rFonts w:ascii="Consolas" w:hAnsi="Consolas"/>
+          <w:color w:val="4EC9B0"/>
+          <w:sz w:val="18"/>
+          <w:szCs w:val="18"/>
+        </w:rPr>
+        <w:t>PriceHighLight</w:t>
+      </w:r>
+      <w:proofErr w:type="spellEnd"/>
+      <w:r>
+        <w:rPr>
+          <w:rFonts w:ascii="Consolas" w:hAnsi="Consolas"/>
+          <w:color w:val="D4D4D4"/>
+          <w:sz w:val="18"/>
+          <w:szCs w:val="18"/>
+        </w:rPr>
+        <w:t xml:space="preserve"> </w:t>
+      </w:r>
+      <w:proofErr w:type="spellStart"/>
+      <w:r>
+        <w:rPr>
+          <w:rFonts w:ascii="Consolas" w:hAnsi="Consolas"/>
+          <w:color w:val="9CDCFE"/>
+          <w:sz w:val="18"/>
+          <w:szCs w:val="18"/>
+        </w:rPr>
+        <w:t>variant</w:t>
+      </w:r>
+      <w:proofErr w:type="spellEnd"/>
+      <w:r>
+        <w:rPr>
+          <w:rFonts w:ascii="Consolas" w:hAnsi="Consolas"/>
+          <w:color w:val="D4D4D4"/>
+          <w:sz w:val="18"/>
+          <w:szCs w:val="18"/>
+        </w:rPr>
+        <w:t>=</w:t>
+      </w:r>
+      <w:r>
+        <w:rPr>
+          <w:rFonts w:ascii="Consolas" w:hAnsi="Consolas"/>
+          <w:color w:val="569CD6"/>
+          <w:sz w:val="18"/>
+          <w:szCs w:val="18"/>
+        </w:rPr>
+        <w:t>{</w:t>
+      </w:r>
+      <w:proofErr w:type="spellStart"/>
+      <w:proofErr w:type="gramStart"/>
+      <w:r>
+        <w:rPr>
+          <w:rFonts w:ascii="Consolas" w:hAnsi="Consolas"/>
+          <w:color w:val="9CDCFE"/>
+          <w:sz w:val="18"/>
+          <w:szCs w:val="18"/>
+        </w:rPr>
+        <w:t>transaction</w:t>
+      </w:r>
+      <w:r>
+        <w:rPr>
+          <w:rFonts w:ascii="Consolas" w:hAnsi="Consolas"/>
+          <w:color w:val="D4D4D4"/>
+          <w:sz w:val="18"/>
+          <w:szCs w:val="18"/>
+        </w:rPr>
+        <w:t>.</w:t>
+      </w:r>
+      <w:r>
+        <w:rPr>
+          <w:rFonts w:ascii="Consolas" w:hAnsi="Consolas"/>
+          <w:color w:val="9CDCFE"/>
+          <w:sz w:val="18"/>
+          <w:szCs w:val="18"/>
+        </w:rPr>
+        <w:t>type</w:t>
+      </w:r>
+      <w:proofErr w:type="spellEnd"/>
+      <w:proofErr w:type="gramEnd"/>
+      <w:r>
+        <w:rPr>
+          <w:rFonts w:ascii="Consolas" w:hAnsi="Consolas"/>
+          <w:color w:val="569CD6"/>
+          <w:sz w:val="18"/>
+          <w:szCs w:val="18"/>
+        </w:rPr>
+        <w:t>}</w:t>
+      </w:r>
+      <w:r>
+        <w:rPr>
+          <w:rFonts w:ascii="Consolas" w:hAnsi="Consolas"/>
+          <w:color w:val="808080"/>
+          <w:sz w:val="18"/>
+          <w:szCs w:val="18"/>
+        </w:rPr>
+        <w:t>&gt;</w:t>
+      </w:r>
+    </w:p>
+    <w:p>
+      <w:pPr>
+        <w:shd w:val="clear" w:color="auto" w:fill="1F1F1F"/>
+        <w:spacing w:line="285" w:lineRule="atLeast"/>
+        <w:rPr>
+          <w:rFonts w:ascii="Consolas" w:hAnsi="Consolas"/>
+          <w:color w:val="CCCCCC"/>
+          <w:sz w:val="18"/>
+          <w:szCs w:val="18"/>
+        </w:rPr>
+      </w:pPr>
+      <w:r>
+        <w:rPr>
+          <w:rFonts w:ascii="Consolas" w:hAnsi="Consolas"/>
+          <w:color w:val="D4D4D4"/>
+          <w:sz w:val="18"/>
+          <w:szCs w:val="18"/>
+        </w:rPr>
+        <w:t>                         </w:t>
+      </w:r>
+      <w:r>
+        <w:rPr>
+          <w:rFonts w:ascii="Consolas" w:hAnsi="Consolas"/>
+          <w:color w:val="569CD6"/>
+          <w:sz w:val="18"/>
+          <w:szCs w:val="18"/>
+        </w:rPr>
+        <w:t>{</w:t>
+      </w:r>
+      <w:proofErr w:type="spellStart"/>
+      <w:proofErr w:type="gramStart"/>
+      <w:r>
+        <w:rPr>
+          <w:rFonts w:ascii="Consolas" w:hAnsi="Consolas"/>
+          <w:color w:val="9CDCFE"/>
+          <w:sz w:val="18"/>
+          <w:szCs w:val="18"/>
+        </w:rPr>
+        <w:t>transaction</w:t>
+      </w:r>
+      <w:r>
+        <w:rPr>
+          <w:rFonts w:ascii="Consolas" w:hAnsi="Consolas"/>
+          <w:color w:val="D4D4D4"/>
+          <w:sz w:val="18"/>
+          <w:szCs w:val="18"/>
+        </w:rPr>
+        <w:t>.</w:t>
+      </w:r>
+      <w:r>
+        <w:rPr>
+          <w:rFonts w:ascii="Consolas" w:hAnsi="Consolas"/>
+          <w:color w:val="9CDCFE"/>
+          <w:sz w:val="18"/>
+          <w:szCs w:val="18"/>
+        </w:rPr>
+        <w:t>price</w:t>
+      </w:r>
+      <w:proofErr w:type="spellEnd"/>
+      <w:proofErr w:type="gramEnd"/>
+      <w:r>
+        <w:rPr>
+          <w:rFonts w:ascii="Consolas" w:hAnsi="Consolas"/>
+          <w:color w:val="569CD6"/>
+          <w:sz w:val="18"/>
+          <w:szCs w:val="18"/>
+        </w:rPr>
+        <w:t>}</w:t>
+      </w:r>
+    </w:p>
+    <w:p>
+      <w:pPr>
+        <w:shd w:val="clear" w:color="auto" w:fill="1F1F1F"/>
+        <w:spacing w:line="285" w:lineRule="atLeast"/>
+        <w:rPr>
+          <w:rFonts w:ascii="Consolas" w:hAnsi="Consolas"/>
+          <w:color w:val="CCCCCC"/>
+          <w:sz w:val="18"/>
+          <w:szCs w:val="18"/>
+        </w:rPr>
+      </w:pPr>
+      <w:r>
+        <w:rPr>
+          <w:rFonts w:ascii="Consolas" w:hAnsi="Consolas"/>
+          <w:color w:val="D4D4D4"/>
+          <w:sz w:val="18"/>
+          <w:szCs w:val="18"/>
+        </w:rPr>
+        <w:t xml:space="preserve">                    </w:t>
+      </w:r>
+      <w:r>
+        <w:rPr>
+          <w:rFonts w:ascii="Consolas" w:hAnsi="Consolas"/>
+          <w:color w:val="808080"/>
+          <w:sz w:val="18"/>
+          <w:szCs w:val="18"/>
+        </w:rPr>
+        <w:t>&lt;/</w:t>
+      </w:r>
+      <w:proofErr w:type="spellStart"/>
+      <w:r>
+        <w:rPr>
+          <w:rFonts w:ascii="Consolas" w:hAnsi="Consolas"/>
+          <w:color w:val="4EC9B0"/>
+          <w:sz w:val="18"/>
+          <w:szCs w:val="18"/>
+        </w:rPr>
+        <w:t>PriceHighLight</w:t>
+      </w:r>
+      <w:proofErr w:type="spellEnd"/>
+      <w:r>
+        <w:rPr>
+          <w:rFonts w:ascii="Consolas" w:hAnsi="Consolas"/>
+          <w:color w:val="808080"/>
+          <w:sz w:val="18"/>
+          <w:szCs w:val="18"/>
+        </w:rPr>
+        <w:t>&gt;</w:t>
+      </w:r>
+    </w:p>
+    <w:p>
+      <w:pPr>
+        <w:shd w:val="clear" w:color="auto" w:fill="1F1F1F"/>
+        <w:spacing w:line="285" w:lineRule="atLeast"/>
+        <w:rPr>
+          <w:rFonts w:ascii="Consolas" w:hAnsi="Consolas"/>
+          <w:color w:val="CCCCCC"/>
+          <w:sz w:val="18"/>
+          <w:szCs w:val="18"/>
+        </w:rPr>
+      </w:pPr>
+      <w:r>
+        <w:rPr>
+          <w:rFonts w:ascii="Consolas" w:hAnsi="Consolas"/>
+          <w:color w:val="D4D4D4"/>
+          <w:sz w:val="18"/>
+          <w:szCs w:val="18"/>
+        </w:rPr>
+        <w:t>               </w:t>
+      </w:r>
+      <w:r>
+        <w:rPr>
+          <w:rFonts w:ascii="Consolas" w:hAnsi="Consolas"/>
+          <w:color w:val="808080"/>
+          <w:sz w:val="18"/>
+          <w:szCs w:val="18"/>
+        </w:rPr>
+        <w:t>&lt;/</w:t>
+      </w:r>
+      <w:proofErr w:type="spellStart"/>
+      <w:r>
+        <w:rPr>
+          <w:rFonts w:ascii="Consolas" w:hAnsi="Consolas"/>
+          <w:color w:val="569CD6"/>
+          <w:sz w:val="18"/>
+          <w:szCs w:val="18"/>
+        </w:rPr>
+        <w:t>td</w:t>
+      </w:r>
+      <w:proofErr w:type="spellEnd"/>
+      <w:r>
+        <w:rPr>
+          <w:rFonts w:ascii="Consolas" w:hAnsi="Consolas"/>
+          <w:color w:val="808080"/>
+          <w:sz w:val="18"/>
+          <w:szCs w:val="18"/>
+        </w:rPr>
+        <w:t>&gt;</w:t>
+      </w:r>
+    </w:p>
+    <w:p>
+      <w:pPr>
+        <w:shd w:val="clear" w:color="auto" w:fill="1F1F1F"/>
+        <w:spacing w:line="285" w:lineRule="atLeast"/>
+        <w:rPr>
+          <w:rFonts w:ascii="Consolas" w:hAnsi="Consolas"/>
+          <w:color w:val="CCCCCC"/>
+          <w:sz w:val="18"/>
+          <w:szCs w:val="18"/>
+        </w:rPr>
+      </w:pPr>
+      <w:r>
+        <w:rPr>
+          <w:rFonts w:ascii="Consolas" w:hAnsi="Consolas"/>
+          <w:color w:val="D4D4D4"/>
+          <w:sz w:val="18"/>
+          <w:szCs w:val="18"/>
+        </w:rPr>
+        <w:t>               </w:t>
+      </w:r>
+      <w:r>
+        <w:rPr>
+          <w:rFonts w:ascii="Consolas" w:hAnsi="Consolas"/>
+          <w:color w:val="808080"/>
+          <w:sz w:val="18"/>
+          <w:szCs w:val="18"/>
+        </w:rPr>
+        <w:t>&lt;</w:t>
+      </w:r>
+      <w:proofErr w:type="spellStart"/>
+      <w:r>
+        <w:rPr>
+          <w:rFonts w:ascii="Consolas" w:hAnsi="Consolas"/>
+          <w:color w:val="569CD6"/>
+          <w:sz w:val="18"/>
+          <w:szCs w:val="18"/>
+        </w:rPr>
+        <w:t>td</w:t>
+      </w:r>
+      <w:proofErr w:type="spellEnd"/>
+      <w:r>
+        <w:rPr>
+          <w:rFonts w:ascii="Consolas" w:hAnsi="Consolas"/>
+          <w:color w:val="808080"/>
+          <w:sz w:val="18"/>
+          <w:szCs w:val="18"/>
+        </w:rPr>
+        <w:t>&gt;</w:t>
+      </w:r>
+      <w:r>
+        <w:rPr>
+          <w:rFonts w:ascii="Consolas" w:hAnsi="Consolas"/>
+          <w:color w:val="569CD6"/>
+          <w:sz w:val="18"/>
+          <w:szCs w:val="18"/>
+        </w:rPr>
+        <w:t>{</w:t>
+      </w:r>
+      <w:proofErr w:type="spellStart"/>
+      <w:proofErr w:type="gramStart"/>
+      <w:r>
+        <w:rPr>
+          <w:rFonts w:ascii="Consolas" w:hAnsi="Consolas"/>
+          <w:color w:val="9CDCFE"/>
+          <w:sz w:val="18"/>
+          <w:szCs w:val="18"/>
+        </w:rPr>
+        <w:t>transaction</w:t>
+      </w:r>
+      <w:r>
+        <w:rPr>
+          <w:rFonts w:ascii="Consolas" w:hAnsi="Consolas"/>
+          <w:color w:val="D4D4D4"/>
+          <w:sz w:val="18"/>
+          <w:szCs w:val="18"/>
+        </w:rPr>
+        <w:t>.</w:t>
+      </w:r>
+      <w:r>
+        <w:rPr>
+          <w:rFonts w:ascii="Consolas" w:hAnsi="Consolas"/>
+          <w:color w:val="9CDCFE"/>
+          <w:sz w:val="18"/>
+          <w:szCs w:val="18"/>
+        </w:rPr>
+        <w:t>category</w:t>
+      </w:r>
+      <w:proofErr w:type="spellEnd"/>
+      <w:proofErr w:type="gramEnd"/>
+      <w:r>
+        <w:rPr>
+          <w:rFonts w:ascii="Consolas" w:hAnsi="Consolas"/>
+          <w:color w:val="569CD6"/>
+          <w:sz w:val="18"/>
+          <w:szCs w:val="18"/>
+        </w:rPr>
+        <w:t>}</w:t>
+      </w:r>
+      <w:r>
+        <w:rPr>
+          <w:rFonts w:ascii="Consolas" w:hAnsi="Consolas"/>
+          <w:color w:val="808080"/>
+          <w:sz w:val="18"/>
+          <w:szCs w:val="18"/>
+        </w:rPr>
+        <w:t>&lt;/</w:t>
+      </w:r>
+      <w:proofErr w:type="spellStart"/>
+      <w:r>
+        <w:rPr>
+          <w:rFonts w:ascii="Consolas" w:hAnsi="Consolas"/>
+          <w:color w:val="569CD6"/>
+          <w:sz w:val="18"/>
+          <w:szCs w:val="18"/>
+        </w:rPr>
+        <w:t>td</w:t>
+      </w:r>
+      <w:proofErr w:type="spellEnd"/>
+      <w:r>
+        <w:rPr>
+          <w:rFonts w:ascii="Consolas" w:hAnsi="Consolas"/>
+          <w:color w:val="808080"/>
+          <w:sz w:val="18"/>
+          <w:szCs w:val="18"/>
+        </w:rPr>
+        <w:t>&gt;</w:t>
+      </w:r>
+    </w:p>
+    <w:p>
+      <w:pPr>
+        <w:shd w:val="clear" w:color="auto" w:fill="1F1F1F"/>
+        <w:spacing w:line="285" w:lineRule="atLeast"/>
+        <w:rPr>
+          <w:rFonts w:ascii="Consolas" w:hAnsi="Consolas"/>
+          <w:color w:val="CCCCCC"/>
+          <w:sz w:val="18"/>
+          <w:szCs w:val="18"/>
+        </w:rPr>
+      </w:pPr>
+      <w:r>
+        <w:rPr>
+          <w:rFonts w:ascii="Consolas" w:hAnsi="Consolas"/>
+          <w:color w:val="D4D4D4"/>
+          <w:sz w:val="18"/>
+          <w:szCs w:val="18"/>
+        </w:rPr>
+        <w:t>               </w:t>
+      </w:r>
+      <w:r>
+        <w:rPr>
+          <w:rFonts w:ascii="Consolas" w:hAnsi="Consolas"/>
+          <w:color w:val="808080"/>
+          <w:sz w:val="18"/>
+          <w:szCs w:val="18"/>
+        </w:rPr>
+        <w:t>&lt;</w:t>
+      </w:r>
+      <w:proofErr w:type="spellStart"/>
+      <w:r>
+        <w:rPr>
+          <w:rFonts w:ascii="Consolas" w:hAnsi="Consolas"/>
+          <w:color w:val="569CD6"/>
+          <w:sz w:val="18"/>
+          <w:szCs w:val="18"/>
+        </w:rPr>
+        <w:t>td</w:t>
+      </w:r>
+      <w:proofErr w:type="spellEnd"/>
+      <w:r>
+        <w:rPr>
+          <w:rFonts w:ascii="Consolas" w:hAnsi="Consolas"/>
+          <w:color w:val="808080"/>
+          <w:sz w:val="18"/>
+          <w:szCs w:val="18"/>
+        </w:rPr>
+        <w:t>&gt;</w:t>
+      </w:r>
+      <w:r>
+        <w:rPr>
+          <w:rFonts w:ascii="Consolas" w:hAnsi="Consolas"/>
+          <w:color w:val="569CD6"/>
+          <w:sz w:val="18"/>
+          <w:szCs w:val="18"/>
+        </w:rPr>
+        <w:t>{</w:t>
+      </w:r>
+      <w:proofErr w:type="spellStart"/>
+      <w:proofErr w:type="gramStart"/>
+      <w:r>
+        <w:rPr>
+          <w:rFonts w:ascii="Consolas" w:hAnsi="Consolas"/>
+          <w:color w:val="9CDCFE"/>
+          <w:sz w:val="18"/>
+          <w:szCs w:val="18"/>
+        </w:rPr>
+        <w:t>transaction</w:t>
+      </w:r>
+      <w:r>
+        <w:rPr>
+          <w:rFonts w:ascii="Consolas" w:hAnsi="Consolas"/>
+          <w:color w:val="D4D4D4"/>
+          <w:sz w:val="18"/>
+          <w:szCs w:val="18"/>
+        </w:rPr>
+        <w:t>.</w:t>
+      </w:r>
+      <w:r>
+        <w:rPr>
+          <w:rFonts w:ascii="Consolas" w:hAnsi="Consolas"/>
+          <w:color w:val="9CDCFE"/>
+          <w:sz w:val="18"/>
+          <w:szCs w:val="18"/>
+        </w:rPr>
+        <w:t>createdAt</w:t>
+      </w:r>
+      <w:proofErr w:type="spellEnd"/>
+      <w:proofErr w:type="gramEnd"/>
+      <w:r>
+        <w:rPr>
+          <w:rFonts w:ascii="Consolas" w:hAnsi="Consolas"/>
+          <w:color w:val="569CD6"/>
+          <w:sz w:val="18"/>
+          <w:szCs w:val="18"/>
+        </w:rPr>
+        <w:t>}</w:t>
+      </w:r>
+      <w:r>
+        <w:rPr>
+          <w:rFonts w:ascii="Consolas" w:hAnsi="Consolas"/>
+          <w:color w:val="808080"/>
+          <w:sz w:val="18"/>
+          <w:szCs w:val="18"/>
+        </w:rPr>
+        <w:t>&lt;/</w:t>
+      </w:r>
+      <w:proofErr w:type="spellStart"/>
+      <w:r>
+        <w:rPr>
+          <w:rFonts w:ascii="Consolas" w:hAnsi="Consolas"/>
+          <w:color w:val="569CD6"/>
+          <w:sz w:val="18"/>
+          <w:szCs w:val="18"/>
+        </w:rPr>
+        <w:t>td</w:t>
+      </w:r>
+      <w:proofErr w:type="spellEnd"/>
+      <w:r>
+        <w:rPr>
+          <w:rFonts w:ascii="Consolas" w:hAnsi="Consolas"/>
+          <w:color w:val="808080"/>
+          <w:sz w:val="18"/>
+          <w:szCs w:val="18"/>
+        </w:rPr>
+        <w:t>&gt;</w:t>
+      </w:r>
+    </w:p>
+    <w:p>
+      <w:pPr>
+        <w:shd w:val="clear" w:color="auto" w:fill="1F1F1F"/>
+        <w:spacing w:line="285" w:lineRule="atLeast"/>
+        <w:rPr>
+          <w:rFonts w:ascii="Consolas" w:hAnsi="Consolas"/>
+          <w:color w:val="CCCCCC"/>
+          <w:sz w:val="18"/>
+          <w:szCs w:val="18"/>
+        </w:rPr>
+      </w:pPr>
+      <w:r>
+        <w:rPr>
+          <w:rFonts w:ascii="Consolas" w:hAnsi="Consolas"/>
+          <w:color w:val="D4D4D4"/>
+          <w:sz w:val="18"/>
+          <w:szCs w:val="18"/>
+        </w:rPr>
+        <w:t xml:space="preserve">          </w:t>
+      </w:r>
+      <w:r>
+        <w:rPr>
+          <w:rFonts w:ascii="Consolas" w:hAnsi="Consolas"/>
+          <w:color w:val="808080"/>
+          <w:sz w:val="18"/>
+          <w:szCs w:val="18"/>
+        </w:rPr>
+        <w:t>&lt;/</w:t>
+      </w:r>
+      <w:proofErr w:type="spellStart"/>
+      <w:r>
+        <w:rPr>
+          <w:rFonts w:ascii="Consolas" w:hAnsi="Consolas"/>
+          <w:color w:val="569CD6"/>
+          <w:sz w:val="18"/>
+          <w:szCs w:val="18"/>
+        </w:rPr>
+        <w:t>tr</w:t>
+      </w:r>
+      <w:proofErr w:type="spellEnd"/>
+      <w:r>
+        <w:rPr>
+          <w:rFonts w:ascii="Consolas" w:hAnsi="Consolas"/>
+          <w:color w:val="808080"/>
+          <w:sz w:val="18"/>
+          <w:szCs w:val="18"/>
+        </w:rPr>
+        <w:t>&gt;</w:t>
+      </w:r>
+    </w:p>
+    <w:p>
+      <w:pPr>
+        <w:shd w:val="clear" w:color="auto" w:fill="1F1F1F"/>
+        <w:spacing w:line="285" w:lineRule="atLeast"/>
+        <w:rPr>
+          <w:rFonts w:ascii="Consolas" w:hAnsi="Consolas"/>
+          <w:color w:val="CCCCCC"/>
+          <w:sz w:val="18"/>
+          <w:szCs w:val="18"/>
+        </w:rPr>
+      </w:pPr>
+      <w:r>
+        <w:rPr>
+          <w:rFonts w:ascii="Consolas" w:hAnsi="Consolas"/>
+          <w:color w:val="D4D4D4"/>
+          <w:sz w:val="18"/>
+          <w:szCs w:val="18"/>
+        </w:rPr>
+        <w:t>       )</w:t>
+      </w:r>
+    </w:p>
+    <w:p>
+      <w:pPr>
+        <w:shd w:val="clear" w:color="auto" w:fill="1F1F1F"/>
+        <w:spacing w:line="285" w:lineRule="atLeast"/>
+        <w:rPr>
+          <w:rFonts w:ascii="Consolas" w:hAnsi="Consolas"/>
+          <w:color w:val="CCCCCC"/>
+          <w:sz w:val="18"/>
+          <w:szCs w:val="18"/>
+        </w:rPr>
+      </w:pPr>
+      <w:r>
+        <w:rPr>
+          <w:rFonts w:ascii="Consolas" w:hAnsi="Consolas"/>
+          <w:color w:val="D4D4D4"/>
+          <w:sz w:val="18"/>
+          <w:szCs w:val="18"/>
+        </w:rPr>
+        <w:t>   })</w:t>
+      </w:r>
+      <w:r>
+        <w:rPr>
+          <w:rFonts w:ascii="Consolas" w:hAnsi="Consolas"/>
+          <w:color w:val="569CD6"/>
+          <w:sz w:val="18"/>
+          <w:szCs w:val="18"/>
+        </w:rPr>
+        <w:t>}</w:t>
+      </w:r>
+    </w:p>
+    <w:p>
+      <w:pPr>
+        <w:shd w:val="clear" w:color="auto" w:fill="1F1F1F"/>
+        <w:spacing w:line="285" w:lineRule="atLeast"/>
+        <w:rPr>
+          <w:rFonts w:ascii="Consolas" w:hAnsi="Consolas"/>
+          <w:color w:val="CCCCCC"/>
+          <w:sz w:val="18"/>
+          <w:szCs w:val="18"/>
+        </w:rPr>
+      </w:pPr>
+      <w:r>
+        <w:rPr>
+          <w:rFonts w:ascii="Consolas" w:hAnsi="Consolas"/>
+          <w:color w:val="808080"/>
+          <w:sz w:val="18"/>
+          <w:szCs w:val="18"/>
+        </w:rPr>
+        <w:t>&lt;/</w:t>
+      </w:r>
+      <w:proofErr w:type="spellStart"/>
+      <w:r>
+        <w:rPr>
+          <w:rFonts w:ascii="Consolas" w:hAnsi="Consolas"/>
+          <w:color w:val="569CD6"/>
+          <w:sz w:val="18"/>
+          <w:szCs w:val="18"/>
+        </w:rPr>
+        <w:t>tbody</w:t>
+      </w:r>
+      <w:proofErr w:type="spellEnd"/>
+      <w:r>
+        <w:rPr>
+          <w:rFonts w:ascii="Consolas" w:hAnsi="Consolas"/>
+          <w:color w:val="808080"/>
+          <w:sz w:val="18"/>
+          <w:szCs w:val="18"/>
+        </w:rPr>
+        <w:t>&gt;</w:t>
+      </w:r>
+    </w:p>
+    <w:p/>
+    <w:p/>
+    <w:p/>
+    <w:p/>
+    <w:p/>
+    <w:p/>
+    <w:p/>
+    <w:p/>
+    <w:p/>
+    <w:p/>
+    <w:p/>
+    <w:p/>
+    <w:p/>
+    <w:p/>
+    <w:p/>
+    <w:p/>
+    <w:p/>
+    <w:p/>
+    <w:p/>
+    <w:p/>
+    <w:p/>
+    <w:p/>
+    <w:p/>
+    <w:p/>
+    <w:p/>
+    <w:p/>
+    <w:p/>
+    <w:p/>
+    <w:p/>
+    <w:p/>
+    <w:p>
+      <w:pPr>
+        <w:pStyle w:val="Ttulo1"/>
+      </w:pPr>
+      <w:proofErr w:type="spellStart"/>
+      <w:r>
+        <w:lastRenderedPageBreak/>
+        <w:t>Context</w:t>
+      </w:r>
+      <w:proofErr w:type="spellEnd"/>
+    </w:p>
+    <w:p>
+      <w:pPr>
+        <w:rPr>
+          <w:lang w:eastAsia="en-US"/>
+        </w:rPr>
+      </w:pPr>
+    </w:p>
+    <w:p>
+      <w:pPr>
+        <w:pStyle w:val="Ttulo2"/>
+      </w:pPr>
+      <w:r>
+        <w:t xml:space="preserve">Criando </w:t>
+      </w:r>
+      <w:proofErr w:type="spellStart"/>
+      <w:r>
+        <w:t>context</w:t>
+      </w:r>
+      <w:proofErr w:type="spellEnd"/>
+    </w:p>
+    <w:p>
+      <w:pPr>
+        <w:rPr>
+          <w:lang w:eastAsia="en-US"/>
+        </w:rPr>
+      </w:pPr>
+    </w:p>
+    <w:p>
+      <w:pPr>
+        <w:rPr>
+          <w:lang w:eastAsia="en-US"/>
+        </w:rPr>
+      </w:pPr>
+      <w:r>
+        <w:rPr>
+          <w:lang w:eastAsia="en-US"/>
+        </w:rPr>
+        <w:t xml:space="preserve">Crie uma pasta chamada </w:t>
+      </w:r>
+      <w:proofErr w:type="spellStart"/>
+      <w:r>
+        <w:rPr>
+          <w:lang w:eastAsia="en-US"/>
+        </w:rPr>
+        <w:t>contexts</w:t>
+      </w:r>
+      <w:proofErr w:type="spellEnd"/>
+      <w:r>
+        <w:rPr>
+          <w:lang w:eastAsia="en-US"/>
+        </w:rPr>
+        <w:t xml:space="preserve"> dentro da pasta </w:t>
+      </w:r>
+      <w:proofErr w:type="spellStart"/>
+      <w:r>
+        <w:rPr>
+          <w:lang w:eastAsia="en-US"/>
+        </w:rPr>
+        <w:t>src</w:t>
+      </w:r>
+      <w:proofErr w:type="spellEnd"/>
+      <w:r>
+        <w:rPr>
+          <w:lang w:eastAsia="en-US"/>
+        </w:rPr>
+        <w:t xml:space="preserve">, com o arquivo </w:t>
+      </w:r>
+      <w:proofErr w:type="spellStart"/>
+      <w:r>
+        <w:rPr>
+          <w:b/>
+          <w:bCs/>
+          <w:lang w:eastAsia="en-US"/>
+        </w:rPr>
+        <w:t>context</w:t>
+      </w:r>
+      <w:r>
+        <w:rPr>
+          <w:b/>
+          <w:bCs/>
+          <w:lang w:eastAsia="en-US"/>
+        </w:rPr>
+        <w:t>.tsx</w:t>
+      </w:r>
+      <w:proofErr w:type="spellEnd"/>
+      <w:r>
+        <w:rPr>
+          <w:lang w:eastAsia="en-US"/>
+        </w:rPr>
+        <w:t xml:space="preserve">. Exemplo: </w:t>
+      </w:r>
+      <w:proofErr w:type="spellStart"/>
+      <w:r>
+        <w:rPr>
+          <w:lang w:eastAsia="en-US"/>
+        </w:rPr>
+        <w:t>TransactionsContext.tsx</w:t>
+      </w:r>
+      <w:proofErr w:type="spellEnd"/>
+    </w:p>
+    <w:p>
+      <w:pPr>
+        <w:pStyle w:val="Code"/>
+      </w:pPr>
+      <w:proofErr w:type="spellStart"/>
+      <w:r>
+        <w:rPr>
+          <w:color w:val="C586C0"/>
+        </w:rPr>
+        <w:t>import</w:t>
+      </w:r>
+      <w:proofErr w:type="spellEnd"/>
+      <w:r>
+        <w:t xml:space="preserve"> </w:t>
+      </w:r>
+      <w:proofErr w:type="gramStart"/>
+      <w:r>
+        <w:t xml:space="preserve">{ </w:t>
+      </w:r>
+      <w:proofErr w:type="spellStart"/>
+      <w:r>
+        <w:t>createContext</w:t>
+      </w:r>
+      <w:proofErr w:type="spellEnd"/>
+      <w:proofErr w:type="gramEnd"/>
+      <w:r>
+        <w:t xml:space="preserve">, </w:t>
+      </w:r>
+      <w:proofErr w:type="spellStart"/>
+      <w:r>
+        <w:t>ReactNode</w:t>
+      </w:r>
+      <w:proofErr w:type="spellEnd"/>
+      <w:r>
+        <w:t xml:space="preserve">, </w:t>
+      </w:r>
+      <w:proofErr w:type="spellStart"/>
+      <w:r>
+        <w:t>useEffect</w:t>
+      </w:r>
+      <w:proofErr w:type="spellEnd"/>
+      <w:r>
+        <w:t xml:space="preserve">, </w:t>
+      </w:r>
+      <w:proofErr w:type="spellStart"/>
+      <w:r>
+        <w:t>useState</w:t>
+      </w:r>
+      <w:proofErr w:type="spellEnd"/>
+      <w:r>
+        <w:t xml:space="preserve"> } </w:t>
+      </w:r>
+      <w:proofErr w:type="spellStart"/>
+      <w:r>
+        <w:rPr>
+          <w:color w:val="C586C0"/>
+        </w:rPr>
+        <w:t>from</w:t>
+      </w:r>
+      <w:proofErr w:type="spellEnd"/>
+      <w:r>
+        <w:t xml:space="preserve"> </w:t>
+      </w:r>
+      <w:r>
+        <w:rPr>
+          <w:color w:val="CE9178"/>
+        </w:rPr>
+        <w:t>"</w:t>
+      </w:r>
+      <w:proofErr w:type="spellStart"/>
+      <w:r>
+        <w:rPr>
+          <w:color w:val="CE9178"/>
+        </w:rPr>
+        <w:t>react</w:t>
+      </w:r>
+      <w:proofErr w:type="spellEnd"/>
+      <w:r>
+        <w:rPr>
+          <w:color w:val="CE9178"/>
+        </w:rPr>
+        <w:t>"</w:t>
+      </w:r>
+      <w:r>
+        <w:t>;</w:t>
+      </w:r>
+    </w:p>
+    <w:p>
+      <w:pPr>
+        <w:pStyle w:val="Code"/>
+      </w:pPr>
+    </w:p>
+    <w:p>
+      <w:pPr>
+        <w:pStyle w:val="Code"/>
+      </w:pPr>
+      <w:r>
+        <w:rPr>
+          <w:color w:val="569CD6"/>
+        </w:rPr>
+        <w:t>interface</w:t>
+      </w:r>
+      <w:r>
+        <w:t xml:space="preserve"> </w:t>
+      </w:r>
+      <w:proofErr w:type="spellStart"/>
+      <w:r>
+        <w:rPr>
+          <w:color w:val="4EC9B0"/>
+        </w:rPr>
+        <w:t>Transaction</w:t>
+      </w:r>
+      <w:proofErr w:type="spellEnd"/>
+      <w:r>
+        <w:t xml:space="preserve"> {</w:t>
+      </w:r>
+    </w:p>
+    <w:p>
+      <w:pPr>
+        <w:pStyle w:val="Code"/>
+      </w:pPr>
+      <w:r>
+        <w:t>    id</w:t>
+      </w:r>
+      <w:r>
+        <w:rPr>
+          <w:color w:val="D4D4D4"/>
+        </w:rPr>
+        <w:t>:</w:t>
+      </w:r>
+      <w:r>
+        <w:t xml:space="preserve"> </w:t>
+      </w:r>
+      <w:proofErr w:type="spellStart"/>
+      <w:r>
+        <w:rPr>
+          <w:color w:val="4EC9B0"/>
+        </w:rPr>
+        <w:t>number</w:t>
+      </w:r>
+      <w:proofErr w:type="spellEnd"/>
+      <w:r>
+        <w:t>;</w:t>
+      </w:r>
+    </w:p>
+    <w:p>
+      <w:pPr>
+        <w:pStyle w:val="Code"/>
+      </w:pPr>
+      <w:r>
+        <w:t xml:space="preserve">    </w:t>
+      </w:r>
+      <w:proofErr w:type="spellStart"/>
+      <w:r>
+        <w:t>description</w:t>
+      </w:r>
+      <w:proofErr w:type="spellEnd"/>
+      <w:r>
+        <w:rPr>
+          <w:color w:val="D4D4D4"/>
+        </w:rPr>
+        <w:t>:</w:t>
+      </w:r>
+      <w:r>
+        <w:t xml:space="preserve"> </w:t>
+      </w:r>
+      <w:proofErr w:type="spellStart"/>
+      <w:r>
+        <w:rPr>
+          <w:color w:val="4EC9B0"/>
+        </w:rPr>
+        <w:t>string</w:t>
+      </w:r>
+      <w:proofErr w:type="spellEnd"/>
+      <w:r>
+        <w:t>;</w:t>
+      </w:r>
+    </w:p>
+    <w:p>
+      <w:pPr>
+        <w:pStyle w:val="Code"/>
+      </w:pPr>
+      <w:r>
+        <w:t xml:space="preserve">    </w:t>
+      </w:r>
+      <w:proofErr w:type="spellStart"/>
+      <w:r>
+        <w:t>type</w:t>
+      </w:r>
+      <w:proofErr w:type="spellEnd"/>
+      <w:r>
+        <w:rPr>
+          <w:color w:val="D4D4D4"/>
+        </w:rPr>
+        <w:t>:</w:t>
+      </w:r>
+      <w:r>
+        <w:t xml:space="preserve"> </w:t>
+      </w:r>
+      <w:r>
+        <w:rPr>
+          <w:color w:val="CE9178"/>
+        </w:rPr>
+        <w:t>'income'</w:t>
+      </w:r>
+      <w:r>
+        <w:t xml:space="preserve"> </w:t>
+      </w:r>
+      <w:r>
+        <w:rPr>
+          <w:color w:val="D4D4D4"/>
+        </w:rPr>
+        <w:t>|</w:t>
+      </w:r>
+      <w:r>
+        <w:t xml:space="preserve"> </w:t>
+      </w:r>
+      <w:r>
+        <w:rPr>
+          <w:color w:val="CE9178"/>
+        </w:rPr>
+        <w:t>'</w:t>
+      </w:r>
+      <w:proofErr w:type="spellStart"/>
+      <w:r>
+        <w:rPr>
+          <w:color w:val="CE9178"/>
+        </w:rPr>
+        <w:t>outcome</w:t>
+      </w:r>
+      <w:proofErr w:type="spellEnd"/>
+      <w:r>
+        <w:rPr>
+          <w:color w:val="CE9178"/>
+        </w:rPr>
+        <w:t>'</w:t>
+      </w:r>
+      <w:r>
+        <w:t>;</w:t>
+      </w:r>
+    </w:p>
+    <w:p>
+      <w:pPr>
+        <w:pStyle w:val="Code"/>
+      </w:pPr>
+      <w:r>
+        <w:t xml:space="preserve">    </w:t>
+      </w:r>
+      <w:proofErr w:type="spellStart"/>
+      <w:r>
+        <w:t>price</w:t>
+      </w:r>
+      <w:proofErr w:type="spellEnd"/>
+      <w:r>
+        <w:rPr>
+          <w:color w:val="D4D4D4"/>
+        </w:rPr>
+        <w:t>:</w:t>
+      </w:r>
+      <w:r>
+        <w:t xml:space="preserve"> </w:t>
+      </w:r>
+      <w:proofErr w:type="spellStart"/>
+      <w:r>
+        <w:rPr>
+          <w:color w:val="4EC9B0"/>
+        </w:rPr>
+        <w:t>number</w:t>
+      </w:r>
+      <w:proofErr w:type="spellEnd"/>
+      <w:r>
+        <w:t>;</w:t>
+      </w:r>
+    </w:p>
+    <w:p>
+      <w:pPr>
+        <w:pStyle w:val="Code"/>
+      </w:pPr>
+      <w:r>
+        <w:t xml:space="preserve">    </w:t>
+      </w:r>
+      <w:proofErr w:type="spellStart"/>
+      <w:r>
+        <w:t>category</w:t>
+      </w:r>
+      <w:proofErr w:type="spellEnd"/>
+      <w:r>
+        <w:rPr>
+          <w:color w:val="D4D4D4"/>
+        </w:rPr>
+        <w:t>:</w:t>
+      </w:r>
+      <w:r>
+        <w:t xml:space="preserve"> </w:t>
+      </w:r>
+      <w:proofErr w:type="spellStart"/>
+      <w:r>
+        <w:rPr>
+          <w:color w:val="4EC9B0"/>
+        </w:rPr>
+        <w:t>string</w:t>
+      </w:r>
+      <w:proofErr w:type="spellEnd"/>
+      <w:r>
+        <w:t>;</w:t>
+      </w:r>
+    </w:p>
+    <w:p>
+      <w:pPr>
+        <w:pStyle w:val="Code"/>
+      </w:pPr>
+      <w:r>
+        <w:t xml:space="preserve">    </w:t>
+      </w:r>
+      <w:proofErr w:type="spellStart"/>
+      <w:r>
+        <w:t>createdAt</w:t>
+      </w:r>
+      <w:proofErr w:type="spellEnd"/>
+      <w:r>
+        <w:rPr>
+          <w:color w:val="D4D4D4"/>
+        </w:rPr>
+        <w:t>:</w:t>
+      </w:r>
+      <w:r>
+        <w:t xml:space="preserve"> </w:t>
+      </w:r>
+      <w:proofErr w:type="spellStart"/>
+      <w:r>
+        <w:rPr>
+          <w:color w:val="4EC9B0"/>
+        </w:rPr>
+        <w:t>string</w:t>
+      </w:r>
+      <w:proofErr w:type="spellEnd"/>
+      <w:r>
+        <w:t>;</w:t>
+      </w:r>
+    </w:p>
+    <w:p>
+      <w:pPr>
+        <w:pStyle w:val="Code"/>
+      </w:pPr>
+      <w:r>
+        <w:t>}</w:t>
+      </w:r>
+    </w:p>
+    <w:p>
+      <w:pPr>
+        <w:pStyle w:val="Code"/>
+      </w:pPr>
+    </w:p>
+    <w:p>
+      <w:pPr>
+        <w:pStyle w:val="Code"/>
+      </w:pPr>
+      <w:r>
+        <w:rPr>
+          <w:color w:val="569CD6"/>
+        </w:rPr>
+        <w:t>interface</w:t>
+      </w:r>
+      <w:r>
+        <w:t xml:space="preserve"> </w:t>
+      </w:r>
+      <w:proofErr w:type="spellStart"/>
+      <w:r>
+        <w:rPr>
+          <w:color w:val="4EC9B0"/>
+        </w:rPr>
+        <w:t>TransactionContextType</w:t>
+      </w:r>
+      <w:proofErr w:type="spellEnd"/>
+      <w:r>
+        <w:t xml:space="preserve"> {</w:t>
+      </w:r>
+    </w:p>
+    <w:p>
+      <w:pPr>
+        <w:pStyle w:val="Code"/>
+      </w:pPr>
+      <w:r>
+        <w:t xml:space="preserve">    </w:t>
+      </w:r>
+      <w:proofErr w:type="spellStart"/>
+      <w:r>
+        <w:t>transactions</w:t>
+      </w:r>
+      <w:proofErr w:type="spellEnd"/>
+      <w:r>
+        <w:rPr>
+          <w:color w:val="D4D4D4"/>
+        </w:rPr>
+        <w:t>:</w:t>
+      </w:r>
+      <w:r>
+        <w:t xml:space="preserve"> </w:t>
+      </w:r>
+      <w:proofErr w:type="spellStart"/>
+      <w:proofErr w:type="gramStart"/>
+      <w:r>
+        <w:rPr>
+          <w:color w:val="4EC9B0"/>
+        </w:rPr>
+        <w:t>Transaction</w:t>
+      </w:r>
+      <w:proofErr w:type="spellEnd"/>
+      <w:r>
+        <w:t>[</w:t>
+      </w:r>
+      <w:proofErr w:type="gramEnd"/>
+      <w:r>
+        <w:t>];</w:t>
+      </w:r>
+    </w:p>
+    <w:p>
+      <w:pPr>
+        <w:pStyle w:val="Code"/>
+      </w:pPr>
+      <w:r>
+        <w:t>}</w:t>
+      </w:r>
+    </w:p>
+    <w:p>
+      <w:pPr>
+        <w:pStyle w:val="Code"/>
+      </w:pPr>
+    </w:p>
+    <w:p>
+      <w:pPr>
+        <w:pStyle w:val="Code"/>
+      </w:pPr>
+      <w:r>
+        <w:rPr>
+          <w:color w:val="569CD6"/>
+        </w:rPr>
+        <w:t>interface</w:t>
+      </w:r>
+      <w:r>
+        <w:t xml:space="preserve"> </w:t>
+      </w:r>
+      <w:proofErr w:type="spellStart"/>
+      <w:r>
+        <w:rPr>
+          <w:color w:val="4EC9B0"/>
+        </w:rPr>
+        <w:t>TransactionsProviderProps</w:t>
+      </w:r>
+      <w:proofErr w:type="spellEnd"/>
+      <w:r>
+        <w:t xml:space="preserve"> {</w:t>
+      </w:r>
+    </w:p>
+    <w:p>
+      <w:pPr>
+        <w:pStyle w:val="Code"/>
+      </w:pPr>
+      <w:r>
+        <w:t xml:space="preserve">    </w:t>
+      </w:r>
+      <w:proofErr w:type="spellStart"/>
+      <w:r>
+        <w:t>children</w:t>
+      </w:r>
+      <w:proofErr w:type="spellEnd"/>
+      <w:r>
+        <w:rPr>
+          <w:color w:val="D4D4D4"/>
+        </w:rPr>
+        <w:t>:</w:t>
+      </w:r>
+      <w:r>
+        <w:t xml:space="preserve"> </w:t>
+      </w:r>
+      <w:proofErr w:type="spellStart"/>
+      <w:r>
+        <w:rPr>
+          <w:color w:val="4EC9B0"/>
+        </w:rPr>
+        <w:t>ReactNode</w:t>
+      </w:r>
+      <w:proofErr w:type="spellEnd"/>
+    </w:p>
+    <w:p>
+      <w:pPr>
+        <w:pStyle w:val="Code"/>
+      </w:pPr>
+      <w:r>
+        <w:t>}</w:t>
+      </w:r>
+    </w:p>
+    <w:p>
+      <w:pPr>
+        <w:pStyle w:val="Code"/>
+      </w:pPr>
+    </w:p>
+    <w:p>
+      <w:pPr>
+        <w:pStyle w:val="Code"/>
+      </w:pPr>
+      <w:proofErr w:type="spellStart"/>
+      <w:r>
+        <w:rPr>
+          <w:color w:val="C586C0"/>
+        </w:rPr>
+        <w:t>export</w:t>
+      </w:r>
+      <w:proofErr w:type="spellEnd"/>
+      <w:r>
+        <w:t xml:space="preserve"> </w:t>
+      </w:r>
+      <w:proofErr w:type="spellStart"/>
+      <w:r>
+        <w:rPr>
+          <w:color w:val="569CD6"/>
+        </w:rPr>
+        <w:t>const</w:t>
+      </w:r>
+      <w:proofErr w:type="spellEnd"/>
+      <w:r>
+        <w:t xml:space="preserve"> </w:t>
+      </w:r>
+      <w:proofErr w:type="spellStart"/>
+      <w:r>
+        <w:rPr>
+          <w:color w:val="4FC1FF"/>
+        </w:rPr>
+        <w:t>TransactionsContext</w:t>
+      </w:r>
+      <w:proofErr w:type="spellEnd"/>
+      <w:r>
+        <w:t xml:space="preserve"> </w:t>
+      </w:r>
+      <w:r>
+        <w:rPr>
+          <w:color w:val="D4D4D4"/>
+        </w:rPr>
+        <w:t>=</w:t>
+      </w:r>
+      <w:r>
+        <w:t xml:space="preserve"> </w:t>
+      </w:r>
+      <w:proofErr w:type="spellStart"/>
+      <w:proofErr w:type="gramStart"/>
+      <w:r>
+        <w:rPr>
+          <w:color w:val="DCDCAA"/>
+        </w:rPr>
+        <w:t>createContext</w:t>
+      </w:r>
+      <w:proofErr w:type="spellEnd"/>
+      <w:r>
+        <w:t>(</w:t>
+      </w:r>
+      <w:proofErr w:type="gramEnd"/>
+      <w:r>
+        <w:t xml:space="preserve">{} </w:t>
+      </w:r>
+      <w:r>
+        <w:rPr>
+          <w:color w:val="C586C0"/>
+        </w:rPr>
+        <w:t>as</w:t>
+      </w:r>
+      <w:r>
+        <w:t xml:space="preserve"> </w:t>
+      </w:r>
+      <w:proofErr w:type="spellStart"/>
+      <w:r>
+        <w:rPr>
+          <w:color w:val="4EC9B0"/>
+        </w:rPr>
+        <w:t>TransactionContextType</w:t>
+      </w:r>
+      <w:proofErr w:type="spellEnd"/>
+      <w:r>
+        <w:t>);</w:t>
+      </w:r>
+    </w:p>
+    <w:p>
+      <w:pPr>
+        <w:pStyle w:val="Code"/>
+      </w:pPr>
+    </w:p>
+    <w:p>
+      <w:pPr>
+        <w:pStyle w:val="Code"/>
+      </w:pPr>
+      <w:proofErr w:type="spellStart"/>
+      <w:r>
+        <w:rPr>
+          <w:color w:val="C586C0"/>
+        </w:rPr>
+        <w:t>export</w:t>
+      </w:r>
+      <w:proofErr w:type="spellEnd"/>
+      <w:r>
+        <w:t xml:space="preserve"> </w:t>
+      </w:r>
+      <w:proofErr w:type="spellStart"/>
+      <w:r>
+        <w:rPr>
+          <w:color w:val="569CD6"/>
+        </w:rPr>
+        <w:t>function</w:t>
+      </w:r>
+      <w:proofErr w:type="spellEnd"/>
+      <w:r>
+        <w:t xml:space="preserve"> </w:t>
+      </w:r>
+      <w:proofErr w:type="spellStart"/>
+      <w:proofErr w:type="gramStart"/>
+      <w:r>
+        <w:rPr>
+          <w:color w:val="DCDCAA"/>
+        </w:rPr>
+        <w:t>TransactionsProvider</w:t>
+      </w:r>
+      <w:proofErr w:type="spellEnd"/>
+      <w:r>
+        <w:t>(</w:t>
+      </w:r>
+      <w:proofErr w:type="gramEnd"/>
+      <w:r>
+        <w:t xml:space="preserve">{ </w:t>
+      </w:r>
+      <w:proofErr w:type="spellStart"/>
+      <w:r>
+        <w:t>children</w:t>
+      </w:r>
+      <w:proofErr w:type="spellEnd"/>
+      <w:r>
+        <w:t xml:space="preserve"> }</w:t>
+      </w:r>
+      <w:r>
+        <w:rPr>
+          <w:color w:val="D4D4D4"/>
+        </w:rPr>
+        <w:t>:</w:t>
+      </w:r>
+      <w:r>
+        <w:t xml:space="preserve"> </w:t>
+      </w:r>
+      <w:proofErr w:type="spellStart"/>
+      <w:r>
+        <w:rPr>
+          <w:color w:val="4EC9B0"/>
+        </w:rPr>
+        <w:t>TransactionsProviderProps</w:t>
+      </w:r>
+      <w:proofErr w:type="spellEnd"/>
+      <w:r>
+        <w:t>) {</w:t>
+      </w:r>
+    </w:p>
+    <w:p>
+      <w:pPr>
+        <w:pStyle w:val="Code"/>
+      </w:pPr>
+      <w:r>
+        <w:t xml:space="preserve">    </w:t>
+      </w:r>
+      <w:proofErr w:type="spellStart"/>
+      <w:r>
+        <w:rPr>
+          <w:color w:val="569CD6"/>
+        </w:rPr>
+        <w:t>const</w:t>
+      </w:r>
+      <w:proofErr w:type="spellEnd"/>
+      <w:r>
+        <w:t xml:space="preserve"> [</w:t>
+      </w:r>
+      <w:proofErr w:type="spellStart"/>
+      <w:r>
+        <w:rPr>
+          <w:color w:val="4FC1FF"/>
+        </w:rPr>
+        <w:t>transactions</w:t>
+      </w:r>
+      <w:proofErr w:type="spellEnd"/>
+      <w:r>
+        <w:t xml:space="preserve">, </w:t>
+      </w:r>
+      <w:proofErr w:type="spellStart"/>
+      <w:r>
+        <w:rPr>
+          <w:color w:val="DCDCAA"/>
+        </w:rPr>
+        <w:t>setTransactions</w:t>
+      </w:r>
+      <w:proofErr w:type="spellEnd"/>
+      <w:r>
+        <w:t xml:space="preserve">] </w:t>
+      </w:r>
+      <w:r>
+        <w:rPr>
+          <w:color w:val="D4D4D4"/>
+        </w:rPr>
+        <w:t>=</w:t>
+      </w:r>
+      <w:r>
+        <w:t xml:space="preserve"> </w:t>
+      </w:r>
+      <w:proofErr w:type="spellStart"/>
+      <w:r>
+        <w:rPr>
+          <w:color w:val="DCDCAA"/>
+        </w:rPr>
+        <w:t>useState</w:t>
+      </w:r>
+      <w:proofErr w:type="spellEnd"/>
+      <w:r>
+        <w:t>&lt;</w:t>
+      </w:r>
+      <w:proofErr w:type="spellStart"/>
+      <w:proofErr w:type="gramStart"/>
+      <w:r>
+        <w:rPr>
+          <w:color w:val="4EC9B0"/>
+        </w:rPr>
+        <w:t>Transaction</w:t>
+      </w:r>
+      <w:proofErr w:type="spellEnd"/>
+      <w:r>
+        <w:t>[</w:t>
+      </w:r>
+      <w:proofErr w:type="gramEnd"/>
+      <w:r>
+        <w:t>]&gt;([])</w:t>
+      </w:r>
+    </w:p>
+    <w:p>
+      <w:pPr>
+        <w:pStyle w:val="Code"/>
+      </w:pPr>
+    </w:p>
+    <w:p>
+      <w:pPr>
+        <w:pStyle w:val="Code"/>
+      </w:pPr>
+      <w:r>
+        <w:t xml:space="preserve">    </w:t>
+      </w:r>
+      <w:proofErr w:type="spellStart"/>
+      <w:r>
+        <w:rPr>
+          <w:color w:val="569CD6"/>
+        </w:rPr>
+        <w:t>async</w:t>
+      </w:r>
+      <w:proofErr w:type="spellEnd"/>
+      <w:r>
+        <w:t xml:space="preserve"> </w:t>
+      </w:r>
+      <w:proofErr w:type="spellStart"/>
+      <w:r>
+        <w:rPr>
+          <w:color w:val="569CD6"/>
+        </w:rPr>
+        <w:t>function</w:t>
+      </w:r>
+      <w:proofErr w:type="spellEnd"/>
+      <w:r>
+        <w:t xml:space="preserve"> </w:t>
+      </w:r>
+      <w:proofErr w:type="spellStart"/>
+      <w:proofErr w:type="gramStart"/>
+      <w:r>
+        <w:rPr>
+          <w:color w:val="DCDCAA"/>
+        </w:rPr>
+        <w:t>loadTransactions</w:t>
+      </w:r>
+      <w:proofErr w:type="spellEnd"/>
+      <w:r>
+        <w:t>(</w:t>
+      </w:r>
+      <w:proofErr w:type="gramEnd"/>
+      <w:r>
+        <w:t>) {</w:t>
+      </w:r>
+    </w:p>
+    <w:p>
+      <w:pPr>
+        <w:pStyle w:val="Code"/>
+      </w:pPr>
+      <w:r>
+        <w:t xml:space="preserve">        </w:t>
+      </w:r>
+      <w:proofErr w:type="spellStart"/>
+      <w:r>
+        <w:rPr>
+          <w:color w:val="569CD6"/>
+        </w:rPr>
+        <w:t>const</w:t>
+      </w:r>
+      <w:proofErr w:type="spellEnd"/>
+      <w:r>
+        <w:t xml:space="preserve"> </w:t>
+      </w:r>
+      <w:r>
+        <w:rPr>
+          <w:color w:val="4FC1FF"/>
+        </w:rPr>
+        <w:t>response</w:t>
+      </w:r>
+      <w:r>
+        <w:t xml:space="preserve"> </w:t>
+      </w:r>
+      <w:r>
+        <w:rPr>
+          <w:color w:val="D4D4D4"/>
+        </w:rPr>
+        <w:t>=</w:t>
+      </w:r>
+      <w:r>
+        <w:t xml:space="preserve"> </w:t>
+      </w:r>
+      <w:proofErr w:type="spellStart"/>
+      <w:r>
+        <w:rPr>
+          <w:color w:val="C586C0"/>
+        </w:rPr>
+        <w:t>await</w:t>
+      </w:r>
+      <w:proofErr w:type="spellEnd"/>
+      <w:r>
+        <w:t xml:space="preserve"> </w:t>
+      </w:r>
+      <w:proofErr w:type="spellStart"/>
+      <w:r>
+        <w:rPr>
+          <w:color w:val="DCDCAA"/>
+        </w:rPr>
+        <w:t>fetch</w:t>
+      </w:r>
+      <w:proofErr w:type="spellEnd"/>
+      <w:r>
+        <w:t>(</w:t>
+      </w:r>
+      <w:r>
+        <w:rPr>
+          <w:color w:val="CE9178"/>
+        </w:rPr>
+        <w:t>'http://localhost:3000/</w:t>
+      </w:r>
+      <w:proofErr w:type="spellStart"/>
+      <w:r>
+        <w:rPr>
+          <w:color w:val="CE9178"/>
+        </w:rPr>
+        <w:t>transactions</w:t>
+      </w:r>
+      <w:proofErr w:type="spellEnd"/>
+      <w:r>
+        <w:rPr>
+          <w:color w:val="CE9178"/>
+        </w:rPr>
+        <w:t>'</w:t>
+      </w:r>
+      <w:r>
+        <w:t>)</w:t>
+      </w:r>
+    </w:p>
+    <w:p>
+      <w:pPr>
+        <w:pStyle w:val="Code"/>
+      </w:pPr>
+      <w:r>
+        <w:t xml:space="preserve">        </w:t>
+      </w:r>
+      <w:proofErr w:type="spellStart"/>
+      <w:r>
+        <w:rPr>
+          <w:color w:val="569CD6"/>
+        </w:rPr>
+        <w:t>const</w:t>
+      </w:r>
+      <w:proofErr w:type="spellEnd"/>
+      <w:r>
+        <w:t xml:space="preserve"> </w:t>
+      </w:r>
+      <w:r>
+        <w:rPr>
+          <w:color w:val="4FC1FF"/>
+        </w:rPr>
+        <w:t>data</w:t>
+      </w:r>
+      <w:r>
+        <w:t xml:space="preserve"> </w:t>
+      </w:r>
+      <w:r>
+        <w:rPr>
+          <w:color w:val="D4D4D4"/>
+        </w:rPr>
+        <w:t>=</w:t>
+      </w:r>
+      <w:r>
+        <w:t xml:space="preserve"> </w:t>
+      </w:r>
+      <w:proofErr w:type="spellStart"/>
+      <w:r>
+        <w:rPr>
+          <w:color w:val="C586C0"/>
+        </w:rPr>
+        <w:t>await</w:t>
+      </w:r>
+      <w:proofErr w:type="spellEnd"/>
+      <w:r>
+        <w:t xml:space="preserve"> </w:t>
+      </w:r>
+      <w:proofErr w:type="spellStart"/>
+      <w:proofErr w:type="gramStart"/>
+      <w:r>
+        <w:rPr>
+          <w:color w:val="4FC1FF"/>
+        </w:rPr>
+        <w:t>response</w:t>
+      </w:r>
+      <w:r>
+        <w:t>.</w:t>
+      </w:r>
+      <w:r>
+        <w:rPr>
+          <w:color w:val="DCDCAA"/>
+        </w:rPr>
+        <w:t>json</w:t>
+      </w:r>
+      <w:proofErr w:type="spellEnd"/>
+      <w:proofErr w:type="gramEnd"/>
+      <w:r>
+        <w:t>()</w:t>
+      </w:r>
+    </w:p>
+    <w:p>
+      <w:pPr>
+        <w:pStyle w:val="Code"/>
+      </w:pPr>
+    </w:p>
+    <w:p>
+      <w:pPr>
+        <w:pStyle w:val="Code"/>
+      </w:pPr>
+      <w:r>
+        <w:t xml:space="preserve">        </w:t>
+      </w:r>
+      <w:proofErr w:type="spellStart"/>
+      <w:r>
+        <w:rPr>
+          <w:color w:val="DCDCAA"/>
+        </w:rPr>
+        <w:t>setTransactions</w:t>
+      </w:r>
+      <w:proofErr w:type="spellEnd"/>
+      <w:r>
+        <w:t>(</w:t>
+      </w:r>
+      <w:r>
+        <w:rPr>
+          <w:color w:val="4FC1FF"/>
+        </w:rPr>
+        <w:t>data</w:t>
+      </w:r>
+      <w:r>
+        <w:t>)</w:t>
+      </w:r>
+    </w:p>
+    <w:p>
+      <w:pPr>
+        <w:pStyle w:val="Code"/>
+      </w:pPr>
+      <w:r>
+        <w:t>    }</w:t>
+      </w:r>
+    </w:p>
+    <w:p>
+      <w:pPr>
+        <w:pStyle w:val="Code"/>
+      </w:pPr>
+    </w:p>
+    <w:p>
+      <w:pPr>
+        <w:pStyle w:val="Code"/>
+      </w:pPr>
+      <w:r>
+        <w:t xml:space="preserve">    </w:t>
+      </w:r>
+      <w:proofErr w:type="spellStart"/>
+      <w:proofErr w:type="gramStart"/>
+      <w:r>
+        <w:rPr>
+          <w:color w:val="DCDCAA"/>
+        </w:rPr>
+        <w:t>useEffect</w:t>
+      </w:r>
+      <w:proofErr w:type="spellEnd"/>
+      <w:r>
+        <w:t>(</w:t>
+      </w:r>
+      <w:proofErr w:type="gramEnd"/>
+      <w:r>
+        <w:t xml:space="preserve">() </w:t>
+      </w:r>
+      <w:r>
+        <w:rPr>
+          <w:color w:val="569CD6"/>
+        </w:rPr>
+        <w:t>=&gt;</w:t>
+      </w:r>
+      <w:r>
+        <w:t xml:space="preserve"> {</w:t>
+      </w:r>
+    </w:p>
+    <w:p>
+      <w:pPr>
+        <w:pStyle w:val="Code"/>
+      </w:pPr>
+      <w:r>
+        <w:t xml:space="preserve">        </w:t>
+      </w:r>
+      <w:proofErr w:type="spellStart"/>
+      <w:proofErr w:type="gramStart"/>
+      <w:r>
+        <w:rPr>
+          <w:color w:val="DCDCAA"/>
+        </w:rPr>
+        <w:t>loadTransactions</w:t>
+      </w:r>
+      <w:proofErr w:type="spellEnd"/>
+      <w:r>
+        <w:t>(</w:t>
+      </w:r>
+      <w:proofErr w:type="gramEnd"/>
+      <w:r>
+        <w:t>)</w:t>
+      </w:r>
+    </w:p>
+    <w:p>
+      <w:pPr>
+        <w:pStyle w:val="Code"/>
+      </w:pPr>
+      <w:r>
+        <w:t>    }, [])</w:t>
+      </w:r>
+    </w:p>
+    <w:p>
+      <w:pPr>
+        <w:pStyle w:val="Code"/>
+      </w:pPr>
+    </w:p>
+    <w:p>
+      <w:pPr>
+        <w:pStyle w:val="Code"/>
+      </w:pPr>
+      <w:r>
+        <w:t xml:space="preserve">    </w:t>
+      </w:r>
+      <w:proofErr w:type="spellStart"/>
+      <w:r>
+        <w:rPr>
+          <w:color w:val="C586C0"/>
+        </w:rPr>
+        <w:t>return</w:t>
+      </w:r>
+      <w:proofErr w:type="spellEnd"/>
+      <w:r>
+        <w:t xml:space="preserve"> (</w:t>
+      </w:r>
+    </w:p>
+    <w:p>
+      <w:pPr>
+        <w:pStyle w:val="Code"/>
+      </w:pPr>
+      <w:r>
+        <w:t xml:space="preserve">        </w:t>
+      </w:r>
+      <w:r>
+        <w:rPr>
+          <w:color w:val="808080"/>
+        </w:rPr>
+        <w:t>&lt;</w:t>
+      </w:r>
+      <w:proofErr w:type="spellStart"/>
+      <w:r>
+        <w:rPr>
+          <w:color w:val="4EC9B0"/>
+        </w:rPr>
+        <w:t>TransactionsContext.Provider</w:t>
+      </w:r>
+      <w:proofErr w:type="spellEnd"/>
+      <w:r>
+        <w:t xml:space="preserve"> </w:t>
+      </w:r>
+      <w:proofErr w:type="spellStart"/>
+      <w:r>
+        <w:rPr>
+          <w:color w:val="9CDCFE"/>
+        </w:rPr>
+        <w:t>value</w:t>
+      </w:r>
+      <w:proofErr w:type="spellEnd"/>
+      <w:proofErr w:type="gramStart"/>
+      <w:r>
+        <w:rPr>
+          <w:color w:val="D4D4D4"/>
+        </w:rPr>
+        <w:t>=</w:t>
+      </w:r>
+      <w:r>
+        <w:rPr>
+          <w:color w:val="569CD6"/>
+        </w:rPr>
+        <w:t>{</w:t>
+      </w:r>
+      <w:proofErr w:type="gramEnd"/>
+      <w:r>
+        <w:rPr>
+          <w:color w:val="D4D4D4"/>
+        </w:rPr>
+        <w:t xml:space="preserve">{ </w:t>
+      </w:r>
+      <w:proofErr w:type="spellStart"/>
+      <w:r>
+        <w:rPr>
+          <w:color w:val="9CDCFE"/>
+        </w:rPr>
+        <w:t>transactions</w:t>
+      </w:r>
+      <w:proofErr w:type="spellEnd"/>
+      <w:r>
+        <w:rPr>
+          <w:color w:val="D4D4D4"/>
+        </w:rPr>
+        <w:t xml:space="preserve"> }</w:t>
+      </w:r>
+      <w:r>
+        <w:rPr>
+          <w:color w:val="569CD6"/>
+        </w:rPr>
+        <w:t>}</w:t>
+      </w:r>
+      <w:r>
+        <w:rPr>
+          <w:color w:val="808080"/>
+        </w:rPr>
+        <w:t>&gt;</w:t>
+      </w:r>
+    </w:p>
+    <w:p>
+      <w:pPr>
+        <w:pStyle w:val="Code"/>
+      </w:pPr>
+      <w:r>
+        <w:t xml:space="preserve">            </w:t>
+      </w:r>
+      <w:r>
+        <w:rPr>
+          <w:color w:val="569CD6"/>
+        </w:rPr>
+        <w:t>{</w:t>
+      </w:r>
+      <w:proofErr w:type="spellStart"/>
+      <w:r>
+        <w:rPr>
+          <w:color w:val="9CDCFE"/>
+        </w:rPr>
+        <w:t>children</w:t>
+      </w:r>
+      <w:proofErr w:type="spellEnd"/>
+      <w:r>
+        <w:rPr>
+          <w:color w:val="569CD6"/>
+        </w:rPr>
+        <w:t>}</w:t>
+      </w:r>
+    </w:p>
+    <w:p>
+      <w:pPr>
+        <w:pStyle w:val="Code"/>
+      </w:pPr>
+      <w:r>
+        <w:t xml:space="preserve">        </w:t>
+      </w:r>
+      <w:r>
+        <w:rPr>
+          <w:color w:val="808080"/>
+        </w:rPr>
+        <w:t>&lt;/</w:t>
+      </w:r>
+      <w:proofErr w:type="spellStart"/>
+      <w:r>
+        <w:rPr>
+          <w:color w:val="4EC9B0"/>
+        </w:rPr>
+        <w:t>TransactionsContext.Provider</w:t>
+      </w:r>
+      <w:proofErr w:type="spellEnd"/>
+      <w:r>
+        <w:rPr>
+          <w:color w:val="808080"/>
+        </w:rPr>
+        <w:t>&gt;</w:t>
+      </w:r>
+    </w:p>
+    <w:p>
+      <w:pPr>
+        <w:pStyle w:val="Code"/>
+      </w:pPr>
+      <w:r>
+        <w:t>    )</w:t>
+      </w:r>
+    </w:p>
+    <w:p>
+      <w:pPr>
+        <w:pStyle w:val="Code"/>
+      </w:pPr>
+      <w:r>
+        <w:t>}</w:t>
+      </w:r>
+    </w:p>
+    <w:p>
+      <w:pPr>
+        <w:rPr>
+          <w:lang w:eastAsia="en-US"/>
+        </w:rPr>
+      </w:pPr>
+    </w:p>
+    <w:p>
+      <w:pPr>
+        <w:pStyle w:val="Ttulo2"/>
+      </w:pPr>
+      <w:r>
+        <w:lastRenderedPageBreak/>
+        <w:t xml:space="preserve">Utilizar o </w:t>
+      </w:r>
+      <w:proofErr w:type="spellStart"/>
+      <w:r>
+        <w:t>context</w:t>
+      </w:r>
+      <w:proofErr w:type="spellEnd"/>
+    </w:p>
+    <w:p>
+      <w:pPr>
+        <w:rPr>
+          <w:lang w:eastAsia="en-US"/>
+        </w:rPr>
+      </w:pPr>
+    </w:p>
+    <w:p>
+      <w:pPr>
+        <w:rPr>
+          <w:lang w:eastAsia="en-US"/>
+        </w:rPr>
+      </w:pPr>
+      <w:r>
+        <w:rPr>
+          <w:lang w:eastAsia="en-US"/>
+        </w:rPr>
+        <w:t xml:space="preserve">Utilize o </w:t>
+      </w:r>
+      <w:proofErr w:type="spellStart"/>
+      <w:r>
+        <w:rPr>
+          <w:b/>
+          <w:bCs/>
+          <w:lang w:eastAsia="en-US"/>
+        </w:rPr>
+        <w:t>provider</w:t>
+      </w:r>
+      <w:proofErr w:type="spellEnd"/>
+      <w:r>
+        <w:rPr>
+          <w:lang w:eastAsia="en-US"/>
+        </w:rPr>
+        <w:t xml:space="preserve"> para encapsular o componente pai de todos os componentes que utilizaram os atributos enviados pelo </w:t>
+      </w:r>
+      <w:proofErr w:type="spellStart"/>
+      <w:r>
+        <w:rPr>
+          <w:lang w:eastAsia="en-US"/>
+        </w:rPr>
+        <w:t>context</w:t>
+      </w:r>
+      <w:proofErr w:type="spellEnd"/>
+      <w:r>
+        <w:rPr>
+          <w:lang w:eastAsia="en-US"/>
+        </w:rPr>
+        <w:t>.</w:t>
+      </w:r>
+    </w:p>
+    <w:p>
+      <w:pPr>
+        <w:shd w:val="clear" w:color="auto" w:fill="1F1F1F"/>
+        <w:spacing w:line="285" w:lineRule="atLeast"/>
+        <w:rPr>
+          <w:rFonts w:ascii="Consolas" w:hAnsi="Consolas"/>
+          <w:color w:val="CCCCCC"/>
+          <w:sz w:val="18"/>
+          <w:szCs w:val="18"/>
+        </w:rPr>
+      </w:pPr>
+      <w:proofErr w:type="spellStart"/>
+      <w:r>
+        <w:rPr>
+          <w:rFonts w:ascii="Consolas" w:hAnsi="Consolas"/>
+          <w:color w:val="C586C0"/>
+          <w:sz w:val="18"/>
+          <w:szCs w:val="18"/>
+        </w:rPr>
+        <w:t>import</w:t>
+      </w:r>
+      <w:proofErr w:type="spellEnd"/>
+      <w:r>
+        <w:rPr>
+          <w:rFonts w:ascii="Consolas" w:hAnsi="Consolas"/>
+          <w:color w:val="CCCCCC"/>
+          <w:sz w:val="18"/>
+          <w:szCs w:val="18"/>
+        </w:rPr>
+        <w:t xml:space="preserve"> </w:t>
+      </w:r>
+      <w:proofErr w:type="gramStart"/>
+      <w:r>
+        <w:rPr>
+          <w:rFonts w:ascii="Consolas" w:hAnsi="Consolas"/>
+          <w:color w:val="CCCCCC"/>
+          <w:sz w:val="18"/>
+          <w:szCs w:val="18"/>
+        </w:rPr>
+        <w:t xml:space="preserve">{ </w:t>
+      </w:r>
+      <w:proofErr w:type="spellStart"/>
+      <w:r>
+        <w:rPr>
+          <w:rFonts w:ascii="Consolas" w:hAnsi="Consolas"/>
+          <w:color w:val="9CDCFE"/>
+          <w:sz w:val="18"/>
+          <w:szCs w:val="18"/>
+        </w:rPr>
+        <w:t>TransactionsProvider</w:t>
+      </w:r>
+      <w:proofErr w:type="spellEnd"/>
+      <w:proofErr w:type="gramEnd"/>
+      <w:r>
+        <w:rPr>
+          <w:rFonts w:ascii="Consolas" w:hAnsi="Consolas"/>
+          <w:color w:val="CCCCCC"/>
+          <w:sz w:val="18"/>
+          <w:szCs w:val="18"/>
+        </w:rPr>
+        <w:t xml:space="preserve"> } </w:t>
+      </w:r>
+      <w:proofErr w:type="spellStart"/>
+      <w:r>
+        <w:rPr>
+          <w:rFonts w:ascii="Consolas" w:hAnsi="Consolas"/>
+          <w:color w:val="C586C0"/>
+          <w:sz w:val="18"/>
+          <w:szCs w:val="18"/>
+        </w:rPr>
+        <w:t>from</w:t>
+      </w:r>
+      <w:proofErr w:type="spellEnd"/>
+      <w:r>
+        <w:rPr>
+          <w:rFonts w:ascii="Consolas" w:hAnsi="Consolas"/>
+          <w:color w:val="CCCCCC"/>
+          <w:sz w:val="18"/>
+          <w:szCs w:val="18"/>
+        </w:rPr>
+        <w:t xml:space="preserve"> </w:t>
+      </w:r>
+      <w:r>
+        <w:rPr>
+          <w:rFonts w:ascii="Consolas" w:hAnsi="Consolas"/>
+          <w:color w:val="CE9178"/>
+          <w:sz w:val="18"/>
+          <w:szCs w:val="18"/>
+        </w:rPr>
+        <w:t>'./</w:t>
+      </w:r>
+      <w:proofErr w:type="spellStart"/>
+      <w:r>
+        <w:rPr>
+          <w:rFonts w:ascii="Consolas" w:hAnsi="Consolas"/>
+          <w:color w:val="CE9178"/>
+          <w:sz w:val="18"/>
+          <w:szCs w:val="18"/>
+        </w:rPr>
+        <w:t>contexts</w:t>
+      </w:r>
+      <w:proofErr w:type="spellEnd"/>
+      <w:r>
+        <w:rPr>
+          <w:rFonts w:ascii="Consolas" w:hAnsi="Consolas"/>
+          <w:color w:val="CE9178"/>
+          <w:sz w:val="18"/>
+          <w:szCs w:val="18"/>
+        </w:rPr>
+        <w:t>/</w:t>
+      </w:r>
+      <w:proofErr w:type="spellStart"/>
+      <w:r>
+        <w:rPr>
+          <w:rFonts w:ascii="Consolas" w:hAnsi="Consolas"/>
+          <w:color w:val="CE9178"/>
+          <w:sz w:val="18"/>
+          <w:szCs w:val="18"/>
+        </w:rPr>
+        <w:t>TransactionsContext</w:t>
+      </w:r>
+      <w:proofErr w:type="spellEnd"/>
+      <w:r>
+        <w:rPr>
+          <w:rFonts w:ascii="Consolas" w:hAnsi="Consolas"/>
+          <w:color w:val="CE9178"/>
+          <w:sz w:val="18"/>
+          <w:szCs w:val="18"/>
+        </w:rPr>
+        <w:t>'</w:t>
+      </w:r>
+    </w:p>
+    <w:p>
+      <w:pPr>
+        <w:shd w:val="clear" w:color="auto" w:fill="1F1F1F"/>
+        <w:spacing w:line="285" w:lineRule="atLeast"/>
+        <w:rPr>
+          <w:rFonts w:ascii="Consolas" w:hAnsi="Consolas"/>
+          <w:color w:val="CCCCCC"/>
+          <w:sz w:val="18"/>
+          <w:szCs w:val="18"/>
+        </w:rPr>
+      </w:pPr>
+    </w:p>
+    <w:p>
+      <w:pPr>
+        <w:shd w:val="clear" w:color="auto" w:fill="1F1F1F"/>
+        <w:spacing w:line="285" w:lineRule="atLeast"/>
+        <w:rPr>
+          <w:rFonts w:ascii="Consolas" w:hAnsi="Consolas"/>
+          <w:color w:val="CCCCCC"/>
+          <w:sz w:val="18"/>
+          <w:szCs w:val="18"/>
+        </w:rPr>
+      </w:pPr>
+      <w:proofErr w:type="spellStart"/>
+      <w:r>
+        <w:rPr>
+          <w:rFonts w:ascii="Consolas" w:hAnsi="Consolas"/>
+          <w:color w:val="C586C0"/>
+          <w:sz w:val="18"/>
+          <w:szCs w:val="18"/>
+        </w:rPr>
+        <w:t>export</w:t>
+      </w:r>
+      <w:proofErr w:type="spellEnd"/>
+      <w:r>
+        <w:rPr>
+          <w:rFonts w:ascii="Consolas" w:hAnsi="Consolas"/>
+          <w:color w:val="CCCCCC"/>
+          <w:sz w:val="18"/>
+          <w:szCs w:val="18"/>
+        </w:rPr>
+        <w:t xml:space="preserve"> </w:t>
+      </w:r>
+      <w:proofErr w:type="spellStart"/>
+      <w:r>
+        <w:rPr>
+          <w:rFonts w:ascii="Consolas" w:hAnsi="Consolas"/>
+          <w:color w:val="569CD6"/>
+          <w:sz w:val="18"/>
+          <w:szCs w:val="18"/>
+        </w:rPr>
+        <w:t>function</w:t>
+      </w:r>
+      <w:proofErr w:type="spellEnd"/>
+      <w:r>
+        <w:rPr>
+          <w:rFonts w:ascii="Consolas" w:hAnsi="Consolas"/>
+          <w:color w:val="CCCCCC"/>
+          <w:sz w:val="18"/>
+          <w:szCs w:val="18"/>
+        </w:rPr>
+        <w:t xml:space="preserve"> </w:t>
+      </w:r>
+      <w:proofErr w:type="gramStart"/>
+      <w:r>
+        <w:rPr>
+          <w:rFonts w:ascii="Consolas" w:hAnsi="Consolas"/>
+          <w:color w:val="DCDCAA"/>
+          <w:sz w:val="18"/>
+          <w:szCs w:val="18"/>
+        </w:rPr>
+        <w:t>App</w:t>
+      </w:r>
+      <w:r>
+        <w:rPr>
+          <w:rFonts w:ascii="Consolas" w:hAnsi="Consolas"/>
+          <w:color w:val="CCCCCC"/>
+          <w:sz w:val="18"/>
+          <w:szCs w:val="18"/>
+        </w:rPr>
+        <w:t>(</w:t>
+      </w:r>
+      <w:proofErr w:type="gramEnd"/>
+      <w:r>
+        <w:rPr>
+          <w:rFonts w:ascii="Consolas" w:hAnsi="Consolas"/>
+          <w:color w:val="CCCCCC"/>
+          <w:sz w:val="18"/>
+          <w:szCs w:val="18"/>
+        </w:rPr>
+        <w:t>) {</w:t>
+      </w:r>
+    </w:p>
+    <w:p>
+      <w:pPr>
+        <w:shd w:val="clear" w:color="auto" w:fill="1F1F1F"/>
+        <w:spacing w:line="285" w:lineRule="atLeast"/>
+        <w:rPr>
+          <w:rFonts w:ascii="Consolas" w:hAnsi="Consolas"/>
+          <w:color w:val="CCCCCC"/>
+          <w:sz w:val="18"/>
+          <w:szCs w:val="18"/>
+        </w:rPr>
+      </w:pPr>
+    </w:p>
+    <w:p>
+      <w:pPr>
+        <w:shd w:val="clear" w:color="auto" w:fill="1F1F1F"/>
+        <w:spacing w:line="285" w:lineRule="atLeast"/>
+        <w:rPr>
+          <w:rFonts w:ascii="Consolas" w:hAnsi="Consolas"/>
+          <w:color w:val="CCCCCC"/>
+          <w:sz w:val="18"/>
+          <w:szCs w:val="18"/>
+        </w:rPr>
+      </w:pPr>
+      <w:r>
+        <w:rPr>
+          <w:rFonts w:ascii="Consolas" w:hAnsi="Consolas"/>
+          <w:color w:val="CCCCCC"/>
+          <w:sz w:val="18"/>
+          <w:szCs w:val="18"/>
+        </w:rPr>
+        <w:t xml:space="preserve">  </w:t>
+      </w:r>
+      <w:proofErr w:type="spellStart"/>
+      <w:r>
+        <w:rPr>
+          <w:rFonts w:ascii="Consolas" w:hAnsi="Consolas"/>
+          <w:color w:val="C586C0"/>
+          <w:sz w:val="18"/>
+          <w:szCs w:val="18"/>
+        </w:rPr>
+        <w:t>return</w:t>
+      </w:r>
+      <w:proofErr w:type="spellEnd"/>
+      <w:r>
+        <w:rPr>
+          <w:rFonts w:ascii="Consolas" w:hAnsi="Consolas"/>
+          <w:color w:val="CCCCCC"/>
+          <w:sz w:val="18"/>
+          <w:szCs w:val="18"/>
+        </w:rPr>
+        <w:t xml:space="preserve"> (</w:t>
+      </w:r>
+    </w:p>
+    <w:p>
+      <w:pPr>
+        <w:shd w:val="clear" w:color="auto" w:fill="1F1F1F"/>
+        <w:spacing w:line="285" w:lineRule="atLeast"/>
+        <w:rPr>
+          <w:rFonts w:ascii="Consolas" w:hAnsi="Consolas"/>
+          <w:color w:val="CCCCCC"/>
+          <w:sz w:val="18"/>
+          <w:szCs w:val="18"/>
+        </w:rPr>
+      </w:pPr>
+      <w:r>
+        <w:rPr>
+          <w:rFonts w:ascii="Consolas" w:hAnsi="Consolas"/>
+          <w:color w:val="CCCCCC"/>
+          <w:sz w:val="18"/>
+          <w:szCs w:val="18"/>
+        </w:rPr>
+        <w:t xml:space="preserve">    </w:t>
+      </w:r>
+      <w:r>
+        <w:rPr>
+          <w:rFonts w:ascii="Consolas" w:hAnsi="Consolas"/>
+          <w:color w:val="808080"/>
+          <w:sz w:val="18"/>
+          <w:szCs w:val="18"/>
+        </w:rPr>
+        <w:t>&lt;</w:t>
+      </w:r>
+      <w:proofErr w:type="spellStart"/>
+      <w:r>
+        <w:rPr>
+          <w:rFonts w:ascii="Consolas" w:hAnsi="Consolas"/>
+          <w:color w:val="4EC9B0"/>
+          <w:sz w:val="18"/>
+          <w:szCs w:val="18"/>
+        </w:rPr>
+        <w:t>ThemeProvider</w:t>
+      </w:r>
+      <w:proofErr w:type="spellEnd"/>
+      <w:r>
+        <w:rPr>
+          <w:rFonts w:ascii="Consolas" w:hAnsi="Consolas"/>
+          <w:color w:val="CCCCCC"/>
+          <w:sz w:val="18"/>
+          <w:szCs w:val="18"/>
+        </w:rPr>
+        <w:t xml:space="preserve"> </w:t>
+      </w:r>
+      <w:proofErr w:type="spellStart"/>
+      <w:r>
+        <w:rPr>
+          <w:rFonts w:ascii="Consolas" w:hAnsi="Consolas"/>
+          <w:color w:val="9CDCFE"/>
+          <w:sz w:val="18"/>
+          <w:szCs w:val="18"/>
+        </w:rPr>
+        <w:t>theme</w:t>
+      </w:r>
+      <w:proofErr w:type="spellEnd"/>
+      <w:r>
+        <w:rPr>
+          <w:rFonts w:ascii="Consolas" w:hAnsi="Consolas"/>
+          <w:color w:val="D4D4D4"/>
+          <w:sz w:val="18"/>
+          <w:szCs w:val="18"/>
+        </w:rPr>
+        <w:t>=</w:t>
+      </w:r>
+      <w:r>
+        <w:rPr>
+          <w:rFonts w:ascii="Consolas" w:hAnsi="Consolas"/>
+          <w:color w:val="569CD6"/>
+          <w:sz w:val="18"/>
+          <w:szCs w:val="18"/>
+        </w:rPr>
+        <w:t>{</w:t>
+      </w:r>
+      <w:proofErr w:type="spellStart"/>
+      <w:r>
+        <w:rPr>
+          <w:rFonts w:ascii="Consolas" w:hAnsi="Consolas"/>
+          <w:color w:val="4FC1FF"/>
+          <w:sz w:val="18"/>
+          <w:szCs w:val="18"/>
+        </w:rPr>
+        <w:t>defaultTheme</w:t>
+      </w:r>
+      <w:proofErr w:type="spellEnd"/>
+      <w:r>
+        <w:rPr>
+          <w:rFonts w:ascii="Consolas" w:hAnsi="Consolas"/>
+          <w:color w:val="569CD6"/>
+          <w:sz w:val="18"/>
+          <w:szCs w:val="18"/>
+        </w:rPr>
+        <w:t>}</w:t>
+      </w:r>
+      <w:r>
+        <w:rPr>
+          <w:rFonts w:ascii="Consolas" w:hAnsi="Consolas"/>
+          <w:color w:val="808080"/>
+          <w:sz w:val="18"/>
+          <w:szCs w:val="18"/>
+        </w:rPr>
+        <w:t>&gt;</w:t>
+      </w:r>
+    </w:p>
+    <w:p>
+      <w:pPr>
+        <w:shd w:val="clear" w:color="auto" w:fill="1F1F1F"/>
+        <w:spacing w:line="285" w:lineRule="atLeast"/>
+        <w:rPr>
+          <w:rFonts w:ascii="Consolas" w:hAnsi="Consolas"/>
+          <w:color w:val="CCCCCC"/>
+          <w:sz w:val="18"/>
+          <w:szCs w:val="18"/>
+        </w:rPr>
+      </w:pPr>
+      <w:r>
+        <w:rPr>
+          <w:rFonts w:ascii="Consolas" w:hAnsi="Consolas"/>
+          <w:color w:val="CCCCCC"/>
+          <w:sz w:val="18"/>
+          <w:szCs w:val="18"/>
+        </w:rPr>
+        <w:t xml:space="preserve">      </w:t>
+      </w:r>
+      <w:r>
+        <w:rPr>
+          <w:rFonts w:ascii="Consolas" w:hAnsi="Consolas"/>
+          <w:color w:val="808080"/>
+          <w:sz w:val="18"/>
+          <w:szCs w:val="18"/>
+        </w:rPr>
+        <w:t>&lt;</w:t>
+      </w:r>
+      <w:proofErr w:type="spellStart"/>
+      <w:r>
+        <w:rPr>
+          <w:rFonts w:ascii="Consolas" w:hAnsi="Consolas"/>
+          <w:color w:val="4EC9B0"/>
+          <w:sz w:val="18"/>
+          <w:szCs w:val="18"/>
+        </w:rPr>
+        <w:t>GlobalStyle</w:t>
+      </w:r>
+      <w:proofErr w:type="spellEnd"/>
+      <w:r>
+        <w:rPr>
+          <w:rFonts w:ascii="Consolas" w:hAnsi="Consolas"/>
+          <w:color w:val="CCCCCC"/>
+          <w:sz w:val="18"/>
+          <w:szCs w:val="18"/>
+        </w:rPr>
+        <w:t xml:space="preserve"> </w:t>
+      </w:r>
+      <w:r>
+        <w:rPr>
+          <w:rFonts w:ascii="Consolas" w:hAnsi="Consolas"/>
+          <w:color w:val="808080"/>
+          <w:sz w:val="18"/>
+          <w:szCs w:val="18"/>
+        </w:rPr>
+        <w:t>/&gt;</w:t>
+      </w:r>
+    </w:p>
+    <w:p>
+      <w:pPr>
+        <w:shd w:val="clear" w:color="auto" w:fill="1F1F1F"/>
+        <w:spacing w:line="285" w:lineRule="atLeast"/>
+        <w:rPr>
+          <w:rFonts w:ascii="Consolas" w:hAnsi="Consolas"/>
+          <w:color w:val="CCCCCC"/>
+          <w:sz w:val="18"/>
+          <w:szCs w:val="18"/>
+        </w:rPr>
+      </w:pPr>
+    </w:p>
+    <w:p>
+      <w:pPr>
+        <w:shd w:val="clear" w:color="auto" w:fill="1F1F1F"/>
+        <w:spacing w:line="285" w:lineRule="atLeast"/>
+        <w:rPr>
+          <w:rFonts w:ascii="Consolas" w:hAnsi="Consolas"/>
+          <w:color w:val="CCCCCC"/>
+          <w:sz w:val="18"/>
+          <w:szCs w:val="18"/>
+        </w:rPr>
+      </w:pPr>
+      <w:r>
+        <w:rPr>
+          <w:rFonts w:ascii="Consolas" w:hAnsi="Consolas"/>
+          <w:color w:val="CCCCCC"/>
+          <w:sz w:val="18"/>
+          <w:szCs w:val="18"/>
+        </w:rPr>
+        <w:t xml:space="preserve">      </w:t>
+      </w:r>
+      <w:r>
+        <w:rPr>
+          <w:rFonts w:ascii="Consolas" w:hAnsi="Consolas"/>
+          <w:color w:val="808080"/>
+          <w:sz w:val="18"/>
+          <w:szCs w:val="18"/>
+        </w:rPr>
+        <w:t>&lt;</w:t>
+      </w:r>
+      <w:proofErr w:type="spellStart"/>
+      <w:r>
+        <w:rPr>
+          <w:rFonts w:ascii="Consolas" w:hAnsi="Consolas"/>
+          <w:color w:val="4EC9B0"/>
+          <w:sz w:val="18"/>
+          <w:szCs w:val="18"/>
+        </w:rPr>
+        <w:t>TransactionsProvider</w:t>
+      </w:r>
+      <w:proofErr w:type="spellEnd"/>
+      <w:r>
+        <w:rPr>
+          <w:rFonts w:ascii="Consolas" w:hAnsi="Consolas"/>
+          <w:color w:val="808080"/>
+          <w:sz w:val="18"/>
+          <w:szCs w:val="18"/>
+        </w:rPr>
+        <w:t>&gt;</w:t>
+      </w:r>
+    </w:p>
+    <w:p>
+      <w:pPr>
+        <w:shd w:val="clear" w:color="auto" w:fill="1F1F1F"/>
+        <w:spacing w:line="285" w:lineRule="atLeast"/>
+        <w:rPr>
+          <w:rFonts w:ascii="Consolas" w:hAnsi="Consolas"/>
+          <w:color w:val="CCCCCC"/>
+          <w:sz w:val="18"/>
+          <w:szCs w:val="18"/>
+        </w:rPr>
+      </w:pPr>
+      <w:r>
+        <w:rPr>
+          <w:rFonts w:ascii="Consolas" w:hAnsi="Consolas"/>
+          <w:color w:val="CCCCCC"/>
+          <w:sz w:val="18"/>
+          <w:szCs w:val="18"/>
+        </w:rPr>
+        <w:t xml:space="preserve">        </w:t>
+      </w:r>
+      <w:r>
+        <w:rPr>
+          <w:rFonts w:ascii="Consolas" w:hAnsi="Consolas"/>
+          <w:color w:val="808080"/>
+          <w:sz w:val="18"/>
+          <w:szCs w:val="18"/>
+        </w:rPr>
+        <w:t>&lt;</w:t>
+      </w:r>
+      <w:proofErr w:type="spellStart"/>
+      <w:r>
+        <w:rPr>
+          <w:rFonts w:ascii="Consolas" w:hAnsi="Consolas"/>
+          <w:color w:val="4EC9B0"/>
+          <w:sz w:val="18"/>
+          <w:szCs w:val="18"/>
+        </w:rPr>
+        <w:t>Transactions</w:t>
+      </w:r>
+      <w:proofErr w:type="spellEnd"/>
+      <w:r>
+        <w:rPr>
+          <w:rFonts w:ascii="Consolas" w:hAnsi="Consolas"/>
+          <w:color w:val="CCCCCC"/>
+          <w:sz w:val="18"/>
+          <w:szCs w:val="18"/>
+        </w:rPr>
+        <w:t xml:space="preserve"> </w:t>
+      </w:r>
+      <w:r>
+        <w:rPr>
+          <w:rFonts w:ascii="Consolas" w:hAnsi="Consolas"/>
+          <w:color w:val="808080"/>
+          <w:sz w:val="18"/>
+          <w:szCs w:val="18"/>
+        </w:rPr>
+        <w:t>/&gt;</w:t>
+      </w:r>
+    </w:p>
+    <w:p>
+      <w:pPr>
+        <w:shd w:val="clear" w:color="auto" w:fill="1F1F1F"/>
+        <w:spacing w:line="285" w:lineRule="atLeast"/>
+        <w:rPr>
+          <w:rFonts w:ascii="Consolas" w:hAnsi="Consolas"/>
+          <w:color w:val="CCCCCC"/>
+          <w:sz w:val="18"/>
+          <w:szCs w:val="18"/>
+        </w:rPr>
+      </w:pPr>
+      <w:r>
+        <w:rPr>
+          <w:rFonts w:ascii="Consolas" w:hAnsi="Consolas"/>
+          <w:color w:val="CCCCCC"/>
+          <w:sz w:val="18"/>
+          <w:szCs w:val="18"/>
+        </w:rPr>
+        <w:t xml:space="preserve">      </w:t>
+      </w:r>
+      <w:r>
+        <w:rPr>
+          <w:rFonts w:ascii="Consolas" w:hAnsi="Consolas"/>
+          <w:color w:val="808080"/>
+          <w:sz w:val="18"/>
+          <w:szCs w:val="18"/>
+        </w:rPr>
+        <w:t>&lt;/</w:t>
+      </w:r>
+      <w:proofErr w:type="spellStart"/>
+      <w:r>
+        <w:rPr>
+          <w:rFonts w:ascii="Consolas" w:hAnsi="Consolas"/>
+          <w:color w:val="4EC9B0"/>
+          <w:sz w:val="18"/>
+          <w:szCs w:val="18"/>
+        </w:rPr>
+        <w:t>TransactionsProvider</w:t>
+      </w:r>
+      <w:proofErr w:type="spellEnd"/>
+      <w:r>
+        <w:rPr>
+          <w:rFonts w:ascii="Consolas" w:hAnsi="Consolas"/>
+          <w:color w:val="808080"/>
+          <w:sz w:val="18"/>
+          <w:szCs w:val="18"/>
+        </w:rPr>
+        <w:t>&gt;</w:t>
+      </w:r>
+    </w:p>
+    <w:p>
+      <w:pPr>
+        <w:shd w:val="clear" w:color="auto" w:fill="1F1F1F"/>
+        <w:spacing w:line="285" w:lineRule="atLeast"/>
+        <w:rPr>
+          <w:rFonts w:ascii="Consolas" w:hAnsi="Consolas"/>
+          <w:color w:val="CCCCCC"/>
+          <w:sz w:val="18"/>
+          <w:szCs w:val="18"/>
+        </w:rPr>
+      </w:pPr>
+      <w:r>
+        <w:rPr>
+          <w:rFonts w:ascii="Consolas" w:hAnsi="Consolas"/>
+          <w:color w:val="CCCCCC"/>
+          <w:sz w:val="18"/>
+          <w:szCs w:val="18"/>
+        </w:rPr>
+        <w:t xml:space="preserve">    </w:t>
+      </w:r>
+      <w:r>
+        <w:rPr>
+          <w:rFonts w:ascii="Consolas" w:hAnsi="Consolas"/>
+          <w:color w:val="808080"/>
+          <w:sz w:val="18"/>
+          <w:szCs w:val="18"/>
+        </w:rPr>
+        <w:t>&lt;/</w:t>
+      </w:r>
+      <w:proofErr w:type="spellStart"/>
+      <w:r>
+        <w:rPr>
+          <w:rFonts w:ascii="Consolas" w:hAnsi="Consolas"/>
+          <w:color w:val="4EC9B0"/>
+          <w:sz w:val="18"/>
+          <w:szCs w:val="18"/>
+        </w:rPr>
+        <w:t>ThemeProvider</w:t>
+      </w:r>
+      <w:proofErr w:type="spellEnd"/>
+      <w:r>
+        <w:rPr>
+          <w:rFonts w:ascii="Consolas" w:hAnsi="Consolas"/>
+          <w:color w:val="808080"/>
+          <w:sz w:val="18"/>
+          <w:szCs w:val="18"/>
+        </w:rPr>
+        <w:t>&gt;</w:t>
+      </w:r>
+    </w:p>
+    <w:p>
+      <w:pPr>
+        <w:shd w:val="clear" w:color="auto" w:fill="1F1F1F"/>
+        <w:spacing w:line="285" w:lineRule="atLeast"/>
+        <w:rPr>
+          <w:rFonts w:ascii="Consolas" w:hAnsi="Consolas"/>
+          <w:color w:val="CCCCCC"/>
+          <w:sz w:val="18"/>
+          <w:szCs w:val="18"/>
+        </w:rPr>
+      </w:pPr>
+      <w:r>
+        <w:rPr>
+          <w:rFonts w:ascii="Consolas" w:hAnsi="Consolas"/>
+          <w:color w:val="CCCCCC"/>
+          <w:sz w:val="18"/>
+          <w:szCs w:val="18"/>
+        </w:rPr>
+        <w:t>  )</w:t>
+      </w:r>
+    </w:p>
+    <w:p>
+      <w:pPr>
+        <w:shd w:val="clear" w:color="auto" w:fill="1F1F1F"/>
+        <w:spacing w:line="285" w:lineRule="atLeast"/>
+        <w:rPr>
+          <w:rFonts w:ascii="Consolas" w:hAnsi="Consolas"/>
+          <w:color w:val="CCCCCC"/>
+          <w:sz w:val="18"/>
+          <w:szCs w:val="18"/>
+        </w:rPr>
+      </w:pPr>
+      <w:r>
+        <w:rPr>
+          <w:rFonts w:ascii="Consolas" w:hAnsi="Consolas"/>
+          <w:color w:val="CCCCCC"/>
+          <w:sz w:val="18"/>
+          <w:szCs w:val="18"/>
+        </w:rPr>
+        <w:t>}</w:t>
+      </w:r>
+    </w:p>
+    <w:p>
+      <w:pPr>
+        <w:rPr>
+          <w:lang w:eastAsia="en-US"/>
+        </w:rPr>
+      </w:pPr>
+    </w:p>
+    <w:p>
+      <w:pPr>
+        <w:rPr>
+          <w:lang w:eastAsia="en-US"/>
+        </w:rPr>
+      </w:pPr>
+      <w:r>
+        <w:rPr>
+          <w:lang w:eastAsia="en-US"/>
+        </w:rPr>
+        <w:t xml:space="preserve">No componente que utilizará as propriedades utilize o </w:t>
+      </w:r>
+      <w:proofErr w:type="spellStart"/>
+      <w:r>
+        <w:rPr>
+          <w:lang w:eastAsia="en-US"/>
+        </w:rPr>
+        <w:t>useContext</w:t>
+      </w:r>
+      <w:proofErr w:type="spellEnd"/>
+    </w:p>
+    <w:p>
+      <w:pPr>
+        <w:shd w:val="clear" w:color="auto" w:fill="1F1F1F"/>
+        <w:spacing w:line="285" w:lineRule="atLeast"/>
+        <w:rPr>
+          <w:rFonts w:ascii="Consolas" w:hAnsi="Consolas"/>
+          <w:color w:val="CCCCCC"/>
+          <w:sz w:val="18"/>
+          <w:szCs w:val="18"/>
+        </w:rPr>
+      </w:pPr>
+      <w:proofErr w:type="spellStart"/>
+      <w:r>
+        <w:rPr>
+          <w:rFonts w:ascii="Consolas" w:hAnsi="Consolas"/>
+          <w:color w:val="C586C0"/>
+          <w:sz w:val="18"/>
+          <w:szCs w:val="18"/>
+        </w:rPr>
+        <w:t>import</w:t>
+      </w:r>
+      <w:proofErr w:type="spellEnd"/>
+      <w:r>
+        <w:rPr>
+          <w:rFonts w:ascii="Consolas" w:hAnsi="Consolas"/>
+          <w:color w:val="CCCCCC"/>
+          <w:sz w:val="18"/>
+          <w:szCs w:val="18"/>
+        </w:rPr>
+        <w:t xml:space="preserve"> </w:t>
+      </w:r>
+      <w:proofErr w:type="gramStart"/>
+      <w:r>
+        <w:rPr>
+          <w:rFonts w:ascii="Consolas" w:hAnsi="Consolas"/>
+          <w:color w:val="CCCCCC"/>
+          <w:sz w:val="18"/>
+          <w:szCs w:val="18"/>
+        </w:rPr>
+        <w:t xml:space="preserve">{ </w:t>
+      </w:r>
+      <w:proofErr w:type="spellStart"/>
+      <w:r>
+        <w:rPr>
+          <w:rFonts w:ascii="Consolas" w:hAnsi="Consolas"/>
+          <w:color w:val="9CDCFE"/>
+          <w:sz w:val="18"/>
+          <w:szCs w:val="18"/>
+        </w:rPr>
+        <w:t>TransactionsContext</w:t>
+      </w:r>
+      <w:proofErr w:type="spellEnd"/>
+      <w:proofErr w:type="gramEnd"/>
+      <w:r>
+        <w:rPr>
+          <w:rFonts w:ascii="Consolas" w:hAnsi="Consolas"/>
+          <w:color w:val="CCCCCC"/>
+          <w:sz w:val="18"/>
+          <w:szCs w:val="18"/>
+        </w:rPr>
+        <w:t xml:space="preserve"> } </w:t>
+      </w:r>
+      <w:proofErr w:type="spellStart"/>
+      <w:r>
+        <w:rPr>
+          <w:rFonts w:ascii="Consolas" w:hAnsi="Consolas"/>
+          <w:color w:val="C586C0"/>
+          <w:sz w:val="18"/>
+          <w:szCs w:val="18"/>
+        </w:rPr>
+        <w:t>from</w:t>
+      </w:r>
+      <w:proofErr w:type="spellEnd"/>
+      <w:r>
+        <w:rPr>
+          <w:rFonts w:ascii="Consolas" w:hAnsi="Consolas"/>
+          <w:color w:val="CCCCCC"/>
+          <w:sz w:val="18"/>
+          <w:szCs w:val="18"/>
+        </w:rPr>
+        <w:t xml:space="preserve"> </w:t>
+      </w:r>
+      <w:r>
+        <w:rPr>
+          <w:rFonts w:ascii="Consolas" w:hAnsi="Consolas"/>
+          <w:color w:val="CE9178"/>
+          <w:sz w:val="18"/>
+          <w:szCs w:val="18"/>
+        </w:rPr>
+        <w:t>"../../</w:t>
+      </w:r>
+      <w:proofErr w:type="spellStart"/>
+      <w:r>
+        <w:rPr>
+          <w:rFonts w:ascii="Consolas" w:hAnsi="Consolas"/>
+          <w:color w:val="CE9178"/>
+          <w:sz w:val="18"/>
+          <w:szCs w:val="18"/>
+        </w:rPr>
+        <w:t>contexts</w:t>
+      </w:r>
+      <w:proofErr w:type="spellEnd"/>
+      <w:r>
+        <w:rPr>
+          <w:rFonts w:ascii="Consolas" w:hAnsi="Consolas"/>
+          <w:color w:val="CE9178"/>
+          <w:sz w:val="18"/>
+          <w:szCs w:val="18"/>
+        </w:rPr>
+        <w:t>/</w:t>
+      </w:r>
+      <w:proofErr w:type="spellStart"/>
+      <w:r>
+        <w:rPr>
+          <w:rFonts w:ascii="Consolas" w:hAnsi="Consolas"/>
+          <w:color w:val="CE9178"/>
+          <w:sz w:val="18"/>
+          <w:szCs w:val="18"/>
+        </w:rPr>
+        <w:t>TransactionsContext</w:t>
+      </w:r>
+      <w:proofErr w:type="spellEnd"/>
+      <w:r>
+        <w:rPr>
+          <w:rFonts w:ascii="Consolas" w:hAnsi="Consolas"/>
+          <w:color w:val="CE9178"/>
+          <w:sz w:val="18"/>
+          <w:szCs w:val="18"/>
+        </w:rPr>
+        <w:t>"</w:t>
+      </w:r>
+      <w:r>
+        <w:rPr>
+          <w:rFonts w:ascii="Consolas" w:hAnsi="Consolas"/>
+          <w:color w:val="CCCCCC"/>
+          <w:sz w:val="18"/>
+          <w:szCs w:val="18"/>
+        </w:rPr>
+        <w:t>;</w:t>
+      </w:r>
+    </w:p>
+    <w:p>
+      <w:pPr>
+        <w:shd w:val="clear" w:color="auto" w:fill="1F1F1F"/>
+        <w:spacing w:line="285" w:lineRule="atLeast"/>
+        <w:rPr>
+          <w:rFonts w:ascii="Consolas" w:hAnsi="Consolas"/>
+          <w:color w:val="CCCCCC"/>
+          <w:sz w:val="18"/>
+          <w:szCs w:val="18"/>
+        </w:rPr>
+      </w:pPr>
+    </w:p>
+    <w:p>
+      <w:pPr>
+        <w:shd w:val="clear" w:color="auto" w:fill="1F1F1F"/>
+        <w:spacing w:line="285" w:lineRule="atLeast"/>
+        <w:rPr>
+          <w:rFonts w:ascii="Consolas" w:hAnsi="Consolas"/>
+          <w:color w:val="CCCCCC"/>
+          <w:sz w:val="18"/>
+          <w:szCs w:val="18"/>
+        </w:rPr>
+      </w:pPr>
+      <w:proofErr w:type="spellStart"/>
+      <w:r>
+        <w:rPr>
+          <w:rFonts w:ascii="Consolas" w:hAnsi="Consolas"/>
+          <w:color w:val="C586C0"/>
+          <w:sz w:val="18"/>
+          <w:szCs w:val="18"/>
+        </w:rPr>
+        <w:t>export</w:t>
+      </w:r>
+      <w:proofErr w:type="spellEnd"/>
+      <w:r>
+        <w:rPr>
+          <w:rFonts w:ascii="Consolas" w:hAnsi="Consolas"/>
+          <w:color w:val="CCCCCC"/>
+          <w:sz w:val="18"/>
+          <w:szCs w:val="18"/>
+        </w:rPr>
+        <w:t xml:space="preserve"> </w:t>
+      </w:r>
+      <w:proofErr w:type="spellStart"/>
+      <w:r>
+        <w:rPr>
+          <w:rFonts w:ascii="Consolas" w:hAnsi="Consolas"/>
+          <w:color w:val="569CD6"/>
+          <w:sz w:val="18"/>
+          <w:szCs w:val="18"/>
+        </w:rPr>
+        <w:t>function</w:t>
+      </w:r>
+      <w:proofErr w:type="spellEnd"/>
+      <w:r>
+        <w:rPr>
+          <w:rFonts w:ascii="Consolas" w:hAnsi="Consolas"/>
+          <w:color w:val="CCCCCC"/>
+          <w:sz w:val="18"/>
+          <w:szCs w:val="18"/>
+        </w:rPr>
+        <w:t xml:space="preserve"> </w:t>
+      </w:r>
+      <w:proofErr w:type="spellStart"/>
+      <w:proofErr w:type="gramStart"/>
+      <w:r>
+        <w:rPr>
+          <w:rFonts w:ascii="Consolas" w:hAnsi="Consolas"/>
+          <w:color w:val="DCDCAA"/>
+          <w:sz w:val="18"/>
+          <w:szCs w:val="18"/>
+        </w:rPr>
+        <w:t>Transactions</w:t>
+      </w:r>
+      <w:proofErr w:type="spellEnd"/>
+      <w:r>
+        <w:rPr>
+          <w:rFonts w:ascii="Consolas" w:hAnsi="Consolas"/>
+          <w:color w:val="CCCCCC"/>
+          <w:sz w:val="18"/>
+          <w:szCs w:val="18"/>
+        </w:rPr>
+        <w:t>(</w:t>
+      </w:r>
+      <w:proofErr w:type="gramEnd"/>
+      <w:r>
+        <w:rPr>
+          <w:rFonts w:ascii="Consolas" w:hAnsi="Consolas"/>
+          <w:color w:val="CCCCCC"/>
+          <w:sz w:val="18"/>
+          <w:szCs w:val="18"/>
+        </w:rPr>
+        <w:t>) {</w:t>
+      </w:r>
+    </w:p>
+    <w:p>
+      <w:pPr>
+        <w:shd w:val="clear" w:color="auto" w:fill="1F1F1F"/>
+        <w:spacing w:line="285" w:lineRule="atLeast"/>
+        <w:rPr>
+          <w:rFonts w:ascii="Consolas" w:hAnsi="Consolas"/>
+          <w:color w:val="CCCCCC"/>
+          <w:sz w:val="18"/>
+          <w:szCs w:val="18"/>
+        </w:rPr>
+      </w:pPr>
+      <w:r>
+        <w:rPr>
+          <w:rFonts w:ascii="Consolas" w:hAnsi="Consolas"/>
+          <w:color w:val="CCCCCC"/>
+          <w:sz w:val="18"/>
+          <w:szCs w:val="18"/>
+        </w:rPr>
+        <w:t xml:space="preserve">    </w:t>
+      </w:r>
+      <w:proofErr w:type="spellStart"/>
+      <w:r>
+        <w:rPr>
+          <w:rFonts w:ascii="Consolas" w:hAnsi="Consolas"/>
+          <w:color w:val="569CD6"/>
+          <w:sz w:val="18"/>
+          <w:szCs w:val="18"/>
+        </w:rPr>
+        <w:t>const</w:t>
+      </w:r>
+      <w:proofErr w:type="spellEnd"/>
+      <w:r>
+        <w:rPr>
+          <w:rFonts w:ascii="Consolas" w:hAnsi="Consolas"/>
+          <w:color w:val="CCCCCC"/>
+          <w:sz w:val="18"/>
+          <w:szCs w:val="18"/>
+        </w:rPr>
+        <w:t xml:space="preserve"> </w:t>
+      </w:r>
+      <w:proofErr w:type="gramStart"/>
+      <w:r>
+        <w:rPr>
+          <w:rFonts w:ascii="Consolas" w:hAnsi="Consolas"/>
+          <w:color w:val="CCCCCC"/>
+          <w:sz w:val="18"/>
+          <w:szCs w:val="18"/>
+        </w:rPr>
+        <w:t xml:space="preserve">{ </w:t>
+      </w:r>
+      <w:proofErr w:type="spellStart"/>
+      <w:r>
+        <w:rPr>
+          <w:rFonts w:ascii="Consolas" w:hAnsi="Consolas"/>
+          <w:color w:val="4FC1FF"/>
+          <w:sz w:val="18"/>
+          <w:szCs w:val="18"/>
+        </w:rPr>
+        <w:t>transactions</w:t>
+      </w:r>
+      <w:proofErr w:type="spellEnd"/>
+      <w:proofErr w:type="gramEnd"/>
+      <w:r>
+        <w:rPr>
+          <w:rFonts w:ascii="Consolas" w:hAnsi="Consolas"/>
+          <w:color w:val="CCCCCC"/>
+          <w:sz w:val="18"/>
+          <w:szCs w:val="18"/>
+        </w:rPr>
+        <w:t xml:space="preserve"> } </w:t>
+      </w:r>
+      <w:r>
+        <w:rPr>
+          <w:rFonts w:ascii="Consolas" w:hAnsi="Consolas"/>
+          <w:color w:val="D4D4D4"/>
+          <w:sz w:val="18"/>
+          <w:szCs w:val="18"/>
+        </w:rPr>
+        <w:t>=</w:t>
+      </w:r>
+      <w:r>
+        <w:rPr>
+          <w:rFonts w:ascii="Consolas" w:hAnsi="Consolas"/>
+          <w:color w:val="CCCCCC"/>
+          <w:sz w:val="18"/>
+          <w:szCs w:val="18"/>
+        </w:rPr>
+        <w:t xml:space="preserve"> </w:t>
+      </w:r>
+      <w:proofErr w:type="spellStart"/>
+      <w:r>
+        <w:rPr>
+          <w:rFonts w:ascii="Consolas" w:hAnsi="Consolas"/>
+          <w:color w:val="DCDCAA"/>
+          <w:sz w:val="18"/>
+          <w:szCs w:val="18"/>
+        </w:rPr>
+        <w:t>useContext</w:t>
+      </w:r>
+      <w:proofErr w:type="spellEnd"/>
+      <w:r>
+        <w:rPr>
+          <w:rFonts w:ascii="Consolas" w:hAnsi="Consolas"/>
+          <w:color w:val="CCCCCC"/>
+          <w:sz w:val="18"/>
+          <w:szCs w:val="18"/>
+        </w:rPr>
+        <w:t>(</w:t>
+      </w:r>
+      <w:proofErr w:type="spellStart"/>
+      <w:r>
+        <w:rPr>
+          <w:rFonts w:ascii="Consolas" w:hAnsi="Consolas"/>
+          <w:color w:val="4FC1FF"/>
+          <w:sz w:val="18"/>
+          <w:szCs w:val="18"/>
+        </w:rPr>
+        <w:t>TransactionsContext</w:t>
+      </w:r>
+      <w:proofErr w:type="spellEnd"/>
+      <w:r>
+        <w:rPr>
+          <w:rFonts w:ascii="Consolas" w:hAnsi="Consolas"/>
+          <w:color w:val="CCCCCC"/>
+          <w:sz w:val="18"/>
+          <w:szCs w:val="18"/>
+        </w:rPr>
+        <w:t>)</w:t>
+      </w:r>
+    </w:p>
+    <w:p>
+      <w:pPr>
+        <w:shd w:val="clear" w:color="auto" w:fill="1F1F1F"/>
+        <w:spacing w:line="285" w:lineRule="atLeast"/>
+        <w:rPr>
+          <w:rFonts w:ascii="Consolas" w:hAnsi="Consolas"/>
+          <w:color w:val="CCCCCC"/>
+          <w:sz w:val="18"/>
+          <w:szCs w:val="18"/>
+        </w:rPr>
+      </w:pPr>
+    </w:p>
+    <w:p>
+      <w:pPr>
+        <w:shd w:val="clear" w:color="auto" w:fill="1F1F1F"/>
+        <w:spacing w:line="285" w:lineRule="atLeast"/>
+        <w:rPr>
+          <w:rFonts w:ascii="Consolas" w:hAnsi="Consolas"/>
+          <w:color w:val="CCCCCC"/>
+          <w:sz w:val="18"/>
+          <w:szCs w:val="18"/>
+        </w:rPr>
+      </w:pPr>
+      <w:r>
+        <w:rPr>
+          <w:rFonts w:ascii="Consolas" w:hAnsi="Consolas"/>
+          <w:color w:val="C586C0"/>
+          <w:sz w:val="18"/>
+          <w:szCs w:val="18"/>
+        </w:rPr>
+        <w:t xml:space="preserve">    </w:t>
+      </w:r>
+      <w:proofErr w:type="spellStart"/>
+      <w:r>
+        <w:rPr>
+          <w:rFonts w:ascii="Consolas" w:hAnsi="Consolas"/>
+          <w:color w:val="C586C0"/>
+          <w:sz w:val="18"/>
+          <w:szCs w:val="18"/>
+        </w:rPr>
+        <w:t>return</w:t>
+      </w:r>
+      <w:proofErr w:type="spellEnd"/>
+      <w:r>
+        <w:rPr>
+          <w:rFonts w:ascii="Consolas" w:hAnsi="Consolas"/>
+          <w:color w:val="CCCCCC"/>
+          <w:sz w:val="18"/>
+          <w:szCs w:val="18"/>
+        </w:rPr>
+        <w:t xml:space="preserve"> (</w:t>
+      </w:r>
+    </w:p>
+    <w:p>
+      <w:pPr>
+        <w:shd w:val="clear" w:color="auto" w:fill="1F1F1F"/>
+        <w:spacing w:line="285" w:lineRule="atLeast"/>
+        <w:rPr>
+          <w:rFonts w:ascii="Consolas" w:hAnsi="Consolas"/>
+          <w:color w:val="CCCCCC"/>
+          <w:sz w:val="18"/>
+          <w:szCs w:val="18"/>
+        </w:rPr>
+      </w:pPr>
+      <w:r>
+        <w:rPr>
+          <w:rFonts w:ascii="Consolas" w:hAnsi="Consolas"/>
+          <w:color w:val="808080"/>
+          <w:sz w:val="18"/>
+          <w:szCs w:val="18"/>
+        </w:rPr>
+        <w:t xml:space="preserve">       </w:t>
+      </w:r>
+      <w:r>
+        <w:rPr>
+          <w:rFonts w:ascii="Consolas" w:hAnsi="Consolas"/>
+          <w:color w:val="808080"/>
+          <w:sz w:val="18"/>
+          <w:szCs w:val="18"/>
+        </w:rPr>
+        <w:t>&lt;</w:t>
+      </w:r>
+      <w:proofErr w:type="spellStart"/>
+      <w:r>
+        <w:rPr>
+          <w:rFonts w:ascii="Consolas" w:hAnsi="Consolas"/>
+          <w:color w:val="4EC9B0"/>
+          <w:sz w:val="18"/>
+          <w:szCs w:val="18"/>
+        </w:rPr>
+        <w:t>TransactionsTable</w:t>
+      </w:r>
+      <w:proofErr w:type="spellEnd"/>
+      <w:r>
+        <w:rPr>
+          <w:rFonts w:ascii="Consolas" w:hAnsi="Consolas"/>
+          <w:color w:val="808080"/>
+          <w:sz w:val="18"/>
+          <w:szCs w:val="18"/>
+        </w:rPr>
+        <w:t>&gt;</w:t>
+      </w:r>
+    </w:p>
+    <w:p>
+      <w:pPr>
+        <w:shd w:val="clear" w:color="auto" w:fill="1F1F1F"/>
+        <w:spacing w:line="285" w:lineRule="atLeast"/>
+        <w:rPr>
+          <w:rFonts w:ascii="Consolas" w:hAnsi="Consolas"/>
+          <w:color w:val="CCCCCC"/>
+          <w:sz w:val="18"/>
+          <w:szCs w:val="18"/>
+        </w:rPr>
+      </w:pPr>
+      <w:r>
+        <w:rPr>
+          <w:rFonts w:ascii="Consolas" w:hAnsi="Consolas"/>
+          <w:color w:val="CCCCCC"/>
+          <w:sz w:val="18"/>
+          <w:szCs w:val="18"/>
+        </w:rPr>
+        <w:t xml:space="preserve">          </w:t>
+      </w:r>
+      <w:r>
+        <w:rPr>
+          <w:rFonts w:ascii="Consolas" w:hAnsi="Consolas"/>
+          <w:color w:val="808080"/>
+          <w:sz w:val="18"/>
+          <w:szCs w:val="18"/>
+        </w:rPr>
+        <w:t>&lt;</w:t>
+      </w:r>
+      <w:proofErr w:type="spellStart"/>
+      <w:r>
+        <w:rPr>
+          <w:rFonts w:ascii="Consolas" w:hAnsi="Consolas"/>
+          <w:color w:val="569CD6"/>
+          <w:sz w:val="18"/>
+          <w:szCs w:val="18"/>
+        </w:rPr>
+        <w:t>tbody</w:t>
+      </w:r>
+      <w:proofErr w:type="spellEnd"/>
+      <w:r>
+        <w:rPr>
+          <w:rFonts w:ascii="Consolas" w:hAnsi="Consolas"/>
+          <w:color w:val="808080"/>
+          <w:sz w:val="18"/>
+          <w:szCs w:val="18"/>
+        </w:rPr>
+        <w:t>&gt;</w:t>
+      </w:r>
+    </w:p>
+    <w:p>
+      <w:pPr>
+        <w:shd w:val="clear" w:color="auto" w:fill="1F1F1F"/>
+        <w:spacing w:line="285" w:lineRule="atLeast"/>
+        <w:rPr>
+          <w:rFonts w:ascii="Consolas" w:hAnsi="Consolas"/>
+          <w:color w:val="CCCCCC"/>
+          <w:sz w:val="18"/>
+          <w:szCs w:val="18"/>
+        </w:rPr>
+      </w:pPr>
+      <w:r>
+        <w:rPr>
+          <w:rFonts w:ascii="Consolas" w:hAnsi="Consolas"/>
+          <w:color w:val="CCCCCC"/>
+          <w:sz w:val="18"/>
+          <w:szCs w:val="18"/>
+        </w:rPr>
         <w:t xml:space="preserve">              </w:t>
       </w:r>
       <w:r>
         <w:rPr>
           <w:rFonts w:ascii="Consolas" w:hAnsi="Consolas"/>
+          <w:color w:val="569CD6"/>
+          <w:sz w:val="18"/>
+          <w:szCs w:val="18"/>
+        </w:rPr>
+        <w:t>{</w:t>
+      </w:r>
+      <w:proofErr w:type="spellStart"/>
+      <w:proofErr w:type="gramStart"/>
+      <w:r>
+        <w:rPr>
+          <w:rFonts w:ascii="Consolas" w:hAnsi="Consolas"/>
+          <w:color w:val="4FC1FF"/>
+          <w:sz w:val="18"/>
+          <w:szCs w:val="18"/>
+        </w:rPr>
+        <w:t>transactions</w:t>
+      </w:r>
+      <w:r>
+        <w:rPr>
+          <w:rFonts w:ascii="Consolas" w:hAnsi="Consolas"/>
           <w:color w:val="D4D4D4"/>
           <w:sz w:val="18"/>
           <w:szCs w:val="18"/>
         </w:rPr>
+        <w:t>.</w:t>
+      </w:r>
+      <w:r>
+        <w:rPr>
+          <w:rFonts w:ascii="Consolas" w:hAnsi="Consolas"/>
+          <w:color w:val="DCDCAA"/>
+          <w:sz w:val="18"/>
+          <w:szCs w:val="18"/>
+        </w:rPr>
+        <w:t>map</w:t>
+      </w:r>
+      <w:proofErr w:type="spellEnd"/>
+      <w:r>
+        <w:rPr>
+          <w:rFonts w:ascii="Consolas" w:hAnsi="Consolas"/>
+          <w:color w:val="D4D4D4"/>
+          <w:sz w:val="18"/>
+          <w:szCs w:val="18"/>
+        </w:rPr>
+        <w:t>(</w:t>
+      </w:r>
+      <w:proofErr w:type="spellStart"/>
+      <w:proofErr w:type="gramEnd"/>
+      <w:r>
+        <w:rPr>
+          <w:rFonts w:ascii="Consolas" w:hAnsi="Consolas"/>
+          <w:color w:val="9CDCFE"/>
+          <w:sz w:val="18"/>
+          <w:szCs w:val="18"/>
+        </w:rPr>
+        <w:t>transaction</w:t>
+      </w:r>
+      <w:proofErr w:type="spellEnd"/>
+      <w:r>
+        <w:rPr>
+          <w:rFonts w:ascii="Consolas" w:hAnsi="Consolas"/>
+          <w:color w:val="D4D4D4"/>
+          <w:sz w:val="18"/>
+          <w:szCs w:val="18"/>
+        </w:rPr>
         <w:t xml:space="preserve"> </w:t>
       </w:r>
       <w:r>
         <w:rPr>
           <w:rFonts w:ascii="Consolas" w:hAnsi="Consolas"/>
+          <w:color w:val="569CD6"/>
+          <w:sz w:val="18"/>
+          <w:szCs w:val="18"/>
+        </w:rPr>
+        <w:t>=&gt;</w:t>
+      </w:r>
+      <w:r>
+        <w:rPr>
+          <w:rFonts w:ascii="Consolas" w:hAnsi="Consolas"/>
+          <w:color w:val="D4D4D4"/>
+          <w:sz w:val="18"/>
+          <w:szCs w:val="18"/>
+        </w:rPr>
+        <w:t xml:space="preserve"> {</w:t>
+      </w:r>
+    </w:p>
+    <w:p>
+      <w:pPr>
+        <w:shd w:val="clear" w:color="auto" w:fill="1F1F1F"/>
+        <w:spacing w:line="285" w:lineRule="atLeast"/>
+        <w:rPr>
+          <w:rFonts w:ascii="Consolas" w:hAnsi="Consolas"/>
+          <w:color w:val="CCCCCC"/>
+          <w:sz w:val="18"/>
+          <w:szCs w:val="18"/>
+        </w:rPr>
+      </w:pPr>
+      <w:r>
+        <w:rPr>
+          <w:rFonts w:ascii="Consolas" w:hAnsi="Consolas"/>
+          <w:color w:val="D4D4D4"/>
+          <w:sz w:val="18"/>
+          <w:szCs w:val="18"/>
+        </w:rPr>
+        <w:t>                   </w:t>
+      </w:r>
+      <w:proofErr w:type="spellStart"/>
+      <w:r>
+        <w:rPr>
+          <w:rFonts w:ascii="Consolas" w:hAnsi="Consolas"/>
+          <w:color w:val="C586C0"/>
+          <w:sz w:val="18"/>
+          <w:szCs w:val="18"/>
+        </w:rPr>
+        <w:t>return</w:t>
+      </w:r>
+      <w:proofErr w:type="spellEnd"/>
+      <w:r>
+        <w:rPr>
+          <w:rFonts w:ascii="Consolas" w:hAnsi="Consolas"/>
+          <w:color w:val="D4D4D4"/>
+          <w:sz w:val="18"/>
+          <w:szCs w:val="18"/>
+        </w:rPr>
+        <w:t xml:space="preserve"> (</w:t>
+      </w:r>
+    </w:p>
+    <w:p>
+      <w:pPr>
+        <w:shd w:val="clear" w:color="auto" w:fill="1F1F1F"/>
+        <w:spacing w:line="285" w:lineRule="atLeast"/>
+        <w:rPr>
+          <w:rFonts w:ascii="Consolas" w:hAnsi="Consolas"/>
+          <w:color w:val="CCCCCC"/>
+          <w:sz w:val="18"/>
+          <w:szCs w:val="18"/>
+        </w:rPr>
+      </w:pPr>
+      <w:r>
+        <w:rPr>
+          <w:rFonts w:ascii="Consolas" w:hAnsi="Consolas"/>
+          <w:color w:val="D4D4D4"/>
+          <w:sz w:val="18"/>
+          <w:szCs w:val="18"/>
+        </w:rPr>
+        <w:t>                       </w:t>
+      </w:r>
+      <w:r>
+        <w:rPr>
+          <w:rFonts w:ascii="Consolas" w:hAnsi="Consolas"/>
           <w:color w:val="808080"/>
           <w:sz w:val="18"/>
           <w:szCs w:val="18"/>
@@ -7520,6 +11261,130 @@
           <w:sz w:val="18"/>
           <w:szCs w:val="18"/>
         </w:rPr>
+        <w:t>tr</w:t>
+      </w:r>
+      <w:proofErr w:type="spellEnd"/>
+      <w:r>
+        <w:rPr>
+          <w:rFonts w:ascii="Consolas" w:hAnsi="Consolas"/>
+          <w:color w:val="D4D4D4"/>
+          <w:sz w:val="18"/>
+          <w:szCs w:val="18"/>
+        </w:rPr>
+        <w:t xml:space="preserve"> </w:t>
+      </w:r>
+      <w:proofErr w:type="spellStart"/>
+      <w:r>
+        <w:rPr>
+          <w:rFonts w:ascii="Consolas" w:hAnsi="Consolas"/>
+          <w:color w:val="9CDCFE"/>
+          <w:sz w:val="18"/>
+          <w:szCs w:val="18"/>
+        </w:rPr>
+        <w:t>key</w:t>
+      </w:r>
+      <w:proofErr w:type="spellEnd"/>
+      <w:r>
+        <w:rPr>
+          <w:rFonts w:ascii="Consolas" w:hAnsi="Consolas"/>
+          <w:color w:val="D4D4D4"/>
+          <w:sz w:val="18"/>
+          <w:szCs w:val="18"/>
+        </w:rPr>
+        <w:t>=</w:t>
+      </w:r>
+      <w:r>
+        <w:rPr>
+          <w:rFonts w:ascii="Consolas" w:hAnsi="Consolas"/>
+          <w:color w:val="569CD6"/>
+          <w:sz w:val="18"/>
+          <w:szCs w:val="18"/>
+        </w:rPr>
+        <w:t>{</w:t>
+      </w:r>
+      <w:r>
+        <w:rPr>
+          <w:rFonts w:ascii="Consolas" w:hAnsi="Consolas"/>
+          <w:color w:val="9CDCFE"/>
+          <w:sz w:val="18"/>
+          <w:szCs w:val="18"/>
+        </w:rPr>
+        <w:t>transaction</w:t>
+      </w:r>
+      <w:r>
+        <w:rPr>
+          <w:rFonts w:ascii="Consolas" w:hAnsi="Consolas"/>
+          <w:color w:val="D4D4D4"/>
+          <w:sz w:val="18"/>
+          <w:szCs w:val="18"/>
+        </w:rPr>
+        <w:t>.</w:t>
+      </w:r>
+      <w:r>
+        <w:rPr>
+          <w:rFonts w:ascii="Consolas" w:hAnsi="Consolas"/>
+          <w:color w:val="9CDCFE"/>
+          <w:sz w:val="18"/>
+          <w:szCs w:val="18"/>
+        </w:rPr>
+        <w:t>id</w:t>
+      </w:r>
+      <w:r>
+        <w:rPr>
+          <w:rFonts w:ascii="Consolas" w:hAnsi="Consolas"/>
+          <w:color w:val="569CD6"/>
+          <w:sz w:val="18"/>
+          <w:szCs w:val="18"/>
+        </w:rPr>
+        <w:t>}</w:t>
+      </w:r>
+      <w:r>
+        <w:rPr>
+          <w:rFonts w:ascii="Consolas" w:hAnsi="Consolas"/>
+          <w:color w:val="808080"/>
+          <w:sz w:val="18"/>
+          <w:szCs w:val="18"/>
+        </w:rPr>
+        <w:t>&gt;</w:t>
+      </w:r>
+    </w:p>
+    <w:p>
+      <w:pPr>
+        <w:shd w:val="clear" w:color="auto" w:fill="1F1F1F"/>
+        <w:spacing w:line="285" w:lineRule="atLeast"/>
+        <w:rPr>
+          <w:rFonts w:ascii="Consolas" w:hAnsi="Consolas"/>
+          <w:color w:val="CCCCCC"/>
+          <w:sz w:val="18"/>
+          <w:szCs w:val="18"/>
+        </w:rPr>
+      </w:pPr>
+      <w:r>
+        <w:rPr>
+          <w:rFonts w:ascii="Consolas" w:hAnsi="Consolas"/>
+          <w:color w:val="D4D4D4"/>
+          <w:sz w:val="18"/>
+          <w:szCs w:val="18"/>
+        </w:rPr>
+        <w:t xml:space="preserve">                            </w:t>
+      </w:r>
+      <w:r>
+        <w:rPr>
+          <w:rFonts w:ascii="Consolas" w:hAnsi="Consolas"/>
+          <w:color w:val="808080"/>
+          <w:sz w:val="18"/>
+          <w:szCs w:val="18"/>
+        </w:rPr>
+        <w:t>&lt;</w:t>
+      </w:r>
+      <w:proofErr w:type="spellStart"/>
+      <w:r>
+        <w:rPr>
+          <w:rFonts w:ascii="Consolas" w:hAnsi="Consolas"/>
+          <w:color w:val="569CD6"/>
+          <w:sz w:val="18"/>
+          <w:szCs w:val="18"/>
+        </w:rPr>
         <w:t>td</w:t>
       </w:r>
       <w:proofErr w:type="spellEnd"/>
@@ -7667,6 +11532,1749 @@
           <w:sz w:val="18"/>
           <w:szCs w:val="18"/>
         </w:rPr>
+        <w:t xml:space="preserve">                            </w:t>
+      </w:r>
+      <w:r>
+        <w:rPr>
+          <w:rFonts w:ascii="Consolas" w:hAnsi="Consolas"/>
+          <w:color w:val="808080"/>
+          <w:sz w:val="18"/>
+          <w:szCs w:val="18"/>
+        </w:rPr>
+        <w:t>&lt;</w:t>
+      </w:r>
+      <w:proofErr w:type="spellStart"/>
+      <w:r>
+        <w:rPr>
+          <w:rFonts w:ascii="Consolas" w:hAnsi="Consolas"/>
+          <w:color w:val="569CD6"/>
+          <w:sz w:val="18"/>
+          <w:szCs w:val="18"/>
+        </w:rPr>
+        <w:t>td</w:t>
+      </w:r>
+      <w:proofErr w:type="spellEnd"/>
+      <w:r>
+        <w:rPr>
+          <w:rFonts w:ascii="Consolas" w:hAnsi="Consolas"/>
+          <w:color w:val="808080"/>
+          <w:sz w:val="18"/>
+          <w:szCs w:val="18"/>
+        </w:rPr>
+        <w:t>&gt;</w:t>
+      </w:r>
+    </w:p>
+    <w:p>
+      <w:pPr>
+        <w:shd w:val="clear" w:color="auto" w:fill="1F1F1F"/>
+        <w:spacing w:line="285" w:lineRule="atLeast"/>
+        <w:rPr>
+          <w:rFonts w:ascii="Consolas" w:hAnsi="Consolas"/>
+          <w:color w:val="CCCCCC"/>
+          <w:sz w:val="18"/>
+          <w:szCs w:val="18"/>
+        </w:rPr>
+      </w:pPr>
+      <w:r>
+        <w:rPr>
+          <w:rFonts w:ascii="Consolas" w:hAnsi="Consolas"/>
+          <w:color w:val="D4D4D4"/>
+          <w:sz w:val="18"/>
+          <w:szCs w:val="18"/>
+        </w:rPr>
+        <w:t xml:space="preserve">                                </w:t>
+      </w:r>
+      <w:r>
+        <w:rPr>
+          <w:rFonts w:ascii="Consolas" w:hAnsi="Consolas"/>
+          <w:color w:val="808080"/>
+          <w:sz w:val="18"/>
+          <w:szCs w:val="18"/>
+        </w:rPr>
+        <w:t>&lt;</w:t>
+      </w:r>
+      <w:proofErr w:type="spellStart"/>
+      <w:r>
+        <w:rPr>
+          <w:rFonts w:ascii="Consolas" w:hAnsi="Consolas"/>
+          <w:color w:val="4EC9B0"/>
+          <w:sz w:val="18"/>
+          <w:szCs w:val="18"/>
+        </w:rPr>
+        <w:t>PriceHighLight</w:t>
+      </w:r>
+      <w:proofErr w:type="spellEnd"/>
+      <w:r>
+        <w:rPr>
+          <w:rFonts w:ascii="Consolas" w:hAnsi="Consolas"/>
+          <w:color w:val="D4D4D4"/>
+          <w:sz w:val="18"/>
+          <w:szCs w:val="18"/>
+        </w:rPr>
+        <w:t xml:space="preserve"> </w:t>
+      </w:r>
+      <w:proofErr w:type="spellStart"/>
+      <w:r>
+        <w:rPr>
+          <w:rFonts w:ascii="Consolas" w:hAnsi="Consolas"/>
+          <w:color w:val="9CDCFE"/>
+          <w:sz w:val="18"/>
+          <w:szCs w:val="18"/>
+        </w:rPr>
+        <w:t>variant</w:t>
+      </w:r>
+      <w:proofErr w:type="spellEnd"/>
+      <w:r>
+        <w:rPr>
+          <w:rFonts w:ascii="Consolas" w:hAnsi="Consolas"/>
+          <w:color w:val="D4D4D4"/>
+          <w:sz w:val="18"/>
+          <w:szCs w:val="18"/>
+        </w:rPr>
+        <w:t>=</w:t>
+      </w:r>
+      <w:r>
+        <w:rPr>
+          <w:rFonts w:ascii="Consolas" w:hAnsi="Consolas"/>
+          <w:color w:val="569CD6"/>
+          <w:sz w:val="18"/>
+          <w:szCs w:val="18"/>
+        </w:rPr>
+        <w:t>{</w:t>
+      </w:r>
+      <w:proofErr w:type="spellStart"/>
+      <w:proofErr w:type="gramStart"/>
+      <w:r>
+        <w:rPr>
+          <w:rFonts w:ascii="Consolas" w:hAnsi="Consolas"/>
+          <w:color w:val="9CDCFE"/>
+          <w:sz w:val="18"/>
+          <w:szCs w:val="18"/>
+        </w:rPr>
+        <w:t>transaction</w:t>
+      </w:r>
+      <w:r>
+        <w:rPr>
+          <w:rFonts w:ascii="Consolas" w:hAnsi="Consolas"/>
+          <w:color w:val="D4D4D4"/>
+          <w:sz w:val="18"/>
+          <w:szCs w:val="18"/>
+        </w:rPr>
+        <w:t>.</w:t>
+      </w:r>
+      <w:r>
+        <w:rPr>
+          <w:rFonts w:ascii="Consolas" w:hAnsi="Consolas"/>
+          <w:color w:val="9CDCFE"/>
+          <w:sz w:val="18"/>
+          <w:szCs w:val="18"/>
+        </w:rPr>
+        <w:t>type</w:t>
+      </w:r>
+      <w:proofErr w:type="spellEnd"/>
+      <w:proofErr w:type="gramEnd"/>
+      <w:r>
+        <w:rPr>
+          <w:rFonts w:ascii="Consolas" w:hAnsi="Consolas"/>
+          <w:color w:val="569CD6"/>
+          <w:sz w:val="18"/>
+          <w:szCs w:val="18"/>
+        </w:rPr>
+        <w:t>}</w:t>
+      </w:r>
+      <w:r>
+        <w:rPr>
+          <w:rFonts w:ascii="Consolas" w:hAnsi="Consolas"/>
+          <w:color w:val="808080"/>
+          <w:sz w:val="18"/>
+          <w:szCs w:val="18"/>
+        </w:rPr>
+        <w:t>&gt;</w:t>
+      </w:r>
+    </w:p>
+    <w:p>
+      <w:pPr>
+        <w:shd w:val="clear" w:color="auto" w:fill="1F1F1F"/>
+        <w:spacing w:line="285" w:lineRule="atLeast"/>
+        <w:rPr>
+          <w:rFonts w:ascii="Consolas" w:hAnsi="Consolas"/>
+          <w:color w:val="CCCCCC"/>
+          <w:sz w:val="18"/>
+          <w:szCs w:val="18"/>
+        </w:rPr>
+      </w:pPr>
+      <w:r>
+        <w:rPr>
+          <w:rFonts w:ascii="Consolas" w:hAnsi="Consolas"/>
+          <w:color w:val="D4D4D4"/>
+          <w:sz w:val="18"/>
+          <w:szCs w:val="18"/>
+        </w:rPr>
+        <w:t xml:space="preserve">                                    </w:t>
+      </w:r>
+      <w:r>
+        <w:rPr>
+          <w:rFonts w:ascii="Consolas" w:hAnsi="Consolas"/>
+          <w:color w:val="569CD6"/>
+          <w:sz w:val="18"/>
+          <w:szCs w:val="18"/>
+        </w:rPr>
+        <w:t>{</w:t>
+      </w:r>
+      <w:proofErr w:type="spellStart"/>
+      <w:proofErr w:type="gramStart"/>
+      <w:r>
+        <w:rPr>
+          <w:rFonts w:ascii="Consolas" w:hAnsi="Consolas"/>
+          <w:color w:val="9CDCFE"/>
+          <w:sz w:val="18"/>
+          <w:szCs w:val="18"/>
+        </w:rPr>
+        <w:t>transaction</w:t>
+      </w:r>
+      <w:r>
+        <w:rPr>
+          <w:rFonts w:ascii="Consolas" w:hAnsi="Consolas"/>
+          <w:color w:val="D4D4D4"/>
+          <w:sz w:val="18"/>
+          <w:szCs w:val="18"/>
+        </w:rPr>
+        <w:t>.</w:t>
+      </w:r>
+      <w:r>
+        <w:rPr>
+          <w:rFonts w:ascii="Consolas" w:hAnsi="Consolas"/>
+          <w:color w:val="9CDCFE"/>
+          <w:sz w:val="18"/>
+          <w:szCs w:val="18"/>
+        </w:rPr>
+        <w:t>price</w:t>
+      </w:r>
+      <w:proofErr w:type="spellEnd"/>
+      <w:proofErr w:type="gramEnd"/>
+      <w:r>
+        <w:rPr>
+          <w:rFonts w:ascii="Consolas" w:hAnsi="Consolas"/>
+          <w:color w:val="569CD6"/>
+          <w:sz w:val="18"/>
+          <w:szCs w:val="18"/>
+        </w:rPr>
+        <w:t>}</w:t>
+      </w:r>
+    </w:p>
+    <w:p>
+      <w:pPr>
+        <w:shd w:val="clear" w:color="auto" w:fill="1F1F1F"/>
+        <w:spacing w:line="285" w:lineRule="atLeast"/>
+        <w:rPr>
+          <w:rFonts w:ascii="Consolas" w:hAnsi="Consolas"/>
+          <w:color w:val="CCCCCC"/>
+          <w:sz w:val="18"/>
+          <w:szCs w:val="18"/>
+        </w:rPr>
+      </w:pPr>
+      <w:r>
+        <w:rPr>
+          <w:rFonts w:ascii="Consolas" w:hAnsi="Consolas"/>
+          <w:color w:val="D4D4D4"/>
+          <w:sz w:val="18"/>
+          <w:szCs w:val="18"/>
+        </w:rPr>
+        <w:t xml:space="preserve">                                </w:t>
+      </w:r>
+      <w:r>
+        <w:rPr>
+          <w:rFonts w:ascii="Consolas" w:hAnsi="Consolas"/>
+          <w:color w:val="808080"/>
+          <w:sz w:val="18"/>
+          <w:szCs w:val="18"/>
+        </w:rPr>
+        <w:t>&lt;/</w:t>
+      </w:r>
+      <w:proofErr w:type="spellStart"/>
+      <w:r>
+        <w:rPr>
+          <w:rFonts w:ascii="Consolas" w:hAnsi="Consolas"/>
+          <w:color w:val="4EC9B0"/>
+          <w:sz w:val="18"/>
+          <w:szCs w:val="18"/>
+        </w:rPr>
+        <w:t>PriceHighLight</w:t>
+      </w:r>
+      <w:proofErr w:type="spellEnd"/>
+      <w:r>
+        <w:rPr>
+          <w:rFonts w:ascii="Consolas" w:hAnsi="Consolas"/>
+          <w:color w:val="808080"/>
+          <w:sz w:val="18"/>
+          <w:szCs w:val="18"/>
+        </w:rPr>
+        <w:t>&gt;</w:t>
+      </w:r>
+    </w:p>
+    <w:p>
+      <w:pPr>
+        <w:shd w:val="clear" w:color="auto" w:fill="1F1F1F"/>
+        <w:spacing w:line="285" w:lineRule="atLeast"/>
+        <w:rPr>
+          <w:rFonts w:ascii="Consolas" w:hAnsi="Consolas"/>
+          <w:color w:val="CCCCCC"/>
+          <w:sz w:val="18"/>
+          <w:szCs w:val="18"/>
+        </w:rPr>
+      </w:pPr>
+      <w:r>
+        <w:rPr>
+          <w:rFonts w:ascii="Consolas" w:hAnsi="Consolas"/>
+          <w:color w:val="D4D4D4"/>
+          <w:sz w:val="18"/>
+          <w:szCs w:val="18"/>
+        </w:rPr>
+        <w:t>                             </w:t>
+      </w:r>
+      <w:r>
+        <w:rPr>
+          <w:rFonts w:ascii="Consolas" w:hAnsi="Consolas"/>
+          <w:color w:val="808080"/>
+          <w:sz w:val="18"/>
+          <w:szCs w:val="18"/>
+        </w:rPr>
+        <w:t>&lt;/</w:t>
+      </w:r>
+      <w:proofErr w:type="spellStart"/>
+      <w:r>
+        <w:rPr>
+          <w:rFonts w:ascii="Consolas" w:hAnsi="Consolas"/>
+          <w:color w:val="569CD6"/>
+          <w:sz w:val="18"/>
+          <w:szCs w:val="18"/>
+        </w:rPr>
+        <w:t>td</w:t>
+      </w:r>
+      <w:proofErr w:type="spellEnd"/>
+      <w:r>
+        <w:rPr>
+          <w:rFonts w:ascii="Consolas" w:hAnsi="Consolas"/>
+          <w:color w:val="808080"/>
+          <w:sz w:val="18"/>
+          <w:szCs w:val="18"/>
+        </w:rPr>
+        <w:t>&gt;</w:t>
+      </w:r>
+    </w:p>
+    <w:p>
+      <w:pPr>
+        <w:shd w:val="clear" w:color="auto" w:fill="1F1F1F"/>
+        <w:spacing w:line="285" w:lineRule="atLeast"/>
+        <w:rPr>
+          <w:rFonts w:ascii="Consolas" w:hAnsi="Consolas"/>
+          <w:color w:val="CCCCCC"/>
+          <w:sz w:val="18"/>
+          <w:szCs w:val="18"/>
+        </w:rPr>
+      </w:pPr>
+      <w:r>
+        <w:rPr>
+          <w:rFonts w:ascii="Consolas" w:hAnsi="Consolas"/>
+          <w:color w:val="D4D4D4"/>
+          <w:sz w:val="18"/>
+          <w:szCs w:val="18"/>
+        </w:rPr>
+        <w:t>                             </w:t>
+      </w:r>
+      <w:r>
+        <w:rPr>
+          <w:rFonts w:ascii="Consolas" w:hAnsi="Consolas"/>
+          <w:color w:val="808080"/>
+          <w:sz w:val="18"/>
+          <w:szCs w:val="18"/>
+        </w:rPr>
+        <w:t>&lt;</w:t>
+      </w:r>
+      <w:proofErr w:type="spellStart"/>
+      <w:r>
+        <w:rPr>
+          <w:rFonts w:ascii="Consolas" w:hAnsi="Consolas"/>
+          <w:color w:val="569CD6"/>
+          <w:sz w:val="18"/>
+          <w:szCs w:val="18"/>
+        </w:rPr>
+        <w:t>td</w:t>
+      </w:r>
+      <w:proofErr w:type="spellEnd"/>
+      <w:r>
+        <w:rPr>
+          <w:rFonts w:ascii="Consolas" w:hAnsi="Consolas"/>
+          <w:color w:val="808080"/>
+          <w:sz w:val="18"/>
+          <w:szCs w:val="18"/>
+        </w:rPr>
+        <w:t>&gt;</w:t>
+      </w:r>
+      <w:r>
+        <w:rPr>
+          <w:rFonts w:ascii="Consolas" w:hAnsi="Consolas"/>
+          <w:color w:val="569CD6"/>
+          <w:sz w:val="18"/>
+          <w:szCs w:val="18"/>
+        </w:rPr>
+        <w:t>{</w:t>
+      </w:r>
+      <w:proofErr w:type="spellStart"/>
+      <w:proofErr w:type="gramStart"/>
+      <w:r>
+        <w:rPr>
+          <w:rFonts w:ascii="Consolas" w:hAnsi="Consolas"/>
+          <w:color w:val="9CDCFE"/>
+          <w:sz w:val="18"/>
+          <w:szCs w:val="18"/>
+        </w:rPr>
+        <w:t>transaction</w:t>
+      </w:r>
+      <w:r>
+        <w:rPr>
+          <w:rFonts w:ascii="Consolas" w:hAnsi="Consolas"/>
+          <w:color w:val="D4D4D4"/>
+          <w:sz w:val="18"/>
+          <w:szCs w:val="18"/>
+        </w:rPr>
+        <w:t>.</w:t>
+      </w:r>
+      <w:r>
+        <w:rPr>
+          <w:rFonts w:ascii="Consolas" w:hAnsi="Consolas"/>
+          <w:color w:val="9CDCFE"/>
+          <w:sz w:val="18"/>
+          <w:szCs w:val="18"/>
+        </w:rPr>
+        <w:t>category</w:t>
+      </w:r>
+      <w:proofErr w:type="spellEnd"/>
+      <w:proofErr w:type="gramEnd"/>
+      <w:r>
+        <w:rPr>
+          <w:rFonts w:ascii="Consolas" w:hAnsi="Consolas"/>
+          <w:color w:val="569CD6"/>
+          <w:sz w:val="18"/>
+          <w:szCs w:val="18"/>
+        </w:rPr>
+        <w:t>}</w:t>
+      </w:r>
+      <w:r>
+        <w:rPr>
+          <w:rFonts w:ascii="Consolas" w:hAnsi="Consolas"/>
+          <w:color w:val="808080"/>
+          <w:sz w:val="18"/>
+          <w:szCs w:val="18"/>
+        </w:rPr>
+        <w:t>&lt;/</w:t>
+      </w:r>
+      <w:proofErr w:type="spellStart"/>
+      <w:r>
+        <w:rPr>
+          <w:rFonts w:ascii="Consolas" w:hAnsi="Consolas"/>
+          <w:color w:val="569CD6"/>
+          <w:sz w:val="18"/>
+          <w:szCs w:val="18"/>
+        </w:rPr>
+        <w:t>td</w:t>
+      </w:r>
+      <w:proofErr w:type="spellEnd"/>
+      <w:r>
+        <w:rPr>
+          <w:rFonts w:ascii="Consolas" w:hAnsi="Consolas"/>
+          <w:color w:val="808080"/>
+          <w:sz w:val="18"/>
+          <w:szCs w:val="18"/>
+        </w:rPr>
+        <w:t>&gt;</w:t>
+      </w:r>
+    </w:p>
+    <w:p>
+      <w:pPr>
+        <w:shd w:val="clear" w:color="auto" w:fill="1F1F1F"/>
+        <w:spacing w:line="285" w:lineRule="atLeast"/>
+        <w:rPr>
+          <w:rFonts w:ascii="Consolas" w:hAnsi="Consolas"/>
+          <w:color w:val="CCCCCC"/>
+          <w:sz w:val="18"/>
+          <w:szCs w:val="18"/>
+        </w:rPr>
+      </w:pPr>
+      <w:r>
+        <w:rPr>
+          <w:rFonts w:ascii="Consolas" w:hAnsi="Consolas"/>
+          <w:color w:val="D4D4D4"/>
+          <w:sz w:val="18"/>
+          <w:szCs w:val="18"/>
+        </w:rPr>
+        <w:t>                             </w:t>
+      </w:r>
+      <w:r>
+        <w:rPr>
+          <w:rFonts w:ascii="Consolas" w:hAnsi="Consolas"/>
+          <w:color w:val="808080"/>
+          <w:sz w:val="18"/>
+          <w:szCs w:val="18"/>
+        </w:rPr>
+        <w:t>&lt;</w:t>
+      </w:r>
+      <w:proofErr w:type="spellStart"/>
+      <w:r>
+        <w:rPr>
+          <w:rFonts w:ascii="Consolas" w:hAnsi="Consolas"/>
+          <w:color w:val="569CD6"/>
+          <w:sz w:val="18"/>
+          <w:szCs w:val="18"/>
+        </w:rPr>
+        <w:t>td</w:t>
+      </w:r>
+      <w:proofErr w:type="spellEnd"/>
+      <w:r>
+        <w:rPr>
+          <w:rFonts w:ascii="Consolas" w:hAnsi="Consolas"/>
+          <w:color w:val="808080"/>
+          <w:sz w:val="18"/>
+          <w:szCs w:val="18"/>
+        </w:rPr>
+        <w:t>&gt;</w:t>
+      </w:r>
+      <w:r>
+        <w:rPr>
+          <w:rFonts w:ascii="Consolas" w:hAnsi="Consolas"/>
+          <w:color w:val="569CD6"/>
+          <w:sz w:val="18"/>
+          <w:szCs w:val="18"/>
+        </w:rPr>
+        <w:t>{</w:t>
+      </w:r>
+      <w:proofErr w:type="spellStart"/>
+      <w:proofErr w:type="gramStart"/>
+      <w:r>
+        <w:rPr>
+          <w:rFonts w:ascii="Consolas" w:hAnsi="Consolas"/>
+          <w:color w:val="9CDCFE"/>
+          <w:sz w:val="18"/>
+          <w:szCs w:val="18"/>
+        </w:rPr>
+        <w:t>transaction</w:t>
+      </w:r>
+      <w:r>
+        <w:rPr>
+          <w:rFonts w:ascii="Consolas" w:hAnsi="Consolas"/>
+          <w:color w:val="D4D4D4"/>
+          <w:sz w:val="18"/>
+          <w:szCs w:val="18"/>
+        </w:rPr>
+        <w:t>.</w:t>
+      </w:r>
+      <w:r>
+        <w:rPr>
+          <w:rFonts w:ascii="Consolas" w:hAnsi="Consolas"/>
+          <w:color w:val="9CDCFE"/>
+          <w:sz w:val="18"/>
+          <w:szCs w:val="18"/>
+        </w:rPr>
+        <w:t>createdAt</w:t>
+      </w:r>
+      <w:proofErr w:type="spellEnd"/>
+      <w:proofErr w:type="gramEnd"/>
+      <w:r>
+        <w:rPr>
+          <w:rFonts w:ascii="Consolas" w:hAnsi="Consolas"/>
+          <w:color w:val="569CD6"/>
+          <w:sz w:val="18"/>
+          <w:szCs w:val="18"/>
+        </w:rPr>
+        <w:t>}</w:t>
+      </w:r>
+      <w:r>
+        <w:rPr>
+          <w:rFonts w:ascii="Consolas" w:hAnsi="Consolas"/>
+          <w:color w:val="808080"/>
+          <w:sz w:val="18"/>
+          <w:szCs w:val="18"/>
+        </w:rPr>
+        <w:t>&lt;/</w:t>
+      </w:r>
+      <w:proofErr w:type="spellStart"/>
+      <w:r>
+        <w:rPr>
+          <w:rFonts w:ascii="Consolas" w:hAnsi="Consolas"/>
+          <w:color w:val="569CD6"/>
+          <w:sz w:val="18"/>
+          <w:szCs w:val="18"/>
+        </w:rPr>
+        <w:t>td</w:t>
+      </w:r>
+      <w:proofErr w:type="spellEnd"/>
+      <w:r>
+        <w:rPr>
+          <w:rFonts w:ascii="Consolas" w:hAnsi="Consolas"/>
+          <w:color w:val="808080"/>
+          <w:sz w:val="18"/>
+          <w:szCs w:val="18"/>
+        </w:rPr>
+        <w:t>&gt;</w:t>
+      </w:r>
+    </w:p>
+    <w:p>
+      <w:pPr>
+        <w:shd w:val="clear" w:color="auto" w:fill="1F1F1F"/>
+        <w:spacing w:line="285" w:lineRule="atLeast"/>
+        <w:rPr>
+          <w:rFonts w:ascii="Consolas" w:hAnsi="Consolas"/>
+          <w:color w:val="CCCCCC"/>
+          <w:sz w:val="18"/>
+          <w:szCs w:val="18"/>
+        </w:rPr>
+      </w:pPr>
+      <w:r>
+        <w:rPr>
+          <w:rFonts w:ascii="Consolas" w:hAnsi="Consolas"/>
+          <w:color w:val="D4D4D4"/>
+          <w:sz w:val="18"/>
+          <w:szCs w:val="18"/>
+        </w:rPr>
+        <w:t>                         </w:t>
+      </w:r>
+      <w:r>
+        <w:rPr>
+          <w:rFonts w:ascii="Consolas" w:hAnsi="Consolas"/>
+          <w:color w:val="808080"/>
+          <w:sz w:val="18"/>
+          <w:szCs w:val="18"/>
+        </w:rPr>
+        <w:t>&lt;/</w:t>
+      </w:r>
+      <w:proofErr w:type="spellStart"/>
+      <w:r>
+        <w:rPr>
+          <w:rFonts w:ascii="Consolas" w:hAnsi="Consolas"/>
+          <w:color w:val="569CD6"/>
+          <w:sz w:val="18"/>
+          <w:szCs w:val="18"/>
+        </w:rPr>
+        <w:t>tr</w:t>
+      </w:r>
+      <w:proofErr w:type="spellEnd"/>
+      <w:r>
+        <w:rPr>
+          <w:rFonts w:ascii="Consolas" w:hAnsi="Consolas"/>
+          <w:color w:val="808080"/>
+          <w:sz w:val="18"/>
+          <w:szCs w:val="18"/>
+        </w:rPr>
+        <w:t>&gt;</w:t>
+      </w:r>
+    </w:p>
+    <w:p>
+      <w:pPr>
+        <w:shd w:val="clear" w:color="auto" w:fill="1F1F1F"/>
+        <w:spacing w:line="285" w:lineRule="atLeast"/>
+        <w:rPr>
+          <w:rFonts w:ascii="Consolas" w:hAnsi="Consolas"/>
+          <w:color w:val="CCCCCC"/>
+          <w:sz w:val="18"/>
+          <w:szCs w:val="18"/>
+        </w:rPr>
+      </w:pPr>
+      <w:r>
+        <w:rPr>
+          <w:rFonts w:ascii="Consolas" w:hAnsi="Consolas"/>
+          <w:color w:val="D4D4D4"/>
+          <w:sz w:val="18"/>
+          <w:szCs w:val="18"/>
+        </w:rPr>
+        <w:t>                     )</w:t>
+      </w:r>
+    </w:p>
+    <w:p>
+      <w:pPr>
+        <w:shd w:val="clear" w:color="auto" w:fill="1F1F1F"/>
+        <w:spacing w:line="285" w:lineRule="atLeast"/>
+        <w:rPr>
+          <w:rFonts w:ascii="Consolas" w:hAnsi="Consolas"/>
+          <w:color w:val="CCCCCC"/>
+          <w:sz w:val="18"/>
+          <w:szCs w:val="18"/>
+        </w:rPr>
+      </w:pPr>
+      <w:r>
+        <w:rPr>
+          <w:rFonts w:ascii="Consolas" w:hAnsi="Consolas"/>
+          <w:color w:val="D4D4D4"/>
+          <w:sz w:val="18"/>
+          <w:szCs w:val="18"/>
+        </w:rPr>
+        <w:t>                )</w:t>
+      </w:r>
+      <w:r>
+        <w:rPr>
+          <w:rFonts w:ascii="Consolas" w:hAnsi="Consolas"/>
+          <w:color w:val="569CD6"/>
+          <w:sz w:val="18"/>
+          <w:szCs w:val="18"/>
+        </w:rPr>
+        <w:t>}</w:t>
+      </w:r>
+    </w:p>
+    <w:p>
+      <w:pPr>
+        <w:shd w:val="clear" w:color="auto" w:fill="1F1F1F"/>
+        <w:spacing w:line="285" w:lineRule="atLeast"/>
+        <w:rPr>
+          <w:rFonts w:ascii="Consolas" w:hAnsi="Consolas"/>
+          <w:color w:val="CCCCCC"/>
+          <w:sz w:val="18"/>
+          <w:szCs w:val="18"/>
+        </w:rPr>
+      </w:pPr>
+      <w:r>
+        <w:rPr>
+          <w:rFonts w:ascii="Consolas" w:hAnsi="Consolas"/>
+          <w:color w:val="CCCCCC"/>
+          <w:sz w:val="18"/>
+          <w:szCs w:val="18"/>
+        </w:rPr>
+        <w:t xml:space="preserve">            </w:t>
+      </w:r>
+      <w:r>
+        <w:rPr>
+          <w:rFonts w:ascii="Consolas" w:hAnsi="Consolas"/>
+          <w:color w:val="808080"/>
+          <w:sz w:val="18"/>
+          <w:szCs w:val="18"/>
+        </w:rPr>
+        <w:t>&lt;/</w:t>
+      </w:r>
+      <w:proofErr w:type="spellStart"/>
+      <w:r>
+        <w:rPr>
+          <w:rFonts w:ascii="Consolas" w:hAnsi="Consolas"/>
+          <w:color w:val="569CD6"/>
+          <w:sz w:val="18"/>
+          <w:szCs w:val="18"/>
+        </w:rPr>
+        <w:t>tbody</w:t>
+      </w:r>
+      <w:proofErr w:type="spellEnd"/>
+      <w:r>
+        <w:rPr>
+          <w:rFonts w:ascii="Consolas" w:hAnsi="Consolas"/>
+          <w:color w:val="808080"/>
+          <w:sz w:val="18"/>
+          <w:szCs w:val="18"/>
+        </w:rPr>
+        <w:t>&gt;</w:t>
+      </w:r>
+    </w:p>
+    <w:p>
+      <w:pPr>
+        <w:shd w:val="clear" w:color="auto" w:fill="1F1F1F"/>
+        <w:spacing w:line="285" w:lineRule="atLeast"/>
+        <w:rPr>
+          <w:rFonts w:ascii="Consolas" w:hAnsi="Consolas"/>
+          <w:color w:val="808080"/>
+          <w:sz w:val="18"/>
+          <w:szCs w:val="18"/>
+        </w:rPr>
+      </w:pPr>
+      <w:r>
+        <w:rPr>
+          <w:rFonts w:ascii="Consolas" w:hAnsi="Consolas"/>
+          <w:color w:val="CCCCCC"/>
+          <w:sz w:val="18"/>
+          <w:szCs w:val="18"/>
+        </w:rPr>
+        <w:t xml:space="preserve">        </w:t>
+      </w:r>
+      <w:r>
+        <w:rPr>
+          <w:rFonts w:ascii="Consolas" w:hAnsi="Consolas"/>
+          <w:color w:val="808080"/>
+          <w:sz w:val="18"/>
+          <w:szCs w:val="18"/>
+        </w:rPr>
+        <w:t>&lt;/</w:t>
+      </w:r>
+      <w:proofErr w:type="spellStart"/>
+      <w:r>
+        <w:rPr>
+          <w:rFonts w:ascii="Consolas" w:hAnsi="Consolas"/>
+          <w:color w:val="4EC9B0"/>
+          <w:sz w:val="18"/>
+          <w:szCs w:val="18"/>
+        </w:rPr>
+        <w:t>TransactionsTable</w:t>
+      </w:r>
+      <w:proofErr w:type="spellEnd"/>
+      <w:r>
+        <w:rPr>
+          <w:rFonts w:ascii="Consolas" w:hAnsi="Consolas"/>
+          <w:color w:val="808080"/>
+          <w:sz w:val="18"/>
+          <w:szCs w:val="18"/>
+        </w:rPr>
+        <w:t>&gt;</w:t>
+      </w:r>
+    </w:p>
+    <w:p>
+      <w:pPr>
+        <w:shd w:val="clear" w:color="auto" w:fill="1F1F1F"/>
+        <w:spacing w:line="285" w:lineRule="atLeast"/>
+        <w:rPr>
+          <w:rFonts w:ascii="Consolas" w:hAnsi="Consolas"/>
+          <w:color w:val="CCCCCC"/>
+          <w:sz w:val="18"/>
+          <w:szCs w:val="18"/>
+        </w:rPr>
+      </w:pPr>
+      <w:r>
+        <w:rPr>
+          <w:rFonts w:ascii="Consolas" w:hAnsi="Consolas"/>
+          <w:color w:val="CCCCCC"/>
+          <w:sz w:val="18"/>
+          <w:szCs w:val="18"/>
+        </w:rPr>
+        <w:t>    )</w:t>
+      </w:r>
+    </w:p>
+    <w:p>
+      <w:pPr>
+        <w:shd w:val="clear" w:color="auto" w:fill="1F1F1F"/>
+        <w:spacing w:line="285" w:lineRule="atLeast"/>
+        <w:rPr>
+          <w:rFonts w:ascii="Consolas" w:hAnsi="Consolas"/>
+          <w:color w:val="CCCCCC"/>
+          <w:sz w:val="18"/>
+          <w:szCs w:val="18"/>
+        </w:rPr>
+      </w:pPr>
+      <w:r>
+        <w:rPr>
+          <w:rFonts w:ascii="Consolas" w:hAnsi="Consolas"/>
+          <w:color w:val="CCCCCC"/>
+          <w:sz w:val="18"/>
+          <w:szCs w:val="18"/>
+        </w:rPr>
+        <w:t>}</w:t>
+      </w:r>
+    </w:p>
+    <w:p>
+      <w:pPr>
+        <w:rPr>
+          <w:lang w:eastAsia="en-US"/>
+        </w:rPr>
+      </w:pPr>
+    </w:p>
+    <w:p>
+      <w:pPr>
+        <w:rPr>
+          <w:lang w:eastAsia="en-US"/>
+        </w:rPr>
+      </w:pPr>
+    </w:p>
+    <w:p>
+      <w:pPr>
+        <w:rPr>
+          <w:lang w:eastAsia="en-US"/>
+        </w:rPr>
+      </w:pPr>
+    </w:p>
+    <w:p>
+      <w:pPr>
+        <w:pStyle w:val="Ttulo1"/>
+      </w:pPr>
+      <w:r>
+        <w:lastRenderedPageBreak/>
+        <w:t>Formatando data e valor BR</w:t>
+      </w:r>
+    </w:p>
+    <w:p>
+      <w:pPr>
+        <w:rPr>
+          <w:lang w:eastAsia="en-US"/>
+        </w:rPr>
+      </w:pPr>
+    </w:p>
+    <w:p>
+      <w:pPr>
+        <w:rPr>
+          <w:b/>
+          <w:bCs/>
+          <w:lang w:eastAsia="en-US"/>
+        </w:rPr>
+      </w:pPr>
+      <w:r>
+        <w:rPr>
+          <w:lang w:eastAsia="en-US"/>
+        </w:rPr>
+        <w:t xml:space="preserve">Crie uma pasta </w:t>
+      </w:r>
+      <w:proofErr w:type="spellStart"/>
+      <w:r>
+        <w:rPr>
+          <w:lang w:eastAsia="en-US"/>
+        </w:rPr>
+        <w:t>utils</w:t>
+      </w:r>
+      <w:proofErr w:type="spellEnd"/>
+      <w:r>
+        <w:rPr>
+          <w:lang w:eastAsia="en-US"/>
+        </w:rPr>
+        <w:t xml:space="preserve"> na pasta </w:t>
+      </w:r>
+      <w:proofErr w:type="spellStart"/>
+      <w:r>
+        <w:rPr>
+          <w:lang w:eastAsia="en-US"/>
+        </w:rPr>
+        <w:t>src</w:t>
+      </w:r>
+      <w:proofErr w:type="spellEnd"/>
+      <w:r>
+        <w:rPr>
+          <w:lang w:eastAsia="en-US"/>
+        </w:rPr>
+        <w:t xml:space="preserve"> e crie um arquivo chamado </w:t>
+      </w:r>
+      <w:proofErr w:type="spellStart"/>
+      <w:r>
+        <w:rPr>
+          <w:b/>
+          <w:bCs/>
+          <w:lang w:eastAsia="en-US"/>
+        </w:rPr>
+        <w:t>formater.ts</w:t>
+      </w:r>
+      <w:proofErr w:type="spellEnd"/>
+    </w:p>
+    <w:p>
+      <w:pPr>
+        <w:shd w:val="clear" w:color="auto" w:fill="1F1F1F"/>
+        <w:spacing w:line="285" w:lineRule="atLeast"/>
+        <w:rPr>
+          <w:rFonts w:ascii="Consolas" w:hAnsi="Consolas"/>
+          <w:color w:val="CCCCCC"/>
+          <w:sz w:val="18"/>
+          <w:szCs w:val="18"/>
+        </w:rPr>
+      </w:pPr>
+      <w:proofErr w:type="spellStart"/>
+      <w:r>
+        <w:rPr>
+          <w:rFonts w:ascii="Consolas" w:hAnsi="Consolas"/>
+          <w:color w:val="C586C0"/>
+          <w:sz w:val="18"/>
+          <w:szCs w:val="18"/>
+        </w:rPr>
+        <w:t>export</w:t>
+      </w:r>
+      <w:proofErr w:type="spellEnd"/>
+      <w:r>
+        <w:rPr>
+          <w:rFonts w:ascii="Consolas" w:hAnsi="Consolas"/>
+          <w:color w:val="CCCCCC"/>
+          <w:sz w:val="18"/>
+          <w:szCs w:val="18"/>
+        </w:rPr>
+        <w:t xml:space="preserve"> </w:t>
+      </w:r>
+      <w:proofErr w:type="spellStart"/>
+      <w:r>
+        <w:rPr>
+          <w:rFonts w:ascii="Consolas" w:hAnsi="Consolas"/>
+          <w:color w:val="569CD6"/>
+          <w:sz w:val="18"/>
+          <w:szCs w:val="18"/>
+        </w:rPr>
+        <w:t>const</w:t>
+      </w:r>
+      <w:proofErr w:type="spellEnd"/>
+      <w:r>
+        <w:rPr>
+          <w:rFonts w:ascii="Consolas" w:hAnsi="Consolas"/>
+          <w:color w:val="CCCCCC"/>
+          <w:sz w:val="18"/>
+          <w:szCs w:val="18"/>
+        </w:rPr>
+        <w:t xml:space="preserve"> </w:t>
+      </w:r>
+      <w:proofErr w:type="spellStart"/>
+      <w:r>
+        <w:rPr>
+          <w:rFonts w:ascii="Consolas" w:hAnsi="Consolas"/>
+          <w:color w:val="4FC1FF"/>
+          <w:sz w:val="18"/>
+          <w:szCs w:val="18"/>
+        </w:rPr>
+        <w:t>dateFormatter</w:t>
+      </w:r>
+      <w:proofErr w:type="spellEnd"/>
+      <w:r>
+        <w:rPr>
+          <w:rFonts w:ascii="Consolas" w:hAnsi="Consolas"/>
+          <w:color w:val="CCCCCC"/>
+          <w:sz w:val="18"/>
+          <w:szCs w:val="18"/>
+        </w:rPr>
+        <w:t xml:space="preserve"> </w:t>
+      </w:r>
+      <w:r>
+        <w:rPr>
+          <w:rFonts w:ascii="Consolas" w:hAnsi="Consolas"/>
+          <w:color w:val="D4D4D4"/>
+          <w:sz w:val="18"/>
+          <w:szCs w:val="18"/>
+        </w:rPr>
+        <w:t>=</w:t>
+      </w:r>
+      <w:r>
+        <w:rPr>
+          <w:rFonts w:ascii="Consolas" w:hAnsi="Consolas"/>
+          <w:color w:val="CCCCCC"/>
+          <w:sz w:val="18"/>
+          <w:szCs w:val="18"/>
+        </w:rPr>
+        <w:t xml:space="preserve"> </w:t>
+      </w:r>
+      <w:r>
+        <w:rPr>
+          <w:rFonts w:ascii="Consolas" w:hAnsi="Consolas"/>
+          <w:color w:val="569CD6"/>
+          <w:sz w:val="18"/>
+          <w:szCs w:val="18"/>
+        </w:rPr>
+        <w:t>new</w:t>
+      </w:r>
+      <w:r>
+        <w:rPr>
+          <w:rFonts w:ascii="Consolas" w:hAnsi="Consolas"/>
+          <w:color w:val="CCCCCC"/>
+          <w:sz w:val="18"/>
+          <w:szCs w:val="18"/>
+        </w:rPr>
+        <w:t xml:space="preserve"> </w:t>
+      </w:r>
+      <w:proofErr w:type="spellStart"/>
+      <w:r>
+        <w:rPr>
+          <w:rFonts w:ascii="Consolas" w:hAnsi="Consolas"/>
+          <w:color w:val="4EC9B0"/>
+          <w:sz w:val="18"/>
+          <w:szCs w:val="18"/>
+        </w:rPr>
+        <w:t>Intl</w:t>
+      </w:r>
+      <w:r>
+        <w:rPr>
+          <w:rFonts w:ascii="Consolas" w:hAnsi="Consolas"/>
+          <w:color w:val="CCCCCC"/>
+          <w:sz w:val="18"/>
+          <w:szCs w:val="18"/>
+        </w:rPr>
+        <w:t>.</w:t>
+      </w:r>
+      <w:r>
+        <w:rPr>
+          <w:rFonts w:ascii="Consolas" w:hAnsi="Consolas"/>
+          <w:color w:val="4EC9B0"/>
+          <w:sz w:val="18"/>
+          <w:szCs w:val="18"/>
+        </w:rPr>
+        <w:t>DateTimeFormat</w:t>
+      </w:r>
+      <w:proofErr w:type="spellEnd"/>
+      <w:r>
+        <w:rPr>
+          <w:rFonts w:ascii="Consolas" w:hAnsi="Consolas"/>
+          <w:color w:val="CCCCCC"/>
+          <w:sz w:val="18"/>
+          <w:szCs w:val="18"/>
+        </w:rPr>
+        <w:t>(</w:t>
+      </w:r>
+      <w:r>
+        <w:rPr>
+          <w:rFonts w:ascii="Consolas" w:hAnsi="Consolas"/>
+          <w:color w:val="CE9178"/>
+          <w:sz w:val="18"/>
+          <w:szCs w:val="18"/>
+        </w:rPr>
+        <w:t>'</w:t>
+      </w:r>
+      <w:proofErr w:type="spellStart"/>
+      <w:r>
+        <w:rPr>
+          <w:rFonts w:ascii="Consolas" w:hAnsi="Consolas"/>
+          <w:color w:val="CE9178"/>
+          <w:sz w:val="18"/>
+          <w:szCs w:val="18"/>
+        </w:rPr>
+        <w:t>pt</w:t>
+      </w:r>
+      <w:proofErr w:type="spellEnd"/>
+      <w:r>
+        <w:rPr>
+          <w:rFonts w:ascii="Consolas" w:hAnsi="Consolas"/>
+          <w:color w:val="CE9178"/>
+          <w:sz w:val="18"/>
+          <w:szCs w:val="18"/>
+        </w:rPr>
+        <w:t>-BR'</w:t>
+      </w:r>
+      <w:r>
+        <w:rPr>
+          <w:rFonts w:ascii="Consolas" w:hAnsi="Consolas"/>
+          <w:color w:val="CCCCCC"/>
+          <w:sz w:val="18"/>
+          <w:szCs w:val="18"/>
+        </w:rPr>
+        <w:t>)</w:t>
+      </w:r>
+    </w:p>
+    <w:p>
+      <w:pPr>
+        <w:shd w:val="clear" w:color="auto" w:fill="1F1F1F"/>
+        <w:spacing w:line="285" w:lineRule="atLeast"/>
+        <w:rPr>
+          <w:rFonts w:ascii="Consolas" w:hAnsi="Consolas"/>
+          <w:color w:val="CCCCCC"/>
+          <w:sz w:val="18"/>
+          <w:szCs w:val="18"/>
+        </w:rPr>
+      </w:pPr>
+    </w:p>
+    <w:p>
+      <w:pPr>
+        <w:shd w:val="clear" w:color="auto" w:fill="1F1F1F"/>
+        <w:spacing w:line="285" w:lineRule="atLeast"/>
+        <w:rPr>
+          <w:rFonts w:ascii="Consolas" w:hAnsi="Consolas"/>
+          <w:color w:val="CCCCCC"/>
+          <w:sz w:val="18"/>
+          <w:szCs w:val="18"/>
+        </w:rPr>
+      </w:pPr>
+      <w:proofErr w:type="spellStart"/>
+      <w:r>
+        <w:rPr>
+          <w:rFonts w:ascii="Consolas" w:hAnsi="Consolas"/>
+          <w:color w:val="C586C0"/>
+          <w:sz w:val="18"/>
+          <w:szCs w:val="18"/>
+        </w:rPr>
+        <w:t>export</w:t>
+      </w:r>
+      <w:proofErr w:type="spellEnd"/>
+      <w:r>
+        <w:rPr>
+          <w:rFonts w:ascii="Consolas" w:hAnsi="Consolas"/>
+          <w:color w:val="CCCCCC"/>
+          <w:sz w:val="18"/>
+          <w:szCs w:val="18"/>
+        </w:rPr>
+        <w:t xml:space="preserve"> </w:t>
+      </w:r>
+      <w:proofErr w:type="spellStart"/>
+      <w:r>
+        <w:rPr>
+          <w:rFonts w:ascii="Consolas" w:hAnsi="Consolas"/>
+          <w:color w:val="569CD6"/>
+          <w:sz w:val="18"/>
+          <w:szCs w:val="18"/>
+        </w:rPr>
+        <w:t>const</w:t>
+      </w:r>
+      <w:proofErr w:type="spellEnd"/>
+      <w:r>
+        <w:rPr>
+          <w:rFonts w:ascii="Consolas" w:hAnsi="Consolas"/>
+          <w:color w:val="CCCCCC"/>
+          <w:sz w:val="18"/>
+          <w:szCs w:val="18"/>
+        </w:rPr>
+        <w:t xml:space="preserve"> </w:t>
+      </w:r>
+      <w:proofErr w:type="spellStart"/>
+      <w:r>
+        <w:rPr>
+          <w:rFonts w:ascii="Consolas" w:hAnsi="Consolas"/>
+          <w:color w:val="4FC1FF"/>
+          <w:sz w:val="18"/>
+          <w:szCs w:val="18"/>
+        </w:rPr>
+        <w:t>priceFormatter</w:t>
+      </w:r>
+      <w:proofErr w:type="spellEnd"/>
+      <w:r>
+        <w:rPr>
+          <w:rFonts w:ascii="Consolas" w:hAnsi="Consolas"/>
+          <w:color w:val="CCCCCC"/>
+          <w:sz w:val="18"/>
+          <w:szCs w:val="18"/>
+        </w:rPr>
+        <w:t xml:space="preserve"> </w:t>
+      </w:r>
+      <w:r>
+        <w:rPr>
+          <w:rFonts w:ascii="Consolas" w:hAnsi="Consolas"/>
+          <w:color w:val="D4D4D4"/>
+          <w:sz w:val="18"/>
+          <w:szCs w:val="18"/>
+        </w:rPr>
+        <w:t>=</w:t>
+      </w:r>
+      <w:r>
+        <w:rPr>
+          <w:rFonts w:ascii="Consolas" w:hAnsi="Consolas"/>
+          <w:color w:val="CCCCCC"/>
+          <w:sz w:val="18"/>
+          <w:szCs w:val="18"/>
+        </w:rPr>
+        <w:t xml:space="preserve"> </w:t>
+      </w:r>
+      <w:r>
+        <w:rPr>
+          <w:rFonts w:ascii="Consolas" w:hAnsi="Consolas"/>
+          <w:color w:val="569CD6"/>
+          <w:sz w:val="18"/>
+          <w:szCs w:val="18"/>
+        </w:rPr>
+        <w:t>new</w:t>
+      </w:r>
+      <w:r>
+        <w:rPr>
+          <w:rFonts w:ascii="Consolas" w:hAnsi="Consolas"/>
+          <w:color w:val="CCCCCC"/>
+          <w:sz w:val="18"/>
+          <w:szCs w:val="18"/>
+        </w:rPr>
+        <w:t xml:space="preserve"> </w:t>
+      </w:r>
+      <w:proofErr w:type="spellStart"/>
+      <w:r>
+        <w:rPr>
+          <w:rFonts w:ascii="Consolas" w:hAnsi="Consolas"/>
+          <w:color w:val="4EC9B0"/>
+          <w:sz w:val="18"/>
+          <w:szCs w:val="18"/>
+        </w:rPr>
+        <w:t>Intl</w:t>
+      </w:r>
+      <w:r>
+        <w:rPr>
+          <w:rFonts w:ascii="Consolas" w:hAnsi="Consolas"/>
+          <w:color w:val="CCCCCC"/>
+          <w:sz w:val="18"/>
+          <w:szCs w:val="18"/>
+        </w:rPr>
+        <w:t>.</w:t>
+      </w:r>
+      <w:r>
+        <w:rPr>
+          <w:rFonts w:ascii="Consolas" w:hAnsi="Consolas"/>
+          <w:color w:val="4EC9B0"/>
+          <w:sz w:val="18"/>
+          <w:szCs w:val="18"/>
+        </w:rPr>
+        <w:t>NumberFormat</w:t>
+      </w:r>
+      <w:proofErr w:type="spellEnd"/>
+      <w:r>
+        <w:rPr>
+          <w:rFonts w:ascii="Consolas" w:hAnsi="Consolas"/>
+          <w:color w:val="CCCCCC"/>
+          <w:sz w:val="18"/>
+          <w:szCs w:val="18"/>
+        </w:rPr>
+        <w:t>(</w:t>
+      </w:r>
+      <w:r>
+        <w:rPr>
+          <w:rFonts w:ascii="Consolas" w:hAnsi="Consolas"/>
+          <w:color w:val="CE9178"/>
+          <w:sz w:val="18"/>
+          <w:szCs w:val="18"/>
+        </w:rPr>
+        <w:t>'</w:t>
+      </w:r>
+      <w:proofErr w:type="spellStart"/>
+      <w:r>
+        <w:rPr>
+          <w:rFonts w:ascii="Consolas" w:hAnsi="Consolas"/>
+          <w:color w:val="CE9178"/>
+          <w:sz w:val="18"/>
+          <w:szCs w:val="18"/>
+        </w:rPr>
+        <w:t>pt</w:t>
+      </w:r>
+      <w:proofErr w:type="spellEnd"/>
+      <w:r>
+        <w:rPr>
+          <w:rFonts w:ascii="Consolas" w:hAnsi="Consolas"/>
+          <w:color w:val="CE9178"/>
+          <w:sz w:val="18"/>
+          <w:szCs w:val="18"/>
+        </w:rPr>
+        <w:t>-BR'</w:t>
+      </w:r>
+      <w:r>
+        <w:rPr>
+          <w:rFonts w:ascii="Consolas" w:hAnsi="Consolas"/>
+          <w:color w:val="CCCCCC"/>
+          <w:sz w:val="18"/>
+          <w:szCs w:val="18"/>
+        </w:rPr>
+        <w:t>, {</w:t>
+      </w:r>
+    </w:p>
+    <w:p>
+      <w:pPr>
+        <w:shd w:val="clear" w:color="auto" w:fill="1F1F1F"/>
+        <w:spacing w:line="285" w:lineRule="atLeast"/>
+        <w:rPr>
+          <w:rFonts w:ascii="Consolas" w:hAnsi="Consolas"/>
+          <w:color w:val="CCCCCC"/>
+          <w:sz w:val="18"/>
+          <w:szCs w:val="18"/>
+        </w:rPr>
+      </w:pPr>
+      <w:r>
+        <w:rPr>
+          <w:rFonts w:ascii="Consolas" w:hAnsi="Consolas"/>
+          <w:color w:val="CCCCCC"/>
+          <w:sz w:val="18"/>
+          <w:szCs w:val="18"/>
+        </w:rPr>
+        <w:t xml:space="preserve">    </w:t>
+      </w:r>
+      <w:proofErr w:type="spellStart"/>
+      <w:r>
+        <w:rPr>
+          <w:rFonts w:ascii="Consolas" w:hAnsi="Consolas"/>
+          <w:color w:val="9CDCFE"/>
+          <w:sz w:val="18"/>
+          <w:szCs w:val="18"/>
+        </w:rPr>
+        <w:t>style</w:t>
+      </w:r>
+      <w:proofErr w:type="spellEnd"/>
+      <w:r>
+        <w:rPr>
+          <w:rFonts w:ascii="Consolas" w:hAnsi="Consolas"/>
+          <w:color w:val="9CDCFE"/>
+          <w:sz w:val="18"/>
+          <w:szCs w:val="18"/>
+        </w:rPr>
+        <w:t>:</w:t>
+      </w:r>
+      <w:r>
+        <w:rPr>
+          <w:rFonts w:ascii="Consolas" w:hAnsi="Consolas"/>
+          <w:color w:val="CCCCCC"/>
+          <w:sz w:val="18"/>
+          <w:szCs w:val="18"/>
+        </w:rPr>
+        <w:t xml:space="preserve"> </w:t>
+      </w:r>
+      <w:r>
+        <w:rPr>
+          <w:rFonts w:ascii="Consolas" w:hAnsi="Consolas"/>
+          <w:color w:val="CE9178"/>
+          <w:sz w:val="18"/>
+          <w:szCs w:val="18"/>
+        </w:rPr>
+        <w:t>'</w:t>
+      </w:r>
+      <w:proofErr w:type="spellStart"/>
+      <w:r>
+        <w:rPr>
+          <w:rFonts w:ascii="Consolas" w:hAnsi="Consolas"/>
+          <w:color w:val="CE9178"/>
+          <w:sz w:val="18"/>
+          <w:szCs w:val="18"/>
+        </w:rPr>
+        <w:t>currency</w:t>
+      </w:r>
+      <w:proofErr w:type="spellEnd"/>
+      <w:r>
+        <w:rPr>
+          <w:rFonts w:ascii="Consolas" w:hAnsi="Consolas"/>
+          <w:color w:val="CE9178"/>
+          <w:sz w:val="18"/>
+          <w:szCs w:val="18"/>
+        </w:rPr>
+        <w:t>'</w:t>
+      </w:r>
+      <w:r>
+        <w:rPr>
+          <w:rFonts w:ascii="Consolas" w:hAnsi="Consolas"/>
+          <w:color w:val="CCCCCC"/>
+          <w:sz w:val="18"/>
+          <w:szCs w:val="18"/>
+        </w:rPr>
+        <w:t>,</w:t>
+      </w:r>
+    </w:p>
+    <w:p>
+      <w:pPr>
+        <w:shd w:val="clear" w:color="auto" w:fill="1F1F1F"/>
+        <w:spacing w:line="285" w:lineRule="atLeast"/>
+        <w:rPr>
+          <w:rFonts w:ascii="Consolas" w:hAnsi="Consolas"/>
+          <w:color w:val="CCCCCC"/>
+          <w:sz w:val="18"/>
+          <w:szCs w:val="18"/>
+        </w:rPr>
+      </w:pPr>
+      <w:r>
+        <w:rPr>
+          <w:rFonts w:ascii="Consolas" w:hAnsi="Consolas"/>
+          <w:color w:val="CCCCCC"/>
+          <w:sz w:val="18"/>
+          <w:szCs w:val="18"/>
+        </w:rPr>
+        <w:t xml:space="preserve">    </w:t>
+      </w:r>
+      <w:proofErr w:type="spellStart"/>
+      <w:r>
+        <w:rPr>
+          <w:rFonts w:ascii="Consolas" w:hAnsi="Consolas"/>
+          <w:color w:val="9CDCFE"/>
+          <w:sz w:val="18"/>
+          <w:szCs w:val="18"/>
+        </w:rPr>
+        <w:t>currency</w:t>
+      </w:r>
+      <w:proofErr w:type="spellEnd"/>
+      <w:r>
+        <w:rPr>
+          <w:rFonts w:ascii="Consolas" w:hAnsi="Consolas"/>
+          <w:color w:val="9CDCFE"/>
+          <w:sz w:val="18"/>
+          <w:szCs w:val="18"/>
+        </w:rPr>
+        <w:t>:</w:t>
+      </w:r>
+      <w:r>
+        <w:rPr>
+          <w:rFonts w:ascii="Consolas" w:hAnsi="Consolas"/>
+          <w:color w:val="CCCCCC"/>
+          <w:sz w:val="18"/>
+          <w:szCs w:val="18"/>
+        </w:rPr>
+        <w:t xml:space="preserve"> </w:t>
+      </w:r>
+      <w:r>
+        <w:rPr>
+          <w:rFonts w:ascii="Consolas" w:hAnsi="Consolas"/>
+          <w:color w:val="CE9178"/>
+          <w:sz w:val="18"/>
+          <w:szCs w:val="18"/>
+        </w:rPr>
+        <w:t>'BRL'</w:t>
+      </w:r>
+      <w:r>
+        <w:rPr>
+          <w:rFonts w:ascii="Consolas" w:hAnsi="Consolas"/>
+          <w:color w:val="CCCCCC"/>
+          <w:sz w:val="18"/>
+          <w:szCs w:val="18"/>
+        </w:rPr>
+        <w:t>,</w:t>
+      </w:r>
+    </w:p>
+    <w:p>
+      <w:pPr>
+        <w:shd w:val="clear" w:color="auto" w:fill="1F1F1F"/>
+        <w:spacing w:line="285" w:lineRule="atLeast"/>
+        <w:rPr>
+          <w:rFonts w:ascii="Consolas" w:hAnsi="Consolas"/>
+          <w:color w:val="CCCCCC"/>
+          <w:sz w:val="18"/>
+          <w:szCs w:val="18"/>
+        </w:rPr>
+      </w:pPr>
+      <w:r>
+        <w:rPr>
+          <w:rFonts w:ascii="Consolas" w:hAnsi="Consolas"/>
+          <w:color w:val="CCCCCC"/>
+          <w:sz w:val="18"/>
+          <w:szCs w:val="18"/>
+        </w:rPr>
+        <w:t>})</w:t>
+      </w:r>
+    </w:p>
+    <w:p>
+      <w:pPr>
+        <w:rPr>
+          <w:b/>
+          <w:bCs/>
+          <w:lang w:eastAsia="en-US"/>
+        </w:rPr>
+      </w:pPr>
+    </w:p>
+    <w:p>
+      <w:pPr>
+        <w:shd w:val="clear" w:color="auto" w:fill="1F1F1F"/>
+        <w:spacing w:line="285" w:lineRule="atLeast"/>
+        <w:rPr>
+          <w:rFonts w:ascii="Consolas" w:hAnsi="Consolas"/>
+          <w:color w:val="CCCCCC"/>
+          <w:sz w:val="18"/>
+          <w:szCs w:val="18"/>
+        </w:rPr>
+      </w:pPr>
+      <w:r>
+        <w:rPr>
+          <w:rFonts w:ascii="Consolas" w:hAnsi="Consolas"/>
+          <w:color w:val="808080"/>
+          <w:sz w:val="18"/>
+          <w:szCs w:val="18"/>
+        </w:rPr>
+        <w:t>&lt;</w:t>
+      </w:r>
+      <w:proofErr w:type="spellStart"/>
+      <w:r>
+        <w:rPr>
+          <w:rFonts w:ascii="Consolas" w:hAnsi="Consolas"/>
+          <w:color w:val="4EC9B0"/>
+          <w:sz w:val="18"/>
+          <w:szCs w:val="18"/>
+        </w:rPr>
+        <w:t>TransactionsTable</w:t>
+      </w:r>
+      <w:proofErr w:type="spellEnd"/>
+      <w:r>
+        <w:rPr>
+          <w:rFonts w:ascii="Consolas" w:hAnsi="Consolas"/>
+          <w:color w:val="808080"/>
+          <w:sz w:val="18"/>
+          <w:szCs w:val="18"/>
+        </w:rPr>
+        <w:t>&gt;</w:t>
+      </w:r>
+    </w:p>
+    <w:p>
+      <w:pPr>
+        <w:shd w:val="clear" w:color="auto" w:fill="1F1F1F"/>
+        <w:spacing w:line="285" w:lineRule="atLeast"/>
+        <w:rPr>
+          <w:rFonts w:ascii="Consolas" w:hAnsi="Consolas"/>
+          <w:color w:val="CCCCCC"/>
+          <w:sz w:val="18"/>
+          <w:szCs w:val="18"/>
+        </w:rPr>
+      </w:pPr>
+      <w:r>
+        <w:rPr>
+          <w:rFonts w:ascii="Consolas" w:hAnsi="Consolas"/>
+          <w:color w:val="CCCCCC"/>
+          <w:sz w:val="18"/>
+          <w:szCs w:val="18"/>
+        </w:rPr>
+        <w:t xml:space="preserve">    </w:t>
+      </w:r>
+      <w:r>
+        <w:rPr>
+          <w:rFonts w:ascii="Consolas" w:hAnsi="Consolas"/>
+          <w:color w:val="808080"/>
+          <w:sz w:val="18"/>
+          <w:szCs w:val="18"/>
+        </w:rPr>
+        <w:t>&lt;</w:t>
+      </w:r>
+      <w:proofErr w:type="spellStart"/>
+      <w:r>
+        <w:rPr>
+          <w:rFonts w:ascii="Consolas" w:hAnsi="Consolas"/>
+          <w:color w:val="569CD6"/>
+          <w:sz w:val="18"/>
+          <w:szCs w:val="18"/>
+        </w:rPr>
+        <w:t>tbody</w:t>
+      </w:r>
+      <w:proofErr w:type="spellEnd"/>
+      <w:r>
+        <w:rPr>
+          <w:rFonts w:ascii="Consolas" w:hAnsi="Consolas"/>
+          <w:color w:val="808080"/>
+          <w:sz w:val="18"/>
+          <w:szCs w:val="18"/>
+        </w:rPr>
+        <w:t>&gt;</w:t>
+      </w:r>
+    </w:p>
+    <w:p>
+      <w:pPr>
+        <w:shd w:val="clear" w:color="auto" w:fill="1F1F1F"/>
+        <w:spacing w:line="285" w:lineRule="atLeast"/>
+        <w:rPr>
+          <w:rFonts w:ascii="Consolas" w:hAnsi="Consolas"/>
+          <w:color w:val="CCCCCC"/>
+          <w:sz w:val="18"/>
+          <w:szCs w:val="18"/>
+        </w:rPr>
+      </w:pPr>
+      <w:r>
+        <w:rPr>
+          <w:rFonts w:ascii="Consolas" w:hAnsi="Consolas"/>
+          <w:color w:val="CCCCCC"/>
+          <w:sz w:val="18"/>
+          <w:szCs w:val="18"/>
+        </w:rPr>
+        <w:t>       </w:t>
+      </w:r>
+      <w:r>
+        <w:rPr>
+          <w:rFonts w:ascii="Consolas" w:hAnsi="Consolas"/>
+          <w:color w:val="569CD6"/>
+          <w:sz w:val="18"/>
+          <w:szCs w:val="18"/>
+        </w:rPr>
+        <w:t>{</w:t>
+      </w:r>
+      <w:proofErr w:type="spellStart"/>
+      <w:proofErr w:type="gramStart"/>
+      <w:r>
+        <w:rPr>
+          <w:rFonts w:ascii="Consolas" w:hAnsi="Consolas"/>
+          <w:color w:val="4FC1FF"/>
+          <w:sz w:val="18"/>
+          <w:szCs w:val="18"/>
+        </w:rPr>
+        <w:t>transactions</w:t>
+      </w:r>
+      <w:r>
+        <w:rPr>
+          <w:rFonts w:ascii="Consolas" w:hAnsi="Consolas"/>
+          <w:color w:val="D4D4D4"/>
+          <w:sz w:val="18"/>
+          <w:szCs w:val="18"/>
+        </w:rPr>
+        <w:t>.</w:t>
+      </w:r>
+      <w:r>
+        <w:rPr>
+          <w:rFonts w:ascii="Consolas" w:hAnsi="Consolas"/>
+          <w:color w:val="DCDCAA"/>
+          <w:sz w:val="18"/>
+          <w:szCs w:val="18"/>
+        </w:rPr>
+        <w:t>map</w:t>
+      </w:r>
+      <w:proofErr w:type="spellEnd"/>
+      <w:r>
+        <w:rPr>
+          <w:rFonts w:ascii="Consolas" w:hAnsi="Consolas"/>
+          <w:color w:val="D4D4D4"/>
+          <w:sz w:val="18"/>
+          <w:szCs w:val="18"/>
+        </w:rPr>
+        <w:t>(</w:t>
+      </w:r>
+      <w:proofErr w:type="spellStart"/>
+      <w:proofErr w:type="gramEnd"/>
+      <w:r>
+        <w:rPr>
+          <w:rFonts w:ascii="Consolas" w:hAnsi="Consolas"/>
+          <w:color w:val="9CDCFE"/>
+          <w:sz w:val="18"/>
+          <w:szCs w:val="18"/>
+        </w:rPr>
+        <w:t>transaction</w:t>
+      </w:r>
+      <w:proofErr w:type="spellEnd"/>
+      <w:r>
+        <w:rPr>
+          <w:rFonts w:ascii="Consolas" w:hAnsi="Consolas"/>
+          <w:color w:val="D4D4D4"/>
+          <w:sz w:val="18"/>
+          <w:szCs w:val="18"/>
+        </w:rPr>
+        <w:t xml:space="preserve"> </w:t>
+      </w:r>
+      <w:r>
+        <w:rPr>
+          <w:rFonts w:ascii="Consolas" w:hAnsi="Consolas"/>
+          <w:color w:val="569CD6"/>
+          <w:sz w:val="18"/>
+          <w:szCs w:val="18"/>
+        </w:rPr>
+        <w:t>=&gt;</w:t>
+      </w:r>
+      <w:r>
+        <w:rPr>
+          <w:rFonts w:ascii="Consolas" w:hAnsi="Consolas"/>
+          <w:color w:val="D4D4D4"/>
+          <w:sz w:val="18"/>
+          <w:szCs w:val="18"/>
+        </w:rPr>
+        <w:t xml:space="preserve"> {</w:t>
+      </w:r>
+    </w:p>
+    <w:p>
+      <w:pPr>
+        <w:shd w:val="clear" w:color="auto" w:fill="1F1F1F"/>
+        <w:spacing w:line="285" w:lineRule="atLeast"/>
+        <w:rPr>
+          <w:rFonts w:ascii="Consolas" w:hAnsi="Consolas"/>
+          <w:color w:val="CCCCCC"/>
+          <w:sz w:val="18"/>
+          <w:szCs w:val="18"/>
+        </w:rPr>
+      </w:pPr>
+      <w:r>
+        <w:rPr>
+          <w:rFonts w:ascii="Consolas" w:hAnsi="Consolas"/>
+          <w:color w:val="D4D4D4"/>
+          <w:sz w:val="18"/>
+          <w:szCs w:val="18"/>
+        </w:rPr>
+        <w:t>           </w:t>
+      </w:r>
+      <w:proofErr w:type="spellStart"/>
+      <w:r>
+        <w:rPr>
+          <w:rFonts w:ascii="Consolas" w:hAnsi="Consolas"/>
+          <w:color w:val="C586C0"/>
+          <w:sz w:val="18"/>
+          <w:szCs w:val="18"/>
+        </w:rPr>
+        <w:t>return</w:t>
+      </w:r>
+      <w:proofErr w:type="spellEnd"/>
+      <w:r>
+        <w:rPr>
+          <w:rFonts w:ascii="Consolas" w:hAnsi="Consolas"/>
+          <w:color w:val="D4D4D4"/>
+          <w:sz w:val="18"/>
+          <w:szCs w:val="18"/>
+        </w:rPr>
+        <w:t xml:space="preserve"> (</w:t>
+      </w:r>
+    </w:p>
+    <w:p>
+      <w:pPr>
+        <w:shd w:val="clear" w:color="auto" w:fill="1F1F1F"/>
+        <w:spacing w:line="285" w:lineRule="atLeast"/>
+        <w:rPr>
+          <w:rFonts w:ascii="Consolas" w:hAnsi="Consolas"/>
+          <w:color w:val="CCCCCC"/>
+          <w:sz w:val="18"/>
+          <w:szCs w:val="18"/>
+        </w:rPr>
+      </w:pPr>
+      <w:r>
+        <w:rPr>
+          <w:rFonts w:ascii="Consolas" w:hAnsi="Consolas"/>
+          <w:color w:val="D4D4D4"/>
+          <w:sz w:val="18"/>
+          <w:szCs w:val="18"/>
+        </w:rPr>
         <w:t>               </w:t>
       </w:r>
       <w:r>
@@ -7686,30 +13294,200 @@
           <w:sz w:val="18"/>
           <w:szCs w:val="18"/>
         </w:rPr>
+        <w:t>tr</w:t>
+      </w:r>
+      <w:proofErr w:type="spellEnd"/>
+      <w:r>
+        <w:rPr>
+          <w:rFonts w:ascii="Consolas" w:hAnsi="Consolas"/>
+          <w:color w:val="D4D4D4"/>
+          <w:sz w:val="18"/>
+          <w:szCs w:val="18"/>
+        </w:rPr>
+        <w:t xml:space="preserve"> </w:t>
+      </w:r>
+      <w:proofErr w:type="spellStart"/>
+      <w:r>
+        <w:rPr>
+          <w:rFonts w:ascii="Consolas" w:hAnsi="Consolas"/>
+          <w:color w:val="9CDCFE"/>
+          <w:sz w:val="18"/>
+          <w:szCs w:val="18"/>
+        </w:rPr>
+        <w:t>key</w:t>
+      </w:r>
+      <w:proofErr w:type="spellEnd"/>
+      <w:r>
+        <w:rPr>
+          <w:rFonts w:ascii="Consolas" w:hAnsi="Consolas"/>
+          <w:color w:val="D4D4D4"/>
+          <w:sz w:val="18"/>
+          <w:szCs w:val="18"/>
+        </w:rPr>
+        <w:t>=</w:t>
+      </w:r>
+      <w:r>
+        <w:rPr>
+          <w:rFonts w:ascii="Consolas" w:hAnsi="Consolas"/>
+          <w:color w:val="569CD6"/>
+          <w:sz w:val="18"/>
+          <w:szCs w:val="18"/>
+        </w:rPr>
+        <w:t>{</w:t>
+      </w:r>
+      <w:r>
+        <w:rPr>
+          <w:rFonts w:ascii="Consolas" w:hAnsi="Consolas"/>
+          <w:color w:val="9CDCFE"/>
+          <w:sz w:val="18"/>
+          <w:szCs w:val="18"/>
+        </w:rPr>
+        <w:t>transaction</w:t>
+      </w:r>
+      <w:r>
+        <w:rPr>
+          <w:rFonts w:ascii="Consolas" w:hAnsi="Consolas"/>
+          <w:color w:val="D4D4D4"/>
+          <w:sz w:val="18"/>
+          <w:szCs w:val="18"/>
+        </w:rPr>
+        <w:t>.</w:t>
+      </w:r>
+      <w:r>
+        <w:rPr>
+          <w:rFonts w:ascii="Consolas" w:hAnsi="Consolas"/>
+          <w:color w:val="9CDCFE"/>
+          <w:sz w:val="18"/>
+          <w:szCs w:val="18"/>
+        </w:rPr>
+        <w:t>id</w:t>
+      </w:r>
+      <w:r>
+        <w:rPr>
+          <w:rFonts w:ascii="Consolas" w:hAnsi="Consolas"/>
+          <w:color w:val="569CD6"/>
+          <w:sz w:val="18"/>
+          <w:szCs w:val="18"/>
+        </w:rPr>
+        <w:t>}</w:t>
+      </w:r>
+      <w:r>
+        <w:rPr>
+          <w:rFonts w:ascii="Consolas" w:hAnsi="Consolas"/>
+          <w:color w:val="808080"/>
+          <w:sz w:val="18"/>
+          <w:szCs w:val="18"/>
+        </w:rPr>
+        <w:t>&gt;</w:t>
+      </w:r>
+    </w:p>
+    <w:p>
+      <w:pPr>
+        <w:shd w:val="clear" w:color="auto" w:fill="1F1F1F"/>
+        <w:spacing w:line="285" w:lineRule="atLeast"/>
+        <w:rPr>
+          <w:rFonts w:ascii="Consolas" w:hAnsi="Consolas"/>
+          <w:color w:val="CCCCCC"/>
+          <w:sz w:val="18"/>
+          <w:szCs w:val="18"/>
+        </w:rPr>
+      </w:pPr>
+      <w:r>
+        <w:rPr>
+          <w:rFonts w:ascii="Consolas" w:hAnsi="Consolas"/>
+          <w:color w:val="D4D4D4"/>
+          <w:sz w:val="18"/>
+          <w:szCs w:val="18"/>
+        </w:rPr>
+        <w:t xml:space="preserve">                    </w:t>
+      </w:r>
+      <w:r>
+        <w:rPr>
+          <w:rFonts w:ascii="Consolas" w:hAnsi="Consolas"/>
+          <w:color w:val="808080"/>
+          <w:sz w:val="18"/>
+          <w:szCs w:val="18"/>
+        </w:rPr>
+        <w:t>&lt;</w:t>
+      </w:r>
+      <w:proofErr w:type="spellStart"/>
+      <w:r>
+        <w:rPr>
+          <w:rFonts w:ascii="Consolas" w:hAnsi="Consolas"/>
+          <w:color w:val="569CD6"/>
+          <w:sz w:val="18"/>
+          <w:szCs w:val="18"/>
+        </w:rPr>
         <w:t>td</w:t>
       </w:r>
       <w:proofErr w:type="spellEnd"/>
       <w:r>
         <w:rPr>
           <w:rFonts w:ascii="Consolas" w:hAnsi="Consolas"/>
+          <w:color w:val="D4D4D4"/>
+          <w:sz w:val="18"/>
+          <w:szCs w:val="18"/>
+        </w:rPr>
+        <w:t xml:space="preserve"> </w:t>
+      </w:r>
+      <w:proofErr w:type="spellStart"/>
+      <w:r>
+        <w:rPr>
+          <w:rFonts w:ascii="Consolas" w:hAnsi="Consolas"/>
+          <w:color w:val="9CDCFE"/>
+          <w:sz w:val="18"/>
+          <w:szCs w:val="18"/>
+        </w:rPr>
+        <w:t>width</w:t>
+      </w:r>
+      <w:proofErr w:type="spellEnd"/>
+      <w:r>
+        <w:rPr>
+          <w:rFonts w:ascii="Consolas" w:hAnsi="Consolas"/>
+          <w:color w:val="D4D4D4"/>
+          <w:sz w:val="18"/>
+          <w:szCs w:val="18"/>
+        </w:rPr>
+        <w:t>=</w:t>
+      </w:r>
+      <w:r>
+        <w:rPr>
+          <w:rFonts w:ascii="Consolas" w:hAnsi="Consolas"/>
+          <w:color w:val="CE9178"/>
+          <w:sz w:val="18"/>
+          <w:szCs w:val="18"/>
+        </w:rPr>
+        <w:t>"50%"</w:t>
+      </w:r>
+      <w:r>
+        <w:rPr>
+          <w:rFonts w:ascii="Consolas" w:hAnsi="Consolas"/>
           <w:color w:val="808080"/>
           <w:sz w:val="18"/>
           <w:szCs w:val="18"/>
         </w:rPr>
         <w:t>&gt;</w:t>
       </w:r>
-    </w:p>
-    <w:p>
-      <w:pPr>
-        <w:shd w:val="clear" w:color="auto" w:fill="1F1F1F"/>
-        <w:spacing w:line="285" w:lineRule="atLeast"/>
-        <w:rPr>
-          <w:rFonts w:ascii="Consolas" w:hAnsi="Consolas"/>
-          <w:color w:val="CCCCCC"/>
-          <w:sz w:val="18"/>
-          <w:szCs w:val="18"/>
-        </w:rPr>
-      </w:pPr>
+      <w:r>
+        <w:rPr>
+          <w:rFonts w:ascii="Consolas" w:hAnsi="Consolas"/>
+          <w:color w:val="569CD6"/>
+          <w:sz w:val="18"/>
+          <w:szCs w:val="18"/>
+        </w:rPr>
+        <w:t>{</w:t>
+      </w:r>
+      <w:proofErr w:type="spellStart"/>
+      <w:proofErr w:type="gramStart"/>
+      <w:r>
+        <w:rPr>
+          <w:rFonts w:ascii="Consolas" w:hAnsi="Consolas"/>
+          <w:color w:val="9CDCFE"/>
+          <w:sz w:val="18"/>
+          <w:szCs w:val="18"/>
+        </w:rPr>
+        <w:t>transaction</w:t>
+      </w:r>
       <w:r>
         <w:rPr>
           <w:rFonts w:ascii="Consolas" w:hAnsi="Consolas"/>
@@ -7717,8 +13495,69 @@
           <w:sz w:val="18"/>
           <w:szCs w:val="18"/>
         </w:rPr>
-        <w:t>                   </w:t>
-      </w:r>
+        <w:t>.</w:t>
+      </w:r>
+      <w:r>
+        <w:rPr>
+          <w:rFonts w:ascii="Consolas" w:hAnsi="Consolas"/>
+          <w:color w:val="9CDCFE"/>
+          <w:sz w:val="18"/>
+          <w:szCs w:val="18"/>
+        </w:rPr>
+        <w:t>description</w:t>
+      </w:r>
+      <w:proofErr w:type="spellEnd"/>
+      <w:proofErr w:type="gramEnd"/>
+      <w:r>
+        <w:rPr>
+          <w:rFonts w:ascii="Consolas" w:hAnsi="Consolas"/>
+          <w:color w:val="569CD6"/>
+          <w:sz w:val="18"/>
+          <w:szCs w:val="18"/>
+        </w:rPr>
+        <w:t>}</w:t>
+      </w:r>
+      <w:r>
+        <w:rPr>
+          <w:rFonts w:ascii="Consolas" w:hAnsi="Consolas"/>
+          <w:color w:val="808080"/>
+          <w:sz w:val="18"/>
+          <w:szCs w:val="18"/>
+        </w:rPr>
+        <w:t>&lt;/</w:t>
+      </w:r>
+      <w:proofErr w:type="spellStart"/>
+      <w:r>
+        <w:rPr>
+          <w:rFonts w:ascii="Consolas" w:hAnsi="Consolas"/>
+          <w:color w:val="569CD6"/>
+          <w:sz w:val="18"/>
+          <w:szCs w:val="18"/>
+        </w:rPr>
+        <w:t>td</w:t>
+      </w:r>
+      <w:proofErr w:type="spellEnd"/>
+      <w:r>
+        <w:rPr>
+          <w:rFonts w:ascii="Consolas" w:hAnsi="Consolas"/>
+          <w:color w:val="808080"/>
+          <w:sz w:val="18"/>
+          <w:szCs w:val="18"/>
+        </w:rPr>
+        <w:t>&gt;</w:t>
+      </w:r>
+    </w:p>
+    <w:p>
+      <w:pPr>
+        <w:shd w:val="clear" w:color="auto" w:fill="1F1F1F"/>
+        <w:spacing w:line="285" w:lineRule="atLeast"/>
+        <w:rPr>
+          <w:rFonts w:ascii="Consolas" w:hAnsi="Consolas"/>
+          <w:color w:val="CCCCCC"/>
+          <w:sz w:val="18"/>
+          <w:szCs w:val="18"/>
+        </w:rPr>
+      </w:pPr>
       <w:r>
         <w:rPr>
           <w:rFonts w:ascii="Consolas" w:hAnsi="Consolas"/>
@@ -7726,8 +13565,529 @@
           <w:sz w:val="18"/>
           <w:szCs w:val="18"/>
         </w:rPr>
+        <w:t xml:space="preserve">                    </w:t>
+      </w:r>
+      <w:r>
+        <w:rPr>
+          <w:rFonts w:ascii="Consolas" w:hAnsi="Consolas"/>
+          <w:color w:val="808080"/>
+          <w:sz w:val="18"/>
+          <w:szCs w:val="18"/>
+        </w:rPr>
+        <w:t>&lt;</w:t>
+      </w:r>
+      <w:proofErr w:type="spellStart"/>
+      <w:r>
+        <w:rPr>
+          <w:rFonts w:ascii="Consolas" w:hAnsi="Consolas"/>
+          <w:color w:val="569CD6"/>
+          <w:sz w:val="18"/>
+          <w:szCs w:val="18"/>
+        </w:rPr>
+        <w:t>td</w:t>
+      </w:r>
+      <w:proofErr w:type="spellEnd"/>
+      <w:r>
+        <w:rPr>
+          <w:rFonts w:ascii="Consolas" w:hAnsi="Consolas"/>
+          <w:color w:val="808080"/>
+          <w:sz w:val="18"/>
+          <w:szCs w:val="18"/>
+        </w:rPr>
+        <w:t>&gt;</w:t>
+      </w:r>
+    </w:p>
+    <w:p>
+      <w:pPr>
+        <w:shd w:val="clear" w:color="auto" w:fill="1F1F1F"/>
+        <w:spacing w:line="285" w:lineRule="atLeast"/>
+        <w:rPr>
+          <w:rFonts w:ascii="Consolas" w:hAnsi="Consolas"/>
+          <w:color w:val="CCCCCC"/>
+          <w:sz w:val="18"/>
+          <w:szCs w:val="18"/>
+        </w:rPr>
+      </w:pPr>
+      <w:r>
+        <w:rPr>
+          <w:rFonts w:ascii="Consolas" w:hAnsi="Consolas"/>
+          <w:color w:val="D4D4D4"/>
+          <w:sz w:val="18"/>
+          <w:szCs w:val="18"/>
+        </w:rPr>
+        <w:t xml:space="preserve">                        </w:t>
+      </w:r>
+      <w:r>
+        <w:rPr>
+          <w:rFonts w:ascii="Consolas" w:hAnsi="Consolas"/>
+          <w:color w:val="808080"/>
+          <w:sz w:val="18"/>
+          <w:szCs w:val="18"/>
+        </w:rPr>
+        <w:t>&lt;</w:t>
+      </w:r>
+      <w:proofErr w:type="spellStart"/>
+      <w:r>
+        <w:rPr>
+          <w:rFonts w:ascii="Consolas" w:hAnsi="Consolas"/>
+          <w:color w:val="4EC9B0"/>
+          <w:sz w:val="18"/>
+          <w:szCs w:val="18"/>
+        </w:rPr>
+        <w:t>PriceHighLight</w:t>
+      </w:r>
+      <w:proofErr w:type="spellEnd"/>
+      <w:r>
+        <w:rPr>
+          <w:rFonts w:ascii="Consolas" w:hAnsi="Consolas"/>
+          <w:color w:val="D4D4D4"/>
+          <w:sz w:val="18"/>
+          <w:szCs w:val="18"/>
+        </w:rPr>
         <w:t xml:space="preserve"> </w:t>
       </w:r>
+      <w:proofErr w:type="spellStart"/>
+      <w:r>
+        <w:rPr>
+          <w:rFonts w:ascii="Consolas" w:hAnsi="Consolas"/>
+          <w:color w:val="9CDCFE"/>
+          <w:sz w:val="18"/>
+          <w:szCs w:val="18"/>
+        </w:rPr>
+        <w:t>variant</w:t>
+      </w:r>
+      <w:proofErr w:type="spellEnd"/>
+      <w:r>
+        <w:rPr>
+          <w:rFonts w:ascii="Consolas" w:hAnsi="Consolas"/>
+          <w:color w:val="D4D4D4"/>
+          <w:sz w:val="18"/>
+          <w:szCs w:val="18"/>
+        </w:rPr>
+        <w:t>=</w:t>
+      </w:r>
+      <w:r>
+        <w:rPr>
+          <w:rFonts w:ascii="Consolas" w:hAnsi="Consolas"/>
+          <w:color w:val="569CD6"/>
+          <w:sz w:val="18"/>
+          <w:szCs w:val="18"/>
+        </w:rPr>
+        <w:t>{</w:t>
+      </w:r>
+      <w:proofErr w:type="spellStart"/>
+      <w:proofErr w:type="gramStart"/>
+      <w:r>
+        <w:rPr>
+          <w:rFonts w:ascii="Consolas" w:hAnsi="Consolas"/>
+          <w:color w:val="9CDCFE"/>
+          <w:sz w:val="18"/>
+          <w:szCs w:val="18"/>
+        </w:rPr>
+        <w:t>transaction</w:t>
+      </w:r>
+      <w:r>
+        <w:rPr>
+          <w:rFonts w:ascii="Consolas" w:hAnsi="Consolas"/>
+          <w:color w:val="D4D4D4"/>
+          <w:sz w:val="18"/>
+          <w:szCs w:val="18"/>
+        </w:rPr>
+        <w:t>.</w:t>
+      </w:r>
+      <w:r>
+        <w:rPr>
+          <w:rFonts w:ascii="Consolas" w:hAnsi="Consolas"/>
+          <w:color w:val="9CDCFE"/>
+          <w:sz w:val="18"/>
+          <w:szCs w:val="18"/>
+        </w:rPr>
+        <w:t>type</w:t>
+      </w:r>
+      <w:proofErr w:type="spellEnd"/>
+      <w:proofErr w:type="gramEnd"/>
+      <w:r>
+        <w:rPr>
+          <w:rFonts w:ascii="Consolas" w:hAnsi="Consolas"/>
+          <w:color w:val="569CD6"/>
+          <w:sz w:val="18"/>
+          <w:szCs w:val="18"/>
+        </w:rPr>
+        <w:t>}</w:t>
+      </w:r>
+      <w:r>
+        <w:rPr>
+          <w:rFonts w:ascii="Consolas" w:hAnsi="Consolas"/>
+          <w:color w:val="808080"/>
+          <w:sz w:val="18"/>
+          <w:szCs w:val="18"/>
+        </w:rPr>
+        <w:t>&gt;</w:t>
+      </w:r>
+    </w:p>
+    <w:p>
+      <w:pPr>
+        <w:shd w:val="clear" w:color="auto" w:fill="1F1F1F"/>
+        <w:spacing w:line="285" w:lineRule="atLeast"/>
+        <w:rPr>
+          <w:rFonts w:ascii="Consolas" w:hAnsi="Consolas"/>
+          <w:color w:val="CCCCCC"/>
+          <w:sz w:val="18"/>
+          <w:szCs w:val="18"/>
+        </w:rPr>
+      </w:pPr>
+      <w:r>
+        <w:rPr>
+          <w:rFonts w:ascii="Consolas" w:hAnsi="Consolas"/>
+          <w:color w:val="D4D4D4"/>
+          <w:sz w:val="18"/>
+          <w:szCs w:val="18"/>
+        </w:rPr>
+        <w:t xml:space="preserve">                            </w:t>
+      </w:r>
+      <w:r>
+        <w:rPr>
+          <w:rFonts w:ascii="Consolas" w:hAnsi="Consolas"/>
+          <w:color w:val="569CD6"/>
+          <w:sz w:val="18"/>
+          <w:szCs w:val="18"/>
+        </w:rPr>
+        <w:t>{</w:t>
+      </w:r>
+      <w:proofErr w:type="spellStart"/>
+      <w:proofErr w:type="gramStart"/>
+      <w:r>
+        <w:rPr>
+          <w:rFonts w:ascii="Consolas" w:hAnsi="Consolas"/>
+          <w:color w:val="9CDCFE"/>
+          <w:sz w:val="18"/>
+          <w:szCs w:val="18"/>
+        </w:rPr>
+        <w:t>transaction</w:t>
+      </w:r>
+      <w:r>
+        <w:rPr>
+          <w:rFonts w:ascii="Consolas" w:hAnsi="Consolas"/>
+          <w:color w:val="D4D4D4"/>
+          <w:sz w:val="18"/>
+          <w:szCs w:val="18"/>
+        </w:rPr>
+        <w:t>.</w:t>
+      </w:r>
+      <w:r>
+        <w:rPr>
+          <w:rFonts w:ascii="Consolas" w:hAnsi="Consolas"/>
+          <w:color w:val="9CDCFE"/>
+          <w:sz w:val="18"/>
+          <w:szCs w:val="18"/>
+        </w:rPr>
+        <w:t>type</w:t>
+      </w:r>
+      <w:proofErr w:type="spellEnd"/>
+      <w:proofErr w:type="gramEnd"/>
+      <w:r>
+        <w:rPr>
+          <w:rFonts w:ascii="Consolas" w:hAnsi="Consolas"/>
+          <w:color w:val="D4D4D4"/>
+          <w:sz w:val="18"/>
+          <w:szCs w:val="18"/>
+        </w:rPr>
+        <w:t xml:space="preserve"> === </w:t>
+      </w:r>
+      <w:r>
+        <w:rPr>
+          <w:rFonts w:ascii="Consolas" w:hAnsi="Consolas"/>
+          <w:color w:val="CE9178"/>
+          <w:sz w:val="18"/>
+          <w:szCs w:val="18"/>
+        </w:rPr>
+        <w:t>'</w:t>
+      </w:r>
+      <w:proofErr w:type="spellStart"/>
+      <w:r>
+        <w:rPr>
+          <w:rFonts w:ascii="Consolas" w:hAnsi="Consolas"/>
+          <w:color w:val="CE9178"/>
+          <w:sz w:val="18"/>
+          <w:szCs w:val="18"/>
+        </w:rPr>
+        <w:t>outcome</w:t>
+      </w:r>
+      <w:proofErr w:type="spellEnd"/>
+      <w:r>
+        <w:rPr>
+          <w:rFonts w:ascii="Consolas" w:hAnsi="Consolas"/>
+          <w:color w:val="CE9178"/>
+          <w:sz w:val="18"/>
+          <w:szCs w:val="18"/>
+        </w:rPr>
+        <w:t>'</w:t>
+      </w:r>
+      <w:r>
+        <w:rPr>
+          <w:rFonts w:ascii="Consolas" w:hAnsi="Consolas"/>
+          <w:color w:val="D4D4D4"/>
+          <w:sz w:val="18"/>
+          <w:szCs w:val="18"/>
+        </w:rPr>
+        <w:t xml:space="preserve"> &amp;&amp; </w:t>
+      </w:r>
+      <w:r>
+        <w:rPr>
+          <w:rFonts w:ascii="Consolas" w:hAnsi="Consolas"/>
+          <w:color w:val="CE9178"/>
+          <w:sz w:val="18"/>
+          <w:szCs w:val="18"/>
+        </w:rPr>
+        <w:t>'- '</w:t>
+      </w:r>
+      <w:r>
+        <w:rPr>
+          <w:rFonts w:ascii="Consolas" w:hAnsi="Consolas"/>
+          <w:color w:val="569CD6"/>
+          <w:sz w:val="18"/>
+          <w:szCs w:val="18"/>
+        </w:rPr>
+        <w:t>}</w:t>
+      </w:r>
+    </w:p>
+    <w:p>
+      <w:pPr>
+        <w:shd w:val="clear" w:color="auto" w:fill="1F1F1F"/>
+        <w:spacing w:line="285" w:lineRule="atLeast"/>
+        <w:rPr>
+          <w:rFonts w:ascii="Consolas" w:hAnsi="Consolas"/>
+          <w:color w:val="CCCCCC"/>
+          <w:sz w:val="18"/>
+          <w:szCs w:val="18"/>
+        </w:rPr>
+      </w:pPr>
+      <w:r>
+        <w:rPr>
+          <w:rFonts w:ascii="Consolas" w:hAnsi="Consolas"/>
+          <w:color w:val="D4D4D4"/>
+          <w:sz w:val="18"/>
+          <w:szCs w:val="18"/>
+        </w:rPr>
+        <w:t xml:space="preserve">                            </w:t>
+      </w:r>
+      <w:r>
+        <w:rPr>
+          <w:rFonts w:ascii="Consolas" w:hAnsi="Consolas"/>
+          <w:color w:val="569CD6"/>
+          <w:sz w:val="18"/>
+          <w:szCs w:val="18"/>
+        </w:rPr>
+        <w:t>{</w:t>
+      </w:r>
+      <w:proofErr w:type="spellStart"/>
+      <w:r>
+        <w:rPr>
+          <w:rFonts w:ascii="Consolas" w:hAnsi="Consolas"/>
+          <w:color w:val="4FC1FF"/>
+          <w:sz w:val="18"/>
+          <w:szCs w:val="18"/>
+        </w:rPr>
+        <w:t>priceFormatter</w:t>
+      </w:r>
+      <w:r>
+        <w:rPr>
+          <w:rFonts w:ascii="Consolas" w:hAnsi="Consolas"/>
+          <w:color w:val="D4D4D4"/>
+          <w:sz w:val="18"/>
+          <w:szCs w:val="18"/>
+        </w:rPr>
+        <w:t>.</w:t>
+      </w:r>
+      <w:r>
+        <w:rPr>
+          <w:rFonts w:ascii="Consolas" w:hAnsi="Consolas"/>
+          <w:color w:val="DCDCAA"/>
+          <w:sz w:val="18"/>
+          <w:szCs w:val="18"/>
+        </w:rPr>
+        <w:t>format</w:t>
+      </w:r>
+      <w:proofErr w:type="spellEnd"/>
+      <w:r>
+        <w:rPr>
+          <w:rFonts w:ascii="Consolas" w:hAnsi="Consolas"/>
+          <w:color w:val="D4D4D4"/>
+          <w:sz w:val="18"/>
+          <w:szCs w:val="18"/>
+        </w:rPr>
+        <w:t>(</w:t>
+      </w:r>
+      <w:proofErr w:type="spellStart"/>
+      <w:proofErr w:type="gramStart"/>
+      <w:r>
+        <w:rPr>
+          <w:rFonts w:ascii="Consolas" w:hAnsi="Consolas"/>
+          <w:color w:val="9CDCFE"/>
+          <w:sz w:val="18"/>
+          <w:szCs w:val="18"/>
+        </w:rPr>
+        <w:t>transaction</w:t>
+      </w:r>
+      <w:r>
+        <w:rPr>
+          <w:rFonts w:ascii="Consolas" w:hAnsi="Consolas"/>
+          <w:color w:val="D4D4D4"/>
+          <w:sz w:val="18"/>
+          <w:szCs w:val="18"/>
+        </w:rPr>
+        <w:t>.</w:t>
+      </w:r>
+      <w:r>
+        <w:rPr>
+          <w:rFonts w:ascii="Consolas" w:hAnsi="Consolas"/>
+          <w:color w:val="9CDCFE"/>
+          <w:sz w:val="18"/>
+          <w:szCs w:val="18"/>
+        </w:rPr>
+        <w:t>price</w:t>
+      </w:r>
+      <w:proofErr w:type="spellEnd"/>
+      <w:proofErr w:type="gramEnd"/>
+      <w:r>
+        <w:rPr>
+          <w:rFonts w:ascii="Consolas" w:hAnsi="Consolas"/>
+          <w:color w:val="D4D4D4"/>
+          <w:sz w:val="18"/>
+          <w:szCs w:val="18"/>
+        </w:rPr>
+        <w:t>)</w:t>
+      </w:r>
+      <w:r>
+        <w:rPr>
+          <w:rFonts w:ascii="Consolas" w:hAnsi="Consolas"/>
+          <w:color w:val="569CD6"/>
+          <w:sz w:val="18"/>
+          <w:szCs w:val="18"/>
+        </w:rPr>
+        <w:t>}</w:t>
+      </w:r>
+    </w:p>
+    <w:p>
+      <w:pPr>
+        <w:shd w:val="clear" w:color="auto" w:fill="1F1F1F"/>
+        <w:spacing w:line="285" w:lineRule="atLeast"/>
+        <w:rPr>
+          <w:rFonts w:ascii="Consolas" w:hAnsi="Consolas"/>
+          <w:color w:val="CCCCCC"/>
+          <w:sz w:val="18"/>
+          <w:szCs w:val="18"/>
+        </w:rPr>
+      </w:pPr>
+      <w:r>
+        <w:rPr>
+          <w:rFonts w:ascii="Consolas" w:hAnsi="Consolas"/>
+          <w:color w:val="D4D4D4"/>
+          <w:sz w:val="18"/>
+          <w:szCs w:val="18"/>
+        </w:rPr>
+        <w:t xml:space="preserve">                        </w:t>
+      </w:r>
+      <w:r>
+        <w:rPr>
+          <w:rFonts w:ascii="Consolas" w:hAnsi="Consolas"/>
+          <w:color w:val="808080"/>
+          <w:sz w:val="18"/>
+          <w:szCs w:val="18"/>
+        </w:rPr>
+        <w:t>&lt;/</w:t>
+      </w:r>
+      <w:proofErr w:type="spellStart"/>
+      <w:r>
+        <w:rPr>
+          <w:rFonts w:ascii="Consolas" w:hAnsi="Consolas"/>
+          <w:color w:val="4EC9B0"/>
+          <w:sz w:val="18"/>
+          <w:szCs w:val="18"/>
+        </w:rPr>
+        <w:t>PriceHighLight</w:t>
+      </w:r>
+      <w:proofErr w:type="spellEnd"/>
+      <w:r>
+        <w:rPr>
+          <w:rFonts w:ascii="Consolas" w:hAnsi="Consolas"/>
+          <w:color w:val="808080"/>
+          <w:sz w:val="18"/>
+          <w:szCs w:val="18"/>
+        </w:rPr>
+        <w:t>&gt;</w:t>
+      </w:r>
+    </w:p>
+    <w:p>
+      <w:pPr>
+        <w:shd w:val="clear" w:color="auto" w:fill="1F1F1F"/>
+        <w:spacing w:line="285" w:lineRule="atLeast"/>
+        <w:rPr>
+          <w:rFonts w:ascii="Consolas" w:hAnsi="Consolas"/>
+          <w:color w:val="CCCCCC"/>
+          <w:sz w:val="18"/>
+          <w:szCs w:val="18"/>
+        </w:rPr>
+      </w:pPr>
+      <w:r>
+        <w:rPr>
+          <w:rFonts w:ascii="Consolas" w:hAnsi="Consolas"/>
+          <w:color w:val="D4D4D4"/>
+          <w:sz w:val="18"/>
+          <w:szCs w:val="18"/>
+        </w:rPr>
+        <w:t xml:space="preserve">                    </w:t>
+      </w:r>
+      <w:r>
+        <w:rPr>
+          <w:rFonts w:ascii="Consolas" w:hAnsi="Consolas"/>
+          <w:color w:val="808080"/>
+          <w:sz w:val="18"/>
+          <w:szCs w:val="18"/>
+        </w:rPr>
+        <w:t>&lt;/</w:t>
+      </w:r>
+      <w:proofErr w:type="spellStart"/>
+      <w:r>
+        <w:rPr>
+          <w:rFonts w:ascii="Consolas" w:hAnsi="Consolas"/>
+          <w:color w:val="569CD6"/>
+          <w:sz w:val="18"/>
+          <w:szCs w:val="18"/>
+        </w:rPr>
+        <w:t>td</w:t>
+      </w:r>
+      <w:proofErr w:type="spellEnd"/>
+      <w:r>
+        <w:rPr>
+          <w:rFonts w:ascii="Consolas" w:hAnsi="Consolas"/>
+          <w:color w:val="808080"/>
+          <w:sz w:val="18"/>
+          <w:szCs w:val="18"/>
+        </w:rPr>
+        <w:t>&gt;</w:t>
+      </w:r>
+    </w:p>
+    <w:p>
+      <w:pPr>
+        <w:shd w:val="clear" w:color="auto" w:fill="1F1F1F"/>
+        <w:spacing w:line="285" w:lineRule="atLeast"/>
+        <w:rPr>
+          <w:rFonts w:ascii="Consolas" w:hAnsi="Consolas"/>
+          <w:color w:val="CCCCCC"/>
+          <w:sz w:val="18"/>
+          <w:szCs w:val="18"/>
+        </w:rPr>
+      </w:pPr>
+      <w:r>
+        <w:rPr>
+          <w:rFonts w:ascii="Consolas" w:hAnsi="Consolas"/>
+          <w:color w:val="D4D4D4"/>
+          <w:sz w:val="18"/>
+          <w:szCs w:val="18"/>
+        </w:rPr>
+        <w:t xml:space="preserve">                    </w:t>
+      </w:r>
       <w:r>
         <w:rPr>
           <w:rFonts w:ascii="Consolas" w:hAnsi="Consolas"/>
@@ -7741,13 +14101,226 @@
       <w:r>
         <w:rPr>
           <w:rFonts w:ascii="Consolas" w:hAnsi="Consolas"/>
+          <w:color w:val="569CD6"/>
+          <w:sz w:val="18"/>
+          <w:szCs w:val="18"/>
+        </w:rPr>
+        <w:t>td</w:t>
+      </w:r>
+      <w:proofErr w:type="spellEnd"/>
+      <w:r>
+        <w:rPr>
+          <w:rFonts w:ascii="Consolas" w:hAnsi="Consolas"/>
+          <w:color w:val="808080"/>
+          <w:sz w:val="18"/>
+          <w:szCs w:val="18"/>
+        </w:rPr>
+        <w:t>&gt;</w:t>
+      </w:r>
+      <w:r>
+        <w:rPr>
+          <w:rFonts w:ascii="Consolas" w:hAnsi="Consolas"/>
+          <w:color w:val="569CD6"/>
+          <w:sz w:val="18"/>
+          <w:szCs w:val="18"/>
+        </w:rPr>
+        <w:t>{</w:t>
+      </w:r>
+      <w:proofErr w:type="spellStart"/>
+      <w:proofErr w:type="gramStart"/>
+      <w:r>
+        <w:rPr>
+          <w:rFonts w:ascii="Consolas" w:hAnsi="Consolas"/>
+          <w:color w:val="9CDCFE"/>
+          <w:sz w:val="18"/>
+          <w:szCs w:val="18"/>
+        </w:rPr>
+        <w:t>transaction</w:t>
+      </w:r>
+      <w:r>
+        <w:rPr>
+          <w:rFonts w:ascii="Consolas" w:hAnsi="Consolas"/>
+          <w:color w:val="D4D4D4"/>
+          <w:sz w:val="18"/>
+          <w:szCs w:val="18"/>
+        </w:rPr>
+        <w:t>.</w:t>
+      </w:r>
+      <w:r>
+        <w:rPr>
+          <w:rFonts w:ascii="Consolas" w:hAnsi="Consolas"/>
+          <w:color w:val="9CDCFE"/>
+          <w:sz w:val="18"/>
+          <w:szCs w:val="18"/>
+        </w:rPr>
+        <w:t>category</w:t>
+      </w:r>
+      <w:proofErr w:type="spellEnd"/>
+      <w:proofErr w:type="gramEnd"/>
+      <w:r>
+        <w:rPr>
+          <w:rFonts w:ascii="Consolas" w:hAnsi="Consolas"/>
+          <w:color w:val="569CD6"/>
+          <w:sz w:val="18"/>
+          <w:szCs w:val="18"/>
+        </w:rPr>
+        <w:t>}</w:t>
+      </w:r>
+      <w:r>
+        <w:rPr>
+          <w:rFonts w:ascii="Consolas" w:hAnsi="Consolas"/>
+          <w:color w:val="808080"/>
+          <w:sz w:val="18"/>
+          <w:szCs w:val="18"/>
+        </w:rPr>
+        <w:t>&lt;/</w:t>
+      </w:r>
+      <w:proofErr w:type="spellStart"/>
+      <w:r>
+        <w:rPr>
+          <w:rFonts w:ascii="Consolas" w:hAnsi="Consolas"/>
+          <w:color w:val="569CD6"/>
+          <w:sz w:val="18"/>
+          <w:szCs w:val="18"/>
+        </w:rPr>
+        <w:t>td</w:t>
+      </w:r>
+      <w:proofErr w:type="spellEnd"/>
+      <w:r>
+        <w:rPr>
+          <w:rFonts w:ascii="Consolas" w:hAnsi="Consolas"/>
+          <w:color w:val="808080"/>
+          <w:sz w:val="18"/>
+          <w:szCs w:val="18"/>
+        </w:rPr>
+        <w:t>&gt;</w:t>
+      </w:r>
+    </w:p>
+    <w:p>
+      <w:pPr>
+        <w:shd w:val="clear" w:color="auto" w:fill="1F1F1F"/>
+        <w:spacing w:line="285" w:lineRule="atLeast"/>
+        <w:rPr>
+          <w:rFonts w:ascii="Consolas" w:hAnsi="Consolas"/>
+          <w:color w:val="CCCCCC"/>
+          <w:sz w:val="18"/>
+          <w:szCs w:val="18"/>
+        </w:rPr>
+      </w:pPr>
+      <w:r>
+        <w:rPr>
+          <w:rFonts w:ascii="Consolas" w:hAnsi="Consolas"/>
+          <w:color w:val="D4D4D4"/>
+          <w:sz w:val="18"/>
+          <w:szCs w:val="18"/>
+        </w:rPr>
+        <w:t xml:space="preserve">                    </w:t>
+      </w:r>
+      <w:r>
+        <w:rPr>
+          <w:rFonts w:ascii="Consolas" w:hAnsi="Consolas"/>
+          <w:color w:val="808080"/>
+          <w:sz w:val="18"/>
+          <w:szCs w:val="18"/>
+        </w:rPr>
+        <w:t>&lt;</w:t>
+      </w:r>
+      <w:proofErr w:type="spellStart"/>
+      <w:r>
+        <w:rPr>
+          <w:rFonts w:ascii="Consolas" w:hAnsi="Consolas"/>
+          <w:color w:val="569CD6"/>
+          <w:sz w:val="18"/>
+          <w:szCs w:val="18"/>
+        </w:rPr>
+        <w:t>td</w:t>
+      </w:r>
+      <w:proofErr w:type="spellEnd"/>
+      <w:proofErr w:type="gramStart"/>
+      <w:r>
+        <w:rPr>
+          <w:rFonts w:ascii="Consolas" w:hAnsi="Consolas"/>
+          <w:color w:val="808080"/>
+          <w:sz w:val="18"/>
+          <w:szCs w:val="18"/>
+        </w:rPr>
+        <w:t>&gt;</w:t>
+      </w:r>
+      <w:r>
+        <w:rPr>
+          <w:rFonts w:ascii="Consolas" w:hAnsi="Consolas"/>
+          <w:color w:val="569CD6"/>
+          <w:sz w:val="18"/>
+          <w:szCs w:val="18"/>
+        </w:rPr>
+        <w:t>{</w:t>
+      </w:r>
+      <w:proofErr w:type="spellStart"/>
+      <w:proofErr w:type="gramEnd"/>
+      <w:r>
+        <w:rPr>
+          <w:rFonts w:ascii="Consolas" w:hAnsi="Consolas"/>
+          <w:color w:val="4FC1FF"/>
+          <w:sz w:val="18"/>
+          <w:szCs w:val="18"/>
+        </w:rPr>
+        <w:t>dateFormatter</w:t>
+      </w:r>
+      <w:r>
+        <w:rPr>
+          <w:rFonts w:ascii="Consolas" w:hAnsi="Consolas"/>
+          <w:color w:val="D4D4D4"/>
+          <w:sz w:val="18"/>
+          <w:szCs w:val="18"/>
+        </w:rPr>
+        <w:t>.</w:t>
+      </w:r>
+      <w:r>
+        <w:rPr>
+          <w:rFonts w:ascii="Consolas" w:hAnsi="Consolas"/>
+          <w:color w:val="DCDCAA"/>
+          <w:sz w:val="18"/>
+          <w:szCs w:val="18"/>
+        </w:rPr>
+        <w:t>format</w:t>
+      </w:r>
+      <w:proofErr w:type="spellEnd"/>
+      <w:r>
+        <w:rPr>
+          <w:rFonts w:ascii="Consolas" w:hAnsi="Consolas"/>
+          <w:color w:val="D4D4D4"/>
+          <w:sz w:val="18"/>
+          <w:szCs w:val="18"/>
+        </w:rPr>
+        <w:t>(</w:t>
+      </w:r>
+      <w:r>
+        <w:rPr>
+          <w:rFonts w:ascii="Consolas" w:hAnsi="Consolas"/>
+          <w:color w:val="569CD6"/>
+          <w:sz w:val="18"/>
+          <w:szCs w:val="18"/>
+        </w:rPr>
+        <w:t>new</w:t>
+      </w:r>
+      <w:r>
+        <w:rPr>
+          <w:rFonts w:ascii="Consolas" w:hAnsi="Consolas"/>
+          <w:color w:val="D4D4D4"/>
+          <w:sz w:val="18"/>
+          <w:szCs w:val="18"/>
+        </w:rPr>
+        <w:t xml:space="preserve"> </w:t>
+      </w:r>
+      <w:r>
+        <w:rPr>
+          <w:rFonts w:ascii="Consolas" w:hAnsi="Consolas"/>
           <w:color w:val="4EC9B0"/>
           <w:sz w:val="18"/>
           <w:szCs w:val="18"/>
         </w:rPr>
-        <w:t>PriceHighLight</w:t>
-      </w:r>
-      <w:proofErr w:type="spellEnd"/>
+        <w:t>Date</w:t>
+      </w:r>
       <w:r>
         <w:rPr>
           <w:rFonts w:ascii="Consolas" w:hAnsi="Consolas"/>
@@ -7755,7 +14328,7 @@
           <w:sz w:val="18"/>
           <w:szCs w:val="18"/>
         </w:rPr>
-        <w:t xml:space="preserve"> </w:t>
+        <w:t>(</w:t>
       </w:r>
       <w:proofErr w:type="spellStart"/>
       <w:r>
@@ -7765,9 +14338,8 @@
           <w:sz w:val="18"/>
           <w:szCs w:val="18"/>
         </w:rPr>
-        <w:t>variant</w:t>
-      </w:r>
-      <w:proofErr w:type="spellEnd"/>
+        <w:t>transaction</w:t>
+      </w:r>
       <w:r>
         <w:rPr>
           <w:rFonts w:ascii="Consolas" w:hAnsi="Consolas"/>
@@ -7775,7 +14347,26 @@
           <w:sz w:val="18"/>
           <w:szCs w:val="18"/>
         </w:rPr>
-        <w:t>=</w:t>
+        <w:t>.</w:t>
+      </w:r>
+      <w:r>
+        <w:rPr>
+          <w:rFonts w:ascii="Consolas" w:hAnsi="Consolas"/>
+          <w:color w:val="9CDCFE"/>
+          <w:sz w:val="18"/>
+          <w:szCs w:val="18"/>
+        </w:rPr>
+        <w:t>createdAt</w:t>
+      </w:r>
+      <w:proofErr w:type="spellEnd"/>
+      <w:r>
+        <w:rPr>
+          <w:rFonts w:ascii="Consolas" w:hAnsi="Consolas"/>
+          <w:color w:val="D4D4D4"/>
+          <w:sz w:val="18"/>
+          <w:szCs w:val="18"/>
+        </w:rPr>
+        <w:t>))</w:t>
       </w:r>
       <w:r>
         <w:rPr>
@@ -7784,19 +14375,49 @@
           <w:sz w:val="18"/>
           <w:szCs w:val="18"/>
         </w:rPr>
-        <w:t>{</w:t>
-      </w:r>
-      <w:proofErr w:type="spellStart"/>
-      <w:proofErr w:type="gramStart"/>
-      <w:r>
-        <w:rPr>
-          <w:rFonts w:ascii="Consolas" w:hAnsi="Consolas"/>
-          <w:color w:val="9CDCFE"/>
-          <w:sz w:val="18"/>
-          <w:szCs w:val="18"/>
-        </w:rPr>
-        <w:t>transaction</w:t>
-      </w:r>
+        <w:t>}</w:t>
+      </w:r>
+      <w:r>
+        <w:rPr>
+          <w:rFonts w:ascii="Consolas" w:hAnsi="Consolas"/>
+          <w:color w:val="808080"/>
+          <w:sz w:val="18"/>
+          <w:szCs w:val="18"/>
+        </w:rPr>
+        <w:t>&lt;/</w:t>
+      </w:r>
+      <w:proofErr w:type="spellStart"/>
+      <w:r>
+        <w:rPr>
+          <w:rFonts w:ascii="Consolas" w:hAnsi="Consolas"/>
+          <w:color w:val="569CD6"/>
+          <w:sz w:val="18"/>
+          <w:szCs w:val="18"/>
+        </w:rPr>
+        <w:t>td</w:t>
+      </w:r>
+      <w:proofErr w:type="spellEnd"/>
+      <w:r>
+        <w:rPr>
+          <w:rFonts w:ascii="Consolas" w:hAnsi="Consolas"/>
+          <w:color w:val="808080"/>
+          <w:sz w:val="18"/>
+          <w:szCs w:val="18"/>
+        </w:rPr>
+        <w:t>&gt;</w:t>
+      </w:r>
+    </w:p>
+    <w:p>
+      <w:pPr>
+        <w:shd w:val="clear" w:color="auto" w:fill="1F1F1F"/>
+        <w:spacing w:line="285" w:lineRule="atLeast"/>
+        <w:rPr>
+          <w:rFonts w:ascii="Consolas" w:hAnsi="Consolas"/>
+          <w:color w:val="CCCCCC"/>
+          <w:sz w:val="18"/>
+          <w:szCs w:val="18"/>
+        </w:rPr>
+      </w:pPr>
       <w:r>
         <w:rPr>
           <w:rFonts w:ascii="Consolas" w:hAnsi="Consolas"/>
@@ -7804,19 +14425,18 @@
           <w:sz w:val="18"/>
           <w:szCs w:val="18"/>
         </w:rPr>
-        <w:t>.</w:t>
-      </w:r>
-      <w:r>
-        <w:rPr>
-          <w:rFonts w:ascii="Consolas" w:hAnsi="Consolas"/>
-          <w:color w:val="9CDCFE"/>
-          <w:sz w:val="18"/>
-          <w:szCs w:val="18"/>
-        </w:rPr>
-        <w:t>type</w:t>
-      </w:r>
-      <w:proofErr w:type="spellEnd"/>
-      <w:proofErr w:type="gramEnd"/>
+        <w:t xml:space="preserve">                </w:t>
+      </w:r>
+      <w:r>
+        <w:rPr>
+          <w:rFonts w:ascii="Consolas" w:hAnsi="Consolas"/>
+          <w:color w:val="808080"/>
+          <w:sz w:val="18"/>
+          <w:szCs w:val="18"/>
+        </w:rPr>
+        <w:t>&lt;/</w:t>
+      </w:r>
+      <w:proofErr w:type="spellStart"/>
       <w:r>
         <w:rPr>
           <w:rFonts w:ascii="Consolas" w:hAnsi="Consolas"/>
@@ -7824,8 +14444,110 @@
           <w:sz w:val="18"/>
           <w:szCs w:val="18"/>
         </w:rPr>
+        <w:t>tr</w:t>
+      </w:r>
+      <w:proofErr w:type="spellEnd"/>
+      <w:r>
+        <w:rPr>
+          <w:rFonts w:ascii="Consolas" w:hAnsi="Consolas"/>
+          <w:color w:val="808080"/>
+          <w:sz w:val="18"/>
+          <w:szCs w:val="18"/>
+        </w:rPr>
+        <w:t>&gt;</w:t>
+      </w:r>
+    </w:p>
+    <w:p>
+      <w:pPr>
+        <w:shd w:val="clear" w:color="auto" w:fill="1F1F1F"/>
+        <w:spacing w:line="285" w:lineRule="atLeast"/>
+        <w:rPr>
+          <w:rFonts w:ascii="Consolas" w:hAnsi="Consolas"/>
+          <w:color w:val="CCCCCC"/>
+          <w:sz w:val="18"/>
+          <w:szCs w:val="18"/>
+        </w:rPr>
+      </w:pPr>
+      <w:r>
+        <w:rPr>
+          <w:rFonts w:ascii="Consolas" w:hAnsi="Consolas"/>
+          <w:color w:val="D4D4D4"/>
+          <w:sz w:val="18"/>
+          <w:szCs w:val="18"/>
+        </w:rPr>
+        <w:t>            )</w:t>
+      </w:r>
+    </w:p>
+    <w:p>
+      <w:pPr>
+        <w:shd w:val="clear" w:color="auto" w:fill="1F1F1F"/>
+        <w:spacing w:line="285" w:lineRule="atLeast"/>
+        <w:rPr>
+          <w:rFonts w:ascii="Consolas" w:hAnsi="Consolas"/>
+          <w:color w:val="CCCCCC"/>
+          <w:sz w:val="18"/>
+          <w:szCs w:val="18"/>
+        </w:rPr>
+      </w:pPr>
+      <w:r>
+        <w:rPr>
+          <w:rFonts w:ascii="Consolas" w:hAnsi="Consolas"/>
+          <w:color w:val="D4D4D4"/>
+          <w:sz w:val="18"/>
+          <w:szCs w:val="18"/>
+        </w:rPr>
+        <w:t>        })</w:t>
+      </w:r>
+      <w:r>
+        <w:rPr>
+          <w:rFonts w:ascii="Consolas" w:hAnsi="Consolas"/>
+          <w:color w:val="569CD6"/>
+          <w:sz w:val="18"/>
+          <w:szCs w:val="18"/>
+        </w:rPr>
         <w:t>}</w:t>
       </w:r>
+    </w:p>
+    <w:p>
+      <w:pPr>
+        <w:shd w:val="clear" w:color="auto" w:fill="1F1F1F"/>
+        <w:spacing w:line="285" w:lineRule="atLeast"/>
+        <w:rPr>
+          <w:rFonts w:ascii="Consolas" w:hAnsi="Consolas"/>
+          <w:color w:val="CCCCCC"/>
+          <w:sz w:val="18"/>
+          <w:szCs w:val="18"/>
+        </w:rPr>
+      </w:pPr>
+      <w:r>
+        <w:rPr>
+          <w:rFonts w:ascii="Consolas" w:hAnsi="Consolas"/>
+          <w:color w:val="CCCCCC"/>
+          <w:sz w:val="18"/>
+          <w:szCs w:val="18"/>
+        </w:rPr>
+        <w:t xml:space="preserve">    </w:t>
+      </w:r>
+      <w:r>
+        <w:rPr>
+          <w:rFonts w:ascii="Consolas" w:hAnsi="Consolas"/>
+          <w:color w:val="808080"/>
+          <w:sz w:val="18"/>
+          <w:szCs w:val="18"/>
+        </w:rPr>
+        <w:t>&lt;/</w:t>
+      </w:r>
+      <w:proofErr w:type="spellStart"/>
+      <w:r>
+        <w:rPr>
+          <w:rFonts w:ascii="Consolas" w:hAnsi="Consolas"/>
+          <w:color w:val="569CD6"/>
+          <w:sz w:val="18"/>
+          <w:szCs w:val="18"/>
+        </w:rPr>
+        <w:t>tbody</w:t>
+      </w:r>
+      <w:proofErr w:type="spellEnd"/>
       <w:r>
         <w:rPr>
           <w:rFonts w:ascii="Consolas" w:hAnsi="Consolas"/>
@@ -7850,85 +14572,6 @@
       <w:r>
         <w:rPr>
           <w:rFonts w:ascii="Consolas" w:hAnsi="Consolas"/>
-          <w:color w:val="D4D4D4"/>
-          <w:sz w:val="18"/>
-          <w:szCs w:val="18"/>
-        </w:rPr>
-        <w:t>                         </w:t>
-      </w:r>
-      <w:r>
-        <w:rPr>
-          <w:rFonts w:ascii="Consolas" w:hAnsi="Consolas"/>
-          <w:color w:val="569CD6"/>
-          <w:sz w:val="18"/>
-          <w:szCs w:val="18"/>
-        </w:rPr>
-        <w:t>{</w:t>
-      </w:r>
-      <w:proofErr w:type="spellStart"/>
-      <w:proofErr w:type="gramStart"/>
-      <w:r>
-        <w:rPr>
-          <w:rFonts w:ascii="Consolas" w:hAnsi="Consolas"/>
-          <w:color w:val="9CDCFE"/>
-          <w:sz w:val="18"/>
-          <w:szCs w:val="18"/>
-        </w:rPr>
-        <w:t>transaction</w:t>
-      </w:r>
-      <w:r>
-        <w:rPr>
-          <w:rFonts w:ascii="Consolas" w:hAnsi="Consolas"/>
-          <w:color w:val="D4D4D4"/>
-          <w:sz w:val="18"/>
-          <w:szCs w:val="18"/>
-        </w:rPr>
-        <w:t>.</w:t>
-      </w:r>
-      <w:r>
-        <w:rPr>
-          <w:rFonts w:ascii="Consolas" w:hAnsi="Consolas"/>
-          <w:color w:val="9CDCFE"/>
-          <w:sz w:val="18"/>
-          <w:szCs w:val="18"/>
-        </w:rPr>
-        <w:t>price</w:t>
-      </w:r>
-      <w:proofErr w:type="spellEnd"/>
-      <w:proofErr w:type="gramEnd"/>
-      <w:r>
-        <w:rPr>
-          <w:rFonts w:ascii="Consolas" w:hAnsi="Consolas"/>
-          <w:color w:val="569CD6"/>
-          <w:sz w:val="18"/>
-          <w:szCs w:val="18"/>
-        </w:rPr>
-        <w:t>}</w:t>
-      </w:r>
-    </w:p>
-    <w:p>
-      <w:pPr>
-        <w:shd w:val="clear" w:color="auto" w:fill="1F1F1F"/>
-        <w:spacing w:line="285" w:lineRule="atLeast"/>
-        <w:rPr>
-          <w:rFonts w:ascii="Consolas" w:hAnsi="Consolas"/>
-          <w:color w:val="CCCCCC"/>
-          <w:sz w:val="18"/>
-          <w:szCs w:val="18"/>
-        </w:rPr>
-      </w:pPr>
-      <w:r>
-        <w:rPr>
-          <w:rFonts w:ascii="Consolas" w:hAnsi="Consolas"/>
-          <w:color w:val="D4D4D4"/>
-          <w:sz w:val="18"/>
-          <w:szCs w:val="18"/>
-        </w:rPr>
-        <w:t xml:space="preserve">                    </w:t>
-      </w:r>
-      <w:r>
-        <w:rPr>
-          <w:rFonts w:ascii="Consolas" w:hAnsi="Consolas"/>
           <w:color w:val="808080"/>
           <w:sz w:val="18"/>
           <w:szCs w:val="18"/>
@@ -7943,7 +14586,7 @@
           <w:sz w:val="18"/>
           <w:szCs w:val="18"/>
         </w:rPr>
-        <w:t>PriceHighLight</w:t>
+        <w:t>TransactionsTable</w:t>
       </w:r>
       <w:proofErr w:type="spellEnd"/>
       <w:r>
@@ -7958,1791 +14601,14 @@
     </w:p>
     <w:p>
       <w:pPr>
-        <w:shd w:val="clear" w:color="auto" w:fill="1F1F1F"/>
-        <w:spacing w:line="285" w:lineRule="atLeast"/>
-        <w:rPr>
-          <w:rFonts w:ascii="Consolas" w:hAnsi="Consolas"/>
-          <w:color w:val="CCCCCC"/>
-          <w:sz w:val="18"/>
-          <w:szCs w:val="18"/>
-        </w:rPr>
-      </w:pPr>
-      <w:r>
-        <w:rPr>
-          <w:rFonts w:ascii="Consolas" w:hAnsi="Consolas"/>
-          <w:color w:val="D4D4D4"/>
-          <w:sz w:val="18"/>
-          <w:szCs w:val="18"/>
-        </w:rPr>
-        <w:t>               </w:t>
-      </w:r>
-      <w:r>
-        <w:rPr>
-          <w:rFonts w:ascii="Consolas" w:hAnsi="Consolas"/>
-          <w:color w:val="808080"/>
-          <w:sz w:val="18"/>
-          <w:szCs w:val="18"/>
-        </w:rPr>
-        <w:t>&lt;/</w:t>
-      </w:r>
-      <w:proofErr w:type="spellStart"/>
-      <w:r>
-        <w:rPr>
-          <w:rFonts w:ascii="Consolas" w:hAnsi="Consolas"/>
-          <w:color w:val="569CD6"/>
-          <w:sz w:val="18"/>
-          <w:szCs w:val="18"/>
-        </w:rPr>
-        <w:t>td</w:t>
-      </w:r>
-      <w:proofErr w:type="spellEnd"/>
-      <w:r>
-        <w:rPr>
-          <w:rFonts w:ascii="Consolas" w:hAnsi="Consolas"/>
-          <w:color w:val="808080"/>
-          <w:sz w:val="18"/>
-          <w:szCs w:val="18"/>
-        </w:rPr>
-        <w:t>&gt;</w:t>
-      </w:r>
-    </w:p>
-    <w:p>
-      <w:pPr>
-        <w:shd w:val="clear" w:color="auto" w:fill="1F1F1F"/>
-        <w:spacing w:line="285" w:lineRule="atLeast"/>
-        <w:rPr>
-          <w:rFonts w:ascii="Consolas" w:hAnsi="Consolas"/>
-          <w:color w:val="CCCCCC"/>
-          <w:sz w:val="18"/>
-          <w:szCs w:val="18"/>
-        </w:rPr>
-      </w:pPr>
-      <w:r>
-        <w:rPr>
-          <w:rFonts w:ascii="Consolas" w:hAnsi="Consolas"/>
-          <w:color w:val="D4D4D4"/>
-          <w:sz w:val="18"/>
-          <w:szCs w:val="18"/>
-        </w:rPr>
-        <w:t>               </w:t>
-      </w:r>
-      <w:r>
-        <w:rPr>
-          <w:rFonts w:ascii="Consolas" w:hAnsi="Consolas"/>
-          <w:color w:val="808080"/>
-          <w:sz w:val="18"/>
-          <w:szCs w:val="18"/>
-        </w:rPr>
-        <w:t>&lt;</w:t>
-      </w:r>
-      <w:proofErr w:type="spellStart"/>
-      <w:r>
-        <w:rPr>
-          <w:rFonts w:ascii="Consolas" w:hAnsi="Consolas"/>
-          <w:color w:val="569CD6"/>
-          <w:sz w:val="18"/>
-          <w:szCs w:val="18"/>
-        </w:rPr>
-        <w:t>td</w:t>
-      </w:r>
-      <w:proofErr w:type="spellEnd"/>
-      <w:r>
-        <w:rPr>
-          <w:rFonts w:ascii="Consolas" w:hAnsi="Consolas"/>
-          <w:color w:val="808080"/>
-          <w:sz w:val="18"/>
-          <w:szCs w:val="18"/>
-        </w:rPr>
-        <w:t>&gt;</w:t>
-      </w:r>
-      <w:r>
-        <w:rPr>
-          <w:rFonts w:ascii="Consolas" w:hAnsi="Consolas"/>
-          <w:color w:val="569CD6"/>
-          <w:sz w:val="18"/>
-          <w:szCs w:val="18"/>
-        </w:rPr>
-        <w:t>{</w:t>
-      </w:r>
-      <w:proofErr w:type="spellStart"/>
-      <w:proofErr w:type="gramStart"/>
-      <w:r>
-        <w:rPr>
-          <w:rFonts w:ascii="Consolas" w:hAnsi="Consolas"/>
-          <w:color w:val="9CDCFE"/>
-          <w:sz w:val="18"/>
-          <w:szCs w:val="18"/>
-        </w:rPr>
-        <w:t>transaction</w:t>
-      </w:r>
-      <w:r>
-        <w:rPr>
-          <w:rFonts w:ascii="Consolas" w:hAnsi="Consolas"/>
-          <w:color w:val="D4D4D4"/>
-          <w:sz w:val="18"/>
-          <w:szCs w:val="18"/>
-        </w:rPr>
-        <w:t>.</w:t>
-      </w:r>
-      <w:r>
-        <w:rPr>
-          <w:rFonts w:ascii="Consolas" w:hAnsi="Consolas"/>
-          <w:color w:val="9CDCFE"/>
-          <w:sz w:val="18"/>
-          <w:szCs w:val="18"/>
-        </w:rPr>
-        <w:t>category</w:t>
-      </w:r>
-      <w:proofErr w:type="spellEnd"/>
-      <w:proofErr w:type="gramEnd"/>
-      <w:r>
-        <w:rPr>
-          <w:rFonts w:ascii="Consolas" w:hAnsi="Consolas"/>
-          <w:color w:val="569CD6"/>
-          <w:sz w:val="18"/>
-          <w:szCs w:val="18"/>
-        </w:rPr>
-        <w:t>}</w:t>
-      </w:r>
-      <w:r>
-        <w:rPr>
-          <w:rFonts w:ascii="Consolas" w:hAnsi="Consolas"/>
-          <w:color w:val="808080"/>
-          <w:sz w:val="18"/>
-          <w:szCs w:val="18"/>
-        </w:rPr>
-        <w:t>&lt;/</w:t>
-      </w:r>
-      <w:proofErr w:type="spellStart"/>
-      <w:r>
-        <w:rPr>
-          <w:rFonts w:ascii="Consolas" w:hAnsi="Consolas"/>
-          <w:color w:val="569CD6"/>
-          <w:sz w:val="18"/>
-          <w:szCs w:val="18"/>
-        </w:rPr>
-        <w:t>td</w:t>
-      </w:r>
-      <w:proofErr w:type="spellEnd"/>
-      <w:r>
-        <w:rPr>
-          <w:rFonts w:ascii="Consolas" w:hAnsi="Consolas"/>
-          <w:color w:val="808080"/>
-          <w:sz w:val="18"/>
-          <w:szCs w:val="18"/>
-        </w:rPr>
-        <w:t>&gt;</w:t>
-      </w:r>
-    </w:p>
-    <w:p>
-      <w:pPr>
-        <w:shd w:val="clear" w:color="auto" w:fill="1F1F1F"/>
-        <w:spacing w:line="285" w:lineRule="atLeast"/>
-        <w:rPr>
-          <w:rFonts w:ascii="Consolas" w:hAnsi="Consolas"/>
-          <w:color w:val="CCCCCC"/>
-          <w:sz w:val="18"/>
-          <w:szCs w:val="18"/>
-        </w:rPr>
-      </w:pPr>
-      <w:r>
-        <w:rPr>
-          <w:rFonts w:ascii="Consolas" w:hAnsi="Consolas"/>
-          <w:color w:val="D4D4D4"/>
-          <w:sz w:val="18"/>
-          <w:szCs w:val="18"/>
-        </w:rPr>
-        <w:t>               </w:t>
-      </w:r>
-      <w:r>
-        <w:rPr>
-          <w:rFonts w:ascii="Consolas" w:hAnsi="Consolas"/>
-          <w:color w:val="808080"/>
-          <w:sz w:val="18"/>
-          <w:szCs w:val="18"/>
-        </w:rPr>
-        <w:t>&lt;</w:t>
-      </w:r>
-      <w:proofErr w:type="spellStart"/>
-      <w:r>
-        <w:rPr>
-          <w:rFonts w:ascii="Consolas" w:hAnsi="Consolas"/>
-          <w:color w:val="569CD6"/>
-          <w:sz w:val="18"/>
-          <w:szCs w:val="18"/>
-        </w:rPr>
-        <w:t>td</w:t>
-      </w:r>
-      <w:proofErr w:type="spellEnd"/>
-      <w:r>
-        <w:rPr>
-          <w:rFonts w:ascii="Consolas" w:hAnsi="Consolas"/>
-          <w:color w:val="808080"/>
-          <w:sz w:val="18"/>
-          <w:szCs w:val="18"/>
-        </w:rPr>
-        <w:t>&gt;</w:t>
-      </w:r>
-      <w:r>
-        <w:rPr>
-          <w:rFonts w:ascii="Consolas" w:hAnsi="Consolas"/>
-          <w:color w:val="569CD6"/>
-          <w:sz w:val="18"/>
-          <w:szCs w:val="18"/>
-        </w:rPr>
-        <w:t>{</w:t>
-      </w:r>
-      <w:proofErr w:type="spellStart"/>
-      <w:proofErr w:type="gramStart"/>
-      <w:r>
-        <w:rPr>
-          <w:rFonts w:ascii="Consolas" w:hAnsi="Consolas"/>
-          <w:color w:val="9CDCFE"/>
-          <w:sz w:val="18"/>
-          <w:szCs w:val="18"/>
-        </w:rPr>
-        <w:t>transaction</w:t>
-      </w:r>
-      <w:r>
-        <w:rPr>
-          <w:rFonts w:ascii="Consolas" w:hAnsi="Consolas"/>
-          <w:color w:val="D4D4D4"/>
-          <w:sz w:val="18"/>
-          <w:szCs w:val="18"/>
-        </w:rPr>
-        <w:t>.</w:t>
-      </w:r>
-      <w:r>
-        <w:rPr>
-          <w:rFonts w:ascii="Consolas" w:hAnsi="Consolas"/>
-          <w:color w:val="9CDCFE"/>
-          <w:sz w:val="18"/>
-          <w:szCs w:val="18"/>
-        </w:rPr>
-        <w:t>createdAt</w:t>
-      </w:r>
-      <w:proofErr w:type="spellEnd"/>
-      <w:proofErr w:type="gramEnd"/>
-      <w:r>
-        <w:rPr>
-          <w:rFonts w:ascii="Consolas" w:hAnsi="Consolas"/>
-          <w:color w:val="569CD6"/>
-          <w:sz w:val="18"/>
-          <w:szCs w:val="18"/>
-        </w:rPr>
-        <w:t>}</w:t>
-      </w:r>
-      <w:r>
-        <w:rPr>
-          <w:rFonts w:ascii="Consolas" w:hAnsi="Consolas"/>
-          <w:color w:val="808080"/>
-          <w:sz w:val="18"/>
-          <w:szCs w:val="18"/>
-        </w:rPr>
-        <w:t>&lt;/</w:t>
-      </w:r>
-      <w:proofErr w:type="spellStart"/>
-      <w:r>
-        <w:rPr>
-          <w:rFonts w:ascii="Consolas" w:hAnsi="Consolas"/>
-          <w:color w:val="569CD6"/>
-          <w:sz w:val="18"/>
-          <w:szCs w:val="18"/>
-        </w:rPr>
-        <w:t>td</w:t>
-      </w:r>
-      <w:proofErr w:type="spellEnd"/>
-      <w:r>
-        <w:rPr>
-          <w:rFonts w:ascii="Consolas" w:hAnsi="Consolas"/>
-          <w:color w:val="808080"/>
-          <w:sz w:val="18"/>
-          <w:szCs w:val="18"/>
-        </w:rPr>
-        <w:t>&gt;</w:t>
-      </w:r>
-    </w:p>
-    <w:p>
-      <w:pPr>
-        <w:shd w:val="clear" w:color="auto" w:fill="1F1F1F"/>
-        <w:spacing w:line="285" w:lineRule="atLeast"/>
-        <w:rPr>
-          <w:rFonts w:ascii="Consolas" w:hAnsi="Consolas"/>
-          <w:color w:val="CCCCCC"/>
-          <w:sz w:val="18"/>
-          <w:szCs w:val="18"/>
-        </w:rPr>
-      </w:pPr>
-      <w:r>
-        <w:rPr>
-          <w:rFonts w:ascii="Consolas" w:hAnsi="Consolas"/>
-          <w:color w:val="D4D4D4"/>
-          <w:sz w:val="18"/>
-          <w:szCs w:val="18"/>
-        </w:rPr>
-        <w:t xml:space="preserve">          </w:t>
-      </w:r>
-      <w:r>
-        <w:rPr>
-          <w:rFonts w:ascii="Consolas" w:hAnsi="Consolas"/>
-          <w:color w:val="808080"/>
-          <w:sz w:val="18"/>
-          <w:szCs w:val="18"/>
-        </w:rPr>
-        <w:t>&lt;/</w:t>
-      </w:r>
-      <w:proofErr w:type="spellStart"/>
-      <w:r>
-        <w:rPr>
-          <w:rFonts w:ascii="Consolas" w:hAnsi="Consolas"/>
-          <w:color w:val="569CD6"/>
-          <w:sz w:val="18"/>
-          <w:szCs w:val="18"/>
-        </w:rPr>
-        <w:t>tr</w:t>
-      </w:r>
-      <w:proofErr w:type="spellEnd"/>
-      <w:r>
-        <w:rPr>
-          <w:rFonts w:ascii="Consolas" w:hAnsi="Consolas"/>
-          <w:color w:val="808080"/>
-          <w:sz w:val="18"/>
-          <w:szCs w:val="18"/>
-        </w:rPr>
-        <w:t>&gt;</w:t>
-      </w:r>
-    </w:p>
-    <w:p>
-      <w:pPr>
-        <w:shd w:val="clear" w:color="auto" w:fill="1F1F1F"/>
-        <w:spacing w:line="285" w:lineRule="atLeast"/>
-        <w:rPr>
-          <w:rFonts w:ascii="Consolas" w:hAnsi="Consolas"/>
-          <w:color w:val="CCCCCC"/>
-          <w:sz w:val="18"/>
-          <w:szCs w:val="18"/>
-        </w:rPr>
-      </w:pPr>
-      <w:r>
-        <w:rPr>
-          <w:rFonts w:ascii="Consolas" w:hAnsi="Consolas"/>
-          <w:color w:val="D4D4D4"/>
-          <w:sz w:val="18"/>
-          <w:szCs w:val="18"/>
-        </w:rPr>
-        <w:t xml:space="preserve">      </w:t>
-      </w:r>
-      <w:r>
-        <w:rPr>
-          <w:rFonts w:ascii="Consolas" w:hAnsi="Consolas"/>
-          <w:color w:val="D4D4D4"/>
-          <w:sz w:val="18"/>
-          <w:szCs w:val="18"/>
-        </w:rPr>
-        <w:t xml:space="preserve"> </w:t>
-      </w:r>
-      <w:r>
-        <w:rPr>
-          <w:rFonts w:ascii="Consolas" w:hAnsi="Consolas"/>
-          <w:color w:val="D4D4D4"/>
-          <w:sz w:val="18"/>
-          <w:szCs w:val="18"/>
-        </w:rPr>
-        <w:t>)</w:t>
-      </w:r>
-    </w:p>
-    <w:p>
-      <w:pPr>
-        <w:shd w:val="clear" w:color="auto" w:fill="1F1F1F"/>
-        <w:spacing w:line="285" w:lineRule="atLeast"/>
-        <w:rPr>
-          <w:rFonts w:ascii="Consolas" w:hAnsi="Consolas"/>
-          <w:color w:val="CCCCCC"/>
-          <w:sz w:val="18"/>
-          <w:szCs w:val="18"/>
-        </w:rPr>
-      </w:pPr>
-      <w:r>
-        <w:rPr>
-          <w:rFonts w:ascii="Consolas" w:hAnsi="Consolas"/>
-          <w:color w:val="D4D4D4"/>
-          <w:sz w:val="18"/>
-          <w:szCs w:val="18"/>
-        </w:rPr>
-        <w:t>   })</w:t>
-      </w:r>
-      <w:r>
-        <w:rPr>
-          <w:rFonts w:ascii="Consolas" w:hAnsi="Consolas"/>
-          <w:color w:val="569CD6"/>
-          <w:sz w:val="18"/>
-          <w:szCs w:val="18"/>
-        </w:rPr>
-        <w:t>}</w:t>
-      </w:r>
-    </w:p>
-    <w:p>
-      <w:pPr>
-        <w:shd w:val="clear" w:color="auto" w:fill="1F1F1F"/>
-        <w:spacing w:line="285" w:lineRule="atLeast"/>
-        <w:rPr>
-          <w:rFonts w:ascii="Consolas" w:hAnsi="Consolas"/>
-          <w:color w:val="CCCCCC"/>
-          <w:sz w:val="18"/>
-          <w:szCs w:val="18"/>
-        </w:rPr>
-      </w:pPr>
-      <w:r>
-        <w:rPr>
-          <w:rFonts w:ascii="Consolas" w:hAnsi="Consolas"/>
-          <w:color w:val="808080"/>
-          <w:sz w:val="18"/>
-          <w:szCs w:val="18"/>
-        </w:rPr>
-        <w:t>&lt;/</w:t>
-      </w:r>
-      <w:proofErr w:type="spellStart"/>
-      <w:r>
-        <w:rPr>
-          <w:rFonts w:ascii="Consolas" w:hAnsi="Consolas"/>
-          <w:color w:val="569CD6"/>
-          <w:sz w:val="18"/>
-          <w:szCs w:val="18"/>
-        </w:rPr>
-        <w:t>tbody</w:t>
-      </w:r>
-      <w:proofErr w:type="spellEnd"/>
-      <w:r>
-        <w:rPr>
-          <w:rFonts w:ascii="Consolas" w:hAnsi="Consolas"/>
-          <w:color w:val="808080"/>
-          <w:sz w:val="18"/>
-          <w:szCs w:val="18"/>
-        </w:rPr>
-        <w:t>&gt;</w:t>
-      </w:r>
+        <w:rPr>
+          <w:b/>
+          <w:bCs/>
+          <w:lang w:eastAsia="en-US"/>
+        </w:rPr>
+      </w:pPr>
     </w:p>
     <w:p/>
-    <w:p>
-      <w:pPr>
-        <w:pStyle w:val="Ttulo1"/>
-      </w:pPr>
-      <w:r>
-        <w:t xml:space="preserve">Criando </w:t>
-      </w:r>
-      <w:proofErr w:type="spellStart"/>
-      <w:r>
-        <w:t>Context</w:t>
-      </w:r>
-      <w:proofErr w:type="spellEnd"/>
-    </w:p>
-    <w:p>
-      <w:pPr>
-        <w:rPr>
-          <w:lang w:eastAsia="en-US"/>
-        </w:rPr>
-      </w:pPr>
-    </w:p>
-    <w:p>
-      <w:pPr>
-        <w:rPr>
-          <w:lang w:eastAsia="en-US"/>
-        </w:rPr>
-      </w:pPr>
-      <w:r>
-        <w:rPr>
-          <w:lang w:eastAsia="en-US"/>
-        </w:rPr>
-        <w:t xml:space="preserve">Crie uma pasta chamada </w:t>
-      </w:r>
-      <w:proofErr w:type="spellStart"/>
-      <w:r>
-        <w:rPr>
-          <w:lang w:eastAsia="en-US"/>
-        </w:rPr>
-        <w:t>contexts</w:t>
-      </w:r>
-      <w:proofErr w:type="spellEnd"/>
-      <w:r>
-        <w:rPr>
-          <w:lang w:eastAsia="en-US"/>
-        </w:rPr>
-        <w:t xml:space="preserve"> dentro da pasta </w:t>
-      </w:r>
-      <w:proofErr w:type="spellStart"/>
-      <w:r>
-        <w:rPr>
-          <w:lang w:eastAsia="en-US"/>
-        </w:rPr>
-        <w:t>src</w:t>
-      </w:r>
-      <w:proofErr w:type="spellEnd"/>
-      <w:r>
-        <w:rPr>
-          <w:lang w:eastAsia="en-US"/>
-        </w:rPr>
-        <w:t xml:space="preserve">, com o arquivo </w:t>
-      </w:r>
-      <w:proofErr w:type="spellStart"/>
-      <w:r>
-        <w:rPr>
-          <w:lang w:eastAsia="en-US"/>
-        </w:rPr>
-        <w:t>context</w:t>
-      </w:r>
-      <w:proofErr w:type="spellEnd"/>
-      <w:r>
-        <w:rPr>
-          <w:lang w:eastAsia="en-US"/>
-        </w:rPr>
-        <w:t xml:space="preserve">. Exemplo: </w:t>
-      </w:r>
-      <w:proofErr w:type="spellStart"/>
-      <w:r>
-        <w:rPr>
-          <w:lang w:eastAsia="en-US"/>
-        </w:rPr>
-        <w:t>TransactionsContext.tsx</w:t>
-      </w:r>
-      <w:proofErr w:type="spellEnd"/>
-    </w:p>
-    <w:p>
-      <w:pPr>
-        <w:pStyle w:val="Code"/>
-      </w:pPr>
-      <w:proofErr w:type="spellStart"/>
-      <w:r>
-        <w:rPr>
-          <w:color w:val="C586C0"/>
-        </w:rPr>
-        <w:t>import</w:t>
-      </w:r>
-      <w:proofErr w:type="spellEnd"/>
-      <w:r>
-        <w:t xml:space="preserve"> </w:t>
-      </w:r>
-      <w:proofErr w:type="gramStart"/>
-      <w:r>
-        <w:t xml:space="preserve">{ </w:t>
-      </w:r>
-      <w:proofErr w:type="spellStart"/>
-      <w:r>
-        <w:t>createContext</w:t>
-      </w:r>
-      <w:proofErr w:type="spellEnd"/>
-      <w:proofErr w:type="gramEnd"/>
-      <w:r>
-        <w:t xml:space="preserve">, </w:t>
-      </w:r>
-      <w:proofErr w:type="spellStart"/>
-      <w:r>
-        <w:t>ReactNode</w:t>
-      </w:r>
-      <w:proofErr w:type="spellEnd"/>
-      <w:r>
-        <w:t xml:space="preserve">, </w:t>
-      </w:r>
-      <w:proofErr w:type="spellStart"/>
-      <w:r>
-        <w:t>useEffect</w:t>
-      </w:r>
-      <w:proofErr w:type="spellEnd"/>
-      <w:r>
-        <w:t xml:space="preserve">, </w:t>
-      </w:r>
-      <w:proofErr w:type="spellStart"/>
-      <w:r>
-        <w:t>useState</w:t>
-      </w:r>
-      <w:proofErr w:type="spellEnd"/>
-      <w:r>
-        <w:t xml:space="preserve"> } </w:t>
-      </w:r>
-      <w:proofErr w:type="spellStart"/>
-      <w:r>
-        <w:rPr>
-          <w:color w:val="C586C0"/>
-        </w:rPr>
-        <w:t>from</w:t>
-      </w:r>
-      <w:proofErr w:type="spellEnd"/>
-      <w:r>
-        <w:t xml:space="preserve"> </w:t>
-      </w:r>
-      <w:r>
-        <w:rPr>
-          <w:color w:val="CE9178"/>
-        </w:rPr>
-        <w:t>"</w:t>
-      </w:r>
-      <w:proofErr w:type="spellStart"/>
-      <w:r>
-        <w:rPr>
-          <w:color w:val="CE9178"/>
-        </w:rPr>
-        <w:t>react</w:t>
-      </w:r>
-      <w:proofErr w:type="spellEnd"/>
-      <w:r>
-        <w:rPr>
-          <w:color w:val="CE9178"/>
-        </w:rPr>
-        <w:t>"</w:t>
-      </w:r>
-      <w:r>
-        <w:t>;</w:t>
-      </w:r>
-    </w:p>
-    <w:p>
-      <w:pPr>
-        <w:pStyle w:val="Code"/>
-      </w:pPr>
-    </w:p>
-    <w:p>
-      <w:pPr>
-        <w:pStyle w:val="Code"/>
-      </w:pPr>
-      <w:r>
-        <w:rPr>
-          <w:color w:val="569CD6"/>
-        </w:rPr>
-        <w:t>interface</w:t>
-      </w:r>
-      <w:r>
-        <w:t xml:space="preserve"> </w:t>
-      </w:r>
-      <w:proofErr w:type="spellStart"/>
-      <w:r>
-        <w:rPr>
-          <w:color w:val="4EC9B0"/>
-        </w:rPr>
-        <w:t>Transaction</w:t>
-      </w:r>
-      <w:proofErr w:type="spellEnd"/>
-      <w:r>
-        <w:t xml:space="preserve"> {</w:t>
-      </w:r>
-    </w:p>
-    <w:p>
-      <w:pPr>
-        <w:pStyle w:val="Code"/>
-      </w:pPr>
-      <w:r>
-        <w:t>    id</w:t>
-      </w:r>
-      <w:r>
-        <w:rPr>
-          <w:color w:val="D4D4D4"/>
-        </w:rPr>
-        <w:t>:</w:t>
-      </w:r>
-      <w:r>
-        <w:t xml:space="preserve"> </w:t>
-      </w:r>
-      <w:proofErr w:type="spellStart"/>
-      <w:r>
-        <w:rPr>
-          <w:color w:val="4EC9B0"/>
-        </w:rPr>
-        <w:t>number</w:t>
-      </w:r>
-      <w:proofErr w:type="spellEnd"/>
-      <w:r>
-        <w:t>;</w:t>
-      </w:r>
-    </w:p>
-    <w:p>
-      <w:pPr>
-        <w:pStyle w:val="Code"/>
-      </w:pPr>
-      <w:r>
-        <w:t xml:space="preserve">    </w:t>
-      </w:r>
-      <w:proofErr w:type="spellStart"/>
-      <w:r>
-        <w:t>description</w:t>
-      </w:r>
-      <w:proofErr w:type="spellEnd"/>
-      <w:r>
-        <w:rPr>
-          <w:color w:val="D4D4D4"/>
-        </w:rPr>
-        <w:t>:</w:t>
-      </w:r>
-      <w:r>
-        <w:t xml:space="preserve"> </w:t>
-      </w:r>
-      <w:proofErr w:type="spellStart"/>
-      <w:r>
-        <w:rPr>
-          <w:color w:val="4EC9B0"/>
-        </w:rPr>
-        <w:t>string</w:t>
-      </w:r>
-      <w:proofErr w:type="spellEnd"/>
-      <w:r>
-        <w:t>;</w:t>
-      </w:r>
-    </w:p>
-    <w:p>
-      <w:pPr>
-        <w:pStyle w:val="Code"/>
-      </w:pPr>
-      <w:r>
-        <w:t xml:space="preserve">    </w:t>
-      </w:r>
-      <w:proofErr w:type="spellStart"/>
-      <w:r>
-        <w:t>type</w:t>
-      </w:r>
-      <w:proofErr w:type="spellEnd"/>
-      <w:r>
-        <w:rPr>
-          <w:color w:val="D4D4D4"/>
-        </w:rPr>
-        <w:t>:</w:t>
-      </w:r>
-      <w:r>
-        <w:t xml:space="preserve"> </w:t>
-      </w:r>
-      <w:r>
-        <w:rPr>
-          <w:color w:val="CE9178"/>
-        </w:rPr>
-        <w:t>'income'</w:t>
-      </w:r>
-      <w:r>
-        <w:t xml:space="preserve"> </w:t>
-      </w:r>
-      <w:r>
-        <w:rPr>
-          <w:color w:val="D4D4D4"/>
-        </w:rPr>
-        <w:t>|</w:t>
-      </w:r>
-      <w:r>
-        <w:t xml:space="preserve"> </w:t>
-      </w:r>
-      <w:r>
-        <w:rPr>
-          <w:color w:val="CE9178"/>
-        </w:rPr>
-        <w:t>'</w:t>
-      </w:r>
-      <w:proofErr w:type="spellStart"/>
-      <w:r>
-        <w:rPr>
-          <w:color w:val="CE9178"/>
-        </w:rPr>
-        <w:t>outcome</w:t>
-      </w:r>
-      <w:proofErr w:type="spellEnd"/>
-      <w:r>
-        <w:rPr>
-          <w:color w:val="CE9178"/>
-        </w:rPr>
-        <w:t>'</w:t>
-      </w:r>
-      <w:r>
-        <w:t>;</w:t>
-      </w:r>
-    </w:p>
-    <w:p>
-      <w:pPr>
-        <w:pStyle w:val="Code"/>
-      </w:pPr>
-      <w:r>
-        <w:t xml:space="preserve">    </w:t>
-      </w:r>
-      <w:proofErr w:type="spellStart"/>
-      <w:r>
-        <w:t>price</w:t>
-      </w:r>
-      <w:proofErr w:type="spellEnd"/>
-      <w:r>
-        <w:rPr>
-          <w:color w:val="D4D4D4"/>
-        </w:rPr>
-        <w:t>:</w:t>
-      </w:r>
-      <w:r>
-        <w:t xml:space="preserve"> </w:t>
-      </w:r>
-      <w:proofErr w:type="spellStart"/>
-      <w:r>
-        <w:rPr>
-          <w:color w:val="4EC9B0"/>
-        </w:rPr>
-        <w:t>number</w:t>
-      </w:r>
-      <w:proofErr w:type="spellEnd"/>
-      <w:r>
-        <w:t>;</w:t>
-      </w:r>
-    </w:p>
-    <w:p>
-      <w:pPr>
-        <w:pStyle w:val="Code"/>
-      </w:pPr>
-      <w:r>
-        <w:t xml:space="preserve">    </w:t>
-      </w:r>
-      <w:proofErr w:type="spellStart"/>
-      <w:r>
-        <w:t>category</w:t>
-      </w:r>
-      <w:proofErr w:type="spellEnd"/>
-      <w:r>
-        <w:rPr>
-          <w:color w:val="D4D4D4"/>
-        </w:rPr>
-        <w:t>:</w:t>
-      </w:r>
-      <w:r>
-        <w:t xml:space="preserve"> </w:t>
-      </w:r>
-      <w:proofErr w:type="spellStart"/>
-      <w:r>
-        <w:rPr>
-          <w:color w:val="4EC9B0"/>
-        </w:rPr>
-        <w:t>string</w:t>
-      </w:r>
-      <w:proofErr w:type="spellEnd"/>
-      <w:r>
-        <w:t>;</w:t>
-      </w:r>
-    </w:p>
-    <w:p>
-      <w:pPr>
-        <w:pStyle w:val="Code"/>
-      </w:pPr>
-      <w:r>
-        <w:t xml:space="preserve">    </w:t>
-      </w:r>
-      <w:proofErr w:type="spellStart"/>
-      <w:r>
-        <w:t>createdAt</w:t>
-      </w:r>
-      <w:proofErr w:type="spellEnd"/>
-      <w:r>
-        <w:rPr>
-          <w:color w:val="D4D4D4"/>
-        </w:rPr>
-        <w:t>:</w:t>
-      </w:r>
-      <w:r>
-        <w:t xml:space="preserve"> </w:t>
-      </w:r>
-      <w:proofErr w:type="spellStart"/>
-      <w:r>
-        <w:rPr>
-          <w:color w:val="4EC9B0"/>
-        </w:rPr>
-        <w:t>string</w:t>
-      </w:r>
-      <w:proofErr w:type="spellEnd"/>
-      <w:r>
-        <w:t>;</w:t>
-      </w:r>
-    </w:p>
-    <w:p>
-      <w:pPr>
-        <w:pStyle w:val="Code"/>
-      </w:pPr>
-      <w:r>
-        <w:t>}</w:t>
-      </w:r>
-    </w:p>
-    <w:p>
-      <w:pPr>
-        <w:pStyle w:val="Code"/>
-      </w:pPr>
-    </w:p>
-    <w:p>
-      <w:pPr>
-        <w:pStyle w:val="Code"/>
-      </w:pPr>
-      <w:r>
-        <w:rPr>
-          <w:color w:val="569CD6"/>
-        </w:rPr>
-        <w:t>interface</w:t>
-      </w:r>
-      <w:r>
-        <w:t xml:space="preserve"> </w:t>
-      </w:r>
-      <w:proofErr w:type="spellStart"/>
-      <w:r>
-        <w:rPr>
-          <w:color w:val="4EC9B0"/>
-        </w:rPr>
-        <w:t>TransactionContextType</w:t>
-      </w:r>
-      <w:proofErr w:type="spellEnd"/>
-      <w:r>
-        <w:t xml:space="preserve"> {</w:t>
-      </w:r>
-    </w:p>
-    <w:p>
-      <w:pPr>
-        <w:pStyle w:val="Code"/>
-      </w:pPr>
-      <w:r>
-        <w:t xml:space="preserve">    </w:t>
-      </w:r>
-      <w:proofErr w:type="spellStart"/>
-      <w:r>
-        <w:t>transactions</w:t>
-      </w:r>
-      <w:proofErr w:type="spellEnd"/>
-      <w:r>
-        <w:rPr>
-          <w:color w:val="D4D4D4"/>
-        </w:rPr>
-        <w:t>:</w:t>
-      </w:r>
-      <w:r>
-        <w:t xml:space="preserve"> </w:t>
-      </w:r>
-      <w:proofErr w:type="spellStart"/>
-      <w:proofErr w:type="gramStart"/>
-      <w:r>
-        <w:rPr>
-          <w:color w:val="4EC9B0"/>
-        </w:rPr>
-        <w:t>Transaction</w:t>
-      </w:r>
-      <w:proofErr w:type="spellEnd"/>
-      <w:r>
-        <w:t>[</w:t>
-      </w:r>
-      <w:proofErr w:type="gramEnd"/>
-      <w:r>
-        <w:t>];</w:t>
-      </w:r>
-    </w:p>
-    <w:p>
-      <w:pPr>
-        <w:pStyle w:val="Code"/>
-      </w:pPr>
-      <w:r>
-        <w:t>}</w:t>
-      </w:r>
-    </w:p>
-    <w:p>
-      <w:pPr>
-        <w:pStyle w:val="Code"/>
-      </w:pPr>
-    </w:p>
-    <w:p>
-      <w:pPr>
-        <w:pStyle w:val="Code"/>
-      </w:pPr>
-      <w:r>
-        <w:rPr>
-          <w:color w:val="569CD6"/>
-        </w:rPr>
-        <w:t>interface</w:t>
-      </w:r>
-      <w:r>
-        <w:t xml:space="preserve"> </w:t>
-      </w:r>
-      <w:proofErr w:type="spellStart"/>
-      <w:r>
-        <w:rPr>
-          <w:color w:val="4EC9B0"/>
-        </w:rPr>
-        <w:t>TransactionsProviderProps</w:t>
-      </w:r>
-      <w:proofErr w:type="spellEnd"/>
-      <w:r>
-        <w:t xml:space="preserve"> {</w:t>
-      </w:r>
-    </w:p>
-    <w:p>
-      <w:pPr>
-        <w:pStyle w:val="Code"/>
-      </w:pPr>
-      <w:r>
-        <w:t xml:space="preserve">    </w:t>
-      </w:r>
-      <w:proofErr w:type="spellStart"/>
-      <w:r>
-        <w:t>children</w:t>
-      </w:r>
-      <w:proofErr w:type="spellEnd"/>
-      <w:r>
-        <w:rPr>
-          <w:color w:val="D4D4D4"/>
-        </w:rPr>
-        <w:t>:</w:t>
-      </w:r>
-      <w:r>
-        <w:t xml:space="preserve"> </w:t>
-      </w:r>
-      <w:proofErr w:type="spellStart"/>
-      <w:r>
-        <w:rPr>
-          <w:color w:val="4EC9B0"/>
-        </w:rPr>
-        <w:t>ReactNode</w:t>
-      </w:r>
-      <w:proofErr w:type="spellEnd"/>
-    </w:p>
-    <w:p>
-      <w:pPr>
-        <w:pStyle w:val="Code"/>
-      </w:pPr>
-      <w:r>
-        <w:t>}</w:t>
-      </w:r>
-    </w:p>
-    <w:p>
-      <w:pPr>
-        <w:pStyle w:val="Code"/>
-      </w:pPr>
-    </w:p>
-    <w:p>
-      <w:pPr>
-        <w:pStyle w:val="Code"/>
-      </w:pPr>
-      <w:proofErr w:type="spellStart"/>
-      <w:r>
-        <w:rPr>
-          <w:color w:val="C586C0"/>
-        </w:rPr>
-        <w:t>export</w:t>
-      </w:r>
-      <w:proofErr w:type="spellEnd"/>
-      <w:r>
-        <w:t xml:space="preserve"> </w:t>
-      </w:r>
-      <w:proofErr w:type="spellStart"/>
-      <w:r>
-        <w:rPr>
-          <w:color w:val="569CD6"/>
-        </w:rPr>
-        <w:t>const</w:t>
-      </w:r>
-      <w:proofErr w:type="spellEnd"/>
-      <w:r>
-        <w:t xml:space="preserve"> </w:t>
-      </w:r>
-      <w:proofErr w:type="spellStart"/>
-      <w:r>
-        <w:rPr>
-          <w:color w:val="4FC1FF"/>
-        </w:rPr>
-        <w:t>TransactionsContext</w:t>
-      </w:r>
-      <w:proofErr w:type="spellEnd"/>
-      <w:r>
-        <w:t xml:space="preserve"> </w:t>
-      </w:r>
-      <w:r>
-        <w:rPr>
-          <w:color w:val="D4D4D4"/>
-        </w:rPr>
-        <w:t>=</w:t>
-      </w:r>
-      <w:r>
-        <w:t xml:space="preserve"> </w:t>
-      </w:r>
-      <w:proofErr w:type="spellStart"/>
-      <w:proofErr w:type="gramStart"/>
-      <w:r>
-        <w:rPr>
-          <w:color w:val="DCDCAA"/>
-        </w:rPr>
-        <w:t>createContext</w:t>
-      </w:r>
-      <w:proofErr w:type="spellEnd"/>
-      <w:r>
-        <w:t>(</w:t>
-      </w:r>
-      <w:proofErr w:type="gramEnd"/>
-      <w:r>
-        <w:t xml:space="preserve">{} </w:t>
-      </w:r>
-      <w:r>
-        <w:rPr>
-          <w:color w:val="C586C0"/>
-        </w:rPr>
-        <w:t>as</w:t>
-      </w:r>
-      <w:r>
-        <w:t xml:space="preserve"> </w:t>
-      </w:r>
-      <w:proofErr w:type="spellStart"/>
-      <w:r>
-        <w:rPr>
-          <w:color w:val="4EC9B0"/>
-        </w:rPr>
-        <w:t>TransactionContextType</w:t>
-      </w:r>
-      <w:proofErr w:type="spellEnd"/>
-      <w:r>
-        <w:t>);</w:t>
-      </w:r>
-    </w:p>
-    <w:p>
-      <w:pPr>
-        <w:pStyle w:val="Code"/>
-      </w:pPr>
-    </w:p>
-    <w:p>
-      <w:pPr>
-        <w:pStyle w:val="Code"/>
-      </w:pPr>
-      <w:proofErr w:type="spellStart"/>
-      <w:r>
-        <w:rPr>
-          <w:color w:val="C586C0"/>
-        </w:rPr>
-        <w:t>export</w:t>
-      </w:r>
-      <w:proofErr w:type="spellEnd"/>
-      <w:r>
-        <w:t xml:space="preserve"> </w:t>
-      </w:r>
-      <w:proofErr w:type="spellStart"/>
-      <w:r>
-        <w:rPr>
-          <w:color w:val="569CD6"/>
-        </w:rPr>
-        <w:t>function</w:t>
-      </w:r>
-      <w:proofErr w:type="spellEnd"/>
-      <w:r>
-        <w:t xml:space="preserve"> </w:t>
-      </w:r>
-      <w:proofErr w:type="spellStart"/>
-      <w:proofErr w:type="gramStart"/>
-      <w:r>
-        <w:rPr>
-          <w:color w:val="DCDCAA"/>
-        </w:rPr>
-        <w:t>TransactionsProvider</w:t>
-      </w:r>
-      <w:proofErr w:type="spellEnd"/>
-      <w:r>
-        <w:t>(</w:t>
-      </w:r>
-      <w:proofErr w:type="gramEnd"/>
-      <w:r>
-        <w:t xml:space="preserve">{ </w:t>
-      </w:r>
-      <w:proofErr w:type="spellStart"/>
-      <w:r>
-        <w:t>children</w:t>
-      </w:r>
-      <w:proofErr w:type="spellEnd"/>
-      <w:r>
-        <w:t xml:space="preserve"> }</w:t>
-      </w:r>
-      <w:r>
-        <w:rPr>
-          <w:color w:val="D4D4D4"/>
-        </w:rPr>
-        <w:t>:</w:t>
-      </w:r>
-      <w:r>
-        <w:t xml:space="preserve"> </w:t>
-      </w:r>
-      <w:proofErr w:type="spellStart"/>
-      <w:r>
-        <w:rPr>
-          <w:color w:val="4EC9B0"/>
-        </w:rPr>
-        <w:t>TransactionsProviderProps</w:t>
-      </w:r>
-      <w:proofErr w:type="spellEnd"/>
-      <w:r>
-        <w:t>) {</w:t>
-      </w:r>
-    </w:p>
-    <w:p>
-      <w:pPr>
-        <w:pStyle w:val="Code"/>
-      </w:pPr>
-      <w:r>
-        <w:t xml:space="preserve">    </w:t>
-      </w:r>
-      <w:proofErr w:type="spellStart"/>
-      <w:r>
-        <w:rPr>
-          <w:color w:val="569CD6"/>
-        </w:rPr>
-        <w:t>const</w:t>
-      </w:r>
-      <w:proofErr w:type="spellEnd"/>
-      <w:r>
-        <w:t xml:space="preserve"> [</w:t>
-      </w:r>
-      <w:proofErr w:type="spellStart"/>
-      <w:r>
-        <w:rPr>
-          <w:color w:val="4FC1FF"/>
-        </w:rPr>
-        <w:t>transactions</w:t>
-      </w:r>
-      <w:proofErr w:type="spellEnd"/>
-      <w:r>
-        <w:t xml:space="preserve">, </w:t>
-      </w:r>
-      <w:proofErr w:type="spellStart"/>
-      <w:r>
-        <w:rPr>
-          <w:color w:val="DCDCAA"/>
-        </w:rPr>
-        <w:t>setTransactions</w:t>
-      </w:r>
-      <w:proofErr w:type="spellEnd"/>
-      <w:r>
-        <w:t xml:space="preserve">] </w:t>
-      </w:r>
-      <w:r>
-        <w:rPr>
-          <w:color w:val="D4D4D4"/>
-        </w:rPr>
-        <w:t>=</w:t>
-      </w:r>
-      <w:r>
-        <w:t xml:space="preserve"> </w:t>
-      </w:r>
-      <w:proofErr w:type="spellStart"/>
-      <w:r>
-        <w:rPr>
-          <w:color w:val="DCDCAA"/>
-        </w:rPr>
-        <w:t>useState</w:t>
-      </w:r>
-      <w:proofErr w:type="spellEnd"/>
-      <w:r>
-        <w:t>&lt;</w:t>
-      </w:r>
-      <w:proofErr w:type="spellStart"/>
-      <w:proofErr w:type="gramStart"/>
-      <w:r>
-        <w:rPr>
-          <w:color w:val="4EC9B0"/>
-        </w:rPr>
-        <w:t>Transaction</w:t>
-      </w:r>
-      <w:proofErr w:type="spellEnd"/>
-      <w:r>
-        <w:t>[</w:t>
-      </w:r>
-      <w:proofErr w:type="gramEnd"/>
-      <w:r>
-        <w:t>]&gt;([])</w:t>
-      </w:r>
-    </w:p>
-    <w:p>
-      <w:pPr>
-        <w:pStyle w:val="Code"/>
-      </w:pPr>
-    </w:p>
-    <w:p>
-      <w:pPr>
-        <w:pStyle w:val="Code"/>
-      </w:pPr>
-      <w:r>
-        <w:t xml:space="preserve">    </w:t>
-      </w:r>
-      <w:proofErr w:type="spellStart"/>
-      <w:r>
-        <w:rPr>
-          <w:color w:val="569CD6"/>
-        </w:rPr>
-        <w:t>async</w:t>
-      </w:r>
-      <w:proofErr w:type="spellEnd"/>
-      <w:r>
-        <w:t xml:space="preserve"> </w:t>
-      </w:r>
-      <w:proofErr w:type="spellStart"/>
-      <w:r>
-        <w:rPr>
-          <w:color w:val="569CD6"/>
-        </w:rPr>
-        <w:t>function</w:t>
-      </w:r>
-      <w:proofErr w:type="spellEnd"/>
-      <w:r>
-        <w:t xml:space="preserve"> </w:t>
-      </w:r>
-      <w:proofErr w:type="spellStart"/>
-      <w:proofErr w:type="gramStart"/>
-      <w:r>
-        <w:rPr>
-          <w:color w:val="DCDCAA"/>
-        </w:rPr>
-        <w:t>loadTransactions</w:t>
-      </w:r>
-      <w:proofErr w:type="spellEnd"/>
-      <w:r>
-        <w:t>(</w:t>
-      </w:r>
-      <w:proofErr w:type="gramEnd"/>
-      <w:r>
-        <w:t>) {</w:t>
-      </w:r>
-    </w:p>
-    <w:p>
-      <w:pPr>
-        <w:pStyle w:val="Code"/>
-      </w:pPr>
-      <w:r>
-        <w:lastRenderedPageBreak/>
-        <w:t xml:space="preserve">        </w:t>
-      </w:r>
-      <w:proofErr w:type="spellStart"/>
-      <w:r>
-        <w:rPr>
-          <w:color w:val="569CD6"/>
-        </w:rPr>
-        <w:t>const</w:t>
-      </w:r>
-      <w:proofErr w:type="spellEnd"/>
-      <w:r>
-        <w:t xml:space="preserve"> </w:t>
-      </w:r>
-      <w:r>
-        <w:rPr>
-          <w:color w:val="4FC1FF"/>
-        </w:rPr>
-        <w:t>response</w:t>
-      </w:r>
-      <w:r>
-        <w:t xml:space="preserve"> </w:t>
-      </w:r>
-      <w:r>
-        <w:rPr>
-          <w:color w:val="D4D4D4"/>
-        </w:rPr>
-        <w:t>=</w:t>
-      </w:r>
-      <w:r>
-        <w:t xml:space="preserve"> </w:t>
-      </w:r>
-      <w:proofErr w:type="spellStart"/>
-      <w:r>
-        <w:rPr>
-          <w:color w:val="C586C0"/>
-        </w:rPr>
-        <w:t>await</w:t>
-      </w:r>
-      <w:proofErr w:type="spellEnd"/>
-      <w:r>
-        <w:t xml:space="preserve"> </w:t>
-      </w:r>
-      <w:proofErr w:type="spellStart"/>
-      <w:r>
-        <w:rPr>
-          <w:color w:val="DCDCAA"/>
-        </w:rPr>
-        <w:t>fetch</w:t>
-      </w:r>
-      <w:proofErr w:type="spellEnd"/>
-      <w:r>
-        <w:t>(</w:t>
-      </w:r>
-      <w:r>
-        <w:rPr>
-          <w:color w:val="CE9178"/>
-        </w:rPr>
-        <w:t>'http://localhost:3000/</w:t>
-      </w:r>
-      <w:proofErr w:type="spellStart"/>
-      <w:r>
-        <w:rPr>
-          <w:color w:val="CE9178"/>
-        </w:rPr>
-        <w:t>transactions</w:t>
-      </w:r>
-      <w:proofErr w:type="spellEnd"/>
-      <w:r>
-        <w:rPr>
-          <w:color w:val="CE9178"/>
-        </w:rPr>
-        <w:t>'</w:t>
-      </w:r>
-      <w:r>
-        <w:t>)</w:t>
-      </w:r>
-    </w:p>
-    <w:p>
-      <w:pPr>
-        <w:pStyle w:val="Code"/>
-      </w:pPr>
-      <w:r>
-        <w:t xml:space="preserve">        </w:t>
-      </w:r>
-      <w:proofErr w:type="spellStart"/>
-      <w:r>
-        <w:rPr>
-          <w:color w:val="569CD6"/>
-        </w:rPr>
-        <w:t>const</w:t>
-      </w:r>
-      <w:proofErr w:type="spellEnd"/>
-      <w:r>
-        <w:t xml:space="preserve"> </w:t>
-      </w:r>
-      <w:r>
-        <w:rPr>
-          <w:color w:val="4FC1FF"/>
-        </w:rPr>
-        <w:t>data</w:t>
-      </w:r>
-      <w:r>
-        <w:t xml:space="preserve"> </w:t>
-      </w:r>
-      <w:r>
-        <w:rPr>
-          <w:color w:val="D4D4D4"/>
-        </w:rPr>
-        <w:t>=</w:t>
-      </w:r>
-      <w:r>
-        <w:t xml:space="preserve"> </w:t>
-      </w:r>
-      <w:proofErr w:type="spellStart"/>
-      <w:r>
-        <w:rPr>
-          <w:color w:val="C586C0"/>
-        </w:rPr>
-        <w:t>await</w:t>
-      </w:r>
-      <w:proofErr w:type="spellEnd"/>
-      <w:r>
-        <w:t xml:space="preserve"> </w:t>
-      </w:r>
-      <w:proofErr w:type="spellStart"/>
-      <w:proofErr w:type="gramStart"/>
-      <w:r>
-        <w:rPr>
-          <w:color w:val="4FC1FF"/>
-        </w:rPr>
-        <w:t>response</w:t>
-      </w:r>
-      <w:r>
-        <w:t>.</w:t>
-      </w:r>
-      <w:r>
-        <w:rPr>
-          <w:color w:val="DCDCAA"/>
-        </w:rPr>
-        <w:t>json</w:t>
-      </w:r>
-      <w:proofErr w:type="spellEnd"/>
-      <w:proofErr w:type="gramEnd"/>
-      <w:r>
-        <w:t>()</w:t>
-      </w:r>
-    </w:p>
-    <w:p>
-      <w:pPr>
-        <w:pStyle w:val="Code"/>
-      </w:pPr>
-    </w:p>
-    <w:p>
-      <w:pPr>
-        <w:pStyle w:val="Code"/>
-      </w:pPr>
-      <w:r>
-        <w:t xml:space="preserve">        </w:t>
-      </w:r>
-      <w:proofErr w:type="spellStart"/>
-      <w:r>
-        <w:rPr>
-          <w:color w:val="DCDCAA"/>
-        </w:rPr>
-        <w:t>setTransactions</w:t>
-      </w:r>
-      <w:proofErr w:type="spellEnd"/>
-      <w:r>
-        <w:t>(</w:t>
-      </w:r>
-      <w:r>
-        <w:rPr>
-          <w:color w:val="4FC1FF"/>
-        </w:rPr>
-        <w:t>data</w:t>
-      </w:r>
-      <w:r>
-        <w:t>)</w:t>
-      </w:r>
-    </w:p>
-    <w:p>
-      <w:pPr>
-        <w:pStyle w:val="Code"/>
-      </w:pPr>
-      <w:r>
-        <w:t>    }</w:t>
-      </w:r>
-    </w:p>
-    <w:p>
-      <w:pPr>
-        <w:pStyle w:val="Code"/>
-      </w:pPr>
-    </w:p>
-    <w:p>
-      <w:pPr>
-        <w:pStyle w:val="Code"/>
-      </w:pPr>
-      <w:r>
-        <w:t xml:space="preserve">    </w:t>
-      </w:r>
-      <w:proofErr w:type="spellStart"/>
-      <w:proofErr w:type="gramStart"/>
-      <w:r>
-        <w:rPr>
-          <w:color w:val="DCDCAA"/>
-        </w:rPr>
-        <w:t>useEffect</w:t>
-      </w:r>
-      <w:proofErr w:type="spellEnd"/>
-      <w:r>
-        <w:t>(</w:t>
-      </w:r>
-      <w:proofErr w:type="gramEnd"/>
-      <w:r>
-        <w:t xml:space="preserve">() </w:t>
-      </w:r>
-      <w:r>
-        <w:rPr>
-          <w:color w:val="569CD6"/>
-        </w:rPr>
-        <w:t>=&gt;</w:t>
-      </w:r>
-      <w:r>
-        <w:t xml:space="preserve"> {</w:t>
-      </w:r>
-    </w:p>
-    <w:p>
-      <w:pPr>
-        <w:pStyle w:val="Code"/>
-      </w:pPr>
-      <w:r>
-        <w:t xml:space="preserve">        </w:t>
-      </w:r>
-      <w:proofErr w:type="spellStart"/>
-      <w:proofErr w:type="gramStart"/>
-      <w:r>
-        <w:rPr>
-          <w:color w:val="DCDCAA"/>
-        </w:rPr>
-        <w:t>loadTransactions</w:t>
-      </w:r>
-      <w:proofErr w:type="spellEnd"/>
-      <w:r>
-        <w:t>(</w:t>
-      </w:r>
-      <w:proofErr w:type="gramEnd"/>
-      <w:r>
-        <w:t>)</w:t>
-      </w:r>
-    </w:p>
-    <w:p>
-      <w:pPr>
-        <w:pStyle w:val="Code"/>
-      </w:pPr>
-      <w:r>
-        <w:t>    }, [])</w:t>
-      </w:r>
-    </w:p>
-    <w:p>
-      <w:pPr>
-        <w:pStyle w:val="Code"/>
-      </w:pPr>
-    </w:p>
-    <w:p>
-      <w:pPr>
-        <w:pStyle w:val="Code"/>
-      </w:pPr>
-      <w:r>
-        <w:t xml:space="preserve">    </w:t>
-      </w:r>
-      <w:proofErr w:type="spellStart"/>
-      <w:r>
-        <w:rPr>
-          <w:color w:val="C586C0"/>
-        </w:rPr>
-        <w:t>return</w:t>
-      </w:r>
-      <w:proofErr w:type="spellEnd"/>
-      <w:r>
-        <w:t xml:space="preserve"> (</w:t>
-      </w:r>
-    </w:p>
-    <w:p>
-      <w:pPr>
-        <w:pStyle w:val="Code"/>
-      </w:pPr>
-      <w:r>
-        <w:t xml:space="preserve">        </w:t>
-      </w:r>
-      <w:r>
-        <w:rPr>
-          <w:color w:val="808080"/>
-        </w:rPr>
-        <w:t>&lt;</w:t>
-      </w:r>
-      <w:proofErr w:type="spellStart"/>
-      <w:r>
-        <w:rPr>
-          <w:color w:val="4EC9B0"/>
-        </w:rPr>
-        <w:t>TransactionsContext.Provider</w:t>
-      </w:r>
-      <w:proofErr w:type="spellEnd"/>
-      <w:r>
-        <w:t xml:space="preserve"> </w:t>
-      </w:r>
-      <w:proofErr w:type="spellStart"/>
-      <w:r>
-        <w:rPr>
-          <w:color w:val="9CDCFE"/>
-        </w:rPr>
-        <w:t>value</w:t>
-      </w:r>
-      <w:proofErr w:type="spellEnd"/>
-      <w:proofErr w:type="gramStart"/>
-      <w:r>
-        <w:rPr>
-          <w:color w:val="D4D4D4"/>
-        </w:rPr>
-        <w:t>=</w:t>
-      </w:r>
-      <w:r>
-        <w:rPr>
-          <w:color w:val="569CD6"/>
-        </w:rPr>
-        <w:t>{</w:t>
-      </w:r>
-      <w:proofErr w:type="gramEnd"/>
-      <w:r>
-        <w:rPr>
-          <w:color w:val="D4D4D4"/>
-        </w:rPr>
-        <w:t xml:space="preserve">{ </w:t>
-      </w:r>
-      <w:proofErr w:type="spellStart"/>
-      <w:r>
-        <w:rPr>
-          <w:color w:val="9CDCFE"/>
-        </w:rPr>
-        <w:t>transactions</w:t>
-      </w:r>
-      <w:proofErr w:type="spellEnd"/>
-      <w:r>
-        <w:rPr>
-          <w:color w:val="D4D4D4"/>
-        </w:rPr>
-        <w:t xml:space="preserve"> }</w:t>
-      </w:r>
-      <w:r>
-        <w:rPr>
-          <w:color w:val="569CD6"/>
-        </w:rPr>
-        <w:t>}</w:t>
-      </w:r>
-      <w:r>
-        <w:rPr>
-          <w:color w:val="808080"/>
-        </w:rPr>
-        <w:t>&gt;</w:t>
-      </w:r>
-    </w:p>
-    <w:p>
-      <w:pPr>
-        <w:pStyle w:val="Code"/>
-      </w:pPr>
-      <w:r>
-        <w:t xml:space="preserve">            </w:t>
-      </w:r>
-      <w:r>
-        <w:rPr>
-          <w:color w:val="569CD6"/>
-        </w:rPr>
-        <w:t>{</w:t>
-      </w:r>
-      <w:proofErr w:type="spellStart"/>
-      <w:r>
-        <w:rPr>
-          <w:color w:val="9CDCFE"/>
-        </w:rPr>
-        <w:t>children</w:t>
-      </w:r>
-      <w:proofErr w:type="spellEnd"/>
-      <w:r>
-        <w:rPr>
-          <w:color w:val="569CD6"/>
-        </w:rPr>
-        <w:t>}</w:t>
-      </w:r>
-    </w:p>
-    <w:p>
-      <w:pPr>
-        <w:pStyle w:val="Code"/>
-      </w:pPr>
-      <w:r>
-        <w:t xml:space="preserve">        </w:t>
-      </w:r>
-      <w:r>
-        <w:rPr>
-          <w:color w:val="808080"/>
-        </w:rPr>
-        <w:t>&lt;/</w:t>
-      </w:r>
-      <w:proofErr w:type="spellStart"/>
-      <w:r>
-        <w:rPr>
-          <w:color w:val="4EC9B0"/>
-        </w:rPr>
-        <w:t>TransactionsContext.Provider</w:t>
-      </w:r>
-      <w:proofErr w:type="spellEnd"/>
-      <w:r>
-        <w:rPr>
-          <w:color w:val="808080"/>
-        </w:rPr>
-        <w:t>&gt;</w:t>
-      </w:r>
-    </w:p>
-    <w:p>
-      <w:pPr>
-        <w:pStyle w:val="Code"/>
-      </w:pPr>
-      <w:r>
-        <w:t>    )</w:t>
-      </w:r>
-    </w:p>
-    <w:p>
-      <w:pPr>
-        <w:pStyle w:val="Code"/>
-      </w:pPr>
-      <w:r>
-        <w:t>}</w:t>
-      </w:r>
-    </w:p>
-    <w:p>
-      <w:pPr>
-        <w:rPr>
-          <w:lang w:eastAsia="en-US"/>
-        </w:rPr>
-      </w:pPr>
-    </w:p>
-    <w:p>
-      <w:pPr>
-        <w:rPr>
-          <w:lang w:eastAsia="en-US"/>
-        </w:rPr>
-      </w:pPr>
-    </w:p>
     <w:sectPr>
       <w:pgSz w:w="11906" w:h="16838"/>
       <w:pgMar w:top="1417" w:right="1701" w:bottom="1417" w:left="1701" w:header="708" w:footer="708" w:gutter="0"/>
@@ -9751,6 +14617,44 @@
     </w:sectPr>
   </w:body>
 </w:document>
+</file>
+
+<file path=word/endnotes.xml><?xml version="1.0" encoding="utf-8"?>
+<w:endnotes xmlns:wpc="http://schemas.microsoft.com/office/word/2010/wordprocessingCanvas" xmlns:cx="http://schemas.microsoft.com/office/drawing/2014/chartex" xmlns:cx1="http://schemas.microsoft.com/office/drawing/2015/9/8/chartex" xmlns:cx2="http://schemas.microsoft.com/office/drawing/2015/10/21/chartex" xmlns:cx3="http://schemas.microsoft.com/office/drawing/2016/5/9/chartex" xmlns:cx4="http://schemas.microsoft.com/office/drawing/2016/5/10/chartex" xmlns:cx5="http://schemas.microsoft.com/office/drawing/2016/5/11/chartex" xmlns:cx6="http://schemas.microsoft.com/office/drawing/2016/5/12/chartex" xmlns:cx7="http://schemas.microsoft.com/office/drawing/2016/5/13/chartex" xmlns:cx8="http://schemas.microsoft.com/office/drawing/2016/5/14/chartex" xmlns:mc="http://schemas.openxmlformats.org/markup-compatibility/2006" xmlns:aink="http://schemas.microsoft.com/office/drawing/2016/ink" xmlns:am3d="http://schemas.microsoft.com/office/drawing/2017/model3d" xmlns:o="urn:schemas-microsoft-com:office:office" xmlns:oel="http://schemas.microsoft.com/office/2019/extlst" xmlns:r="http://schemas.openxmlformats.org/officeDocument/2006/relationships" xmlns:m="http://schemas.openxmlformats.org/officeDocument/2006/math" xmlns:v="urn:schemas-microsoft-com:vml" xmlns:wp14="http://schemas.microsoft.com/office/word/2010/wordprocessingDrawing" xmlns:wp="http://schemas.openxmlformats.org/drawingml/2006/wordprocessingDrawing" xmlns:w10="urn:schemas-microsoft-com:office:word" xmlns:w="http://schemas.openxmlformats.org/wordprocessingml/2006/main" xmlns:w14="http://schemas.microsoft.com/office/word/2010/wordml" xmlns:w15="http://schemas.microsoft.com/office/word/2012/wordml" xmlns:w16cex="http://schemas.microsoft.com/office/word/2018/wordml/cex" xmlns:w16cid="http://schemas.microsoft.com/office/word/2016/wordml/cid" xmlns:w16="http://schemas.microsoft.com/office/word/2018/wordml" xmlns:w16sdtdh="http://schemas.microsoft.com/office/word/2020/wordml/sdtdatahash" xmlns:w16se="http://schemas.microsoft.com/office/word/2015/wordml/symex" xmlns:wpg="http://schemas.microsoft.com/office/word/2010/wordprocessingGroup" xmlns:wpi="http://schemas.microsoft.com/office/word/2010/wordprocessingInk" xmlns:wne="http://schemas.microsoft.com/office/word/2006/wordml" xmlns:wps="http://schemas.microsoft.com/office/word/2010/wordprocessingShape" mc:Ignorable="w14 w15 w16se w16cid w16 w16cex w16sdtdh wp14">
+  <w:endnote w:type="separator" w:id="-1">
+    <w:p>
+      <w:r>
+        <w:separator/>
+      </w:r>
+    </w:p>
+  </w:endnote>
+  <w:endnote w:type="continuationSeparator" w:id="0">
+    <w:p>
+      <w:r>
+        <w:continuationSeparator/>
+      </w:r>
+    </w:p>
+  </w:endnote>
+</w:endnotes>
+</file>
+
+<file path=word/footnotes.xml><?xml version="1.0" encoding="utf-8"?>
+<w:footnotes xmlns:wpc="http://schemas.microsoft.com/office/word/2010/wordprocessingCanvas" xmlns:cx="http://schemas.microsoft.com/office/drawing/2014/chartex" xmlns:cx1="http://schemas.microsoft.com/office/drawing/2015/9/8/chartex" xmlns:cx2="http://schemas.microsoft.com/office/drawing/2015/10/21/chartex" xmlns:cx3="http://schemas.microsoft.com/office/drawing/2016/5/9/chartex" xmlns:cx4="http://schemas.microsoft.com/office/drawing/2016/5/10/chartex" xmlns:cx5="http://schemas.microsoft.com/office/drawing/2016/5/11/chartex" xmlns:cx6="http://schemas.microsoft.com/office/drawing/2016/5/12/chartex" xmlns:cx7="http://schemas.microsoft.com/office/drawing/2016/5/13/chartex" xmlns:cx8="http://schemas.microsoft.com/office/drawing/2016/5/14/chartex" xmlns:mc="http://schemas.openxmlformats.org/markup-compatibility/2006" xmlns:aink="http://schemas.microsoft.com/office/drawing/2016/ink" xmlns:am3d="http://schemas.microsoft.com/office/drawing/2017/model3d" xmlns:o="urn:schemas-microsoft-com:office:office" xmlns:oel="http://schemas.microsoft.com/office/2019/extlst" xmlns:r="http://schemas.openxmlformats.org/officeDocument/2006/relationships" xmlns:m="http://schemas.openxmlformats.org/officeDocument/2006/math" xmlns:v="urn:schemas-microsoft-com:vml" xmlns:wp14="http://schemas.microsoft.com/office/word/2010/wordprocessingDrawing" xmlns:wp="http://schemas.openxmlformats.org/drawingml/2006/wordprocessingDrawing" xmlns:w10="urn:schemas-microsoft-com:office:word" xmlns:w="http://schemas.openxmlformats.org/wordprocessingml/2006/main" xmlns:w14="http://schemas.microsoft.com/office/word/2010/wordml" xmlns:w15="http://schemas.microsoft.com/office/word/2012/wordml" xmlns:w16cex="http://schemas.microsoft.com/office/word/2018/wordml/cex" xmlns:w16cid="http://schemas.microsoft.com/office/word/2016/wordml/cid" xmlns:w16="http://schemas.microsoft.com/office/word/2018/wordml" xmlns:w16sdtdh="http://schemas.microsoft.com/office/word/2020/wordml/sdtdatahash" xmlns:w16se="http://schemas.microsoft.com/office/word/2015/wordml/symex" xmlns:wpg="http://schemas.microsoft.com/office/word/2010/wordprocessingGroup" xmlns:wpi="http://schemas.microsoft.com/office/word/2010/wordprocessingInk" xmlns:wne="http://schemas.microsoft.com/office/word/2006/wordml" xmlns:wps="http://schemas.microsoft.com/office/word/2010/wordprocessingShape" mc:Ignorable="w14 w15 w16se w16cid w16 w16cex w16sdtdh wp14">
+  <w:footnote w:type="separator" w:id="-1">
+    <w:p>
+      <w:r>
+        <w:separator/>
+      </w:r>
+    </w:p>
+  </w:footnote>
+  <w:footnote w:type="continuationSeparator" w:id="0">
+    <w:p>
+      <w:r>
+        <w:continuationSeparator/>
+      </w:r>
+    </w:p>
+  </w:footnote>
+</w:footnotes>
 </file>
 
 <file path=word/styles.xml><?xml version="1.0" encoding="utf-8"?>
@@ -10287,7 +15191,6 @@
     <w:name w:val="Code"/>
     <w:basedOn w:val="Normal"/>
     <w:link w:val="CodeChar"/>
-    <w:qFormat/>
     <w:rsid w:val="007A7C8F"/>
     <w:pPr>
       <w:shd w:val="clear" w:color="auto" w:fill="1F1F1F"/>
@@ -10312,6 +15215,124 @@
       <w:szCs w:val="21"/>
       <w:shd w:val="clear" w:color="auto" w:fill="1F1F1F"/>
       <w:lang w:eastAsia="pt-BR"/>
+    </w:rPr>
+  </w:style>
+  <w:style w:type="paragraph" w:styleId="PargrafodaLista">
+    <w:name w:val="List Paragraph"/>
+    <w:basedOn w:val="Normal"/>
+    <w:uiPriority w:val="34"/>
+    <w:qFormat/>
+    <w:rsid w:val="00480CDE"/>
+    <w:pPr>
+      <w:ind w:left="720"/>
+      <w:contextualSpacing/>
+    </w:pPr>
+  </w:style>
+  <w:style w:type="character" w:styleId="Refdecomentrio">
+    <w:name w:val="annotation reference"/>
+    <w:basedOn w:val="Fontepargpadro"/>
+    <w:uiPriority w:val="99"/>
+    <w:semiHidden/>
+    <w:unhideWhenUsed/>
+    <w:rsid w:val="00480CDE"/>
+    <w:rPr>
+      <w:sz w:val="16"/>
+      <w:szCs w:val="16"/>
+    </w:rPr>
+  </w:style>
+  <w:style w:type="paragraph" w:styleId="Textodecomentrio">
+    <w:name w:val="annotation text"/>
+    <w:basedOn w:val="Normal"/>
+    <w:link w:val="TextodecomentrioChar"/>
+    <w:uiPriority w:val="99"/>
+    <w:semiHidden/>
+    <w:unhideWhenUsed/>
+    <w:rsid w:val="00480CDE"/>
+    <w:rPr>
+      <w:sz w:val="20"/>
+      <w:szCs w:val="20"/>
+    </w:rPr>
+  </w:style>
+  <w:style w:type="character" w:customStyle="1" w:styleId="TextodecomentrioChar">
+    <w:name w:val="Texto de comentário Char"/>
+    <w:basedOn w:val="Fontepargpadro"/>
+    <w:link w:val="Textodecomentrio"/>
+    <w:uiPriority w:val="99"/>
+    <w:semiHidden/>
+    <w:rsid w:val="00480CDE"/>
+    <w:rPr>
+      <w:rFonts w:ascii="Times New Roman" w:eastAsia="Times New Roman" w:hAnsi="Times New Roman" w:cs="Times New Roman"/>
+      <w:sz w:val="20"/>
+      <w:szCs w:val="20"/>
+      <w:lang w:eastAsia="pt-BR"/>
+    </w:rPr>
+  </w:style>
+  <w:style w:type="paragraph" w:styleId="Assuntodocomentrio">
+    <w:name w:val="annotation subject"/>
+    <w:basedOn w:val="Textodecomentrio"/>
+    <w:next w:val="Textodecomentrio"/>
+    <w:link w:val="AssuntodocomentrioChar"/>
+    <w:uiPriority w:val="99"/>
+    <w:semiHidden/>
+    <w:unhideWhenUsed/>
+    <w:rsid w:val="00480CDE"/>
+    <w:rPr>
+      <w:b/>
+      <w:bCs/>
+    </w:rPr>
+  </w:style>
+  <w:style w:type="character" w:customStyle="1" w:styleId="AssuntodocomentrioChar">
+    <w:name w:val="Assunto do comentário Char"/>
+    <w:basedOn w:val="TextodecomentrioChar"/>
+    <w:link w:val="Assuntodocomentrio"/>
+    <w:uiPriority w:val="99"/>
+    <w:semiHidden/>
+    <w:rsid w:val="00480CDE"/>
+    <w:rPr>
+      <w:rFonts w:ascii="Times New Roman" w:eastAsia="Times New Roman" w:hAnsi="Times New Roman" w:cs="Times New Roman"/>
+      <w:b/>
+      <w:bCs/>
+      <w:sz w:val="20"/>
+      <w:szCs w:val="20"/>
+      <w:lang w:eastAsia="pt-BR"/>
+    </w:rPr>
+  </w:style>
+  <w:style w:type="paragraph" w:styleId="Textodenotaderodap">
+    <w:name w:val="footnote text"/>
+    <w:basedOn w:val="Normal"/>
+    <w:link w:val="TextodenotaderodapChar"/>
+    <w:uiPriority w:val="99"/>
+    <w:semiHidden/>
+    <w:unhideWhenUsed/>
+    <w:rsid w:val="00480CDE"/>
+    <w:rPr>
+      <w:sz w:val="20"/>
+      <w:szCs w:val="20"/>
+    </w:rPr>
+  </w:style>
+  <w:style w:type="character" w:customStyle="1" w:styleId="TextodenotaderodapChar">
+    <w:name w:val="Texto de nota de rodapé Char"/>
+    <w:basedOn w:val="Fontepargpadro"/>
+    <w:link w:val="Textodenotaderodap"/>
+    <w:uiPriority w:val="99"/>
+    <w:semiHidden/>
+    <w:rsid w:val="00480CDE"/>
+    <w:rPr>
+      <w:rFonts w:ascii="Times New Roman" w:eastAsia="Times New Roman" w:hAnsi="Times New Roman" w:cs="Times New Roman"/>
+      <w:sz w:val="20"/>
+      <w:szCs w:val="20"/>
+      <w:lang w:eastAsia="pt-BR"/>
+    </w:rPr>
+  </w:style>
+  <w:style w:type="character" w:styleId="Refdenotaderodap">
+    <w:name w:val="footnote reference"/>
+    <w:basedOn w:val="Fontepargpadro"/>
+    <w:uiPriority w:val="99"/>
+    <w:semiHidden/>
+    <w:unhideWhenUsed/>
+    <w:rsid w:val="00480CDE"/>
+    <w:rPr>
+      <w:vertAlign w:val="superscript"/>
     </w:rPr>
   </w:style>
 </w:styles>
@@ -10610,4 +15631,16 @@
     </a:ext>
   </a:extLst>
 </a:theme>
+</file>
+
+<file path=customXml/item1.xml><?xml version="1.0" encoding="utf-8"?>
+<b:Sources xmlns:b="http://schemas.openxmlformats.org/officeDocument/2006/bibliography" xmlns="http://schemas.openxmlformats.org/officeDocument/2006/bibliography" SelectedStyle="\APASixthEditionOfficeOnline.xsl" StyleName="APA" Version="6"/>
+</file>
+
+<file path=customXml/itemProps1.xml><?xml version="1.0" encoding="utf-8"?>
+<ds:datastoreItem xmlns:ds="http://schemas.openxmlformats.org/officeDocument/2006/customXml" ds:itemID="{127109F6-804C-437F-B2EE-47DC49A4D453}">
+  <ds:schemaRefs>
+    <ds:schemaRef ds:uri="http://schemas.openxmlformats.org/officeDocument/2006/bibliography"/>
+  </ds:schemaRefs>
+</ds:datastoreItem>
 </file>
--- a/tutorial-dt-moeny.docx
+++ b/tutorial-dt-moeny.docx
@@ -14608,7 +14608,4669 @@
         </w:rPr>
       </w:pPr>
     </w:p>
-    <w:p/>
+    <w:p>
+      <w:pPr>
+        <w:rPr>
+          <w:b/>
+          <w:bCs/>
+          <w:lang w:eastAsia="en-US"/>
+        </w:rPr>
+      </w:pPr>
+    </w:p>
+    <w:p>
+      <w:pPr>
+        <w:rPr>
+          <w:b/>
+          <w:bCs/>
+          <w:lang w:eastAsia="en-US"/>
+        </w:rPr>
+      </w:pPr>
+    </w:p>
+    <w:p>
+      <w:pPr>
+        <w:rPr>
+          <w:b/>
+          <w:bCs/>
+          <w:lang w:eastAsia="en-US"/>
+        </w:rPr>
+      </w:pPr>
+    </w:p>
+    <w:p>
+      <w:pPr>
+        <w:rPr>
+          <w:b/>
+          <w:bCs/>
+          <w:lang w:eastAsia="en-US"/>
+        </w:rPr>
+      </w:pPr>
+    </w:p>
+    <w:p>
+      <w:pPr>
+        <w:rPr>
+          <w:b/>
+          <w:bCs/>
+          <w:lang w:eastAsia="en-US"/>
+        </w:rPr>
+      </w:pPr>
+    </w:p>
+    <w:p>
+      <w:pPr>
+        <w:rPr>
+          <w:b/>
+          <w:bCs/>
+          <w:lang w:eastAsia="en-US"/>
+        </w:rPr>
+      </w:pPr>
+    </w:p>
+    <w:p>
+      <w:pPr>
+        <w:rPr>
+          <w:b/>
+          <w:bCs/>
+          <w:lang w:eastAsia="en-US"/>
+        </w:rPr>
+      </w:pPr>
+    </w:p>
+    <w:p>
+      <w:pPr>
+        <w:rPr>
+          <w:b/>
+          <w:bCs/>
+          <w:lang w:eastAsia="en-US"/>
+        </w:rPr>
+      </w:pPr>
+    </w:p>
+    <w:p>
+      <w:pPr>
+        <w:rPr>
+          <w:b/>
+          <w:bCs/>
+          <w:lang w:eastAsia="en-US"/>
+        </w:rPr>
+      </w:pPr>
+    </w:p>
+    <w:p>
+      <w:pPr>
+        <w:rPr>
+          <w:b/>
+          <w:bCs/>
+          <w:lang w:eastAsia="en-US"/>
+        </w:rPr>
+      </w:pPr>
+    </w:p>
+    <w:p>
+      <w:pPr>
+        <w:rPr>
+          <w:b/>
+          <w:bCs/>
+          <w:lang w:eastAsia="en-US"/>
+        </w:rPr>
+      </w:pPr>
+    </w:p>
+    <w:p>
+      <w:pPr>
+        <w:rPr>
+          <w:b/>
+          <w:bCs/>
+          <w:lang w:eastAsia="en-US"/>
+        </w:rPr>
+      </w:pPr>
+    </w:p>
+    <w:p>
+      <w:pPr>
+        <w:rPr>
+          <w:b/>
+          <w:bCs/>
+          <w:lang w:eastAsia="en-US"/>
+        </w:rPr>
+      </w:pPr>
+    </w:p>
+    <w:p>
+      <w:pPr>
+        <w:rPr>
+          <w:b/>
+          <w:bCs/>
+          <w:lang w:eastAsia="en-US"/>
+        </w:rPr>
+      </w:pPr>
+    </w:p>
+    <w:p>
+      <w:pPr>
+        <w:rPr>
+          <w:b/>
+          <w:bCs/>
+          <w:lang w:eastAsia="en-US"/>
+        </w:rPr>
+      </w:pPr>
+    </w:p>
+    <w:p>
+      <w:pPr>
+        <w:rPr>
+          <w:b/>
+          <w:bCs/>
+          <w:lang w:eastAsia="en-US"/>
+        </w:rPr>
+      </w:pPr>
+    </w:p>
+    <w:p>
+      <w:pPr>
+        <w:rPr>
+          <w:b/>
+          <w:bCs/>
+          <w:lang w:eastAsia="en-US"/>
+        </w:rPr>
+      </w:pPr>
+    </w:p>
+    <w:p>
+      <w:pPr>
+        <w:pStyle w:val="Ttulo1"/>
+      </w:pPr>
+      <w:proofErr w:type="spellStart"/>
+      <w:r>
+        <w:lastRenderedPageBreak/>
+        <w:t>Hooks</w:t>
+      </w:r>
+      <w:proofErr w:type="spellEnd"/>
+    </w:p>
+    <w:p>
+      <w:pPr>
+        <w:rPr>
+          <w:lang w:eastAsia="en-US"/>
+        </w:rPr>
+      </w:pPr>
+    </w:p>
+    <w:p>
+      <w:pPr>
+        <w:pStyle w:val="Ttulo2"/>
+      </w:pPr>
+      <w:r>
+        <w:t>Criar um Hook</w:t>
+      </w:r>
+    </w:p>
+    <w:p>
+      <w:pPr>
+        <w:rPr>
+          <w:lang w:eastAsia="en-US"/>
+        </w:rPr>
+      </w:pPr>
+    </w:p>
+    <w:p>
+      <w:pPr>
+        <w:rPr>
+          <w:lang w:eastAsia="en-US"/>
+        </w:rPr>
+      </w:pPr>
+      <w:r>
+        <w:rPr>
+          <w:lang w:eastAsia="en-US"/>
+        </w:rPr>
+        <w:t xml:space="preserve">Crie uma pasta </w:t>
+      </w:r>
+      <w:proofErr w:type="spellStart"/>
+      <w:r>
+        <w:rPr>
+          <w:b/>
+          <w:bCs/>
+          <w:lang w:eastAsia="en-US"/>
+        </w:rPr>
+        <w:t>hook</w:t>
+      </w:r>
+      <w:proofErr w:type="spellEnd"/>
+      <w:r>
+        <w:rPr>
+          <w:lang w:eastAsia="en-US"/>
+        </w:rPr>
+        <w:t xml:space="preserve"> dentro da pasta </w:t>
+      </w:r>
+      <w:proofErr w:type="spellStart"/>
+      <w:r>
+        <w:rPr>
+          <w:lang w:eastAsia="en-US"/>
+        </w:rPr>
+        <w:t>src</w:t>
+      </w:r>
+      <w:proofErr w:type="spellEnd"/>
+      <w:r>
+        <w:rPr>
+          <w:lang w:eastAsia="en-US"/>
+        </w:rPr>
+        <w:t xml:space="preserve">, em seguida crie o arquivo de </w:t>
+      </w:r>
+      <w:proofErr w:type="spellStart"/>
+      <w:r>
+        <w:rPr>
+          <w:lang w:eastAsia="en-US"/>
+        </w:rPr>
+        <w:t>hook.ts</w:t>
+      </w:r>
+      <w:proofErr w:type="spellEnd"/>
+      <w:r>
+        <w:rPr>
+          <w:lang w:eastAsia="en-US"/>
+        </w:rPr>
+        <w:t xml:space="preserve">. Exemplo: </w:t>
+      </w:r>
+      <w:proofErr w:type="spellStart"/>
+      <w:r>
+        <w:rPr>
+          <w:lang w:eastAsia="en-US"/>
+        </w:rPr>
+        <w:t>useSummary.ts</w:t>
+      </w:r>
+      <w:proofErr w:type="spellEnd"/>
+    </w:p>
+    <w:p>
+      <w:pPr>
+        <w:shd w:val="clear" w:color="auto" w:fill="1F1F1F"/>
+        <w:spacing w:line="285" w:lineRule="atLeast"/>
+        <w:rPr>
+          <w:rFonts w:ascii="Consolas" w:hAnsi="Consolas"/>
+          <w:color w:val="CCCCCC"/>
+          <w:sz w:val="18"/>
+          <w:szCs w:val="18"/>
+        </w:rPr>
+      </w:pPr>
+      <w:proofErr w:type="spellStart"/>
+      <w:r>
+        <w:rPr>
+          <w:rFonts w:ascii="Consolas" w:hAnsi="Consolas"/>
+          <w:color w:val="C586C0"/>
+          <w:sz w:val="18"/>
+          <w:szCs w:val="18"/>
+        </w:rPr>
+        <w:t>import</w:t>
+      </w:r>
+      <w:proofErr w:type="spellEnd"/>
+      <w:r>
+        <w:rPr>
+          <w:rFonts w:ascii="Consolas" w:hAnsi="Consolas"/>
+          <w:color w:val="CCCCCC"/>
+          <w:sz w:val="18"/>
+          <w:szCs w:val="18"/>
+        </w:rPr>
+        <w:t xml:space="preserve"> </w:t>
+      </w:r>
+      <w:proofErr w:type="gramStart"/>
+      <w:r>
+        <w:rPr>
+          <w:rFonts w:ascii="Consolas" w:hAnsi="Consolas"/>
+          <w:color w:val="CCCCCC"/>
+          <w:sz w:val="18"/>
+          <w:szCs w:val="18"/>
+        </w:rPr>
+        <w:t xml:space="preserve">{ </w:t>
+      </w:r>
+      <w:proofErr w:type="spellStart"/>
+      <w:r>
+        <w:rPr>
+          <w:rFonts w:ascii="Consolas" w:hAnsi="Consolas"/>
+          <w:color w:val="9CDCFE"/>
+          <w:sz w:val="18"/>
+          <w:szCs w:val="18"/>
+        </w:rPr>
+        <w:t>useContext</w:t>
+      </w:r>
+      <w:proofErr w:type="spellEnd"/>
+      <w:proofErr w:type="gramEnd"/>
+      <w:r>
+        <w:rPr>
+          <w:rFonts w:ascii="Consolas" w:hAnsi="Consolas"/>
+          <w:color w:val="CCCCCC"/>
+          <w:sz w:val="18"/>
+          <w:szCs w:val="18"/>
+        </w:rPr>
+        <w:t xml:space="preserve"> } </w:t>
+      </w:r>
+      <w:proofErr w:type="spellStart"/>
+      <w:r>
+        <w:rPr>
+          <w:rFonts w:ascii="Consolas" w:hAnsi="Consolas"/>
+          <w:color w:val="C586C0"/>
+          <w:sz w:val="18"/>
+          <w:szCs w:val="18"/>
+        </w:rPr>
+        <w:t>from</w:t>
+      </w:r>
+      <w:proofErr w:type="spellEnd"/>
+      <w:r>
+        <w:rPr>
+          <w:rFonts w:ascii="Consolas" w:hAnsi="Consolas"/>
+          <w:color w:val="CCCCCC"/>
+          <w:sz w:val="18"/>
+          <w:szCs w:val="18"/>
+        </w:rPr>
+        <w:t xml:space="preserve"> </w:t>
+      </w:r>
+      <w:r>
+        <w:rPr>
+          <w:rFonts w:ascii="Consolas" w:hAnsi="Consolas"/>
+          <w:color w:val="CE9178"/>
+          <w:sz w:val="18"/>
+          <w:szCs w:val="18"/>
+        </w:rPr>
+        <w:t>"</w:t>
+      </w:r>
+      <w:proofErr w:type="spellStart"/>
+      <w:r>
+        <w:rPr>
+          <w:rFonts w:ascii="Consolas" w:hAnsi="Consolas"/>
+          <w:color w:val="CE9178"/>
+          <w:sz w:val="18"/>
+          <w:szCs w:val="18"/>
+        </w:rPr>
+        <w:t>react</w:t>
+      </w:r>
+      <w:proofErr w:type="spellEnd"/>
+      <w:r>
+        <w:rPr>
+          <w:rFonts w:ascii="Consolas" w:hAnsi="Consolas"/>
+          <w:color w:val="CE9178"/>
+          <w:sz w:val="18"/>
+          <w:szCs w:val="18"/>
+        </w:rPr>
+        <w:t>"</w:t>
+      </w:r>
+    </w:p>
+    <w:p>
+      <w:pPr>
+        <w:shd w:val="clear" w:color="auto" w:fill="1F1F1F"/>
+        <w:spacing w:line="285" w:lineRule="atLeast"/>
+        <w:rPr>
+          <w:rFonts w:ascii="Consolas" w:hAnsi="Consolas"/>
+          <w:color w:val="CCCCCC"/>
+          <w:sz w:val="18"/>
+          <w:szCs w:val="18"/>
+        </w:rPr>
+      </w:pPr>
+      <w:proofErr w:type="spellStart"/>
+      <w:r>
+        <w:rPr>
+          <w:rFonts w:ascii="Consolas" w:hAnsi="Consolas"/>
+          <w:color w:val="C586C0"/>
+          <w:sz w:val="18"/>
+          <w:szCs w:val="18"/>
+        </w:rPr>
+        <w:t>import</w:t>
+      </w:r>
+      <w:proofErr w:type="spellEnd"/>
+      <w:r>
+        <w:rPr>
+          <w:rFonts w:ascii="Consolas" w:hAnsi="Consolas"/>
+          <w:color w:val="CCCCCC"/>
+          <w:sz w:val="18"/>
+          <w:szCs w:val="18"/>
+        </w:rPr>
+        <w:t xml:space="preserve"> </w:t>
+      </w:r>
+      <w:proofErr w:type="gramStart"/>
+      <w:r>
+        <w:rPr>
+          <w:rFonts w:ascii="Consolas" w:hAnsi="Consolas"/>
+          <w:color w:val="CCCCCC"/>
+          <w:sz w:val="18"/>
+          <w:szCs w:val="18"/>
+        </w:rPr>
+        <w:t xml:space="preserve">{ </w:t>
+      </w:r>
+      <w:proofErr w:type="spellStart"/>
+      <w:r>
+        <w:rPr>
+          <w:rFonts w:ascii="Consolas" w:hAnsi="Consolas"/>
+          <w:color w:val="9CDCFE"/>
+          <w:sz w:val="18"/>
+          <w:szCs w:val="18"/>
+        </w:rPr>
+        <w:t>TransactionsContext</w:t>
+      </w:r>
+      <w:proofErr w:type="spellEnd"/>
+      <w:proofErr w:type="gramEnd"/>
+      <w:r>
+        <w:rPr>
+          <w:rFonts w:ascii="Consolas" w:hAnsi="Consolas"/>
+          <w:color w:val="CCCCCC"/>
+          <w:sz w:val="18"/>
+          <w:szCs w:val="18"/>
+        </w:rPr>
+        <w:t xml:space="preserve"> } </w:t>
+      </w:r>
+      <w:proofErr w:type="spellStart"/>
+      <w:r>
+        <w:rPr>
+          <w:rFonts w:ascii="Consolas" w:hAnsi="Consolas"/>
+          <w:color w:val="C586C0"/>
+          <w:sz w:val="18"/>
+          <w:szCs w:val="18"/>
+        </w:rPr>
+        <w:t>from</w:t>
+      </w:r>
+      <w:proofErr w:type="spellEnd"/>
+      <w:r>
+        <w:rPr>
+          <w:rFonts w:ascii="Consolas" w:hAnsi="Consolas"/>
+          <w:color w:val="CCCCCC"/>
+          <w:sz w:val="18"/>
+          <w:szCs w:val="18"/>
+        </w:rPr>
+        <w:t xml:space="preserve"> </w:t>
+      </w:r>
+      <w:r>
+        <w:rPr>
+          <w:rFonts w:ascii="Consolas" w:hAnsi="Consolas"/>
+          <w:color w:val="CE9178"/>
+          <w:sz w:val="18"/>
+          <w:szCs w:val="18"/>
+        </w:rPr>
+        <w:t>"../</w:t>
+      </w:r>
+      <w:proofErr w:type="spellStart"/>
+      <w:r>
+        <w:rPr>
+          <w:rFonts w:ascii="Consolas" w:hAnsi="Consolas"/>
+          <w:color w:val="CE9178"/>
+          <w:sz w:val="18"/>
+          <w:szCs w:val="18"/>
+        </w:rPr>
+        <w:t>contexts</w:t>
+      </w:r>
+      <w:proofErr w:type="spellEnd"/>
+      <w:r>
+        <w:rPr>
+          <w:rFonts w:ascii="Consolas" w:hAnsi="Consolas"/>
+          <w:color w:val="CE9178"/>
+          <w:sz w:val="18"/>
+          <w:szCs w:val="18"/>
+        </w:rPr>
+        <w:t>/</w:t>
+      </w:r>
+      <w:proofErr w:type="spellStart"/>
+      <w:r>
+        <w:rPr>
+          <w:rFonts w:ascii="Consolas" w:hAnsi="Consolas"/>
+          <w:color w:val="CE9178"/>
+          <w:sz w:val="18"/>
+          <w:szCs w:val="18"/>
+        </w:rPr>
+        <w:t>TransactionsContext</w:t>
+      </w:r>
+      <w:proofErr w:type="spellEnd"/>
+      <w:r>
+        <w:rPr>
+          <w:rFonts w:ascii="Consolas" w:hAnsi="Consolas"/>
+          <w:color w:val="CE9178"/>
+          <w:sz w:val="18"/>
+          <w:szCs w:val="18"/>
+        </w:rPr>
+        <w:t>"</w:t>
+      </w:r>
+    </w:p>
+    <w:p>
+      <w:pPr>
+        <w:shd w:val="clear" w:color="auto" w:fill="1F1F1F"/>
+        <w:spacing w:line="285" w:lineRule="atLeast"/>
+        <w:rPr>
+          <w:rFonts w:ascii="Consolas" w:hAnsi="Consolas"/>
+          <w:color w:val="CCCCCC"/>
+          <w:sz w:val="18"/>
+          <w:szCs w:val="18"/>
+        </w:rPr>
+      </w:pPr>
+    </w:p>
+    <w:p>
+      <w:pPr>
+        <w:shd w:val="clear" w:color="auto" w:fill="1F1F1F"/>
+        <w:spacing w:line="285" w:lineRule="atLeast"/>
+        <w:rPr>
+          <w:rFonts w:ascii="Consolas" w:hAnsi="Consolas"/>
+          <w:color w:val="CCCCCC"/>
+          <w:sz w:val="18"/>
+          <w:szCs w:val="18"/>
+        </w:rPr>
+      </w:pPr>
+      <w:proofErr w:type="spellStart"/>
+      <w:r>
+        <w:rPr>
+          <w:rFonts w:ascii="Consolas" w:hAnsi="Consolas"/>
+          <w:color w:val="C586C0"/>
+          <w:sz w:val="18"/>
+          <w:szCs w:val="18"/>
+        </w:rPr>
+        <w:t>export</w:t>
+      </w:r>
+      <w:proofErr w:type="spellEnd"/>
+      <w:r>
+        <w:rPr>
+          <w:rFonts w:ascii="Consolas" w:hAnsi="Consolas"/>
+          <w:color w:val="CCCCCC"/>
+          <w:sz w:val="18"/>
+          <w:szCs w:val="18"/>
+        </w:rPr>
+        <w:t xml:space="preserve"> </w:t>
+      </w:r>
+      <w:proofErr w:type="spellStart"/>
+      <w:r>
+        <w:rPr>
+          <w:rFonts w:ascii="Consolas" w:hAnsi="Consolas"/>
+          <w:color w:val="569CD6"/>
+          <w:sz w:val="18"/>
+          <w:szCs w:val="18"/>
+        </w:rPr>
+        <w:t>function</w:t>
+      </w:r>
+      <w:proofErr w:type="spellEnd"/>
+      <w:r>
+        <w:rPr>
+          <w:rFonts w:ascii="Consolas" w:hAnsi="Consolas"/>
+          <w:color w:val="CCCCCC"/>
+          <w:sz w:val="18"/>
+          <w:szCs w:val="18"/>
+        </w:rPr>
+        <w:t xml:space="preserve"> </w:t>
+      </w:r>
+      <w:proofErr w:type="spellStart"/>
+      <w:proofErr w:type="gramStart"/>
+      <w:r>
+        <w:rPr>
+          <w:rFonts w:ascii="Consolas" w:hAnsi="Consolas"/>
+          <w:color w:val="DCDCAA"/>
+          <w:sz w:val="18"/>
+          <w:szCs w:val="18"/>
+        </w:rPr>
+        <w:t>useSummary</w:t>
+      </w:r>
+      <w:proofErr w:type="spellEnd"/>
+      <w:r>
+        <w:rPr>
+          <w:rFonts w:ascii="Consolas" w:hAnsi="Consolas"/>
+          <w:color w:val="CCCCCC"/>
+          <w:sz w:val="18"/>
+          <w:szCs w:val="18"/>
+        </w:rPr>
+        <w:t>(</w:t>
+      </w:r>
+      <w:proofErr w:type="gramEnd"/>
+      <w:r>
+        <w:rPr>
+          <w:rFonts w:ascii="Consolas" w:hAnsi="Consolas"/>
+          <w:color w:val="CCCCCC"/>
+          <w:sz w:val="18"/>
+          <w:szCs w:val="18"/>
+        </w:rPr>
+        <w:t>) {</w:t>
+      </w:r>
+    </w:p>
+    <w:p>
+      <w:pPr>
+        <w:shd w:val="clear" w:color="auto" w:fill="1F1F1F"/>
+        <w:spacing w:line="285" w:lineRule="atLeast"/>
+        <w:rPr>
+          <w:rFonts w:ascii="Consolas" w:hAnsi="Consolas"/>
+          <w:color w:val="CCCCCC"/>
+          <w:sz w:val="18"/>
+          <w:szCs w:val="18"/>
+        </w:rPr>
+      </w:pPr>
+      <w:r>
+        <w:rPr>
+          <w:rFonts w:ascii="Consolas" w:hAnsi="Consolas"/>
+          <w:color w:val="CCCCCC"/>
+          <w:sz w:val="18"/>
+          <w:szCs w:val="18"/>
+        </w:rPr>
+        <w:t xml:space="preserve">    </w:t>
+      </w:r>
+      <w:proofErr w:type="spellStart"/>
+      <w:r>
+        <w:rPr>
+          <w:rFonts w:ascii="Consolas" w:hAnsi="Consolas"/>
+          <w:color w:val="569CD6"/>
+          <w:sz w:val="18"/>
+          <w:szCs w:val="18"/>
+        </w:rPr>
+        <w:t>const</w:t>
+      </w:r>
+      <w:proofErr w:type="spellEnd"/>
+      <w:r>
+        <w:rPr>
+          <w:rFonts w:ascii="Consolas" w:hAnsi="Consolas"/>
+          <w:color w:val="CCCCCC"/>
+          <w:sz w:val="18"/>
+          <w:szCs w:val="18"/>
+        </w:rPr>
+        <w:t xml:space="preserve"> </w:t>
+      </w:r>
+      <w:proofErr w:type="gramStart"/>
+      <w:r>
+        <w:rPr>
+          <w:rFonts w:ascii="Consolas" w:hAnsi="Consolas"/>
+          <w:color w:val="CCCCCC"/>
+          <w:sz w:val="18"/>
+          <w:szCs w:val="18"/>
+        </w:rPr>
+        <w:t xml:space="preserve">{ </w:t>
+      </w:r>
+      <w:proofErr w:type="spellStart"/>
+      <w:r>
+        <w:rPr>
+          <w:rFonts w:ascii="Consolas" w:hAnsi="Consolas"/>
+          <w:color w:val="4FC1FF"/>
+          <w:sz w:val="18"/>
+          <w:szCs w:val="18"/>
+        </w:rPr>
+        <w:t>transactions</w:t>
+      </w:r>
+      <w:proofErr w:type="spellEnd"/>
+      <w:proofErr w:type="gramEnd"/>
+      <w:r>
+        <w:rPr>
+          <w:rFonts w:ascii="Consolas" w:hAnsi="Consolas"/>
+          <w:color w:val="CCCCCC"/>
+          <w:sz w:val="18"/>
+          <w:szCs w:val="18"/>
+        </w:rPr>
+        <w:t xml:space="preserve"> } </w:t>
+      </w:r>
+      <w:r>
+        <w:rPr>
+          <w:rFonts w:ascii="Consolas" w:hAnsi="Consolas"/>
+          <w:color w:val="D4D4D4"/>
+          <w:sz w:val="18"/>
+          <w:szCs w:val="18"/>
+        </w:rPr>
+        <w:t>=</w:t>
+      </w:r>
+      <w:r>
+        <w:rPr>
+          <w:rFonts w:ascii="Consolas" w:hAnsi="Consolas"/>
+          <w:color w:val="CCCCCC"/>
+          <w:sz w:val="18"/>
+          <w:szCs w:val="18"/>
+        </w:rPr>
+        <w:t xml:space="preserve"> </w:t>
+      </w:r>
+      <w:proofErr w:type="spellStart"/>
+      <w:r>
+        <w:rPr>
+          <w:rFonts w:ascii="Consolas" w:hAnsi="Consolas"/>
+          <w:color w:val="DCDCAA"/>
+          <w:sz w:val="18"/>
+          <w:szCs w:val="18"/>
+        </w:rPr>
+        <w:t>useContext</w:t>
+      </w:r>
+      <w:proofErr w:type="spellEnd"/>
+      <w:r>
+        <w:rPr>
+          <w:rFonts w:ascii="Consolas" w:hAnsi="Consolas"/>
+          <w:color w:val="CCCCCC"/>
+          <w:sz w:val="18"/>
+          <w:szCs w:val="18"/>
+        </w:rPr>
+        <w:t>(</w:t>
+      </w:r>
+      <w:proofErr w:type="spellStart"/>
+      <w:r>
+        <w:rPr>
+          <w:rFonts w:ascii="Consolas" w:hAnsi="Consolas"/>
+          <w:color w:val="4FC1FF"/>
+          <w:sz w:val="18"/>
+          <w:szCs w:val="18"/>
+        </w:rPr>
+        <w:t>TransactionsContext</w:t>
+      </w:r>
+      <w:proofErr w:type="spellEnd"/>
+      <w:r>
+        <w:rPr>
+          <w:rFonts w:ascii="Consolas" w:hAnsi="Consolas"/>
+          <w:color w:val="CCCCCC"/>
+          <w:sz w:val="18"/>
+          <w:szCs w:val="18"/>
+        </w:rPr>
+        <w:t>)</w:t>
+      </w:r>
+    </w:p>
+    <w:p>
+      <w:pPr>
+        <w:shd w:val="clear" w:color="auto" w:fill="1F1F1F"/>
+        <w:spacing w:line="285" w:lineRule="atLeast"/>
+        <w:rPr>
+          <w:rFonts w:ascii="Consolas" w:hAnsi="Consolas"/>
+          <w:color w:val="CCCCCC"/>
+          <w:sz w:val="18"/>
+          <w:szCs w:val="18"/>
+        </w:rPr>
+      </w:pPr>
+    </w:p>
+    <w:p>
+      <w:pPr>
+        <w:shd w:val="clear" w:color="auto" w:fill="1F1F1F"/>
+        <w:spacing w:line="285" w:lineRule="atLeast"/>
+        <w:rPr>
+          <w:rFonts w:ascii="Consolas" w:hAnsi="Consolas"/>
+          <w:color w:val="CCCCCC"/>
+          <w:sz w:val="18"/>
+          <w:szCs w:val="18"/>
+        </w:rPr>
+      </w:pPr>
+      <w:r>
+        <w:rPr>
+          <w:rFonts w:ascii="Consolas" w:hAnsi="Consolas"/>
+          <w:color w:val="CCCCCC"/>
+          <w:sz w:val="18"/>
+          <w:szCs w:val="18"/>
+        </w:rPr>
+        <w:t xml:space="preserve">    </w:t>
+      </w:r>
+      <w:proofErr w:type="spellStart"/>
+      <w:r>
+        <w:rPr>
+          <w:rFonts w:ascii="Consolas" w:hAnsi="Consolas"/>
+          <w:color w:val="569CD6"/>
+          <w:sz w:val="18"/>
+          <w:szCs w:val="18"/>
+        </w:rPr>
+        <w:t>const</w:t>
+      </w:r>
+      <w:proofErr w:type="spellEnd"/>
+      <w:r>
+        <w:rPr>
+          <w:rFonts w:ascii="Consolas" w:hAnsi="Consolas"/>
+          <w:color w:val="CCCCCC"/>
+          <w:sz w:val="18"/>
+          <w:szCs w:val="18"/>
+        </w:rPr>
+        <w:t xml:space="preserve"> </w:t>
+      </w:r>
+      <w:proofErr w:type="spellStart"/>
+      <w:r>
+        <w:rPr>
+          <w:rFonts w:ascii="Consolas" w:hAnsi="Consolas"/>
+          <w:color w:val="4FC1FF"/>
+          <w:sz w:val="18"/>
+          <w:szCs w:val="18"/>
+        </w:rPr>
+        <w:t>summary</w:t>
+      </w:r>
+      <w:proofErr w:type="spellEnd"/>
+      <w:r>
+        <w:rPr>
+          <w:rFonts w:ascii="Consolas" w:hAnsi="Consolas"/>
+          <w:color w:val="CCCCCC"/>
+          <w:sz w:val="18"/>
+          <w:szCs w:val="18"/>
+        </w:rPr>
+        <w:t xml:space="preserve"> </w:t>
+      </w:r>
+      <w:r>
+        <w:rPr>
+          <w:rFonts w:ascii="Consolas" w:hAnsi="Consolas"/>
+          <w:color w:val="D4D4D4"/>
+          <w:sz w:val="18"/>
+          <w:szCs w:val="18"/>
+        </w:rPr>
+        <w:t>=</w:t>
+      </w:r>
+      <w:r>
+        <w:rPr>
+          <w:rFonts w:ascii="Consolas" w:hAnsi="Consolas"/>
+          <w:color w:val="CCCCCC"/>
+          <w:sz w:val="18"/>
+          <w:szCs w:val="18"/>
+        </w:rPr>
+        <w:t xml:space="preserve"> </w:t>
+      </w:r>
+      <w:proofErr w:type="spellStart"/>
+      <w:proofErr w:type="gramStart"/>
+      <w:r>
+        <w:rPr>
+          <w:rFonts w:ascii="Consolas" w:hAnsi="Consolas"/>
+          <w:color w:val="4FC1FF"/>
+          <w:sz w:val="18"/>
+          <w:szCs w:val="18"/>
+        </w:rPr>
+        <w:t>transactions</w:t>
+      </w:r>
+      <w:r>
+        <w:rPr>
+          <w:rFonts w:ascii="Consolas" w:hAnsi="Consolas"/>
+          <w:color w:val="CCCCCC"/>
+          <w:sz w:val="18"/>
+          <w:szCs w:val="18"/>
+        </w:rPr>
+        <w:t>.</w:t>
+      </w:r>
+      <w:r>
+        <w:rPr>
+          <w:rFonts w:ascii="Consolas" w:hAnsi="Consolas"/>
+          <w:color w:val="DCDCAA"/>
+          <w:sz w:val="18"/>
+          <w:szCs w:val="18"/>
+        </w:rPr>
+        <w:t>reduce</w:t>
+      </w:r>
+      <w:proofErr w:type="spellEnd"/>
+      <w:proofErr w:type="gramEnd"/>
+      <w:r>
+        <w:rPr>
+          <w:rFonts w:ascii="Consolas" w:hAnsi="Consolas"/>
+          <w:color w:val="CCCCCC"/>
+          <w:sz w:val="18"/>
+          <w:szCs w:val="18"/>
+        </w:rPr>
+        <w:t>(</w:t>
+      </w:r>
+    </w:p>
+    <w:p>
+      <w:pPr>
+        <w:shd w:val="clear" w:color="auto" w:fill="1F1F1F"/>
+        <w:spacing w:line="285" w:lineRule="atLeast"/>
+        <w:rPr>
+          <w:rFonts w:ascii="Consolas" w:hAnsi="Consolas"/>
+          <w:color w:val="CCCCCC"/>
+          <w:sz w:val="18"/>
+          <w:szCs w:val="18"/>
+        </w:rPr>
+      </w:pPr>
+      <w:r>
+        <w:rPr>
+          <w:rFonts w:ascii="Consolas" w:hAnsi="Consolas"/>
+          <w:color w:val="CCCCCC"/>
+          <w:sz w:val="18"/>
+          <w:szCs w:val="18"/>
+        </w:rPr>
+        <w:t>        (</w:t>
+      </w:r>
+      <w:proofErr w:type="spellStart"/>
+      <w:r>
+        <w:rPr>
+          <w:rFonts w:ascii="Consolas" w:hAnsi="Consolas"/>
+          <w:color w:val="9CDCFE"/>
+          <w:sz w:val="18"/>
+          <w:szCs w:val="18"/>
+        </w:rPr>
+        <w:t>acc</w:t>
+      </w:r>
+      <w:proofErr w:type="spellEnd"/>
+      <w:r>
+        <w:rPr>
+          <w:rFonts w:ascii="Consolas" w:hAnsi="Consolas"/>
+          <w:color w:val="CCCCCC"/>
+          <w:sz w:val="18"/>
+          <w:szCs w:val="18"/>
+        </w:rPr>
+        <w:t xml:space="preserve">, </w:t>
+      </w:r>
+      <w:proofErr w:type="spellStart"/>
+      <w:r>
+        <w:rPr>
+          <w:rFonts w:ascii="Consolas" w:hAnsi="Consolas"/>
+          <w:color w:val="9CDCFE"/>
+          <w:sz w:val="18"/>
+          <w:szCs w:val="18"/>
+        </w:rPr>
+        <w:t>transaction</w:t>
+      </w:r>
+      <w:proofErr w:type="spellEnd"/>
+      <w:r>
+        <w:rPr>
+          <w:rFonts w:ascii="Consolas" w:hAnsi="Consolas"/>
+          <w:color w:val="CCCCCC"/>
+          <w:sz w:val="18"/>
+          <w:szCs w:val="18"/>
+        </w:rPr>
+        <w:t xml:space="preserve">) </w:t>
+      </w:r>
+      <w:r>
+        <w:rPr>
+          <w:rFonts w:ascii="Consolas" w:hAnsi="Consolas"/>
+          <w:color w:val="569CD6"/>
+          <w:sz w:val="18"/>
+          <w:szCs w:val="18"/>
+        </w:rPr>
+        <w:t>=&gt;</w:t>
+      </w:r>
+      <w:r>
+        <w:rPr>
+          <w:rFonts w:ascii="Consolas" w:hAnsi="Consolas"/>
+          <w:color w:val="CCCCCC"/>
+          <w:sz w:val="18"/>
+          <w:szCs w:val="18"/>
+        </w:rPr>
+        <w:t xml:space="preserve"> {</w:t>
+      </w:r>
+    </w:p>
+    <w:p>
+      <w:pPr>
+        <w:shd w:val="clear" w:color="auto" w:fill="1F1F1F"/>
+        <w:spacing w:line="285" w:lineRule="atLeast"/>
+        <w:rPr>
+          <w:rFonts w:ascii="Consolas" w:hAnsi="Consolas"/>
+          <w:color w:val="CCCCCC"/>
+          <w:sz w:val="18"/>
+          <w:szCs w:val="18"/>
+        </w:rPr>
+      </w:pPr>
+      <w:r>
+        <w:rPr>
+          <w:rFonts w:ascii="Consolas" w:hAnsi="Consolas"/>
+          <w:color w:val="CCCCCC"/>
+          <w:sz w:val="18"/>
+          <w:szCs w:val="18"/>
+        </w:rPr>
+        <w:t xml:space="preserve">            </w:t>
+      </w:r>
+      <w:proofErr w:type="spellStart"/>
+      <w:r>
+        <w:rPr>
+          <w:rFonts w:ascii="Consolas" w:hAnsi="Consolas"/>
+          <w:color w:val="C586C0"/>
+          <w:sz w:val="18"/>
+          <w:szCs w:val="18"/>
+        </w:rPr>
+        <w:t>if</w:t>
+      </w:r>
+      <w:proofErr w:type="spellEnd"/>
+      <w:r>
+        <w:rPr>
+          <w:rFonts w:ascii="Consolas" w:hAnsi="Consolas"/>
+          <w:color w:val="CCCCCC"/>
+          <w:sz w:val="18"/>
+          <w:szCs w:val="18"/>
+        </w:rPr>
+        <w:t xml:space="preserve"> (</w:t>
+      </w:r>
+      <w:proofErr w:type="spellStart"/>
+      <w:proofErr w:type="gramStart"/>
+      <w:r>
+        <w:rPr>
+          <w:rFonts w:ascii="Consolas" w:hAnsi="Consolas"/>
+          <w:color w:val="9CDCFE"/>
+          <w:sz w:val="18"/>
+          <w:szCs w:val="18"/>
+        </w:rPr>
+        <w:t>transaction</w:t>
+      </w:r>
+      <w:r>
+        <w:rPr>
+          <w:rFonts w:ascii="Consolas" w:hAnsi="Consolas"/>
+          <w:color w:val="CCCCCC"/>
+          <w:sz w:val="18"/>
+          <w:szCs w:val="18"/>
+        </w:rPr>
+        <w:t>.</w:t>
+      </w:r>
+      <w:r>
+        <w:rPr>
+          <w:rFonts w:ascii="Consolas" w:hAnsi="Consolas"/>
+          <w:color w:val="9CDCFE"/>
+          <w:sz w:val="18"/>
+          <w:szCs w:val="18"/>
+        </w:rPr>
+        <w:t>type</w:t>
+      </w:r>
+      <w:proofErr w:type="spellEnd"/>
+      <w:proofErr w:type="gramEnd"/>
+      <w:r>
+        <w:rPr>
+          <w:rFonts w:ascii="Consolas" w:hAnsi="Consolas"/>
+          <w:color w:val="CCCCCC"/>
+          <w:sz w:val="18"/>
+          <w:szCs w:val="18"/>
+        </w:rPr>
+        <w:t xml:space="preserve"> </w:t>
+      </w:r>
+      <w:r>
+        <w:rPr>
+          <w:rFonts w:ascii="Consolas" w:hAnsi="Consolas"/>
+          <w:color w:val="D4D4D4"/>
+          <w:sz w:val="18"/>
+          <w:szCs w:val="18"/>
+        </w:rPr>
+        <w:t>===</w:t>
+      </w:r>
+      <w:r>
+        <w:rPr>
+          <w:rFonts w:ascii="Consolas" w:hAnsi="Consolas"/>
+          <w:color w:val="CCCCCC"/>
+          <w:sz w:val="18"/>
+          <w:szCs w:val="18"/>
+        </w:rPr>
+        <w:t xml:space="preserve"> </w:t>
+      </w:r>
+      <w:r>
+        <w:rPr>
+          <w:rFonts w:ascii="Consolas" w:hAnsi="Consolas"/>
+          <w:color w:val="CE9178"/>
+          <w:sz w:val="18"/>
+          <w:szCs w:val="18"/>
+        </w:rPr>
+        <w:t>'income'</w:t>
+      </w:r>
+      <w:r>
+        <w:rPr>
+          <w:rFonts w:ascii="Consolas" w:hAnsi="Consolas"/>
+          <w:color w:val="CCCCCC"/>
+          <w:sz w:val="18"/>
+          <w:szCs w:val="18"/>
+        </w:rPr>
+        <w:t>) {</w:t>
+      </w:r>
+    </w:p>
+    <w:p>
+      <w:pPr>
+        <w:shd w:val="clear" w:color="auto" w:fill="1F1F1F"/>
+        <w:spacing w:line="285" w:lineRule="atLeast"/>
+        <w:rPr>
+          <w:rFonts w:ascii="Consolas" w:hAnsi="Consolas"/>
+          <w:color w:val="CCCCCC"/>
+          <w:sz w:val="18"/>
+          <w:szCs w:val="18"/>
+        </w:rPr>
+      </w:pPr>
+      <w:r>
+        <w:rPr>
+          <w:rFonts w:ascii="Consolas" w:hAnsi="Consolas"/>
+          <w:color w:val="CCCCCC"/>
+          <w:sz w:val="18"/>
+          <w:szCs w:val="18"/>
+        </w:rPr>
+        <w:t xml:space="preserve">                </w:t>
+      </w:r>
+      <w:proofErr w:type="spellStart"/>
+      <w:proofErr w:type="gramStart"/>
+      <w:r>
+        <w:rPr>
+          <w:rFonts w:ascii="Consolas" w:hAnsi="Consolas"/>
+          <w:color w:val="9CDCFE"/>
+          <w:sz w:val="18"/>
+          <w:szCs w:val="18"/>
+        </w:rPr>
+        <w:t>acc</w:t>
+      </w:r>
+      <w:r>
+        <w:rPr>
+          <w:rFonts w:ascii="Consolas" w:hAnsi="Consolas"/>
+          <w:color w:val="CCCCCC"/>
+          <w:sz w:val="18"/>
+          <w:szCs w:val="18"/>
+        </w:rPr>
+        <w:t>.</w:t>
+      </w:r>
+      <w:r>
+        <w:rPr>
+          <w:rFonts w:ascii="Consolas" w:hAnsi="Consolas"/>
+          <w:color w:val="9CDCFE"/>
+          <w:sz w:val="18"/>
+          <w:szCs w:val="18"/>
+        </w:rPr>
+        <w:t>income</w:t>
+      </w:r>
+      <w:proofErr w:type="spellEnd"/>
+      <w:proofErr w:type="gramEnd"/>
+      <w:r>
+        <w:rPr>
+          <w:rFonts w:ascii="Consolas" w:hAnsi="Consolas"/>
+          <w:color w:val="CCCCCC"/>
+          <w:sz w:val="18"/>
+          <w:szCs w:val="18"/>
+        </w:rPr>
+        <w:t xml:space="preserve"> </w:t>
+      </w:r>
+      <w:r>
+        <w:rPr>
+          <w:rFonts w:ascii="Consolas" w:hAnsi="Consolas"/>
+          <w:color w:val="D4D4D4"/>
+          <w:sz w:val="18"/>
+          <w:szCs w:val="18"/>
+        </w:rPr>
+        <w:t>+=</w:t>
+      </w:r>
+      <w:r>
+        <w:rPr>
+          <w:rFonts w:ascii="Consolas" w:hAnsi="Consolas"/>
+          <w:color w:val="CCCCCC"/>
+          <w:sz w:val="18"/>
+          <w:szCs w:val="18"/>
+        </w:rPr>
+        <w:t xml:space="preserve"> </w:t>
+      </w:r>
+      <w:proofErr w:type="spellStart"/>
+      <w:r>
+        <w:rPr>
+          <w:rFonts w:ascii="Consolas" w:hAnsi="Consolas"/>
+          <w:color w:val="9CDCFE"/>
+          <w:sz w:val="18"/>
+          <w:szCs w:val="18"/>
+        </w:rPr>
+        <w:t>transaction</w:t>
+      </w:r>
+      <w:r>
+        <w:rPr>
+          <w:rFonts w:ascii="Consolas" w:hAnsi="Consolas"/>
+          <w:color w:val="CCCCCC"/>
+          <w:sz w:val="18"/>
+          <w:szCs w:val="18"/>
+        </w:rPr>
+        <w:t>.</w:t>
+      </w:r>
+      <w:r>
+        <w:rPr>
+          <w:rFonts w:ascii="Consolas" w:hAnsi="Consolas"/>
+          <w:color w:val="9CDCFE"/>
+          <w:sz w:val="18"/>
+          <w:szCs w:val="18"/>
+        </w:rPr>
+        <w:t>price</w:t>
+      </w:r>
+      <w:proofErr w:type="spellEnd"/>
+    </w:p>
+    <w:p>
+      <w:pPr>
+        <w:shd w:val="clear" w:color="auto" w:fill="1F1F1F"/>
+        <w:spacing w:line="285" w:lineRule="atLeast"/>
+        <w:rPr>
+          <w:rFonts w:ascii="Consolas" w:hAnsi="Consolas"/>
+          <w:color w:val="CCCCCC"/>
+          <w:sz w:val="18"/>
+          <w:szCs w:val="18"/>
+        </w:rPr>
+      </w:pPr>
+      <w:r>
+        <w:rPr>
+          <w:rFonts w:ascii="Consolas" w:hAnsi="Consolas"/>
+          <w:color w:val="CCCCCC"/>
+          <w:sz w:val="18"/>
+          <w:szCs w:val="18"/>
+        </w:rPr>
+        <w:t xml:space="preserve">                </w:t>
+      </w:r>
+      <w:proofErr w:type="spellStart"/>
+      <w:proofErr w:type="gramStart"/>
+      <w:r>
+        <w:rPr>
+          <w:rFonts w:ascii="Consolas" w:hAnsi="Consolas"/>
+          <w:color w:val="9CDCFE"/>
+          <w:sz w:val="18"/>
+          <w:szCs w:val="18"/>
+        </w:rPr>
+        <w:t>acc</w:t>
+      </w:r>
+      <w:r>
+        <w:rPr>
+          <w:rFonts w:ascii="Consolas" w:hAnsi="Consolas"/>
+          <w:color w:val="CCCCCC"/>
+          <w:sz w:val="18"/>
+          <w:szCs w:val="18"/>
+        </w:rPr>
+        <w:t>.</w:t>
+      </w:r>
+      <w:r>
+        <w:rPr>
+          <w:rFonts w:ascii="Consolas" w:hAnsi="Consolas"/>
+          <w:color w:val="9CDCFE"/>
+          <w:sz w:val="18"/>
+          <w:szCs w:val="18"/>
+        </w:rPr>
+        <w:t>total</w:t>
+      </w:r>
+      <w:proofErr w:type="spellEnd"/>
+      <w:proofErr w:type="gramEnd"/>
+      <w:r>
+        <w:rPr>
+          <w:rFonts w:ascii="Consolas" w:hAnsi="Consolas"/>
+          <w:color w:val="CCCCCC"/>
+          <w:sz w:val="18"/>
+          <w:szCs w:val="18"/>
+        </w:rPr>
+        <w:t xml:space="preserve"> </w:t>
+      </w:r>
+      <w:r>
+        <w:rPr>
+          <w:rFonts w:ascii="Consolas" w:hAnsi="Consolas"/>
+          <w:color w:val="D4D4D4"/>
+          <w:sz w:val="18"/>
+          <w:szCs w:val="18"/>
+        </w:rPr>
+        <w:t>+=</w:t>
+      </w:r>
+      <w:r>
+        <w:rPr>
+          <w:rFonts w:ascii="Consolas" w:hAnsi="Consolas"/>
+          <w:color w:val="CCCCCC"/>
+          <w:sz w:val="18"/>
+          <w:szCs w:val="18"/>
+        </w:rPr>
+        <w:t xml:space="preserve"> </w:t>
+      </w:r>
+      <w:proofErr w:type="spellStart"/>
+      <w:r>
+        <w:rPr>
+          <w:rFonts w:ascii="Consolas" w:hAnsi="Consolas"/>
+          <w:color w:val="9CDCFE"/>
+          <w:sz w:val="18"/>
+          <w:szCs w:val="18"/>
+        </w:rPr>
+        <w:t>transaction</w:t>
+      </w:r>
+      <w:r>
+        <w:rPr>
+          <w:rFonts w:ascii="Consolas" w:hAnsi="Consolas"/>
+          <w:color w:val="CCCCCC"/>
+          <w:sz w:val="18"/>
+          <w:szCs w:val="18"/>
+        </w:rPr>
+        <w:t>.</w:t>
+      </w:r>
+      <w:r>
+        <w:rPr>
+          <w:rFonts w:ascii="Consolas" w:hAnsi="Consolas"/>
+          <w:color w:val="9CDCFE"/>
+          <w:sz w:val="18"/>
+          <w:szCs w:val="18"/>
+        </w:rPr>
+        <w:t>price</w:t>
+      </w:r>
+      <w:proofErr w:type="spellEnd"/>
+    </w:p>
+    <w:p>
+      <w:pPr>
+        <w:shd w:val="clear" w:color="auto" w:fill="1F1F1F"/>
+        <w:spacing w:line="285" w:lineRule="atLeast"/>
+        <w:rPr>
+          <w:rFonts w:ascii="Consolas" w:hAnsi="Consolas"/>
+          <w:color w:val="CCCCCC"/>
+          <w:sz w:val="18"/>
+          <w:szCs w:val="18"/>
+        </w:rPr>
+      </w:pPr>
+      <w:r>
+        <w:rPr>
+          <w:rFonts w:ascii="Consolas" w:hAnsi="Consolas"/>
+          <w:color w:val="CCCCCC"/>
+          <w:sz w:val="18"/>
+          <w:szCs w:val="18"/>
+        </w:rPr>
+        <w:t xml:space="preserve">            } </w:t>
+      </w:r>
+      <w:proofErr w:type="spellStart"/>
+      <w:r>
+        <w:rPr>
+          <w:rFonts w:ascii="Consolas" w:hAnsi="Consolas"/>
+          <w:color w:val="C586C0"/>
+          <w:sz w:val="18"/>
+          <w:szCs w:val="18"/>
+        </w:rPr>
+        <w:t>else</w:t>
+      </w:r>
+      <w:proofErr w:type="spellEnd"/>
+      <w:r>
+        <w:rPr>
+          <w:rFonts w:ascii="Consolas" w:hAnsi="Consolas"/>
+          <w:color w:val="CCCCCC"/>
+          <w:sz w:val="18"/>
+          <w:szCs w:val="18"/>
+        </w:rPr>
+        <w:t xml:space="preserve"> {</w:t>
+      </w:r>
+    </w:p>
+    <w:p>
+      <w:pPr>
+        <w:shd w:val="clear" w:color="auto" w:fill="1F1F1F"/>
+        <w:spacing w:line="285" w:lineRule="atLeast"/>
+        <w:rPr>
+          <w:rFonts w:ascii="Consolas" w:hAnsi="Consolas"/>
+          <w:color w:val="CCCCCC"/>
+          <w:sz w:val="18"/>
+          <w:szCs w:val="18"/>
+        </w:rPr>
+      </w:pPr>
+      <w:r>
+        <w:rPr>
+          <w:rFonts w:ascii="Consolas" w:hAnsi="Consolas"/>
+          <w:color w:val="CCCCCC"/>
+          <w:sz w:val="18"/>
+          <w:szCs w:val="18"/>
+        </w:rPr>
+        <w:t xml:space="preserve">                </w:t>
+      </w:r>
+      <w:proofErr w:type="spellStart"/>
+      <w:proofErr w:type="gramStart"/>
+      <w:r>
+        <w:rPr>
+          <w:rFonts w:ascii="Consolas" w:hAnsi="Consolas"/>
+          <w:color w:val="9CDCFE"/>
+          <w:sz w:val="18"/>
+          <w:szCs w:val="18"/>
+        </w:rPr>
+        <w:t>acc</w:t>
+      </w:r>
+      <w:r>
+        <w:rPr>
+          <w:rFonts w:ascii="Consolas" w:hAnsi="Consolas"/>
+          <w:color w:val="CCCCCC"/>
+          <w:sz w:val="18"/>
+          <w:szCs w:val="18"/>
+        </w:rPr>
+        <w:t>.</w:t>
+      </w:r>
+      <w:r>
+        <w:rPr>
+          <w:rFonts w:ascii="Consolas" w:hAnsi="Consolas"/>
+          <w:color w:val="9CDCFE"/>
+          <w:sz w:val="18"/>
+          <w:szCs w:val="18"/>
+        </w:rPr>
+        <w:t>outcome</w:t>
+      </w:r>
+      <w:proofErr w:type="spellEnd"/>
+      <w:proofErr w:type="gramEnd"/>
+      <w:r>
+        <w:rPr>
+          <w:rFonts w:ascii="Consolas" w:hAnsi="Consolas"/>
+          <w:color w:val="CCCCCC"/>
+          <w:sz w:val="18"/>
+          <w:szCs w:val="18"/>
+        </w:rPr>
+        <w:t xml:space="preserve"> </w:t>
+      </w:r>
+      <w:r>
+        <w:rPr>
+          <w:rFonts w:ascii="Consolas" w:hAnsi="Consolas"/>
+          <w:color w:val="D4D4D4"/>
+          <w:sz w:val="18"/>
+          <w:szCs w:val="18"/>
+        </w:rPr>
+        <w:t>+=</w:t>
+      </w:r>
+      <w:r>
+        <w:rPr>
+          <w:rFonts w:ascii="Consolas" w:hAnsi="Consolas"/>
+          <w:color w:val="CCCCCC"/>
+          <w:sz w:val="18"/>
+          <w:szCs w:val="18"/>
+        </w:rPr>
+        <w:t xml:space="preserve"> </w:t>
+      </w:r>
+      <w:proofErr w:type="spellStart"/>
+      <w:r>
+        <w:rPr>
+          <w:rFonts w:ascii="Consolas" w:hAnsi="Consolas"/>
+          <w:color w:val="9CDCFE"/>
+          <w:sz w:val="18"/>
+          <w:szCs w:val="18"/>
+        </w:rPr>
+        <w:t>transaction</w:t>
+      </w:r>
+      <w:r>
+        <w:rPr>
+          <w:rFonts w:ascii="Consolas" w:hAnsi="Consolas"/>
+          <w:color w:val="CCCCCC"/>
+          <w:sz w:val="18"/>
+          <w:szCs w:val="18"/>
+        </w:rPr>
+        <w:t>.</w:t>
+      </w:r>
+      <w:r>
+        <w:rPr>
+          <w:rFonts w:ascii="Consolas" w:hAnsi="Consolas"/>
+          <w:color w:val="9CDCFE"/>
+          <w:sz w:val="18"/>
+          <w:szCs w:val="18"/>
+        </w:rPr>
+        <w:t>price</w:t>
+      </w:r>
+      <w:proofErr w:type="spellEnd"/>
+    </w:p>
+    <w:p>
+      <w:pPr>
+        <w:shd w:val="clear" w:color="auto" w:fill="1F1F1F"/>
+        <w:spacing w:line="285" w:lineRule="atLeast"/>
+        <w:rPr>
+          <w:rFonts w:ascii="Consolas" w:hAnsi="Consolas"/>
+          <w:color w:val="CCCCCC"/>
+          <w:sz w:val="18"/>
+          <w:szCs w:val="18"/>
+        </w:rPr>
+      </w:pPr>
+      <w:r>
+        <w:rPr>
+          <w:rFonts w:ascii="Consolas" w:hAnsi="Consolas"/>
+          <w:color w:val="CCCCCC"/>
+          <w:sz w:val="18"/>
+          <w:szCs w:val="18"/>
+        </w:rPr>
+        <w:t xml:space="preserve">                </w:t>
+      </w:r>
+      <w:proofErr w:type="spellStart"/>
+      <w:proofErr w:type="gramStart"/>
+      <w:r>
+        <w:rPr>
+          <w:rFonts w:ascii="Consolas" w:hAnsi="Consolas"/>
+          <w:color w:val="9CDCFE"/>
+          <w:sz w:val="18"/>
+          <w:szCs w:val="18"/>
+        </w:rPr>
+        <w:t>acc</w:t>
+      </w:r>
+      <w:r>
+        <w:rPr>
+          <w:rFonts w:ascii="Consolas" w:hAnsi="Consolas"/>
+          <w:color w:val="CCCCCC"/>
+          <w:sz w:val="18"/>
+          <w:szCs w:val="18"/>
+        </w:rPr>
+        <w:t>.</w:t>
+      </w:r>
+      <w:r>
+        <w:rPr>
+          <w:rFonts w:ascii="Consolas" w:hAnsi="Consolas"/>
+          <w:color w:val="9CDCFE"/>
+          <w:sz w:val="18"/>
+          <w:szCs w:val="18"/>
+        </w:rPr>
+        <w:t>total</w:t>
+      </w:r>
+      <w:proofErr w:type="spellEnd"/>
+      <w:proofErr w:type="gramEnd"/>
+      <w:r>
+        <w:rPr>
+          <w:rFonts w:ascii="Consolas" w:hAnsi="Consolas"/>
+          <w:color w:val="CCCCCC"/>
+          <w:sz w:val="18"/>
+          <w:szCs w:val="18"/>
+        </w:rPr>
+        <w:t xml:space="preserve"> </w:t>
+      </w:r>
+      <w:r>
+        <w:rPr>
+          <w:rFonts w:ascii="Consolas" w:hAnsi="Consolas"/>
+          <w:color w:val="D4D4D4"/>
+          <w:sz w:val="18"/>
+          <w:szCs w:val="18"/>
+        </w:rPr>
+        <w:t>-=</w:t>
+      </w:r>
+      <w:r>
+        <w:rPr>
+          <w:rFonts w:ascii="Consolas" w:hAnsi="Consolas"/>
+          <w:color w:val="CCCCCC"/>
+          <w:sz w:val="18"/>
+          <w:szCs w:val="18"/>
+        </w:rPr>
+        <w:t xml:space="preserve"> </w:t>
+      </w:r>
+      <w:proofErr w:type="spellStart"/>
+      <w:r>
+        <w:rPr>
+          <w:rFonts w:ascii="Consolas" w:hAnsi="Consolas"/>
+          <w:color w:val="9CDCFE"/>
+          <w:sz w:val="18"/>
+          <w:szCs w:val="18"/>
+        </w:rPr>
+        <w:t>transaction</w:t>
+      </w:r>
+      <w:r>
+        <w:rPr>
+          <w:rFonts w:ascii="Consolas" w:hAnsi="Consolas"/>
+          <w:color w:val="CCCCCC"/>
+          <w:sz w:val="18"/>
+          <w:szCs w:val="18"/>
+        </w:rPr>
+        <w:t>.</w:t>
+      </w:r>
+      <w:r>
+        <w:rPr>
+          <w:rFonts w:ascii="Consolas" w:hAnsi="Consolas"/>
+          <w:color w:val="9CDCFE"/>
+          <w:sz w:val="18"/>
+          <w:szCs w:val="18"/>
+        </w:rPr>
+        <w:t>price</w:t>
+      </w:r>
+      <w:proofErr w:type="spellEnd"/>
+    </w:p>
+    <w:p>
+      <w:pPr>
+        <w:shd w:val="clear" w:color="auto" w:fill="1F1F1F"/>
+        <w:spacing w:line="285" w:lineRule="atLeast"/>
+        <w:rPr>
+          <w:rFonts w:ascii="Consolas" w:hAnsi="Consolas"/>
+          <w:color w:val="CCCCCC"/>
+          <w:sz w:val="18"/>
+          <w:szCs w:val="18"/>
+        </w:rPr>
+      </w:pPr>
+      <w:r>
+        <w:rPr>
+          <w:rFonts w:ascii="Consolas" w:hAnsi="Consolas"/>
+          <w:color w:val="CCCCCC"/>
+          <w:sz w:val="18"/>
+          <w:szCs w:val="18"/>
+        </w:rPr>
+        <w:t>            }</w:t>
+      </w:r>
+    </w:p>
+    <w:p>
+      <w:pPr>
+        <w:shd w:val="clear" w:color="auto" w:fill="1F1F1F"/>
+        <w:spacing w:line="285" w:lineRule="atLeast"/>
+        <w:rPr>
+          <w:rFonts w:ascii="Consolas" w:hAnsi="Consolas"/>
+          <w:color w:val="CCCCCC"/>
+          <w:sz w:val="18"/>
+          <w:szCs w:val="18"/>
+        </w:rPr>
+      </w:pPr>
+    </w:p>
+    <w:p>
+      <w:pPr>
+        <w:shd w:val="clear" w:color="auto" w:fill="1F1F1F"/>
+        <w:spacing w:line="285" w:lineRule="atLeast"/>
+        <w:rPr>
+          <w:rFonts w:ascii="Consolas" w:hAnsi="Consolas"/>
+          <w:color w:val="CCCCCC"/>
+          <w:sz w:val="18"/>
+          <w:szCs w:val="18"/>
+        </w:rPr>
+      </w:pPr>
+      <w:r>
+        <w:rPr>
+          <w:rFonts w:ascii="Consolas" w:hAnsi="Consolas"/>
+          <w:color w:val="CCCCCC"/>
+          <w:sz w:val="18"/>
+          <w:szCs w:val="18"/>
+        </w:rPr>
+        <w:t xml:space="preserve">            </w:t>
+      </w:r>
+      <w:proofErr w:type="spellStart"/>
+      <w:r>
+        <w:rPr>
+          <w:rFonts w:ascii="Consolas" w:hAnsi="Consolas"/>
+          <w:color w:val="C586C0"/>
+          <w:sz w:val="18"/>
+          <w:szCs w:val="18"/>
+        </w:rPr>
+        <w:t>return</w:t>
+      </w:r>
+      <w:proofErr w:type="spellEnd"/>
+      <w:r>
+        <w:rPr>
+          <w:rFonts w:ascii="Consolas" w:hAnsi="Consolas"/>
+          <w:color w:val="CCCCCC"/>
+          <w:sz w:val="18"/>
+          <w:szCs w:val="18"/>
+        </w:rPr>
+        <w:t xml:space="preserve"> </w:t>
+      </w:r>
+      <w:proofErr w:type="spellStart"/>
+      <w:r>
+        <w:rPr>
+          <w:rFonts w:ascii="Consolas" w:hAnsi="Consolas"/>
+          <w:color w:val="9CDCFE"/>
+          <w:sz w:val="18"/>
+          <w:szCs w:val="18"/>
+        </w:rPr>
+        <w:t>acc</w:t>
+      </w:r>
+      <w:proofErr w:type="spellEnd"/>
+      <w:r>
+        <w:rPr>
+          <w:rFonts w:ascii="Consolas" w:hAnsi="Consolas"/>
+          <w:color w:val="CCCCCC"/>
+          <w:sz w:val="18"/>
+          <w:szCs w:val="18"/>
+        </w:rPr>
+        <w:t>;</w:t>
+      </w:r>
+    </w:p>
+    <w:p>
+      <w:pPr>
+        <w:shd w:val="clear" w:color="auto" w:fill="1F1F1F"/>
+        <w:spacing w:line="285" w:lineRule="atLeast"/>
+        <w:rPr>
+          <w:rFonts w:ascii="Consolas" w:hAnsi="Consolas"/>
+          <w:color w:val="CCCCCC"/>
+          <w:sz w:val="18"/>
+          <w:szCs w:val="18"/>
+        </w:rPr>
+      </w:pPr>
+      <w:r>
+        <w:rPr>
+          <w:rFonts w:ascii="Consolas" w:hAnsi="Consolas"/>
+          <w:color w:val="CCCCCC"/>
+          <w:sz w:val="18"/>
+          <w:szCs w:val="18"/>
+        </w:rPr>
+        <w:t xml:space="preserve">        }, </w:t>
+      </w:r>
+    </w:p>
+    <w:p>
+      <w:pPr>
+        <w:shd w:val="clear" w:color="auto" w:fill="1F1F1F"/>
+        <w:spacing w:line="285" w:lineRule="atLeast"/>
+        <w:rPr>
+          <w:rFonts w:ascii="Consolas" w:hAnsi="Consolas"/>
+          <w:color w:val="CCCCCC"/>
+          <w:sz w:val="18"/>
+          <w:szCs w:val="18"/>
+        </w:rPr>
+      </w:pPr>
+      <w:r>
+        <w:rPr>
+          <w:rFonts w:ascii="Consolas" w:hAnsi="Consolas"/>
+          <w:color w:val="CCCCCC"/>
+          <w:sz w:val="18"/>
+          <w:szCs w:val="18"/>
+        </w:rPr>
+        <w:t>        {</w:t>
+      </w:r>
+    </w:p>
+    <w:p>
+      <w:pPr>
+        <w:shd w:val="clear" w:color="auto" w:fill="1F1F1F"/>
+        <w:spacing w:line="285" w:lineRule="atLeast"/>
+        <w:rPr>
+          <w:rFonts w:ascii="Consolas" w:hAnsi="Consolas"/>
+          <w:color w:val="CCCCCC"/>
+          <w:sz w:val="18"/>
+          <w:szCs w:val="18"/>
+        </w:rPr>
+      </w:pPr>
+      <w:r>
+        <w:rPr>
+          <w:rFonts w:ascii="Consolas" w:hAnsi="Consolas"/>
+          <w:color w:val="CCCCCC"/>
+          <w:sz w:val="18"/>
+          <w:szCs w:val="18"/>
+        </w:rPr>
+        <w:t xml:space="preserve">            </w:t>
+      </w:r>
+      <w:r>
+        <w:rPr>
+          <w:rFonts w:ascii="Consolas" w:hAnsi="Consolas"/>
+          <w:color w:val="9CDCFE"/>
+          <w:sz w:val="18"/>
+          <w:szCs w:val="18"/>
+        </w:rPr>
+        <w:t>income:</w:t>
+      </w:r>
+      <w:r>
+        <w:rPr>
+          <w:rFonts w:ascii="Consolas" w:hAnsi="Consolas"/>
+          <w:color w:val="CCCCCC"/>
+          <w:sz w:val="18"/>
+          <w:szCs w:val="18"/>
+        </w:rPr>
+        <w:t xml:space="preserve"> </w:t>
+      </w:r>
+      <w:r>
+        <w:rPr>
+          <w:rFonts w:ascii="Consolas" w:hAnsi="Consolas"/>
+          <w:color w:val="B5CEA8"/>
+          <w:sz w:val="18"/>
+          <w:szCs w:val="18"/>
+        </w:rPr>
+        <w:t>0</w:t>
+      </w:r>
+      <w:r>
+        <w:rPr>
+          <w:rFonts w:ascii="Consolas" w:hAnsi="Consolas"/>
+          <w:color w:val="CCCCCC"/>
+          <w:sz w:val="18"/>
+          <w:szCs w:val="18"/>
+        </w:rPr>
+        <w:t>,</w:t>
+      </w:r>
+    </w:p>
+    <w:p>
+      <w:pPr>
+        <w:shd w:val="clear" w:color="auto" w:fill="1F1F1F"/>
+        <w:spacing w:line="285" w:lineRule="atLeast"/>
+        <w:rPr>
+          <w:rFonts w:ascii="Consolas" w:hAnsi="Consolas"/>
+          <w:color w:val="CCCCCC"/>
+          <w:sz w:val="18"/>
+          <w:szCs w:val="18"/>
+        </w:rPr>
+      </w:pPr>
+      <w:r>
+        <w:rPr>
+          <w:rFonts w:ascii="Consolas" w:hAnsi="Consolas"/>
+          <w:color w:val="CCCCCC"/>
+          <w:sz w:val="18"/>
+          <w:szCs w:val="18"/>
+        </w:rPr>
+        <w:t xml:space="preserve">            </w:t>
+      </w:r>
+      <w:proofErr w:type="spellStart"/>
+      <w:r>
+        <w:rPr>
+          <w:rFonts w:ascii="Consolas" w:hAnsi="Consolas"/>
+          <w:color w:val="9CDCFE"/>
+          <w:sz w:val="18"/>
+          <w:szCs w:val="18"/>
+        </w:rPr>
+        <w:t>outcome</w:t>
+      </w:r>
+      <w:proofErr w:type="spellEnd"/>
+      <w:r>
+        <w:rPr>
+          <w:rFonts w:ascii="Consolas" w:hAnsi="Consolas"/>
+          <w:color w:val="9CDCFE"/>
+          <w:sz w:val="18"/>
+          <w:szCs w:val="18"/>
+        </w:rPr>
+        <w:t>:</w:t>
+      </w:r>
+      <w:r>
+        <w:rPr>
+          <w:rFonts w:ascii="Consolas" w:hAnsi="Consolas"/>
+          <w:color w:val="CCCCCC"/>
+          <w:sz w:val="18"/>
+          <w:szCs w:val="18"/>
+        </w:rPr>
+        <w:t xml:space="preserve"> </w:t>
+      </w:r>
+      <w:r>
+        <w:rPr>
+          <w:rFonts w:ascii="Consolas" w:hAnsi="Consolas"/>
+          <w:color w:val="B5CEA8"/>
+          <w:sz w:val="18"/>
+          <w:szCs w:val="18"/>
+        </w:rPr>
+        <w:t>0</w:t>
+      </w:r>
+      <w:r>
+        <w:rPr>
+          <w:rFonts w:ascii="Consolas" w:hAnsi="Consolas"/>
+          <w:color w:val="CCCCCC"/>
+          <w:sz w:val="18"/>
+          <w:szCs w:val="18"/>
+        </w:rPr>
+        <w:t>,</w:t>
+      </w:r>
+    </w:p>
+    <w:p>
+      <w:pPr>
+        <w:shd w:val="clear" w:color="auto" w:fill="1F1F1F"/>
+        <w:spacing w:line="285" w:lineRule="atLeast"/>
+        <w:rPr>
+          <w:rFonts w:ascii="Consolas" w:hAnsi="Consolas"/>
+          <w:color w:val="CCCCCC"/>
+          <w:sz w:val="18"/>
+          <w:szCs w:val="18"/>
+        </w:rPr>
+      </w:pPr>
+      <w:r>
+        <w:rPr>
+          <w:rFonts w:ascii="Consolas" w:hAnsi="Consolas"/>
+          <w:color w:val="CCCCCC"/>
+          <w:sz w:val="18"/>
+          <w:szCs w:val="18"/>
+        </w:rPr>
+        <w:t xml:space="preserve">            </w:t>
+      </w:r>
+      <w:r>
+        <w:rPr>
+          <w:rFonts w:ascii="Consolas" w:hAnsi="Consolas"/>
+          <w:color w:val="9CDCFE"/>
+          <w:sz w:val="18"/>
+          <w:szCs w:val="18"/>
+        </w:rPr>
+        <w:t>total:</w:t>
+      </w:r>
+      <w:r>
+        <w:rPr>
+          <w:rFonts w:ascii="Consolas" w:hAnsi="Consolas"/>
+          <w:color w:val="CCCCCC"/>
+          <w:sz w:val="18"/>
+          <w:szCs w:val="18"/>
+        </w:rPr>
+        <w:t xml:space="preserve"> </w:t>
+      </w:r>
+      <w:r>
+        <w:rPr>
+          <w:rFonts w:ascii="Consolas" w:hAnsi="Consolas"/>
+          <w:color w:val="B5CEA8"/>
+          <w:sz w:val="18"/>
+          <w:szCs w:val="18"/>
+        </w:rPr>
+        <w:t>0</w:t>
+      </w:r>
+    </w:p>
+    <w:p>
+      <w:pPr>
+        <w:shd w:val="clear" w:color="auto" w:fill="1F1F1F"/>
+        <w:spacing w:line="285" w:lineRule="atLeast"/>
+        <w:rPr>
+          <w:rFonts w:ascii="Consolas" w:hAnsi="Consolas"/>
+          <w:color w:val="CCCCCC"/>
+          <w:sz w:val="18"/>
+          <w:szCs w:val="18"/>
+        </w:rPr>
+      </w:pPr>
+      <w:r>
+        <w:rPr>
+          <w:rFonts w:ascii="Consolas" w:hAnsi="Consolas"/>
+          <w:color w:val="CCCCCC"/>
+          <w:sz w:val="18"/>
+          <w:szCs w:val="18"/>
+        </w:rPr>
+        <w:t>        }</w:t>
+      </w:r>
+    </w:p>
+    <w:p>
+      <w:pPr>
+        <w:shd w:val="clear" w:color="auto" w:fill="1F1F1F"/>
+        <w:spacing w:line="285" w:lineRule="atLeast"/>
+        <w:rPr>
+          <w:rFonts w:ascii="Consolas" w:hAnsi="Consolas"/>
+          <w:color w:val="CCCCCC"/>
+          <w:sz w:val="18"/>
+          <w:szCs w:val="18"/>
+        </w:rPr>
+      </w:pPr>
+      <w:r>
+        <w:rPr>
+          <w:rFonts w:ascii="Consolas" w:hAnsi="Consolas"/>
+          <w:color w:val="CCCCCC"/>
+          <w:sz w:val="18"/>
+          <w:szCs w:val="18"/>
+        </w:rPr>
+        <w:t>    )</w:t>
+      </w:r>
+    </w:p>
+    <w:p>
+      <w:pPr>
+        <w:shd w:val="clear" w:color="auto" w:fill="1F1F1F"/>
+        <w:spacing w:line="285" w:lineRule="atLeast"/>
+        <w:rPr>
+          <w:rFonts w:ascii="Consolas" w:hAnsi="Consolas"/>
+          <w:color w:val="CCCCCC"/>
+          <w:sz w:val="18"/>
+          <w:szCs w:val="18"/>
+        </w:rPr>
+      </w:pPr>
+    </w:p>
+    <w:p>
+      <w:pPr>
+        <w:shd w:val="clear" w:color="auto" w:fill="1F1F1F"/>
+        <w:spacing w:line="285" w:lineRule="atLeast"/>
+        <w:rPr>
+          <w:rFonts w:ascii="Consolas" w:hAnsi="Consolas"/>
+          <w:color w:val="CCCCCC"/>
+          <w:sz w:val="18"/>
+          <w:szCs w:val="18"/>
+        </w:rPr>
+      </w:pPr>
+      <w:r>
+        <w:rPr>
+          <w:rFonts w:ascii="Consolas" w:hAnsi="Consolas"/>
+          <w:color w:val="CCCCCC"/>
+          <w:sz w:val="18"/>
+          <w:szCs w:val="18"/>
+        </w:rPr>
+        <w:t xml:space="preserve">    </w:t>
+      </w:r>
+      <w:proofErr w:type="spellStart"/>
+      <w:r>
+        <w:rPr>
+          <w:rFonts w:ascii="Consolas" w:hAnsi="Consolas"/>
+          <w:color w:val="C586C0"/>
+          <w:sz w:val="18"/>
+          <w:szCs w:val="18"/>
+        </w:rPr>
+        <w:t>return</w:t>
+      </w:r>
+      <w:proofErr w:type="spellEnd"/>
+      <w:r>
+        <w:rPr>
+          <w:rFonts w:ascii="Consolas" w:hAnsi="Consolas"/>
+          <w:color w:val="CCCCCC"/>
+          <w:sz w:val="18"/>
+          <w:szCs w:val="18"/>
+        </w:rPr>
+        <w:t xml:space="preserve"> </w:t>
+      </w:r>
+      <w:proofErr w:type="spellStart"/>
+      <w:r>
+        <w:rPr>
+          <w:rFonts w:ascii="Consolas" w:hAnsi="Consolas"/>
+          <w:color w:val="4FC1FF"/>
+          <w:sz w:val="18"/>
+          <w:szCs w:val="18"/>
+        </w:rPr>
+        <w:t>summary</w:t>
+      </w:r>
+      <w:proofErr w:type="spellEnd"/>
+    </w:p>
+    <w:p>
+      <w:pPr>
+        <w:shd w:val="clear" w:color="auto" w:fill="1F1F1F"/>
+        <w:spacing w:line="285" w:lineRule="atLeast"/>
+        <w:rPr>
+          <w:rFonts w:ascii="Consolas" w:hAnsi="Consolas"/>
+          <w:color w:val="CCCCCC"/>
+          <w:sz w:val="18"/>
+          <w:szCs w:val="18"/>
+        </w:rPr>
+      </w:pPr>
+      <w:r>
+        <w:rPr>
+          <w:rFonts w:ascii="Consolas" w:hAnsi="Consolas"/>
+          <w:color w:val="CCCCCC"/>
+          <w:sz w:val="18"/>
+          <w:szCs w:val="18"/>
+        </w:rPr>
+        <w:t>}</w:t>
+      </w:r>
+    </w:p>
+    <w:p>
+      <w:pPr>
+        <w:rPr>
+          <w:lang w:eastAsia="en-US"/>
+        </w:rPr>
+      </w:pPr>
+    </w:p>
+    <w:p>
+      <w:pPr>
+        <w:rPr>
+          <w:lang w:eastAsia="en-US"/>
+        </w:rPr>
+      </w:pPr>
+    </w:p>
+    <w:p>
+      <w:pPr>
+        <w:rPr>
+          <w:lang w:eastAsia="en-US"/>
+        </w:rPr>
+      </w:pPr>
+    </w:p>
+    <w:p>
+      <w:pPr>
+        <w:rPr>
+          <w:lang w:eastAsia="en-US"/>
+        </w:rPr>
+      </w:pPr>
+    </w:p>
+    <w:p>
+      <w:pPr>
+        <w:rPr>
+          <w:lang w:eastAsia="en-US"/>
+        </w:rPr>
+      </w:pPr>
+    </w:p>
+    <w:p>
+      <w:pPr>
+        <w:rPr>
+          <w:lang w:eastAsia="en-US"/>
+        </w:rPr>
+      </w:pPr>
+    </w:p>
+    <w:p>
+      <w:pPr>
+        <w:rPr>
+          <w:lang w:eastAsia="en-US"/>
+        </w:rPr>
+      </w:pPr>
+    </w:p>
+    <w:p>
+      <w:pPr>
+        <w:rPr>
+          <w:lang w:eastAsia="en-US"/>
+        </w:rPr>
+      </w:pPr>
+    </w:p>
+    <w:p>
+      <w:pPr>
+        <w:rPr>
+          <w:lang w:eastAsia="en-US"/>
+        </w:rPr>
+      </w:pPr>
+    </w:p>
+    <w:p>
+      <w:pPr>
+        <w:rPr>
+          <w:lang w:eastAsia="en-US"/>
+        </w:rPr>
+      </w:pPr>
+    </w:p>
+    <w:p>
+      <w:pPr>
+        <w:rPr>
+          <w:lang w:eastAsia="en-US"/>
+        </w:rPr>
+      </w:pPr>
+    </w:p>
+    <w:p>
+      <w:pPr>
+        <w:rPr>
+          <w:lang w:eastAsia="en-US"/>
+        </w:rPr>
+      </w:pPr>
+    </w:p>
+    <w:p>
+      <w:pPr>
+        <w:rPr>
+          <w:lang w:eastAsia="en-US"/>
+        </w:rPr>
+      </w:pPr>
+    </w:p>
+    <w:p>
+      <w:pPr>
+        <w:rPr>
+          <w:lang w:eastAsia="en-US"/>
+        </w:rPr>
+      </w:pPr>
+    </w:p>
+    <w:p>
+      <w:pPr>
+        <w:rPr>
+          <w:lang w:eastAsia="en-US"/>
+        </w:rPr>
+      </w:pPr>
+    </w:p>
+    <w:p>
+      <w:pPr>
+        <w:pStyle w:val="Ttulo2"/>
+      </w:pPr>
+      <w:r>
+        <w:lastRenderedPageBreak/>
+        <w:t xml:space="preserve">Utilizar o </w:t>
+      </w:r>
+      <w:proofErr w:type="spellStart"/>
+      <w:r>
+        <w:t>hook</w:t>
+      </w:r>
+      <w:proofErr w:type="spellEnd"/>
+    </w:p>
+    <w:p>
+      <w:pPr>
+        <w:shd w:val="clear" w:color="auto" w:fill="1F1F1F"/>
+        <w:spacing w:line="285" w:lineRule="atLeast"/>
+        <w:rPr>
+          <w:rFonts w:ascii="Consolas" w:hAnsi="Consolas"/>
+          <w:color w:val="CCCCCC"/>
+          <w:sz w:val="21"/>
+          <w:szCs w:val="21"/>
+        </w:rPr>
+      </w:pPr>
+      <w:proofErr w:type="spellStart"/>
+      <w:r>
+        <w:rPr>
+          <w:rFonts w:ascii="Consolas" w:hAnsi="Consolas"/>
+          <w:color w:val="C586C0"/>
+          <w:sz w:val="21"/>
+          <w:szCs w:val="21"/>
+        </w:rPr>
+        <w:t>import</w:t>
+      </w:r>
+      <w:proofErr w:type="spellEnd"/>
+      <w:r>
+        <w:rPr>
+          <w:rFonts w:ascii="Consolas" w:hAnsi="Consolas"/>
+          <w:color w:val="CCCCCC"/>
+          <w:sz w:val="21"/>
+          <w:szCs w:val="21"/>
+        </w:rPr>
+        <w:t xml:space="preserve"> </w:t>
+      </w:r>
+      <w:proofErr w:type="gramStart"/>
+      <w:r>
+        <w:rPr>
+          <w:rFonts w:ascii="Consolas" w:hAnsi="Consolas"/>
+          <w:color w:val="CCCCCC"/>
+          <w:sz w:val="21"/>
+          <w:szCs w:val="21"/>
+        </w:rPr>
+        <w:t xml:space="preserve">{ </w:t>
+      </w:r>
+      <w:proofErr w:type="spellStart"/>
+      <w:r>
+        <w:rPr>
+          <w:rFonts w:ascii="Consolas" w:hAnsi="Consolas"/>
+          <w:color w:val="9CDCFE"/>
+          <w:sz w:val="21"/>
+          <w:szCs w:val="21"/>
+        </w:rPr>
+        <w:t>useSummary</w:t>
+      </w:r>
+      <w:proofErr w:type="spellEnd"/>
+      <w:proofErr w:type="gramEnd"/>
+      <w:r>
+        <w:rPr>
+          <w:rFonts w:ascii="Consolas" w:hAnsi="Consolas"/>
+          <w:color w:val="CCCCCC"/>
+          <w:sz w:val="21"/>
+          <w:szCs w:val="21"/>
+        </w:rPr>
+        <w:t xml:space="preserve"> } </w:t>
+      </w:r>
+      <w:proofErr w:type="spellStart"/>
+      <w:r>
+        <w:rPr>
+          <w:rFonts w:ascii="Consolas" w:hAnsi="Consolas"/>
+          <w:color w:val="C586C0"/>
+          <w:sz w:val="21"/>
+          <w:szCs w:val="21"/>
+        </w:rPr>
+        <w:t>from</w:t>
+      </w:r>
+      <w:proofErr w:type="spellEnd"/>
+      <w:r>
+        <w:rPr>
+          <w:rFonts w:ascii="Consolas" w:hAnsi="Consolas"/>
+          <w:color w:val="CCCCCC"/>
+          <w:sz w:val="21"/>
+          <w:szCs w:val="21"/>
+        </w:rPr>
+        <w:t xml:space="preserve"> </w:t>
+      </w:r>
+      <w:r>
+        <w:rPr>
+          <w:rFonts w:ascii="Consolas" w:hAnsi="Consolas"/>
+          <w:color w:val="CE9178"/>
+          <w:sz w:val="21"/>
+          <w:szCs w:val="21"/>
+        </w:rPr>
+        <w:t>"../../</w:t>
+      </w:r>
+      <w:proofErr w:type="spellStart"/>
+      <w:r>
+        <w:rPr>
+          <w:rFonts w:ascii="Consolas" w:hAnsi="Consolas"/>
+          <w:color w:val="CE9178"/>
+          <w:sz w:val="21"/>
+          <w:szCs w:val="21"/>
+        </w:rPr>
+        <w:t>hooks</w:t>
+      </w:r>
+      <w:proofErr w:type="spellEnd"/>
+      <w:r>
+        <w:rPr>
+          <w:rFonts w:ascii="Consolas" w:hAnsi="Consolas"/>
+          <w:color w:val="CE9178"/>
+          <w:sz w:val="21"/>
+          <w:szCs w:val="21"/>
+        </w:rPr>
+        <w:t>/</w:t>
+      </w:r>
+      <w:proofErr w:type="spellStart"/>
+      <w:r>
+        <w:rPr>
+          <w:rFonts w:ascii="Consolas" w:hAnsi="Consolas"/>
+          <w:color w:val="CE9178"/>
+          <w:sz w:val="21"/>
+          <w:szCs w:val="21"/>
+        </w:rPr>
+        <w:t>userSummary</w:t>
+      </w:r>
+      <w:proofErr w:type="spellEnd"/>
+      <w:r>
+        <w:rPr>
+          <w:rFonts w:ascii="Consolas" w:hAnsi="Consolas"/>
+          <w:color w:val="CE9178"/>
+          <w:sz w:val="21"/>
+          <w:szCs w:val="21"/>
+        </w:rPr>
+        <w:t>"</w:t>
+      </w:r>
+      <w:r>
+        <w:rPr>
+          <w:rFonts w:ascii="Consolas" w:hAnsi="Consolas"/>
+          <w:color w:val="CCCCCC"/>
+          <w:sz w:val="21"/>
+          <w:szCs w:val="21"/>
+        </w:rPr>
+        <w:t>;</w:t>
+      </w:r>
+    </w:p>
+    <w:p>
+      <w:pPr>
+        <w:shd w:val="clear" w:color="auto" w:fill="1F1F1F"/>
+        <w:spacing w:line="285" w:lineRule="atLeast"/>
+        <w:rPr>
+          <w:rFonts w:ascii="Consolas" w:hAnsi="Consolas"/>
+          <w:color w:val="CCCCCC"/>
+          <w:sz w:val="18"/>
+          <w:szCs w:val="18"/>
+        </w:rPr>
+      </w:pPr>
+    </w:p>
+    <w:p>
+      <w:pPr>
+        <w:shd w:val="clear" w:color="auto" w:fill="1F1F1F"/>
+        <w:spacing w:line="285" w:lineRule="atLeast"/>
+        <w:rPr>
+          <w:rFonts w:ascii="Consolas" w:hAnsi="Consolas"/>
+          <w:color w:val="CCCCCC"/>
+          <w:sz w:val="18"/>
+          <w:szCs w:val="18"/>
+        </w:rPr>
+      </w:pPr>
+      <w:proofErr w:type="spellStart"/>
+      <w:r>
+        <w:rPr>
+          <w:rFonts w:ascii="Consolas" w:hAnsi="Consolas"/>
+          <w:color w:val="C586C0"/>
+          <w:sz w:val="18"/>
+          <w:szCs w:val="18"/>
+        </w:rPr>
+        <w:t>export</w:t>
+      </w:r>
+      <w:proofErr w:type="spellEnd"/>
+      <w:r>
+        <w:rPr>
+          <w:rFonts w:ascii="Consolas" w:hAnsi="Consolas"/>
+          <w:color w:val="CCCCCC"/>
+          <w:sz w:val="18"/>
+          <w:szCs w:val="18"/>
+        </w:rPr>
+        <w:t xml:space="preserve"> </w:t>
+      </w:r>
+      <w:proofErr w:type="spellStart"/>
+      <w:r>
+        <w:rPr>
+          <w:rFonts w:ascii="Consolas" w:hAnsi="Consolas"/>
+          <w:color w:val="569CD6"/>
+          <w:sz w:val="18"/>
+          <w:szCs w:val="18"/>
+        </w:rPr>
+        <w:t>function</w:t>
+      </w:r>
+      <w:proofErr w:type="spellEnd"/>
+      <w:r>
+        <w:rPr>
+          <w:rFonts w:ascii="Consolas" w:hAnsi="Consolas"/>
+          <w:color w:val="CCCCCC"/>
+          <w:sz w:val="18"/>
+          <w:szCs w:val="18"/>
+        </w:rPr>
+        <w:t xml:space="preserve"> </w:t>
+      </w:r>
+      <w:proofErr w:type="spellStart"/>
+      <w:proofErr w:type="gramStart"/>
+      <w:r>
+        <w:rPr>
+          <w:rFonts w:ascii="Consolas" w:hAnsi="Consolas"/>
+          <w:color w:val="DCDCAA"/>
+          <w:sz w:val="18"/>
+          <w:szCs w:val="18"/>
+        </w:rPr>
+        <w:t>Summary</w:t>
+      </w:r>
+      <w:proofErr w:type="spellEnd"/>
+      <w:r>
+        <w:rPr>
+          <w:rFonts w:ascii="Consolas" w:hAnsi="Consolas"/>
+          <w:color w:val="CCCCCC"/>
+          <w:sz w:val="18"/>
+          <w:szCs w:val="18"/>
+        </w:rPr>
+        <w:t>(</w:t>
+      </w:r>
+      <w:proofErr w:type="gramEnd"/>
+      <w:r>
+        <w:rPr>
+          <w:rFonts w:ascii="Consolas" w:hAnsi="Consolas"/>
+          <w:color w:val="CCCCCC"/>
+          <w:sz w:val="18"/>
+          <w:szCs w:val="18"/>
+        </w:rPr>
+        <w:t>) {</w:t>
+      </w:r>
+    </w:p>
+    <w:p>
+      <w:pPr>
+        <w:shd w:val="clear" w:color="auto" w:fill="1F1F1F"/>
+        <w:spacing w:line="285" w:lineRule="atLeast"/>
+        <w:rPr>
+          <w:rFonts w:ascii="Consolas" w:hAnsi="Consolas"/>
+          <w:color w:val="CCCCCC"/>
+          <w:sz w:val="18"/>
+          <w:szCs w:val="18"/>
+        </w:rPr>
+      </w:pPr>
+      <w:r>
+        <w:rPr>
+          <w:rFonts w:ascii="Consolas" w:hAnsi="Consolas"/>
+          <w:color w:val="CCCCCC"/>
+          <w:sz w:val="18"/>
+          <w:szCs w:val="18"/>
+        </w:rPr>
+        <w:t xml:space="preserve">    </w:t>
+      </w:r>
+      <w:proofErr w:type="spellStart"/>
+      <w:r>
+        <w:rPr>
+          <w:rFonts w:ascii="Consolas" w:hAnsi="Consolas"/>
+          <w:color w:val="569CD6"/>
+          <w:sz w:val="18"/>
+          <w:szCs w:val="18"/>
+        </w:rPr>
+        <w:t>const</w:t>
+      </w:r>
+      <w:proofErr w:type="spellEnd"/>
+      <w:r>
+        <w:rPr>
+          <w:rFonts w:ascii="Consolas" w:hAnsi="Consolas"/>
+          <w:color w:val="CCCCCC"/>
+          <w:sz w:val="18"/>
+          <w:szCs w:val="18"/>
+        </w:rPr>
+        <w:t xml:space="preserve"> </w:t>
+      </w:r>
+      <w:proofErr w:type="spellStart"/>
+      <w:r>
+        <w:rPr>
+          <w:rFonts w:ascii="Consolas" w:hAnsi="Consolas"/>
+          <w:color w:val="4FC1FF"/>
+          <w:sz w:val="18"/>
+          <w:szCs w:val="18"/>
+        </w:rPr>
+        <w:t>summary</w:t>
+      </w:r>
+      <w:proofErr w:type="spellEnd"/>
+      <w:r>
+        <w:rPr>
+          <w:rFonts w:ascii="Consolas" w:hAnsi="Consolas"/>
+          <w:color w:val="CCCCCC"/>
+          <w:sz w:val="18"/>
+          <w:szCs w:val="18"/>
+        </w:rPr>
+        <w:t xml:space="preserve"> </w:t>
+      </w:r>
+      <w:r>
+        <w:rPr>
+          <w:rFonts w:ascii="Consolas" w:hAnsi="Consolas"/>
+          <w:color w:val="D4D4D4"/>
+          <w:sz w:val="18"/>
+          <w:szCs w:val="18"/>
+        </w:rPr>
+        <w:t>=</w:t>
+      </w:r>
+      <w:r>
+        <w:rPr>
+          <w:rFonts w:ascii="Consolas" w:hAnsi="Consolas"/>
+          <w:color w:val="CCCCCC"/>
+          <w:sz w:val="18"/>
+          <w:szCs w:val="18"/>
+        </w:rPr>
+        <w:t xml:space="preserve"> </w:t>
+      </w:r>
+      <w:proofErr w:type="spellStart"/>
+      <w:proofErr w:type="gramStart"/>
+      <w:r>
+        <w:rPr>
+          <w:rFonts w:ascii="Consolas" w:hAnsi="Consolas"/>
+          <w:color w:val="DCDCAA"/>
+          <w:sz w:val="18"/>
+          <w:szCs w:val="18"/>
+        </w:rPr>
+        <w:t>useSummary</w:t>
+      </w:r>
+      <w:proofErr w:type="spellEnd"/>
+      <w:r>
+        <w:rPr>
+          <w:rFonts w:ascii="Consolas" w:hAnsi="Consolas"/>
+          <w:color w:val="CCCCCC"/>
+          <w:sz w:val="18"/>
+          <w:szCs w:val="18"/>
+        </w:rPr>
+        <w:t>(</w:t>
+      </w:r>
+      <w:proofErr w:type="gramEnd"/>
+      <w:r>
+        <w:rPr>
+          <w:rFonts w:ascii="Consolas" w:hAnsi="Consolas"/>
+          <w:color w:val="CCCCCC"/>
+          <w:sz w:val="18"/>
+          <w:szCs w:val="18"/>
+        </w:rPr>
+        <w:t>)</w:t>
+      </w:r>
+    </w:p>
+    <w:p>
+      <w:pPr>
+        <w:shd w:val="clear" w:color="auto" w:fill="1F1F1F"/>
+        <w:spacing w:line="285" w:lineRule="atLeast"/>
+        <w:rPr>
+          <w:rFonts w:ascii="Consolas" w:hAnsi="Consolas"/>
+          <w:color w:val="CCCCCC"/>
+          <w:sz w:val="18"/>
+          <w:szCs w:val="18"/>
+        </w:rPr>
+      </w:pPr>
+    </w:p>
+    <w:p>
+      <w:pPr>
+        <w:shd w:val="clear" w:color="auto" w:fill="1F1F1F"/>
+        <w:spacing w:line="285" w:lineRule="atLeast"/>
+        <w:rPr>
+          <w:rFonts w:ascii="Consolas" w:hAnsi="Consolas"/>
+          <w:color w:val="CCCCCC"/>
+          <w:sz w:val="18"/>
+          <w:szCs w:val="18"/>
+        </w:rPr>
+      </w:pPr>
+      <w:r>
+        <w:rPr>
+          <w:rFonts w:ascii="Consolas" w:hAnsi="Consolas"/>
+          <w:color w:val="CCCCCC"/>
+          <w:sz w:val="18"/>
+          <w:szCs w:val="18"/>
+        </w:rPr>
+        <w:t xml:space="preserve">    </w:t>
+      </w:r>
+      <w:proofErr w:type="spellStart"/>
+      <w:proofErr w:type="gramStart"/>
+      <w:r>
+        <w:rPr>
+          <w:rFonts w:ascii="Consolas" w:hAnsi="Consolas"/>
+          <w:color w:val="C586C0"/>
+          <w:sz w:val="18"/>
+          <w:szCs w:val="18"/>
+        </w:rPr>
+        <w:t>return</w:t>
+      </w:r>
+      <w:proofErr w:type="spellEnd"/>
+      <w:r>
+        <w:rPr>
+          <w:rFonts w:ascii="Consolas" w:hAnsi="Consolas"/>
+          <w:color w:val="CCCCCC"/>
+          <w:sz w:val="18"/>
+          <w:szCs w:val="18"/>
+        </w:rPr>
+        <w:t>(</w:t>
+      </w:r>
+      <w:proofErr w:type="gramEnd"/>
+    </w:p>
+    <w:p>
+      <w:pPr>
+        <w:shd w:val="clear" w:color="auto" w:fill="1F1F1F"/>
+        <w:spacing w:line="285" w:lineRule="atLeast"/>
+        <w:rPr>
+          <w:rFonts w:ascii="Consolas" w:hAnsi="Consolas"/>
+          <w:color w:val="CCCCCC"/>
+          <w:sz w:val="18"/>
+          <w:szCs w:val="18"/>
+        </w:rPr>
+      </w:pPr>
+      <w:r>
+        <w:rPr>
+          <w:rFonts w:ascii="Consolas" w:hAnsi="Consolas"/>
+          <w:color w:val="CCCCCC"/>
+          <w:sz w:val="18"/>
+          <w:szCs w:val="18"/>
+        </w:rPr>
+        <w:t xml:space="preserve">        </w:t>
+      </w:r>
+      <w:r>
+        <w:rPr>
+          <w:rFonts w:ascii="Consolas" w:hAnsi="Consolas"/>
+          <w:color w:val="808080"/>
+          <w:sz w:val="18"/>
+          <w:szCs w:val="18"/>
+        </w:rPr>
+        <w:t>&lt;</w:t>
+      </w:r>
+      <w:proofErr w:type="spellStart"/>
+      <w:r>
+        <w:rPr>
+          <w:rFonts w:ascii="Consolas" w:hAnsi="Consolas"/>
+          <w:color w:val="4EC9B0"/>
+          <w:sz w:val="18"/>
+          <w:szCs w:val="18"/>
+        </w:rPr>
+        <w:t>SummaryContainer</w:t>
+      </w:r>
+      <w:proofErr w:type="spellEnd"/>
+      <w:r>
+        <w:rPr>
+          <w:rFonts w:ascii="Consolas" w:hAnsi="Consolas"/>
+          <w:color w:val="808080"/>
+          <w:sz w:val="18"/>
+          <w:szCs w:val="18"/>
+        </w:rPr>
+        <w:t>&gt;</w:t>
+      </w:r>
+    </w:p>
+    <w:p>
+      <w:pPr>
+        <w:shd w:val="clear" w:color="auto" w:fill="1F1F1F"/>
+        <w:spacing w:line="285" w:lineRule="atLeast"/>
+        <w:rPr>
+          <w:rFonts w:ascii="Consolas" w:hAnsi="Consolas"/>
+          <w:color w:val="CCCCCC"/>
+          <w:sz w:val="18"/>
+          <w:szCs w:val="18"/>
+        </w:rPr>
+      </w:pPr>
+      <w:r>
+        <w:rPr>
+          <w:rFonts w:ascii="Consolas" w:hAnsi="Consolas"/>
+          <w:color w:val="CCCCCC"/>
+          <w:sz w:val="18"/>
+          <w:szCs w:val="18"/>
+        </w:rPr>
+        <w:t xml:space="preserve">            </w:t>
+      </w:r>
+      <w:r>
+        <w:rPr>
+          <w:rFonts w:ascii="Consolas" w:hAnsi="Consolas"/>
+          <w:color w:val="808080"/>
+          <w:sz w:val="18"/>
+          <w:szCs w:val="18"/>
+        </w:rPr>
+        <w:t>&lt;</w:t>
+      </w:r>
+      <w:proofErr w:type="spellStart"/>
+      <w:r>
+        <w:rPr>
+          <w:rFonts w:ascii="Consolas" w:hAnsi="Consolas"/>
+          <w:color w:val="4EC9B0"/>
+          <w:sz w:val="18"/>
+          <w:szCs w:val="18"/>
+        </w:rPr>
+        <w:t>SummaryCard</w:t>
+      </w:r>
+      <w:proofErr w:type="spellEnd"/>
+      <w:r>
+        <w:rPr>
+          <w:rFonts w:ascii="Consolas" w:hAnsi="Consolas"/>
+          <w:color w:val="808080"/>
+          <w:sz w:val="18"/>
+          <w:szCs w:val="18"/>
+        </w:rPr>
+        <w:t>&gt;</w:t>
+      </w:r>
+    </w:p>
+    <w:p>
+      <w:pPr>
+        <w:shd w:val="clear" w:color="auto" w:fill="1F1F1F"/>
+        <w:spacing w:line="285" w:lineRule="atLeast"/>
+        <w:rPr>
+          <w:rFonts w:ascii="Consolas" w:hAnsi="Consolas"/>
+          <w:color w:val="CCCCCC"/>
+          <w:sz w:val="18"/>
+          <w:szCs w:val="18"/>
+        </w:rPr>
+      </w:pPr>
+      <w:r>
+        <w:rPr>
+          <w:rFonts w:ascii="Consolas" w:hAnsi="Consolas"/>
+          <w:color w:val="CCCCCC"/>
+          <w:sz w:val="18"/>
+          <w:szCs w:val="18"/>
+        </w:rPr>
+        <w:t xml:space="preserve">                </w:t>
+      </w:r>
+      <w:r>
+        <w:rPr>
+          <w:rFonts w:ascii="Consolas" w:hAnsi="Consolas"/>
+          <w:color w:val="808080"/>
+          <w:sz w:val="18"/>
+          <w:szCs w:val="18"/>
+        </w:rPr>
+        <w:t>&lt;</w:t>
+      </w:r>
+      <w:r>
+        <w:rPr>
+          <w:rFonts w:ascii="Consolas" w:hAnsi="Consolas"/>
+          <w:color w:val="569CD6"/>
+          <w:sz w:val="18"/>
+          <w:szCs w:val="18"/>
+        </w:rPr>
+        <w:t>header</w:t>
+      </w:r>
+      <w:r>
+        <w:rPr>
+          <w:rFonts w:ascii="Consolas" w:hAnsi="Consolas"/>
+          <w:color w:val="808080"/>
+          <w:sz w:val="18"/>
+          <w:szCs w:val="18"/>
+        </w:rPr>
+        <w:t>&gt;</w:t>
+      </w:r>
+    </w:p>
+    <w:p>
+      <w:pPr>
+        <w:shd w:val="clear" w:color="auto" w:fill="1F1F1F"/>
+        <w:spacing w:line="285" w:lineRule="atLeast"/>
+        <w:rPr>
+          <w:rFonts w:ascii="Consolas" w:hAnsi="Consolas"/>
+          <w:color w:val="CCCCCC"/>
+          <w:sz w:val="18"/>
+          <w:szCs w:val="18"/>
+        </w:rPr>
+      </w:pPr>
+      <w:r>
+        <w:rPr>
+          <w:rFonts w:ascii="Consolas" w:hAnsi="Consolas"/>
+          <w:color w:val="CCCCCC"/>
+          <w:sz w:val="18"/>
+          <w:szCs w:val="18"/>
+        </w:rPr>
+        <w:t xml:space="preserve">                    </w:t>
+      </w:r>
+      <w:r>
+        <w:rPr>
+          <w:rFonts w:ascii="Consolas" w:hAnsi="Consolas"/>
+          <w:color w:val="808080"/>
+          <w:sz w:val="18"/>
+          <w:szCs w:val="18"/>
+        </w:rPr>
+        <w:t>&lt;</w:t>
+      </w:r>
+      <w:proofErr w:type="spellStart"/>
+      <w:r>
+        <w:rPr>
+          <w:rFonts w:ascii="Consolas" w:hAnsi="Consolas"/>
+          <w:color w:val="569CD6"/>
+          <w:sz w:val="18"/>
+          <w:szCs w:val="18"/>
+        </w:rPr>
+        <w:t>span</w:t>
+      </w:r>
+      <w:proofErr w:type="spellEnd"/>
+      <w:r>
+        <w:rPr>
+          <w:rFonts w:ascii="Consolas" w:hAnsi="Consolas"/>
+          <w:color w:val="808080"/>
+          <w:sz w:val="18"/>
+          <w:szCs w:val="18"/>
+        </w:rPr>
+        <w:t>&gt;</w:t>
+      </w:r>
+      <w:r>
+        <w:rPr>
+          <w:rFonts w:ascii="Consolas" w:hAnsi="Consolas"/>
+          <w:color w:val="CCCCCC"/>
+          <w:sz w:val="18"/>
+          <w:szCs w:val="18"/>
+        </w:rPr>
+        <w:t>Entradas</w:t>
+      </w:r>
+      <w:r>
+        <w:rPr>
+          <w:rFonts w:ascii="Consolas" w:hAnsi="Consolas"/>
+          <w:color w:val="808080"/>
+          <w:sz w:val="18"/>
+          <w:szCs w:val="18"/>
+        </w:rPr>
+        <w:t>&lt;/</w:t>
+      </w:r>
+      <w:proofErr w:type="spellStart"/>
+      <w:r>
+        <w:rPr>
+          <w:rFonts w:ascii="Consolas" w:hAnsi="Consolas"/>
+          <w:color w:val="569CD6"/>
+          <w:sz w:val="18"/>
+          <w:szCs w:val="18"/>
+        </w:rPr>
+        <w:t>span</w:t>
+      </w:r>
+      <w:proofErr w:type="spellEnd"/>
+      <w:r>
+        <w:rPr>
+          <w:rFonts w:ascii="Consolas" w:hAnsi="Consolas"/>
+          <w:color w:val="808080"/>
+          <w:sz w:val="18"/>
+          <w:szCs w:val="18"/>
+        </w:rPr>
+        <w:t>&gt;</w:t>
+      </w:r>
+    </w:p>
+    <w:p>
+      <w:pPr>
+        <w:shd w:val="clear" w:color="auto" w:fill="1F1F1F"/>
+        <w:spacing w:line="285" w:lineRule="atLeast"/>
+        <w:rPr>
+          <w:rFonts w:ascii="Consolas" w:hAnsi="Consolas"/>
+          <w:color w:val="CCCCCC"/>
+          <w:sz w:val="18"/>
+          <w:szCs w:val="18"/>
+        </w:rPr>
+      </w:pPr>
+      <w:r>
+        <w:rPr>
+          <w:rFonts w:ascii="Consolas" w:hAnsi="Consolas"/>
+          <w:color w:val="CCCCCC"/>
+          <w:sz w:val="18"/>
+          <w:szCs w:val="18"/>
+        </w:rPr>
+        <w:t xml:space="preserve">                    </w:t>
+      </w:r>
+      <w:r>
+        <w:rPr>
+          <w:rFonts w:ascii="Consolas" w:hAnsi="Consolas"/>
+          <w:color w:val="808080"/>
+          <w:sz w:val="18"/>
+          <w:szCs w:val="18"/>
+        </w:rPr>
+        <w:t>&lt;</w:t>
+      </w:r>
+      <w:proofErr w:type="spellStart"/>
+      <w:r>
+        <w:rPr>
+          <w:rFonts w:ascii="Consolas" w:hAnsi="Consolas"/>
+          <w:color w:val="4EC9B0"/>
+          <w:sz w:val="18"/>
+          <w:szCs w:val="18"/>
+        </w:rPr>
+        <w:t>ArrowCircleUp</w:t>
+      </w:r>
+      <w:proofErr w:type="spellEnd"/>
+      <w:r>
+        <w:rPr>
+          <w:rFonts w:ascii="Consolas" w:hAnsi="Consolas"/>
+          <w:color w:val="CCCCCC"/>
+          <w:sz w:val="18"/>
+          <w:szCs w:val="18"/>
+        </w:rPr>
+        <w:t xml:space="preserve"> </w:t>
+      </w:r>
+      <w:proofErr w:type="spellStart"/>
+      <w:r>
+        <w:rPr>
+          <w:rFonts w:ascii="Consolas" w:hAnsi="Consolas"/>
+          <w:color w:val="9CDCFE"/>
+          <w:sz w:val="18"/>
+          <w:szCs w:val="18"/>
+        </w:rPr>
+        <w:t>size</w:t>
+      </w:r>
+      <w:proofErr w:type="spellEnd"/>
+      <w:proofErr w:type="gramStart"/>
+      <w:r>
+        <w:rPr>
+          <w:rFonts w:ascii="Consolas" w:hAnsi="Consolas"/>
+          <w:color w:val="D4D4D4"/>
+          <w:sz w:val="18"/>
+          <w:szCs w:val="18"/>
+        </w:rPr>
+        <w:t>=</w:t>
+      </w:r>
+      <w:r>
+        <w:rPr>
+          <w:rFonts w:ascii="Consolas" w:hAnsi="Consolas"/>
+          <w:color w:val="569CD6"/>
+          <w:sz w:val="18"/>
+          <w:szCs w:val="18"/>
+        </w:rPr>
+        <w:t>{</w:t>
+      </w:r>
+      <w:proofErr w:type="gramEnd"/>
+      <w:r>
+        <w:rPr>
+          <w:rFonts w:ascii="Consolas" w:hAnsi="Consolas"/>
+          <w:color w:val="B5CEA8"/>
+          <w:sz w:val="18"/>
+          <w:szCs w:val="18"/>
+        </w:rPr>
+        <w:t>32</w:t>
+      </w:r>
+      <w:r>
+        <w:rPr>
+          <w:rFonts w:ascii="Consolas" w:hAnsi="Consolas"/>
+          <w:color w:val="569CD6"/>
+          <w:sz w:val="18"/>
+          <w:szCs w:val="18"/>
+        </w:rPr>
+        <w:t>}</w:t>
+      </w:r>
+      <w:r>
+        <w:rPr>
+          <w:rFonts w:ascii="Consolas" w:hAnsi="Consolas"/>
+          <w:color w:val="CCCCCC"/>
+          <w:sz w:val="18"/>
+          <w:szCs w:val="18"/>
+        </w:rPr>
+        <w:t xml:space="preserve"> </w:t>
+      </w:r>
+      <w:r>
+        <w:rPr>
+          <w:rFonts w:ascii="Consolas" w:hAnsi="Consolas"/>
+          <w:color w:val="9CDCFE"/>
+          <w:sz w:val="18"/>
+          <w:szCs w:val="18"/>
+        </w:rPr>
+        <w:t>color</w:t>
+      </w:r>
+      <w:r>
+        <w:rPr>
+          <w:rFonts w:ascii="Consolas" w:hAnsi="Consolas"/>
+          <w:color w:val="D4D4D4"/>
+          <w:sz w:val="18"/>
+          <w:szCs w:val="18"/>
+        </w:rPr>
+        <w:t>=</w:t>
+      </w:r>
+      <w:r>
+        <w:rPr>
+          <w:rFonts w:ascii="Consolas" w:hAnsi="Consolas"/>
+          <w:color w:val="CE9178"/>
+          <w:sz w:val="18"/>
+          <w:szCs w:val="18"/>
+        </w:rPr>
+        <w:t>"#00b37e"</w:t>
+      </w:r>
+      <w:r>
+        <w:rPr>
+          <w:rFonts w:ascii="Consolas" w:hAnsi="Consolas"/>
+          <w:color w:val="808080"/>
+          <w:sz w:val="18"/>
+          <w:szCs w:val="18"/>
+        </w:rPr>
+        <w:t>/&gt;</w:t>
+      </w:r>
+    </w:p>
+    <w:p>
+      <w:pPr>
+        <w:shd w:val="clear" w:color="auto" w:fill="1F1F1F"/>
+        <w:spacing w:line="285" w:lineRule="atLeast"/>
+        <w:rPr>
+          <w:rFonts w:ascii="Consolas" w:hAnsi="Consolas"/>
+          <w:color w:val="CCCCCC"/>
+          <w:sz w:val="18"/>
+          <w:szCs w:val="18"/>
+        </w:rPr>
+      </w:pPr>
+      <w:r>
+        <w:rPr>
+          <w:rFonts w:ascii="Consolas" w:hAnsi="Consolas"/>
+          <w:color w:val="CCCCCC"/>
+          <w:sz w:val="18"/>
+          <w:szCs w:val="18"/>
+        </w:rPr>
+        <w:t xml:space="preserve">                </w:t>
+      </w:r>
+      <w:r>
+        <w:rPr>
+          <w:rFonts w:ascii="Consolas" w:hAnsi="Consolas"/>
+          <w:color w:val="808080"/>
+          <w:sz w:val="18"/>
+          <w:szCs w:val="18"/>
+        </w:rPr>
+        <w:t>&lt;/</w:t>
+      </w:r>
+      <w:r>
+        <w:rPr>
+          <w:rFonts w:ascii="Consolas" w:hAnsi="Consolas"/>
+          <w:color w:val="569CD6"/>
+          <w:sz w:val="18"/>
+          <w:szCs w:val="18"/>
+        </w:rPr>
+        <w:t>header</w:t>
+      </w:r>
+      <w:r>
+        <w:rPr>
+          <w:rFonts w:ascii="Consolas" w:hAnsi="Consolas"/>
+          <w:color w:val="808080"/>
+          <w:sz w:val="18"/>
+          <w:szCs w:val="18"/>
+        </w:rPr>
+        <w:t>&gt;</w:t>
+      </w:r>
+    </w:p>
+    <w:p>
+      <w:pPr>
+        <w:shd w:val="clear" w:color="auto" w:fill="1F1F1F"/>
+        <w:spacing w:line="285" w:lineRule="atLeast"/>
+        <w:rPr>
+          <w:rFonts w:ascii="Consolas" w:hAnsi="Consolas"/>
+          <w:color w:val="CCCCCC"/>
+          <w:sz w:val="18"/>
+          <w:szCs w:val="18"/>
+        </w:rPr>
+      </w:pPr>
+    </w:p>
+    <w:p>
+      <w:pPr>
+        <w:shd w:val="clear" w:color="auto" w:fill="1F1F1F"/>
+        <w:spacing w:line="285" w:lineRule="atLeast"/>
+        <w:rPr>
+          <w:rFonts w:ascii="Consolas" w:hAnsi="Consolas"/>
+          <w:color w:val="CCCCCC"/>
+          <w:sz w:val="18"/>
+          <w:szCs w:val="18"/>
+        </w:rPr>
+      </w:pPr>
+      <w:r>
+        <w:rPr>
+          <w:rFonts w:ascii="Consolas" w:hAnsi="Consolas"/>
+          <w:color w:val="CCCCCC"/>
+          <w:sz w:val="18"/>
+          <w:szCs w:val="18"/>
+        </w:rPr>
+        <w:t xml:space="preserve">                </w:t>
+      </w:r>
+      <w:r>
+        <w:rPr>
+          <w:rFonts w:ascii="Consolas" w:hAnsi="Consolas"/>
+          <w:color w:val="808080"/>
+          <w:sz w:val="18"/>
+          <w:szCs w:val="18"/>
+        </w:rPr>
+        <w:t>&lt;</w:t>
+      </w:r>
+      <w:proofErr w:type="spellStart"/>
+      <w:r>
+        <w:rPr>
+          <w:rFonts w:ascii="Consolas" w:hAnsi="Consolas"/>
+          <w:color w:val="569CD6"/>
+          <w:sz w:val="18"/>
+          <w:szCs w:val="18"/>
+        </w:rPr>
+        <w:t>strong</w:t>
+      </w:r>
+      <w:proofErr w:type="spellEnd"/>
+      <w:r>
+        <w:rPr>
+          <w:rFonts w:ascii="Consolas" w:hAnsi="Consolas"/>
+          <w:color w:val="808080"/>
+          <w:sz w:val="18"/>
+          <w:szCs w:val="18"/>
+        </w:rPr>
+        <w:t>&gt;</w:t>
+      </w:r>
+      <w:r>
+        <w:rPr>
+          <w:rFonts w:ascii="Consolas" w:hAnsi="Consolas"/>
+          <w:color w:val="569CD6"/>
+          <w:sz w:val="18"/>
+          <w:szCs w:val="18"/>
+        </w:rPr>
+        <w:t>{</w:t>
+      </w:r>
+      <w:proofErr w:type="spellStart"/>
+      <w:r>
+        <w:rPr>
+          <w:rFonts w:ascii="Consolas" w:hAnsi="Consolas"/>
+          <w:color w:val="4FC1FF"/>
+          <w:sz w:val="18"/>
+          <w:szCs w:val="18"/>
+        </w:rPr>
+        <w:t>priceFormatter</w:t>
+      </w:r>
+      <w:r>
+        <w:rPr>
+          <w:rFonts w:ascii="Consolas" w:hAnsi="Consolas"/>
+          <w:color w:val="D4D4D4"/>
+          <w:sz w:val="18"/>
+          <w:szCs w:val="18"/>
+        </w:rPr>
+        <w:t>.</w:t>
+      </w:r>
+      <w:r>
+        <w:rPr>
+          <w:rFonts w:ascii="Consolas" w:hAnsi="Consolas"/>
+          <w:color w:val="DCDCAA"/>
+          <w:sz w:val="18"/>
+          <w:szCs w:val="18"/>
+        </w:rPr>
+        <w:t>format</w:t>
+      </w:r>
+      <w:proofErr w:type="spellEnd"/>
+      <w:r>
+        <w:rPr>
+          <w:rFonts w:ascii="Consolas" w:hAnsi="Consolas"/>
+          <w:color w:val="D4D4D4"/>
+          <w:sz w:val="18"/>
+          <w:szCs w:val="18"/>
+        </w:rPr>
+        <w:t>(</w:t>
+      </w:r>
+      <w:proofErr w:type="spellStart"/>
+      <w:proofErr w:type="gramStart"/>
+      <w:r>
+        <w:rPr>
+          <w:rFonts w:ascii="Consolas" w:hAnsi="Consolas"/>
+          <w:color w:val="4FC1FF"/>
+          <w:sz w:val="18"/>
+          <w:szCs w:val="18"/>
+        </w:rPr>
+        <w:t>summary</w:t>
+      </w:r>
+      <w:r>
+        <w:rPr>
+          <w:rFonts w:ascii="Consolas" w:hAnsi="Consolas"/>
+          <w:color w:val="D4D4D4"/>
+          <w:sz w:val="18"/>
+          <w:szCs w:val="18"/>
+        </w:rPr>
+        <w:t>.</w:t>
+      </w:r>
+      <w:r>
+        <w:rPr>
+          <w:rFonts w:ascii="Consolas" w:hAnsi="Consolas"/>
+          <w:color w:val="9CDCFE"/>
+          <w:sz w:val="18"/>
+          <w:szCs w:val="18"/>
+        </w:rPr>
+        <w:t>income</w:t>
+      </w:r>
+      <w:proofErr w:type="spellEnd"/>
+      <w:proofErr w:type="gramEnd"/>
+      <w:r>
+        <w:rPr>
+          <w:rFonts w:ascii="Consolas" w:hAnsi="Consolas"/>
+          <w:color w:val="D4D4D4"/>
+          <w:sz w:val="18"/>
+          <w:szCs w:val="18"/>
+        </w:rPr>
+        <w:t>)</w:t>
+      </w:r>
+      <w:r>
+        <w:rPr>
+          <w:rFonts w:ascii="Consolas" w:hAnsi="Consolas"/>
+          <w:color w:val="569CD6"/>
+          <w:sz w:val="18"/>
+          <w:szCs w:val="18"/>
+        </w:rPr>
+        <w:t>}</w:t>
+      </w:r>
+      <w:r>
+        <w:rPr>
+          <w:rFonts w:ascii="Consolas" w:hAnsi="Consolas"/>
+          <w:color w:val="808080"/>
+          <w:sz w:val="18"/>
+          <w:szCs w:val="18"/>
+        </w:rPr>
+        <w:t>&lt;/</w:t>
+      </w:r>
+      <w:proofErr w:type="spellStart"/>
+      <w:r>
+        <w:rPr>
+          <w:rFonts w:ascii="Consolas" w:hAnsi="Consolas"/>
+          <w:color w:val="569CD6"/>
+          <w:sz w:val="18"/>
+          <w:szCs w:val="18"/>
+        </w:rPr>
+        <w:t>strong</w:t>
+      </w:r>
+      <w:proofErr w:type="spellEnd"/>
+      <w:r>
+        <w:rPr>
+          <w:rFonts w:ascii="Consolas" w:hAnsi="Consolas"/>
+          <w:color w:val="808080"/>
+          <w:sz w:val="18"/>
+          <w:szCs w:val="18"/>
+        </w:rPr>
+        <w:t>&gt;</w:t>
+      </w:r>
+    </w:p>
+    <w:p>
+      <w:pPr>
+        <w:shd w:val="clear" w:color="auto" w:fill="1F1F1F"/>
+        <w:spacing w:line="285" w:lineRule="atLeast"/>
+        <w:rPr>
+          <w:rFonts w:ascii="Consolas" w:hAnsi="Consolas"/>
+          <w:color w:val="CCCCCC"/>
+          <w:sz w:val="18"/>
+          <w:szCs w:val="18"/>
+        </w:rPr>
+      </w:pPr>
+      <w:r>
+        <w:rPr>
+          <w:rFonts w:ascii="Consolas" w:hAnsi="Consolas"/>
+          <w:color w:val="CCCCCC"/>
+          <w:sz w:val="18"/>
+          <w:szCs w:val="18"/>
+        </w:rPr>
+        <w:t xml:space="preserve">            </w:t>
+      </w:r>
+      <w:r>
+        <w:rPr>
+          <w:rFonts w:ascii="Consolas" w:hAnsi="Consolas"/>
+          <w:color w:val="808080"/>
+          <w:sz w:val="18"/>
+          <w:szCs w:val="18"/>
+        </w:rPr>
+        <w:t>&lt;/</w:t>
+      </w:r>
+      <w:proofErr w:type="spellStart"/>
+      <w:r>
+        <w:rPr>
+          <w:rFonts w:ascii="Consolas" w:hAnsi="Consolas"/>
+          <w:color w:val="4EC9B0"/>
+          <w:sz w:val="18"/>
+          <w:szCs w:val="18"/>
+        </w:rPr>
+        <w:t>SummaryCard</w:t>
+      </w:r>
+      <w:proofErr w:type="spellEnd"/>
+      <w:r>
+        <w:rPr>
+          <w:rFonts w:ascii="Consolas" w:hAnsi="Consolas"/>
+          <w:color w:val="808080"/>
+          <w:sz w:val="18"/>
+          <w:szCs w:val="18"/>
+        </w:rPr>
+        <w:t>&gt;</w:t>
+      </w:r>
+    </w:p>
+    <w:p>
+      <w:pPr>
+        <w:shd w:val="clear" w:color="auto" w:fill="1F1F1F"/>
+        <w:spacing w:line="285" w:lineRule="atLeast"/>
+        <w:rPr>
+          <w:rFonts w:ascii="Consolas" w:hAnsi="Consolas"/>
+          <w:color w:val="CCCCCC"/>
+          <w:sz w:val="18"/>
+          <w:szCs w:val="18"/>
+        </w:rPr>
+      </w:pPr>
+    </w:p>
+    <w:p>
+      <w:pPr>
+        <w:shd w:val="clear" w:color="auto" w:fill="1F1F1F"/>
+        <w:spacing w:line="285" w:lineRule="atLeast"/>
+        <w:rPr>
+          <w:rFonts w:ascii="Consolas" w:hAnsi="Consolas"/>
+          <w:color w:val="CCCCCC"/>
+          <w:sz w:val="18"/>
+          <w:szCs w:val="18"/>
+        </w:rPr>
+      </w:pPr>
+      <w:r>
+        <w:rPr>
+          <w:rFonts w:ascii="Consolas" w:hAnsi="Consolas"/>
+          <w:color w:val="CCCCCC"/>
+          <w:sz w:val="18"/>
+          <w:szCs w:val="18"/>
+        </w:rPr>
+        <w:t xml:space="preserve">            </w:t>
+      </w:r>
+      <w:r>
+        <w:rPr>
+          <w:rFonts w:ascii="Consolas" w:hAnsi="Consolas"/>
+          <w:color w:val="808080"/>
+          <w:sz w:val="18"/>
+          <w:szCs w:val="18"/>
+        </w:rPr>
+        <w:t>&lt;</w:t>
+      </w:r>
+      <w:proofErr w:type="spellStart"/>
+      <w:r>
+        <w:rPr>
+          <w:rFonts w:ascii="Consolas" w:hAnsi="Consolas"/>
+          <w:color w:val="4EC9B0"/>
+          <w:sz w:val="18"/>
+          <w:szCs w:val="18"/>
+        </w:rPr>
+        <w:t>SummaryCard</w:t>
+      </w:r>
+      <w:proofErr w:type="spellEnd"/>
+      <w:r>
+        <w:rPr>
+          <w:rFonts w:ascii="Consolas" w:hAnsi="Consolas"/>
+          <w:color w:val="808080"/>
+          <w:sz w:val="18"/>
+          <w:szCs w:val="18"/>
+        </w:rPr>
+        <w:t>&gt;</w:t>
+      </w:r>
+    </w:p>
+    <w:p>
+      <w:pPr>
+        <w:shd w:val="clear" w:color="auto" w:fill="1F1F1F"/>
+        <w:spacing w:line="285" w:lineRule="atLeast"/>
+        <w:rPr>
+          <w:rFonts w:ascii="Consolas" w:hAnsi="Consolas"/>
+          <w:color w:val="CCCCCC"/>
+          <w:sz w:val="18"/>
+          <w:szCs w:val="18"/>
+        </w:rPr>
+      </w:pPr>
+      <w:r>
+        <w:rPr>
+          <w:rFonts w:ascii="Consolas" w:hAnsi="Consolas"/>
+          <w:color w:val="CCCCCC"/>
+          <w:sz w:val="18"/>
+          <w:szCs w:val="18"/>
+        </w:rPr>
+        <w:t xml:space="preserve">                </w:t>
+      </w:r>
+      <w:r>
+        <w:rPr>
+          <w:rFonts w:ascii="Consolas" w:hAnsi="Consolas"/>
+          <w:color w:val="808080"/>
+          <w:sz w:val="18"/>
+          <w:szCs w:val="18"/>
+        </w:rPr>
+        <w:t>&lt;</w:t>
+      </w:r>
+      <w:r>
+        <w:rPr>
+          <w:rFonts w:ascii="Consolas" w:hAnsi="Consolas"/>
+          <w:color w:val="569CD6"/>
+          <w:sz w:val="18"/>
+          <w:szCs w:val="18"/>
+        </w:rPr>
+        <w:t>header</w:t>
+      </w:r>
+      <w:r>
+        <w:rPr>
+          <w:rFonts w:ascii="Consolas" w:hAnsi="Consolas"/>
+          <w:color w:val="808080"/>
+          <w:sz w:val="18"/>
+          <w:szCs w:val="18"/>
+        </w:rPr>
+        <w:t>&gt;</w:t>
+      </w:r>
+    </w:p>
+    <w:p>
+      <w:pPr>
+        <w:shd w:val="clear" w:color="auto" w:fill="1F1F1F"/>
+        <w:spacing w:line="285" w:lineRule="atLeast"/>
+        <w:rPr>
+          <w:rFonts w:ascii="Consolas" w:hAnsi="Consolas"/>
+          <w:color w:val="CCCCCC"/>
+          <w:sz w:val="18"/>
+          <w:szCs w:val="18"/>
+        </w:rPr>
+      </w:pPr>
+      <w:r>
+        <w:rPr>
+          <w:rFonts w:ascii="Consolas" w:hAnsi="Consolas"/>
+          <w:color w:val="CCCCCC"/>
+          <w:sz w:val="18"/>
+          <w:szCs w:val="18"/>
+        </w:rPr>
+        <w:t xml:space="preserve">                    </w:t>
+      </w:r>
+      <w:r>
+        <w:rPr>
+          <w:rFonts w:ascii="Consolas" w:hAnsi="Consolas"/>
+          <w:color w:val="808080"/>
+          <w:sz w:val="18"/>
+          <w:szCs w:val="18"/>
+        </w:rPr>
+        <w:t>&lt;</w:t>
+      </w:r>
+      <w:proofErr w:type="spellStart"/>
+      <w:r>
+        <w:rPr>
+          <w:rFonts w:ascii="Consolas" w:hAnsi="Consolas"/>
+          <w:color w:val="569CD6"/>
+          <w:sz w:val="18"/>
+          <w:szCs w:val="18"/>
+        </w:rPr>
+        <w:t>span</w:t>
+      </w:r>
+      <w:proofErr w:type="spellEnd"/>
+      <w:r>
+        <w:rPr>
+          <w:rFonts w:ascii="Consolas" w:hAnsi="Consolas"/>
+          <w:color w:val="808080"/>
+          <w:sz w:val="18"/>
+          <w:szCs w:val="18"/>
+        </w:rPr>
+        <w:t>&gt;</w:t>
+      </w:r>
+      <w:r>
+        <w:rPr>
+          <w:rFonts w:ascii="Consolas" w:hAnsi="Consolas"/>
+          <w:color w:val="CCCCCC"/>
+          <w:sz w:val="18"/>
+          <w:szCs w:val="18"/>
+        </w:rPr>
+        <w:t>Saídas</w:t>
+      </w:r>
+      <w:r>
+        <w:rPr>
+          <w:rFonts w:ascii="Consolas" w:hAnsi="Consolas"/>
+          <w:color w:val="808080"/>
+          <w:sz w:val="18"/>
+          <w:szCs w:val="18"/>
+        </w:rPr>
+        <w:t>&lt;/</w:t>
+      </w:r>
+      <w:proofErr w:type="spellStart"/>
+      <w:r>
+        <w:rPr>
+          <w:rFonts w:ascii="Consolas" w:hAnsi="Consolas"/>
+          <w:color w:val="569CD6"/>
+          <w:sz w:val="18"/>
+          <w:szCs w:val="18"/>
+        </w:rPr>
+        <w:t>span</w:t>
+      </w:r>
+      <w:proofErr w:type="spellEnd"/>
+      <w:r>
+        <w:rPr>
+          <w:rFonts w:ascii="Consolas" w:hAnsi="Consolas"/>
+          <w:color w:val="808080"/>
+          <w:sz w:val="18"/>
+          <w:szCs w:val="18"/>
+        </w:rPr>
+        <w:t>&gt;</w:t>
+      </w:r>
+    </w:p>
+    <w:p>
+      <w:pPr>
+        <w:shd w:val="clear" w:color="auto" w:fill="1F1F1F"/>
+        <w:spacing w:line="285" w:lineRule="atLeast"/>
+        <w:rPr>
+          <w:rFonts w:ascii="Consolas" w:hAnsi="Consolas"/>
+          <w:color w:val="CCCCCC"/>
+          <w:sz w:val="18"/>
+          <w:szCs w:val="18"/>
+        </w:rPr>
+      </w:pPr>
+      <w:r>
+        <w:rPr>
+          <w:rFonts w:ascii="Consolas" w:hAnsi="Consolas"/>
+          <w:color w:val="CCCCCC"/>
+          <w:sz w:val="18"/>
+          <w:szCs w:val="18"/>
+        </w:rPr>
+        <w:t xml:space="preserve">                    </w:t>
+      </w:r>
+      <w:r>
+        <w:rPr>
+          <w:rFonts w:ascii="Consolas" w:hAnsi="Consolas"/>
+          <w:color w:val="808080"/>
+          <w:sz w:val="18"/>
+          <w:szCs w:val="18"/>
+        </w:rPr>
+        <w:t>&lt;</w:t>
+      </w:r>
+      <w:proofErr w:type="spellStart"/>
+      <w:r>
+        <w:rPr>
+          <w:rFonts w:ascii="Consolas" w:hAnsi="Consolas"/>
+          <w:color w:val="4EC9B0"/>
+          <w:sz w:val="18"/>
+          <w:szCs w:val="18"/>
+        </w:rPr>
+        <w:t>ArrowCircleDown</w:t>
+      </w:r>
+      <w:proofErr w:type="spellEnd"/>
+      <w:r>
+        <w:rPr>
+          <w:rFonts w:ascii="Consolas" w:hAnsi="Consolas"/>
+          <w:color w:val="CCCCCC"/>
+          <w:sz w:val="18"/>
+          <w:szCs w:val="18"/>
+        </w:rPr>
+        <w:t xml:space="preserve"> </w:t>
+      </w:r>
+      <w:proofErr w:type="spellStart"/>
+      <w:r>
+        <w:rPr>
+          <w:rFonts w:ascii="Consolas" w:hAnsi="Consolas"/>
+          <w:color w:val="9CDCFE"/>
+          <w:sz w:val="18"/>
+          <w:szCs w:val="18"/>
+        </w:rPr>
+        <w:t>size</w:t>
+      </w:r>
+      <w:proofErr w:type="spellEnd"/>
+      <w:proofErr w:type="gramStart"/>
+      <w:r>
+        <w:rPr>
+          <w:rFonts w:ascii="Consolas" w:hAnsi="Consolas"/>
+          <w:color w:val="D4D4D4"/>
+          <w:sz w:val="18"/>
+          <w:szCs w:val="18"/>
+        </w:rPr>
+        <w:t>=</w:t>
+      </w:r>
+      <w:r>
+        <w:rPr>
+          <w:rFonts w:ascii="Consolas" w:hAnsi="Consolas"/>
+          <w:color w:val="569CD6"/>
+          <w:sz w:val="18"/>
+          <w:szCs w:val="18"/>
+        </w:rPr>
+        <w:t>{</w:t>
+      </w:r>
+      <w:proofErr w:type="gramEnd"/>
+      <w:r>
+        <w:rPr>
+          <w:rFonts w:ascii="Consolas" w:hAnsi="Consolas"/>
+          <w:color w:val="B5CEA8"/>
+          <w:sz w:val="18"/>
+          <w:szCs w:val="18"/>
+        </w:rPr>
+        <w:t>32</w:t>
+      </w:r>
+      <w:r>
+        <w:rPr>
+          <w:rFonts w:ascii="Consolas" w:hAnsi="Consolas"/>
+          <w:color w:val="569CD6"/>
+          <w:sz w:val="18"/>
+          <w:szCs w:val="18"/>
+        </w:rPr>
+        <w:t>}</w:t>
+      </w:r>
+      <w:r>
+        <w:rPr>
+          <w:rFonts w:ascii="Consolas" w:hAnsi="Consolas"/>
+          <w:color w:val="CCCCCC"/>
+          <w:sz w:val="18"/>
+          <w:szCs w:val="18"/>
+        </w:rPr>
+        <w:t xml:space="preserve"> </w:t>
+      </w:r>
+      <w:r>
+        <w:rPr>
+          <w:rFonts w:ascii="Consolas" w:hAnsi="Consolas"/>
+          <w:color w:val="9CDCFE"/>
+          <w:sz w:val="18"/>
+          <w:szCs w:val="18"/>
+        </w:rPr>
+        <w:t>color</w:t>
+      </w:r>
+      <w:r>
+        <w:rPr>
+          <w:rFonts w:ascii="Consolas" w:hAnsi="Consolas"/>
+          <w:color w:val="D4D4D4"/>
+          <w:sz w:val="18"/>
+          <w:szCs w:val="18"/>
+        </w:rPr>
+        <w:t>=</w:t>
+      </w:r>
+      <w:r>
+        <w:rPr>
+          <w:rFonts w:ascii="Consolas" w:hAnsi="Consolas"/>
+          <w:color w:val="CE9178"/>
+          <w:sz w:val="18"/>
+          <w:szCs w:val="18"/>
+        </w:rPr>
+        <w:t>"#f75a68"</w:t>
+      </w:r>
+      <w:r>
+        <w:rPr>
+          <w:rFonts w:ascii="Consolas" w:hAnsi="Consolas"/>
+          <w:color w:val="808080"/>
+          <w:sz w:val="18"/>
+          <w:szCs w:val="18"/>
+        </w:rPr>
+        <w:t>/&gt;</w:t>
+      </w:r>
+    </w:p>
+    <w:p>
+      <w:pPr>
+        <w:shd w:val="clear" w:color="auto" w:fill="1F1F1F"/>
+        <w:spacing w:line="285" w:lineRule="atLeast"/>
+        <w:rPr>
+          <w:rFonts w:ascii="Consolas" w:hAnsi="Consolas"/>
+          <w:color w:val="CCCCCC"/>
+          <w:sz w:val="18"/>
+          <w:szCs w:val="18"/>
+        </w:rPr>
+      </w:pPr>
+      <w:r>
+        <w:rPr>
+          <w:rFonts w:ascii="Consolas" w:hAnsi="Consolas"/>
+          <w:color w:val="CCCCCC"/>
+          <w:sz w:val="18"/>
+          <w:szCs w:val="18"/>
+        </w:rPr>
+        <w:t xml:space="preserve">                </w:t>
+      </w:r>
+      <w:r>
+        <w:rPr>
+          <w:rFonts w:ascii="Consolas" w:hAnsi="Consolas"/>
+          <w:color w:val="808080"/>
+          <w:sz w:val="18"/>
+          <w:szCs w:val="18"/>
+        </w:rPr>
+        <w:t>&lt;/</w:t>
+      </w:r>
+      <w:r>
+        <w:rPr>
+          <w:rFonts w:ascii="Consolas" w:hAnsi="Consolas"/>
+          <w:color w:val="569CD6"/>
+          <w:sz w:val="18"/>
+          <w:szCs w:val="18"/>
+        </w:rPr>
+        <w:t>header</w:t>
+      </w:r>
+      <w:r>
+        <w:rPr>
+          <w:rFonts w:ascii="Consolas" w:hAnsi="Consolas"/>
+          <w:color w:val="808080"/>
+          <w:sz w:val="18"/>
+          <w:szCs w:val="18"/>
+        </w:rPr>
+        <w:t>&gt;</w:t>
+      </w:r>
+    </w:p>
+    <w:p>
+      <w:pPr>
+        <w:shd w:val="clear" w:color="auto" w:fill="1F1F1F"/>
+        <w:spacing w:line="285" w:lineRule="atLeast"/>
+        <w:rPr>
+          <w:rFonts w:ascii="Consolas" w:hAnsi="Consolas"/>
+          <w:color w:val="CCCCCC"/>
+          <w:sz w:val="18"/>
+          <w:szCs w:val="18"/>
+        </w:rPr>
+      </w:pPr>
+    </w:p>
+    <w:p>
+      <w:pPr>
+        <w:shd w:val="clear" w:color="auto" w:fill="1F1F1F"/>
+        <w:spacing w:line="285" w:lineRule="atLeast"/>
+        <w:rPr>
+          <w:rFonts w:ascii="Consolas" w:hAnsi="Consolas"/>
+          <w:color w:val="CCCCCC"/>
+          <w:sz w:val="18"/>
+          <w:szCs w:val="18"/>
+        </w:rPr>
+      </w:pPr>
+      <w:r>
+        <w:rPr>
+          <w:rFonts w:ascii="Consolas" w:hAnsi="Consolas"/>
+          <w:color w:val="CCCCCC"/>
+          <w:sz w:val="18"/>
+          <w:szCs w:val="18"/>
+        </w:rPr>
+        <w:t xml:space="preserve">                </w:t>
+      </w:r>
+      <w:r>
+        <w:rPr>
+          <w:rFonts w:ascii="Consolas" w:hAnsi="Consolas"/>
+          <w:color w:val="808080"/>
+          <w:sz w:val="18"/>
+          <w:szCs w:val="18"/>
+        </w:rPr>
+        <w:t>&lt;</w:t>
+      </w:r>
+      <w:proofErr w:type="spellStart"/>
+      <w:r>
+        <w:rPr>
+          <w:rFonts w:ascii="Consolas" w:hAnsi="Consolas"/>
+          <w:color w:val="569CD6"/>
+          <w:sz w:val="18"/>
+          <w:szCs w:val="18"/>
+        </w:rPr>
+        <w:t>strong</w:t>
+      </w:r>
+      <w:proofErr w:type="spellEnd"/>
+      <w:r>
+        <w:rPr>
+          <w:rFonts w:ascii="Consolas" w:hAnsi="Consolas"/>
+          <w:color w:val="808080"/>
+          <w:sz w:val="18"/>
+          <w:szCs w:val="18"/>
+        </w:rPr>
+        <w:t>&gt;</w:t>
+      </w:r>
+      <w:r>
+        <w:rPr>
+          <w:rFonts w:ascii="Consolas" w:hAnsi="Consolas"/>
+          <w:color w:val="569CD6"/>
+          <w:sz w:val="18"/>
+          <w:szCs w:val="18"/>
+        </w:rPr>
+        <w:t>{</w:t>
+      </w:r>
+      <w:proofErr w:type="spellStart"/>
+      <w:r>
+        <w:rPr>
+          <w:rFonts w:ascii="Consolas" w:hAnsi="Consolas"/>
+          <w:color w:val="4FC1FF"/>
+          <w:sz w:val="18"/>
+          <w:szCs w:val="18"/>
+        </w:rPr>
+        <w:t>priceFormatter</w:t>
+      </w:r>
+      <w:r>
+        <w:rPr>
+          <w:rFonts w:ascii="Consolas" w:hAnsi="Consolas"/>
+          <w:color w:val="D4D4D4"/>
+          <w:sz w:val="18"/>
+          <w:szCs w:val="18"/>
+        </w:rPr>
+        <w:t>.</w:t>
+      </w:r>
+      <w:r>
+        <w:rPr>
+          <w:rFonts w:ascii="Consolas" w:hAnsi="Consolas"/>
+          <w:color w:val="DCDCAA"/>
+          <w:sz w:val="18"/>
+          <w:szCs w:val="18"/>
+        </w:rPr>
+        <w:t>format</w:t>
+      </w:r>
+      <w:proofErr w:type="spellEnd"/>
+      <w:r>
+        <w:rPr>
+          <w:rFonts w:ascii="Consolas" w:hAnsi="Consolas"/>
+          <w:color w:val="D4D4D4"/>
+          <w:sz w:val="18"/>
+          <w:szCs w:val="18"/>
+        </w:rPr>
+        <w:t>(</w:t>
+      </w:r>
+      <w:proofErr w:type="spellStart"/>
+      <w:proofErr w:type="gramStart"/>
+      <w:r>
+        <w:rPr>
+          <w:rFonts w:ascii="Consolas" w:hAnsi="Consolas"/>
+          <w:color w:val="4FC1FF"/>
+          <w:sz w:val="18"/>
+          <w:szCs w:val="18"/>
+        </w:rPr>
+        <w:t>summary</w:t>
+      </w:r>
+      <w:r>
+        <w:rPr>
+          <w:rFonts w:ascii="Consolas" w:hAnsi="Consolas"/>
+          <w:color w:val="D4D4D4"/>
+          <w:sz w:val="18"/>
+          <w:szCs w:val="18"/>
+        </w:rPr>
+        <w:t>.</w:t>
+      </w:r>
+      <w:r>
+        <w:rPr>
+          <w:rFonts w:ascii="Consolas" w:hAnsi="Consolas"/>
+          <w:color w:val="9CDCFE"/>
+          <w:sz w:val="18"/>
+          <w:szCs w:val="18"/>
+        </w:rPr>
+        <w:t>outcome</w:t>
+      </w:r>
+      <w:proofErr w:type="spellEnd"/>
+      <w:proofErr w:type="gramEnd"/>
+      <w:r>
+        <w:rPr>
+          <w:rFonts w:ascii="Consolas" w:hAnsi="Consolas"/>
+          <w:color w:val="D4D4D4"/>
+          <w:sz w:val="18"/>
+          <w:szCs w:val="18"/>
+        </w:rPr>
+        <w:t>)</w:t>
+      </w:r>
+      <w:r>
+        <w:rPr>
+          <w:rFonts w:ascii="Consolas" w:hAnsi="Consolas"/>
+          <w:color w:val="569CD6"/>
+          <w:sz w:val="18"/>
+          <w:szCs w:val="18"/>
+        </w:rPr>
+        <w:t>}</w:t>
+      </w:r>
+      <w:r>
+        <w:rPr>
+          <w:rFonts w:ascii="Consolas" w:hAnsi="Consolas"/>
+          <w:color w:val="808080"/>
+          <w:sz w:val="18"/>
+          <w:szCs w:val="18"/>
+        </w:rPr>
+        <w:t>&lt;/</w:t>
+      </w:r>
+      <w:proofErr w:type="spellStart"/>
+      <w:r>
+        <w:rPr>
+          <w:rFonts w:ascii="Consolas" w:hAnsi="Consolas"/>
+          <w:color w:val="569CD6"/>
+          <w:sz w:val="18"/>
+          <w:szCs w:val="18"/>
+        </w:rPr>
+        <w:t>strong</w:t>
+      </w:r>
+      <w:proofErr w:type="spellEnd"/>
+      <w:r>
+        <w:rPr>
+          <w:rFonts w:ascii="Consolas" w:hAnsi="Consolas"/>
+          <w:color w:val="808080"/>
+          <w:sz w:val="18"/>
+          <w:szCs w:val="18"/>
+        </w:rPr>
+        <w:t>&gt;</w:t>
+      </w:r>
+    </w:p>
+    <w:p>
+      <w:pPr>
+        <w:shd w:val="clear" w:color="auto" w:fill="1F1F1F"/>
+        <w:spacing w:line="285" w:lineRule="atLeast"/>
+        <w:rPr>
+          <w:rFonts w:ascii="Consolas" w:hAnsi="Consolas"/>
+          <w:color w:val="CCCCCC"/>
+          <w:sz w:val="18"/>
+          <w:szCs w:val="18"/>
+        </w:rPr>
+      </w:pPr>
+      <w:r>
+        <w:rPr>
+          <w:rFonts w:ascii="Consolas" w:hAnsi="Consolas"/>
+          <w:color w:val="CCCCCC"/>
+          <w:sz w:val="18"/>
+          <w:szCs w:val="18"/>
+        </w:rPr>
+        <w:t xml:space="preserve">            </w:t>
+      </w:r>
+      <w:r>
+        <w:rPr>
+          <w:rFonts w:ascii="Consolas" w:hAnsi="Consolas"/>
+          <w:color w:val="808080"/>
+          <w:sz w:val="18"/>
+          <w:szCs w:val="18"/>
+        </w:rPr>
+        <w:t>&lt;/</w:t>
+      </w:r>
+      <w:proofErr w:type="spellStart"/>
+      <w:r>
+        <w:rPr>
+          <w:rFonts w:ascii="Consolas" w:hAnsi="Consolas"/>
+          <w:color w:val="4EC9B0"/>
+          <w:sz w:val="18"/>
+          <w:szCs w:val="18"/>
+        </w:rPr>
+        <w:t>SummaryCard</w:t>
+      </w:r>
+      <w:proofErr w:type="spellEnd"/>
+      <w:r>
+        <w:rPr>
+          <w:rFonts w:ascii="Consolas" w:hAnsi="Consolas"/>
+          <w:color w:val="808080"/>
+          <w:sz w:val="18"/>
+          <w:szCs w:val="18"/>
+        </w:rPr>
+        <w:t>&gt;</w:t>
+      </w:r>
+    </w:p>
+    <w:p>
+      <w:pPr>
+        <w:shd w:val="clear" w:color="auto" w:fill="1F1F1F"/>
+        <w:spacing w:line="285" w:lineRule="atLeast"/>
+        <w:rPr>
+          <w:rFonts w:ascii="Consolas" w:hAnsi="Consolas"/>
+          <w:color w:val="CCCCCC"/>
+          <w:sz w:val="18"/>
+          <w:szCs w:val="18"/>
+        </w:rPr>
+      </w:pPr>
+    </w:p>
+    <w:p>
+      <w:pPr>
+        <w:shd w:val="clear" w:color="auto" w:fill="1F1F1F"/>
+        <w:spacing w:line="285" w:lineRule="atLeast"/>
+        <w:rPr>
+          <w:rFonts w:ascii="Consolas" w:hAnsi="Consolas"/>
+          <w:color w:val="CCCCCC"/>
+          <w:sz w:val="18"/>
+          <w:szCs w:val="18"/>
+        </w:rPr>
+      </w:pPr>
+      <w:r>
+        <w:rPr>
+          <w:rFonts w:ascii="Consolas" w:hAnsi="Consolas"/>
+          <w:color w:val="CCCCCC"/>
+          <w:sz w:val="18"/>
+          <w:szCs w:val="18"/>
+        </w:rPr>
+        <w:t xml:space="preserve">            </w:t>
+      </w:r>
+      <w:r>
+        <w:rPr>
+          <w:rFonts w:ascii="Consolas" w:hAnsi="Consolas"/>
+          <w:color w:val="808080"/>
+          <w:sz w:val="18"/>
+          <w:szCs w:val="18"/>
+        </w:rPr>
+        <w:t>&lt;</w:t>
+      </w:r>
+      <w:proofErr w:type="spellStart"/>
+      <w:r>
+        <w:rPr>
+          <w:rFonts w:ascii="Consolas" w:hAnsi="Consolas"/>
+          <w:color w:val="4EC9B0"/>
+          <w:sz w:val="18"/>
+          <w:szCs w:val="18"/>
+        </w:rPr>
+        <w:t>SummaryCard</w:t>
+      </w:r>
+      <w:proofErr w:type="spellEnd"/>
+      <w:r>
+        <w:rPr>
+          <w:rFonts w:ascii="Consolas" w:hAnsi="Consolas"/>
+          <w:color w:val="CCCCCC"/>
+          <w:sz w:val="18"/>
+          <w:szCs w:val="18"/>
+        </w:rPr>
+        <w:t xml:space="preserve"> </w:t>
+      </w:r>
+      <w:proofErr w:type="spellStart"/>
+      <w:r>
+        <w:rPr>
+          <w:rFonts w:ascii="Consolas" w:hAnsi="Consolas"/>
+          <w:color w:val="9CDCFE"/>
+          <w:sz w:val="18"/>
+          <w:szCs w:val="18"/>
+        </w:rPr>
+        <w:t>variant</w:t>
+      </w:r>
+      <w:proofErr w:type="spellEnd"/>
+      <w:r>
+        <w:rPr>
+          <w:rFonts w:ascii="Consolas" w:hAnsi="Consolas"/>
+          <w:color w:val="D4D4D4"/>
+          <w:sz w:val="18"/>
+          <w:szCs w:val="18"/>
+        </w:rPr>
+        <w:t>=</w:t>
+      </w:r>
+      <w:r>
+        <w:rPr>
+          <w:rFonts w:ascii="Consolas" w:hAnsi="Consolas"/>
+          <w:color w:val="CE9178"/>
+          <w:sz w:val="18"/>
+          <w:szCs w:val="18"/>
+        </w:rPr>
+        <w:t>"</w:t>
+      </w:r>
+      <w:proofErr w:type="spellStart"/>
+      <w:r>
+        <w:rPr>
+          <w:rFonts w:ascii="Consolas" w:hAnsi="Consolas"/>
+          <w:color w:val="CE9178"/>
+          <w:sz w:val="18"/>
+          <w:szCs w:val="18"/>
+        </w:rPr>
+        <w:t>green</w:t>
+      </w:r>
+      <w:proofErr w:type="spellEnd"/>
+      <w:r>
+        <w:rPr>
+          <w:rFonts w:ascii="Consolas" w:hAnsi="Consolas"/>
+          <w:color w:val="CE9178"/>
+          <w:sz w:val="18"/>
+          <w:szCs w:val="18"/>
+        </w:rPr>
+        <w:t>"</w:t>
+      </w:r>
+      <w:r>
+        <w:rPr>
+          <w:rFonts w:ascii="Consolas" w:hAnsi="Consolas"/>
+          <w:color w:val="808080"/>
+          <w:sz w:val="18"/>
+          <w:szCs w:val="18"/>
+        </w:rPr>
+        <w:t>&gt;</w:t>
+      </w:r>
+    </w:p>
+    <w:p>
+      <w:pPr>
+        <w:shd w:val="clear" w:color="auto" w:fill="1F1F1F"/>
+        <w:spacing w:line="285" w:lineRule="atLeast"/>
+        <w:rPr>
+          <w:rFonts w:ascii="Consolas" w:hAnsi="Consolas"/>
+          <w:color w:val="CCCCCC"/>
+          <w:sz w:val="18"/>
+          <w:szCs w:val="18"/>
+        </w:rPr>
+      </w:pPr>
+      <w:r>
+        <w:rPr>
+          <w:rFonts w:ascii="Consolas" w:hAnsi="Consolas"/>
+          <w:color w:val="CCCCCC"/>
+          <w:sz w:val="18"/>
+          <w:szCs w:val="18"/>
+        </w:rPr>
+        <w:t xml:space="preserve">                </w:t>
+      </w:r>
+      <w:r>
+        <w:rPr>
+          <w:rFonts w:ascii="Consolas" w:hAnsi="Consolas"/>
+          <w:color w:val="808080"/>
+          <w:sz w:val="18"/>
+          <w:szCs w:val="18"/>
+        </w:rPr>
+        <w:t>&lt;</w:t>
+      </w:r>
+      <w:r>
+        <w:rPr>
+          <w:rFonts w:ascii="Consolas" w:hAnsi="Consolas"/>
+          <w:color w:val="569CD6"/>
+          <w:sz w:val="18"/>
+          <w:szCs w:val="18"/>
+        </w:rPr>
+        <w:t>header</w:t>
+      </w:r>
+      <w:r>
+        <w:rPr>
+          <w:rFonts w:ascii="Consolas" w:hAnsi="Consolas"/>
+          <w:color w:val="808080"/>
+          <w:sz w:val="18"/>
+          <w:szCs w:val="18"/>
+        </w:rPr>
+        <w:t>&gt;</w:t>
+      </w:r>
+    </w:p>
+    <w:p>
+      <w:pPr>
+        <w:shd w:val="clear" w:color="auto" w:fill="1F1F1F"/>
+        <w:spacing w:line="285" w:lineRule="atLeast"/>
+        <w:rPr>
+          <w:rFonts w:ascii="Consolas" w:hAnsi="Consolas"/>
+          <w:color w:val="CCCCCC"/>
+          <w:sz w:val="18"/>
+          <w:szCs w:val="18"/>
+        </w:rPr>
+      </w:pPr>
+      <w:r>
+        <w:rPr>
+          <w:rFonts w:ascii="Consolas" w:hAnsi="Consolas"/>
+          <w:color w:val="CCCCCC"/>
+          <w:sz w:val="18"/>
+          <w:szCs w:val="18"/>
+        </w:rPr>
+        <w:t xml:space="preserve">                    </w:t>
+      </w:r>
+      <w:r>
+        <w:rPr>
+          <w:rFonts w:ascii="Consolas" w:hAnsi="Consolas"/>
+          <w:color w:val="808080"/>
+          <w:sz w:val="18"/>
+          <w:szCs w:val="18"/>
+        </w:rPr>
+        <w:t>&lt;</w:t>
+      </w:r>
+      <w:proofErr w:type="spellStart"/>
+      <w:r>
+        <w:rPr>
+          <w:rFonts w:ascii="Consolas" w:hAnsi="Consolas"/>
+          <w:color w:val="569CD6"/>
+          <w:sz w:val="18"/>
+          <w:szCs w:val="18"/>
+        </w:rPr>
+        <w:t>span</w:t>
+      </w:r>
+      <w:proofErr w:type="spellEnd"/>
+      <w:r>
+        <w:rPr>
+          <w:rFonts w:ascii="Consolas" w:hAnsi="Consolas"/>
+          <w:color w:val="808080"/>
+          <w:sz w:val="18"/>
+          <w:szCs w:val="18"/>
+        </w:rPr>
+        <w:t>&gt;</w:t>
+      </w:r>
+      <w:r>
+        <w:rPr>
+          <w:rFonts w:ascii="Consolas" w:hAnsi="Consolas"/>
+          <w:color w:val="CCCCCC"/>
+          <w:sz w:val="18"/>
+          <w:szCs w:val="18"/>
+        </w:rPr>
+        <w:t>Total</w:t>
+      </w:r>
+      <w:r>
+        <w:rPr>
+          <w:rFonts w:ascii="Consolas" w:hAnsi="Consolas"/>
+          <w:color w:val="808080"/>
+          <w:sz w:val="18"/>
+          <w:szCs w:val="18"/>
+        </w:rPr>
+        <w:t>&lt;/</w:t>
+      </w:r>
+      <w:proofErr w:type="spellStart"/>
+      <w:r>
+        <w:rPr>
+          <w:rFonts w:ascii="Consolas" w:hAnsi="Consolas"/>
+          <w:color w:val="569CD6"/>
+          <w:sz w:val="18"/>
+          <w:szCs w:val="18"/>
+        </w:rPr>
+        <w:t>span</w:t>
+      </w:r>
+      <w:proofErr w:type="spellEnd"/>
+      <w:r>
+        <w:rPr>
+          <w:rFonts w:ascii="Consolas" w:hAnsi="Consolas"/>
+          <w:color w:val="808080"/>
+          <w:sz w:val="18"/>
+          <w:szCs w:val="18"/>
+        </w:rPr>
+        <w:t>&gt;</w:t>
+      </w:r>
+    </w:p>
+    <w:p>
+      <w:pPr>
+        <w:shd w:val="clear" w:color="auto" w:fill="1F1F1F"/>
+        <w:spacing w:line="285" w:lineRule="atLeast"/>
+        <w:rPr>
+          <w:rFonts w:ascii="Consolas" w:hAnsi="Consolas"/>
+          <w:color w:val="CCCCCC"/>
+          <w:sz w:val="18"/>
+          <w:szCs w:val="18"/>
+        </w:rPr>
+      </w:pPr>
+      <w:r>
+        <w:rPr>
+          <w:rFonts w:ascii="Consolas" w:hAnsi="Consolas"/>
+          <w:color w:val="CCCCCC"/>
+          <w:sz w:val="18"/>
+          <w:szCs w:val="18"/>
+        </w:rPr>
+        <w:t xml:space="preserve">                    </w:t>
+      </w:r>
+      <w:r>
+        <w:rPr>
+          <w:rFonts w:ascii="Consolas" w:hAnsi="Consolas"/>
+          <w:color w:val="808080"/>
+          <w:sz w:val="18"/>
+          <w:szCs w:val="18"/>
+        </w:rPr>
+        <w:t>&lt;</w:t>
+      </w:r>
+      <w:proofErr w:type="spellStart"/>
+      <w:r>
+        <w:rPr>
+          <w:rFonts w:ascii="Consolas" w:hAnsi="Consolas"/>
+          <w:color w:val="4EC9B0"/>
+          <w:sz w:val="18"/>
+          <w:szCs w:val="18"/>
+        </w:rPr>
+        <w:t>CurrencyDollar</w:t>
+      </w:r>
+      <w:proofErr w:type="spellEnd"/>
+      <w:r>
+        <w:rPr>
+          <w:rFonts w:ascii="Consolas" w:hAnsi="Consolas"/>
+          <w:color w:val="CCCCCC"/>
+          <w:sz w:val="18"/>
+          <w:szCs w:val="18"/>
+        </w:rPr>
+        <w:t xml:space="preserve"> </w:t>
+      </w:r>
+      <w:proofErr w:type="spellStart"/>
+      <w:r>
+        <w:rPr>
+          <w:rFonts w:ascii="Consolas" w:hAnsi="Consolas"/>
+          <w:color w:val="9CDCFE"/>
+          <w:sz w:val="18"/>
+          <w:szCs w:val="18"/>
+        </w:rPr>
+        <w:t>size</w:t>
+      </w:r>
+      <w:proofErr w:type="spellEnd"/>
+      <w:proofErr w:type="gramStart"/>
+      <w:r>
+        <w:rPr>
+          <w:rFonts w:ascii="Consolas" w:hAnsi="Consolas"/>
+          <w:color w:val="D4D4D4"/>
+          <w:sz w:val="18"/>
+          <w:szCs w:val="18"/>
+        </w:rPr>
+        <w:t>=</w:t>
+      </w:r>
+      <w:r>
+        <w:rPr>
+          <w:rFonts w:ascii="Consolas" w:hAnsi="Consolas"/>
+          <w:color w:val="569CD6"/>
+          <w:sz w:val="18"/>
+          <w:szCs w:val="18"/>
+        </w:rPr>
+        <w:t>{</w:t>
+      </w:r>
+      <w:proofErr w:type="gramEnd"/>
+      <w:r>
+        <w:rPr>
+          <w:rFonts w:ascii="Consolas" w:hAnsi="Consolas"/>
+          <w:color w:val="B5CEA8"/>
+          <w:sz w:val="18"/>
+          <w:szCs w:val="18"/>
+        </w:rPr>
+        <w:t>32</w:t>
+      </w:r>
+      <w:r>
+        <w:rPr>
+          <w:rFonts w:ascii="Consolas" w:hAnsi="Consolas"/>
+          <w:color w:val="569CD6"/>
+          <w:sz w:val="18"/>
+          <w:szCs w:val="18"/>
+        </w:rPr>
+        <w:t>}</w:t>
+      </w:r>
+      <w:r>
+        <w:rPr>
+          <w:rFonts w:ascii="Consolas" w:hAnsi="Consolas"/>
+          <w:color w:val="CCCCCC"/>
+          <w:sz w:val="18"/>
+          <w:szCs w:val="18"/>
+        </w:rPr>
+        <w:t xml:space="preserve"> </w:t>
+      </w:r>
+      <w:r>
+        <w:rPr>
+          <w:rFonts w:ascii="Consolas" w:hAnsi="Consolas"/>
+          <w:color w:val="9CDCFE"/>
+          <w:sz w:val="18"/>
+          <w:szCs w:val="18"/>
+        </w:rPr>
+        <w:t>color</w:t>
+      </w:r>
+      <w:r>
+        <w:rPr>
+          <w:rFonts w:ascii="Consolas" w:hAnsi="Consolas"/>
+          <w:color w:val="D4D4D4"/>
+          <w:sz w:val="18"/>
+          <w:szCs w:val="18"/>
+        </w:rPr>
+        <w:t>=</w:t>
+      </w:r>
+      <w:r>
+        <w:rPr>
+          <w:rFonts w:ascii="Consolas" w:hAnsi="Consolas"/>
+          <w:color w:val="CE9178"/>
+          <w:sz w:val="18"/>
+          <w:szCs w:val="18"/>
+        </w:rPr>
+        <w:t>"#</w:t>
+      </w:r>
+      <w:proofErr w:type="spellStart"/>
+      <w:r>
+        <w:rPr>
+          <w:rFonts w:ascii="Consolas" w:hAnsi="Consolas"/>
+          <w:color w:val="CE9178"/>
+          <w:sz w:val="18"/>
+          <w:szCs w:val="18"/>
+        </w:rPr>
+        <w:t>fff</w:t>
+      </w:r>
+      <w:proofErr w:type="spellEnd"/>
+      <w:r>
+        <w:rPr>
+          <w:rFonts w:ascii="Consolas" w:hAnsi="Consolas"/>
+          <w:color w:val="CE9178"/>
+          <w:sz w:val="18"/>
+          <w:szCs w:val="18"/>
+        </w:rPr>
+        <w:t>"</w:t>
+      </w:r>
+      <w:r>
+        <w:rPr>
+          <w:rFonts w:ascii="Consolas" w:hAnsi="Consolas"/>
+          <w:color w:val="808080"/>
+          <w:sz w:val="18"/>
+          <w:szCs w:val="18"/>
+        </w:rPr>
+        <w:t>/&gt;</w:t>
+      </w:r>
+    </w:p>
+    <w:p>
+      <w:pPr>
+        <w:shd w:val="clear" w:color="auto" w:fill="1F1F1F"/>
+        <w:spacing w:line="285" w:lineRule="atLeast"/>
+        <w:rPr>
+          <w:rFonts w:ascii="Consolas" w:hAnsi="Consolas"/>
+          <w:color w:val="CCCCCC"/>
+          <w:sz w:val="18"/>
+          <w:szCs w:val="18"/>
+        </w:rPr>
+      </w:pPr>
+      <w:r>
+        <w:rPr>
+          <w:rFonts w:ascii="Consolas" w:hAnsi="Consolas"/>
+          <w:color w:val="CCCCCC"/>
+          <w:sz w:val="18"/>
+          <w:szCs w:val="18"/>
+        </w:rPr>
+        <w:t xml:space="preserve">                </w:t>
+      </w:r>
+      <w:r>
+        <w:rPr>
+          <w:rFonts w:ascii="Consolas" w:hAnsi="Consolas"/>
+          <w:color w:val="808080"/>
+          <w:sz w:val="18"/>
+          <w:szCs w:val="18"/>
+        </w:rPr>
+        <w:t>&lt;/</w:t>
+      </w:r>
+      <w:r>
+        <w:rPr>
+          <w:rFonts w:ascii="Consolas" w:hAnsi="Consolas"/>
+          <w:color w:val="569CD6"/>
+          <w:sz w:val="18"/>
+          <w:szCs w:val="18"/>
+        </w:rPr>
+        <w:t>header</w:t>
+      </w:r>
+      <w:r>
+        <w:rPr>
+          <w:rFonts w:ascii="Consolas" w:hAnsi="Consolas"/>
+          <w:color w:val="808080"/>
+          <w:sz w:val="18"/>
+          <w:szCs w:val="18"/>
+        </w:rPr>
+        <w:t>&gt;</w:t>
+      </w:r>
+    </w:p>
+    <w:p>
+      <w:pPr>
+        <w:shd w:val="clear" w:color="auto" w:fill="1F1F1F"/>
+        <w:spacing w:line="285" w:lineRule="atLeast"/>
+        <w:rPr>
+          <w:rFonts w:ascii="Consolas" w:hAnsi="Consolas"/>
+          <w:color w:val="CCCCCC"/>
+          <w:sz w:val="18"/>
+          <w:szCs w:val="18"/>
+        </w:rPr>
+      </w:pPr>
+    </w:p>
+    <w:p>
+      <w:pPr>
+        <w:shd w:val="clear" w:color="auto" w:fill="1F1F1F"/>
+        <w:spacing w:line="285" w:lineRule="atLeast"/>
+        <w:rPr>
+          <w:rFonts w:ascii="Consolas" w:hAnsi="Consolas"/>
+          <w:color w:val="CCCCCC"/>
+          <w:sz w:val="18"/>
+          <w:szCs w:val="18"/>
+        </w:rPr>
+      </w:pPr>
+      <w:r>
+        <w:rPr>
+          <w:rFonts w:ascii="Consolas" w:hAnsi="Consolas"/>
+          <w:color w:val="CCCCCC"/>
+          <w:sz w:val="18"/>
+          <w:szCs w:val="18"/>
+        </w:rPr>
+        <w:t xml:space="preserve">                </w:t>
+      </w:r>
+      <w:r>
+        <w:rPr>
+          <w:rFonts w:ascii="Consolas" w:hAnsi="Consolas"/>
+          <w:color w:val="808080"/>
+          <w:sz w:val="18"/>
+          <w:szCs w:val="18"/>
+        </w:rPr>
+        <w:t>&lt;</w:t>
+      </w:r>
+      <w:proofErr w:type="spellStart"/>
+      <w:r>
+        <w:rPr>
+          <w:rFonts w:ascii="Consolas" w:hAnsi="Consolas"/>
+          <w:color w:val="569CD6"/>
+          <w:sz w:val="18"/>
+          <w:szCs w:val="18"/>
+        </w:rPr>
+        <w:t>strong</w:t>
+      </w:r>
+      <w:proofErr w:type="spellEnd"/>
+      <w:r>
+        <w:rPr>
+          <w:rFonts w:ascii="Consolas" w:hAnsi="Consolas"/>
+          <w:color w:val="808080"/>
+          <w:sz w:val="18"/>
+          <w:szCs w:val="18"/>
+        </w:rPr>
+        <w:t>&gt;</w:t>
+      </w:r>
+      <w:r>
+        <w:rPr>
+          <w:rFonts w:ascii="Consolas" w:hAnsi="Consolas"/>
+          <w:color w:val="569CD6"/>
+          <w:sz w:val="18"/>
+          <w:szCs w:val="18"/>
+        </w:rPr>
+        <w:t>{</w:t>
+      </w:r>
+      <w:proofErr w:type="spellStart"/>
+      <w:r>
+        <w:rPr>
+          <w:rFonts w:ascii="Consolas" w:hAnsi="Consolas"/>
+          <w:color w:val="4FC1FF"/>
+          <w:sz w:val="18"/>
+          <w:szCs w:val="18"/>
+        </w:rPr>
+        <w:t>priceFormatter</w:t>
+      </w:r>
+      <w:r>
+        <w:rPr>
+          <w:rFonts w:ascii="Consolas" w:hAnsi="Consolas"/>
+          <w:color w:val="D4D4D4"/>
+          <w:sz w:val="18"/>
+          <w:szCs w:val="18"/>
+        </w:rPr>
+        <w:t>.</w:t>
+      </w:r>
+      <w:r>
+        <w:rPr>
+          <w:rFonts w:ascii="Consolas" w:hAnsi="Consolas"/>
+          <w:color w:val="DCDCAA"/>
+          <w:sz w:val="18"/>
+          <w:szCs w:val="18"/>
+        </w:rPr>
+        <w:t>format</w:t>
+      </w:r>
+      <w:proofErr w:type="spellEnd"/>
+      <w:r>
+        <w:rPr>
+          <w:rFonts w:ascii="Consolas" w:hAnsi="Consolas"/>
+          <w:color w:val="D4D4D4"/>
+          <w:sz w:val="18"/>
+          <w:szCs w:val="18"/>
+        </w:rPr>
+        <w:t>(</w:t>
+      </w:r>
+      <w:proofErr w:type="spellStart"/>
+      <w:proofErr w:type="gramStart"/>
+      <w:r>
+        <w:rPr>
+          <w:rFonts w:ascii="Consolas" w:hAnsi="Consolas"/>
+          <w:color w:val="4FC1FF"/>
+          <w:sz w:val="18"/>
+          <w:szCs w:val="18"/>
+        </w:rPr>
+        <w:t>summary</w:t>
+      </w:r>
+      <w:r>
+        <w:rPr>
+          <w:rFonts w:ascii="Consolas" w:hAnsi="Consolas"/>
+          <w:color w:val="D4D4D4"/>
+          <w:sz w:val="18"/>
+          <w:szCs w:val="18"/>
+        </w:rPr>
+        <w:t>.</w:t>
+      </w:r>
+      <w:r>
+        <w:rPr>
+          <w:rFonts w:ascii="Consolas" w:hAnsi="Consolas"/>
+          <w:color w:val="9CDCFE"/>
+          <w:sz w:val="18"/>
+          <w:szCs w:val="18"/>
+        </w:rPr>
+        <w:t>total</w:t>
+      </w:r>
+      <w:proofErr w:type="spellEnd"/>
+      <w:proofErr w:type="gramEnd"/>
+      <w:r>
+        <w:rPr>
+          <w:rFonts w:ascii="Consolas" w:hAnsi="Consolas"/>
+          <w:color w:val="D4D4D4"/>
+          <w:sz w:val="18"/>
+          <w:szCs w:val="18"/>
+        </w:rPr>
+        <w:t>)</w:t>
+      </w:r>
+      <w:r>
+        <w:rPr>
+          <w:rFonts w:ascii="Consolas" w:hAnsi="Consolas"/>
+          <w:color w:val="569CD6"/>
+          <w:sz w:val="18"/>
+          <w:szCs w:val="18"/>
+        </w:rPr>
+        <w:t>}</w:t>
+      </w:r>
+      <w:r>
+        <w:rPr>
+          <w:rFonts w:ascii="Consolas" w:hAnsi="Consolas"/>
+          <w:color w:val="808080"/>
+          <w:sz w:val="18"/>
+          <w:szCs w:val="18"/>
+        </w:rPr>
+        <w:t>&lt;/</w:t>
+      </w:r>
+      <w:proofErr w:type="spellStart"/>
+      <w:r>
+        <w:rPr>
+          <w:rFonts w:ascii="Consolas" w:hAnsi="Consolas"/>
+          <w:color w:val="569CD6"/>
+          <w:sz w:val="18"/>
+          <w:szCs w:val="18"/>
+        </w:rPr>
+        <w:t>strong</w:t>
+      </w:r>
+      <w:proofErr w:type="spellEnd"/>
+      <w:r>
+        <w:rPr>
+          <w:rFonts w:ascii="Consolas" w:hAnsi="Consolas"/>
+          <w:color w:val="808080"/>
+          <w:sz w:val="18"/>
+          <w:szCs w:val="18"/>
+        </w:rPr>
+        <w:t>&gt;</w:t>
+      </w:r>
+    </w:p>
+    <w:p>
+      <w:pPr>
+        <w:shd w:val="clear" w:color="auto" w:fill="1F1F1F"/>
+        <w:spacing w:line="285" w:lineRule="atLeast"/>
+        <w:rPr>
+          <w:rFonts w:ascii="Consolas" w:hAnsi="Consolas"/>
+          <w:color w:val="CCCCCC"/>
+          <w:sz w:val="18"/>
+          <w:szCs w:val="18"/>
+        </w:rPr>
+      </w:pPr>
+      <w:r>
+        <w:rPr>
+          <w:rFonts w:ascii="Consolas" w:hAnsi="Consolas"/>
+          <w:color w:val="CCCCCC"/>
+          <w:sz w:val="18"/>
+          <w:szCs w:val="18"/>
+        </w:rPr>
+        <w:t xml:space="preserve">            </w:t>
+      </w:r>
+      <w:r>
+        <w:rPr>
+          <w:rFonts w:ascii="Consolas" w:hAnsi="Consolas"/>
+          <w:color w:val="808080"/>
+          <w:sz w:val="18"/>
+          <w:szCs w:val="18"/>
+        </w:rPr>
+        <w:t>&lt;/</w:t>
+      </w:r>
+      <w:proofErr w:type="spellStart"/>
+      <w:r>
+        <w:rPr>
+          <w:rFonts w:ascii="Consolas" w:hAnsi="Consolas"/>
+          <w:color w:val="4EC9B0"/>
+          <w:sz w:val="18"/>
+          <w:szCs w:val="18"/>
+        </w:rPr>
+        <w:t>SummaryCard</w:t>
+      </w:r>
+      <w:proofErr w:type="spellEnd"/>
+      <w:r>
+        <w:rPr>
+          <w:rFonts w:ascii="Consolas" w:hAnsi="Consolas"/>
+          <w:color w:val="808080"/>
+          <w:sz w:val="18"/>
+          <w:szCs w:val="18"/>
+        </w:rPr>
+        <w:t>&gt;</w:t>
+      </w:r>
+    </w:p>
+    <w:p>
+      <w:pPr>
+        <w:shd w:val="clear" w:color="auto" w:fill="1F1F1F"/>
+        <w:spacing w:line="285" w:lineRule="atLeast"/>
+        <w:rPr>
+          <w:rFonts w:ascii="Consolas" w:hAnsi="Consolas"/>
+          <w:color w:val="CCCCCC"/>
+          <w:sz w:val="18"/>
+          <w:szCs w:val="18"/>
+        </w:rPr>
+      </w:pPr>
+      <w:r>
+        <w:rPr>
+          <w:rFonts w:ascii="Consolas" w:hAnsi="Consolas"/>
+          <w:color w:val="CCCCCC"/>
+          <w:sz w:val="18"/>
+          <w:szCs w:val="18"/>
+        </w:rPr>
+        <w:t xml:space="preserve">        </w:t>
+      </w:r>
+      <w:r>
+        <w:rPr>
+          <w:rFonts w:ascii="Consolas" w:hAnsi="Consolas"/>
+          <w:color w:val="808080"/>
+          <w:sz w:val="18"/>
+          <w:szCs w:val="18"/>
+        </w:rPr>
+        <w:t>&lt;/</w:t>
+      </w:r>
+      <w:proofErr w:type="spellStart"/>
+      <w:r>
+        <w:rPr>
+          <w:rFonts w:ascii="Consolas" w:hAnsi="Consolas"/>
+          <w:color w:val="4EC9B0"/>
+          <w:sz w:val="18"/>
+          <w:szCs w:val="18"/>
+        </w:rPr>
+        <w:t>SummaryContainer</w:t>
+      </w:r>
+      <w:proofErr w:type="spellEnd"/>
+      <w:r>
+        <w:rPr>
+          <w:rFonts w:ascii="Consolas" w:hAnsi="Consolas"/>
+          <w:color w:val="808080"/>
+          <w:sz w:val="18"/>
+          <w:szCs w:val="18"/>
+        </w:rPr>
+        <w:t>&gt;</w:t>
+      </w:r>
+    </w:p>
+    <w:p>
+      <w:pPr>
+        <w:shd w:val="clear" w:color="auto" w:fill="1F1F1F"/>
+        <w:spacing w:line="285" w:lineRule="atLeast"/>
+        <w:rPr>
+          <w:rFonts w:ascii="Consolas" w:hAnsi="Consolas"/>
+          <w:color w:val="CCCCCC"/>
+          <w:sz w:val="18"/>
+          <w:szCs w:val="18"/>
+        </w:rPr>
+      </w:pPr>
+      <w:r>
+        <w:rPr>
+          <w:rFonts w:ascii="Consolas" w:hAnsi="Consolas"/>
+          <w:color w:val="CCCCCC"/>
+          <w:sz w:val="18"/>
+          <w:szCs w:val="18"/>
+        </w:rPr>
+        <w:t>    )</w:t>
+      </w:r>
+    </w:p>
+    <w:p>
+      <w:pPr>
+        <w:shd w:val="clear" w:color="auto" w:fill="1F1F1F"/>
+        <w:spacing w:line="285" w:lineRule="atLeast"/>
+        <w:rPr>
+          <w:rFonts w:ascii="Consolas" w:hAnsi="Consolas"/>
+          <w:color w:val="CCCCCC"/>
+          <w:sz w:val="18"/>
+          <w:szCs w:val="18"/>
+        </w:rPr>
+      </w:pPr>
+      <w:r>
+        <w:rPr>
+          <w:rFonts w:ascii="Consolas" w:hAnsi="Consolas"/>
+          <w:color w:val="CCCCCC"/>
+          <w:sz w:val="18"/>
+          <w:szCs w:val="18"/>
+        </w:rPr>
+        <w:t>}</w:t>
+      </w:r>
+    </w:p>
+    <w:p>
+      <w:pPr>
+        <w:rPr>
+          <w:lang w:eastAsia="en-US"/>
+        </w:rPr>
+      </w:pPr>
+    </w:p>
+    <w:p>
+      <w:pPr>
+        <w:rPr>
+          <w:lang w:eastAsia="en-US"/>
+        </w:rPr>
+      </w:pPr>
+    </w:p>
+    <w:p>
+      <w:pPr>
+        <w:rPr>
+          <w:lang w:eastAsia="en-US"/>
+        </w:rPr>
+      </w:pPr>
+    </w:p>
+    <w:p>
+      <w:pPr>
+        <w:rPr>
+          <w:lang w:eastAsia="en-US"/>
+        </w:rPr>
+      </w:pPr>
+    </w:p>
+    <w:p>
+      <w:pPr>
+        <w:rPr>
+          <w:lang w:eastAsia="en-US"/>
+        </w:rPr>
+      </w:pPr>
+    </w:p>
+    <w:p>
+      <w:pPr>
+        <w:rPr>
+          <w:lang w:eastAsia="en-US"/>
+        </w:rPr>
+      </w:pPr>
+    </w:p>
+    <w:p>
+      <w:pPr>
+        <w:rPr>
+          <w:lang w:eastAsia="en-US"/>
+        </w:rPr>
+      </w:pPr>
+    </w:p>
+    <w:p>
+      <w:pPr>
+        <w:rPr>
+          <w:lang w:eastAsia="en-US"/>
+        </w:rPr>
+      </w:pPr>
+    </w:p>
+    <w:p>
+      <w:pPr>
+        <w:rPr>
+          <w:lang w:eastAsia="en-US"/>
+        </w:rPr>
+      </w:pPr>
+    </w:p>
+    <w:p>
+      <w:pPr>
+        <w:rPr>
+          <w:lang w:eastAsia="en-US"/>
+        </w:rPr>
+      </w:pPr>
+    </w:p>
+    <w:p>
+      <w:pPr>
+        <w:rPr>
+          <w:lang w:eastAsia="en-US"/>
+        </w:rPr>
+      </w:pPr>
+    </w:p>
+    <w:p>
+      <w:pPr>
+        <w:rPr>
+          <w:lang w:eastAsia="en-US"/>
+        </w:rPr>
+      </w:pPr>
+    </w:p>
+    <w:p>
+      <w:pPr>
+        <w:rPr>
+          <w:lang w:eastAsia="en-US"/>
+        </w:rPr>
+      </w:pPr>
+    </w:p>
+    <w:p>
+      <w:pPr>
+        <w:rPr>
+          <w:lang w:eastAsia="en-US"/>
+        </w:rPr>
+      </w:pPr>
+    </w:p>
     <w:sectPr>
       <w:pgSz w:w="11906" w:h="16838"/>
       <w:pgMar w:top="1417" w:right="1701" w:bottom="1417" w:left="1701" w:header="708" w:footer="708" w:gutter="0"/>

--- a/tutorial-dt-moeny.docx
+++ b/tutorial-dt-moeny.docx
@@ -26110,16 +26110,16 @@
         <w:rPr>
           <w:rFonts w:ascii="Consolas" w:hAnsi="Consolas"/>
           <w:color w:val="CCCCCC"/>
-          <w:sz w:val="21"/>
-          <w:szCs w:val="21"/>
+          <w:sz w:val="18"/>
+          <w:szCs w:val="18"/>
         </w:rPr>
       </w:pPr>
       <w:r>
         <w:rPr>
           <w:rFonts w:ascii="Consolas" w:hAnsi="Consolas"/>
           <w:color w:val="808080"/>
-          <w:sz w:val="21"/>
-          <w:szCs w:val="21"/>
+          <w:sz w:val="18"/>
+          <w:szCs w:val="18"/>
         </w:rPr>
         <w:t>&lt;</w:t>
       </w:r>
@@ -26128,8 +26128,8 @@
         <w:rPr>
           <w:rFonts w:ascii="Consolas" w:hAnsi="Consolas"/>
           <w:color w:val="4EC9B0"/>
-          <w:sz w:val="21"/>
-          <w:szCs w:val="21"/>
+          <w:sz w:val="18"/>
+          <w:szCs w:val="18"/>
         </w:rPr>
         <w:t>Controller</w:t>
       </w:r>
@@ -26142,16 +26142,16 @@
         <w:rPr>
           <w:rFonts w:ascii="Consolas" w:hAnsi="Consolas"/>
           <w:color w:val="CCCCCC"/>
-          <w:sz w:val="21"/>
-          <w:szCs w:val="21"/>
-        </w:rPr>
-      </w:pPr>
-      <w:r>
-        <w:rPr>
-          <w:rFonts w:ascii="Consolas" w:hAnsi="Consolas"/>
-          <w:color w:val="CCCCCC"/>
-          <w:sz w:val="21"/>
-          <w:szCs w:val="21"/>
+          <w:sz w:val="18"/>
+          <w:szCs w:val="18"/>
+        </w:rPr>
+      </w:pPr>
+      <w:r>
+        <w:rPr>
+          <w:rFonts w:ascii="Consolas" w:hAnsi="Consolas"/>
+          <w:color w:val="CCCCCC"/>
+          <w:sz w:val="18"/>
+          <w:szCs w:val="18"/>
         </w:rPr>
         <w:t xml:space="preserve">    </w:t>
       </w:r>
@@ -26160,8 +26160,8 @@
         <w:rPr>
           <w:rFonts w:ascii="Consolas" w:hAnsi="Consolas"/>
           <w:color w:val="9CDCFE"/>
-          <w:sz w:val="21"/>
-          <w:szCs w:val="21"/>
+          <w:sz w:val="18"/>
+          <w:szCs w:val="18"/>
         </w:rPr>
         <w:t>control</w:t>
       </w:r>
@@ -26170,8 +26170,8 @@
         <w:rPr>
           <w:rFonts w:ascii="Consolas" w:hAnsi="Consolas"/>
           <w:color w:val="D4D4D4"/>
-          <w:sz w:val="21"/>
-          <w:szCs w:val="21"/>
+          <w:sz w:val="18"/>
+          <w:szCs w:val="18"/>
         </w:rPr>
         <w:t>=</w:t>
       </w:r>
@@ -26179,8 +26179,8 @@
         <w:rPr>
           <w:rFonts w:ascii="Consolas" w:hAnsi="Consolas"/>
           <w:color w:val="569CD6"/>
-          <w:sz w:val="21"/>
-          <w:szCs w:val="21"/>
+          <w:sz w:val="18"/>
+          <w:szCs w:val="18"/>
         </w:rPr>
         <w:t>{</w:t>
       </w:r>
@@ -26189,8 +26189,8 @@
         <w:rPr>
           <w:rFonts w:ascii="Consolas" w:hAnsi="Consolas"/>
           <w:color w:val="4FC1FF"/>
-          <w:sz w:val="21"/>
-          <w:szCs w:val="21"/>
+          <w:sz w:val="18"/>
+          <w:szCs w:val="18"/>
         </w:rPr>
         <w:t>control</w:t>
       </w:r>
@@ -26199,8 +26199,8 @@
         <w:rPr>
           <w:rFonts w:ascii="Consolas" w:hAnsi="Consolas"/>
           <w:color w:val="569CD6"/>
-          <w:sz w:val="21"/>
-          <w:szCs w:val="21"/>
+          <w:sz w:val="18"/>
+          <w:szCs w:val="18"/>
         </w:rPr>
         <w:t>}</w:t>
       </w:r>
@@ -26212,16 +26212,16 @@
         <w:rPr>
           <w:rFonts w:ascii="Consolas" w:hAnsi="Consolas"/>
           <w:color w:val="CCCCCC"/>
-          <w:sz w:val="21"/>
-          <w:szCs w:val="21"/>
-        </w:rPr>
-      </w:pPr>
-      <w:r>
-        <w:rPr>
-          <w:rFonts w:ascii="Consolas" w:hAnsi="Consolas"/>
-          <w:color w:val="CCCCCC"/>
-          <w:sz w:val="21"/>
-          <w:szCs w:val="21"/>
+          <w:sz w:val="18"/>
+          <w:szCs w:val="18"/>
+        </w:rPr>
+      </w:pPr>
+      <w:r>
+        <w:rPr>
+          <w:rFonts w:ascii="Consolas" w:hAnsi="Consolas"/>
+          <w:color w:val="CCCCCC"/>
+          <w:sz w:val="18"/>
+          <w:szCs w:val="18"/>
         </w:rPr>
         <w:t xml:space="preserve">    </w:t>
       </w:r>
@@ -26230,8 +26230,8 @@
         <w:rPr>
           <w:rFonts w:ascii="Consolas" w:hAnsi="Consolas"/>
           <w:color w:val="9CDCFE"/>
-          <w:sz w:val="21"/>
-          <w:szCs w:val="21"/>
+          <w:sz w:val="18"/>
+          <w:szCs w:val="18"/>
         </w:rPr>
         <w:t>name</w:t>
       </w:r>
@@ -26240,8 +26240,8 @@
         <w:rPr>
           <w:rFonts w:ascii="Consolas" w:hAnsi="Consolas"/>
           <w:color w:val="D4D4D4"/>
-          <w:sz w:val="21"/>
-          <w:szCs w:val="21"/>
+          <w:sz w:val="18"/>
+          <w:szCs w:val="18"/>
         </w:rPr>
         <w:t>=</w:t>
       </w:r>
@@ -26249,8 +26249,8 @@
         <w:rPr>
           <w:rFonts w:ascii="Consolas" w:hAnsi="Consolas"/>
           <w:color w:val="CE9178"/>
-          <w:sz w:val="21"/>
-          <w:szCs w:val="21"/>
+          <w:sz w:val="18"/>
+          <w:szCs w:val="18"/>
         </w:rPr>
         <w:t>'</w:t>
       </w:r>
@@ -26259,8 +26259,8 @@
         <w:rPr>
           <w:rFonts w:ascii="Consolas" w:hAnsi="Consolas"/>
           <w:color w:val="CE9178"/>
-          <w:sz w:val="21"/>
-          <w:szCs w:val="21"/>
+          <w:sz w:val="18"/>
+          <w:szCs w:val="18"/>
         </w:rPr>
         <w:t>type</w:t>
       </w:r>
@@ -26269,8 +26269,8 @@
         <w:rPr>
           <w:rFonts w:ascii="Consolas" w:hAnsi="Consolas"/>
           <w:color w:val="CE9178"/>
-          <w:sz w:val="21"/>
-          <w:szCs w:val="21"/>
+          <w:sz w:val="18"/>
+          <w:szCs w:val="18"/>
         </w:rPr>
         <w:t>'</w:t>
       </w:r>
@@ -26282,16 +26282,16 @@
         <w:rPr>
           <w:rFonts w:ascii="Consolas" w:hAnsi="Consolas"/>
           <w:color w:val="CCCCCC"/>
-          <w:sz w:val="21"/>
-          <w:szCs w:val="21"/>
-        </w:rPr>
-      </w:pPr>
-      <w:r>
-        <w:rPr>
-          <w:rFonts w:ascii="Consolas" w:hAnsi="Consolas"/>
-          <w:color w:val="CCCCCC"/>
-          <w:sz w:val="21"/>
-          <w:szCs w:val="21"/>
+          <w:sz w:val="18"/>
+          <w:szCs w:val="18"/>
+        </w:rPr>
+      </w:pPr>
+      <w:r>
+        <w:rPr>
+          <w:rFonts w:ascii="Consolas" w:hAnsi="Consolas"/>
+          <w:color w:val="CCCCCC"/>
+          <w:sz w:val="18"/>
+          <w:szCs w:val="18"/>
         </w:rPr>
         <w:t xml:space="preserve">    </w:t>
       </w:r>
@@ -26299,8 +26299,8 @@
         <w:rPr>
           <w:rFonts w:ascii="Consolas" w:hAnsi="Consolas"/>
           <w:color w:val="9CDCFE"/>
-          <w:sz w:val="21"/>
-          <w:szCs w:val="21"/>
+          <w:sz w:val="18"/>
+          <w:szCs w:val="18"/>
         </w:rPr>
         <w:t>render</w:t>
       </w:r>
@@ -26309,8 +26309,8 @@
         <w:rPr>
           <w:rFonts w:ascii="Consolas" w:hAnsi="Consolas"/>
           <w:color w:val="D4D4D4"/>
-          <w:sz w:val="21"/>
-          <w:szCs w:val="21"/>
+          <w:sz w:val="18"/>
+          <w:szCs w:val="18"/>
         </w:rPr>
         <w:t>=</w:t>
       </w:r>
@@ -26318,8 +26318,8 @@
         <w:rPr>
           <w:rFonts w:ascii="Consolas" w:hAnsi="Consolas"/>
           <w:color w:val="569CD6"/>
-          <w:sz w:val="21"/>
-          <w:szCs w:val="21"/>
+          <w:sz w:val="18"/>
+          <w:szCs w:val="18"/>
         </w:rPr>
         <w:t>{</w:t>
       </w:r>
@@ -26328,8 +26328,8 @@
         <w:rPr>
           <w:rFonts w:ascii="Consolas" w:hAnsi="Consolas"/>
           <w:color w:val="D4D4D4"/>
-          <w:sz w:val="21"/>
-          <w:szCs w:val="21"/>
+          <w:sz w:val="18"/>
+          <w:szCs w:val="18"/>
         </w:rPr>
         <w:t xml:space="preserve">() </w:t>
       </w:r>
@@ -26337,8 +26337,8 @@
         <w:rPr>
           <w:rFonts w:ascii="Consolas" w:hAnsi="Consolas"/>
           <w:color w:val="569CD6"/>
-          <w:sz w:val="21"/>
-          <w:szCs w:val="21"/>
+          <w:sz w:val="18"/>
+          <w:szCs w:val="18"/>
         </w:rPr>
         <w:t>=&gt;</w:t>
       </w:r>
@@ -26346,8 +26346,8 @@
         <w:rPr>
           <w:rFonts w:ascii="Consolas" w:hAnsi="Consolas"/>
           <w:color w:val="D4D4D4"/>
-          <w:sz w:val="21"/>
-          <w:szCs w:val="21"/>
+          <w:sz w:val="18"/>
+          <w:szCs w:val="18"/>
         </w:rPr>
         <w:t xml:space="preserve"> {</w:t>
       </w:r>
@@ -26359,16 +26359,16 @@
         <w:rPr>
           <w:rFonts w:ascii="Consolas" w:hAnsi="Consolas"/>
           <w:color w:val="CCCCCC"/>
-          <w:sz w:val="21"/>
-          <w:szCs w:val="21"/>
+          <w:sz w:val="18"/>
+          <w:szCs w:val="18"/>
         </w:rPr>
       </w:pPr>
       <w:r>
         <w:rPr>
           <w:rFonts w:ascii="Consolas" w:hAnsi="Consolas"/>
           <w:color w:val="D4D4D4"/>
-          <w:sz w:val="21"/>
-          <w:szCs w:val="21"/>
+          <w:sz w:val="18"/>
+          <w:szCs w:val="18"/>
         </w:rPr>
         <w:t>       </w:t>
       </w:r>
@@ -26377,8 +26377,8 @@
         <w:rPr>
           <w:rFonts w:ascii="Consolas" w:hAnsi="Consolas"/>
           <w:color w:val="C586C0"/>
-          <w:sz w:val="21"/>
-          <w:szCs w:val="21"/>
+          <w:sz w:val="18"/>
+          <w:szCs w:val="18"/>
         </w:rPr>
         <w:t>return</w:t>
       </w:r>
@@ -26387,8 +26387,8 @@
         <w:rPr>
           <w:rFonts w:ascii="Consolas" w:hAnsi="Consolas"/>
           <w:color w:val="D4D4D4"/>
-          <w:sz w:val="21"/>
-          <w:szCs w:val="21"/>
+          <w:sz w:val="18"/>
+          <w:szCs w:val="18"/>
         </w:rPr>
         <w:t xml:space="preserve"> ()</w:t>
       </w:r>
@@ -26400,16 +26400,16 @@
         <w:rPr>
           <w:rFonts w:ascii="Consolas" w:hAnsi="Consolas"/>
           <w:color w:val="CCCCCC"/>
-          <w:sz w:val="21"/>
-          <w:szCs w:val="21"/>
+          <w:sz w:val="18"/>
+          <w:szCs w:val="18"/>
         </w:rPr>
       </w:pPr>
       <w:r>
         <w:rPr>
           <w:rFonts w:ascii="Consolas" w:hAnsi="Consolas"/>
           <w:color w:val="D4D4D4"/>
-          <w:sz w:val="21"/>
-          <w:szCs w:val="21"/>
+          <w:sz w:val="18"/>
+          <w:szCs w:val="18"/>
         </w:rPr>
         <w:t>    }</w:t>
       </w:r>
@@ -26417,8 +26417,8 @@
         <w:rPr>
           <w:rFonts w:ascii="Consolas" w:hAnsi="Consolas"/>
           <w:color w:val="569CD6"/>
-          <w:sz w:val="21"/>
-          <w:szCs w:val="21"/>
+          <w:sz w:val="18"/>
+          <w:szCs w:val="18"/>
         </w:rPr>
         <w:t>}</w:t>
       </w:r>
@@ -26430,16 +26430,16 @@
         <w:rPr>
           <w:rFonts w:ascii="Consolas" w:hAnsi="Consolas"/>
           <w:color w:val="CCCCCC"/>
-          <w:sz w:val="21"/>
-          <w:szCs w:val="21"/>
+          <w:sz w:val="18"/>
+          <w:szCs w:val="18"/>
         </w:rPr>
       </w:pPr>
       <w:r>
         <w:rPr>
           <w:rFonts w:ascii="Consolas" w:hAnsi="Consolas"/>
           <w:color w:val="808080"/>
-          <w:sz w:val="21"/>
-          <w:szCs w:val="21"/>
+          <w:sz w:val="18"/>
+          <w:szCs w:val="18"/>
         </w:rPr>
         <w:t>/&gt;</w:t>
       </w:r>
@@ -28944,34 +28944,7 @@
           <w:sz w:val="18"/>
           <w:szCs w:val="18"/>
         </w:rPr>
-        <w:t xml:space="preserve">            </w:t>
-      </w:r>
-      <w:r>
-        <w:rPr>
-          <w:rFonts w:ascii="Consolas" w:hAnsi="Consolas"/>
-          <w:color w:val="808080"/>
-          <w:sz w:val="18"/>
-          <w:szCs w:val="18"/>
-        </w:rPr>
-        <w:t>&gt;</w:t>
-      </w:r>
-      <w:r>
-        <w:rPr>
-          <w:rFonts w:ascii="Consolas" w:hAnsi="Consolas"/>
-          <w:color w:val="808080"/>
-          <w:sz w:val="18"/>
-          <w:szCs w:val="18"/>
-        </w:rPr>
-        <w:t xml:space="preserve"> </w:t>
-      </w:r>
-      <w:r>
-        <w:rPr>
-          <w:rFonts w:ascii="Consolas" w:hAnsi="Consolas"/>
-          <w:color w:val="808080"/>
-          <w:sz w:val="18"/>
-          <w:szCs w:val="18"/>
-        </w:rPr>
-        <w:t xml:space="preserve">Restante do código </w:t>
+        <w:t xml:space="preserve">            &gt; Restante do código </w:t>
       </w:r>
       <w:proofErr w:type="gramStart"/>
       <w:r>
@@ -29708,6 +29681,4328 @@
           <w:szCs w:val="18"/>
         </w:rPr>
         <w:t>})</w:t>
+      </w:r>
+    </w:p>
+    <w:p>
+      <w:pPr>
+        <w:rPr>
+          <w:lang w:eastAsia="en-US"/>
+        </w:rPr>
+      </w:pPr>
+    </w:p>
+    <w:p>
+      <w:pPr>
+        <w:pStyle w:val="Ttulo1"/>
+      </w:pPr>
+      <w:r>
+        <w:t>Filtrar campo para busca</w:t>
+      </w:r>
+    </w:p>
+    <w:p>
+      <w:pPr>
+        <w:rPr>
+          <w:lang w:eastAsia="en-US"/>
+        </w:rPr>
+      </w:pPr>
+    </w:p>
+    <w:p>
+      <w:pPr>
+        <w:rPr>
+          <w:lang w:eastAsia="en-US"/>
+        </w:rPr>
+      </w:pPr>
+      <w:r>
+        <w:rPr>
+          <w:lang w:eastAsia="en-US"/>
+        </w:rPr>
+        <w:t xml:space="preserve">Com o </w:t>
+      </w:r>
+      <w:proofErr w:type="spellStart"/>
+      <w:r>
+        <w:rPr>
+          <w:lang w:eastAsia="en-US"/>
+        </w:rPr>
+        <w:t>useEffect</w:t>
+      </w:r>
+      <w:proofErr w:type="spellEnd"/>
+      <w:r>
+        <w:rPr>
+          <w:lang w:eastAsia="en-US"/>
+        </w:rPr>
+        <w:t xml:space="preserve"> a função de </w:t>
+      </w:r>
+      <w:proofErr w:type="spellStart"/>
+      <w:r>
+        <w:rPr>
+          <w:b/>
+          <w:bCs/>
+          <w:lang w:eastAsia="en-US"/>
+        </w:rPr>
+        <w:t>loadTransactions</w:t>
+      </w:r>
+      <w:proofErr w:type="spellEnd"/>
+      <w:r>
+        <w:rPr>
+          <w:b/>
+          <w:bCs/>
+          <w:lang w:eastAsia="en-US"/>
+        </w:rPr>
+        <w:t xml:space="preserve"> </w:t>
+      </w:r>
+      <w:r>
+        <w:rPr>
+          <w:lang w:eastAsia="en-US"/>
+        </w:rPr>
+        <w:t xml:space="preserve">carrega apenas uma vez, para ela carregar no momento da busca vamos enviar ela pelo contexto, então no arquivo </w:t>
+      </w:r>
+      <w:proofErr w:type="spellStart"/>
+      <w:r>
+        <w:rPr>
+          <w:lang w:eastAsia="en-US"/>
+        </w:rPr>
+        <w:t>context</w:t>
+      </w:r>
+      <w:proofErr w:type="spellEnd"/>
+      <w:r>
+        <w:rPr>
+          <w:lang w:eastAsia="en-US"/>
+        </w:rPr>
+        <w:t xml:space="preserve"> faça:</w:t>
+      </w:r>
+    </w:p>
+    <w:p>
+      <w:pPr>
+        <w:pStyle w:val="PargrafodaLista"/>
+        <w:numPr>
+          <w:ilvl w:val="0"/>
+          <w:numId w:val="2"/>
+        </w:numPr>
+        <w:rPr>
+          <w:b/>
+          <w:bCs/>
+          <w:lang w:eastAsia="en-US"/>
+        </w:rPr>
+      </w:pPr>
+      <w:r>
+        <w:rPr>
+          <w:lang w:eastAsia="en-US"/>
+        </w:rPr>
+        <w:t>Mudar</w:t>
+      </w:r>
+      <w:r>
+        <w:rPr>
+          <w:lang w:eastAsia="en-US"/>
+        </w:rPr>
+        <w:t xml:space="preserve"> o nome </w:t>
+      </w:r>
+      <w:r>
+        <w:rPr>
+          <w:b/>
+          <w:bCs/>
+          <w:lang w:eastAsia="en-US"/>
+        </w:rPr>
+        <w:t xml:space="preserve">de </w:t>
+      </w:r>
+      <w:proofErr w:type="spellStart"/>
+      <w:r>
+        <w:rPr>
+          <w:b/>
+          <w:bCs/>
+          <w:lang w:eastAsia="en-US"/>
+        </w:rPr>
+        <w:t>loadTransactions</w:t>
+      </w:r>
+      <w:proofErr w:type="spellEnd"/>
+      <w:r>
+        <w:rPr>
+          <w:b/>
+          <w:bCs/>
+          <w:lang w:eastAsia="en-US"/>
+        </w:rPr>
+        <w:t xml:space="preserve"> para </w:t>
+      </w:r>
+      <w:proofErr w:type="spellStart"/>
+      <w:r>
+        <w:rPr>
+          <w:b/>
+          <w:bCs/>
+          <w:lang w:eastAsia="en-US"/>
+        </w:rPr>
+        <w:t>fetchTransactions</w:t>
+      </w:r>
+      <w:proofErr w:type="spellEnd"/>
+    </w:p>
+    <w:p>
+      <w:pPr>
+        <w:pStyle w:val="PargrafodaLista"/>
+        <w:numPr>
+          <w:ilvl w:val="0"/>
+          <w:numId w:val="2"/>
+        </w:numPr>
+        <w:rPr>
+          <w:b/>
+          <w:bCs/>
+          <w:lang w:eastAsia="en-US"/>
+        </w:rPr>
+      </w:pPr>
+      <w:r>
+        <w:rPr>
+          <w:lang w:eastAsia="en-US"/>
+        </w:rPr>
+        <w:t>Passar a tipagem</w:t>
+      </w:r>
+    </w:p>
+    <w:p>
+      <w:pPr>
+        <w:pStyle w:val="PargrafodaLista"/>
+        <w:numPr>
+          <w:ilvl w:val="0"/>
+          <w:numId w:val="2"/>
+        </w:numPr>
+        <w:rPr>
+          <w:b/>
+          <w:bCs/>
+          <w:lang w:eastAsia="en-US"/>
+        </w:rPr>
+      </w:pPr>
+      <w:r>
+        <w:rPr>
+          <w:lang w:eastAsia="en-US"/>
+        </w:rPr>
+        <w:t xml:space="preserve">Enviar como </w:t>
+      </w:r>
+      <w:proofErr w:type="spellStart"/>
+      <w:r>
+        <w:rPr>
+          <w:b/>
+          <w:bCs/>
+          <w:lang w:eastAsia="en-US"/>
+        </w:rPr>
+        <w:t>value</w:t>
+      </w:r>
+      <w:proofErr w:type="spellEnd"/>
+      <w:r>
+        <w:rPr>
+          <w:b/>
+          <w:bCs/>
+          <w:lang w:eastAsia="en-US"/>
+        </w:rPr>
+        <w:t xml:space="preserve"> do </w:t>
+      </w:r>
+      <w:proofErr w:type="spellStart"/>
+      <w:r>
+        <w:rPr>
+          <w:b/>
+          <w:bCs/>
+          <w:lang w:eastAsia="en-US"/>
+        </w:rPr>
+        <w:t>provide</w:t>
+      </w:r>
+      <w:r>
+        <w:rPr>
+          <w:b/>
+          <w:bCs/>
+          <w:lang w:eastAsia="en-US"/>
+        </w:rPr>
+        <w:t>r</w:t>
+      </w:r>
+      <w:proofErr w:type="spellEnd"/>
+    </w:p>
+    <w:p>
+      <w:pPr>
+        <w:pStyle w:val="PargrafodaLista"/>
+        <w:numPr>
+          <w:ilvl w:val="0"/>
+          <w:numId w:val="2"/>
+        </w:numPr>
+        <w:rPr>
+          <w:b/>
+          <w:bCs/>
+          <w:lang w:eastAsia="en-US"/>
+        </w:rPr>
+      </w:pPr>
+      <w:r>
+        <w:rPr>
+          <w:lang w:eastAsia="en-US"/>
+        </w:rPr>
+        <w:t xml:space="preserve">Passar um </w:t>
+      </w:r>
+      <w:r>
+        <w:rPr>
+          <w:b/>
+          <w:bCs/>
+          <w:lang w:eastAsia="en-US"/>
+        </w:rPr>
+        <w:t xml:space="preserve">query </w:t>
+      </w:r>
+      <w:r>
+        <w:rPr>
+          <w:lang w:eastAsia="en-US"/>
+        </w:rPr>
+        <w:t xml:space="preserve">de busca opcional como uma </w:t>
+      </w:r>
+      <w:proofErr w:type="spellStart"/>
+      <w:r>
+        <w:rPr>
+          <w:b/>
+          <w:bCs/>
+          <w:lang w:eastAsia="en-US"/>
+        </w:rPr>
+        <w:t>string</w:t>
+      </w:r>
+      <w:proofErr w:type="spellEnd"/>
+    </w:p>
+    <w:p>
+      <w:pPr>
+        <w:pStyle w:val="PargrafodaLista"/>
+        <w:numPr>
+          <w:ilvl w:val="0"/>
+          <w:numId w:val="2"/>
+        </w:numPr>
+        <w:rPr>
+          <w:b/>
+          <w:bCs/>
+          <w:lang w:eastAsia="en-US"/>
+        </w:rPr>
+      </w:pPr>
+      <w:r>
+        <w:rPr>
+          <w:lang w:eastAsia="en-US"/>
+        </w:rPr>
+        <w:t xml:space="preserve">Criar uma variável com a </w:t>
+      </w:r>
+      <w:proofErr w:type="spellStart"/>
+      <w:r>
+        <w:rPr>
+          <w:lang w:eastAsia="en-US"/>
+        </w:rPr>
+        <w:t>url</w:t>
+      </w:r>
+      <w:proofErr w:type="spellEnd"/>
+      <w:r>
+        <w:rPr>
+          <w:lang w:eastAsia="en-US"/>
+        </w:rPr>
+        <w:t xml:space="preserve"> da tabela</w:t>
+      </w:r>
+    </w:p>
+    <w:p>
+      <w:pPr>
+        <w:pStyle w:val="PargrafodaLista"/>
+        <w:numPr>
+          <w:ilvl w:val="0"/>
+          <w:numId w:val="2"/>
+        </w:numPr>
+        <w:rPr>
+          <w:b/>
+          <w:bCs/>
+          <w:lang w:eastAsia="en-US"/>
+        </w:rPr>
+      </w:pPr>
+      <w:r>
+        <w:rPr>
+          <w:lang w:eastAsia="en-US"/>
+        </w:rPr>
+        <w:t xml:space="preserve">Criar um ternário para o </w:t>
+      </w:r>
+      <w:proofErr w:type="spellStart"/>
+      <w:r>
+        <w:rPr>
+          <w:lang w:eastAsia="en-US"/>
+        </w:rPr>
+        <w:t>searchParams</w:t>
+      </w:r>
+      <w:proofErr w:type="spellEnd"/>
+    </w:p>
+    <w:p>
+      <w:pPr>
+        <w:pStyle w:val="PargrafodaLista"/>
+        <w:numPr>
+          <w:ilvl w:val="0"/>
+          <w:numId w:val="2"/>
+        </w:numPr>
+        <w:rPr>
+          <w:b/>
+          <w:bCs/>
+          <w:lang w:eastAsia="en-US"/>
+        </w:rPr>
+      </w:pPr>
+      <w:r>
+        <w:rPr>
+          <w:lang w:eastAsia="en-US"/>
+        </w:rPr>
+        <w:t xml:space="preserve">Passar a variável </w:t>
+      </w:r>
+      <w:proofErr w:type="spellStart"/>
+      <w:r>
+        <w:rPr>
+          <w:lang w:eastAsia="en-US"/>
+        </w:rPr>
+        <w:t>url</w:t>
+      </w:r>
+      <w:proofErr w:type="spellEnd"/>
+      <w:r>
+        <w:rPr>
+          <w:lang w:eastAsia="en-US"/>
+        </w:rPr>
+        <w:t xml:space="preserve"> para o </w:t>
+      </w:r>
+      <w:proofErr w:type="spellStart"/>
+      <w:r>
+        <w:rPr>
+          <w:lang w:eastAsia="en-US"/>
+        </w:rPr>
+        <w:t>fetch</w:t>
+      </w:r>
+      <w:proofErr w:type="spellEnd"/>
+    </w:p>
+    <w:p>
+      <w:pPr>
+        <w:rPr>
+          <w:b/>
+          <w:bCs/>
+          <w:lang w:eastAsia="en-US"/>
+        </w:rPr>
+      </w:pPr>
+    </w:p>
+    <w:p>
+      <w:pPr>
+        <w:rPr>
+          <w:b/>
+          <w:bCs/>
+          <w:lang w:eastAsia="en-US"/>
+        </w:rPr>
+      </w:pPr>
+      <w:r>
+        <w:rPr>
+          <w:b/>
+          <w:bCs/>
+          <w:lang w:eastAsia="en-US"/>
+        </w:rPr>
+        <w:t>2</w:t>
+      </w:r>
+    </w:p>
+    <w:p>
+      <w:pPr>
+        <w:shd w:val="clear" w:color="auto" w:fill="1F1F1F"/>
+        <w:spacing w:line="285" w:lineRule="atLeast"/>
+        <w:rPr>
+          <w:rFonts w:ascii="Consolas" w:hAnsi="Consolas"/>
+          <w:color w:val="CCCCCC"/>
+          <w:sz w:val="18"/>
+          <w:szCs w:val="18"/>
+        </w:rPr>
+      </w:pPr>
+      <w:r>
+        <w:rPr>
+          <w:rFonts w:ascii="Consolas" w:hAnsi="Consolas"/>
+          <w:color w:val="569CD6"/>
+          <w:sz w:val="18"/>
+          <w:szCs w:val="18"/>
+        </w:rPr>
+        <w:t>interface</w:t>
+      </w:r>
+      <w:r>
+        <w:rPr>
+          <w:rFonts w:ascii="Consolas" w:hAnsi="Consolas"/>
+          <w:color w:val="CCCCCC"/>
+          <w:sz w:val="18"/>
+          <w:szCs w:val="18"/>
+        </w:rPr>
+        <w:t xml:space="preserve"> </w:t>
+      </w:r>
+      <w:proofErr w:type="spellStart"/>
+      <w:r>
+        <w:rPr>
+          <w:rFonts w:ascii="Consolas" w:hAnsi="Consolas"/>
+          <w:color w:val="4EC9B0"/>
+          <w:sz w:val="18"/>
+          <w:szCs w:val="18"/>
+        </w:rPr>
+        <w:t>TransactionContextType</w:t>
+      </w:r>
+      <w:proofErr w:type="spellEnd"/>
+      <w:r>
+        <w:rPr>
+          <w:rFonts w:ascii="Consolas" w:hAnsi="Consolas"/>
+          <w:color w:val="CCCCCC"/>
+          <w:sz w:val="18"/>
+          <w:szCs w:val="18"/>
+        </w:rPr>
+        <w:t xml:space="preserve"> {</w:t>
+      </w:r>
+    </w:p>
+    <w:p>
+      <w:pPr>
+        <w:shd w:val="clear" w:color="auto" w:fill="1F1F1F"/>
+        <w:spacing w:line="285" w:lineRule="atLeast"/>
+        <w:rPr>
+          <w:rFonts w:ascii="Consolas" w:hAnsi="Consolas"/>
+          <w:color w:val="CCCCCC"/>
+          <w:sz w:val="18"/>
+          <w:szCs w:val="18"/>
+        </w:rPr>
+      </w:pPr>
+      <w:r>
+        <w:rPr>
+          <w:rFonts w:ascii="Consolas" w:hAnsi="Consolas"/>
+          <w:color w:val="CCCCCC"/>
+          <w:sz w:val="18"/>
+          <w:szCs w:val="18"/>
+        </w:rPr>
+        <w:t xml:space="preserve">    </w:t>
+      </w:r>
+      <w:proofErr w:type="spellStart"/>
+      <w:r>
+        <w:rPr>
+          <w:rFonts w:ascii="Consolas" w:hAnsi="Consolas"/>
+          <w:color w:val="9CDCFE"/>
+          <w:sz w:val="18"/>
+          <w:szCs w:val="18"/>
+        </w:rPr>
+        <w:t>transactions</w:t>
+      </w:r>
+      <w:proofErr w:type="spellEnd"/>
+      <w:r>
+        <w:rPr>
+          <w:rFonts w:ascii="Consolas" w:hAnsi="Consolas"/>
+          <w:color w:val="D4D4D4"/>
+          <w:sz w:val="18"/>
+          <w:szCs w:val="18"/>
+        </w:rPr>
+        <w:t>:</w:t>
+      </w:r>
+      <w:r>
+        <w:rPr>
+          <w:rFonts w:ascii="Consolas" w:hAnsi="Consolas"/>
+          <w:color w:val="CCCCCC"/>
+          <w:sz w:val="18"/>
+          <w:szCs w:val="18"/>
+        </w:rPr>
+        <w:t xml:space="preserve"> </w:t>
+      </w:r>
+      <w:proofErr w:type="spellStart"/>
+      <w:proofErr w:type="gramStart"/>
+      <w:r>
+        <w:rPr>
+          <w:rFonts w:ascii="Consolas" w:hAnsi="Consolas"/>
+          <w:color w:val="4EC9B0"/>
+          <w:sz w:val="18"/>
+          <w:szCs w:val="18"/>
+        </w:rPr>
+        <w:t>Transaction</w:t>
+      </w:r>
+      <w:proofErr w:type="spellEnd"/>
+      <w:r>
+        <w:rPr>
+          <w:rFonts w:ascii="Consolas" w:hAnsi="Consolas"/>
+          <w:color w:val="CCCCCC"/>
+          <w:sz w:val="18"/>
+          <w:szCs w:val="18"/>
+        </w:rPr>
+        <w:t>[</w:t>
+      </w:r>
+      <w:proofErr w:type="gramEnd"/>
+      <w:r>
+        <w:rPr>
+          <w:rFonts w:ascii="Consolas" w:hAnsi="Consolas"/>
+          <w:color w:val="CCCCCC"/>
+          <w:sz w:val="18"/>
+          <w:szCs w:val="18"/>
+        </w:rPr>
+        <w:t>];</w:t>
+      </w:r>
+    </w:p>
+    <w:p>
+      <w:pPr>
+        <w:shd w:val="clear" w:color="auto" w:fill="1F1F1F"/>
+        <w:spacing w:line="285" w:lineRule="atLeast"/>
+        <w:rPr>
+          <w:rFonts w:ascii="Consolas" w:hAnsi="Consolas"/>
+          <w:color w:val="CCCCCC"/>
+          <w:sz w:val="18"/>
+          <w:szCs w:val="18"/>
+        </w:rPr>
+      </w:pPr>
+      <w:r>
+        <w:rPr>
+          <w:rFonts w:ascii="Consolas" w:hAnsi="Consolas"/>
+          <w:color w:val="CCCCCC"/>
+          <w:sz w:val="18"/>
+          <w:szCs w:val="18"/>
+        </w:rPr>
+        <w:t xml:space="preserve">    </w:t>
+      </w:r>
+      <w:proofErr w:type="spellStart"/>
+      <w:r>
+        <w:rPr>
+          <w:rFonts w:ascii="Consolas" w:hAnsi="Consolas"/>
+          <w:color w:val="DCDCAA"/>
+          <w:sz w:val="18"/>
+          <w:szCs w:val="18"/>
+        </w:rPr>
+        <w:t>fetchTransactions</w:t>
+      </w:r>
+      <w:proofErr w:type="spellEnd"/>
+      <w:r>
+        <w:rPr>
+          <w:rFonts w:ascii="Consolas" w:hAnsi="Consolas"/>
+          <w:color w:val="D4D4D4"/>
+          <w:sz w:val="18"/>
+          <w:szCs w:val="18"/>
+        </w:rPr>
+        <w:t>:</w:t>
+      </w:r>
+      <w:r>
+        <w:rPr>
+          <w:rFonts w:ascii="Consolas" w:hAnsi="Consolas"/>
+          <w:color w:val="CCCCCC"/>
+          <w:sz w:val="18"/>
+          <w:szCs w:val="18"/>
+        </w:rPr>
+        <w:t>(</w:t>
+      </w:r>
+      <w:proofErr w:type="gramStart"/>
+      <w:r>
+        <w:rPr>
+          <w:rFonts w:ascii="Consolas" w:hAnsi="Consolas"/>
+          <w:color w:val="9CDCFE"/>
+          <w:sz w:val="18"/>
+          <w:szCs w:val="18"/>
+        </w:rPr>
+        <w:t>query</w:t>
+      </w:r>
+      <w:r>
+        <w:rPr>
+          <w:rFonts w:ascii="Consolas" w:hAnsi="Consolas"/>
+          <w:color w:val="D4D4D4"/>
+          <w:sz w:val="18"/>
+          <w:szCs w:val="18"/>
+        </w:rPr>
+        <w:t>?:</w:t>
+      </w:r>
+      <w:proofErr w:type="gramEnd"/>
+      <w:r>
+        <w:rPr>
+          <w:rFonts w:ascii="Consolas" w:hAnsi="Consolas"/>
+          <w:color w:val="CCCCCC"/>
+          <w:sz w:val="18"/>
+          <w:szCs w:val="18"/>
+        </w:rPr>
+        <w:t xml:space="preserve"> </w:t>
+      </w:r>
+      <w:proofErr w:type="spellStart"/>
+      <w:r>
+        <w:rPr>
+          <w:rFonts w:ascii="Consolas" w:hAnsi="Consolas"/>
+          <w:color w:val="4EC9B0"/>
+          <w:sz w:val="18"/>
+          <w:szCs w:val="18"/>
+        </w:rPr>
+        <w:t>string</w:t>
+      </w:r>
+      <w:proofErr w:type="spellEnd"/>
+      <w:r>
+        <w:rPr>
+          <w:rFonts w:ascii="Consolas" w:hAnsi="Consolas"/>
+          <w:color w:val="CCCCCC"/>
+          <w:sz w:val="18"/>
+          <w:szCs w:val="18"/>
+        </w:rPr>
+        <w:t xml:space="preserve">) </w:t>
+      </w:r>
+      <w:r>
+        <w:rPr>
+          <w:rFonts w:ascii="Consolas" w:hAnsi="Consolas"/>
+          <w:color w:val="569CD6"/>
+          <w:sz w:val="18"/>
+          <w:szCs w:val="18"/>
+        </w:rPr>
+        <w:t>=&gt;</w:t>
+      </w:r>
+      <w:r>
+        <w:rPr>
+          <w:rFonts w:ascii="Consolas" w:hAnsi="Consolas"/>
+          <w:color w:val="CCCCCC"/>
+          <w:sz w:val="18"/>
+          <w:szCs w:val="18"/>
+        </w:rPr>
+        <w:t xml:space="preserve"> </w:t>
+      </w:r>
+      <w:proofErr w:type="spellStart"/>
+      <w:r>
+        <w:rPr>
+          <w:rFonts w:ascii="Consolas" w:hAnsi="Consolas"/>
+          <w:color w:val="4EC9B0"/>
+          <w:sz w:val="18"/>
+          <w:szCs w:val="18"/>
+        </w:rPr>
+        <w:t>Promise</w:t>
+      </w:r>
+      <w:proofErr w:type="spellEnd"/>
+      <w:r>
+        <w:rPr>
+          <w:rFonts w:ascii="Consolas" w:hAnsi="Consolas"/>
+          <w:color w:val="CCCCCC"/>
+          <w:sz w:val="18"/>
+          <w:szCs w:val="18"/>
+        </w:rPr>
+        <w:t>&lt;</w:t>
+      </w:r>
+      <w:proofErr w:type="spellStart"/>
+      <w:r>
+        <w:rPr>
+          <w:rFonts w:ascii="Consolas" w:hAnsi="Consolas"/>
+          <w:color w:val="4EC9B0"/>
+          <w:sz w:val="18"/>
+          <w:szCs w:val="18"/>
+        </w:rPr>
+        <w:t>void</w:t>
+      </w:r>
+      <w:proofErr w:type="spellEnd"/>
+      <w:r>
+        <w:rPr>
+          <w:rFonts w:ascii="Consolas" w:hAnsi="Consolas"/>
+          <w:color w:val="CCCCCC"/>
+          <w:sz w:val="18"/>
+          <w:szCs w:val="18"/>
+        </w:rPr>
+        <w:t>&gt;</w:t>
+      </w:r>
+    </w:p>
+    <w:p>
+      <w:pPr>
+        <w:shd w:val="clear" w:color="auto" w:fill="1F1F1F"/>
+        <w:spacing w:line="285" w:lineRule="atLeast"/>
+        <w:rPr>
+          <w:rFonts w:ascii="Consolas" w:hAnsi="Consolas"/>
+          <w:color w:val="CCCCCC"/>
+          <w:sz w:val="18"/>
+          <w:szCs w:val="18"/>
+        </w:rPr>
+      </w:pPr>
+      <w:r>
+        <w:rPr>
+          <w:rFonts w:ascii="Consolas" w:hAnsi="Consolas"/>
+          <w:color w:val="CCCCCC"/>
+          <w:sz w:val="18"/>
+          <w:szCs w:val="18"/>
+        </w:rPr>
+        <w:t>}</w:t>
+      </w:r>
+    </w:p>
+    <w:p>
+      <w:pPr>
+        <w:rPr>
+          <w:b/>
+          <w:bCs/>
+          <w:lang w:eastAsia="en-US"/>
+        </w:rPr>
+      </w:pPr>
+    </w:p>
+    <w:p>
+      <w:pPr>
+        <w:rPr>
+          <w:b/>
+          <w:bCs/>
+          <w:lang w:eastAsia="en-US"/>
+        </w:rPr>
+      </w:pPr>
+      <w:r>
+        <w:rPr>
+          <w:b/>
+          <w:bCs/>
+          <w:lang w:eastAsia="en-US"/>
+        </w:rPr>
+        <w:t>3</w:t>
+      </w:r>
+    </w:p>
+    <w:p>
+      <w:pPr>
+        <w:shd w:val="clear" w:color="auto" w:fill="1F1F1F"/>
+        <w:spacing w:line="285" w:lineRule="atLeast"/>
+        <w:rPr>
+          <w:rFonts w:ascii="Consolas" w:hAnsi="Consolas"/>
+          <w:color w:val="CCCCCC"/>
+          <w:sz w:val="18"/>
+          <w:szCs w:val="18"/>
+        </w:rPr>
+      </w:pPr>
+      <w:proofErr w:type="spellStart"/>
+      <w:r>
+        <w:rPr>
+          <w:rFonts w:ascii="Consolas" w:hAnsi="Consolas"/>
+          <w:color w:val="C586C0"/>
+          <w:sz w:val="18"/>
+          <w:szCs w:val="18"/>
+        </w:rPr>
+        <w:t>return</w:t>
+      </w:r>
+      <w:proofErr w:type="spellEnd"/>
+      <w:r>
+        <w:rPr>
+          <w:rFonts w:ascii="Consolas" w:hAnsi="Consolas"/>
+          <w:color w:val="CCCCCC"/>
+          <w:sz w:val="18"/>
+          <w:szCs w:val="18"/>
+        </w:rPr>
+        <w:t xml:space="preserve"> (</w:t>
+      </w:r>
+    </w:p>
+    <w:p>
+      <w:pPr>
+        <w:shd w:val="clear" w:color="auto" w:fill="1F1F1F"/>
+        <w:spacing w:line="285" w:lineRule="atLeast"/>
+        <w:rPr>
+          <w:rFonts w:ascii="Consolas" w:hAnsi="Consolas"/>
+          <w:color w:val="CCCCCC"/>
+          <w:sz w:val="18"/>
+          <w:szCs w:val="18"/>
+        </w:rPr>
+      </w:pPr>
+      <w:r>
+        <w:rPr>
+          <w:rFonts w:ascii="Consolas" w:hAnsi="Consolas"/>
+          <w:color w:val="CCCCCC"/>
+          <w:sz w:val="18"/>
+          <w:szCs w:val="18"/>
+        </w:rPr>
+        <w:t xml:space="preserve">    </w:t>
+      </w:r>
+      <w:r>
+        <w:rPr>
+          <w:rFonts w:ascii="Consolas" w:hAnsi="Consolas"/>
+          <w:color w:val="808080"/>
+          <w:sz w:val="18"/>
+          <w:szCs w:val="18"/>
+        </w:rPr>
+        <w:t>&lt;</w:t>
+      </w:r>
+      <w:proofErr w:type="spellStart"/>
+      <w:r>
+        <w:rPr>
+          <w:rFonts w:ascii="Consolas" w:hAnsi="Consolas"/>
+          <w:color w:val="4EC9B0"/>
+          <w:sz w:val="18"/>
+          <w:szCs w:val="18"/>
+        </w:rPr>
+        <w:t>TransactionsContext.Provider</w:t>
+      </w:r>
+      <w:proofErr w:type="spellEnd"/>
+      <w:r>
+        <w:rPr>
+          <w:rFonts w:ascii="Consolas" w:hAnsi="Consolas"/>
+          <w:color w:val="CCCCCC"/>
+          <w:sz w:val="18"/>
+          <w:szCs w:val="18"/>
+        </w:rPr>
+        <w:t xml:space="preserve"> </w:t>
+      </w:r>
+      <w:proofErr w:type="spellStart"/>
+      <w:r>
+        <w:rPr>
+          <w:rFonts w:ascii="Consolas" w:hAnsi="Consolas"/>
+          <w:color w:val="9CDCFE"/>
+          <w:sz w:val="18"/>
+          <w:szCs w:val="18"/>
+        </w:rPr>
+        <w:t>value</w:t>
+      </w:r>
+      <w:proofErr w:type="spellEnd"/>
+      <w:proofErr w:type="gramStart"/>
+      <w:r>
+        <w:rPr>
+          <w:rFonts w:ascii="Consolas" w:hAnsi="Consolas"/>
+          <w:color w:val="D4D4D4"/>
+          <w:sz w:val="18"/>
+          <w:szCs w:val="18"/>
+        </w:rPr>
+        <w:t>=</w:t>
+      </w:r>
+      <w:r>
+        <w:rPr>
+          <w:rFonts w:ascii="Consolas" w:hAnsi="Consolas"/>
+          <w:color w:val="569CD6"/>
+          <w:sz w:val="18"/>
+          <w:szCs w:val="18"/>
+        </w:rPr>
+        <w:t>{</w:t>
+      </w:r>
+      <w:proofErr w:type="gramEnd"/>
+      <w:r>
+        <w:rPr>
+          <w:rFonts w:ascii="Consolas" w:hAnsi="Consolas"/>
+          <w:color w:val="D4D4D4"/>
+          <w:sz w:val="18"/>
+          <w:szCs w:val="18"/>
+        </w:rPr>
+        <w:t>{</w:t>
+      </w:r>
+    </w:p>
+    <w:p>
+      <w:pPr>
+        <w:shd w:val="clear" w:color="auto" w:fill="1F1F1F"/>
+        <w:spacing w:line="285" w:lineRule="atLeast"/>
+        <w:rPr>
+          <w:rFonts w:ascii="Consolas" w:hAnsi="Consolas"/>
+          <w:color w:val="CCCCCC"/>
+          <w:sz w:val="18"/>
+          <w:szCs w:val="18"/>
+        </w:rPr>
+      </w:pPr>
+      <w:r>
+        <w:rPr>
+          <w:rFonts w:ascii="Consolas" w:hAnsi="Consolas"/>
+          <w:color w:val="D4D4D4"/>
+          <w:sz w:val="18"/>
+          <w:szCs w:val="18"/>
+        </w:rPr>
+        <w:t xml:space="preserve">        </w:t>
+      </w:r>
+      <w:proofErr w:type="spellStart"/>
+      <w:r>
+        <w:rPr>
+          <w:rFonts w:ascii="Consolas" w:hAnsi="Consolas"/>
+          <w:color w:val="9CDCFE"/>
+          <w:sz w:val="18"/>
+          <w:szCs w:val="18"/>
+        </w:rPr>
+        <w:t>transactions</w:t>
+      </w:r>
+      <w:proofErr w:type="spellEnd"/>
+      <w:r>
+        <w:rPr>
+          <w:rFonts w:ascii="Consolas" w:hAnsi="Consolas"/>
+          <w:color w:val="D4D4D4"/>
+          <w:sz w:val="18"/>
+          <w:szCs w:val="18"/>
+        </w:rPr>
+        <w:t xml:space="preserve">, </w:t>
+      </w:r>
+    </w:p>
+    <w:p>
+      <w:pPr>
+        <w:shd w:val="clear" w:color="auto" w:fill="1F1F1F"/>
+        <w:spacing w:line="285" w:lineRule="atLeast"/>
+        <w:rPr>
+          <w:rFonts w:ascii="Consolas" w:hAnsi="Consolas"/>
+          <w:color w:val="CCCCCC"/>
+          <w:sz w:val="18"/>
+          <w:szCs w:val="18"/>
+        </w:rPr>
+      </w:pPr>
+      <w:r>
+        <w:rPr>
+          <w:rFonts w:ascii="Consolas" w:hAnsi="Consolas"/>
+          <w:color w:val="D4D4D4"/>
+          <w:sz w:val="18"/>
+          <w:szCs w:val="18"/>
+        </w:rPr>
+        <w:t xml:space="preserve">        </w:t>
+      </w:r>
+      <w:proofErr w:type="spellStart"/>
+      <w:r>
+        <w:rPr>
+          <w:rFonts w:ascii="Consolas" w:hAnsi="Consolas"/>
+          <w:color w:val="DCDCAA"/>
+          <w:sz w:val="18"/>
+          <w:szCs w:val="18"/>
+        </w:rPr>
+        <w:t>fetchTransactions</w:t>
+      </w:r>
+      <w:proofErr w:type="spellEnd"/>
+      <w:r>
+        <w:rPr>
+          <w:rFonts w:ascii="Consolas" w:hAnsi="Consolas"/>
+          <w:color w:val="D4D4D4"/>
+          <w:sz w:val="18"/>
+          <w:szCs w:val="18"/>
+        </w:rPr>
+        <w:t>,</w:t>
+      </w:r>
+    </w:p>
+    <w:p>
+      <w:pPr>
+        <w:shd w:val="clear" w:color="auto" w:fill="1F1F1F"/>
+        <w:spacing w:line="285" w:lineRule="atLeast"/>
+        <w:rPr>
+          <w:rFonts w:ascii="Consolas" w:hAnsi="Consolas"/>
+          <w:color w:val="CCCCCC"/>
+          <w:sz w:val="18"/>
+          <w:szCs w:val="18"/>
+        </w:rPr>
+      </w:pPr>
+      <w:r>
+        <w:rPr>
+          <w:rFonts w:ascii="Consolas" w:hAnsi="Consolas"/>
+          <w:color w:val="D4D4D4"/>
+          <w:sz w:val="18"/>
+          <w:szCs w:val="18"/>
+        </w:rPr>
+        <w:t>    }</w:t>
+      </w:r>
+      <w:r>
+        <w:rPr>
+          <w:rFonts w:ascii="Consolas" w:hAnsi="Consolas"/>
+          <w:color w:val="569CD6"/>
+          <w:sz w:val="18"/>
+          <w:szCs w:val="18"/>
+        </w:rPr>
+        <w:t>}</w:t>
+      </w:r>
+      <w:r>
+        <w:rPr>
+          <w:rFonts w:ascii="Consolas" w:hAnsi="Consolas"/>
+          <w:color w:val="808080"/>
+          <w:sz w:val="18"/>
+          <w:szCs w:val="18"/>
+        </w:rPr>
+        <w:t>&gt;</w:t>
+      </w:r>
+    </w:p>
+    <w:p>
+      <w:pPr>
+        <w:shd w:val="clear" w:color="auto" w:fill="1F1F1F"/>
+        <w:spacing w:line="285" w:lineRule="atLeast"/>
+        <w:rPr>
+          <w:rFonts w:ascii="Consolas" w:hAnsi="Consolas"/>
+          <w:color w:val="CCCCCC"/>
+          <w:sz w:val="18"/>
+          <w:szCs w:val="18"/>
+        </w:rPr>
+      </w:pPr>
+      <w:r>
+        <w:rPr>
+          <w:rFonts w:ascii="Consolas" w:hAnsi="Consolas"/>
+          <w:color w:val="CCCCCC"/>
+          <w:sz w:val="18"/>
+          <w:szCs w:val="18"/>
+        </w:rPr>
+        <w:t xml:space="preserve">        </w:t>
+      </w:r>
+      <w:r>
+        <w:rPr>
+          <w:rFonts w:ascii="Consolas" w:hAnsi="Consolas"/>
+          <w:color w:val="569CD6"/>
+          <w:sz w:val="18"/>
+          <w:szCs w:val="18"/>
+        </w:rPr>
+        <w:t>{</w:t>
+      </w:r>
+      <w:proofErr w:type="spellStart"/>
+      <w:r>
+        <w:rPr>
+          <w:rFonts w:ascii="Consolas" w:hAnsi="Consolas"/>
+          <w:color w:val="9CDCFE"/>
+          <w:sz w:val="18"/>
+          <w:szCs w:val="18"/>
+        </w:rPr>
+        <w:t>children</w:t>
+      </w:r>
+      <w:proofErr w:type="spellEnd"/>
+      <w:r>
+        <w:rPr>
+          <w:rFonts w:ascii="Consolas" w:hAnsi="Consolas"/>
+          <w:color w:val="569CD6"/>
+          <w:sz w:val="18"/>
+          <w:szCs w:val="18"/>
+        </w:rPr>
+        <w:t>}</w:t>
+      </w:r>
+    </w:p>
+    <w:p>
+      <w:pPr>
+        <w:shd w:val="clear" w:color="auto" w:fill="1F1F1F"/>
+        <w:spacing w:line="285" w:lineRule="atLeast"/>
+        <w:rPr>
+          <w:rFonts w:ascii="Consolas" w:hAnsi="Consolas"/>
+          <w:color w:val="CCCCCC"/>
+          <w:sz w:val="18"/>
+          <w:szCs w:val="18"/>
+        </w:rPr>
+      </w:pPr>
+      <w:r>
+        <w:rPr>
+          <w:rFonts w:ascii="Consolas" w:hAnsi="Consolas"/>
+          <w:color w:val="CCCCCC"/>
+          <w:sz w:val="18"/>
+          <w:szCs w:val="18"/>
+        </w:rPr>
+        <w:t xml:space="preserve">    </w:t>
+      </w:r>
+      <w:r>
+        <w:rPr>
+          <w:rFonts w:ascii="Consolas" w:hAnsi="Consolas"/>
+          <w:color w:val="808080"/>
+          <w:sz w:val="18"/>
+          <w:szCs w:val="18"/>
+        </w:rPr>
+        <w:t>&lt;/</w:t>
+      </w:r>
+      <w:proofErr w:type="spellStart"/>
+      <w:r>
+        <w:rPr>
+          <w:rFonts w:ascii="Consolas" w:hAnsi="Consolas"/>
+          <w:color w:val="4EC9B0"/>
+          <w:sz w:val="18"/>
+          <w:szCs w:val="18"/>
+        </w:rPr>
+        <w:t>TransactionsContext.Provider</w:t>
+      </w:r>
+      <w:proofErr w:type="spellEnd"/>
+      <w:r>
+        <w:rPr>
+          <w:rFonts w:ascii="Consolas" w:hAnsi="Consolas"/>
+          <w:color w:val="808080"/>
+          <w:sz w:val="18"/>
+          <w:szCs w:val="18"/>
+        </w:rPr>
+        <w:t>&gt;</w:t>
+      </w:r>
+    </w:p>
+    <w:p>
+      <w:pPr>
+        <w:shd w:val="clear" w:color="auto" w:fill="1F1F1F"/>
+        <w:spacing w:line="285" w:lineRule="atLeast"/>
+        <w:rPr>
+          <w:rFonts w:ascii="Consolas" w:hAnsi="Consolas"/>
+          <w:color w:val="CCCCCC"/>
+          <w:sz w:val="18"/>
+          <w:szCs w:val="18"/>
+        </w:rPr>
+      </w:pPr>
+      <w:r>
+        <w:rPr>
+          <w:rFonts w:ascii="Consolas" w:hAnsi="Consolas"/>
+          <w:color w:val="CCCCCC"/>
+          <w:sz w:val="18"/>
+          <w:szCs w:val="18"/>
+        </w:rPr>
+        <w:t>)</w:t>
+      </w:r>
+    </w:p>
+    <w:p>
+      <w:pPr>
+        <w:rPr>
+          <w:b/>
+          <w:bCs/>
+          <w:lang w:eastAsia="en-US"/>
+        </w:rPr>
+      </w:pPr>
+    </w:p>
+    <w:p>
+      <w:pPr>
+        <w:rPr>
+          <w:b/>
+          <w:bCs/>
+          <w:lang w:eastAsia="en-US"/>
+        </w:rPr>
+      </w:pPr>
+    </w:p>
+    <w:p>
+      <w:pPr>
+        <w:rPr>
+          <w:b/>
+          <w:bCs/>
+          <w:lang w:eastAsia="en-US"/>
+        </w:rPr>
+      </w:pPr>
+    </w:p>
+    <w:p>
+      <w:pPr>
+        <w:rPr>
+          <w:b/>
+          <w:bCs/>
+          <w:lang w:eastAsia="en-US"/>
+        </w:rPr>
+      </w:pPr>
+    </w:p>
+    <w:p>
+      <w:pPr>
+        <w:rPr>
+          <w:b/>
+          <w:bCs/>
+          <w:lang w:eastAsia="en-US"/>
+        </w:rPr>
+      </w:pPr>
+      <w:r>
+        <w:rPr>
+          <w:b/>
+          <w:bCs/>
+          <w:lang w:eastAsia="en-US"/>
+        </w:rPr>
+        <w:lastRenderedPageBreak/>
+        <w:t>4, 5, 6</w:t>
+      </w:r>
+    </w:p>
+    <w:p>
+      <w:pPr>
+        <w:shd w:val="clear" w:color="auto" w:fill="1F1F1F"/>
+        <w:spacing w:line="285" w:lineRule="atLeast"/>
+        <w:rPr>
+          <w:rFonts w:ascii="Consolas" w:hAnsi="Consolas"/>
+          <w:color w:val="CCCCCC"/>
+          <w:sz w:val="18"/>
+          <w:szCs w:val="18"/>
+        </w:rPr>
+      </w:pPr>
+      <w:proofErr w:type="spellStart"/>
+      <w:r>
+        <w:rPr>
+          <w:rFonts w:ascii="Consolas" w:hAnsi="Consolas"/>
+          <w:color w:val="569CD6"/>
+          <w:sz w:val="18"/>
+          <w:szCs w:val="18"/>
+        </w:rPr>
+        <w:t>async</w:t>
+      </w:r>
+      <w:proofErr w:type="spellEnd"/>
+      <w:r>
+        <w:rPr>
+          <w:rFonts w:ascii="Consolas" w:hAnsi="Consolas"/>
+          <w:color w:val="CCCCCC"/>
+          <w:sz w:val="18"/>
+          <w:szCs w:val="18"/>
+        </w:rPr>
+        <w:t xml:space="preserve"> </w:t>
+      </w:r>
+      <w:proofErr w:type="spellStart"/>
+      <w:r>
+        <w:rPr>
+          <w:rFonts w:ascii="Consolas" w:hAnsi="Consolas"/>
+          <w:color w:val="569CD6"/>
+          <w:sz w:val="18"/>
+          <w:szCs w:val="18"/>
+        </w:rPr>
+        <w:t>function</w:t>
+      </w:r>
+      <w:proofErr w:type="spellEnd"/>
+      <w:r>
+        <w:rPr>
+          <w:rFonts w:ascii="Consolas" w:hAnsi="Consolas"/>
+          <w:color w:val="CCCCCC"/>
+          <w:sz w:val="18"/>
+          <w:szCs w:val="18"/>
+        </w:rPr>
+        <w:t xml:space="preserve"> </w:t>
+      </w:r>
+      <w:proofErr w:type="spellStart"/>
+      <w:proofErr w:type="gramStart"/>
+      <w:r>
+        <w:rPr>
+          <w:rFonts w:ascii="Consolas" w:hAnsi="Consolas"/>
+          <w:color w:val="DCDCAA"/>
+          <w:sz w:val="18"/>
+          <w:szCs w:val="18"/>
+        </w:rPr>
+        <w:t>fetchTransactions</w:t>
+      </w:r>
+      <w:proofErr w:type="spellEnd"/>
+      <w:r>
+        <w:rPr>
+          <w:rFonts w:ascii="Consolas" w:hAnsi="Consolas"/>
+          <w:color w:val="CCCCCC"/>
+          <w:sz w:val="18"/>
+          <w:szCs w:val="18"/>
+        </w:rPr>
+        <w:t>(</w:t>
+      </w:r>
+      <w:proofErr w:type="gramEnd"/>
+      <w:r>
+        <w:rPr>
+          <w:rFonts w:ascii="Consolas" w:hAnsi="Consolas"/>
+          <w:color w:val="9CDCFE"/>
+          <w:sz w:val="18"/>
+          <w:szCs w:val="18"/>
+        </w:rPr>
+        <w:t>query</w:t>
+      </w:r>
+      <w:r>
+        <w:rPr>
+          <w:rFonts w:ascii="Consolas" w:hAnsi="Consolas"/>
+          <w:color w:val="D4D4D4"/>
+          <w:sz w:val="18"/>
+          <w:szCs w:val="18"/>
+        </w:rPr>
+        <w:t>?:</w:t>
+      </w:r>
+      <w:r>
+        <w:rPr>
+          <w:rFonts w:ascii="Consolas" w:hAnsi="Consolas"/>
+          <w:color w:val="CCCCCC"/>
+          <w:sz w:val="18"/>
+          <w:szCs w:val="18"/>
+        </w:rPr>
+        <w:t xml:space="preserve"> </w:t>
+      </w:r>
+      <w:proofErr w:type="spellStart"/>
+      <w:r>
+        <w:rPr>
+          <w:rFonts w:ascii="Consolas" w:hAnsi="Consolas"/>
+          <w:color w:val="4EC9B0"/>
+          <w:sz w:val="18"/>
+          <w:szCs w:val="18"/>
+        </w:rPr>
+        <w:t>string</w:t>
+      </w:r>
+      <w:proofErr w:type="spellEnd"/>
+      <w:r>
+        <w:rPr>
+          <w:rFonts w:ascii="Consolas" w:hAnsi="Consolas"/>
+          <w:color w:val="CCCCCC"/>
+          <w:sz w:val="18"/>
+          <w:szCs w:val="18"/>
+        </w:rPr>
+        <w:t>) {</w:t>
+      </w:r>
+    </w:p>
+    <w:p>
+      <w:pPr>
+        <w:shd w:val="clear" w:color="auto" w:fill="1F1F1F"/>
+        <w:spacing w:line="285" w:lineRule="atLeast"/>
+        <w:rPr>
+          <w:rFonts w:ascii="Consolas" w:hAnsi="Consolas"/>
+          <w:color w:val="CCCCCC"/>
+          <w:sz w:val="18"/>
+          <w:szCs w:val="18"/>
+        </w:rPr>
+      </w:pPr>
+      <w:r>
+        <w:rPr>
+          <w:rFonts w:ascii="Consolas" w:hAnsi="Consolas"/>
+          <w:color w:val="CCCCCC"/>
+          <w:sz w:val="18"/>
+          <w:szCs w:val="18"/>
+        </w:rPr>
+        <w:t xml:space="preserve">    </w:t>
+      </w:r>
+      <w:proofErr w:type="spellStart"/>
+      <w:r>
+        <w:rPr>
+          <w:rFonts w:ascii="Consolas" w:hAnsi="Consolas"/>
+          <w:color w:val="569CD6"/>
+          <w:sz w:val="18"/>
+          <w:szCs w:val="18"/>
+        </w:rPr>
+        <w:t>const</w:t>
+      </w:r>
+      <w:proofErr w:type="spellEnd"/>
+      <w:r>
+        <w:rPr>
+          <w:rFonts w:ascii="Consolas" w:hAnsi="Consolas"/>
+          <w:color w:val="CCCCCC"/>
+          <w:sz w:val="18"/>
+          <w:szCs w:val="18"/>
+        </w:rPr>
+        <w:t xml:space="preserve"> </w:t>
+      </w:r>
+      <w:proofErr w:type="spellStart"/>
+      <w:r>
+        <w:rPr>
+          <w:rFonts w:ascii="Consolas" w:hAnsi="Consolas"/>
+          <w:color w:val="4FC1FF"/>
+          <w:sz w:val="18"/>
+          <w:szCs w:val="18"/>
+        </w:rPr>
+        <w:t>url</w:t>
+      </w:r>
+      <w:proofErr w:type="spellEnd"/>
+      <w:r>
+        <w:rPr>
+          <w:rFonts w:ascii="Consolas" w:hAnsi="Consolas"/>
+          <w:color w:val="CCCCCC"/>
+          <w:sz w:val="18"/>
+          <w:szCs w:val="18"/>
+        </w:rPr>
+        <w:t xml:space="preserve"> </w:t>
+      </w:r>
+      <w:r>
+        <w:rPr>
+          <w:rFonts w:ascii="Consolas" w:hAnsi="Consolas"/>
+          <w:color w:val="D4D4D4"/>
+          <w:sz w:val="18"/>
+          <w:szCs w:val="18"/>
+        </w:rPr>
+        <w:t>=</w:t>
+      </w:r>
+      <w:r>
+        <w:rPr>
+          <w:rFonts w:ascii="Consolas" w:hAnsi="Consolas"/>
+          <w:color w:val="CCCCCC"/>
+          <w:sz w:val="18"/>
+          <w:szCs w:val="18"/>
+        </w:rPr>
+        <w:t xml:space="preserve"> </w:t>
+      </w:r>
+      <w:r>
+        <w:rPr>
+          <w:rFonts w:ascii="Consolas" w:hAnsi="Consolas"/>
+          <w:color w:val="569CD6"/>
+          <w:sz w:val="18"/>
+          <w:szCs w:val="18"/>
+        </w:rPr>
+        <w:t>new</w:t>
+      </w:r>
+      <w:r>
+        <w:rPr>
+          <w:rFonts w:ascii="Consolas" w:hAnsi="Consolas"/>
+          <w:color w:val="CCCCCC"/>
+          <w:sz w:val="18"/>
+          <w:szCs w:val="18"/>
+        </w:rPr>
+        <w:t xml:space="preserve"> </w:t>
+      </w:r>
+      <w:r>
+        <w:rPr>
+          <w:rFonts w:ascii="Consolas" w:hAnsi="Consolas"/>
+          <w:color w:val="4EC9B0"/>
+          <w:sz w:val="18"/>
+          <w:szCs w:val="18"/>
+        </w:rPr>
+        <w:t>URL</w:t>
+      </w:r>
+      <w:r>
+        <w:rPr>
+          <w:rFonts w:ascii="Consolas" w:hAnsi="Consolas"/>
+          <w:color w:val="CCCCCC"/>
+          <w:sz w:val="18"/>
+          <w:szCs w:val="18"/>
+        </w:rPr>
+        <w:t>(</w:t>
+      </w:r>
+      <w:r>
+        <w:rPr>
+          <w:rFonts w:ascii="Consolas" w:hAnsi="Consolas"/>
+          <w:color w:val="CE9178"/>
+          <w:sz w:val="18"/>
+          <w:szCs w:val="18"/>
+        </w:rPr>
+        <w:t>'http://localhost:3000/</w:t>
+      </w:r>
+      <w:proofErr w:type="spellStart"/>
+      <w:r>
+        <w:rPr>
+          <w:rFonts w:ascii="Consolas" w:hAnsi="Consolas"/>
+          <w:color w:val="CE9178"/>
+          <w:sz w:val="18"/>
+          <w:szCs w:val="18"/>
+        </w:rPr>
+        <w:t>transactions</w:t>
+      </w:r>
+      <w:proofErr w:type="spellEnd"/>
+      <w:r>
+        <w:rPr>
+          <w:rFonts w:ascii="Consolas" w:hAnsi="Consolas"/>
+          <w:color w:val="CE9178"/>
+          <w:sz w:val="18"/>
+          <w:szCs w:val="18"/>
+        </w:rPr>
+        <w:t>'</w:t>
+      </w:r>
+      <w:r>
+        <w:rPr>
+          <w:rFonts w:ascii="Consolas" w:hAnsi="Consolas"/>
+          <w:color w:val="CCCCCC"/>
+          <w:sz w:val="18"/>
+          <w:szCs w:val="18"/>
+        </w:rPr>
+        <w:t>)</w:t>
+      </w:r>
+    </w:p>
+    <w:p>
+      <w:pPr>
+        <w:shd w:val="clear" w:color="auto" w:fill="1F1F1F"/>
+        <w:spacing w:line="285" w:lineRule="atLeast"/>
+        <w:rPr>
+          <w:rFonts w:ascii="Consolas" w:hAnsi="Consolas"/>
+          <w:color w:val="CCCCCC"/>
+          <w:sz w:val="18"/>
+          <w:szCs w:val="18"/>
+        </w:rPr>
+      </w:pPr>
+    </w:p>
+    <w:p>
+      <w:pPr>
+        <w:shd w:val="clear" w:color="auto" w:fill="1F1F1F"/>
+        <w:spacing w:line="285" w:lineRule="atLeast"/>
+        <w:rPr>
+          <w:rFonts w:ascii="Consolas" w:hAnsi="Consolas"/>
+          <w:color w:val="CCCCCC"/>
+          <w:sz w:val="18"/>
+          <w:szCs w:val="18"/>
+        </w:rPr>
+      </w:pPr>
+      <w:r>
+        <w:rPr>
+          <w:rFonts w:ascii="Consolas" w:hAnsi="Consolas"/>
+          <w:color w:val="CCCCCC"/>
+          <w:sz w:val="18"/>
+          <w:szCs w:val="18"/>
+        </w:rPr>
+        <w:t xml:space="preserve">    </w:t>
+      </w:r>
+      <w:proofErr w:type="spellStart"/>
+      <w:r>
+        <w:rPr>
+          <w:rFonts w:ascii="Consolas" w:hAnsi="Consolas"/>
+          <w:color w:val="C586C0"/>
+          <w:sz w:val="18"/>
+          <w:szCs w:val="18"/>
+        </w:rPr>
+        <w:t>if</w:t>
+      </w:r>
+      <w:proofErr w:type="spellEnd"/>
+      <w:r>
+        <w:rPr>
+          <w:rFonts w:ascii="Consolas" w:hAnsi="Consolas"/>
+          <w:color w:val="CCCCCC"/>
+          <w:sz w:val="18"/>
+          <w:szCs w:val="18"/>
+        </w:rPr>
+        <w:t xml:space="preserve"> (</w:t>
+      </w:r>
+      <w:r>
+        <w:rPr>
+          <w:rFonts w:ascii="Consolas" w:hAnsi="Consolas"/>
+          <w:color w:val="9CDCFE"/>
+          <w:sz w:val="18"/>
+          <w:szCs w:val="18"/>
+        </w:rPr>
+        <w:t>query</w:t>
+      </w:r>
+      <w:r>
+        <w:rPr>
+          <w:rFonts w:ascii="Consolas" w:hAnsi="Consolas"/>
+          <w:color w:val="CCCCCC"/>
+          <w:sz w:val="18"/>
+          <w:szCs w:val="18"/>
+        </w:rPr>
+        <w:t>) {</w:t>
+      </w:r>
+    </w:p>
+    <w:p>
+      <w:pPr>
+        <w:shd w:val="clear" w:color="auto" w:fill="1F1F1F"/>
+        <w:spacing w:line="285" w:lineRule="atLeast"/>
+        <w:rPr>
+          <w:rFonts w:ascii="Consolas" w:hAnsi="Consolas"/>
+          <w:color w:val="CCCCCC"/>
+          <w:sz w:val="18"/>
+          <w:szCs w:val="18"/>
+        </w:rPr>
+      </w:pPr>
+      <w:r>
+        <w:rPr>
+          <w:rFonts w:ascii="Consolas" w:hAnsi="Consolas"/>
+          <w:color w:val="CCCCCC"/>
+          <w:sz w:val="18"/>
+          <w:szCs w:val="18"/>
+        </w:rPr>
+        <w:t xml:space="preserve">        </w:t>
+      </w:r>
+      <w:proofErr w:type="spellStart"/>
+      <w:proofErr w:type="gramStart"/>
+      <w:r>
+        <w:rPr>
+          <w:rFonts w:ascii="Consolas" w:hAnsi="Consolas"/>
+          <w:color w:val="4FC1FF"/>
+          <w:sz w:val="18"/>
+          <w:szCs w:val="18"/>
+        </w:rPr>
+        <w:t>url</w:t>
+      </w:r>
+      <w:r>
+        <w:rPr>
+          <w:rFonts w:ascii="Consolas" w:hAnsi="Consolas"/>
+          <w:color w:val="CCCCCC"/>
+          <w:sz w:val="18"/>
+          <w:szCs w:val="18"/>
+        </w:rPr>
+        <w:t>.</w:t>
+      </w:r>
+      <w:r>
+        <w:rPr>
+          <w:rFonts w:ascii="Consolas" w:hAnsi="Consolas"/>
+          <w:color w:val="4FC1FF"/>
+          <w:sz w:val="18"/>
+          <w:szCs w:val="18"/>
+        </w:rPr>
+        <w:t>searchParams</w:t>
+      </w:r>
+      <w:r>
+        <w:rPr>
+          <w:rFonts w:ascii="Consolas" w:hAnsi="Consolas"/>
+          <w:color w:val="CCCCCC"/>
+          <w:sz w:val="18"/>
+          <w:szCs w:val="18"/>
+        </w:rPr>
+        <w:t>.</w:t>
+      </w:r>
+      <w:r>
+        <w:rPr>
+          <w:rFonts w:ascii="Consolas" w:hAnsi="Consolas"/>
+          <w:color w:val="DCDCAA"/>
+          <w:sz w:val="18"/>
+          <w:szCs w:val="18"/>
+        </w:rPr>
+        <w:t>append</w:t>
+      </w:r>
+      <w:proofErr w:type="spellEnd"/>
+      <w:proofErr w:type="gramEnd"/>
+      <w:r>
+        <w:rPr>
+          <w:rFonts w:ascii="Consolas" w:hAnsi="Consolas"/>
+          <w:color w:val="CCCCCC"/>
+          <w:sz w:val="18"/>
+          <w:szCs w:val="18"/>
+        </w:rPr>
+        <w:t>(</w:t>
+      </w:r>
+      <w:r>
+        <w:rPr>
+          <w:rFonts w:ascii="Consolas" w:hAnsi="Consolas"/>
+          <w:color w:val="CE9178"/>
+          <w:sz w:val="18"/>
+          <w:szCs w:val="18"/>
+        </w:rPr>
+        <w:t>'q'</w:t>
+      </w:r>
+      <w:r>
+        <w:rPr>
+          <w:rFonts w:ascii="Consolas" w:hAnsi="Consolas"/>
+          <w:color w:val="CCCCCC"/>
+          <w:sz w:val="18"/>
+          <w:szCs w:val="18"/>
+        </w:rPr>
+        <w:t xml:space="preserve">, </w:t>
+      </w:r>
+      <w:r>
+        <w:rPr>
+          <w:rFonts w:ascii="Consolas" w:hAnsi="Consolas"/>
+          <w:color w:val="9CDCFE"/>
+          <w:sz w:val="18"/>
+          <w:szCs w:val="18"/>
+        </w:rPr>
+        <w:t>query</w:t>
+      </w:r>
+      <w:r>
+        <w:rPr>
+          <w:rFonts w:ascii="Consolas" w:hAnsi="Consolas"/>
+          <w:color w:val="CCCCCC"/>
+          <w:sz w:val="18"/>
+          <w:szCs w:val="18"/>
+        </w:rPr>
+        <w:t>)</w:t>
+      </w:r>
+    </w:p>
+    <w:p>
+      <w:pPr>
+        <w:shd w:val="clear" w:color="auto" w:fill="1F1F1F"/>
+        <w:spacing w:line="285" w:lineRule="atLeast"/>
+        <w:rPr>
+          <w:rFonts w:ascii="Consolas" w:hAnsi="Consolas"/>
+          <w:color w:val="CCCCCC"/>
+          <w:sz w:val="18"/>
+          <w:szCs w:val="18"/>
+        </w:rPr>
+      </w:pPr>
+      <w:r>
+        <w:rPr>
+          <w:rFonts w:ascii="Consolas" w:hAnsi="Consolas"/>
+          <w:color w:val="CCCCCC"/>
+          <w:sz w:val="18"/>
+          <w:szCs w:val="18"/>
+        </w:rPr>
+        <w:t>    }</w:t>
+      </w:r>
+    </w:p>
+    <w:p>
+      <w:pPr>
+        <w:shd w:val="clear" w:color="auto" w:fill="1F1F1F"/>
+        <w:spacing w:line="285" w:lineRule="atLeast"/>
+        <w:rPr>
+          <w:rFonts w:ascii="Consolas" w:hAnsi="Consolas"/>
+          <w:color w:val="CCCCCC"/>
+          <w:sz w:val="18"/>
+          <w:szCs w:val="18"/>
+        </w:rPr>
+      </w:pPr>
+    </w:p>
+    <w:p>
+      <w:pPr>
+        <w:shd w:val="clear" w:color="auto" w:fill="1F1F1F"/>
+        <w:spacing w:line="285" w:lineRule="atLeast"/>
+        <w:rPr>
+          <w:rFonts w:ascii="Consolas" w:hAnsi="Consolas"/>
+          <w:color w:val="CCCCCC"/>
+          <w:sz w:val="18"/>
+          <w:szCs w:val="18"/>
+        </w:rPr>
+      </w:pPr>
+      <w:r>
+        <w:rPr>
+          <w:rFonts w:ascii="Consolas" w:hAnsi="Consolas"/>
+          <w:color w:val="CCCCCC"/>
+          <w:sz w:val="18"/>
+          <w:szCs w:val="18"/>
+        </w:rPr>
+        <w:t xml:space="preserve">    </w:t>
+      </w:r>
+      <w:proofErr w:type="spellStart"/>
+      <w:r>
+        <w:rPr>
+          <w:rFonts w:ascii="Consolas" w:hAnsi="Consolas"/>
+          <w:color w:val="569CD6"/>
+          <w:sz w:val="18"/>
+          <w:szCs w:val="18"/>
+        </w:rPr>
+        <w:t>const</w:t>
+      </w:r>
+      <w:proofErr w:type="spellEnd"/>
+      <w:r>
+        <w:rPr>
+          <w:rFonts w:ascii="Consolas" w:hAnsi="Consolas"/>
+          <w:color w:val="CCCCCC"/>
+          <w:sz w:val="18"/>
+          <w:szCs w:val="18"/>
+        </w:rPr>
+        <w:t xml:space="preserve"> </w:t>
+      </w:r>
+      <w:r>
+        <w:rPr>
+          <w:rFonts w:ascii="Consolas" w:hAnsi="Consolas"/>
+          <w:color w:val="4FC1FF"/>
+          <w:sz w:val="18"/>
+          <w:szCs w:val="18"/>
+        </w:rPr>
+        <w:t>response</w:t>
+      </w:r>
+      <w:r>
+        <w:rPr>
+          <w:rFonts w:ascii="Consolas" w:hAnsi="Consolas"/>
+          <w:color w:val="CCCCCC"/>
+          <w:sz w:val="18"/>
+          <w:szCs w:val="18"/>
+        </w:rPr>
+        <w:t xml:space="preserve"> </w:t>
+      </w:r>
+      <w:r>
+        <w:rPr>
+          <w:rFonts w:ascii="Consolas" w:hAnsi="Consolas"/>
+          <w:color w:val="D4D4D4"/>
+          <w:sz w:val="18"/>
+          <w:szCs w:val="18"/>
+        </w:rPr>
+        <w:t>=</w:t>
+      </w:r>
+      <w:r>
+        <w:rPr>
+          <w:rFonts w:ascii="Consolas" w:hAnsi="Consolas"/>
+          <w:color w:val="CCCCCC"/>
+          <w:sz w:val="18"/>
+          <w:szCs w:val="18"/>
+        </w:rPr>
+        <w:t xml:space="preserve"> </w:t>
+      </w:r>
+      <w:proofErr w:type="spellStart"/>
+      <w:r>
+        <w:rPr>
+          <w:rFonts w:ascii="Consolas" w:hAnsi="Consolas"/>
+          <w:color w:val="C586C0"/>
+          <w:sz w:val="18"/>
+          <w:szCs w:val="18"/>
+        </w:rPr>
+        <w:t>await</w:t>
+      </w:r>
+      <w:proofErr w:type="spellEnd"/>
+      <w:r>
+        <w:rPr>
+          <w:rFonts w:ascii="Consolas" w:hAnsi="Consolas"/>
+          <w:color w:val="CCCCCC"/>
+          <w:sz w:val="18"/>
+          <w:szCs w:val="18"/>
+        </w:rPr>
+        <w:t xml:space="preserve"> </w:t>
+      </w:r>
+      <w:proofErr w:type="spellStart"/>
+      <w:r>
+        <w:rPr>
+          <w:rFonts w:ascii="Consolas" w:hAnsi="Consolas"/>
+          <w:color w:val="DCDCAA"/>
+          <w:sz w:val="18"/>
+          <w:szCs w:val="18"/>
+        </w:rPr>
+        <w:t>fetch</w:t>
+      </w:r>
+      <w:proofErr w:type="spellEnd"/>
+      <w:r>
+        <w:rPr>
+          <w:rFonts w:ascii="Consolas" w:hAnsi="Consolas"/>
+          <w:color w:val="CCCCCC"/>
+          <w:sz w:val="18"/>
+          <w:szCs w:val="18"/>
+        </w:rPr>
+        <w:t>(</w:t>
+      </w:r>
+      <w:proofErr w:type="spellStart"/>
+      <w:r>
+        <w:rPr>
+          <w:rFonts w:ascii="Consolas" w:hAnsi="Consolas"/>
+          <w:color w:val="4FC1FF"/>
+          <w:sz w:val="18"/>
+          <w:szCs w:val="18"/>
+        </w:rPr>
+        <w:t>url</w:t>
+      </w:r>
+      <w:proofErr w:type="spellEnd"/>
+      <w:r>
+        <w:rPr>
+          <w:rFonts w:ascii="Consolas" w:hAnsi="Consolas"/>
+          <w:color w:val="CCCCCC"/>
+          <w:sz w:val="18"/>
+          <w:szCs w:val="18"/>
+        </w:rPr>
+        <w:t>)</w:t>
+      </w:r>
+    </w:p>
+    <w:p>
+      <w:pPr>
+        <w:shd w:val="clear" w:color="auto" w:fill="1F1F1F"/>
+        <w:spacing w:line="285" w:lineRule="atLeast"/>
+        <w:rPr>
+          <w:rFonts w:ascii="Consolas" w:hAnsi="Consolas"/>
+          <w:color w:val="CCCCCC"/>
+          <w:sz w:val="18"/>
+          <w:szCs w:val="18"/>
+        </w:rPr>
+      </w:pPr>
+      <w:r>
+        <w:rPr>
+          <w:rFonts w:ascii="Consolas" w:hAnsi="Consolas"/>
+          <w:color w:val="CCCCCC"/>
+          <w:sz w:val="18"/>
+          <w:szCs w:val="18"/>
+        </w:rPr>
+        <w:t xml:space="preserve">    </w:t>
+      </w:r>
+      <w:proofErr w:type="spellStart"/>
+      <w:r>
+        <w:rPr>
+          <w:rFonts w:ascii="Consolas" w:hAnsi="Consolas"/>
+          <w:color w:val="569CD6"/>
+          <w:sz w:val="18"/>
+          <w:szCs w:val="18"/>
+        </w:rPr>
+        <w:t>const</w:t>
+      </w:r>
+      <w:proofErr w:type="spellEnd"/>
+      <w:r>
+        <w:rPr>
+          <w:rFonts w:ascii="Consolas" w:hAnsi="Consolas"/>
+          <w:color w:val="CCCCCC"/>
+          <w:sz w:val="18"/>
+          <w:szCs w:val="18"/>
+        </w:rPr>
+        <w:t xml:space="preserve"> </w:t>
+      </w:r>
+      <w:r>
+        <w:rPr>
+          <w:rFonts w:ascii="Consolas" w:hAnsi="Consolas"/>
+          <w:color w:val="4FC1FF"/>
+          <w:sz w:val="18"/>
+          <w:szCs w:val="18"/>
+        </w:rPr>
+        <w:t>data</w:t>
+      </w:r>
+      <w:r>
+        <w:rPr>
+          <w:rFonts w:ascii="Consolas" w:hAnsi="Consolas"/>
+          <w:color w:val="CCCCCC"/>
+          <w:sz w:val="18"/>
+          <w:szCs w:val="18"/>
+        </w:rPr>
+        <w:t xml:space="preserve"> </w:t>
+      </w:r>
+      <w:r>
+        <w:rPr>
+          <w:rFonts w:ascii="Consolas" w:hAnsi="Consolas"/>
+          <w:color w:val="D4D4D4"/>
+          <w:sz w:val="18"/>
+          <w:szCs w:val="18"/>
+        </w:rPr>
+        <w:t>=</w:t>
+      </w:r>
+      <w:r>
+        <w:rPr>
+          <w:rFonts w:ascii="Consolas" w:hAnsi="Consolas"/>
+          <w:color w:val="CCCCCC"/>
+          <w:sz w:val="18"/>
+          <w:szCs w:val="18"/>
+        </w:rPr>
+        <w:t xml:space="preserve"> </w:t>
+      </w:r>
+      <w:proofErr w:type="spellStart"/>
+      <w:r>
+        <w:rPr>
+          <w:rFonts w:ascii="Consolas" w:hAnsi="Consolas"/>
+          <w:color w:val="C586C0"/>
+          <w:sz w:val="18"/>
+          <w:szCs w:val="18"/>
+        </w:rPr>
+        <w:t>await</w:t>
+      </w:r>
+      <w:proofErr w:type="spellEnd"/>
+      <w:r>
+        <w:rPr>
+          <w:rFonts w:ascii="Consolas" w:hAnsi="Consolas"/>
+          <w:color w:val="CCCCCC"/>
+          <w:sz w:val="18"/>
+          <w:szCs w:val="18"/>
+        </w:rPr>
+        <w:t xml:space="preserve"> </w:t>
+      </w:r>
+      <w:proofErr w:type="spellStart"/>
+      <w:proofErr w:type="gramStart"/>
+      <w:r>
+        <w:rPr>
+          <w:rFonts w:ascii="Consolas" w:hAnsi="Consolas"/>
+          <w:color w:val="4FC1FF"/>
+          <w:sz w:val="18"/>
+          <w:szCs w:val="18"/>
+        </w:rPr>
+        <w:t>response</w:t>
+      </w:r>
+      <w:r>
+        <w:rPr>
+          <w:rFonts w:ascii="Consolas" w:hAnsi="Consolas"/>
+          <w:color w:val="CCCCCC"/>
+          <w:sz w:val="18"/>
+          <w:szCs w:val="18"/>
+        </w:rPr>
+        <w:t>.</w:t>
+      </w:r>
+      <w:r>
+        <w:rPr>
+          <w:rFonts w:ascii="Consolas" w:hAnsi="Consolas"/>
+          <w:color w:val="DCDCAA"/>
+          <w:sz w:val="18"/>
+          <w:szCs w:val="18"/>
+        </w:rPr>
+        <w:t>json</w:t>
+      </w:r>
+      <w:proofErr w:type="spellEnd"/>
+      <w:proofErr w:type="gramEnd"/>
+      <w:r>
+        <w:rPr>
+          <w:rFonts w:ascii="Consolas" w:hAnsi="Consolas"/>
+          <w:color w:val="CCCCCC"/>
+          <w:sz w:val="18"/>
+          <w:szCs w:val="18"/>
+        </w:rPr>
+        <w:t>()</w:t>
+      </w:r>
+    </w:p>
+    <w:p>
+      <w:pPr>
+        <w:shd w:val="clear" w:color="auto" w:fill="1F1F1F"/>
+        <w:spacing w:line="285" w:lineRule="atLeast"/>
+        <w:rPr>
+          <w:rFonts w:ascii="Consolas" w:hAnsi="Consolas"/>
+          <w:color w:val="CCCCCC"/>
+          <w:sz w:val="18"/>
+          <w:szCs w:val="18"/>
+        </w:rPr>
+      </w:pPr>
+    </w:p>
+    <w:p>
+      <w:pPr>
+        <w:shd w:val="clear" w:color="auto" w:fill="1F1F1F"/>
+        <w:spacing w:line="285" w:lineRule="atLeast"/>
+        <w:rPr>
+          <w:rFonts w:ascii="Consolas" w:hAnsi="Consolas"/>
+          <w:color w:val="CCCCCC"/>
+          <w:sz w:val="18"/>
+          <w:szCs w:val="18"/>
+        </w:rPr>
+      </w:pPr>
+      <w:r>
+        <w:rPr>
+          <w:rFonts w:ascii="Consolas" w:hAnsi="Consolas"/>
+          <w:color w:val="CCCCCC"/>
+          <w:sz w:val="18"/>
+          <w:szCs w:val="18"/>
+        </w:rPr>
+        <w:t xml:space="preserve">    </w:t>
+      </w:r>
+      <w:proofErr w:type="spellStart"/>
+      <w:r>
+        <w:rPr>
+          <w:rFonts w:ascii="Consolas" w:hAnsi="Consolas"/>
+          <w:color w:val="DCDCAA"/>
+          <w:sz w:val="18"/>
+          <w:szCs w:val="18"/>
+        </w:rPr>
+        <w:t>setTransactions</w:t>
+      </w:r>
+      <w:proofErr w:type="spellEnd"/>
+      <w:r>
+        <w:rPr>
+          <w:rFonts w:ascii="Consolas" w:hAnsi="Consolas"/>
+          <w:color w:val="CCCCCC"/>
+          <w:sz w:val="18"/>
+          <w:szCs w:val="18"/>
+        </w:rPr>
+        <w:t>(</w:t>
+      </w:r>
+      <w:r>
+        <w:rPr>
+          <w:rFonts w:ascii="Consolas" w:hAnsi="Consolas"/>
+          <w:color w:val="4FC1FF"/>
+          <w:sz w:val="18"/>
+          <w:szCs w:val="18"/>
+        </w:rPr>
+        <w:t>data</w:t>
+      </w:r>
+      <w:r>
+        <w:rPr>
+          <w:rFonts w:ascii="Consolas" w:hAnsi="Consolas"/>
+          <w:color w:val="CCCCCC"/>
+          <w:sz w:val="18"/>
+          <w:szCs w:val="18"/>
+        </w:rPr>
+        <w:t>)</w:t>
+      </w:r>
+    </w:p>
+    <w:p>
+      <w:pPr>
+        <w:shd w:val="clear" w:color="auto" w:fill="1F1F1F"/>
+        <w:spacing w:line="285" w:lineRule="atLeast"/>
+        <w:rPr>
+          <w:rFonts w:ascii="Consolas" w:hAnsi="Consolas"/>
+          <w:color w:val="CCCCCC"/>
+          <w:sz w:val="18"/>
+          <w:szCs w:val="18"/>
+        </w:rPr>
+      </w:pPr>
+      <w:r>
+        <w:rPr>
+          <w:rFonts w:ascii="Consolas" w:hAnsi="Consolas"/>
+          <w:color w:val="CCCCCC"/>
+          <w:sz w:val="18"/>
+          <w:szCs w:val="18"/>
+        </w:rPr>
+        <w:t>}</w:t>
+      </w:r>
+    </w:p>
+    <w:p>
+      <w:pPr>
+        <w:rPr>
+          <w:b/>
+          <w:bCs/>
+          <w:lang w:eastAsia="en-US"/>
+        </w:rPr>
+      </w:pPr>
+    </w:p>
+    <w:p>
+      <w:pPr>
+        <w:rPr>
+          <w:b/>
+          <w:bCs/>
+          <w:lang w:eastAsia="en-US"/>
+        </w:rPr>
+      </w:pPr>
+      <w:r>
+        <w:rPr>
+          <w:lang w:eastAsia="en-US"/>
+        </w:rPr>
+        <w:t>No componente de busca</w:t>
+      </w:r>
+      <w:r>
+        <w:rPr>
+          <w:lang w:eastAsia="en-US"/>
+        </w:rPr>
+        <w:t xml:space="preserve"> pegamos a função </w:t>
+      </w:r>
+      <w:proofErr w:type="spellStart"/>
+      <w:r>
+        <w:rPr>
+          <w:b/>
+          <w:bCs/>
+          <w:lang w:eastAsia="en-US"/>
+        </w:rPr>
+        <w:t>fe</w:t>
+      </w:r>
+      <w:r>
+        <w:rPr>
+          <w:b/>
+          <w:bCs/>
+          <w:lang w:eastAsia="en-US"/>
+        </w:rPr>
+        <w:t>tchTransactions</w:t>
+      </w:r>
+      <w:proofErr w:type="spellEnd"/>
+      <w:r>
+        <w:rPr>
+          <w:b/>
+          <w:bCs/>
+          <w:lang w:eastAsia="en-US"/>
+        </w:rPr>
+        <w:t xml:space="preserve"> do contexto.</w:t>
+      </w:r>
+    </w:p>
+    <w:p>
+      <w:pPr>
+        <w:rPr>
+          <w:b/>
+          <w:bCs/>
+          <w:lang w:eastAsia="en-US"/>
+        </w:rPr>
+      </w:pPr>
+      <w:r>
+        <w:rPr>
+          <w:lang w:eastAsia="en-US"/>
+        </w:rPr>
+        <w:t>C</w:t>
+      </w:r>
+      <w:r>
+        <w:rPr>
+          <w:lang w:eastAsia="en-US"/>
+        </w:rPr>
+        <w:t xml:space="preserve">riamos a função </w:t>
+      </w:r>
+      <w:proofErr w:type="spellStart"/>
+      <w:r>
+        <w:rPr>
+          <w:b/>
+          <w:bCs/>
+          <w:lang w:eastAsia="en-US"/>
+        </w:rPr>
+        <w:t>async</w:t>
+      </w:r>
+      <w:proofErr w:type="spellEnd"/>
+      <w:r>
+        <w:rPr>
+          <w:b/>
+          <w:bCs/>
+          <w:lang w:eastAsia="en-US"/>
+        </w:rPr>
+        <w:t xml:space="preserve"> </w:t>
+      </w:r>
+      <w:proofErr w:type="spellStart"/>
+      <w:r>
+        <w:rPr>
+          <w:b/>
+          <w:bCs/>
+          <w:lang w:eastAsia="en-US"/>
+        </w:rPr>
+        <w:t>handleSearch</w:t>
+      </w:r>
+      <w:proofErr w:type="spellEnd"/>
+      <w:r>
+        <w:rPr>
+          <w:lang w:eastAsia="en-US"/>
+        </w:rPr>
+        <w:t xml:space="preserve"> para o </w:t>
+      </w:r>
+      <w:proofErr w:type="spellStart"/>
+      <w:r>
+        <w:rPr>
+          <w:lang w:eastAsia="en-US"/>
+        </w:rPr>
+        <w:t>handleSubmit</w:t>
+      </w:r>
+      <w:proofErr w:type="spellEnd"/>
+      <w:r>
+        <w:rPr>
+          <w:lang w:eastAsia="en-US"/>
+        </w:rPr>
+        <w:t xml:space="preserve"> e pa</w:t>
+      </w:r>
+      <w:r>
+        <w:rPr>
+          <w:lang w:eastAsia="en-US"/>
+        </w:rPr>
+        <w:t xml:space="preserve">ssamos a </w:t>
+      </w:r>
+      <w:proofErr w:type="spellStart"/>
+      <w:r>
+        <w:rPr>
+          <w:b/>
+          <w:bCs/>
+          <w:lang w:eastAsia="en-US"/>
+        </w:rPr>
+        <w:t>fetchTransactions</w:t>
+      </w:r>
+      <w:proofErr w:type="spellEnd"/>
+      <w:r>
+        <w:rPr>
+          <w:b/>
+          <w:bCs/>
+          <w:lang w:eastAsia="en-US"/>
+        </w:rPr>
+        <w:t xml:space="preserve"> </w:t>
+      </w:r>
+      <w:r>
+        <w:rPr>
+          <w:lang w:eastAsia="en-US"/>
+        </w:rPr>
+        <w:t xml:space="preserve">como </w:t>
+      </w:r>
+      <w:proofErr w:type="spellStart"/>
+      <w:r>
+        <w:rPr>
+          <w:lang w:eastAsia="en-US"/>
+        </w:rPr>
+        <w:t>await</w:t>
+      </w:r>
+      <w:proofErr w:type="spellEnd"/>
+      <w:r>
+        <w:rPr>
+          <w:lang w:eastAsia="en-US"/>
+        </w:rPr>
+        <w:t xml:space="preserve"> dentro dela recebendo </w:t>
+      </w:r>
+      <w:proofErr w:type="spellStart"/>
+      <w:proofErr w:type="gramStart"/>
+      <w:r>
+        <w:rPr>
+          <w:b/>
+          <w:bCs/>
+          <w:lang w:eastAsia="en-US"/>
+        </w:rPr>
+        <w:t>data.query</w:t>
+      </w:r>
+      <w:proofErr w:type="spellEnd"/>
+      <w:proofErr w:type="gramEnd"/>
+      <w:r>
+        <w:rPr>
+          <w:b/>
+          <w:bCs/>
+          <w:lang w:eastAsia="en-US"/>
+        </w:rPr>
+        <w:t>.</w:t>
+      </w:r>
+    </w:p>
+    <w:p>
+      <w:pPr>
+        <w:shd w:val="clear" w:color="auto" w:fill="1F1F1F"/>
+        <w:spacing w:line="285" w:lineRule="atLeast"/>
+        <w:rPr>
+          <w:rFonts w:ascii="Consolas" w:hAnsi="Consolas"/>
+          <w:color w:val="CCCCCC"/>
+          <w:sz w:val="18"/>
+          <w:szCs w:val="18"/>
+        </w:rPr>
+      </w:pPr>
+      <w:proofErr w:type="spellStart"/>
+      <w:r>
+        <w:rPr>
+          <w:rFonts w:ascii="Consolas" w:hAnsi="Consolas"/>
+          <w:color w:val="569CD6"/>
+          <w:sz w:val="18"/>
+          <w:szCs w:val="18"/>
+        </w:rPr>
+        <w:t>const</w:t>
+      </w:r>
+      <w:proofErr w:type="spellEnd"/>
+      <w:r>
+        <w:rPr>
+          <w:rFonts w:ascii="Consolas" w:hAnsi="Consolas"/>
+          <w:color w:val="CCCCCC"/>
+          <w:sz w:val="18"/>
+          <w:szCs w:val="18"/>
+        </w:rPr>
+        <w:t xml:space="preserve"> </w:t>
+      </w:r>
+      <w:proofErr w:type="spellStart"/>
+      <w:r>
+        <w:rPr>
+          <w:rFonts w:ascii="Consolas" w:hAnsi="Consolas"/>
+          <w:color w:val="4FC1FF"/>
+          <w:sz w:val="18"/>
+          <w:szCs w:val="18"/>
+        </w:rPr>
+        <w:t>searchFromSchema</w:t>
+      </w:r>
+      <w:proofErr w:type="spellEnd"/>
+      <w:r>
+        <w:rPr>
+          <w:rFonts w:ascii="Consolas" w:hAnsi="Consolas"/>
+          <w:color w:val="CCCCCC"/>
+          <w:sz w:val="18"/>
+          <w:szCs w:val="18"/>
+        </w:rPr>
+        <w:t xml:space="preserve"> </w:t>
+      </w:r>
+      <w:r>
+        <w:rPr>
+          <w:rFonts w:ascii="Consolas" w:hAnsi="Consolas"/>
+          <w:color w:val="D4D4D4"/>
+          <w:sz w:val="18"/>
+          <w:szCs w:val="18"/>
+        </w:rPr>
+        <w:t>=</w:t>
+      </w:r>
+      <w:r>
+        <w:rPr>
+          <w:rFonts w:ascii="Consolas" w:hAnsi="Consolas"/>
+          <w:color w:val="CCCCCC"/>
+          <w:sz w:val="18"/>
+          <w:szCs w:val="18"/>
+        </w:rPr>
+        <w:t xml:space="preserve"> </w:t>
+      </w:r>
+      <w:proofErr w:type="spellStart"/>
+      <w:proofErr w:type="gramStart"/>
+      <w:r>
+        <w:rPr>
+          <w:rFonts w:ascii="Consolas" w:hAnsi="Consolas"/>
+          <w:color w:val="9CDCFE"/>
+          <w:sz w:val="18"/>
+          <w:szCs w:val="18"/>
+        </w:rPr>
+        <w:t>z</w:t>
+      </w:r>
+      <w:r>
+        <w:rPr>
+          <w:rFonts w:ascii="Consolas" w:hAnsi="Consolas"/>
+          <w:color w:val="CCCCCC"/>
+          <w:sz w:val="18"/>
+          <w:szCs w:val="18"/>
+        </w:rPr>
+        <w:t>.</w:t>
+      </w:r>
+      <w:r>
+        <w:rPr>
+          <w:rFonts w:ascii="Consolas" w:hAnsi="Consolas"/>
+          <w:color w:val="DCDCAA"/>
+          <w:sz w:val="18"/>
+          <w:szCs w:val="18"/>
+        </w:rPr>
+        <w:t>object</w:t>
+      </w:r>
+      <w:proofErr w:type="spellEnd"/>
+      <w:proofErr w:type="gramEnd"/>
+      <w:r>
+        <w:rPr>
+          <w:rFonts w:ascii="Consolas" w:hAnsi="Consolas"/>
+          <w:color w:val="CCCCCC"/>
+          <w:sz w:val="18"/>
+          <w:szCs w:val="18"/>
+        </w:rPr>
+        <w:t>({</w:t>
+      </w:r>
+    </w:p>
+    <w:p>
+      <w:pPr>
+        <w:shd w:val="clear" w:color="auto" w:fill="1F1F1F"/>
+        <w:spacing w:line="285" w:lineRule="atLeast"/>
+        <w:rPr>
+          <w:rFonts w:ascii="Consolas" w:hAnsi="Consolas"/>
+          <w:color w:val="CCCCCC"/>
+          <w:sz w:val="18"/>
+          <w:szCs w:val="18"/>
+        </w:rPr>
+      </w:pPr>
+      <w:r>
+        <w:rPr>
+          <w:rFonts w:ascii="Consolas" w:hAnsi="Consolas"/>
+          <w:color w:val="CCCCCC"/>
+          <w:sz w:val="18"/>
+          <w:szCs w:val="18"/>
+        </w:rPr>
+        <w:t xml:space="preserve">    </w:t>
+      </w:r>
+      <w:r>
+        <w:rPr>
+          <w:rFonts w:ascii="Consolas" w:hAnsi="Consolas"/>
+          <w:color w:val="9CDCFE"/>
+          <w:sz w:val="18"/>
+          <w:szCs w:val="18"/>
+        </w:rPr>
+        <w:t>query:</w:t>
+      </w:r>
+      <w:r>
+        <w:rPr>
+          <w:rFonts w:ascii="Consolas" w:hAnsi="Consolas"/>
+          <w:color w:val="CCCCCC"/>
+          <w:sz w:val="18"/>
+          <w:szCs w:val="18"/>
+        </w:rPr>
+        <w:t xml:space="preserve"> </w:t>
+      </w:r>
+      <w:proofErr w:type="spellStart"/>
+      <w:proofErr w:type="gramStart"/>
+      <w:r>
+        <w:rPr>
+          <w:rFonts w:ascii="Consolas" w:hAnsi="Consolas"/>
+          <w:color w:val="9CDCFE"/>
+          <w:sz w:val="18"/>
+          <w:szCs w:val="18"/>
+        </w:rPr>
+        <w:t>z</w:t>
+      </w:r>
+      <w:r>
+        <w:rPr>
+          <w:rFonts w:ascii="Consolas" w:hAnsi="Consolas"/>
+          <w:color w:val="CCCCCC"/>
+          <w:sz w:val="18"/>
+          <w:szCs w:val="18"/>
+        </w:rPr>
+        <w:t>.</w:t>
+      </w:r>
+      <w:r>
+        <w:rPr>
+          <w:rFonts w:ascii="Consolas" w:hAnsi="Consolas"/>
+          <w:color w:val="DCDCAA"/>
+          <w:sz w:val="18"/>
+          <w:szCs w:val="18"/>
+        </w:rPr>
+        <w:t>string</w:t>
+      </w:r>
+      <w:proofErr w:type="spellEnd"/>
+      <w:proofErr w:type="gramEnd"/>
+      <w:r>
+        <w:rPr>
+          <w:rFonts w:ascii="Consolas" w:hAnsi="Consolas"/>
+          <w:color w:val="CCCCCC"/>
+          <w:sz w:val="18"/>
+          <w:szCs w:val="18"/>
+        </w:rPr>
+        <w:t>(),</w:t>
+      </w:r>
+    </w:p>
+    <w:p>
+      <w:pPr>
+        <w:shd w:val="clear" w:color="auto" w:fill="1F1F1F"/>
+        <w:spacing w:line="285" w:lineRule="atLeast"/>
+        <w:rPr>
+          <w:rFonts w:ascii="Consolas" w:hAnsi="Consolas"/>
+          <w:color w:val="CCCCCC"/>
+          <w:sz w:val="18"/>
+          <w:szCs w:val="18"/>
+        </w:rPr>
+      </w:pPr>
+      <w:r>
+        <w:rPr>
+          <w:rFonts w:ascii="Consolas" w:hAnsi="Consolas"/>
+          <w:color w:val="CCCCCC"/>
+          <w:sz w:val="18"/>
+          <w:szCs w:val="18"/>
+        </w:rPr>
+        <w:t>})</w:t>
+      </w:r>
+    </w:p>
+    <w:p>
+      <w:pPr>
+        <w:shd w:val="clear" w:color="auto" w:fill="1F1F1F"/>
+        <w:spacing w:line="285" w:lineRule="atLeast"/>
+        <w:rPr>
+          <w:rFonts w:ascii="Consolas" w:hAnsi="Consolas"/>
+          <w:color w:val="CCCCCC"/>
+          <w:sz w:val="18"/>
+          <w:szCs w:val="18"/>
+        </w:rPr>
+      </w:pPr>
+    </w:p>
+    <w:p>
+      <w:pPr>
+        <w:shd w:val="clear" w:color="auto" w:fill="1F1F1F"/>
+        <w:spacing w:line="285" w:lineRule="atLeast"/>
+        <w:rPr>
+          <w:rFonts w:ascii="Consolas" w:hAnsi="Consolas"/>
+          <w:color w:val="CCCCCC"/>
+          <w:sz w:val="18"/>
+          <w:szCs w:val="18"/>
+        </w:rPr>
+      </w:pPr>
+      <w:proofErr w:type="spellStart"/>
+      <w:r>
+        <w:rPr>
+          <w:rFonts w:ascii="Consolas" w:hAnsi="Consolas"/>
+          <w:color w:val="569CD6"/>
+          <w:sz w:val="18"/>
+          <w:szCs w:val="18"/>
+        </w:rPr>
+        <w:t>type</w:t>
+      </w:r>
+      <w:proofErr w:type="spellEnd"/>
+      <w:r>
+        <w:rPr>
+          <w:rFonts w:ascii="Consolas" w:hAnsi="Consolas"/>
+          <w:color w:val="CCCCCC"/>
+          <w:sz w:val="18"/>
+          <w:szCs w:val="18"/>
+        </w:rPr>
+        <w:t xml:space="preserve"> </w:t>
+      </w:r>
+      <w:proofErr w:type="spellStart"/>
+      <w:r>
+        <w:rPr>
+          <w:rFonts w:ascii="Consolas" w:hAnsi="Consolas"/>
+          <w:color w:val="4EC9B0"/>
+          <w:sz w:val="18"/>
+          <w:szCs w:val="18"/>
+        </w:rPr>
+        <w:t>SearchFormInputs</w:t>
+      </w:r>
+      <w:proofErr w:type="spellEnd"/>
+      <w:r>
+        <w:rPr>
+          <w:rFonts w:ascii="Consolas" w:hAnsi="Consolas"/>
+          <w:color w:val="CCCCCC"/>
+          <w:sz w:val="18"/>
+          <w:szCs w:val="18"/>
+        </w:rPr>
+        <w:t xml:space="preserve"> </w:t>
+      </w:r>
+      <w:r>
+        <w:rPr>
+          <w:rFonts w:ascii="Consolas" w:hAnsi="Consolas"/>
+          <w:color w:val="D4D4D4"/>
+          <w:sz w:val="18"/>
+          <w:szCs w:val="18"/>
+        </w:rPr>
+        <w:t>=</w:t>
+      </w:r>
+      <w:r>
+        <w:rPr>
+          <w:rFonts w:ascii="Consolas" w:hAnsi="Consolas"/>
+          <w:color w:val="CCCCCC"/>
+          <w:sz w:val="18"/>
+          <w:szCs w:val="18"/>
+        </w:rPr>
+        <w:t xml:space="preserve"> </w:t>
+      </w:r>
+      <w:proofErr w:type="spellStart"/>
+      <w:proofErr w:type="gramStart"/>
+      <w:r>
+        <w:rPr>
+          <w:rFonts w:ascii="Consolas" w:hAnsi="Consolas"/>
+          <w:color w:val="4EC9B0"/>
+          <w:sz w:val="18"/>
+          <w:szCs w:val="18"/>
+        </w:rPr>
+        <w:t>z</w:t>
+      </w:r>
+      <w:r>
+        <w:rPr>
+          <w:rFonts w:ascii="Consolas" w:hAnsi="Consolas"/>
+          <w:color w:val="CCCCCC"/>
+          <w:sz w:val="18"/>
+          <w:szCs w:val="18"/>
+        </w:rPr>
+        <w:t>.</w:t>
+      </w:r>
+      <w:r>
+        <w:rPr>
+          <w:rFonts w:ascii="Consolas" w:hAnsi="Consolas"/>
+          <w:color w:val="4EC9B0"/>
+          <w:sz w:val="18"/>
+          <w:szCs w:val="18"/>
+        </w:rPr>
+        <w:t>infer</w:t>
+      </w:r>
+      <w:proofErr w:type="spellEnd"/>
+      <w:proofErr w:type="gramEnd"/>
+      <w:r>
+        <w:rPr>
+          <w:rFonts w:ascii="Consolas" w:hAnsi="Consolas"/>
+          <w:color w:val="CCCCCC"/>
+          <w:sz w:val="18"/>
+          <w:szCs w:val="18"/>
+        </w:rPr>
+        <w:t>&lt;</w:t>
+      </w:r>
+      <w:proofErr w:type="spellStart"/>
+      <w:r>
+        <w:rPr>
+          <w:rFonts w:ascii="Consolas" w:hAnsi="Consolas"/>
+          <w:color w:val="569CD6"/>
+          <w:sz w:val="18"/>
+          <w:szCs w:val="18"/>
+        </w:rPr>
+        <w:t>typeof</w:t>
+      </w:r>
+      <w:proofErr w:type="spellEnd"/>
+      <w:r>
+        <w:rPr>
+          <w:rFonts w:ascii="Consolas" w:hAnsi="Consolas"/>
+          <w:color w:val="CCCCCC"/>
+          <w:sz w:val="18"/>
+          <w:szCs w:val="18"/>
+        </w:rPr>
+        <w:t xml:space="preserve"> </w:t>
+      </w:r>
+      <w:proofErr w:type="spellStart"/>
+      <w:r>
+        <w:rPr>
+          <w:rFonts w:ascii="Consolas" w:hAnsi="Consolas"/>
+          <w:color w:val="4FC1FF"/>
+          <w:sz w:val="18"/>
+          <w:szCs w:val="18"/>
+        </w:rPr>
+        <w:t>searchFromSchema</w:t>
+      </w:r>
+      <w:proofErr w:type="spellEnd"/>
+      <w:r>
+        <w:rPr>
+          <w:rFonts w:ascii="Consolas" w:hAnsi="Consolas"/>
+          <w:color w:val="CCCCCC"/>
+          <w:sz w:val="18"/>
+          <w:szCs w:val="18"/>
+        </w:rPr>
+        <w:t>&gt;</w:t>
+      </w:r>
+    </w:p>
+    <w:p>
+      <w:pPr>
+        <w:shd w:val="clear" w:color="auto" w:fill="1F1F1F"/>
+        <w:spacing w:line="285" w:lineRule="atLeast"/>
+        <w:rPr>
+          <w:rFonts w:ascii="Consolas" w:hAnsi="Consolas"/>
+          <w:color w:val="CCCCCC"/>
+          <w:sz w:val="18"/>
+          <w:szCs w:val="18"/>
+        </w:rPr>
+      </w:pPr>
+    </w:p>
+    <w:p>
+      <w:pPr>
+        <w:shd w:val="clear" w:color="auto" w:fill="1F1F1F"/>
+        <w:spacing w:line="285" w:lineRule="atLeast"/>
+        <w:rPr>
+          <w:rFonts w:ascii="Consolas" w:hAnsi="Consolas"/>
+          <w:color w:val="CCCCCC"/>
+          <w:sz w:val="18"/>
+          <w:szCs w:val="18"/>
+        </w:rPr>
+      </w:pPr>
+      <w:proofErr w:type="spellStart"/>
+      <w:r>
+        <w:rPr>
+          <w:rFonts w:ascii="Consolas" w:hAnsi="Consolas"/>
+          <w:color w:val="C586C0"/>
+          <w:sz w:val="18"/>
+          <w:szCs w:val="18"/>
+        </w:rPr>
+        <w:t>export</w:t>
+      </w:r>
+      <w:proofErr w:type="spellEnd"/>
+      <w:r>
+        <w:rPr>
+          <w:rFonts w:ascii="Consolas" w:hAnsi="Consolas"/>
+          <w:color w:val="CCCCCC"/>
+          <w:sz w:val="18"/>
+          <w:szCs w:val="18"/>
+        </w:rPr>
+        <w:t xml:space="preserve"> </w:t>
+      </w:r>
+      <w:proofErr w:type="spellStart"/>
+      <w:r>
+        <w:rPr>
+          <w:rFonts w:ascii="Consolas" w:hAnsi="Consolas"/>
+          <w:color w:val="569CD6"/>
+          <w:sz w:val="18"/>
+          <w:szCs w:val="18"/>
+        </w:rPr>
+        <w:t>function</w:t>
+      </w:r>
+      <w:proofErr w:type="spellEnd"/>
+      <w:r>
+        <w:rPr>
+          <w:rFonts w:ascii="Consolas" w:hAnsi="Consolas"/>
+          <w:color w:val="CCCCCC"/>
+          <w:sz w:val="18"/>
+          <w:szCs w:val="18"/>
+        </w:rPr>
+        <w:t xml:space="preserve"> </w:t>
+      </w:r>
+      <w:proofErr w:type="spellStart"/>
+      <w:proofErr w:type="gramStart"/>
+      <w:r>
+        <w:rPr>
+          <w:rFonts w:ascii="Consolas" w:hAnsi="Consolas"/>
+          <w:color w:val="DCDCAA"/>
+          <w:sz w:val="18"/>
+          <w:szCs w:val="18"/>
+        </w:rPr>
+        <w:t>SearchForm</w:t>
+      </w:r>
+      <w:proofErr w:type="spellEnd"/>
+      <w:r>
+        <w:rPr>
+          <w:rFonts w:ascii="Consolas" w:hAnsi="Consolas"/>
+          <w:color w:val="CCCCCC"/>
+          <w:sz w:val="18"/>
+          <w:szCs w:val="18"/>
+        </w:rPr>
+        <w:t>(</w:t>
+      </w:r>
+      <w:proofErr w:type="gramEnd"/>
+      <w:r>
+        <w:rPr>
+          <w:rFonts w:ascii="Consolas" w:hAnsi="Consolas"/>
+          <w:color w:val="CCCCCC"/>
+          <w:sz w:val="18"/>
+          <w:szCs w:val="18"/>
+        </w:rPr>
+        <w:t>) {</w:t>
+      </w:r>
+    </w:p>
+    <w:p>
+      <w:pPr>
+        <w:shd w:val="clear" w:color="auto" w:fill="1F1F1F"/>
+        <w:spacing w:line="285" w:lineRule="atLeast"/>
+        <w:rPr>
+          <w:rFonts w:ascii="Consolas" w:hAnsi="Consolas"/>
+          <w:color w:val="CCCCCC"/>
+          <w:sz w:val="18"/>
+          <w:szCs w:val="18"/>
+        </w:rPr>
+      </w:pPr>
+      <w:r>
+        <w:rPr>
+          <w:rFonts w:ascii="Consolas" w:hAnsi="Consolas"/>
+          <w:color w:val="CCCCCC"/>
+          <w:sz w:val="18"/>
+          <w:szCs w:val="18"/>
+        </w:rPr>
+        <w:t xml:space="preserve">    </w:t>
+      </w:r>
+      <w:proofErr w:type="spellStart"/>
+      <w:r>
+        <w:rPr>
+          <w:rFonts w:ascii="Consolas" w:hAnsi="Consolas"/>
+          <w:color w:val="569CD6"/>
+          <w:sz w:val="18"/>
+          <w:szCs w:val="18"/>
+        </w:rPr>
+        <w:t>const</w:t>
+      </w:r>
+      <w:proofErr w:type="spellEnd"/>
+      <w:r>
+        <w:rPr>
+          <w:rFonts w:ascii="Consolas" w:hAnsi="Consolas"/>
+          <w:color w:val="CCCCCC"/>
+          <w:sz w:val="18"/>
+          <w:szCs w:val="18"/>
+        </w:rPr>
+        <w:t xml:space="preserve"> { </w:t>
+      </w:r>
+      <w:proofErr w:type="spellStart"/>
+      <w:r>
+        <w:rPr>
+          <w:rFonts w:ascii="Consolas" w:hAnsi="Consolas"/>
+          <w:color w:val="DCDCAA"/>
+          <w:sz w:val="18"/>
+          <w:szCs w:val="18"/>
+        </w:rPr>
+        <w:t>fetchTransactions</w:t>
+      </w:r>
+      <w:proofErr w:type="spellEnd"/>
+      <w:r>
+        <w:rPr>
+          <w:rFonts w:ascii="Consolas" w:hAnsi="Consolas"/>
+          <w:color w:val="CCCCCC"/>
+          <w:sz w:val="18"/>
+          <w:szCs w:val="18"/>
+        </w:rPr>
+        <w:t xml:space="preserve"> } </w:t>
+      </w:r>
+      <w:r>
+        <w:rPr>
+          <w:rFonts w:ascii="Consolas" w:hAnsi="Consolas"/>
+          <w:color w:val="D4D4D4"/>
+          <w:sz w:val="18"/>
+          <w:szCs w:val="18"/>
+        </w:rPr>
+        <w:t>=</w:t>
+      </w:r>
+      <w:r>
+        <w:rPr>
+          <w:rFonts w:ascii="Consolas" w:hAnsi="Consolas"/>
+          <w:color w:val="CCCCCC"/>
+          <w:sz w:val="18"/>
+          <w:szCs w:val="18"/>
+        </w:rPr>
+        <w:t xml:space="preserve"> </w:t>
+      </w:r>
+      <w:proofErr w:type="spellStart"/>
+      <w:r>
+        <w:rPr>
+          <w:rFonts w:ascii="Consolas" w:hAnsi="Consolas"/>
+          <w:color w:val="DCDCAA"/>
+          <w:sz w:val="18"/>
+          <w:szCs w:val="18"/>
+        </w:rPr>
+        <w:t>useContext</w:t>
+      </w:r>
+      <w:proofErr w:type="spellEnd"/>
+      <w:r>
+        <w:rPr>
+          <w:rFonts w:ascii="Consolas" w:hAnsi="Consolas"/>
+          <w:color w:val="CCCCCC"/>
+          <w:sz w:val="18"/>
+          <w:szCs w:val="18"/>
+        </w:rPr>
+        <w:t>(</w:t>
+      </w:r>
+      <w:proofErr w:type="spellStart"/>
+      <w:r>
+        <w:rPr>
+          <w:rFonts w:ascii="Consolas" w:hAnsi="Consolas"/>
+          <w:color w:val="4FC1FF"/>
+          <w:sz w:val="18"/>
+          <w:szCs w:val="18"/>
+        </w:rPr>
+        <w:t>TransactionsContext</w:t>
+      </w:r>
+      <w:proofErr w:type="spellEnd"/>
+      <w:r>
+        <w:rPr>
+          <w:rFonts w:ascii="Consolas" w:hAnsi="Consolas"/>
+          <w:color w:val="CCCCCC"/>
+          <w:sz w:val="18"/>
+          <w:szCs w:val="18"/>
+        </w:rPr>
+        <w:t>)</w:t>
+      </w:r>
+    </w:p>
+    <w:p>
+      <w:pPr>
+        <w:shd w:val="clear" w:color="auto" w:fill="1F1F1F"/>
+        <w:spacing w:line="285" w:lineRule="atLeast"/>
+        <w:rPr>
+          <w:rFonts w:ascii="Consolas" w:hAnsi="Consolas"/>
+          <w:color w:val="CCCCCC"/>
+          <w:sz w:val="18"/>
+          <w:szCs w:val="18"/>
+        </w:rPr>
+      </w:pPr>
+      <w:r>
+        <w:rPr>
+          <w:rFonts w:ascii="Consolas" w:hAnsi="Consolas"/>
+          <w:color w:val="CCCCCC"/>
+          <w:sz w:val="18"/>
+          <w:szCs w:val="18"/>
+        </w:rPr>
+        <w:t xml:space="preserve">    </w:t>
+      </w:r>
+      <w:proofErr w:type="spellStart"/>
+      <w:r>
+        <w:rPr>
+          <w:rFonts w:ascii="Consolas" w:hAnsi="Consolas"/>
+          <w:color w:val="569CD6"/>
+          <w:sz w:val="18"/>
+          <w:szCs w:val="18"/>
+        </w:rPr>
+        <w:t>const</w:t>
+      </w:r>
+      <w:proofErr w:type="spellEnd"/>
+      <w:r>
+        <w:rPr>
+          <w:rFonts w:ascii="Consolas" w:hAnsi="Consolas"/>
+          <w:color w:val="CCCCCC"/>
+          <w:sz w:val="18"/>
+          <w:szCs w:val="18"/>
+        </w:rPr>
+        <w:t xml:space="preserve"> {</w:t>
+      </w:r>
+    </w:p>
+    <w:p>
+      <w:pPr>
+        <w:shd w:val="clear" w:color="auto" w:fill="1F1F1F"/>
+        <w:spacing w:line="285" w:lineRule="atLeast"/>
+        <w:rPr>
+          <w:rFonts w:ascii="Consolas" w:hAnsi="Consolas"/>
+          <w:color w:val="CCCCCC"/>
+          <w:sz w:val="18"/>
+          <w:szCs w:val="18"/>
+        </w:rPr>
+      </w:pPr>
+      <w:r>
+        <w:rPr>
+          <w:rFonts w:ascii="Consolas" w:hAnsi="Consolas"/>
+          <w:color w:val="CCCCCC"/>
+          <w:sz w:val="18"/>
+          <w:szCs w:val="18"/>
+        </w:rPr>
+        <w:t xml:space="preserve">        </w:t>
+      </w:r>
+      <w:proofErr w:type="spellStart"/>
+      <w:r>
+        <w:rPr>
+          <w:rFonts w:ascii="Consolas" w:hAnsi="Consolas"/>
+          <w:color w:val="DCDCAA"/>
+          <w:sz w:val="18"/>
+          <w:szCs w:val="18"/>
+        </w:rPr>
+        <w:t>register</w:t>
+      </w:r>
+      <w:proofErr w:type="spellEnd"/>
+      <w:r>
+        <w:rPr>
+          <w:rFonts w:ascii="Consolas" w:hAnsi="Consolas"/>
+          <w:color w:val="CCCCCC"/>
+          <w:sz w:val="18"/>
+          <w:szCs w:val="18"/>
+        </w:rPr>
+        <w:t>,</w:t>
+      </w:r>
+    </w:p>
+    <w:p>
+      <w:pPr>
+        <w:shd w:val="clear" w:color="auto" w:fill="1F1F1F"/>
+        <w:spacing w:line="285" w:lineRule="atLeast"/>
+        <w:rPr>
+          <w:rFonts w:ascii="Consolas" w:hAnsi="Consolas"/>
+          <w:color w:val="CCCCCC"/>
+          <w:sz w:val="18"/>
+          <w:szCs w:val="18"/>
+        </w:rPr>
+      </w:pPr>
+      <w:r>
+        <w:rPr>
+          <w:rFonts w:ascii="Consolas" w:hAnsi="Consolas"/>
+          <w:color w:val="CCCCCC"/>
+          <w:sz w:val="18"/>
+          <w:szCs w:val="18"/>
+        </w:rPr>
+        <w:t xml:space="preserve">        </w:t>
+      </w:r>
+      <w:proofErr w:type="spellStart"/>
+      <w:r>
+        <w:rPr>
+          <w:rFonts w:ascii="Consolas" w:hAnsi="Consolas"/>
+          <w:color w:val="DCDCAA"/>
+          <w:sz w:val="18"/>
+          <w:szCs w:val="18"/>
+        </w:rPr>
+        <w:t>handleSubmit</w:t>
+      </w:r>
+      <w:proofErr w:type="spellEnd"/>
+      <w:r>
+        <w:rPr>
+          <w:rFonts w:ascii="Consolas" w:hAnsi="Consolas"/>
+          <w:color w:val="CCCCCC"/>
+          <w:sz w:val="18"/>
+          <w:szCs w:val="18"/>
+        </w:rPr>
+        <w:t>,</w:t>
+      </w:r>
+    </w:p>
+    <w:p>
+      <w:pPr>
+        <w:shd w:val="clear" w:color="auto" w:fill="1F1F1F"/>
+        <w:spacing w:line="285" w:lineRule="atLeast"/>
+        <w:rPr>
+          <w:rFonts w:ascii="Consolas" w:hAnsi="Consolas"/>
+          <w:color w:val="CCCCCC"/>
+          <w:sz w:val="18"/>
+          <w:szCs w:val="18"/>
+        </w:rPr>
+      </w:pPr>
+      <w:r>
+        <w:rPr>
+          <w:rFonts w:ascii="Consolas" w:hAnsi="Consolas"/>
+          <w:color w:val="CCCCCC"/>
+          <w:sz w:val="18"/>
+          <w:szCs w:val="18"/>
+        </w:rPr>
+        <w:t xml:space="preserve">        </w:t>
+      </w:r>
+      <w:proofErr w:type="spellStart"/>
+      <w:r>
+        <w:rPr>
+          <w:rFonts w:ascii="Consolas" w:hAnsi="Consolas"/>
+          <w:color w:val="9CDCFE"/>
+          <w:sz w:val="18"/>
+          <w:szCs w:val="18"/>
+        </w:rPr>
+        <w:t>formState</w:t>
+      </w:r>
+      <w:proofErr w:type="spellEnd"/>
+      <w:r>
+        <w:rPr>
+          <w:rFonts w:ascii="Consolas" w:hAnsi="Consolas"/>
+          <w:color w:val="CCCCCC"/>
+          <w:sz w:val="18"/>
+          <w:szCs w:val="18"/>
+        </w:rPr>
+        <w:t xml:space="preserve">: </w:t>
+      </w:r>
+      <w:proofErr w:type="gramStart"/>
+      <w:r>
+        <w:rPr>
+          <w:rFonts w:ascii="Consolas" w:hAnsi="Consolas"/>
+          <w:color w:val="CCCCCC"/>
+          <w:sz w:val="18"/>
+          <w:szCs w:val="18"/>
+        </w:rPr>
+        <w:t xml:space="preserve">{ </w:t>
+      </w:r>
+      <w:proofErr w:type="spellStart"/>
+      <w:r>
+        <w:rPr>
+          <w:rFonts w:ascii="Consolas" w:hAnsi="Consolas"/>
+          <w:color w:val="4FC1FF"/>
+          <w:sz w:val="18"/>
+          <w:szCs w:val="18"/>
+        </w:rPr>
+        <w:t>isSubmitting</w:t>
+      </w:r>
+      <w:proofErr w:type="spellEnd"/>
+      <w:proofErr w:type="gramEnd"/>
+      <w:r>
+        <w:rPr>
+          <w:rFonts w:ascii="Consolas" w:hAnsi="Consolas"/>
+          <w:color w:val="CCCCCC"/>
+          <w:sz w:val="18"/>
+          <w:szCs w:val="18"/>
+        </w:rPr>
+        <w:t xml:space="preserve"> }</w:t>
+      </w:r>
+    </w:p>
+    <w:p>
+      <w:pPr>
+        <w:shd w:val="clear" w:color="auto" w:fill="1F1F1F"/>
+        <w:spacing w:line="285" w:lineRule="atLeast"/>
+        <w:rPr>
+          <w:rFonts w:ascii="Consolas" w:hAnsi="Consolas"/>
+          <w:color w:val="CCCCCC"/>
+          <w:sz w:val="18"/>
+          <w:szCs w:val="18"/>
+        </w:rPr>
+      </w:pPr>
+      <w:r>
+        <w:rPr>
+          <w:rFonts w:ascii="Consolas" w:hAnsi="Consolas"/>
+          <w:color w:val="CCCCCC"/>
+          <w:sz w:val="18"/>
+          <w:szCs w:val="18"/>
+        </w:rPr>
+        <w:t xml:space="preserve">    } </w:t>
+      </w:r>
+      <w:r>
+        <w:rPr>
+          <w:rFonts w:ascii="Consolas" w:hAnsi="Consolas"/>
+          <w:color w:val="D4D4D4"/>
+          <w:sz w:val="18"/>
+          <w:szCs w:val="18"/>
+        </w:rPr>
+        <w:t>=</w:t>
+      </w:r>
+      <w:r>
+        <w:rPr>
+          <w:rFonts w:ascii="Consolas" w:hAnsi="Consolas"/>
+          <w:color w:val="CCCCCC"/>
+          <w:sz w:val="18"/>
+          <w:szCs w:val="18"/>
+        </w:rPr>
+        <w:t xml:space="preserve"> </w:t>
+      </w:r>
+      <w:proofErr w:type="spellStart"/>
+      <w:r>
+        <w:rPr>
+          <w:rFonts w:ascii="Consolas" w:hAnsi="Consolas"/>
+          <w:color w:val="DCDCAA"/>
+          <w:sz w:val="18"/>
+          <w:szCs w:val="18"/>
+        </w:rPr>
+        <w:t>useForm</w:t>
+      </w:r>
+      <w:proofErr w:type="spellEnd"/>
+      <w:r>
+        <w:rPr>
+          <w:rFonts w:ascii="Consolas" w:hAnsi="Consolas"/>
+          <w:color w:val="CCCCCC"/>
+          <w:sz w:val="18"/>
+          <w:szCs w:val="18"/>
+        </w:rPr>
+        <w:t>&lt;</w:t>
+      </w:r>
+      <w:proofErr w:type="spellStart"/>
+      <w:r>
+        <w:rPr>
+          <w:rFonts w:ascii="Consolas" w:hAnsi="Consolas"/>
+          <w:color w:val="4EC9B0"/>
+          <w:sz w:val="18"/>
+          <w:szCs w:val="18"/>
+        </w:rPr>
+        <w:t>SearchFormInputs</w:t>
+      </w:r>
+      <w:proofErr w:type="spellEnd"/>
+      <w:proofErr w:type="gramStart"/>
+      <w:r>
+        <w:rPr>
+          <w:rFonts w:ascii="Consolas" w:hAnsi="Consolas"/>
+          <w:color w:val="CCCCCC"/>
+          <w:sz w:val="18"/>
+          <w:szCs w:val="18"/>
+        </w:rPr>
+        <w:t>&gt;(</w:t>
+      </w:r>
+      <w:proofErr w:type="gramEnd"/>
+      <w:r>
+        <w:rPr>
+          <w:rFonts w:ascii="Consolas" w:hAnsi="Consolas"/>
+          <w:color w:val="CCCCCC"/>
+          <w:sz w:val="18"/>
+          <w:szCs w:val="18"/>
+        </w:rPr>
+        <w:t>{</w:t>
+      </w:r>
+    </w:p>
+    <w:p>
+      <w:pPr>
+        <w:shd w:val="clear" w:color="auto" w:fill="1F1F1F"/>
+        <w:spacing w:line="285" w:lineRule="atLeast"/>
+        <w:rPr>
+          <w:rFonts w:ascii="Consolas" w:hAnsi="Consolas"/>
+          <w:color w:val="CCCCCC"/>
+          <w:sz w:val="18"/>
+          <w:szCs w:val="18"/>
+        </w:rPr>
+      </w:pPr>
+      <w:r>
+        <w:rPr>
+          <w:rFonts w:ascii="Consolas" w:hAnsi="Consolas"/>
+          <w:color w:val="CCCCCC"/>
+          <w:sz w:val="18"/>
+          <w:szCs w:val="18"/>
+        </w:rPr>
+        <w:t xml:space="preserve">        </w:t>
+      </w:r>
+      <w:r>
+        <w:rPr>
+          <w:rFonts w:ascii="Consolas" w:hAnsi="Consolas"/>
+          <w:color w:val="DCDCAA"/>
+          <w:sz w:val="18"/>
+          <w:szCs w:val="18"/>
+        </w:rPr>
+        <w:t>resolver</w:t>
+      </w:r>
+      <w:r>
+        <w:rPr>
+          <w:rFonts w:ascii="Consolas" w:hAnsi="Consolas"/>
+          <w:color w:val="9CDCFE"/>
+          <w:sz w:val="18"/>
+          <w:szCs w:val="18"/>
+        </w:rPr>
+        <w:t>:</w:t>
+      </w:r>
+      <w:r>
+        <w:rPr>
+          <w:rFonts w:ascii="Consolas" w:hAnsi="Consolas"/>
+          <w:color w:val="CCCCCC"/>
+          <w:sz w:val="18"/>
+          <w:szCs w:val="18"/>
+        </w:rPr>
+        <w:t xml:space="preserve"> </w:t>
+      </w:r>
+      <w:proofErr w:type="spellStart"/>
+      <w:r>
+        <w:rPr>
+          <w:rFonts w:ascii="Consolas" w:hAnsi="Consolas"/>
+          <w:color w:val="DCDCAA"/>
+          <w:sz w:val="18"/>
+          <w:szCs w:val="18"/>
+        </w:rPr>
+        <w:t>zodResolver</w:t>
+      </w:r>
+      <w:proofErr w:type="spellEnd"/>
+      <w:r>
+        <w:rPr>
+          <w:rFonts w:ascii="Consolas" w:hAnsi="Consolas"/>
+          <w:color w:val="CCCCCC"/>
+          <w:sz w:val="18"/>
+          <w:szCs w:val="18"/>
+        </w:rPr>
+        <w:t>(</w:t>
+      </w:r>
+      <w:proofErr w:type="spellStart"/>
+      <w:r>
+        <w:rPr>
+          <w:rFonts w:ascii="Consolas" w:hAnsi="Consolas"/>
+          <w:color w:val="4FC1FF"/>
+          <w:sz w:val="18"/>
+          <w:szCs w:val="18"/>
+        </w:rPr>
+        <w:t>searchFromSchema</w:t>
+      </w:r>
+      <w:proofErr w:type="spellEnd"/>
+      <w:r>
+        <w:rPr>
+          <w:rFonts w:ascii="Consolas" w:hAnsi="Consolas"/>
+          <w:color w:val="CCCCCC"/>
+          <w:sz w:val="18"/>
+          <w:szCs w:val="18"/>
+        </w:rPr>
+        <w:t>)</w:t>
+      </w:r>
+    </w:p>
+    <w:p>
+      <w:pPr>
+        <w:shd w:val="clear" w:color="auto" w:fill="1F1F1F"/>
+        <w:spacing w:line="285" w:lineRule="atLeast"/>
+        <w:rPr>
+          <w:rFonts w:ascii="Consolas" w:hAnsi="Consolas"/>
+          <w:color w:val="CCCCCC"/>
+          <w:sz w:val="18"/>
+          <w:szCs w:val="18"/>
+        </w:rPr>
+      </w:pPr>
+      <w:r>
+        <w:rPr>
+          <w:rFonts w:ascii="Consolas" w:hAnsi="Consolas"/>
+          <w:color w:val="CCCCCC"/>
+          <w:sz w:val="18"/>
+          <w:szCs w:val="18"/>
+        </w:rPr>
+        <w:t>    })</w:t>
+      </w:r>
+    </w:p>
+    <w:p>
+      <w:pPr>
+        <w:shd w:val="clear" w:color="auto" w:fill="1F1F1F"/>
+        <w:spacing w:line="285" w:lineRule="atLeast"/>
+        <w:rPr>
+          <w:rFonts w:ascii="Consolas" w:hAnsi="Consolas"/>
+          <w:color w:val="CCCCCC"/>
+          <w:sz w:val="18"/>
+          <w:szCs w:val="18"/>
+        </w:rPr>
+      </w:pPr>
+    </w:p>
+    <w:p>
+      <w:pPr>
+        <w:shd w:val="clear" w:color="auto" w:fill="1F1F1F"/>
+        <w:spacing w:line="285" w:lineRule="atLeast"/>
+        <w:rPr>
+          <w:rFonts w:ascii="Consolas" w:hAnsi="Consolas"/>
+          <w:color w:val="CCCCCC"/>
+          <w:sz w:val="18"/>
+          <w:szCs w:val="18"/>
+        </w:rPr>
+      </w:pPr>
+      <w:r>
+        <w:rPr>
+          <w:rFonts w:ascii="Consolas" w:hAnsi="Consolas"/>
+          <w:color w:val="CCCCCC"/>
+          <w:sz w:val="18"/>
+          <w:szCs w:val="18"/>
+        </w:rPr>
+        <w:t xml:space="preserve">    </w:t>
+      </w:r>
+      <w:proofErr w:type="spellStart"/>
+      <w:r>
+        <w:rPr>
+          <w:rFonts w:ascii="Consolas" w:hAnsi="Consolas"/>
+          <w:color w:val="569CD6"/>
+          <w:sz w:val="18"/>
+          <w:szCs w:val="18"/>
+        </w:rPr>
+        <w:t>async</w:t>
+      </w:r>
+      <w:proofErr w:type="spellEnd"/>
+      <w:r>
+        <w:rPr>
+          <w:rFonts w:ascii="Consolas" w:hAnsi="Consolas"/>
+          <w:color w:val="CCCCCC"/>
+          <w:sz w:val="18"/>
+          <w:szCs w:val="18"/>
+        </w:rPr>
+        <w:t xml:space="preserve"> </w:t>
+      </w:r>
+      <w:proofErr w:type="spellStart"/>
+      <w:r>
+        <w:rPr>
+          <w:rFonts w:ascii="Consolas" w:hAnsi="Consolas"/>
+          <w:color w:val="569CD6"/>
+          <w:sz w:val="18"/>
+          <w:szCs w:val="18"/>
+        </w:rPr>
+        <w:t>function</w:t>
+      </w:r>
+      <w:proofErr w:type="spellEnd"/>
+      <w:r>
+        <w:rPr>
+          <w:rFonts w:ascii="Consolas" w:hAnsi="Consolas"/>
+          <w:color w:val="CCCCCC"/>
+          <w:sz w:val="18"/>
+          <w:szCs w:val="18"/>
+        </w:rPr>
+        <w:t xml:space="preserve"> </w:t>
+      </w:r>
+      <w:proofErr w:type="spellStart"/>
+      <w:proofErr w:type="gramStart"/>
+      <w:r>
+        <w:rPr>
+          <w:rFonts w:ascii="Consolas" w:hAnsi="Consolas"/>
+          <w:color w:val="DCDCAA"/>
+          <w:sz w:val="18"/>
+          <w:szCs w:val="18"/>
+        </w:rPr>
+        <w:t>handleSearchTransactions</w:t>
+      </w:r>
+      <w:proofErr w:type="spellEnd"/>
+      <w:r>
+        <w:rPr>
+          <w:rFonts w:ascii="Consolas" w:hAnsi="Consolas"/>
+          <w:color w:val="CCCCCC"/>
+          <w:sz w:val="18"/>
+          <w:szCs w:val="18"/>
+        </w:rPr>
+        <w:t>(</w:t>
+      </w:r>
+      <w:proofErr w:type="gramEnd"/>
+      <w:r>
+        <w:rPr>
+          <w:rFonts w:ascii="Consolas" w:hAnsi="Consolas"/>
+          <w:color w:val="9CDCFE"/>
+          <w:sz w:val="18"/>
+          <w:szCs w:val="18"/>
+        </w:rPr>
+        <w:t>data</w:t>
+      </w:r>
+      <w:r>
+        <w:rPr>
+          <w:rFonts w:ascii="Consolas" w:hAnsi="Consolas"/>
+          <w:color w:val="D4D4D4"/>
+          <w:sz w:val="18"/>
+          <w:szCs w:val="18"/>
+        </w:rPr>
+        <w:t>:</w:t>
+      </w:r>
+      <w:r>
+        <w:rPr>
+          <w:rFonts w:ascii="Consolas" w:hAnsi="Consolas"/>
+          <w:color w:val="CCCCCC"/>
+          <w:sz w:val="18"/>
+          <w:szCs w:val="18"/>
+        </w:rPr>
+        <w:t xml:space="preserve"> </w:t>
+      </w:r>
+      <w:proofErr w:type="spellStart"/>
+      <w:r>
+        <w:rPr>
+          <w:rFonts w:ascii="Consolas" w:hAnsi="Consolas"/>
+          <w:color w:val="4EC9B0"/>
+          <w:sz w:val="18"/>
+          <w:szCs w:val="18"/>
+        </w:rPr>
+        <w:t>SearchFormInputs</w:t>
+      </w:r>
+      <w:proofErr w:type="spellEnd"/>
+      <w:r>
+        <w:rPr>
+          <w:rFonts w:ascii="Consolas" w:hAnsi="Consolas"/>
+          <w:color w:val="CCCCCC"/>
+          <w:sz w:val="18"/>
+          <w:szCs w:val="18"/>
+        </w:rPr>
+        <w:t>) {</w:t>
+      </w:r>
+    </w:p>
+    <w:p>
+      <w:pPr>
+        <w:shd w:val="clear" w:color="auto" w:fill="1F1F1F"/>
+        <w:spacing w:line="285" w:lineRule="atLeast"/>
+        <w:rPr>
+          <w:rFonts w:ascii="Consolas" w:hAnsi="Consolas"/>
+          <w:color w:val="CCCCCC"/>
+          <w:sz w:val="18"/>
+          <w:szCs w:val="18"/>
+        </w:rPr>
+      </w:pPr>
+      <w:r>
+        <w:rPr>
+          <w:rFonts w:ascii="Consolas" w:hAnsi="Consolas"/>
+          <w:color w:val="CCCCCC"/>
+          <w:sz w:val="18"/>
+          <w:szCs w:val="18"/>
+        </w:rPr>
+        <w:t xml:space="preserve">        </w:t>
+      </w:r>
+      <w:proofErr w:type="spellStart"/>
+      <w:r>
+        <w:rPr>
+          <w:rFonts w:ascii="Consolas" w:hAnsi="Consolas"/>
+          <w:color w:val="C586C0"/>
+          <w:sz w:val="18"/>
+          <w:szCs w:val="18"/>
+        </w:rPr>
+        <w:t>await</w:t>
+      </w:r>
+      <w:proofErr w:type="spellEnd"/>
+      <w:r>
+        <w:rPr>
+          <w:rFonts w:ascii="Consolas" w:hAnsi="Consolas"/>
+          <w:color w:val="CCCCCC"/>
+          <w:sz w:val="18"/>
+          <w:szCs w:val="18"/>
+        </w:rPr>
+        <w:t xml:space="preserve"> </w:t>
+      </w:r>
+      <w:proofErr w:type="spellStart"/>
+      <w:r>
+        <w:rPr>
+          <w:rFonts w:ascii="Consolas" w:hAnsi="Consolas"/>
+          <w:color w:val="DCDCAA"/>
+          <w:sz w:val="18"/>
+          <w:szCs w:val="18"/>
+        </w:rPr>
+        <w:t>fetchTransactions</w:t>
+      </w:r>
+      <w:proofErr w:type="spellEnd"/>
+      <w:r>
+        <w:rPr>
+          <w:rFonts w:ascii="Consolas" w:hAnsi="Consolas"/>
+          <w:color w:val="CCCCCC"/>
+          <w:sz w:val="18"/>
+          <w:szCs w:val="18"/>
+        </w:rPr>
+        <w:t>(</w:t>
+      </w:r>
+      <w:proofErr w:type="spellStart"/>
+      <w:proofErr w:type="gramStart"/>
+      <w:r>
+        <w:rPr>
+          <w:rFonts w:ascii="Consolas" w:hAnsi="Consolas"/>
+          <w:color w:val="9CDCFE"/>
+          <w:sz w:val="18"/>
+          <w:szCs w:val="18"/>
+        </w:rPr>
+        <w:t>data</w:t>
+      </w:r>
+      <w:r>
+        <w:rPr>
+          <w:rFonts w:ascii="Consolas" w:hAnsi="Consolas"/>
+          <w:color w:val="CCCCCC"/>
+          <w:sz w:val="18"/>
+          <w:szCs w:val="18"/>
+        </w:rPr>
+        <w:t>.</w:t>
+      </w:r>
+      <w:r>
+        <w:rPr>
+          <w:rFonts w:ascii="Consolas" w:hAnsi="Consolas"/>
+          <w:color w:val="9CDCFE"/>
+          <w:sz w:val="18"/>
+          <w:szCs w:val="18"/>
+        </w:rPr>
+        <w:t>query</w:t>
+      </w:r>
+      <w:proofErr w:type="spellEnd"/>
+      <w:proofErr w:type="gramEnd"/>
+      <w:r>
+        <w:rPr>
+          <w:rFonts w:ascii="Consolas" w:hAnsi="Consolas"/>
+          <w:color w:val="CCCCCC"/>
+          <w:sz w:val="18"/>
+          <w:szCs w:val="18"/>
+        </w:rPr>
+        <w:t>)</w:t>
+      </w:r>
+    </w:p>
+    <w:p>
+      <w:pPr>
+        <w:shd w:val="clear" w:color="auto" w:fill="1F1F1F"/>
+        <w:spacing w:line="285" w:lineRule="atLeast"/>
+        <w:rPr>
+          <w:rFonts w:ascii="Consolas" w:hAnsi="Consolas"/>
+          <w:color w:val="CCCCCC"/>
+          <w:sz w:val="18"/>
+          <w:szCs w:val="18"/>
+        </w:rPr>
+      </w:pPr>
+      <w:r>
+        <w:rPr>
+          <w:rFonts w:ascii="Consolas" w:hAnsi="Consolas"/>
+          <w:color w:val="CCCCCC"/>
+          <w:sz w:val="18"/>
+          <w:szCs w:val="18"/>
+        </w:rPr>
+        <w:t>    }</w:t>
+      </w:r>
+    </w:p>
+    <w:p>
+      <w:pPr>
+        <w:shd w:val="clear" w:color="auto" w:fill="1F1F1F"/>
+        <w:spacing w:line="285" w:lineRule="atLeast"/>
+        <w:rPr>
+          <w:rFonts w:ascii="Consolas" w:hAnsi="Consolas"/>
+          <w:color w:val="CCCCCC"/>
+          <w:sz w:val="18"/>
+          <w:szCs w:val="18"/>
+        </w:rPr>
+      </w:pPr>
+    </w:p>
+    <w:p>
+      <w:pPr>
+        <w:shd w:val="clear" w:color="auto" w:fill="1F1F1F"/>
+        <w:spacing w:line="285" w:lineRule="atLeast"/>
+        <w:rPr>
+          <w:rFonts w:ascii="Consolas" w:hAnsi="Consolas"/>
+          <w:color w:val="CCCCCC"/>
+          <w:sz w:val="18"/>
+          <w:szCs w:val="18"/>
+        </w:rPr>
+      </w:pPr>
+      <w:r>
+        <w:rPr>
+          <w:rFonts w:ascii="Consolas" w:hAnsi="Consolas"/>
+          <w:color w:val="CCCCCC"/>
+          <w:sz w:val="18"/>
+          <w:szCs w:val="18"/>
+        </w:rPr>
+        <w:t xml:space="preserve">    </w:t>
+      </w:r>
+      <w:proofErr w:type="spellStart"/>
+      <w:r>
+        <w:rPr>
+          <w:rFonts w:ascii="Consolas" w:hAnsi="Consolas"/>
+          <w:color w:val="C586C0"/>
+          <w:sz w:val="18"/>
+          <w:szCs w:val="18"/>
+        </w:rPr>
+        <w:t>return</w:t>
+      </w:r>
+      <w:proofErr w:type="spellEnd"/>
+      <w:r>
+        <w:rPr>
+          <w:rFonts w:ascii="Consolas" w:hAnsi="Consolas"/>
+          <w:color w:val="CCCCCC"/>
+          <w:sz w:val="18"/>
+          <w:szCs w:val="18"/>
+        </w:rPr>
+        <w:t xml:space="preserve"> (</w:t>
+      </w:r>
+    </w:p>
+    <w:p>
+      <w:pPr>
+        <w:shd w:val="clear" w:color="auto" w:fill="1F1F1F"/>
+        <w:spacing w:line="285" w:lineRule="atLeast"/>
+        <w:rPr>
+          <w:rFonts w:ascii="Consolas" w:hAnsi="Consolas"/>
+          <w:color w:val="CCCCCC"/>
+          <w:sz w:val="18"/>
+          <w:szCs w:val="18"/>
+        </w:rPr>
+      </w:pPr>
+      <w:r>
+        <w:rPr>
+          <w:rFonts w:ascii="Consolas" w:hAnsi="Consolas"/>
+          <w:color w:val="CCCCCC"/>
+          <w:sz w:val="18"/>
+          <w:szCs w:val="18"/>
+        </w:rPr>
+        <w:t xml:space="preserve">        </w:t>
+      </w:r>
+      <w:r>
+        <w:rPr>
+          <w:rFonts w:ascii="Consolas" w:hAnsi="Consolas"/>
+          <w:color w:val="808080"/>
+          <w:sz w:val="18"/>
+          <w:szCs w:val="18"/>
+        </w:rPr>
+        <w:t>&lt;</w:t>
+      </w:r>
+      <w:proofErr w:type="spellStart"/>
+      <w:r>
+        <w:rPr>
+          <w:rFonts w:ascii="Consolas" w:hAnsi="Consolas"/>
+          <w:color w:val="4EC9B0"/>
+          <w:sz w:val="18"/>
+          <w:szCs w:val="18"/>
+        </w:rPr>
+        <w:t>SearchFormContainer</w:t>
+      </w:r>
+      <w:proofErr w:type="spellEnd"/>
+      <w:r>
+        <w:rPr>
+          <w:rFonts w:ascii="Consolas" w:hAnsi="Consolas"/>
+          <w:color w:val="CCCCCC"/>
+          <w:sz w:val="18"/>
+          <w:szCs w:val="18"/>
+        </w:rPr>
+        <w:t xml:space="preserve"> </w:t>
+      </w:r>
+      <w:proofErr w:type="spellStart"/>
+      <w:r>
+        <w:rPr>
+          <w:rFonts w:ascii="Consolas" w:hAnsi="Consolas"/>
+          <w:color w:val="9CDCFE"/>
+          <w:sz w:val="18"/>
+          <w:szCs w:val="18"/>
+        </w:rPr>
+        <w:t>onSubmit</w:t>
+      </w:r>
+      <w:proofErr w:type="spellEnd"/>
+      <w:r>
+        <w:rPr>
+          <w:rFonts w:ascii="Consolas" w:hAnsi="Consolas"/>
+          <w:color w:val="D4D4D4"/>
+          <w:sz w:val="18"/>
+          <w:szCs w:val="18"/>
+        </w:rPr>
+        <w:t>=</w:t>
+      </w:r>
+      <w:r>
+        <w:rPr>
+          <w:rFonts w:ascii="Consolas" w:hAnsi="Consolas"/>
+          <w:color w:val="569CD6"/>
+          <w:sz w:val="18"/>
+          <w:szCs w:val="18"/>
+        </w:rPr>
+        <w:t>{</w:t>
+      </w:r>
+      <w:proofErr w:type="spellStart"/>
+      <w:r>
+        <w:rPr>
+          <w:rFonts w:ascii="Consolas" w:hAnsi="Consolas"/>
+          <w:color w:val="DCDCAA"/>
+          <w:sz w:val="18"/>
+          <w:szCs w:val="18"/>
+        </w:rPr>
+        <w:t>handleSubmit</w:t>
+      </w:r>
+      <w:proofErr w:type="spellEnd"/>
+      <w:r>
+        <w:rPr>
+          <w:rFonts w:ascii="Consolas" w:hAnsi="Consolas"/>
+          <w:color w:val="D4D4D4"/>
+          <w:sz w:val="18"/>
+          <w:szCs w:val="18"/>
+        </w:rPr>
+        <w:t>(</w:t>
+      </w:r>
+      <w:proofErr w:type="spellStart"/>
+      <w:r>
+        <w:rPr>
+          <w:rFonts w:ascii="Consolas" w:hAnsi="Consolas"/>
+          <w:color w:val="DCDCAA"/>
+          <w:sz w:val="18"/>
+          <w:szCs w:val="18"/>
+        </w:rPr>
+        <w:t>handleSearchTransactions</w:t>
+      </w:r>
+      <w:proofErr w:type="spellEnd"/>
+      <w:r>
+        <w:rPr>
+          <w:rFonts w:ascii="Consolas" w:hAnsi="Consolas"/>
+          <w:color w:val="D4D4D4"/>
+          <w:sz w:val="18"/>
+          <w:szCs w:val="18"/>
+        </w:rPr>
+        <w:t>)</w:t>
+      </w:r>
+      <w:r>
+        <w:rPr>
+          <w:rFonts w:ascii="Consolas" w:hAnsi="Consolas"/>
+          <w:color w:val="569CD6"/>
+          <w:sz w:val="18"/>
+          <w:szCs w:val="18"/>
+        </w:rPr>
+        <w:t>}</w:t>
+      </w:r>
+      <w:r>
+        <w:rPr>
+          <w:rFonts w:ascii="Consolas" w:hAnsi="Consolas"/>
+          <w:color w:val="808080"/>
+          <w:sz w:val="18"/>
+          <w:szCs w:val="18"/>
+        </w:rPr>
+        <w:t>&gt;</w:t>
+      </w:r>
+    </w:p>
+    <w:p>
+      <w:pPr>
+        <w:shd w:val="clear" w:color="auto" w:fill="1F1F1F"/>
+        <w:spacing w:line="285" w:lineRule="atLeast"/>
+        <w:rPr>
+          <w:rFonts w:ascii="Consolas" w:hAnsi="Consolas"/>
+          <w:color w:val="CCCCCC"/>
+          <w:sz w:val="18"/>
+          <w:szCs w:val="18"/>
+        </w:rPr>
+      </w:pPr>
+      <w:r>
+        <w:rPr>
+          <w:rFonts w:ascii="Consolas" w:hAnsi="Consolas"/>
+          <w:color w:val="CCCCCC"/>
+          <w:sz w:val="18"/>
+          <w:szCs w:val="18"/>
+        </w:rPr>
+        <w:t xml:space="preserve">            </w:t>
+      </w:r>
+      <w:r>
+        <w:rPr>
+          <w:rFonts w:ascii="Consolas" w:hAnsi="Consolas"/>
+          <w:color w:val="808080"/>
+          <w:sz w:val="18"/>
+          <w:szCs w:val="18"/>
+        </w:rPr>
+        <w:t>&lt;</w:t>
+      </w:r>
+      <w:r>
+        <w:rPr>
+          <w:rFonts w:ascii="Consolas" w:hAnsi="Consolas"/>
+          <w:color w:val="569CD6"/>
+          <w:sz w:val="18"/>
+          <w:szCs w:val="18"/>
+        </w:rPr>
+        <w:t>input</w:t>
+      </w:r>
+      <w:r>
+        <w:rPr>
+          <w:rFonts w:ascii="Consolas" w:hAnsi="Consolas"/>
+          <w:color w:val="CCCCCC"/>
+          <w:sz w:val="18"/>
+          <w:szCs w:val="18"/>
+        </w:rPr>
+        <w:t xml:space="preserve"> </w:t>
+      </w:r>
+      <w:proofErr w:type="spellStart"/>
+      <w:r>
+        <w:rPr>
+          <w:rFonts w:ascii="Consolas" w:hAnsi="Consolas"/>
+          <w:color w:val="9CDCFE"/>
+          <w:sz w:val="18"/>
+          <w:szCs w:val="18"/>
+        </w:rPr>
+        <w:t>type</w:t>
+      </w:r>
+      <w:proofErr w:type="spellEnd"/>
+      <w:r>
+        <w:rPr>
+          <w:rFonts w:ascii="Consolas" w:hAnsi="Consolas"/>
+          <w:color w:val="D4D4D4"/>
+          <w:sz w:val="18"/>
+          <w:szCs w:val="18"/>
+        </w:rPr>
+        <w:t>=</w:t>
+      </w:r>
+      <w:r>
+        <w:rPr>
+          <w:rFonts w:ascii="Consolas" w:hAnsi="Consolas"/>
+          <w:color w:val="CE9178"/>
+          <w:sz w:val="18"/>
+          <w:szCs w:val="18"/>
+        </w:rPr>
+        <w:t>"</w:t>
+      </w:r>
+      <w:proofErr w:type="spellStart"/>
+      <w:r>
+        <w:rPr>
+          <w:rFonts w:ascii="Consolas" w:hAnsi="Consolas"/>
+          <w:color w:val="CE9178"/>
+          <w:sz w:val="18"/>
+          <w:szCs w:val="18"/>
+        </w:rPr>
+        <w:t>text</w:t>
+      </w:r>
+      <w:proofErr w:type="spellEnd"/>
+      <w:r>
+        <w:rPr>
+          <w:rFonts w:ascii="Consolas" w:hAnsi="Consolas"/>
+          <w:color w:val="CE9178"/>
+          <w:sz w:val="18"/>
+          <w:szCs w:val="18"/>
+        </w:rPr>
+        <w:t>"</w:t>
+      </w:r>
+    </w:p>
+    <w:p>
+      <w:pPr>
+        <w:shd w:val="clear" w:color="auto" w:fill="1F1F1F"/>
+        <w:spacing w:line="285" w:lineRule="atLeast"/>
+        <w:rPr>
+          <w:rFonts w:ascii="Consolas" w:hAnsi="Consolas"/>
+          <w:color w:val="CCCCCC"/>
+          <w:sz w:val="18"/>
+          <w:szCs w:val="18"/>
+        </w:rPr>
+      </w:pPr>
+      <w:r>
+        <w:rPr>
+          <w:rFonts w:ascii="Consolas" w:hAnsi="Consolas"/>
+          <w:color w:val="CCCCCC"/>
+          <w:sz w:val="18"/>
+          <w:szCs w:val="18"/>
+        </w:rPr>
+        <w:t xml:space="preserve">            </w:t>
+      </w:r>
+      <w:proofErr w:type="spellStart"/>
+      <w:r>
+        <w:rPr>
+          <w:rFonts w:ascii="Consolas" w:hAnsi="Consolas"/>
+          <w:color w:val="9CDCFE"/>
+          <w:sz w:val="18"/>
+          <w:szCs w:val="18"/>
+        </w:rPr>
+        <w:t>placeholder</w:t>
+      </w:r>
+      <w:proofErr w:type="spellEnd"/>
+      <w:r>
+        <w:rPr>
+          <w:rFonts w:ascii="Consolas" w:hAnsi="Consolas"/>
+          <w:color w:val="D4D4D4"/>
+          <w:sz w:val="18"/>
+          <w:szCs w:val="18"/>
+        </w:rPr>
+        <w:t>=</w:t>
+      </w:r>
+      <w:r>
+        <w:rPr>
+          <w:rFonts w:ascii="Consolas" w:hAnsi="Consolas"/>
+          <w:color w:val="CE9178"/>
+          <w:sz w:val="18"/>
+          <w:szCs w:val="18"/>
+        </w:rPr>
+        <w:t>"Busque por transações"</w:t>
+      </w:r>
+    </w:p>
+    <w:p>
+      <w:pPr>
+        <w:shd w:val="clear" w:color="auto" w:fill="1F1F1F"/>
+        <w:spacing w:line="285" w:lineRule="atLeast"/>
+        <w:rPr>
+          <w:rFonts w:ascii="Consolas" w:hAnsi="Consolas"/>
+          <w:color w:val="CCCCCC"/>
+          <w:sz w:val="18"/>
+          <w:szCs w:val="18"/>
+        </w:rPr>
+      </w:pPr>
+      <w:r>
+        <w:rPr>
+          <w:rFonts w:ascii="Consolas" w:hAnsi="Consolas"/>
+          <w:color w:val="CCCCCC"/>
+          <w:sz w:val="18"/>
+          <w:szCs w:val="18"/>
+        </w:rPr>
+        <w:t xml:space="preserve">            </w:t>
+      </w:r>
+      <w:r>
+        <w:rPr>
+          <w:rFonts w:ascii="Consolas" w:hAnsi="Consolas"/>
+          <w:color w:val="569CD6"/>
+          <w:sz w:val="18"/>
+          <w:szCs w:val="18"/>
+        </w:rPr>
+        <w:t>{</w:t>
+      </w:r>
+      <w:r>
+        <w:rPr>
+          <w:rFonts w:ascii="Consolas" w:hAnsi="Consolas"/>
+          <w:color w:val="D4D4D4"/>
+          <w:sz w:val="18"/>
+          <w:szCs w:val="18"/>
+        </w:rPr>
+        <w:t>...</w:t>
+      </w:r>
+      <w:proofErr w:type="spellStart"/>
+      <w:r>
+        <w:rPr>
+          <w:rFonts w:ascii="Consolas" w:hAnsi="Consolas"/>
+          <w:color w:val="DCDCAA"/>
+          <w:sz w:val="18"/>
+          <w:szCs w:val="18"/>
+        </w:rPr>
+        <w:t>register</w:t>
+      </w:r>
+      <w:proofErr w:type="spellEnd"/>
+      <w:r>
+        <w:rPr>
+          <w:rFonts w:ascii="Consolas" w:hAnsi="Consolas"/>
+          <w:color w:val="D4D4D4"/>
+          <w:sz w:val="18"/>
+          <w:szCs w:val="18"/>
+        </w:rPr>
+        <w:t>(</w:t>
+      </w:r>
+      <w:r>
+        <w:rPr>
+          <w:rFonts w:ascii="Consolas" w:hAnsi="Consolas"/>
+          <w:color w:val="CE9178"/>
+          <w:sz w:val="18"/>
+          <w:szCs w:val="18"/>
+        </w:rPr>
+        <w:t>'query'</w:t>
+      </w:r>
+      <w:r>
+        <w:rPr>
+          <w:rFonts w:ascii="Consolas" w:hAnsi="Consolas"/>
+          <w:color w:val="D4D4D4"/>
+          <w:sz w:val="18"/>
+          <w:szCs w:val="18"/>
+        </w:rPr>
+        <w:t>)</w:t>
+      </w:r>
+      <w:r>
+        <w:rPr>
+          <w:rFonts w:ascii="Consolas" w:hAnsi="Consolas"/>
+          <w:color w:val="569CD6"/>
+          <w:sz w:val="18"/>
+          <w:szCs w:val="18"/>
+        </w:rPr>
+        <w:t>}</w:t>
+      </w:r>
+    </w:p>
+    <w:p>
+      <w:pPr>
+        <w:shd w:val="clear" w:color="auto" w:fill="1F1F1F"/>
+        <w:spacing w:line="285" w:lineRule="atLeast"/>
+        <w:rPr>
+          <w:rFonts w:ascii="Consolas" w:hAnsi="Consolas"/>
+          <w:color w:val="CCCCCC"/>
+          <w:sz w:val="18"/>
+          <w:szCs w:val="18"/>
+        </w:rPr>
+      </w:pPr>
+      <w:r>
+        <w:rPr>
+          <w:rFonts w:ascii="Consolas" w:hAnsi="Consolas"/>
+          <w:color w:val="CCCCCC"/>
+          <w:sz w:val="18"/>
+          <w:szCs w:val="18"/>
+        </w:rPr>
+        <w:t xml:space="preserve">        </w:t>
+      </w:r>
+      <w:r>
+        <w:rPr>
+          <w:rFonts w:ascii="Consolas" w:hAnsi="Consolas"/>
+          <w:color w:val="808080"/>
+          <w:sz w:val="18"/>
+          <w:szCs w:val="18"/>
+        </w:rPr>
+        <w:t>/&gt;</w:t>
+      </w:r>
+    </w:p>
+    <w:p>
+      <w:pPr>
+        <w:shd w:val="clear" w:color="auto" w:fill="1F1F1F"/>
+        <w:spacing w:line="285" w:lineRule="atLeast"/>
+        <w:rPr>
+          <w:rFonts w:ascii="Consolas" w:hAnsi="Consolas"/>
+          <w:color w:val="CCCCCC"/>
+          <w:sz w:val="18"/>
+          <w:szCs w:val="18"/>
+        </w:rPr>
+      </w:pPr>
+      <w:r>
+        <w:rPr>
+          <w:rFonts w:ascii="Consolas" w:hAnsi="Consolas"/>
+          <w:color w:val="CCCCCC"/>
+          <w:sz w:val="18"/>
+          <w:szCs w:val="18"/>
+        </w:rPr>
+        <w:t xml:space="preserve">            </w:t>
+      </w:r>
+      <w:r>
+        <w:rPr>
+          <w:rFonts w:ascii="Consolas" w:hAnsi="Consolas"/>
+          <w:color w:val="808080"/>
+          <w:sz w:val="18"/>
+          <w:szCs w:val="18"/>
+        </w:rPr>
+        <w:t>&lt;</w:t>
+      </w:r>
+      <w:proofErr w:type="spellStart"/>
+      <w:r>
+        <w:rPr>
+          <w:rFonts w:ascii="Consolas" w:hAnsi="Consolas"/>
+          <w:color w:val="569CD6"/>
+          <w:sz w:val="18"/>
+          <w:szCs w:val="18"/>
+        </w:rPr>
+        <w:t>button</w:t>
+      </w:r>
+      <w:proofErr w:type="spellEnd"/>
+      <w:r>
+        <w:rPr>
+          <w:rFonts w:ascii="Consolas" w:hAnsi="Consolas"/>
+          <w:color w:val="CCCCCC"/>
+          <w:sz w:val="18"/>
+          <w:szCs w:val="18"/>
+        </w:rPr>
+        <w:t xml:space="preserve"> </w:t>
+      </w:r>
+      <w:proofErr w:type="spellStart"/>
+      <w:r>
+        <w:rPr>
+          <w:rFonts w:ascii="Consolas" w:hAnsi="Consolas"/>
+          <w:color w:val="9CDCFE"/>
+          <w:sz w:val="18"/>
+          <w:szCs w:val="18"/>
+        </w:rPr>
+        <w:t>type</w:t>
+      </w:r>
+      <w:proofErr w:type="spellEnd"/>
+      <w:r>
+        <w:rPr>
+          <w:rFonts w:ascii="Consolas" w:hAnsi="Consolas"/>
+          <w:color w:val="D4D4D4"/>
+          <w:sz w:val="18"/>
+          <w:szCs w:val="18"/>
+        </w:rPr>
+        <w:t>=</w:t>
+      </w:r>
+      <w:r>
+        <w:rPr>
+          <w:rFonts w:ascii="Consolas" w:hAnsi="Consolas"/>
+          <w:color w:val="CE9178"/>
+          <w:sz w:val="18"/>
+          <w:szCs w:val="18"/>
+        </w:rPr>
+        <w:t>"</w:t>
+      </w:r>
+      <w:proofErr w:type="spellStart"/>
+      <w:r>
+        <w:rPr>
+          <w:rFonts w:ascii="Consolas" w:hAnsi="Consolas"/>
+          <w:color w:val="CE9178"/>
+          <w:sz w:val="18"/>
+          <w:szCs w:val="18"/>
+        </w:rPr>
+        <w:t>submit</w:t>
+      </w:r>
+      <w:proofErr w:type="spellEnd"/>
+      <w:r>
+        <w:rPr>
+          <w:rFonts w:ascii="Consolas" w:hAnsi="Consolas"/>
+          <w:color w:val="CE9178"/>
+          <w:sz w:val="18"/>
+          <w:szCs w:val="18"/>
+        </w:rPr>
+        <w:t>"</w:t>
+      </w:r>
+      <w:r>
+        <w:rPr>
+          <w:rFonts w:ascii="Consolas" w:hAnsi="Consolas"/>
+          <w:color w:val="CCCCCC"/>
+          <w:sz w:val="18"/>
+          <w:szCs w:val="18"/>
+        </w:rPr>
+        <w:t xml:space="preserve"> </w:t>
+      </w:r>
+      <w:proofErr w:type="spellStart"/>
+      <w:r>
+        <w:rPr>
+          <w:rFonts w:ascii="Consolas" w:hAnsi="Consolas"/>
+          <w:color w:val="9CDCFE"/>
+          <w:sz w:val="18"/>
+          <w:szCs w:val="18"/>
+        </w:rPr>
+        <w:t>disabled</w:t>
+      </w:r>
+      <w:proofErr w:type="spellEnd"/>
+      <w:r>
+        <w:rPr>
+          <w:rFonts w:ascii="Consolas" w:hAnsi="Consolas"/>
+          <w:color w:val="D4D4D4"/>
+          <w:sz w:val="18"/>
+          <w:szCs w:val="18"/>
+        </w:rPr>
+        <w:t>=</w:t>
+      </w:r>
+      <w:r>
+        <w:rPr>
+          <w:rFonts w:ascii="Consolas" w:hAnsi="Consolas"/>
+          <w:color w:val="569CD6"/>
+          <w:sz w:val="18"/>
+          <w:szCs w:val="18"/>
+        </w:rPr>
+        <w:t>{</w:t>
+      </w:r>
+      <w:proofErr w:type="spellStart"/>
+      <w:r>
+        <w:rPr>
+          <w:rFonts w:ascii="Consolas" w:hAnsi="Consolas"/>
+          <w:color w:val="4FC1FF"/>
+          <w:sz w:val="18"/>
+          <w:szCs w:val="18"/>
+        </w:rPr>
+        <w:t>isSubmitting</w:t>
+      </w:r>
+      <w:proofErr w:type="spellEnd"/>
+      <w:r>
+        <w:rPr>
+          <w:rFonts w:ascii="Consolas" w:hAnsi="Consolas"/>
+          <w:color w:val="569CD6"/>
+          <w:sz w:val="18"/>
+          <w:szCs w:val="18"/>
+        </w:rPr>
+        <w:t>}</w:t>
+      </w:r>
+      <w:r>
+        <w:rPr>
+          <w:rFonts w:ascii="Consolas" w:hAnsi="Consolas"/>
+          <w:color w:val="808080"/>
+          <w:sz w:val="18"/>
+          <w:szCs w:val="18"/>
+        </w:rPr>
+        <w:t>&gt;</w:t>
+      </w:r>
+    </w:p>
+    <w:p>
+      <w:pPr>
+        <w:shd w:val="clear" w:color="auto" w:fill="1F1F1F"/>
+        <w:spacing w:line="285" w:lineRule="atLeast"/>
+        <w:rPr>
+          <w:rFonts w:ascii="Consolas" w:hAnsi="Consolas"/>
+          <w:color w:val="CCCCCC"/>
+          <w:sz w:val="18"/>
+          <w:szCs w:val="18"/>
+        </w:rPr>
+      </w:pPr>
+      <w:r>
+        <w:rPr>
+          <w:rFonts w:ascii="Consolas" w:hAnsi="Consolas"/>
+          <w:color w:val="CCCCCC"/>
+          <w:sz w:val="18"/>
+          <w:szCs w:val="18"/>
+        </w:rPr>
+        <w:t xml:space="preserve">                </w:t>
+      </w:r>
+      <w:r>
+        <w:rPr>
+          <w:rFonts w:ascii="Consolas" w:hAnsi="Consolas"/>
+          <w:color w:val="808080"/>
+          <w:sz w:val="18"/>
+          <w:szCs w:val="18"/>
+        </w:rPr>
+        <w:t>&lt;</w:t>
+      </w:r>
+      <w:proofErr w:type="spellStart"/>
+      <w:r>
+        <w:rPr>
+          <w:rFonts w:ascii="Consolas" w:hAnsi="Consolas"/>
+          <w:color w:val="4EC9B0"/>
+          <w:sz w:val="18"/>
+          <w:szCs w:val="18"/>
+        </w:rPr>
+        <w:t>MagnifyingGlass</w:t>
+      </w:r>
+      <w:proofErr w:type="spellEnd"/>
+      <w:r>
+        <w:rPr>
+          <w:rFonts w:ascii="Consolas" w:hAnsi="Consolas"/>
+          <w:color w:val="CCCCCC"/>
+          <w:sz w:val="18"/>
+          <w:szCs w:val="18"/>
+        </w:rPr>
+        <w:t xml:space="preserve"> </w:t>
+      </w:r>
+      <w:proofErr w:type="spellStart"/>
+      <w:r>
+        <w:rPr>
+          <w:rFonts w:ascii="Consolas" w:hAnsi="Consolas"/>
+          <w:color w:val="9CDCFE"/>
+          <w:sz w:val="18"/>
+          <w:szCs w:val="18"/>
+        </w:rPr>
+        <w:t>size</w:t>
+      </w:r>
+      <w:proofErr w:type="spellEnd"/>
+      <w:proofErr w:type="gramStart"/>
+      <w:r>
+        <w:rPr>
+          <w:rFonts w:ascii="Consolas" w:hAnsi="Consolas"/>
+          <w:color w:val="D4D4D4"/>
+          <w:sz w:val="18"/>
+          <w:szCs w:val="18"/>
+        </w:rPr>
+        <w:t>=</w:t>
+      </w:r>
+      <w:r>
+        <w:rPr>
+          <w:rFonts w:ascii="Consolas" w:hAnsi="Consolas"/>
+          <w:color w:val="569CD6"/>
+          <w:sz w:val="18"/>
+          <w:szCs w:val="18"/>
+        </w:rPr>
+        <w:t>{</w:t>
+      </w:r>
+      <w:proofErr w:type="gramEnd"/>
+      <w:r>
+        <w:rPr>
+          <w:rFonts w:ascii="Consolas" w:hAnsi="Consolas"/>
+          <w:color w:val="B5CEA8"/>
+          <w:sz w:val="18"/>
+          <w:szCs w:val="18"/>
+        </w:rPr>
+        <w:t>20</w:t>
+      </w:r>
+      <w:r>
+        <w:rPr>
+          <w:rFonts w:ascii="Consolas" w:hAnsi="Consolas"/>
+          <w:color w:val="569CD6"/>
+          <w:sz w:val="18"/>
+          <w:szCs w:val="18"/>
+        </w:rPr>
+        <w:t>}</w:t>
+      </w:r>
+      <w:r>
+        <w:rPr>
+          <w:rFonts w:ascii="Consolas" w:hAnsi="Consolas"/>
+          <w:color w:val="808080"/>
+          <w:sz w:val="18"/>
+          <w:szCs w:val="18"/>
+        </w:rPr>
+        <w:t>/&gt;</w:t>
+      </w:r>
+      <w:r>
+        <w:rPr>
+          <w:rFonts w:ascii="Consolas" w:hAnsi="Consolas"/>
+          <w:color w:val="CCCCCC"/>
+          <w:sz w:val="18"/>
+          <w:szCs w:val="18"/>
+        </w:rPr>
+        <w:t>Buscar</w:t>
+      </w:r>
+    </w:p>
+    <w:p>
+      <w:pPr>
+        <w:shd w:val="clear" w:color="auto" w:fill="1F1F1F"/>
+        <w:spacing w:line="285" w:lineRule="atLeast"/>
+        <w:rPr>
+          <w:rFonts w:ascii="Consolas" w:hAnsi="Consolas"/>
+          <w:color w:val="CCCCCC"/>
+          <w:sz w:val="18"/>
+          <w:szCs w:val="18"/>
+        </w:rPr>
+      </w:pPr>
+      <w:r>
+        <w:rPr>
+          <w:rFonts w:ascii="Consolas" w:hAnsi="Consolas"/>
+          <w:color w:val="CCCCCC"/>
+          <w:sz w:val="18"/>
+          <w:szCs w:val="18"/>
+        </w:rPr>
+        <w:t xml:space="preserve">            </w:t>
+      </w:r>
+      <w:r>
+        <w:rPr>
+          <w:rFonts w:ascii="Consolas" w:hAnsi="Consolas"/>
+          <w:color w:val="808080"/>
+          <w:sz w:val="18"/>
+          <w:szCs w:val="18"/>
+        </w:rPr>
+        <w:t>&lt;/</w:t>
+      </w:r>
+      <w:proofErr w:type="spellStart"/>
+      <w:r>
+        <w:rPr>
+          <w:rFonts w:ascii="Consolas" w:hAnsi="Consolas"/>
+          <w:color w:val="569CD6"/>
+          <w:sz w:val="18"/>
+          <w:szCs w:val="18"/>
+        </w:rPr>
+        <w:t>button</w:t>
+      </w:r>
+      <w:proofErr w:type="spellEnd"/>
+      <w:r>
+        <w:rPr>
+          <w:rFonts w:ascii="Consolas" w:hAnsi="Consolas"/>
+          <w:color w:val="808080"/>
+          <w:sz w:val="18"/>
+          <w:szCs w:val="18"/>
+        </w:rPr>
+        <w:t>&gt;</w:t>
+      </w:r>
+    </w:p>
+    <w:p>
+      <w:pPr>
+        <w:shd w:val="clear" w:color="auto" w:fill="1F1F1F"/>
+        <w:spacing w:line="285" w:lineRule="atLeast"/>
+        <w:rPr>
+          <w:rFonts w:ascii="Consolas" w:hAnsi="Consolas"/>
+          <w:color w:val="CCCCCC"/>
+          <w:sz w:val="18"/>
+          <w:szCs w:val="18"/>
+        </w:rPr>
+      </w:pPr>
+      <w:r>
+        <w:rPr>
+          <w:rFonts w:ascii="Consolas" w:hAnsi="Consolas"/>
+          <w:color w:val="CCCCCC"/>
+          <w:sz w:val="18"/>
+          <w:szCs w:val="18"/>
+        </w:rPr>
+        <w:t xml:space="preserve">        </w:t>
+      </w:r>
+      <w:r>
+        <w:rPr>
+          <w:rFonts w:ascii="Consolas" w:hAnsi="Consolas"/>
+          <w:color w:val="808080"/>
+          <w:sz w:val="18"/>
+          <w:szCs w:val="18"/>
+        </w:rPr>
+        <w:t>&lt;/</w:t>
+      </w:r>
+      <w:proofErr w:type="spellStart"/>
+      <w:r>
+        <w:rPr>
+          <w:rFonts w:ascii="Consolas" w:hAnsi="Consolas"/>
+          <w:color w:val="4EC9B0"/>
+          <w:sz w:val="18"/>
+          <w:szCs w:val="18"/>
+        </w:rPr>
+        <w:t>SearchFormContainer</w:t>
+      </w:r>
+      <w:proofErr w:type="spellEnd"/>
+      <w:r>
+        <w:rPr>
+          <w:rFonts w:ascii="Consolas" w:hAnsi="Consolas"/>
+          <w:color w:val="808080"/>
+          <w:sz w:val="18"/>
+          <w:szCs w:val="18"/>
+        </w:rPr>
+        <w:t>&gt;</w:t>
+      </w:r>
+    </w:p>
+    <w:p>
+      <w:pPr>
+        <w:shd w:val="clear" w:color="auto" w:fill="1F1F1F"/>
+        <w:spacing w:line="285" w:lineRule="atLeast"/>
+        <w:rPr>
+          <w:rFonts w:ascii="Consolas" w:hAnsi="Consolas"/>
+          <w:color w:val="CCCCCC"/>
+          <w:sz w:val="18"/>
+          <w:szCs w:val="18"/>
+        </w:rPr>
+      </w:pPr>
+      <w:r>
+        <w:rPr>
+          <w:rFonts w:ascii="Consolas" w:hAnsi="Consolas"/>
+          <w:color w:val="CCCCCC"/>
+          <w:sz w:val="18"/>
+          <w:szCs w:val="18"/>
+        </w:rPr>
+        <w:t>    )</w:t>
+      </w:r>
+    </w:p>
+    <w:p>
+      <w:pPr>
+        <w:shd w:val="clear" w:color="auto" w:fill="1F1F1F"/>
+        <w:spacing w:line="285" w:lineRule="atLeast"/>
+        <w:rPr>
+          <w:rFonts w:ascii="Consolas" w:hAnsi="Consolas"/>
+          <w:color w:val="CCCCCC"/>
+          <w:sz w:val="18"/>
+          <w:szCs w:val="18"/>
+        </w:rPr>
+      </w:pPr>
+      <w:r>
+        <w:rPr>
+          <w:rFonts w:ascii="Consolas" w:hAnsi="Consolas"/>
+          <w:color w:val="CCCCCC"/>
+          <w:sz w:val="18"/>
+          <w:szCs w:val="18"/>
+        </w:rPr>
+        <w:t>}</w:t>
       </w:r>
     </w:p>
     <w:p>
@@ -29880,8 +34175,100 @@
       </w:rPr>
     </w:lvl>
   </w:abstractNum>
+  <w:abstractNum w:abstractNumId="1" w15:restartNumberingAfterBreak="0">
+    <w:nsid w:val="2099369D"/>
+    <w:multiLevelType w:val="hybridMultilevel"/>
+    <w:tmpl w:val="E97262DE"/>
+    <w:lvl w:ilvl="0" w:tplc="AFBE8C6E">
+      <w:start w:val="1"/>
+      <w:numFmt w:val="decimal"/>
+      <w:lvlText w:val="%1-"/>
+      <w:lvlJc w:val="left"/>
+      <w:pPr>
+        <w:ind w:left="720" w:hanging="360"/>
+      </w:pPr>
+      <w:rPr>
+        <w:rFonts w:hint="default"/>
+      </w:rPr>
+    </w:lvl>
+    <w:lvl w:ilvl="1" w:tplc="04160019" w:tentative="1">
+      <w:start w:val="1"/>
+      <w:numFmt w:val="lowerLetter"/>
+      <w:lvlText w:val="%2."/>
+      <w:lvlJc w:val="left"/>
+      <w:pPr>
+        <w:ind w:left="1440" w:hanging="360"/>
+      </w:pPr>
+    </w:lvl>
+    <w:lvl w:ilvl="2" w:tplc="0416001B" w:tentative="1">
+      <w:start w:val="1"/>
+      <w:numFmt w:val="lowerRoman"/>
+      <w:lvlText w:val="%3."/>
+      <w:lvlJc w:val="right"/>
+      <w:pPr>
+        <w:ind w:left="2160" w:hanging="180"/>
+      </w:pPr>
+    </w:lvl>
+    <w:lvl w:ilvl="3" w:tplc="0416000F" w:tentative="1">
+      <w:start w:val="1"/>
+      <w:numFmt w:val="decimal"/>
+      <w:lvlText w:val="%4."/>
+      <w:lvlJc w:val="left"/>
+      <w:pPr>
+        <w:ind w:left="2880" w:hanging="360"/>
+      </w:pPr>
+    </w:lvl>
+    <w:lvl w:ilvl="4" w:tplc="04160019" w:tentative="1">
+      <w:start w:val="1"/>
+      <w:numFmt w:val="lowerLetter"/>
+      <w:lvlText w:val="%5."/>
+      <w:lvlJc w:val="left"/>
+      <w:pPr>
+        <w:ind w:left="3600" w:hanging="360"/>
+      </w:pPr>
+    </w:lvl>
+    <w:lvl w:ilvl="5" w:tplc="0416001B" w:tentative="1">
+      <w:start w:val="1"/>
+      <w:numFmt w:val="lowerRoman"/>
+      <w:lvlText w:val="%6."/>
+      <w:lvlJc w:val="right"/>
+      <w:pPr>
+        <w:ind w:left="4320" w:hanging="180"/>
+      </w:pPr>
+    </w:lvl>
+    <w:lvl w:ilvl="6" w:tplc="0416000F" w:tentative="1">
+      <w:start w:val="1"/>
+      <w:numFmt w:val="decimal"/>
+      <w:lvlText w:val="%7."/>
+      <w:lvlJc w:val="left"/>
+      <w:pPr>
+        <w:ind w:left="5040" w:hanging="360"/>
+      </w:pPr>
+    </w:lvl>
+    <w:lvl w:ilvl="7" w:tplc="04160019" w:tentative="1">
+      <w:start w:val="1"/>
+      <w:numFmt w:val="lowerLetter"/>
+      <w:lvlText w:val="%8."/>
+      <w:lvlJc w:val="left"/>
+      <w:pPr>
+        <w:ind w:left="5760" w:hanging="360"/>
+      </w:pPr>
+    </w:lvl>
+    <w:lvl w:ilvl="8" w:tplc="0416001B" w:tentative="1">
+      <w:start w:val="1"/>
+      <w:numFmt w:val="lowerRoman"/>
+      <w:lvlText w:val="%9."/>
+      <w:lvlJc w:val="right"/>
+      <w:pPr>
+        <w:ind w:left="6480" w:hanging="180"/>
+      </w:pPr>
+    </w:lvl>
+  </w:abstractNum>
   <w:num w:numId="1" w16cid:durableId="73666150">
     <w:abstractNumId w:val="0"/>
+  </w:num>
+  <w:num w:numId="2" w16cid:durableId="1105810035">
+    <w:abstractNumId w:val="1"/>
   </w:num>
 </w:numbering>
 </file>
@@ -30343,7 +34730,6 @@
   <w:style w:type="character" w:default="1" w:styleId="Fontepargpadro">
     <w:name w:val="Default Paragraph Font"/>
     <w:uiPriority w:val="1"/>
-    <w:semiHidden/>
     <w:unhideWhenUsed/>
   </w:style>
   <w:style w:type="table" w:default="1" w:styleId="Tabelanormal">

--- a/tutorial-dt-moeny.docx
+++ b/tutorial-dt-moeny.docx
@@ -29,7 +29,7 @@
       <w:r>
         <w:fldChar w:fldCharType="separate"/>
       </w:r>
-      <w:hyperlink w:anchor="_Toc182722677" w:history="1">
+      <w:hyperlink w:anchor="_Toc182724783" w:history="1">
         <w:r>
           <w:rPr>
             <w:rStyle w:val="Hyperlink"/>
@@ -56,7 +56,7 @@
             <w:noProof/>
             <w:webHidden/>
           </w:rPr>
-          <w:instrText xml:space="preserve"> PAGEREF _Toc182722677 \h </w:instrText>
+          <w:instrText xml:space="preserve"> PAGEREF _Toc182724783 \h </w:instrText>
         </w:r>
         <w:r>
           <w:rPr>
@@ -103,7 +103,7 @@
           <w14:ligatures w14:val="standardContextual"/>
         </w:rPr>
       </w:pPr>
-      <w:hyperlink w:anchor="_Toc182722678" w:history="1">
+      <w:hyperlink w:anchor="_Toc182724784" w:history="1">
         <w:r>
           <w:rPr>
             <w:rStyle w:val="Hyperlink"/>
@@ -130,7 +130,7 @@
             <w:noProof/>
             <w:webHidden/>
           </w:rPr>
-          <w:instrText xml:space="preserve"> PAGEREF _Toc182722678 \h </w:instrText>
+          <w:instrText xml:space="preserve"> PAGEREF _Toc182724784 \h </w:instrText>
         </w:r>
         <w:r>
           <w:rPr>
@@ -177,7 +177,7 @@
           <w14:ligatures w14:val="standardContextual"/>
         </w:rPr>
       </w:pPr>
-      <w:hyperlink w:anchor="_Toc182722679" w:history="1">
+      <w:hyperlink w:anchor="_Toc182724785" w:history="1">
         <w:r>
           <w:rPr>
             <w:rStyle w:val="Hyperlink"/>
@@ -204,7 +204,7 @@
             <w:noProof/>
             <w:webHidden/>
           </w:rPr>
-          <w:instrText xml:space="preserve"> PAGEREF _Toc182722679 \h </w:instrText>
+          <w:instrText xml:space="preserve"> PAGEREF _Toc182724785 \h </w:instrText>
         </w:r>
         <w:r>
           <w:rPr>
@@ -253,7 +253,7 @@
           <w14:ligatures w14:val="standardContextual"/>
         </w:rPr>
       </w:pPr>
-      <w:hyperlink w:anchor="_Toc182722680" w:history="1">
+      <w:hyperlink w:anchor="_Toc182724786" w:history="1">
         <w:r>
           <w:rPr>
             <w:rStyle w:val="Hyperlink"/>
@@ -280,7 +280,7 @@
             <w:noProof/>
             <w:webHidden/>
           </w:rPr>
-          <w:instrText xml:space="preserve"> PAGEREF _Toc182722680 \h </w:instrText>
+          <w:instrText xml:space="preserve"> PAGEREF _Toc182724786 \h </w:instrText>
         </w:r>
         <w:r>
           <w:rPr>
@@ -327,7 +327,7 @@
           <w14:ligatures w14:val="standardContextual"/>
         </w:rPr>
       </w:pPr>
-      <w:hyperlink w:anchor="_Toc182722681" w:history="1">
+      <w:hyperlink w:anchor="_Toc182724787" w:history="1">
         <w:r>
           <w:rPr>
             <w:rStyle w:val="Hyperlink"/>
@@ -354,7 +354,7 @@
             <w:noProof/>
             <w:webHidden/>
           </w:rPr>
-          <w:instrText xml:space="preserve"> PAGEREF _Toc182722681 \h </w:instrText>
+          <w:instrText xml:space="preserve"> PAGEREF _Toc182724787 \h </w:instrText>
         </w:r>
         <w:r>
           <w:rPr>
@@ -401,7 +401,7 @@
           <w14:ligatures w14:val="standardContextual"/>
         </w:rPr>
       </w:pPr>
-      <w:hyperlink w:anchor="_Toc182722682" w:history="1">
+      <w:hyperlink w:anchor="_Toc182724788" w:history="1">
         <w:r>
           <w:rPr>
             <w:rStyle w:val="Hyperlink"/>
@@ -428,7 +428,7 @@
             <w:noProof/>
             <w:webHidden/>
           </w:rPr>
-          <w:instrText xml:space="preserve"> PAGEREF _Toc182722682 \h </w:instrText>
+          <w:instrText xml:space="preserve"> PAGEREF _Toc182724788 \h </w:instrText>
         </w:r>
         <w:r>
           <w:rPr>
@@ -475,7 +475,7 @@
           <w14:ligatures w14:val="standardContextual"/>
         </w:rPr>
       </w:pPr>
-      <w:hyperlink w:anchor="_Toc182722683" w:history="1">
+      <w:hyperlink w:anchor="_Toc182724789" w:history="1">
         <w:r>
           <w:rPr>
             <w:rStyle w:val="Hyperlink"/>
@@ -502,7 +502,7 @@
             <w:noProof/>
             <w:webHidden/>
           </w:rPr>
-          <w:instrText xml:space="preserve"> PAGEREF _Toc182722683 \h </w:instrText>
+          <w:instrText xml:space="preserve"> PAGEREF _Toc182724789 \h </w:instrText>
         </w:r>
         <w:r>
           <w:rPr>
@@ -551,7 +551,7 @@
           <w14:ligatures w14:val="standardContextual"/>
         </w:rPr>
       </w:pPr>
-      <w:hyperlink w:anchor="_Toc182722684" w:history="1">
+      <w:hyperlink w:anchor="_Toc182724790" w:history="1">
         <w:r>
           <w:rPr>
             <w:rStyle w:val="Hyperlink"/>
@@ -578,7 +578,7 @@
             <w:noProof/>
             <w:webHidden/>
           </w:rPr>
-          <w:instrText xml:space="preserve"> PAGEREF _Toc182722684 \h </w:instrText>
+          <w:instrText xml:space="preserve"> PAGEREF _Toc182724790 \h </w:instrText>
         </w:r>
         <w:r>
           <w:rPr>
@@ -625,41 +625,13 @@
           <w14:ligatures w14:val="standardContextual"/>
         </w:rPr>
       </w:pPr>
-      <w:hyperlink w:anchor="_Toc182722685" w:history="1">
+      <w:hyperlink w:anchor="_Toc182724791" w:history="1">
         <w:r>
           <w:rPr>
             <w:rStyle w:val="Hyperlink"/>
             <w:noProof/>
           </w:rPr>
-          <w:t>Funcionament</w:t>
-        </w:r>
-        <w:r>
-          <w:rPr>
-            <w:rStyle w:val="Hyperlink"/>
-            <w:noProof/>
-          </w:rPr>
-          <w:t>o</w:t>
-        </w:r>
-        <w:r>
-          <w:rPr>
-            <w:rStyle w:val="Hyperlink"/>
-            <w:noProof/>
-          </w:rPr>
-          <w:t xml:space="preserve"> do f</w:t>
-        </w:r>
-        <w:r>
-          <w:rPr>
-            <w:rStyle w:val="Hyperlink"/>
-            <w:noProof/>
-          </w:rPr>
-          <w:t>e</w:t>
-        </w:r>
-        <w:r>
-          <w:rPr>
-            <w:rStyle w:val="Hyperlink"/>
-            <w:noProof/>
-          </w:rPr>
-          <w:t>tch API</w:t>
+          <w:t>Funcionamento do fetch API</w:t>
         </w:r>
         <w:r>
           <w:rPr>
@@ -680,7 +652,7 @@
             <w:noProof/>
             <w:webHidden/>
           </w:rPr>
-          <w:instrText xml:space="preserve"> PAGEREF _Toc182722685 \h </w:instrText>
+          <w:instrText xml:space="preserve"> PAGEREF _Toc182724791 \h </w:instrText>
         </w:r>
         <w:r>
           <w:rPr>
@@ -729,7 +701,7 @@
           <w14:ligatures w14:val="standardContextual"/>
         </w:rPr>
       </w:pPr>
-      <w:hyperlink w:anchor="_Toc182722686" w:history="1">
+      <w:hyperlink w:anchor="_Toc182724792" w:history="1">
         <w:r>
           <w:rPr>
             <w:rStyle w:val="Hyperlink"/>
@@ -756,7 +728,7 @@
             <w:noProof/>
             <w:webHidden/>
           </w:rPr>
-          <w:instrText xml:space="preserve"> PAGEREF _Toc182722686 \h </w:instrText>
+          <w:instrText xml:space="preserve"> PAGEREF _Toc182724792 \h </w:instrText>
         </w:r>
         <w:r>
           <w:rPr>
@@ -803,7 +775,7 @@
           <w14:ligatures w14:val="standardContextual"/>
         </w:rPr>
       </w:pPr>
-      <w:hyperlink w:anchor="_Toc182722687" w:history="1">
+      <w:hyperlink w:anchor="_Toc182724793" w:history="1">
         <w:r>
           <w:rPr>
             <w:rStyle w:val="Hyperlink"/>
@@ -830,7 +802,7 @@
             <w:noProof/>
             <w:webHidden/>
           </w:rPr>
-          <w:instrText xml:space="preserve"> PAGEREF _Toc182722687 \h </w:instrText>
+          <w:instrText xml:space="preserve"> PAGEREF _Toc182724793 \h </w:instrText>
         </w:r>
         <w:r>
           <w:rPr>
@@ -877,7 +849,7 @@
           <w14:ligatures w14:val="standardContextual"/>
         </w:rPr>
       </w:pPr>
-      <w:hyperlink w:anchor="_Toc182722688" w:history="1">
+      <w:hyperlink w:anchor="_Toc182724794" w:history="1">
         <w:r>
           <w:rPr>
             <w:rStyle w:val="Hyperlink"/>
@@ -904,7 +876,7 @@
             <w:noProof/>
             <w:webHidden/>
           </w:rPr>
-          <w:instrText xml:space="preserve"> PAGEREF _Toc182722688 \h </w:instrText>
+          <w:instrText xml:space="preserve"> PAGEREF _Toc182724794 \h </w:instrText>
         </w:r>
         <w:r>
           <w:rPr>
@@ -953,7 +925,7 @@
           <w14:ligatures w14:val="standardContextual"/>
         </w:rPr>
       </w:pPr>
-      <w:hyperlink w:anchor="_Toc182722689" w:history="1">
+      <w:hyperlink w:anchor="_Toc182724795" w:history="1">
         <w:r>
           <w:rPr>
             <w:rStyle w:val="Hyperlink"/>
@@ -980,7 +952,7 @@
             <w:noProof/>
             <w:webHidden/>
           </w:rPr>
-          <w:instrText xml:space="preserve"> PAGEREF _Toc182722689 \h </w:instrText>
+          <w:instrText xml:space="preserve"> PAGEREF _Toc182724795 \h </w:instrText>
         </w:r>
         <w:r>
           <w:rPr>
@@ -1029,7 +1001,7 @@
           <w14:ligatures w14:val="standardContextual"/>
         </w:rPr>
       </w:pPr>
-      <w:hyperlink w:anchor="_Toc182722690" w:history="1">
+      <w:hyperlink w:anchor="_Toc182724796" w:history="1">
         <w:r>
           <w:rPr>
             <w:rStyle w:val="Hyperlink"/>
@@ -1056,7 +1028,7 @@
             <w:noProof/>
             <w:webHidden/>
           </w:rPr>
-          <w:instrText xml:space="preserve"> PAGEREF _Toc182722690 \h </w:instrText>
+          <w:instrText xml:space="preserve"> PAGEREF _Toc182724796 \h </w:instrText>
         </w:r>
         <w:r>
           <w:rPr>
@@ -1103,7 +1075,7 @@
           <w14:ligatures w14:val="standardContextual"/>
         </w:rPr>
       </w:pPr>
-      <w:hyperlink w:anchor="_Toc182722691" w:history="1">
+      <w:hyperlink w:anchor="_Toc182724797" w:history="1">
         <w:r>
           <w:rPr>
             <w:rStyle w:val="Hyperlink"/>
@@ -1130,7 +1102,7 @@
             <w:noProof/>
             <w:webHidden/>
           </w:rPr>
-          <w:instrText xml:space="preserve"> PAGEREF _Toc182722691 \h </w:instrText>
+          <w:instrText xml:space="preserve"> PAGEREF _Toc182724797 \h </w:instrText>
         </w:r>
         <w:r>
           <w:rPr>
@@ -1177,7 +1149,7 @@
           <w14:ligatures w14:val="standardContextual"/>
         </w:rPr>
       </w:pPr>
-      <w:hyperlink w:anchor="_Toc182722692" w:history="1">
+      <w:hyperlink w:anchor="_Toc182724798" w:history="1">
         <w:r>
           <w:rPr>
             <w:rStyle w:val="Hyperlink"/>
@@ -1204,7 +1176,7 @@
             <w:noProof/>
             <w:webHidden/>
           </w:rPr>
-          <w:instrText xml:space="preserve"> PAGEREF _Toc182722692 \h </w:instrText>
+          <w:instrText xml:space="preserve"> PAGEREF _Toc182724798 \h </w:instrText>
         </w:r>
         <w:r>
           <w:rPr>
@@ -1253,7 +1225,7 @@
           <w14:ligatures w14:val="standardContextual"/>
         </w:rPr>
       </w:pPr>
-      <w:hyperlink w:anchor="_Toc182722693" w:history="1">
+      <w:hyperlink w:anchor="_Toc182724799" w:history="1">
         <w:r>
           <w:rPr>
             <w:rStyle w:val="Hyperlink"/>
@@ -1280,7 +1252,7 @@
             <w:noProof/>
             <w:webHidden/>
           </w:rPr>
-          <w:instrText xml:space="preserve"> PAGEREF _Toc182722693 \h </w:instrText>
+          <w:instrText xml:space="preserve"> PAGEREF _Toc182724799 \h </w:instrText>
         </w:r>
         <w:r>
           <w:rPr>
@@ -1327,7 +1299,7 @@
           <w14:ligatures w14:val="standardContextual"/>
         </w:rPr>
       </w:pPr>
-      <w:hyperlink w:anchor="_Toc182722694" w:history="1">
+      <w:hyperlink w:anchor="_Toc182724800" w:history="1">
         <w:r>
           <w:rPr>
             <w:rStyle w:val="Hyperlink"/>
@@ -1354,7 +1326,7 @@
             <w:noProof/>
             <w:webHidden/>
           </w:rPr>
-          <w:instrText xml:space="preserve"> PAGEREF _Toc182722694 \h </w:instrText>
+          <w:instrText xml:space="preserve"> PAGEREF _Toc182724800 \h </w:instrText>
         </w:r>
         <w:r>
           <w:rPr>
@@ -1401,7 +1373,7 @@
           <w14:ligatures w14:val="standardContextual"/>
         </w:rPr>
       </w:pPr>
-      <w:hyperlink w:anchor="_Toc182722695" w:history="1">
+      <w:hyperlink w:anchor="_Toc182724801" w:history="1">
         <w:r>
           <w:rPr>
             <w:rStyle w:val="Hyperlink"/>
@@ -1428,7 +1400,7 @@
             <w:noProof/>
             <w:webHidden/>
           </w:rPr>
-          <w:instrText xml:space="preserve"> PAGEREF _Toc182722695 \h </w:instrText>
+          <w:instrText xml:space="preserve"> PAGEREF _Toc182724801 \h </w:instrText>
         </w:r>
         <w:r>
           <w:rPr>
@@ -1475,7 +1447,7 @@
           <w14:ligatures w14:val="standardContextual"/>
         </w:rPr>
       </w:pPr>
-      <w:hyperlink w:anchor="_Toc182722696" w:history="1">
+      <w:hyperlink w:anchor="_Toc182724802" w:history="1">
         <w:r>
           <w:rPr>
             <w:rStyle w:val="Hyperlink"/>
@@ -1502,7 +1474,7 @@
             <w:noProof/>
             <w:webHidden/>
           </w:rPr>
-          <w:instrText xml:space="preserve"> PAGEREF _Toc182722696 \h </w:instrText>
+          <w:instrText xml:space="preserve"> PAGEREF _Toc182724802 \h </w:instrText>
         </w:r>
         <w:r>
           <w:rPr>
@@ -1549,7 +1521,7 @@
           <w14:ligatures w14:val="standardContextual"/>
         </w:rPr>
       </w:pPr>
-      <w:hyperlink w:anchor="_Toc182722697" w:history="1">
+      <w:hyperlink w:anchor="_Toc182724803" w:history="1">
         <w:r>
           <w:rPr>
             <w:rStyle w:val="Hyperlink"/>
@@ -1576,7 +1548,7 @@
             <w:noProof/>
             <w:webHidden/>
           </w:rPr>
-          <w:instrText xml:space="preserve"> PAGEREF _Toc182722697 \h </w:instrText>
+          <w:instrText xml:space="preserve"> PAGEREF _Toc182724803 \h </w:instrText>
         </w:r>
         <w:r>
           <w:rPr>
@@ -1623,7 +1595,7 @@
           <w14:ligatures w14:val="standardContextual"/>
         </w:rPr>
       </w:pPr>
-      <w:hyperlink w:anchor="_Toc182722698" w:history="1">
+      <w:hyperlink w:anchor="_Toc182724804" w:history="1">
         <w:r>
           <w:rPr>
             <w:rStyle w:val="Hyperlink"/>
@@ -1650,7 +1622,7 @@
             <w:noProof/>
             <w:webHidden/>
           </w:rPr>
-          <w:instrText xml:space="preserve"> PAGEREF _Toc182722698 \h </w:instrText>
+          <w:instrText xml:space="preserve"> PAGEREF _Toc182724804 \h </w:instrText>
         </w:r>
         <w:r>
           <w:rPr>
@@ -1697,7 +1669,7 @@
           <w14:ligatures w14:val="standardContextual"/>
         </w:rPr>
       </w:pPr>
-      <w:hyperlink w:anchor="_Toc182722699" w:history="1">
+      <w:hyperlink w:anchor="_Toc182724805" w:history="1">
         <w:r>
           <w:rPr>
             <w:rStyle w:val="Hyperlink"/>
@@ -1724,7 +1696,7 @@
             <w:noProof/>
             <w:webHidden/>
           </w:rPr>
-          <w:instrText xml:space="preserve"> PAGEREF _Toc182722699 \h </w:instrText>
+          <w:instrText xml:space="preserve"> PAGEREF _Toc182724805 \h </w:instrText>
         </w:r>
         <w:r>
           <w:rPr>
@@ -1773,13 +1745,13 @@
           <w14:ligatures w14:val="standardContextual"/>
         </w:rPr>
       </w:pPr>
-      <w:hyperlink w:anchor="_Toc182722700" w:history="1">
+      <w:hyperlink w:anchor="_Toc182724806" w:history="1">
         <w:r>
           <w:rPr>
             <w:rStyle w:val="Hyperlink"/>
             <w:noProof/>
           </w:rPr>
-          <w:t>Filtrar campo para busca</w:t>
+          <w:t>Aprimorando requisições</w:t>
         </w:r>
         <w:r>
           <w:rPr>
@@ -1800,7 +1772,7 @@
             <w:noProof/>
             <w:webHidden/>
           </w:rPr>
-          <w:instrText xml:space="preserve"> PAGEREF _Toc182722700 \h </w:instrText>
+          <w:instrText xml:space="preserve"> PAGEREF _Toc182724806 \h </w:instrText>
         </w:r>
         <w:r>
           <w:rPr>
@@ -1832,6 +1804,242 @@
       </w:hyperlink>
     </w:p>
     <w:p>
+      <w:pPr>
+        <w:pStyle w:val="Sumrio2"/>
+        <w:tabs>
+          <w:tab w:val="right" w:leader="dot" w:pos="8494"/>
+        </w:tabs>
+        <w:rPr>
+          <w:rFonts w:eastAsiaTheme="minorEastAsia" w:cstheme="minorBidi"/>
+          <w:smallCaps w:val="0"/>
+          <w:noProof/>
+          <w:kern w:val="2"/>
+          <w:sz w:val="24"/>
+          <w:szCs w:val="24"/>
+          <w14:ligatures w14:val="standardContextual"/>
+        </w:rPr>
+      </w:pPr>
+      <w:hyperlink w:anchor="_Toc182724807" w:history="1">
+        <w:r>
+          <w:rPr>
+            <w:rStyle w:val="Hyperlink"/>
+            <w:noProof/>
+          </w:rPr>
+          <w:t>Cambo de Busca</w:t>
+        </w:r>
+        <w:r>
+          <w:rPr>
+            <w:noProof/>
+            <w:webHidden/>
+          </w:rPr>
+          <w:tab/>
+        </w:r>
+        <w:r>
+          <w:rPr>
+            <w:noProof/>
+            <w:webHidden/>
+          </w:rPr>
+          <w:fldChar w:fldCharType="begin"/>
+        </w:r>
+        <w:r>
+          <w:rPr>
+            <w:noProof/>
+            <w:webHidden/>
+          </w:rPr>
+          <w:instrText xml:space="preserve"> PAGEREF _Toc182724807 \h </w:instrText>
+        </w:r>
+        <w:r>
+          <w:rPr>
+            <w:noProof/>
+            <w:webHidden/>
+          </w:rPr>
+        </w:r>
+        <w:r>
+          <w:rPr>
+            <w:noProof/>
+            <w:webHidden/>
+          </w:rPr>
+          <w:fldChar w:fldCharType="separate"/>
+        </w:r>
+        <w:r>
+          <w:rPr>
+            <w:noProof/>
+            <w:webHidden/>
+          </w:rPr>
+          <w:t>16</w:t>
+        </w:r>
+        <w:r>
+          <w:rPr>
+            <w:noProof/>
+            <w:webHidden/>
+          </w:rPr>
+          <w:fldChar w:fldCharType="end"/>
+        </w:r>
+      </w:hyperlink>
+    </w:p>
+    <w:p>
+      <w:pPr>
+        <w:pStyle w:val="Sumrio2"/>
+        <w:tabs>
+          <w:tab w:val="right" w:leader="dot" w:pos="8494"/>
+        </w:tabs>
+        <w:rPr>
+          <w:rFonts w:eastAsiaTheme="minorEastAsia" w:cstheme="minorBidi"/>
+          <w:smallCaps w:val="0"/>
+          <w:noProof/>
+          <w:kern w:val="2"/>
+          <w:sz w:val="24"/>
+          <w:szCs w:val="24"/>
+          <w14:ligatures w14:val="standardContextual"/>
+        </w:rPr>
+      </w:pPr>
+      <w:hyperlink w:anchor="_Toc182724808" w:history="1">
+        <w:r>
+          <w:rPr>
+            <w:rStyle w:val="Hyperlink"/>
+            <w:noProof/>
+          </w:rPr>
+          <w:t>Configurando Axios</w:t>
+        </w:r>
+        <w:r>
+          <w:rPr>
+            <w:noProof/>
+            <w:webHidden/>
+          </w:rPr>
+          <w:tab/>
+        </w:r>
+        <w:r>
+          <w:rPr>
+            <w:noProof/>
+            <w:webHidden/>
+          </w:rPr>
+          <w:fldChar w:fldCharType="begin"/>
+        </w:r>
+        <w:r>
+          <w:rPr>
+            <w:noProof/>
+            <w:webHidden/>
+          </w:rPr>
+          <w:instrText xml:space="preserve"> PAGEREF _Toc182724808 \h </w:instrText>
+        </w:r>
+        <w:r>
+          <w:rPr>
+            <w:noProof/>
+            <w:webHidden/>
+          </w:rPr>
+        </w:r>
+        <w:r>
+          <w:rPr>
+            <w:noProof/>
+            <w:webHidden/>
+          </w:rPr>
+          <w:fldChar w:fldCharType="separate"/>
+        </w:r>
+        <w:r>
+          <w:rPr>
+            <w:noProof/>
+            <w:webHidden/>
+          </w:rPr>
+          <w:t>18</w:t>
+        </w:r>
+        <w:r>
+          <w:rPr>
+            <w:noProof/>
+            <w:webHidden/>
+          </w:rPr>
+          <w:fldChar w:fldCharType="end"/>
+        </w:r>
+      </w:hyperlink>
+    </w:p>
+    <w:p>
+      <w:pPr>
+        <w:pStyle w:val="Sumrio2"/>
+        <w:tabs>
+          <w:tab w:val="right" w:leader="dot" w:pos="8494"/>
+        </w:tabs>
+        <w:rPr>
+          <w:rFonts w:eastAsiaTheme="minorEastAsia" w:cstheme="minorBidi"/>
+          <w:smallCaps w:val="0"/>
+          <w:noProof/>
+          <w:kern w:val="2"/>
+          <w:sz w:val="24"/>
+          <w:szCs w:val="24"/>
+          <w14:ligatures w14:val="standardContextual"/>
+        </w:rPr>
+      </w:pPr>
+      <w:hyperlink w:anchor="_Toc182724809" w:history="1">
+        <w:r>
+          <w:rPr>
+            <w:rStyle w:val="Hyperlink"/>
+            <w:noProof/>
+          </w:rPr>
+          <w:t>Cadastrando novo item (Tran</w:t>
+        </w:r>
+        <w:r>
+          <w:rPr>
+            <w:rStyle w:val="Hyperlink"/>
+            <w:noProof/>
+          </w:rPr>
+          <w:t>s</w:t>
+        </w:r>
+        <w:r>
+          <w:rPr>
+            <w:rStyle w:val="Hyperlink"/>
+            <w:noProof/>
+          </w:rPr>
+          <w:t>ação)</w:t>
+        </w:r>
+        <w:r>
+          <w:rPr>
+            <w:noProof/>
+            <w:webHidden/>
+          </w:rPr>
+          <w:tab/>
+        </w:r>
+        <w:r>
+          <w:rPr>
+            <w:noProof/>
+            <w:webHidden/>
+          </w:rPr>
+          <w:fldChar w:fldCharType="begin"/>
+        </w:r>
+        <w:r>
+          <w:rPr>
+            <w:noProof/>
+            <w:webHidden/>
+          </w:rPr>
+          <w:instrText xml:space="preserve"> PAGEREF _Toc182724809 \h </w:instrText>
+        </w:r>
+        <w:r>
+          <w:rPr>
+            <w:noProof/>
+            <w:webHidden/>
+          </w:rPr>
+        </w:r>
+        <w:r>
+          <w:rPr>
+            <w:noProof/>
+            <w:webHidden/>
+          </w:rPr>
+          <w:fldChar w:fldCharType="separate"/>
+        </w:r>
+        <w:r>
+          <w:rPr>
+            <w:noProof/>
+            <w:webHidden/>
+          </w:rPr>
+          <w:t>18</w:t>
+        </w:r>
+        <w:r>
+          <w:rPr>
+            <w:noProof/>
+            <w:webHidden/>
+          </w:rPr>
+          <w:fldChar w:fldCharType="end"/>
+        </w:r>
+      </w:hyperlink>
+    </w:p>
+    <w:p>
       <w:r>
         <w:fldChar w:fldCharType="end"/>
       </w:r>
@@ -1973,7 +2181,7 @@
       <w:pPr>
         <w:pStyle w:val="Ttulo1"/>
       </w:pPr>
-      <w:bookmarkStart w:id="0" w:name="_Toc182722677"/>
+      <w:bookmarkStart w:id="0" w:name="_Toc182724783"/>
       <w:proofErr w:type="spellStart"/>
       <w:r>
         <w:lastRenderedPageBreak/>
@@ -1990,7 +2198,7 @@
       <w:pPr>
         <w:pStyle w:val="Ttulo2"/>
       </w:pPr>
-      <w:bookmarkStart w:id="1" w:name="_Toc182722678"/>
+      <w:bookmarkStart w:id="1" w:name="_Toc182724784"/>
       <w:proofErr w:type="spellStart"/>
       <w:r>
         <w:t>Dialog</w:t>
@@ -3992,7 +4200,7 @@
       <w:pPr>
         <w:pStyle w:val="Ttulo2"/>
       </w:pPr>
-      <w:bookmarkStart w:id="2" w:name="_Toc182722679"/>
+      <w:bookmarkStart w:id="2" w:name="_Toc182724785"/>
       <w:r>
         <w:t xml:space="preserve">Radio </w:t>
       </w:r>
@@ -4242,7 +4450,7 @@
       <w:pPr>
         <w:pStyle w:val="Ttulo1"/>
       </w:pPr>
-      <w:bookmarkStart w:id="3" w:name="_Toc182722680"/>
+      <w:bookmarkStart w:id="3" w:name="_Toc182724786"/>
       <w:proofErr w:type="spellStart"/>
       <w:r>
         <w:lastRenderedPageBreak/>
@@ -4259,7 +4467,7 @@
       <w:pPr>
         <w:pStyle w:val="Ttulo2"/>
       </w:pPr>
-      <w:bookmarkStart w:id="4" w:name="_Toc182722681"/>
+      <w:bookmarkStart w:id="4" w:name="_Toc182724787"/>
       <w:r>
         <w:t xml:space="preserve">Instalação do </w:t>
       </w:r>
@@ -4949,7 +5157,7 @@
       <w:pPr>
         <w:pStyle w:val="Ttulo2"/>
       </w:pPr>
-      <w:bookmarkStart w:id="5" w:name="_Toc182722682"/>
+      <w:bookmarkStart w:id="5" w:name="_Toc182724788"/>
       <w:r>
         <w:lastRenderedPageBreak/>
         <w:t>Problema no comando -d “delay”</w:t>
@@ -5039,7 +5247,7 @@
       <w:pPr>
         <w:pStyle w:val="Ttulo2"/>
       </w:pPr>
-      <w:bookmarkStart w:id="6" w:name="_Toc182722683"/>
+      <w:bookmarkStart w:id="6" w:name="_Toc182724789"/>
       <w:r>
         <w:t xml:space="preserve">Configurar um comando para rodar no </w:t>
       </w:r>
@@ -5270,7 +5478,7 @@
       <w:pPr>
         <w:pStyle w:val="Ttulo1"/>
       </w:pPr>
-      <w:bookmarkStart w:id="7" w:name="_Toc182722684"/>
+      <w:bookmarkStart w:id="7" w:name="_Toc182724790"/>
       <w:r>
         <w:t>Requisitar arquivo da API (</w:t>
       </w:r>
@@ -5295,7 +5503,7 @@
       <w:pPr>
         <w:pStyle w:val="Ttulo2"/>
       </w:pPr>
-      <w:bookmarkStart w:id="8" w:name="_Toc182722685"/>
+      <w:bookmarkStart w:id="8" w:name="_Toc182724791"/>
       <w:r>
         <w:t xml:space="preserve">Funcionamento do </w:t>
       </w:r>
@@ -10412,7 +10620,7 @@
       <w:pPr>
         <w:pStyle w:val="Ttulo1"/>
       </w:pPr>
-      <w:bookmarkStart w:id="9" w:name="_Toc182722686"/>
+      <w:bookmarkStart w:id="9" w:name="_Toc182724792"/>
       <w:proofErr w:type="spellStart"/>
       <w:r>
         <w:lastRenderedPageBreak/>
@@ -10432,7 +10640,7 @@
       <w:pPr>
         <w:pStyle w:val="Ttulo2"/>
       </w:pPr>
-      <w:bookmarkStart w:id="10" w:name="_Toc182722687"/>
+      <w:bookmarkStart w:id="10" w:name="_Toc182724793"/>
       <w:r>
         <w:t xml:space="preserve">Criando </w:t>
       </w:r>
@@ -11756,7 +11964,7 @@
       <w:pPr>
         <w:pStyle w:val="Ttulo2"/>
       </w:pPr>
-      <w:bookmarkStart w:id="11" w:name="_Toc182722688"/>
+      <w:bookmarkStart w:id="11" w:name="_Toc182724794"/>
       <w:r>
         <w:lastRenderedPageBreak/>
         <w:t xml:space="preserve">Utilizar o </w:t>
@@ -14384,7 +14592,7 @@
       <w:pPr>
         <w:pStyle w:val="Ttulo1"/>
       </w:pPr>
-      <w:bookmarkStart w:id="12" w:name="_Toc182722689"/>
+      <w:bookmarkStart w:id="12" w:name="_Toc182724795"/>
       <w:r>
         <w:lastRenderedPageBreak/>
         <w:t>Formatando data e valor BR</w:t>
@@ -16765,7 +16973,7 @@
       <w:pPr>
         <w:pStyle w:val="Ttulo1"/>
       </w:pPr>
-      <w:bookmarkStart w:id="13" w:name="_Toc182722690"/>
+      <w:bookmarkStart w:id="13" w:name="_Toc182724796"/>
       <w:proofErr w:type="spellStart"/>
       <w:r>
         <w:lastRenderedPageBreak/>
@@ -16785,7 +16993,7 @@
       <w:pPr>
         <w:pStyle w:val="Ttulo2"/>
       </w:pPr>
-      <w:bookmarkStart w:id="14" w:name="_Toc182722691"/>
+      <w:bookmarkStart w:id="14" w:name="_Toc182724797"/>
       <w:r>
         <w:t>Criar um Hook</w:t>
       </w:r>
@@ -18677,7 +18885,7 @@
       <w:pPr>
         <w:pStyle w:val="Ttulo2"/>
       </w:pPr>
-      <w:bookmarkStart w:id="15" w:name="_Toc182722692"/>
+      <w:bookmarkStart w:id="15" w:name="_Toc182724798"/>
       <w:r>
         <w:lastRenderedPageBreak/>
         <w:t xml:space="preserve">Utilizar o </w:t>
@@ -21267,7 +21475,7 @@
       <w:pPr>
         <w:pStyle w:val="Ttulo1"/>
       </w:pPr>
-      <w:bookmarkStart w:id="16" w:name="_Toc182722693"/>
+      <w:bookmarkStart w:id="16" w:name="_Toc182724799"/>
       <w:proofErr w:type="spellStart"/>
       <w:r>
         <w:lastRenderedPageBreak/>
@@ -21295,7 +21503,7 @@
       <w:pPr>
         <w:pStyle w:val="Ttulo2"/>
       </w:pPr>
-      <w:bookmarkStart w:id="17" w:name="_Toc182722694"/>
+      <w:bookmarkStart w:id="17" w:name="_Toc182724800"/>
       <w:r>
         <w:t xml:space="preserve">Instalando </w:t>
       </w:r>
@@ -21397,7 +21605,7 @@
       <w:pPr>
         <w:pStyle w:val="Ttulo2"/>
       </w:pPr>
-      <w:bookmarkStart w:id="18" w:name="_Toc182722695"/>
+      <w:bookmarkStart w:id="18" w:name="_Toc182724801"/>
       <w:r>
         <w:t xml:space="preserve">Utilizando </w:t>
       </w:r>
@@ -23704,7 +23912,7 @@
       <w:pPr>
         <w:pStyle w:val="Ttulo2"/>
       </w:pPr>
-      <w:bookmarkStart w:id="19" w:name="_Toc182722696"/>
+      <w:bookmarkStart w:id="19" w:name="_Toc182724802"/>
       <w:r>
         <w:lastRenderedPageBreak/>
         <w:t xml:space="preserve">Simular um delay na função </w:t>
@@ -24129,7 +24337,7 @@
       <w:pPr>
         <w:pStyle w:val="Ttulo2"/>
       </w:pPr>
-      <w:bookmarkStart w:id="20" w:name="_Toc182722697"/>
+      <w:bookmarkStart w:id="20" w:name="_Toc182724803"/>
       <w:r>
         <w:t>Fazer o botão aguardar o retorno da API para poder clicar novamente</w:t>
       </w:r>
@@ -26465,7 +26673,7 @@
       <w:pPr>
         <w:pStyle w:val="Ttulo2"/>
       </w:pPr>
-      <w:bookmarkStart w:id="21" w:name="_Toc182722698"/>
+      <w:bookmarkStart w:id="21" w:name="_Toc182724804"/>
       <w:r>
         <w:lastRenderedPageBreak/>
         <w:t xml:space="preserve">Utilizando campos </w:t>
@@ -31028,7 +31236,7 @@
       <w:pPr>
         <w:pStyle w:val="Ttulo2"/>
       </w:pPr>
-      <w:bookmarkStart w:id="22" w:name="_Toc182722699"/>
+      <w:bookmarkStart w:id="22" w:name="_Toc182724805"/>
       <w:r>
         <w:lastRenderedPageBreak/>
         <w:t xml:space="preserve">Iniciar com um campo do </w:t>
@@ -31714,9 +31922,11 @@
       <w:pPr>
         <w:pStyle w:val="Ttulo1"/>
       </w:pPr>
+      <w:bookmarkStart w:id="23" w:name="_Toc182724806"/>
       <w:r>
         <w:t>Aprimorando requisições</w:t>
       </w:r>
+      <w:bookmarkEnd w:id="23"/>
     </w:p>
     <w:p>
       <w:pPr>
@@ -31729,9 +31939,11 @@
       <w:pPr>
         <w:pStyle w:val="Ttulo2"/>
       </w:pPr>
+      <w:bookmarkStart w:id="24" w:name="_Toc182724807"/>
       <w:r>
         <w:t>Cambo de Busca</w:t>
       </w:r>
+      <w:bookmarkEnd w:id="24"/>
     </w:p>
     <w:p>
       <w:pPr>
@@ -36011,6 +36223,7 @@
       <w:pPr>
         <w:pStyle w:val="Ttulo2"/>
       </w:pPr>
+      <w:bookmarkStart w:id="25" w:name="_Toc182724808"/>
       <w:r>
         <w:lastRenderedPageBreak/>
         <w:t xml:space="preserve">Configurando </w:t>
@@ -36019,6 +36232,7 @@
       <w:r>
         <w:t>Axios</w:t>
       </w:r>
+      <w:bookmarkEnd w:id="25"/>
       <w:proofErr w:type="spellEnd"/>
     </w:p>
     <w:p>
@@ -37381,6 +37595,4041 @@
       </w:r>
     </w:p>
     <w:p/>
+    <w:p>
+      <w:pPr>
+        <w:pStyle w:val="Ttulo2"/>
+      </w:pPr>
+      <w:bookmarkStart w:id="26" w:name="_Toc182724809"/>
+      <w:r>
+        <w:t>Cadastrando novo item (Transação)</w:t>
+      </w:r>
+      <w:bookmarkEnd w:id="26"/>
+    </w:p>
+    <w:p>
+      <w:pPr>
+        <w:rPr>
+          <w:lang w:eastAsia="en-US"/>
+        </w:rPr>
+      </w:pPr>
+    </w:p>
+    <w:p>
+      <w:pPr>
+        <w:rPr>
+          <w:b/>
+          <w:bCs/>
+          <w:lang w:eastAsia="en-US"/>
+        </w:rPr>
+      </w:pPr>
+      <w:r>
+        <w:rPr>
+          <w:lang w:eastAsia="en-US"/>
+        </w:rPr>
+        <w:t xml:space="preserve">Crie uma variável salvando os campos </w:t>
+      </w:r>
+      <w:proofErr w:type="gramStart"/>
+      <w:r>
+        <w:rPr>
+          <w:lang w:eastAsia="en-US"/>
+        </w:rPr>
+        <w:t xml:space="preserve">do </w:t>
+      </w:r>
+      <w:r>
+        <w:rPr>
+          <w:b/>
+          <w:bCs/>
+          <w:lang w:eastAsia="en-US"/>
+        </w:rPr>
+        <w:t>data</w:t>
+      </w:r>
+      <w:proofErr w:type="gramEnd"/>
+      <w:r>
+        <w:rPr>
+          <w:b/>
+          <w:bCs/>
+          <w:lang w:eastAsia="en-US"/>
+        </w:rPr>
+        <w:t>.</w:t>
+      </w:r>
+    </w:p>
+    <w:p>
+      <w:pPr>
+        <w:rPr>
+          <w:lang w:eastAsia="en-US"/>
+        </w:rPr>
+      </w:pPr>
+      <w:r>
+        <w:rPr>
+          <w:lang w:eastAsia="en-US"/>
+        </w:rPr>
+        <w:t xml:space="preserve">Crie um método post, passando os campos da variável </w:t>
+      </w:r>
+      <w:r>
+        <w:rPr>
+          <w:b/>
+          <w:bCs/>
+          <w:lang w:eastAsia="en-US"/>
+        </w:rPr>
+        <w:t>data</w:t>
+      </w:r>
+      <w:r>
+        <w:rPr>
+          <w:lang w:eastAsia="en-US"/>
+        </w:rPr>
+        <w:t>.</w:t>
+      </w:r>
+    </w:p>
+    <w:p>
+      <w:pPr>
+        <w:shd w:val="clear" w:color="auto" w:fill="1F1F1F"/>
+        <w:spacing w:line="285" w:lineRule="atLeast"/>
+        <w:rPr>
+          <w:rFonts w:ascii="Consolas" w:hAnsi="Consolas"/>
+          <w:color w:val="CCCCCC"/>
+          <w:sz w:val="18"/>
+          <w:szCs w:val="18"/>
+        </w:rPr>
+      </w:pPr>
+      <w:proofErr w:type="spellStart"/>
+      <w:r>
+        <w:rPr>
+          <w:rFonts w:ascii="Consolas" w:hAnsi="Consolas"/>
+          <w:color w:val="569CD6"/>
+          <w:sz w:val="18"/>
+          <w:szCs w:val="18"/>
+        </w:rPr>
+        <w:t>async</w:t>
+      </w:r>
+      <w:proofErr w:type="spellEnd"/>
+      <w:r>
+        <w:rPr>
+          <w:rFonts w:ascii="Consolas" w:hAnsi="Consolas"/>
+          <w:color w:val="CCCCCC"/>
+          <w:sz w:val="18"/>
+          <w:szCs w:val="18"/>
+        </w:rPr>
+        <w:t xml:space="preserve"> </w:t>
+      </w:r>
+      <w:proofErr w:type="spellStart"/>
+      <w:r>
+        <w:rPr>
+          <w:rFonts w:ascii="Consolas" w:hAnsi="Consolas"/>
+          <w:color w:val="569CD6"/>
+          <w:sz w:val="18"/>
+          <w:szCs w:val="18"/>
+        </w:rPr>
+        <w:t>function</w:t>
+      </w:r>
+      <w:proofErr w:type="spellEnd"/>
+      <w:r>
+        <w:rPr>
+          <w:rFonts w:ascii="Consolas" w:hAnsi="Consolas"/>
+          <w:color w:val="CCCCCC"/>
+          <w:sz w:val="18"/>
+          <w:szCs w:val="18"/>
+        </w:rPr>
+        <w:t xml:space="preserve"> </w:t>
+      </w:r>
+      <w:proofErr w:type="spellStart"/>
+      <w:proofErr w:type="gramStart"/>
+      <w:r>
+        <w:rPr>
+          <w:rFonts w:ascii="Consolas" w:hAnsi="Consolas"/>
+          <w:color w:val="DCDCAA"/>
+          <w:sz w:val="18"/>
+          <w:szCs w:val="18"/>
+        </w:rPr>
+        <w:t>handleCreateNewTransaction</w:t>
+      </w:r>
+      <w:proofErr w:type="spellEnd"/>
+      <w:r>
+        <w:rPr>
+          <w:rFonts w:ascii="Consolas" w:hAnsi="Consolas"/>
+          <w:color w:val="CCCCCC"/>
+          <w:sz w:val="18"/>
+          <w:szCs w:val="18"/>
+        </w:rPr>
+        <w:t>(</w:t>
+      </w:r>
+      <w:proofErr w:type="gramEnd"/>
+      <w:r>
+        <w:rPr>
+          <w:rFonts w:ascii="Consolas" w:hAnsi="Consolas"/>
+          <w:color w:val="9CDCFE"/>
+          <w:sz w:val="18"/>
+          <w:szCs w:val="18"/>
+        </w:rPr>
+        <w:t>data</w:t>
+      </w:r>
+      <w:r>
+        <w:rPr>
+          <w:rFonts w:ascii="Consolas" w:hAnsi="Consolas"/>
+          <w:color w:val="D4D4D4"/>
+          <w:sz w:val="18"/>
+          <w:szCs w:val="18"/>
+        </w:rPr>
+        <w:t>:</w:t>
+      </w:r>
+      <w:r>
+        <w:rPr>
+          <w:rFonts w:ascii="Consolas" w:hAnsi="Consolas"/>
+          <w:color w:val="CCCCCC"/>
+          <w:sz w:val="18"/>
+          <w:szCs w:val="18"/>
+        </w:rPr>
+        <w:t xml:space="preserve"> </w:t>
+      </w:r>
+      <w:proofErr w:type="spellStart"/>
+      <w:r>
+        <w:rPr>
+          <w:rFonts w:ascii="Consolas" w:hAnsi="Consolas"/>
+          <w:color w:val="4EC9B0"/>
+          <w:sz w:val="18"/>
+          <w:szCs w:val="18"/>
+        </w:rPr>
+        <w:t>NewTransactionFormInputs</w:t>
+      </w:r>
+      <w:proofErr w:type="spellEnd"/>
+      <w:r>
+        <w:rPr>
+          <w:rFonts w:ascii="Consolas" w:hAnsi="Consolas"/>
+          <w:color w:val="CCCCCC"/>
+          <w:sz w:val="18"/>
+          <w:szCs w:val="18"/>
+        </w:rPr>
+        <w:t>)</w:t>
+      </w:r>
+      <w:r>
+        <w:rPr>
+          <w:rFonts w:ascii="Consolas" w:hAnsi="Consolas"/>
+          <w:color w:val="CCCCCC"/>
+          <w:sz w:val="21"/>
+          <w:szCs w:val="21"/>
+        </w:rPr>
+        <w:t xml:space="preserve"> </w:t>
+      </w:r>
+      <w:r>
+        <w:rPr>
+          <w:rFonts w:ascii="Consolas" w:hAnsi="Consolas"/>
+          <w:color w:val="CCCCCC"/>
+          <w:sz w:val="18"/>
+          <w:szCs w:val="18"/>
+        </w:rPr>
+        <w:t>{</w:t>
+      </w:r>
+    </w:p>
+    <w:p>
+      <w:pPr>
+        <w:shd w:val="clear" w:color="auto" w:fill="1F1F1F"/>
+        <w:spacing w:line="285" w:lineRule="atLeast"/>
+        <w:rPr>
+          <w:rFonts w:ascii="Consolas" w:hAnsi="Consolas"/>
+          <w:color w:val="CCCCCC"/>
+          <w:sz w:val="18"/>
+          <w:szCs w:val="18"/>
+        </w:rPr>
+      </w:pPr>
+      <w:r>
+        <w:rPr>
+          <w:rFonts w:ascii="Consolas" w:hAnsi="Consolas"/>
+          <w:color w:val="CCCCCC"/>
+          <w:sz w:val="18"/>
+          <w:szCs w:val="18"/>
+        </w:rPr>
+        <w:t xml:space="preserve">    </w:t>
+      </w:r>
+      <w:proofErr w:type="spellStart"/>
+      <w:r>
+        <w:rPr>
+          <w:rFonts w:ascii="Consolas" w:hAnsi="Consolas"/>
+          <w:color w:val="569CD6"/>
+          <w:sz w:val="18"/>
+          <w:szCs w:val="18"/>
+        </w:rPr>
+        <w:t>const</w:t>
+      </w:r>
+      <w:proofErr w:type="spellEnd"/>
+      <w:r>
+        <w:rPr>
+          <w:rFonts w:ascii="Consolas" w:hAnsi="Consolas"/>
+          <w:color w:val="CCCCCC"/>
+          <w:sz w:val="18"/>
+          <w:szCs w:val="18"/>
+        </w:rPr>
+        <w:t xml:space="preserve"> </w:t>
+      </w:r>
+      <w:proofErr w:type="gramStart"/>
+      <w:r>
+        <w:rPr>
+          <w:rFonts w:ascii="Consolas" w:hAnsi="Consolas"/>
+          <w:color w:val="CCCCCC"/>
+          <w:sz w:val="18"/>
+          <w:szCs w:val="18"/>
+        </w:rPr>
+        <w:t>{</w:t>
+      </w:r>
+      <w:r>
+        <w:rPr>
+          <w:rFonts w:ascii="Consolas" w:hAnsi="Consolas"/>
+          <w:color w:val="CCCCCC"/>
+          <w:sz w:val="18"/>
+          <w:szCs w:val="18"/>
+        </w:rPr>
+        <w:t xml:space="preserve"> </w:t>
+      </w:r>
+      <w:proofErr w:type="spellStart"/>
+      <w:r>
+        <w:rPr>
+          <w:rFonts w:ascii="Consolas" w:hAnsi="Consolas"/>
+          <w:color w:val="4FC1FF"/>
+          <w:sz w:val="18"/>
+          <w:szCs w:val="18"/>
+        </w:rPr>
+        <w:t>description</w:t>
+      </w:r>
+      <w:proofErr w:type="spellEnd"/>
+      <w:proofErr w:type="gramEnd"/>
+      <w:r>
+        <w:rPr>
+          <w:rFonts w:ascii="Consolas" w:hAnsi="Consolas"/>
+          <w:color w:val="CCCCCC"/>
+          <w:sz w:val="18"/>
+          <w:szCs w:val="18"/>
+        </w:rPr>
+        <w:t>,</w:t>
+      </w:r>
+      <w:r>
+        <w:rPr>
+          <w:rFonts w:ascii="Consolas" w:hAnsi="Consolas"/>
+          <w:color w:val="CCCCCC"/>
+          <w:sz w:val="18"/>
+          <w:szCs w:val="18"/>
+        </w:rPr>
+        <w:t xml:space="preserve"> </w:t>
+      </w:r>
+      <w:proofErr w:type="spellStart"/>
+      <w:r>
+        <w:rPr>
+          <w:rFonts w:ascii="Consolas" w:hAnsi="Consolas"/>
+          <w:color w:val="4FC1FF"/>
+          <w:sz w:val="18"/>
+          <w:szCs w:val="18"/>
+        </w:rPr>
+        <w:t>price</w:t>
+      </w:r>
+      <w:proofErr w:type="spellEnd"/>
+      <w:r>
+        <w:rPr>
+          <w:rFonts w:ascii="Consolas" w:hAnsi="Consolas"/>
+          <w:color w:val="CCCCCC"/>
+          <w:sz w:val="18"/>
+          <w:szCs w:val="18"/>
+        </w:rPr>
+        <w:t>,</w:t>
+      </w:r>
+      <w:r>
+        <w:rPr>
+          <w:rFonts w:ascii="Consolas" w:hAnsi="Consolas"/>
+          <w:color w:val="CCCCCC"/>
+          <w:sz w:val="18"/>
+          <w:szCs w:val="18"/>
+        </w:rPr>
+        <w:t xml:space="preserve"> </w:t>
+      </w:r>
+      <w:proofErr w:type="spellStart"/>
+      <w:r>
+        <w:rPr>
+          <w:rFonts w:ascii="Consolas" w:hAnsi="Consolas"/>
+          <w:color w:val="4FC1FF"/>
+          <w:sz w:val="18"/>
+          <w:szCs w:val="18"/>
+        </w:rPr>
+        <w:t>category</w:t>
+      </w:r>
+      <w:proofErr w:type="spellEnd"/>
+      <w:r>
+        <w:rPr>
+          <w:rFonts w:ascii="Consolas" w:hAnsi="Consolas"/>
+          <w:color w:val="CCCCCC"/>
+          <w:sz w:val="18"/>
+          <w:szCs w:val="18"/>
+        </w:rPr>
+        <w:t>,</w:t>
+      </w:r>
+      <w:r>
+        <w:rPr>
+          <w:rFonts w:ascii="Consolas" w:hAnsi="Consolas"/>
+          <w:color w:val="CCCCCC"/>
+          <w:sz w:val="18"/>
+          <w:szCs w:val="18"/>
+        </w:rPr>
+        <w:t xml:space="preserve"> </w:t>
+      </w:r>
+      <w:proofErr w:type="spellStart"/>
+      <w:r>
+        <w:rPr>
+          <w:rFonts w:ascii="Consolas" w:hAnsi="Consolas"/>
+          <w:color w:val="4FC1FF"/>
+          <w:sz w:val="18"/>
+          <w:szCs w:val="18"/>
+        </w:rPr>
+        <w:t>type</w:t>
+      </w:r>
+      <w:proofErr w:type="spellEnd"/>
+      <w:r>
+        <w:rPr>
+          <w:rFonts w:ascii="Consolas" w:hAnsi="Consolas"/>
+          <w:color w:val="CCCCCC"/>
+          <w:sz w:val="18"/>
+          <w:szCs w:val="18"/>
+        </w:rPr>
+        <w:t xml:space="preserve"> </w:t>
+      </w:r>
+      <w:r>
+        <w:rPr>
+          <w:rFonts w:ascii="Consolas" w:hAnsi="Consolas"/>
+          <w:color w:val="CCCCCC"/>
+          <w:sz w:val="18"/>
+          <w:szCs w:val="18"/>
+        </w:rPr>
+        <w:t xml:space="preserve">} </w:t>
+      </w:r>
+      <w:r>
+        <w:rPr>
+          <w:rFonts w:ascii="Consolas" w:hAnsi="Consolas"/>
+          <w:color w:val="D4D4D4"/>
+          <w:sz w:val="18"/>
+          <w:szCs w:val="18"/>
+        </w:rPr>
+        <w:t>=</w:t>
+      </w:r>
+      <w:r>
+        <w:rPr>
+          <w:rFonts w:ascii="Consolas" w:hAnsi="Consolas"/>
+          <w:color w:val="CCCCCC"/>
+          <w:sz w:val="18"/>
+          <w:szCs w:val="18"/>
+        </w:rPr>
+        <w:t xml:space="preserve"> </w:t>
+      </w:r>
+      <w:r>
+        <w:rPr>
+          <w:rFonts w:ascii="Consolas" w:hAnsi="Consolas"/>
+          <w:color w:val="9CDCFE"/>
+          <w:sz w:val="18"/>
+          <w:szCs w:val="18"/>
+        </w:rPr>
+        <w:t>data</w:t>
+      </w:r>
+    </w:p>
+    <w:p>
+      <w:pPr>
+        <w:shd w:val="clear" w:color="auto" w:fill="1F1F1F"/>
+        <w:spacing w:line="285" w:lineRule="atLeast"/>
+        <w:rPr>
+          <w:rFonts w:ascii="Consolas" w:hAnsi="Consolas"/>
+          <w:color w:val="CCCCCC"/>
+          <w:sz w:val="18"/>
+          <w:szCs w:val="18"/>
+        </w:rPr>
+      </w:pPr>
+    </w:p>
+    <w:p>
+      <w:pPr>
+        <w:shd w:val="clear" w:color="auto" w:fill="1F1F1F"/>
+        <w:spacing w:line="285" w:lineRule="atLeast"/>
+        <w:rPr>
+          <w:rFonts w:ascii="Consolas" w:hAnsi="Consolas"/>
+          <w:color w:val="CCCCCC"/>
+          <w:sz w:val="18"/>
+          <w:szCs w:val="18"/>
+        </w:rPr>
+      </w:pPr>
+      <w:r>
+        <w:rPr>
+          <w:rFonts w:ascii="Consolas" w:hAnsi="Consolas"/>
+          <w:color w:val="CCCCCC"/>
+          <w:sz w:val="18"/>
+          <w:szCs w:val="18"/>
+        </w:rPr>
+        <w:t xml:space="preserve">    </w:t>
+      </w:r>
+      <w:proofErr w:type="spellStart"/>
+      <w:r>
+        <w:rPr>
+          <w:rFonts w:ascii="Consolas" w:hAnsi="Consolas"/>
+          <w:color w:val="C586C0"/>
+          <w:sz w:val="18"/>
+          <w:szCs w:val="18"/>
+        </w:rPr>
+        <w:t>await</w:t>
+      </w:r>
+      <w:proofErr w:type="spellEnd"/>
+      <w:r>
+        <w:rPr>
+          <w:rFonts w:ascii="Consolas" w:hAnsi="Consolas"/>
+          <w:color w:val="CCCCCC"/>
+          <w:sz w:val="18"/>
+          <w:szCs w:val="18"/>
+        </w:rPr>
+        <w:t xml:space="preserve"> </w:t>
+      </w:r>
+      <w:proofErr w:type="spellStart"/>
+      <w:proofErr w:type="gramStart"/>
+      <w:r>
+        <w:rPr>
+          <w:rFonts w:ascii="Consolas" w:hAnsi="Consolas"/>
+          <w:color w:val="4FC1FF"/>
+          <w:sz w:val="18"/>
+          <w:szCs w:val="18"/>
+        </w:rPr>
+        <w:t>api</w:t>
+      </w:r>
+      <w:r>
+        <w:rPr>
+          <w:rFonts w:ascii="Consolas" w:hAnsi="Consolas"/>
+          <w:color w:val="CCCCCC"/>
+          <w:sz w:val="18"/>
+          <w:szCs w:val="18"/>
+        </w:rPr>
+        <w:t>.</w:t>
+      </w:r>
+      <w:r>
+        <w:rPr>
+          <w:rFonts w:ascii="Consolas" w:hAnsi="Consolas"/>
+          <w:color w:val="DCDCAA"/>
+          <w:sz w:val="18"/>
+          <w:szCs w:val="18"/>
+        </w:rPr>
+        <w:t>post</w:t>
+      </w:r>
+      <w:proofErr w:type="spellEnd"/>
+      <w:r>
+        <w:rPr>
+          <w:rFonts w:ascii="Consolas" w:hAnsi="Consolas"/>
+          <w:color w:val="CCCCCC"/>
+          <w:sz w:val="18"/>
+          <w:szCs w:val="18"/>
+        </w:rPr>
+        <w:t>(</w:t>
+      </w:r>
+      <w:proofErr w:type="gramEnd"/>
+      <w:r>
+        <w:rPr>
+          <w:rFonts w:ascii="Consolas" w:hAnsi="Consolas"/>
+          <w:color w:val="CE9178"/>
+          <w:sz w:val="18"/>
+          <w:szCs w:val="18"/>
+        </w:rPr>
+        <w:t>'</w:t>
+      </w:r>
+      <w:proofErr w:type="spellStart"/>
+      <w:r>
+        <w:rPr>
+          <w:rFonts w:ascii="Consolas" w:hAnsi="Consolas"/>
+          <w:color w:val="CE9178"/>
+          <w:sz w:val="18"/>
+          <w:szCs w:val="18"/>
+        </w:rPr>
+        <w:t>transactions</w:t>
+      </w:r>
+      <w:proofErr w:type="spellEnd"/>
+      <w:r>
+        <w:rPr>
+          <w:rFonts w:ascii="Consolas" w:hAnsi="Consolas"/>
+          <w:color w:val="CE9178"/>
+          <w:sz w:val="18"/>
+          <w:szCs w:val="18"/>
+        </w:rPr>
+        <w:t>'</w:t>
+      </w:r>
+      <w:r>
+        <w:rPr>
+          <w:rFonts w:ascii="Consolas" w:hAnsi="Consolas"/>
+          <w:color w:val="CCCCCC"/>
+          <w:sz w:val="18"/>
+          <w:szCs w:val="18"/>
+        </w:rPr>
+        <w:t>, {</w:t>
+      </w:r>
+    </w:p>
+    <w:p>
+      <w:pPr>
+        <w:shd w:val="clear" w:color="auto" w:fill="1F1F1F"/>
+        <w:spacing w:line="285" w:lineRule="atLeast"/>
+        <w:rPr>
+          <w:rFonts w:ascii="Consolas" w:hAnsi="Consolas"/>
+          <w:color w:val="CCCCCC"/>
+          <w:sz w:val="18"/>
+          <w:szCs w:val="18"/>
+        </w:rPr>
+      </w:pPr>
+      <w:r>
+        <w:rPr>
+          <w:rFonts w:ascii="Consolas" w:hAnsi="Consolas"/>
+          <w:color w:val="CCCCCC"/>
+          <w:sz w:val="18"/>
+          <w:szCs w:val="18"/>
+        </w:rPr>
+        <w:t xml:space="preserve">        </w:t>
+      </w:r>
+      <w:proofErr w:type="spellStart"/>
+      <w:r>
+        <w:rPr>
+          <w:rFonts w:ascii="Consolas" w:hAnsi="Consolas"/>
+          <w:color w:val="9CDCFE"/>
+          <w:sz w:val="18"/>
+          <w:szCs w:val="18"/>
+        </w:rPr>
+        <w:t>description</w:t>
+      </w:r>
+      <w:proofErr w:type="spellEnd"/>
+      <w:r>
+        <w:rPr>
+          <w:rFonts w:ascii="Consolas" w:hAnsi="Consolas"/>
+          <w:color w:val="CCCCCC"/>
+          <w:sz w:val="18"/>
+          <w:szCs w:val="18"/>
+        </w:rPr>
+        <w:t>,</w:t>
+      </w:r>
+    </w:p>
+    <w:p>
+      <w:pPr>
+        <w:shd w:val="clear" w:color="auto" w:fill="1F1F1F"/>
+        <w:spacing w:line="285" w:lineRule="atLeast"/>
+        <w:rPr>
+          <w:rFonts w:ascii="Consolas" w:hAnsi="Consolas"/>
+          <w:color w:val="CCCCCC"/>
+          <w:sz w:val="18"/>
+          <w:szCs w:val="18"/>
+        </w:rPr>
+      </w:pPr>
+      <w:r>
+        <w:rPr>
+          <w:rFonts w:ascii="Consolas" w:hAnsi="Consolas"/>
+          <w:color w:val="CCCCCC"/>
+          <w:sz w:val="18"/>
+          <w:szCs w:val="18"/>
+        </w:rPr>
+        <w:t xml:space="preserve">        </w:t>
+      </w:r>
+      <w:proofErr w:type="spellStart"/>
+      <w:r>
+        <w:rPr>
+          <w:rFonts w:ascii="Consolas" w:hAnsi="Consolas"/>
+          <w:color w:val="9CDCFE"/>
+          <w:sz w:val="18"/>
+          <w:szCs w:val="18"/>
+        </w:rPr>
+        <w:t>price</w:t>
+      </w:r>
+      <w:proofErr w:type="spellEnd"/>
+      <w:r>
+        <w:rPr>
+          <w:rFonts w:ascii="Consolas" w:hAnsi="Consolas"/>
+          <w:color w:val="CCCCCC"/>
+          <w:sz w:val="18"/>
+          <w:szCs w:val="18"/>
+        </w:rPr>
+        <w:t>,</w:t>
+      </w:r>
+    </w:p>
+    <w:p>
+      <w:pPr>
+        <w:shd w:val="clear" w:color="auto" w:fill="1F1F1F"/>
+        <w:spacing w:line="285" w:lineRule="atLeast"/>
+        <w:rPr>
+          <w:rFonts w:ascii="Consolas" w:hAnsi="Consolas"/>
+          <w:color w:val="CCCCCC"/>
+          <w:sz w:val="18"/>
+          <w:szCs w:val="18"/>
+        </w:rPr>
+      </w:pPr>
+      <w:r>
+        <w:rPr>
+          <w:rFonts w:ascii="Consolas" w:hAnsi="Consolas"/>
+          <w:color w:val="CCCCCC"/>
+          <w:sz w:val="18"/>
+          <w:szCs w:val="18"/>
+        </w:rPr>
+        <w:t xml:space="preserve">        </w:t>
+      </w:r>
+      <w:proofErr w:type="spellStart"/>
+      <w:r>
+        <w:rPr>
+          <w:rFonts w:ascii="Consolas" w:hAnsi="Consolas"/>
+          <w:color w:val="9CDCFE"/>
+          <w:sz w:val="18"/>
+          <w:szCs w:val="18"/>
+        </w:rPr>
+        <w:t>category</w:t>
+      </w:r>
+      <w:proofErr w:type="spellEnd"/>
+      <w:r>
+        <w:rPr>
+          <w:rFonts w:ascii="Consolas" w:hAnsi="Consolas"/>
+          <w:color w:val="CCCCCC"/>
+          <w:sz w:val="18"/>
+          <w:szCs w:val="18"/>
+        </w:rPr>
+        <w:t>,</w:t>
+      </w:r>
+    </w:p>
+    <w:p>
+      <w:pPr>
+        <w:shd w:val="clear" w:color="auto" w:fill="1F1F1F"/>
+        <w:spacing w:line="285" w:lineRule="atLeast"/>
+        <w:rPr>
+          <w:rFonts w:ascii="Consolas" w:hAnsi="Consolas"/>
+          <w:color w:val="CCCCCC"/>
+          <w:sz w:val="18"/>
+          <w:szCs w:val="18"/>
+        </w:rPr>
+      </w:pPr>
+      <w:r>
+        <w:rPr>
+          <w:rFonts w:ascii="Consolas" w:hAnsi="Consolas"/>
+          <w:color w:val="CCCCCC"/>
+          <w:sz w:val="18"/>
+          <w:szCs w:val="18"/>
+        </w:rPr>
+        <w:t xml:space="preserve">        </w:t>
+      </w:r>
+      <w:proofErr w:type="spellStart"/>
+      <w:r>
+        <w:rPr>
+          <w:rFonts w:ascii="Consolas" w:hAnsi="Consolas"/>
+          <w:color w:val="9CDCFE"/>
+          <w:sz w:val="18"/>
+          <w:szCs w:val="18"/>
+        </w:rPr>
+        <w:t>type</w:t>
+      </w:r>
+      <w:proofErr w:type="spellEnd"/>
+      <w:r>
+        <w:rPr>
+          <w:rFonts w:ascii="Consolas" w:hAnsi="Consolas"/>
+          <w:color w:val="CCCCCC"/>
+          <w:sz w:val="18"/>
+          <w:szCs w:val="18"/>
+        </w:rPr>
+        <w:t>,</w:t>
+      </w:r>
+    </w:p>
+    <w:p>
+      <w:pPr>
+        <w:shd w:val="clear" w:color="auto" w:fill="1F1F1F"/>
+        <w:spacing w:line="285" w:lineRule="atLeast"/>
+        <w:rPr>
+          <w:rFonts w:ascii="Consolas" w:hAnsi="Consolas"/>
+          <w:color w:val="CCCCCC"/>
+          <w:sz w:val="18"/>
+          <w:szCs w:val="18"/>
+        </w:rPr>
+      </w:pPr>
+      <w:r>
+        <w:rPr>
+          <w:rFonts w:ascii="Consolas" w:hAnsi="Consolas"/>
+          <w:color w:val="CCCCCC"/>
+          <w:sz w:val="18"/>
+          <w:szCs w:val="18"/>
+        </w:rPr>
+        <w:t xml:space="preserve">        </w:t>
+      </w:r>
+      <w:proofErr w:type="spellStart"/>
+      <w:r>
+        <w:rPr>
+          <w:rFonts w:ascii="Consolas" w:hAnsi="Consolas"/>
+          <w:color w:val="9CDCFE"/>
+          <w:sz w:val="18"/>
+          <w:szCs w:val="18"/>
+        </w:rPr>
+        <w:t>createdAt</w:t>
+      </w:r>
+      <w:proofErr w:type="spellEnd"/>
+      <w:r>
+        <w:rPr>
+          <w:rFonts w:ascii="Consolas" w:hAnsi="Consolas"/>
+          <w:color w:val="9CDCFE"/>
+          <w:sz w:val="18"/>
+          <w:szCs w:val="18"/>
+        </w:rPr>
+        <w:t>:</w:t>
+      </w:r>
+      <w:r>
+        <w:rPr>
+          <w:rFonts w:ascii="Consolas" w:hAnsi="Consolas"/>
+          <w:color w:val="CCCCCC"/>
+          <w:sz w:val="18"/>
+          <w:szCs w:val="18"/>
+        </w:rPr>
+        <w:t xml:space="preserve"> </w:t>
+      </w:r>
+      <w:r>
+        <w:rPr>
+          <w:rFonts w:ascii="Consolas" w:hAnsi="Consolas"/>
+          <w:color w:val="569CD6"/>
+          <w:sz w:val="18"/>
+          <w:szCs w:val="18"/>
+        </w:rPr>
+        <w:t>new</w:t>
+      </w:r>
+      <w:r>
+        <w:rPr>
+          <w:rFonts w:ascii="Consolas" w:hAnsi="Consolas"/>
+          <w:color w:val="CCCCCC"/>
+          <w:sz w:val="18"/>
+          <w:szCs w:val="18"/>
+        </w:rPr>
+        <w:t xml:space="preserve"> </w:t>
+      </w:r>
+      <w:proofErr w:type="gramStart"/>
+      <w:r>
+        <w:rPr>
+          <w:rFonts w:ascii="Consolas" w:hAnsi="Consolas"/>
+          <w:color w:val="4EC9B0"/>
+          <w:sz w:val="18"/>
+          <w:szCs w:val="18"/>
+        </w:rPr>
+        <w:t>Date</w:t>
+      </w:r>
+      <w:r>
+        <w:rPr>
+          <w:rFonts w:ascii="Consolas" w:hAnsi="Consolas"/>
+          <w:color w:val="CCCCCC"/>
+          <w:sz w:val="18"/>
+          <w:szCs w:val="18"/>
+        </w:rPr>
+        <w:t>(</w:t>
+      </w:r>
+      <w:proofErr w:type="gramEnd"/>
+      <w:r>
+        <w:rPr>
+          <w:rFonts w:ascii="Consolas" w:hAnsi="Consolas"/>
+          <w:color w:val="CCCCCC"/>
+          <w:sz w:val="18"/>
+          <w:szCs w:val="18"/>
+        </w:rPr>
+        <w:t>),</w:t>
+      </w:r>
+      <w:r>
+        <w:rPr>
+          <w:rFonts w:ascii="Consolas" w:hAnsi="Consolas"/>
+          <w:color w:val="6A9955"/>
+          <w:sz w:val="18"/>
+          <w:szCs w:val="18"/>
+        </w:rPr>
+        <w:t xml:space="preserve">//campo não necessário com </w:t>
+      </w:r>
+      <w:proofErr w:type="spellStart"/>
+      <w:r>
+        <w:rPr>
+          <w:rFonts w:ascii="Consolas" w:hAnsi="Consolas"/>
+          <w:color w:val="6A9955"/>
+          <w:sz w:val="18"/>
+          <w:szCs w:val="18"/>
+        </w:rPr>
+        <w:t>backend</w:t>
+      </w:r>
+      <w:proofErr w:type="spellEnd"/>
+      <w:r>
+        <w:rPr>
+          <w:rFonts w:ascii="Consolas" w:hAnsi="Consolas"/>
+          <w:color w:val="6A9955"/>
+          <w:sz w:val="18"/>
+          <w:szCs w:val="18"/>
+        </w:rPr>
+        <w:t xml:space="preserve"> real</w:t>
+      </w:r>
+    </w:p>
+    <w:p>
+      <w:pPr>
+        <w:shd w:val="clear" w:color="auto" w:fill="1F1F1F"/>
+        <w:spacing w:line="285" w:lineRule="atLeast"/>
+        <w:rPr>
+          <w:rFonts w:ascii="Consolas" w:hAnsi="Consolas"/>
+          <w:color w:val="CCCCCC"/>
+          <w:sz w:val="18"/>
+          <w:szCs w:val="18"/>
+        </w:rPr>
+      </w:pPr>
+      <w:r>
+        <w:rPr>
+          <w:rFonts w:ascii="Consolas" w:hAnsi="Consolas"/>
+          <w:color w:val="CCCCCC"/>
+          <w:sz w:val="18"/>
+          <w:szCs w:val="18"/>
+        </w:rPr>
+        <w:t>    })</w:t>
+      </w:r>
+    </w:p>
+    <w:p>
+      <w:pPr>
+        <w:shd w:val="clear" w:color="auto" w:fill="1F1F1F"/>
+        <w:spacing w:line="285" w:lineRule="atLeast"/>
+        <w:rPr>
+          <w:rFonts w:ascii="Consolas" w:hAnsi="Consolas"/>
+          <w:color w:val="CCCCCC"/>
+          <w:sz w:val="18"/>
+          <w:szCs w:val="18"/>
+        </w:rPr>
+      </w:pPr>
+      <w:r>
+        <w:rPr>
+          <w:rFonts w:ascii="Consolas" w:hAnsi="Consolas"/>
+          <w:color w:val="CCCCCC"/>
+          <w:sz w:val="18"/>
+          <w:szCs w:val="18"/>
+        </w:rPr>
+        <w:t>}</w:t>
+      </w:r>
+    </w:p>
+    <w:p>
+      <w:pPr>
+        <w:rPr>
+          <w:lang w:eastAsia="en-US"/>
+        </w:rPr>
+      </w:pPr>
+    </w:p>
+    <w:p>
+      <w:pPr>
+        <w:rPr>
+          <w:lang w:eastAsia="en-US"/>
+        </w:rPr>
+      </w:pPr>
+    </w:p>
+    <w:p>
+      <w:pPr>
+        <w:rPr>
+          <w:lang w:eastAsia="en-US"/>
+        </w:rPr>
+      </w:pPr>
+    </w:p>
+    <w:p>
+      <w:pPr>
+        <w:rPr>
+          <w:lang w:eastAsia="en-US"/>
+        </w:rPr>
+      </w:pPr>
+      <w:r>
+        <w:rPr>
+          <w:lang w:eastAsia="en-US"/>
+        </w:rPr>
+        <w:lastRenderedPageBreak/>
+        <w:t xml:space="preserve">Isso já faz salvar os dados, mas não reseta o modal, para isso configure um </w:t>
+      </w:r>
+      <w:r>
+        <w:rPr>
+          <w:b/>
+          <w:bCs/>
+          <w:lang w:eastAsia="en-US"/>
+        </w:rPr>
+        <w:t>reset</w:t>
+      </w:r>
+      <w:r>
+        <w:rPr>
+          <w:lang w:eastAsia="en-US"/>
+        </w:rPr>
+        <w:t xml:space="preserve"> no </w:t>
+      </w:r>
+      <w:proofErr w:type="spellStart"/>
+      <w:r>
+        <w:rPr>
+          <w:b/>
+          <w:bCs/>
+          <w:lang w:eastAsia="en-US"/>
+        </w:rPr>
+        <w:t>useForm</w:t>
+      </w:r>
+      <w:proofErr w:type="spellEnd"/>
+      <w:r>
+        <w:rPr>
+          <w:b/>
+          <w:bCs/>
+          <w:lang w:eastAsia="en-US"/>
+        </w:rPr>
+        <w:t xml:space="preserve"> </w:t>
+      </w:r>
+      <w:r>
+        <w:rPr>
+          <w:lang w:eastAsia="en-US"/>
+        </w:rPr>
+        <w:t>e passe o para o método post.</w:t>
+      </w:r>
+    </w:p>
+    <w:p>
+      <w:pPr>
+        <w:shd w:val="clear" w:color="auto" w:fill="1F1F1F"/>
+        <w:spacing w:line="285" w:lineRule="atLeast"/>
+        <w:rPr>
+          <w:rFonts w:ascii="Consolas" w:hAnsi="Consolas"/>
+          <w:color w:val="CCCCCC"/>
+          <w:sz w:val="18"/>
+          <w:szCs w:val="18"/>
+        </w:rPr>
+      </w:pPr>
+      <w:proofErr w:type="spellStart"/>
+      <w:r>
+        <w:rPr>
+          <w:rFonts w:ascii="Consolas" w:hAnsi="Consolas"/>
+          <w:color w:val="C586C0"/>
+          <w:sz w:val="18"/>
+          <w:szCs w:val="18"/>
+        </w:rPr>
+        <w:t>export</w:t>
+      </w:r>
+      <w:proofErr w:type="spellEnd"/>
+      <w:r>
+        <w:rPr>
+          <w:rFonts w:ascii="Consolas" w:hAnsi="Consolas"/>
+          <w:color w:val="CCCCCC"/>
+          <w:sz w:val="18"/>
+          <w:szCs w:val="18"/>
+        </w:rPr>
+        <w:t xml:space="preserve"> </w:t>
+      </w:r>
+      <w:proofErr w:type="spellStart"/>
+      <w:r>
+        <w:rPr>
+          <w:rFonts w:ascii="Consolas" w:hAnsi="Consolas"/>
+          <w:color w:val="569CD6"/>
+          <w:sz w:val="18"/>
+          <w:szCs w:val="18"/>
+        </w:rPr>
+        <w:t>function</w:t>
+      </w:r>
+      <w:proofErr w:type="spellEnd"/>
+      <w:r>
+        <w:rPr>
+          <w:rFonts w:ascii="Consolas" w:hAnsi="Consolas"/>
+          <w:color w:val="CCCCCC"/>
+          <w:sz w:val="18"/>
+          <w:szCs w:val="18"/>
+        </w:rPr>
+        <w:t xml:space="preserve"> </w:t>
+      </w:r>
+      <w:proofErr w:type="spellStart"/>
+      <w:proofErr w:type="gramStart"/>
+      <w:r>
+        <w:rPr>
+          <w:rFonts w:ascii="Consolas" w:hAnsi="Consolas"/>
+          <w:color w:val="DCDCAA"/>
+          <w:sz w:val="18"/>
+          <w:szCs w:val="18"/>
+        </w:rPr>
+        <w:t>NewTransactionModal</w:t>
+      </w:r>
+      <w:proofErr w:type="spellEnd"/>
+      <w:r>
+        <w:rPr>
+          <w:rFonts w:ascii="Consolas" w:hAnsi="Consolas"/>
+          <w:color w:val="CCCCCC"/>
+          <w:sz w:val="18"/>
+          <w:szCs w:val="18"/>
+        </w:rPr>
+        <w:t>(</w:t>
+      </w:r>
+      <w:proofErr w:type="gramEnd"/>
+      <w:r>
+        <w:rPr>
+          <w:rFonts w:ascii="Consolas" w:hAnsi="Consolas"/>
+          <w:color w:val="CCCCCC"/>
+          <w:sz w:val="18"/>
+          <w:szCs w:val="18"/>
+        </w:rPr>
+        <w:t>) {</w:t>
+      </w:r>
+    </w:p>
+    <w:p>
+      <w:pPr>
+        <w:shd w:val="clear" w:color="auto" w:fill="1F1F1F"/>
+        <w:spacing w:line="285" w:lineRule="atLeast"/>
+        <w:rPr>
+          <w:rFonts w:ascii="Consolas" w:hAnsi="Consolas"/>
+          <w:color w:val="CCCCCC"/>
+          <w:sz w:val="18"/>
+          <w:szCs w:val="18"/>
+        </w:rPr>
+      </w:pPr>
+      <w:r>
+        <w:rPr>
+          <w:rFonts w:ascii="Consolas" w:hAnsi="Consolas"/>
+          <w:color w:val="CCCCCC"/>
+          <w:sz w:val="18"/>
+          <w:szCs w:val="18"/>
+        </w:rPr>
+        <w:t xml:space="preserve">    </w:t>
+      </w:r>
+      <w:proofErr w:type="spellStart"/>
+      <w:r>
+        <w:rPr>
+          <w:rFonts w:ascii="Consolas" w:hAnsi="Consolas"/>
+          <w:color w:val="569CD6"/>
+          <w:sz w:val="18"/>
+          <w:szCs w:val="18"/>
+        </w:rPr>
+        <w:t>const</w:t>
+      </w:r>
+      <w:proofErr w:type="spellEnd"/>
+      <w:r>
+        <w:rPr>
+          <w:rFonts w:ascii="Consolas" w:hAnsi="Consolas"/>
+          <w:color w:val="CCCCCC"/>
+          <w:sz w:val="18"/>
+          <w:szCs w:val="18"/>
+        </w:rPr>
+        <w:t xml:space="preserve"> {</w:t>
+      </w:r>
+    </w:p>
+    <w:p>
+      <w:pPr>
+        <w:shd w:val="clear" w:color="auto" w:fill="1F1F1F"/>
+        <w:spacing w:line="285" w:lineRule="atLeast"/>
+        <w:rPr>
+          <w:rFonts w:ascii="Consolas" w:hAnsi="Consolas"/>
+          <w:color w:val="CCCCCC"/>
+          <w:sz w:val="18"/>
+          <w:szCs w:val="18"/>
+        </w:rPr>
+      </w:pPr>
+      <w:r>
+        <w:rPr>
+          <w:rFonts w:ascii="Consolas" w:hAnsi="Consolas"/>
+          <w:color w:val="CCCCCC"/>
+          <w:sz w:val="18"/>
+          <w:szCs w:val="18"/>
+        </w:rPr>
+        <w:t xml:space="preserve">        </w:t>
+      </w:r>
+      <w:proofErr w:type="spellStart"/>
+      <w:r>
+        <w:rPr>
+          <w:rFonts w:ascii="Consolas" w:hAnsi="Consolas"/>
+          <w:color w:val="4FC1FF"/>
+          <w:sz w:val="18"/>
+          <w:szCs w:val="18"/>
+        </w:rPr>
+        <w:t>control</w:t>
+      </w:r>
+      <w:proofErr w:type="spellEnd"/>
+      <w:r>
+        <w:rPr>
+          <w:rFonts w:ascii="Consolas" w:hAnsi="Consolas"/>
+          <w:color w:val="CCCCCC"/>
+          <w:sz w:val="18"/>
+          <w:szCs w:val="18"/>
+        </w:rPr>
+        <w:t>,</w:t>
+      </w:r>
+    </w:p>
+    <w:p>
+      <w:pPr>
+        <w:shd w:val="clear" w:color="auto" w:fill="1F1F1F"/>
+        <w:spacing w:line="285" w:lineRule="atLeast"/>
+        <w:rPr>
+          <w:rFonts w:ascii="Consolas" w:hAnsi="Consolas"/>
+          <w:color w:val="CCCCCC"/>
+          <w:sz w:val="18"/>
+          <w:szCs w:val="18"/>
+        </w:rPr>
+      </w:pPr>
+      <w:r>
+        <w:rPr>
+          <w:rFonts w:ascii="Consolas" w:hAnsi="Consolas"/>
+          <w:color w:val="CCCCCC"/>
+          <w:sz w:val="18"/>
+          <w:szCs w:val="18"/>
+        </w:rPr>
+        <w:t xml:space="preserve">        </w:t>
+      </w:r>
+      <w:proofErr w:type="spellStart"/>
+      <w:r>
+        <w:rPr>
+          <w:rFonts w:ascii="Consolas" w:hAnsi="Consolas"/>
+          <w:color w:val="DCDCAA"/>
+          <w:sz w:val="18"/>
+          <w:szCs w:val="18"/>
+        </w:rPr>
+        <w:t>register</w:t>
+      </w:r>
+      <w:proofErr w:type="spellEnd"/>
+      <w:r>
+        <w:rPr>
+          <w:rFonts w:ascii="Consolas" w:hAnsi="Consolas"/>
+          <w:color w:val="CCCCCC"/>
+          <w:sz w:val="18"/>
+          <w:szCs w:val="18"/>
+        </w:rPr>
+        <w:t>,</w:t>
+      </w:r>
+    </w:p>
+    <w:p>
+      <w:pPr>
+        <w:shd w:val="clear" w:color="auto" w:fill="1F1F1F"/>
+        <w:spacing w:line="285" w:lineRule="atLeast"/>
+        <w:rPr>
+          <w:rFonts w:ascii="Consolas" w:hAnsi="Consolas"/>
+          <w:color w:val="CCCCCC"/>
+          <w:sz w:val="18"/>
+          <w:szCs w:val="18"/>
+        </w:rPr>
+      </w:pPr>
+      <w:r>
+        <w:rPr>
+          <w:rFonts w:ascii="Consolas" w:hAnsi="Consolas"/>
+          <w:color w:val="CCCCCC"/>
+          <w:sz w:val="18"/>
+          <w:szCs w:val="18"/>
+        </w:rPr>
+        <w:t xml:space="preserve">        </w:t>
+      </w:r>
+      <w:proofErr w:type="spellStart"/>
+      <w:r>
+        <w:rPr>
+          <w:rFonts w:ascii="Consolas" w:hAnsi="Consolas"/>
+          <w:color w:val="DCDCAA"/>
+          <w:sz w:val="18"/>
+          <w:szCs w:val="18"/>
+        </w:rPr>
+        <w:t>handleSubmit</w:t>
+      </w:r>
+      <w:proofErr w:type="spellEnd"/>
+      <w:r>
+        <w:rPr>
+          <w:rFonts w:ascii="Consolas" w:hAnsi="Consolas"/>
+          <w:color w:val="CCCCCC"/>
+          <w:sz w:val="18"/>
+          <w:szCs w:val="18"/>
+        </w:rPr>
+        <w:t>,</w:t>
+      </w:r>
+    </w:p>
+    <w:p>
+      <w:pPr>
+        <w:shd w:val="clear" w:color="auto" w:fill="1F1F1F"/>
+        <w:spacing w:line="285" w:lineRule="atLeast"/>
+        <w:rPr>
+          <w:rFonts w:ascii="Consolas" w:hAnsi="Consolas"/>
+          <w:color w:val="CCCCCC"/>
+          <w:sz w:val="18"/>
+          <w:szCs w:val="18"/>
+        </w:rPr>
+      </w:pPr>
+      <w:r>
+        <w:rPr>
+          <w:rFonts w:ascii="Consolas" w:hAnsi="Consolas"/>
+          <w:color w:val="CCCCCC"/>
+          <w:sz w:val="18"/>
+          <w:szCs w:val="18"/>
+        </w:rPr>
+        <w:t xml:space="preserve">        </w:t>
+      </w:r>
+      <w:proofErr w:type="spellStart"/>
+      <w:r>
+        <w:rPr>
+          <w:rFonts w:ascii="Consolas" w:hAnsi="Consolas"/>
+          <w:color w:val="9CDCFE"/>
+          <w:sz w:val="18"/>
+          <w:szCs w:val="18"/>
+        </w:rPr>
+        <w:t>formState</w:t>
+      </w:r>
+      <w:proofErr w:type="spellEnd"/>
+      <w:r>
+        <w:rPr>
+          <w:rFonts w:ascii="Consolas" w:hAnsi="Consolas"/>
+          <w:color w:val="CCCCCC"/>
+          <w:sz w:val="18"/>
+          <w:szCs w:val="18"/>
+        </w:rPr>
+        <w:t xml:space="preserve">: </w:t>
+      </w:r>
+      <w:proofErr w:type="gramStart"/>
+      <w:r>
+        <w:rPr>
+          <w:rFonts w:ascii="Consolas" w:hAnsi="Consolas"/>
+          <w:color w:val="CCCCCC"/>
+          <w:sz w:val="18"/>
+          <w:szCs w:val="18"/>
+        </w:rPr>
+        <w:t xml:space="preserve">{ </w:t>
+      </w:r>
+      <w:proofErr w:type="spellStart"/>
+      <w:r>
+        <w:rPr>
+          <w:rFonts w:ascii="Consolas" w:hAnsi="Consolas"/>
+          <w:color w:val="4FC1FF"/>
+          <w:sz w:val="18"/>
+          <w:szCs w:val="18"/>
+        </w:rPr>
+        <w:t>isSubmitting</w:t>
+      </w:r>
+      <w:proofErr w:type="spellEnd"/>
+      <w:proofErr w:type="gramEnd"/>
+      <w:r>
+        <w:rPr>
+          <w:rFonts w:ascii="Consolas" w:hAnsi="Consolas"/>
+          <w:color w:val="CCCCCC"/>
+          <w:sz w:val="18"/>
+          <w:szCs w:val="18"/>
+        </w:rPr>
+        <w:t xml:space="preserve"> },</w:t>
+      </w:r>
+    </w:p>
+    <w:p>
+      <w:pPr>
+        <w:shd w:val="clear" w:color="auto" w:fill="1F1F1F"/>
+        <w:spacing w:line="285" w:lineRule="atLeast"/>
+        <w:rPr>
+          <w:rFonts w:ascii="Consolas" w:hAnsi="Consolas"/>
+          <w:color w:val="CCCCCC"/>
+          <w:sz w:val="18"/>
+          <w:szCs w:val="18"/>
+        </w:rPr>
+      </w:pPr>
+      <w:r>
+        <w:rPr>
+          <w:rFonts w:ascii="Consolas" w:hAnsi="Consolas"/>
+          <w:color w:val="CCCCCC"/>
+          <w:sz w:val="18"/>
+          <w:szCs w:val="18"/>
+        </w:rPr>
+        <w:t xml:space="preserve">        </w:t>
+      </w:r>
+      <w:r>
+        <w:rPr>
+          <w:rFonts w:ascii="Consolas" w:hAnsi="Consolas"/>
+          <w:color w:val="DCDCAA"/>
+          <w:sz w:val="18"/>
+          <w:szCs w:val="18"/>
+        </w:rPr>
+        <w:t>reset</w:t>
+      </w:r>
+    </w:p>
+    <w:p>
+      <w:pPr>
+        <w:shd w:val="clear" w:color="auto" w:fill="1F1F1F"/>
+        <w:spacing w:line="285" w:lineRule="atLeast"/>
+        <w:rPr>
+          <w:rFonts w:ascii="Consolas" w:hAnsi="Consolas"/>
+          <w:color w:val="CCCCCC"/>
+          <w:sz w:val="18"/>
+          <w:szCs w:val="18"/>
+        </w:rPr>
+      </w:pPr>
+      <w:r>
+        <w:rPr>
+          <w:rFonts w:ascii="Consolas" w:hAnsi="Consolas"/>
+          <w:color w:val="CCCCCC"/>
+          <w:sz w:val="18"/>
+          <w:szCs w:val="18"/>
+        </w:rPr>
+        <w:t xml:space="preserve">    } </w:t>
+      </w:r>
+      <w:r>
+        <w:rPr>
+          <w:rFonts w:ascii="Consolas" w:hAnsi="Consolas"/>
+          <w:color w:val="D4D4D4"/>
+          <w:sz w:val="18"/>
+          <w:szCs w:val="18"/>
+        </w:rPr>
+        <w:t>=</w:t>
+      </w:r>
+      <w:r>
+        <w:rPr>
+          <w:rFonts w:ascii="Consolas" w:hAnsi="Consolas"/>
+          <w:color w:val="CCCCCC"/>
+          <w:sz w:val="18"/>
+          <w:szCs w:val="18"/>
+        </w:rPr>
+        <w:t xml:space="preserve"> </w:t>
+      </w:r>
+      <w:proofErr w:type="spellStart"/>
+      <w:r>
+        <w:rPr>
+          <w:rFonts w:ascii="Consolas" w:hAnsi="Consolas"/>
+          <w:color w:val="DCDCAA"/>
+          <w:sz w:val="18"/>
+          <w:szCs w:val="18"/>
+        </w:rPr>
+        <w:t>useForm</w:t>
+      </w:r>
+      <w:proofErr w:type="spellEnd"/>
+      <w:r>
+        <w:rPr>
+          <w:rFonts w:ascii="Consolas" w:hAnsi="Consolas"/>
+          <w:color w:val="CCCCCC"/>
+          <w:sz w:val="18"/>
+          <w:szCs w:val="18"/>
+        </w:rPr>
+        <w:t>&lt;</w:t>
+      </w:r>
+      <w:proofErr w:type="spellStart"/>
+      <w:r>
+        <w:rPr>
+          <w:rFonts w:ascii="Consolas" w:hAnsi="Consolas"/>
+          <w:color w:val="4EC9B0"/>
+          <w:sz w:val="18"/>
+          <w:szCs w:val="18"/>
+        </w:rPr>
+        <w:t>NewTransactionFormInputs</w:t>
+      </w:r>
+      <w:proofErr w:type="spellEnd"/>
+      <w:proofErr w:type="gramStart"/>
+      <w:r>
+        <w:rPr>
+          <w:rFonts w:ascii="Consolas" w:hAnsi="Consolas"/>
+          <w:color w:val="CCCCCC"/>
+          <w:sz w:val="18"/>
+          <w:szCs w:val="18"/>
+        </w:rPr>
+        <w:t>&gt;(</w:t>
+      </w:r>
+      <w:proofErr w:type="gramEnd"/>
+      <w:r>
+        <w:rPr>
+          <w:rFonts w:ascii="Consolas" w:hAnsi="Consolas"/>
+          <w:color w:val="CCCCCC"/>
+          <w:sz w:val="18"/>
+          <w:szCs w:val="18"/>
+        </w:rPr>
+        <w:t>{</w:t>
+      </w:r>
+    </w:p>
+    <w:p>
+      <w:pPr>
+        <w:shd w:val="clear" w:color="auto" w:fill="1F1F1F"/>
+        <w:spacing w:line="285" w:lineRule="atLeast"/>
+        <w:rPr>
+          <w:rFonts w:ascii="Consolas" w:hAnsi="Consolas"/>
+          <w:color w:val="CCCCCC"/>
+          <w:sz w:val="18"/>
+          <w:szCs w:val="18"/>
+        </w:rPr>
+      </w:pPr>
+      <w:r>
+        <w:rPr>
+          <w:rFonts w:ascii="Consolas" w:hAnsi="Consolas"/>
+          <w:color w:val="CCCCCC"/>
+          <w:sz w:val="18"/>
+          <w:szCs w:val="18"/>
+        </w:rPr>
+        <w:t xml:space="preserve">        </w:t>
+      </w:r>
+      <w:r>
+        <w:rPr>
+          <w:rFonts w:ascii="Consolas" w:hAnsi="Consolas"/>
+          <w:color w:val="DCDCAA"/>
+          <w:sz w:val="18"/>
+          <w:szCs w:val="18"/>
+        </w:rPr>
+        <w:t>resolver</w:t>
+      </w:r>
+      <w:r>
+        <w:rPr>
+          <w:rFonts w:ascii="Consolas" w:hAnsi="Consolas"/>
+          <w:color w:val="9CDCFE"/>
+          <w:sz w:val="18"/>
+          <w:szCs w:val="18"/>
+        </w:rPr>
+        <w:t>:</w:t>
+      </w:r>
+      <w:r>
+        <w:rPr>
+          <w:rFonts w:ascii="Consolas" w:hAnsi="Consolas"/>
+          <w:color w:val="CCCCCC"/>
+          <w:sz w:val="18"/>
+          <w:szCs w:val="18"/>
+        </w:rPr>
+        <w:t xml:space="preserve"> </w:t>
+      </w:r>
+      <w:proofErr w:type="spellStart"/>
+      <w:r>
+        <w:rPr>
+          <w:rFonts w:ascii="Consolas" w:hAnsi="Consolas"/>
+          <w:color w:val="DCDCAA"/>
+          <w:sz w:val="18"/>
+          <w:szCs w:val="18"/>
+        </w:rPr>
+        <w:t>zodResolver</w:t>
+      </w:r>
+      <w:proofErr w:type="spellEnd"/>
+      <w:r>
+        <w:rPr>
+          <w:rFonts w:ascii="Consolas" w:hAnsi="Consolas"/>
+          <w:color w:val="CCCCCC"/>
+          <w:sz w:val="18"/>
+          <w:szCs w:val="18"/>
+        </w:rPr>
+        <w:t>(</w:t>
+      </w:r>
+      <w:proofErr w:type="spellStart"/>
+      <w:r>
+        <w:rPr>
+          <w:rFonts w:ascii="Consolas" w:hAnsi="Consolas"/>
+          <w:color w:val="4FC1FF"/>
+          <w:sz w:val="18"/>
+          <w:szCs w:val="18"/>
+        </w:rPr>
+        <w:t>newTransactionFormSchema</w:t>
+      </w:r>
+      <w:proofErr w:type="spellEnd"/>
+      <w:r>
+        <w:rPr>
+          <w:rFonts w:ascii="Consolas" w:hAnsi="Consolas"/>
+          <w:color w:val="CCCCCC"/>
+          <w:sz w:val="18"/>
+          <w:szCs w:val="18"/>
+        </w:rPr>
+        <w:t>),</w:t>
+      </w:r>
+    </w:p>
+    <w:p>
+      <w:pPr>
+        <w:shd w:val="clear" w:color="auto" w:fill="1F1F1F"/>
+        <w:spacing w:line="285" w:lineRule="atLeast"/>
+        <w:rPr>
+          <w:rFonts w:ascii="Consolas" w:hAnsi="Consolas"/>
+          <w:color w:val="CCCCCC"/>
+          <w:sz w:val="18"/>
+          <w:szCs w:val="18"/>
+        </w:rPr>
+      </w:pPr>
+      <w:r>
+        <w:rPr>
+          <w:rFonts w:ascii="Consolas" w:hAnsi="Consolas"/>
+          <w:color w:val="CCCCCC"/>
+          <w:sz w:val="18"/>
+          <w:szCs w:val="18"/>
+        </w:rPr>
+        <w:t xml:space="preserve">        </w:t>
+      </w:r>
+      <w:proofErr w:type="spellStart"/>
+      <w:r>
+        <w:rPr>
+          <w:rFonts w:ascii="Consolas" w:hAnsi="Consolas"/>
+          <w:color w:val="9CDCFE"/>
+          <w:sz w:val="18"/>
+          <w:szCs w:val="18"/>
+        </w:rPr>
+        <w:t>defaultValues</w:t>
+      </w:r>
+      <w:proofErr w:type="spellEnd"/>
+      <w:r>
+        <w:rPr>
+          <w:rFonts w:ascii="Consolas" w:hAnsi="Consolas"/>
+          <w:color w:val="9CDCFE"/>
+          <w:sz w:val="18"/>
+          <w:szCs w:val="18"/>
+        </w:rPr>
+        <w:t>:</w:t>
+      </w:r>
+      <w:r>
+        <w:rPr>
+          <w:rFonts w:ascii="Consolas" w:hAnsi="Consolas"/>
+          <w:color w:val="CCCCCC"/>
+          <w:sz w:val="18"/>
+          <w:szCs w:val="18"/>
+        </w:rPr>
+        <w:t xml:space="preserve"> {</w:t>
+      </w:r>
+    </w:p>
+    <w:p>
+      <w:pPr>
+        <w:shd w:val="clear" w:color="auto" w:fill="1F1F1F"/>
+        <w:spacing w:line="285" w:lineRule="atLeast"/>
+        <w:rPr>
+          <w:rFonts w:ascii="Consolas" w:hAnsi="Consolas"/>
+          <w:color w:val="CCCCCC"/>
+          <w:sz w:val="18"/>
+          <w:szCs w:val="18"/>
+        </w:rPr>
+      </w:pPr>
+      <w:r>
+        <w:rPr>
+          <w:rFonts w:ascii="Consolas" w:hAnsi="Consolas"/>
+          <w:color w:val="CCCCCC"/>
+          <w:sz w:val="18"/>
+          <w:szCs w:val="18"/>
+        </w:rPr>
+        <w:t xml:space="preserve">            </w:t>
+      </w:r>
+      <w:proofErr w:type="spellStart"/>
+      <w:r>
+        <w:rPr>
+          <w:rFonts w:ascii="Consolas" w:hAnsi="Consolas"/>
+          <w:color w:val="9CDCFE"/>
+          <w:sz w:val="18"/>
+          <w:szCs w:val="18"/>
+        </w:rPr>
+        <w:t>type</w:t>
+      </w:r>
+      <w:proofErr w:type="spellEnd"/>
+      <w:r>
+        <w:rPr>
+          <w:rFonts w:ascii="Consolas" w:hAnsi="Consolas"/>
+          <w:color w:val="9CDCFE"/>
+          <w:sz w:val="18"/>
+          <w:szCs w:val="18"/>
+        </w:rPr>
+        <w:t>:</w:t>
+      </w:r>
+      <w:r>
+        <w:rPr>
+          <w:rFonts w:ascii="Consolas" w:hAnsi="Consolas"/>
+          <w:color w:val="CCCCCC"/>
+          <w:sz w:val="18"/>
+          <w:szCs w:val="18"/>
+        </w:rPr>
+        <w:t xml:space="preserve"> </w:t>
+      </w:r>
+      <w:r>
+        <w:rPr>
+          <w:rFonts w:ascii="Consolas" w:hAnsi="Consolas"/>
+          <w:color w:val="CE9178"/>
+          <w:sz w:val="18"/>
+          <w:szCs w:val="18"/>
+        </w:rPr>
+        <w:t>'income'</w:t>
+      </w:r>
+    </w:p>
+    <w:p>
+      <w:pPr>
+        <w:shd w:val="clear" w:color="auto" w:fill="1F1F1F"/>
+        <w:spacing w:line="285" w:lineRule="atLeast"/>
+        <w:rPr>
+          <w:rFonts w:ascii="Consolas" w:hAnsi="Consolas"/>
+          <w:color w:val="CCCCCC"/>
+          <w:sz w:val="18"/>
+          <w:szCs w:val="18"/>
+        </w:rPr>
+      </w:pPr>
+      <w:r>
+        <w:rPr>
+          <w:rFonts w:ascii="Consolas" w:hAnsi="Consolas"/>
+          <w:color w:val="CCCCCC"/>
+          <w:sz w:val="18"/>
+          <w:szCs w:val="18"/>
+        </w:rPr>
+        <w:t>        }</w:t>
+      </w:r>
+    </w:p>
+    <w:p>
+      <w:pPr>
+        <w:shd w:val="clear" w:color="auto" w:fill="1F1F1F"/>
+        <w:spacing w:line="285" w:lineRule="atLeast"/>
+        <w:rPr>
+          <w:rFonts w:ascii="Consolas" w:hAnsi="Consolas"/>
+          <w:color w:val="CCCCCC"/>
+          <w:sz w:val="18"/>
+          <w:szCs w:val="18"/>
+        </w:rPr>
+      </w:pPr>
+      <w:r>
+        <w:rPr>
+          <w:rFonts w:ascii="Consolas" w:hAnsi="Consolas"/>
+          <w:color w:val="CCCCCC"/>
+          <w:sz w:val="18"/>
+          <w:szCs w:val="18"/>
+        </w:rPr>
+        <w:t>    })</w:t>
+      </w:r>
+    </w:p>
+    <w:p>
+      <w:pPr>
+        <w:shd w:val="clear" w:color="auto" w:fill="1F1F1F"/>
+        <w:spacing w:line="285" w:lineRule="atLeast"/>
+        <w:rPr>
+          <w:rFonts w:ascii="Consolas" w:hAnsi="Consolas"/>
+          <w:color w:val="CCCCCC"/>
+          <w:sz w:val="18"/>
+          <w:szCs w:val="18"/>
+        </w:rPr>
+      </w:pPr>
+    </w:p>
+    <w:p>
+      <w:pPr>
+        <w:shd w:val="clear" w:color="auto" w:fill="1F1F1F"/>
+        <w:spacing w:line="285" w:lineRule="atLeast"/>
+        <w:rPr>
+          <w:rFonts w:ascii="Consolas" w:hAnsi="Consolas"/>
+          <w:color w:val="CCCCCC"/>
+          <w:sz w:val="18"/>
+          <w:szCs w:val="18"/>
+        </w:rPr>
+      </w:pPr>
+      <w:r>
+        <w:rPr>
+          <w:rFonts w:ascii="Consolas" w:hAnsi="Consolas"/>
+          <w:color w:val="CCCCCC"/>
+          <w:sz w:val="18"/>
+          <w:szCs w:val="18"/>
+        </w:rPr>
+        <w:t xml:space="preserve">    </w:t>
+      </w:r>
+      <w:proofErr w:type="spellStart"/>
+      <w:r>
+        <w:rPr>
+          <w:rFonts w:ascii="Consolas" w:hAnsi="Consolas"/>
+          <w:color w:val="569CD6"/>
+          <w:sz w:val="18"/>
+          <w:szCs w:val="18"/>
+        </w:rPr>
+        <w:t>async</w:t>
+      </w:r>
+      <w:proofErr w:type="spellEnd"/>
+      <w:r>
+        <w:rPr>
+          <w:rFonts w:ascii="Consolas" w:hAnsi="Consolas"/>
+          <w:color w:val="CCCCCC"/>
+          <w:sz w:val="18"/>
+          <w:szCs w:val="18"/>
+        </w:rPr>
+        <w:t xml:space="preserve"> </w:t>
+      </w:r>
+      <w:proofErr w:type="spellStart"/>
+      <w:r>
+        <w:rPr>
+          <w:rFonts w:ascii="Consolas" w:hAnsi="Consolas"/>
+          <w:color w:val="569CD6"/>
+          <w:sz w:val="18"/>
+          <w:szCs w:val="18"/>
+        </w:rPr>
+        <w:t>function</w:t>
+      </w:r>
+      <w:proofErr w:type="spellEnd"/>
+      <w:r>
+        <w:rPr>
+          <w:rFonts w:ascii="Consolas" w:hAnsi="Consolas"/>
+          <w:color w:val="CCCCCC"/>
+          <w:sz w:val="18"/>
+          <w:szCs w:val="18"/>
+        </w:rPr>
+        <w:t xml:space="preserve"> </w:t>
+      </w:r>
+      <w:proofErr w:type="spellStart"/>
+      <w:proofErr w:type="gramStart"/>
+      <w:r>
+        <w:rPr>
+          <w:rFonts w:ascii="Consolas" w:hAnsi="Consolas"/>
+          <w:color w:val="DCDCAA"/>
+          <w:sz w:val="18"/>
+          <w:szCs w:val="18"/>
+        </w:rPr>
+        <w:t>handleCreateNewTransaction</w:t>
+      </w:r>
+      <w:proofErr w:type="spellEnd"/>
+      <w:r>
+        <w:rPr>
+          <w:rFonts w:ascii="Consolas" w:hAnsi="Consolas"/>
+          <w:color w:val="CCCCCC"/>
+          <w:sz w:val="18"/>
+          <w:szCs w:val="18"/>
+        </w:rPr>
+        <w:t>(</w:t>
+      </w:r>
+      <w:proofErr w:type="gramEnd"/>
+      <w:r>
+        <w:rPr>
+          <w:rFonts w:ascii="Consolas" w:hAnsi="Consolas"/>
+          <w:color w:val="9CDCFE"/>
+          <w:sz w:val="18"/>
+          <w:szCs w:val="18"/>
+        </w:rPr>
+        <w:t>data</w:t>
+      </w:r>
+      <w:r>
+        <w:rPr>
+          <w:rFonts w:ascii="Consolas" w:hAnsi="Consolas"/>
+          <w:color w:val="D4D4D4"/>
+          <w:sz w:val="18"/>
+          <w:szCs w:val="18"/>
+        </w:rPr>
+        <w:t>:</w:t>
+      </w:r>
+      <w:r>
+        <w:rPr>
+          <w:rFonts w:ascii="Consolas" w:hAnsi="Consolas"/>
+          <w:color w:val="CCCCCC"/>
+          <w:sz w:val="18"/>
+          <w:szCs w:val="18"/>
+        </w:rPr>
+        <w:t xml:space="preserve"> </w:t>
+      </w:r>
+      <w:proofErr w:type="spellStart"/>
+      <w:r>
+        <w:rPr>
+          <w:rFonts w:ascii="Consolas" w:hAnsi="Consolas"/>
+          <w:color w:val="4EC9B0"/>
+          <w:sz w:val="18"/>
+          <w:szCs w:val="18"/>
+        </w:rPr>
+        <w:t>NewTransactionFormInputs</w:t>
+      </w:r>
+      <w:proofErr w:type="spellEnd"/>
+      <w:r>
+        <w:rPr>
+          <w:rFonts w:ascii="Consolas" w:hAnsi="Consolas"/>
+          <w:color w:val="CCCCCC"/>
+          <w:sz w:val="18"/>
+          <w:szCs w:val="18"/>
+        </w:rPr>
+        <w:t>) {</w:t>
+      </w:r>
+    </w:p>
+    <w:p>
+      <w:pPr>
+        <w:shd w:val="clear" w:color="auto" w:fill="1F1F1F"/>
+        <w:spacing w:line="285" w:lineRule="atLeast"/>
+        <w:rPr>
+          <w:rFonts w:ascii="Consolas" w:hAnsi="Consolas"/>
+          <w:color w:val="CCCCCC"/>
+          <w:sz w:val="18"/>
+          <w:szCs w:val="18"/>
+        </w:rPr>
+      </w:pPr>
+      <w:r>
+        <w:rPr>
+          <w:rFonts w:ascii="Consolas" w:hAnsi="Consolas"/>
+          <w:color w:val="CCCCCC"/>
+          <w:sz w:val="18"/>
+          <w:szCs w:val="18"/>
+        </w:rPr>
+        <w:t xml:space="preserve">        </w:t>
+      </w:r>
+      <w:proofErr w:type="spellStart"/>
+      <w:r>
+        <w:rPr>
+          <w:rFonts w:ascii="Consolas" w:hAnsi="Consolas"/>
+          <w:color w:val="569CD6"/>
+          <w:sz w:val="18"/>
+          <w:szCs w:val="18"/>
+        </w:rPr>
+        <w:t>const</w:t>
+      </w:r>
+      <w:proofErr w:type="spellEnd"/>
+      <w:r>
+        <w:rPr>
+          <w:rFonts w:ascii="Consolas" w:hAnsi="Consolas"/>
+          <w:color w:val="CCCCCC"/>
+          <w:sz w:val="18"/>
+          <w:szCs w:val="18"/>
+        </w:rPr>
+        <w:t xml:space="preserve"> {</w:t>
+      </w:r>
+    </w:p>
+    <w:p>
+      <w:pPr>
+        <w:shd w:val="clear" w:color="auto" w:fill="1F1F1F"/>
+        <w:spacing w:line="285" w:lineRule="atLeast"/>
+        <w:rPr>
+          <w:rFonts w:ascii="Consolas" w:hAnsi="Consolas"/>
+          <w:color w:val="CCCCCC"/>
+          <w:sz w:val="18"/>
+          <w:szCs w:val="18"/>
+        </w:rPr>
+      </w:pPr>
+      <w:r>
+        <w:rPr>
+          <w:rFonts w:ascii="Consolas" w:hAnsi="Consolas"/>
+          <w:color w:val="CCCCCC"/>
+          <w:sz w:val="18"/>
+          <w:szCs w:val="18"/>
+        </w:rPr>
+        <w:t xml:space="preserve">            </w:t>
+      </w:r>
+      <w:proofErr w:type="spellStart"/>
+      <w:r>
+        <w:rPr>
+          <w:rFonts w:ascii="Consolas" w:hAnsi="Consolas"/>
+          <w:color w:val="4FC1FF"/>
+          <w:sz w:val="18"/>
+          <w:szCs w:val="18"/>
+        </w:rPr>
+        <w:t>description</w:t>
+      </w:r>
+      <w:proofErr w:type="spellEnd"/>
+      <w:r>
+        <w:rPr>
+          <w:rFonts w:ascii="Consolas" w:hAnsi="Consolas"/>
+          <w:color w:val="CCCCCC"/>
+          <w:sz w:val="18"/>
+          <w:szCs w:val="18"/>
+        </w:rPr>
+        <w:t>,</w:t>
+      </w:r>
+    </w:p>
+    <w:p>
+      <w:pPr>
+        <w:shd w:val="clear" w:color="auto" w:fill="1F1F1F"/>
+        <w:spacing w:line="285" w:lineRule="atLeast"/>
+        <w:rPr>
+          <w:rFonts w:ascii="Consolas" w:hAnsi="Consolas"/>
+          <w:color w:val="CCCCCC"/>
+          <w:sz w:val="18"/>
+          <w:szCs w:val="18"/>
+        </w:rPr>
+      </w:pPr>
+      <w:r>
+        <w:rPr>
+          <w:rFonts w:ascii="Consolas" w:hAnsi="Consolas"/>
+          <w:color w:val="CCCCCC"/>
+          <w:sz w:val="18"/>
+          <w:szCs w:val="18"/>
+        </w:rPr>
+        <w:t xml:space="preserve">            </w:t>
+      </w:r>
+      <w:proofErr w:type="spellStart"/>
+      <w:r>
+        <w:rPr>
+          <w:rFonts w:ascii="Consolas" w:hAnsi="Consolas"/>
+          <w:color w:val="4FC1FF"/>
+          <w:sz w:val="18"/>
+          <w:szCs w:val="18"/>
+        </w:rPr>
+        <w:t>price</w:t>
+      </w:r>
+      <w:proofErr w:type="spellEnd"/>
+      <w:r>
+        <w:rPr>
+          <w:rFonts w:ascii="Consolas" w:hAnsi="Consolas"/>
+          <w:color w:val="CCCCCC"/>
+          <w:sz w:val="18"/>
+          <w:szCs w:val="18"/>
+        </w:rPr>
+        <w:t>,</w:t>
+      </w:r>
+    </w:p>
+    <w:p>
+      <w:pPr>
+        <w:shd w:val="clear" w:color="auto" w:fill="1F1F1F"/>
+        <w:spacing w:line="285" w:lineRule="atLeast"/>
+        <w:rPr>
+          <w:rFonts w:ascii="Consolas" w:hAnsi="Consolas"/>
+          <w:color w:val="CCCCCC"/>
+          <w:sz w:val="18"/>
+          <w:szCs w:val="18"/>
+        </w:rPr>
+      </w:pPr>
+      <w:r>
+        <w:rPr>
+          <w:rFonts w:ascii="Consolas" w:hAnsi="Consolas"/>
+          <w:color w:val="CCCCCC"/>
+          <w:sz w:val="18"/>
+          <w:szCs w:val="18"/>
+        </w:rPr>
+        <w:t xml:space="preserve">            </w:t>
+      </w:r>
+      <w:proofErr w:type="spellStart"/>
+      <w:r>
+        <w:rPr>
+          <w:rFonts w:ascii="Consolas" w:hAnsi="Consolas"/>
+          <w:color w:val="4FC1FF"/>
+          <w:sz w:val="18"/>
+          <w:szCs w:val="18"/>
+        </w:rPr>
+        <w:t>category</w:t>
+      </w:r>
+      <w:proofErr w:type="spellEnd"/>
+      <w:r>
+        <w:rPr>
+          <w:rFonts w:ascii="Consolas" w:hAnsi="Consolas"/>
+          <w:color w:val="CCCCCC"/>
+          <w:sz w:val="18"/>
+          <w:szCs w:val="18"/>
+        </w:rPr>
+        <w:t>,</w:t>
+      </w:r>
+    </w:p>
+    <w:p>
+      <w:pPr>
+        <w:shd w:val="clear" w:color="auto" w:fill="1F1F1F"/>
+        <w:spacing w:line="285" w:lineRule="atLeast"/>
+        <w:rPr>
+          <w:rFonts w:ascii="Consolas" w:hAnsi="Consolas"/>
+          <w:color w:val="CCCCCC"/>
+          <w:sz w:val="18"/>
+          <w:szCs w:val="18"/>
+        </w:rPr>
+      </w:pPr>
+      <w:r>
+        <w:rPr>
+          <w:rFonts w:ascii="Consolas" w:hAnsi="Consolas"/>
+          <w:color w:val="CCCCCC"/>
+          <w:sz w:val="18"/>
+          <w:szCs w:val="18"/>
+        </w:rPr>
+        <w:t xml:space="preserve">            </w:t>
+      </w:r>
+      <w:proofErr w:type="spellStart"/>
+      <w:r>
+        <w:rPr>
+          <w:rFonts w:ascii="Consolas" w:hAnsi="Consolas"/>
+          <w:color w:val="4FC1FF"/>
+          <w:sz w:val="18"/>
+          <w:szCs w:val="18"/>
+        </w:rPr>
+        <w:t>type</w:t>
+      </w:r>
+      <w:proofErr w:type="spellEnd"/>
+    </w:p>
+    <w:p>
+      <w:pPr>
+        <w:shd w:val="clear" w:color="auto" w:fill="1F1F1F"/>
+        <w:spacing w:line="285" w:lineRule="atLeast"/>
+        <w:rPr>
+          <w:rFonts w:ascii="Consolas" w:hAnsi="Consolas"/>
+          <w:color w:val="CCCCCC"/>
+          <w:sz w:val="18"/>
+          <w:szCs w:val="18"/>
+        </w:rPr>
+      </w:pPr>
+      <w:r>
+        <w:rPr>
+          <w:rFonts w:ascii="Consolas" w:hAnsi="Consolas"/>
+          <w:color w:val="CCCCCC"/>
+          <w:sz w:val="18"/>
+          <w:szCs w:val="18"/>
+        </w:rPr>
+        <w:t xml:space="preserve">        } </w:t>
+      </w:r>
+      <w:r>
+        <w:rPr>
+          <w:rFonts w:ascii="Consolas" w:hAnsi="Consolas"/>
+          <w:color w:val="D4D4D4"/>
+          <w:sz w:val="18"/>
+          <w:szCs w:val="18"/>
+        </w:rPr>
+        <w:t>=</w:t>
+      </w:r>
+      <w:r>
+        <w:rPr>
+          <w:rFonts w:ascii="Consolas" w:hAnsi="Consolas"/>
+          <w:color w:val="CCCCCC"/>
+          <w:sz w:val="18"/>
+          <w:szCs w:val="18"/>
+        </w:rPr>
+        <w:t xml:space="preserve"> </w:t>
+      </w:r>
+      <w:r>
+        <w:rPr>
+          <w:rFonts w:ascii="Consolas" w:hAnsi="Consolas"/>
+          <w:color w:val="9CDCFE"/>
+          <w:sz w:val="18"/>
+          <w:szCs w:val="18"/>
+        </w:rPr>
+        <w:t>data</w:t>
+      </w:r>
+    </w:p>
+    <w:p>
+      <w:pPr>
+        <w:shd w:val="clear" w:color="auto" w:fill="1F1F1F"/>
+        <w:spacing w:line="285" w:lineRule="atLeast"/>
+        <w:rPr>
+          <w:rFonts w:ascii="Consolas" w:hAnsi="Consolas"/>
+          <w:color w:val="CCCCCC"/>
+          <w:sz w:val="18"/>
+          <w:szCs w:val="18"/>
+        </w:rPr>
+      </w:pPr>
+    </w:p>
+    <w:p>
+      <w:pPr>
+        <w:shd w:val="clear" w:color="auto" w:fill="1F1F1F"/>
+        <w:spacing w:line="285" w:lineRule="atLeast"/>
+        <w:rPr>
+          <w:rFonts w:ascii="Consolas" w:hAnsi="Consolas"/>
+          <w:color w:val="CCCCCC"/>
+          <w:sz w:val="18"/>
+          <w:szCs w:val="18"/>
+        </w:rPr>
+      </w:pPr>
+      <w:r>
+        <w:rPr>
+          <w:rFonts w:ascii="Consolas" w:hAnsi="Consolas"/>
+          <w:color w:val="CCCCCC"/>
+          <w:sz w:val="18"/>
+          <w:szCs w:val="18"/>
+        </w:rPr>
+        <w:t xml:space="preserve">        </w:t>
+      </w:r>
+      <w:proofErr w:type="spellStart"/>
+      <w:r>
+        <w:rPr>
+          <w:rFonts w:ascii="Consolas" w:hAnsi="Consolas"/>
+          <w:color w:val="C586C0"/>
+          <w:sz w:val="18"/>
+          <w:szCs w:val="18"/>
+        </w:rPr>
+        <w:t>await</w:t>
+      </w:r>
+      <w:proofErr w:type="spellEnd"/>
+      <w:r>
+        <w:rPr>
+          <w:rFonts w:ascii="Consolas" w:hAnsi="Consolas"/>
+          <w:color w:val="CCCCCC"/>
+          <w:sz w:val="18"/>
+          <w:szCs w:val="18"/>
+        </w:rPr>
+        <w:t xml:space="preserve"> </w:t>
+      </w:r>
+      <w:proofErr w:type="spellStart"/>
+      <w:proofErr w:type="gramStart"/>
+      <w:r>
+        <w:rPr>
+          <w:rFonts w:ascii="Consolas" w:hAnsi="Consolas"/>
+          <w:color w:val="4FC1FF"/>
+          <w:sz w:val="18"/>
+          <w:szCs w:val="18"/>
+        </w:rPr>
+        <w:t>api</w:t>
+      </w:r>
+      <w:r>
+        <w:rPr>
+          <w:rFonts w:ascii="Consolas" w:hAnsi="Consolas"/>
+          <w:color w:val="CCCCCC"/>
+          <w:sz w:val="18"/>
+          <w:szCs w:val="18"/>
+        </w:rPr>
+        <w:t>.</w:t>
+      </w:r>
+      <w:r>
+        <w:rPr>
+          <w:rFonts w:ascii="Consolas" w:hAnsi="Consolas"/>
+          <w:color w:val="DCDCAA"/>
+          <w:sz w:val="18"/>
+          <w:szCs w:val="18"/>
+        </w:rPr>
+        <w:t>post</w:t>
+      </w:r>
+      <w:proofErr w:type="spellEnd"/>
+      <w:r>
+        <w:rPr>
+          <w:rFonts w:ascii="Consolas" w:hAnsi="Consolas"/>
+          <w:color w:val="CCCCCC"/>
+          <w:sz w:val="18"/>
+          <w:szCs w:val="18"/>
+        </w:rPr>
+        <w:t>(</w:t>
+      </w:r>
+      <w:proofErr w:type="gramEnd"/>
+      <w:r>
+        <w:rPr>
+          <w:rFonts w:ascii="Consolas" w:hAnsi="Consolas"/>
+          <w:color w:val="CE9178"/>
+          <w:sz w:val="18"/>
+          <w:szCs w:val="18"/>
+        </w:rPr>
+        <w:t>'</w:t>
+      </w:r>
+      <w:proofErr w:type="spellStart"/>
+      <w:r>
+        <w:rPr>
+          <w:rFonts w:ascii="Consolas" w:hAnsi="Consolas"/>
+          <w:color w:val="CE9178"/>
+          <w:sz w:val="18"/>
+          <w:szCs w:val="18"/>
+        </w:rPr>
+        <w:t>transactions</w:t>
+      </w:r>
+      <w:proofErr w:type="spellEnd"/>
+      <w:r>
+        <w:rPr>
+          <w:rFonts w:ascii="Consolas" w:hAnsi="Consolas"/>
+          <w:color w:val="CE9178"/>
+          <w:sz w:val="18"/>
+          <w:szCs w:val="18"/>
+        </w:rPr>
+        <w:t>'</w:t>
+      </w:r>
+      <w:r>
+        <w:rPr>
+          <w:rFonts w:ascii="Consolas" w:hAnsi="Consolas"/>
+          <w:color w:val="CCCCCC"/>
+          <w:sz w:val="18"/>
+          <w:szCs w:val="18"/>
+        </w:rPr>
+        <w:t>, {</w:t>
+      </w:r>
+    </w:p>
+    <w:p>
+      <w:pPr>
+        <w:shd w:val="clear" w:color="auto" w:fill="1F1F1F"/>
+        <w:spacing w:line="285" w:lineRule="atLeast"/>
+        <w:rPr>
+          <w:rFonts w:ascii="Consolas" w:hAnsi="Consolas"/>
+          <w:color w:val="CCCCCC"/>
+          <w:sz w:val="18"/>
+          <w:szCs w:val="18"/>
+        </w:rPr>
+      </w:pPr>
+      <w:r>
+        <w:rPr>
+          <w:rFonts w:ascii="Consolas" w:hAnsi="Consolas"/>
+          <w:color w:val="CCCCCC"/>
+          <w:sz w:val="18"/>
+          <w:szCs w:val="18"/>
+        </w:rPr>
+        <w:t xml:space="preserve">            </w:t>
+      </w:r>
+      <w:proofErr w:type="spellStart"/>
+      <w:r>
+        <w:rPr>
+          <w:rFonts w:ascii="Consolas" w:hAnsi="Consolas"/>
+          <w:color w:val="9CDCFE"/>
+          <w:sz w:val="18"/>
+          <w:szCs w:val="18"/>
+        </w:rPr>
+        <w:t>description</w:t>
+      </w:r>
+      <w:proofErr w:type="spellEnd"/>
+      <w:r>
+        <w:rPr>
+          <w:rFonts w:ascii="Consolas" w:hAnsi="Consolas"/>
+          <w:color w:val="CCCCCC"/>
+          <w:sz w:val="18"/>
+          <w:szCs w:val="18"/>
+        </w:rPr>
+        <w:t>,</w:t>
+      </w:r>
+    </w:p>
+    <w:p>
+      <w:pPr>
+        <w:shd w:val="clear" w:color="auto" w:fill="1F1F1F"/>
+        <w:spacing w:line="285" w:lineRule="atLeast"/>
+        <w:rPr>
+          <w:rFonts w:ascii="Consolas" w:hAnsi="Consolas"/>
+          <w:color w:val="CCCCCC"/>
+          <w:sz w:val="18"/>
+          <w:szCs w:val="18"/>
+        </w:rPr>
+      </w:pPr>
+      <w:r>
+        <w:rPr>
+          <w:rFonts w:ascii="Consolas" w:hAnsi="Consolas"/>
+          <w:color w:val="CCCCCC"/>
+          <w:sz w:val="18"/>
+          <w:szCs w:val="18"/>
+        </w:rPr>
+        <w:t xml:space="preserve">            </w:t>
+      </w:r>
+      <w:proofErr w:type="spellStart"/>
+      <w:r>
+        <w:rPr>
+          <w:rFonts w:ascii="Consolas" w:hAnsi="Consolas"/>
+          <w:color w:val="9CDCFE"/>
+          <w:sz w:val="18"/>
+          <w:szCs w:val="18"/>
+        </w:rPr>
+        <w:t>price</w:t>
+      </w:r>
+      <w:proofErr w:type="spellEnd"/>
+      <w:r>
+        <w:rPr>
+          <w:rFonts w:ascii="Consolas" w:hAnsi="Consolas"/>
+          <w:color w:val="CCCCCC"/>
+          <w:sz w:val="18"/>
+          <w:szCs w:val="18"/>
+        </w:rPr>
+        <w:t>,</w:t>
+      </w:r>
+    </w:p>
+    <w:p>
+      <w:pPr>
+        <w:shd w:val="clear" w:color="auto" w:fill="1F1F1F"/>
+        <w:spacing w:line="285" w:lineRule="atLeast"/>
+        <w:rPr>
+          <w:rFonts w:ascii="Consolas" w:hAnsi="Consolas"/>
+          <w:color w:val="CCCCCC"/>
+          <w:sz w:val="18"/>
+          <w:szCs w:val="18"/>
+        </w:rPr>
+      </w:pPr>
+      <w:r>
+        <w:rPr>
+          <w:rFonts w:ascii="Consolas" w:hAnsi="Consolas"/>
+          <w:color w:val="CCCCCC"/>
+          <w:sz w:val="18"/>
+          <w:szCs w:val="18"/>
+        </w:rPr>
+        <w:t xml:space="preserve">            </w:t>
+      </w:r>
+      <w:proofErr w:type="spellStart"/>
+      <w:r>
+        <w:rPr>
+          <w:rFonts w:ascii="Consolas" w:hAnsi="Consolas"/>
+          <w:color w:val="9CDCFE"/>
+          <w:sz w:val="18"/>
+          <w:szCs w:val="18"/>
+        </w:rPr>
+        <w:t>category</w:t>
+      </w:r>
+      <w:proofErr w:type="spellEnd"/>
+      <w:r>
+        <w:rPr>
+          <w:rFonts w:ascii="Consolas" w:hAnsi="Consolas"/>
+          <w:color w:val="CCCCCC"/>
+          <w:sz w:val="18"/>
+          <w:szCs w:val="18"/>
+        </w:rPr>
+        <w:t>,</w:t>
+      </w:r>
+    </w:p>
+    <w:p>
+      <w:pPr>
+        <w:shd w:val="clear" w:color="auto" w:fill="1F1F1F"/>
+        <w:spacing w:line="285" w:lineRule="atLeast"/>
+        <w:rPr>
+          <w:rFonts w:ascii="Consolas" w:hAnsi="Consolas"/>
+          <w:color w:val="CCCCCC"/>
+          <w:sz w:val="18"/>
+          <w:szCs w:val="18"/>
+        </w:rPr>
+      </w:pPr>
+      <w:r>
+        <w:rPr>
+          <w:rFonts w:ascii="Consolas" w:hAnsi="Consolas"/>
+          <w:color w:val="CCCCCC"/>
+          <w:sz w:val="18"/>
+          <w:szCs w:val="18"/>
+        </w:rPr>
+        <w:t xml:space="preserve">            </w:t>
+      </w:r>
+      <w:proofErr w:type="spellStart"/>
+      <w:r>
+        <w:rPr>
+          <w:rFonts w:ascii="Consolas" w:hAnsi="Consolas"/>
+          <w:color w:val="9CDCFE"/>
+          <w:sz w:val="18"/>
+          <w:szCs w:val="18"/>
+        </w:rPr>
+        <w:t>type</w:t>
+      </w:r>
+      <w:proofErr w:type="spellEnd"/>
+      <w:r>
+        <w:rPr>
+          <w:rFonts w:ascii="Consolas" w:hAnsi="Consolas"/>
+          <w:color w:val="CCCCCC"/>
+          <w:sz w:val="18"/>
+          <w:szCs w:val="18"/>
+        </w:rPr>
+        <w:t>,</w:t>
+      </w:r>
+    </w:p>
+    <w:p>
+      <w:pPr>
+        <w:shd w:val="clear" w:color="auto" w:fill="1F1F1F"/>
+        <w:spacing w:line="285" w:lineRule="atLeast"/>
+        <w:rPr>
+          <w:rFonts w:ascii="Consolas" w:hAnsi="Consolas"/>
+          <w:color w:val="CCCCCC"/>
+          <w:sz w:val="18"/>
+          <w:szCs w:val="18"/>
+        </w:rPr>
+      </w:pPr>
+      <w:r>
+        <w:rPr>
+          <w:rFonts w:ascii="Consolas" w:hAnsi="Consolas"/>
+          <w:color w:val="CCCCCC"/>
+          <w:sz w:val="18"/>
+          <w:szCs w:val="18"/>
+        </w:rPr>
+        <w:t xml:space="preserve">            </w:t>
+      </w:r>
+      <w:proofErr w:type="spellStart"/>
+      <w:r>
+        <w:rPr>
+          <w:rFonts w:ascii="Consolas" w:hAnsi="Consolas"/>
+          <w:color w:val="9CDCFE"/>
+          <w:sz w:val="18"/>
+          <w:szCs w:val="18"/>
+        </w:rPr>
+        <w:t>createdAt</w:t>
+      </w:r>
+      <w:proofErr w:type="spellEnd"/>
+      <w:r>
+        <w:rPr>
+          <w:rFonts w:ascii="Consolas" w:hAnsi="Consolas"/>
+          <w:color w:val="9CDCFE"/>
+          <w:sz w:val="18"/>
+          <w:szCs w:val="18"/>
+        </w:rPr>
+        <w:t>:</w:t>
+      </w:r>
+      <w:r>
+        <w:rPr>
+          <w:rFonts w:ascii="Consolas" w:hAnsi="Consolas"/>
+          <w:color w:val="CCCCCC"/>
+          <w:sz w:val="18"/>
+          <w:szCs w:val="18"/>
+        </w:rPr>
+        <w:t xml:space="preserve"> </w:t>
+      </w:r>
+      <w:r>
+        <w:rPr>
+          <w:rFonts w:ascii="Consolas" w:hAnsi="Consolas"/>
+          <w:color w:val="569CD6"/>
+          <w:sz w:val="18"/>
+          <w:szCs w:val="18"/>
+        </w:rPr>
+        <w:t>new</w:t>
+      </w:r>
+      <w:r>
+        <w:rPr>
+          <w:rFonts w:ascii="Consolas" w:hAnsi="Consolas"/>
+          <w:color w:val="CCCCCC"/>
+          <w:sz w:val="18"/>
+          <w:szCs w:val="18"/>
+        </w:rPr>
+        <w:t xml:space="preserve"> </w:t>
+      </w:r>
+      <w:proofErr w:type="gramStart"/>
+      <w:r>
+        <w:rPr>
+          <w:rFonts w:ascii="Consolas" w:hAnsi="Consolas"/>
+          <w:color w:val="4EC9B0"/>
+          <w:sz w:val="18"/>
+          <w:szCs w:val="18"/>
+        </w:rPr>
+        <w:t>Date</w:t>
+      </w:r>
+      <w:r>
+        <w:rPr>
+          <w:rFonts w:ascii="Consolas" w:hAnsi="Consolas"/>
+          <w:color w:val="CCCCCC"/>
+          <w:sz w:val="18"/>
+          <w:szCs w:val="18"/>
+        </w:rPr>
+        <w:t>(</w:t>
+      </w:r>
+      <w:proofErr w:type="gramEnd"/>
+      <w:r>
+        <w:rPr>
+          <w:rFonts w:ascii="Consolas" w:hAnsi="Consolas"/>
+          <w:color w:val="CCCCCC"/>
+          <w:sz w:val="18"/>
+          <w:szCs w:val="18"/>
+        </w:rPr>
+        <w:t>),</w:t>
+      </w:r>
+      <w:r>
+        <w:rPr>
+          <w:rFonts w:ascii="Consolas" w:hAnsi="Consolas"/>
+          <w:color w:val="6A9955"/>
+          <w:sz w:val="18"/>
+          <w:szCs w:val="18"/>
+        </w:rPr>
+        <w:t xml:space="preserve">//campo não necessário com </w:t>
+      </w:r>
+      <w:proofErr w:type="spellStart"/>
+      <w:r>
+        <w:rPr>
+          <w:rFonts w:ascii="Consolas" w:hAnsi="Consolas"/>
+          <w:color w:val="6A9955"/>
+          <w:sz w:val="18"/>
+          <w:szCs w:val="18"/>
+        </w:rPr>
+        <w:t>backend</w:t>
+      </w:r>
+      <w:proofErr w:type="spellEnd"/>
+      <w:r>
+        <w:rPr>
+          <w:rFonts w:ascii="Consolas" w:hAnsi="Consolas"/>
+          <w:color w:val="6A9955"/>
+          <w:sz w:val="18"/>
+          <w:szCs w:val="18"/>
+        </w:rPr>
+        <w:t xml:space="preserve"> real</w:t>
+      </w:r>
+    </w:p>
+    <w:p>
+      <w:pPr>
+        <w:shd w:val="clear" w:color="auto" w:fill="1F1F1F"/>
+        <w:spacing w:line="285" w:lineRule="atLeast"/>
+        <w:rPr>
+          <w:rFonts w:ascii="Consolas" w:hAnsi="Consolas"/>
+          <w:color w:val="CCCCCC"/>
+          <w:sz w:val="18"/>
+          <w:szCs w:val="18"/>
+        </w:rPr>
+      </w:pPr>
+      <w:r>
+        <w:rPr>
+          <w:rFonts w:ascii="Consolas" w:hAnsi="Consolas"/>
+          <w:color w:val="CCCCCC"/>
+          <w:sz w:val="18"/>
+          <w:szCs w:val="18"/>
+        </w:rPr>
+        <w:t>        })</w:t>
+      </w:r>
+    </w:p>
+    <w:p>
+      <w:pPr>
+        <w:shd w:val="clear" w:color="auto" w:fill="1F1F1F"/>
+        <w:spacing w:line="285" w:lineRule="atLeast"/>
+        <w:rPr>
+          <w:rFonts w:ascii="Consolas" w:hAnsi="Consolas"/>
+          <w:color w:val="CCCCCC"/>
+          <w:sz w:val="18"/>
+          <w:szCs w:val="18"/>
+        </w:rPr>
+      </w:pPr>
+    </w:p>
+    <w:p>
+      <w:pPr>
+        <w:shd w:val="clear" w:color="auto" w:fill="1F1F1F"/>
+        <w:spacing w:line="285" w:lineRule="atLeast"/>
+        <w:rPr>
+          <w:rFonts w:ascii="Consolas" w:hAnsi="Consolas"/>
+          <w:color w:val="CCCCCC"/>
+          <w:sz w:val="18"/>
+          <w:szCs w:val="18"/>
+        </w:rPr>
+      </w:pPr>
+      <w:r>
+        <w:rPr>
+          <w:rFonts w:ascii="Consolas" w:hAnsi="Consolas"/>
+          <w:color w:val="CCCCCC"/>
+          <w:sz w:val="18"/>
+          <w:szCs w:val="18"/>
+        </w:rPr>
+        <w:t xml:space="preserve">        </w:t>
+      </w:r>
+      <w:proofErr w:type="gramStart"/>
+      <w:r>
+        <w:rPr>
+          <w:rFonts w:ascii="Consolas" w:hAnsi="Consolas"/>
+          <w:color w:val="DCDCAA"/>
+          <w:sz w:val="18"/>
+          <w:szCs w:val="18"/>
+        </w:rPr>
+        <w:t>reset</w:t>
+      </w:r>
+      <w:r>
+        <w:rPr>
+          <w:rFonts w:ascii="Consolas" w:hAnsi="Consolas"/>
+          <w:color w:val="CCCCCC"/>
+          <w:sz w:val="18"/>
+          <w:szCs w:val="18"/>
+        </w:rPr>
+        <w:t>(</w:t>
+      </w:r>
+      <w:proofErr w:type="gramEnd"/>
+      <w:r>
+        <w:rPr>
+          <w:rFonts w:ascii="Consolas" w:hAnsi="Consolas"/>
+          <w:color w:val="CCCCCC"/>
+          <w:sz w:val="18"/>
+          <w:szCs w:val="18"/>
+        </w:rPr>
+        <w:t>)</w:t>
+      </w:r>
+    </w:p>
+    <w:p>
+      <w:pPr>
+        <w:shd w:val="clear" w:color="auto" w:fill="1F1F1F"/>
+        <w:spacing w:line="285" w:lineRule="atLeast"/>
+        <w:rPr>
+          <w:rFonts w:ascii="Consolas" w:hAnsi="Consolas"/>
+          <w:color w:val="CCCCCC"/>
+          <w:sz w:val="18"/>
+          <w:szCs w:val="18"/>
+        </w:rPr>
+      </w:pPr>
+      <w:r>
+        <w:rPr>
+          <w:rFonts w:ascii="Consolas" w:hAnsi="Consolas"/>
+          <w:color w:val="CCCCCC"/>
+          <w:sz w:val="18"/>
+          <w:szCs w:val="18"/>
+        </w:rPr>
+        <w:t>    }</w:t>
+      </w:r>
+    </w:p>
+    <w:p>
+      <w:pPr>
+        <w:shd w:val="clear" w:color="auto" w:fill="1F1F1F"/>
+        <w:spacing w:line="285" w:lineRule="atLeast"/>
+        <w:rPr>
+          <w:rFonts w:ascii="Consolas" w:hAnsi="Consolas"/>
+          <w:color w:val="CCCCCC"/>
+          <w:sz w:val="21"/>
+          <w:szCs w:val="21"/>
+        </w:rPr>
+      </w:pPr>
+    </w:p>
+    <w:p>
+      <w:pPr>
+        <w:rPr>
+          <w:lang w:eastAsia="en-US"/>
+        </w:rPr>
+      </w:pPr>
+    </w:p>
+    <w:p>
+      <w:pPr>
+        <w:pStyle w:val="Ttulo2"/>
+      </w:pPr>
+      <w:r>
+        <w:t>Ordenar campos por data de criação</w:t>
+      </w:r>
+    </w:p>
+    <w:p>
+      <w:pPr>
+        <w:rPr>
+          <w:lang w:eastAsia="en-US"/>
+        </w:rPr>
+      </w:pPr>
+    </w:p>
+    <w:p>
+      <w:pPr>
+        <w:rPr>
+          <w:lang w:eastAsia="en-US"/>
+        </w:rPr>
+      </w:pPr>
+      <w:r>
+        <w:rPr>
+          <w:lang w:eastAsia="en-US"/>
+        </w:rPr>
+        <w:t xml:space="preserve">Adicione </w:t>
+      </w:r>
+      <w:r>
+        <w:rPr>
+          <w:b/>
+          <w:bCs/>
+          <w:lang w:eastAsia="en-US"/>
+        </w:rPr>
+        <w:t>_</w:t>
+      </w:r>
+      <w:proofErr w:type="spellStart"/>
+      <w:r>
+        <w:rPr>
+          <w:b/>
+          <w:bCs/>
+          <w:lang w:eastAsia="en-US"/>
+        </w:rPr>
+        <w:t>sort</w:t>
+      </w:r>
+      <w:proofErr w:type="spellEnd"/>
+      <w:r>
+        <w:rPr>
+          <w:b/>
+          <w:bCs/>
+          <w:lang w:eastAsia="en-US"/>
+        </w:rPr>
+        <w:t xml:space="preserve"> </w:t>
+      </w:r>
+      <w:r>
+        <w:rPr>
+          <w:lang w:eastAsia="en-US"/>
+        </w:rPr>
+        <w:t xml:space="preserve">e </w:t>
+      </w:r>
+      <w:r>
+        <w:rPr>
+          <w:b/>
+          <w:bCs/>
+          <w:lang w:eastAsia="en-US"/>
+        </w:rPr>
+        <w:t>_</w:t>
+      </w:r>
+      <w:proofErr w:type="spellStart"/>
+      <w:r>
+        <w:rPr>
+          <w:b/>
+          <w:bCs/>
+          <w:lang w:eastAsia="en-US"/>
+        </w:rPr>
+        <w:t>order</w:t>
+      </w:r>
+      <w:proofErr w:type="spellEnd"/>
+      <w:r>
+        <w:rPr>
+          <w:lang w:eastAsia="en-US"/>
+        </w:rPr>
+        <w:t xml:space="preserve"> na função de requisição no contexto</w:t>
+      </w:r>
+    </w:p>
+    <w:p>
+      <w:pPr>
+        <w:shd w:val="clear" w:color="auto" w:fill="1F1F1F"/>
+        <w:spacing w:line="285" w:lineRule="atLeast"/>
+        <w:rPr>
+          <w:rFonts w:ascii="Consolas" w:hAnsi="Consolas"/>
+          <w:color w:val="CCCCCC"/>
+          <w:sz w:val="18"/>
+          <w:szCs w:val="18"/>
+        </w:rPr>
+      </w:pPr>
+      <w:proofErr w:type="spellStart"/>
+      <w:r>
+        <w:rPr>
+          <w:rFonts w:ascii="Consolas" w:hAnsi="Consolas"/>
+          <w:color w:val="569CD6"/>
+          <w:sz w:val="18"/>
+          <w:szCs w:val="18"/>
+        </w:rPr>
+        <w:t>async</w:t>
+      </w:r>
+      <w:proofErr w:type="spellEnd"/>
+      <w:r>
+        <w:rPr>
+          <w:rFonts w:ascii="Consolas" w:hAnsi="Consolas"/>
+          <w:color w:val="CCCCCC"/>
+          <w:sz w:val="18"/>
+          <w:szCs w:val="18"/>
+        </w:rPr>
+        <w:t xml:space="preserve"> </w:t>
+      </w:r>
+      <w:proofErr w:type="spellStart"/>
+      <w:r>
+        <w:rPr>
+          <w:rFonts w:ascii="Consolas" w:hAnsi="Consolas"/>
+          <w:color w:val="569CD6"/>
+          <w:sz w:val="18"/>
+          <w:szCs w:val="18"/>
+        </w:rPr>
+        <w:t>function</w:t>
+      </w:r>
+      <w:proofErr w:type="spellEnd"/>
+      <w:r>
+        <w:rPr>
+          <w:rFonts w:ascii="Consolas" w:hAnsi="Consolas"/>
+          <w:color w:val="CCCCCC"/>
+          <w:sz w:val="18"/>
+          <w:szCs w:val="18"/>
+        </w:rPr>
+        <w:t xml:space="preserve"> </w:t>
+      </w:r>
+      <w:proofErr w:type="spellStart"/>
+      <w:proofErr w:type="gramStart"/>
+      <w:r>
+        <w:rPr>
+          <w:rFonts w:ascii="Consolas" w:hAnsi="Consolas"/>
+          <w:color w:val="DCDCAA"/>
+          <w:sz w:val="18"/>
+          <w:szCs w:val="18"/>
+        </w:rPr>
+        <w:t>fetchTransactions</w:t>
+      </w:r>
+      <w:proofErr w:type="spellEnd"/>
+      <w:r>
+        <w:rPr>
+          <w:rFonts w:ascii="Consolas" w:hAnsi="Consolas"/>
+          <w:color w:val="CCCCCC"/>
+          <w:sz w:val="18"/>
+          <w:szCs w:val="18"/>
+        </w:rPr>
+        <w:t>(</w:t>
+      </w:r>
+      <w:proofErr w:type="gramEnd"/>
+      <w:r>
+        <w:rPr>
+          <w:rFonts w:ascii="Consolas" w:hAnsi="Consolas"/>
+          <w:color w:val="9CDCFE"/>
+          <w:sz w:val="18"/>
+          <w:szCs w:val="18"/>
+        </w:rPr>
+        <w:t>query</w:t>
+      </w:r>
+      <w:r>
+        <w:rPr>
+          <w:rFonts w:ascii="Consolas" w:hAnsi="Consolas"/>
+          <w:color w:val="D4D4D4"/>
+          <w:sz w:val="18"/>
+          <w:szCs w:val="18"/>
+        </w:rPr>
+        <w:t>?:</w:t>
+      </w:r>
+      <w:r>
+        <w:rPr>
+          <w:rFonts w:ascii="Consolas" w:hAnsi="Consolas"/>
+          <w:color w:val="CCCCCC"/>
+          <w:sz w:val="18"/>
+          <w:szCs w:val="18"/>
+        </w:rPr>
+        <w:t xml:space="preserve"> </w:t>
+      </w:r>
+      <w:proofErr w:type="spellStart"/>
+      <w:r>
+        <w:rPr>
+          <w:rFonts w:ascii="Consolas" w:hAnsi="Consolas"/>
+          <w:color w:val="4EC9B0"/>
+          <w:sz w:val="18"/>
+          <w:szCs w:val="18"/>
+        </w:rPr>
+        <w:t>string</w:t>
+      </w:r>
+      <w:proofErr w:type="spellEnd"/>
+      <w:r>
+        <w:rPr>
+          <w:rFonts w:ascii="Consolas" w:hAnsi="Consolas"/>
+          <w:color w:val="CCCCCC"/>
+          <w:sz w:val="18"/>
+          <w:szCs w:val="18"/>
+        </w:rPr>
+        <w:t>) {</w:t>
+      </w:r>
+    </w:p>
+    <w:p>
+      <w:pPr>
+        <w:shd w:val="clear" w:color="auto" w:fill="1F1F1F"/>
+        <w:spacing w:line="285" w:lineRule="atLeast"/>
+        <w:rPr>
+          <w:rFonts w:ascii="Consolas" w:hAnsi="Consolas"/>
+          <w:color w:val="CCCCCC"/>
+          <w:sz w:val="18"/>
+          <w:szCs w:val="18"/>
+        </w:rPr>
+      </w:pPr>
+      <w:r>
+        <w:rPr>
+          <w:rFonts w:ascii="Consolas" w:hAnsi="Consolas"/>
+          <w:color w:val="CCCCCC"/>
+          <w:sz w:val="18"/>
+          <w:szCs w:val="18"/>
+        </w:rPr>
+        <w:t xml:space="preserve">    </w:t>
+      </w:r>
+      <w:proofErr w:type="spellStart"/>
+      <w:r>
+        <w:rPr>
+          <w:rFonts w:ascii="Consolas" w:hAnsi="Consolas"/>
+          <w:color w:val="569CD6"/>
+          <w:sz w:val="18"/>
+          <w:szCs w:val="18"/>
+        </w:rPr>
+        <w:t>const</w:t>
+      </w:r>
+      <w:proofErr w:type="spellEnd"/>
+      <w:r>
+        <w:rPr>
+          <w:rFonts w:ascii="Consolas" w:hAnsi="Consolas"/>
+          <w:color w:val="CCCCCC"/>
+          <w:sz w:val="18"/>
+          <w:szCs w:val="18"/>
+        </w:rPr>
+        <w:t xml:space="preserve"> </w:t>
+      </w:r>
+      <w:r>
+        <w:rPr>
+          <w:rFonts w:ascii="Consolas" w:hAnsi="Consolas"/>
+          <w:color w:val="4FC1FF"/>
+          <w:sz w:val="18"/>
+          <w:szCs w:val="18"/>
+        </w:rPr>
+        <w:t>response</w:t>
+      </w:r>
+      <w:r>
+        <w:rPr>
+          <w:rFonts w:ascii="Consolas" w:hAnsi="Consolas"/>
+          <w:color w:val="CCCCCC"/>
+          <w:sz w:val="18"/>
+          <w:szCs w:val="18"/>
+        </w:rPr>
+        <w:t xml:space="preserve"> </w:t>
+      </w:r>
+      <w:r>
+        <w:rPr>
+          <w:rFonts w:ascii="Consolas" w:hAnsi="Consolas"/>
+          <w:color w:val="D4D4D4"/>
+          <w:sz w:val="18"/>
+          <w:szCs w:val="18"/>
+        </w:rPr>
+        <w:t>=</w:t>
+      </w:r>
+      <w:r>
+        <w:rPr>
+          <w:rFonts w:ascii="Consolas" w:hAnsi="Consolas"/>
+          <w:color w:val="CCCCCC"/>
+          <w:sz w:val="18"/>
+          <w:szCs w:val="18"/>
+        </w:rPr>
+        <w:t xml:space="preserve"> </w:t>
+      </w:r>
+      <w:proofErr w:type="spellStart"/>
+      <w:r>
+        <w:rPr>
+          <w:rFonts w:ascii="Consolas" w:hAnsi="Consolas"/>
+          <w:color w:val="C586C0"/>
+          <w:sz w:val="18"/>
+          <w:szCs w:val="18"/>
+        </w:rPr>
+        <w:t>await</w:t>
+      </w:r>
+      <w:proofErr w:type="spellEnd"/>
+      <w:r>
+        <w:rPr>
+          <w:rFonts w:ascii="Consolas" w:hAnsi="Consolas"/>
+          <w:color w:val="CCCCCC"/>
+          <w:sz w:val="18"/>
+          <w:szCs w:val="18"/>
+        </w:rPr>
+        <w:t xml:space="preserve"> </w:t>
+      </w:r>
+      <w:proofErr w:type="spellStart"/>
+      <w:proofErr w:type="gramStart"/>
+      <w:r>
+        <w:rPr>
+          <w:rFonts w:ascii="Consolas" w:hAnsi="Consolas"/>
+          <w:color w:val="4FC1FF"/>
+          <w:sz w:val="18"/>
+          <w:szCs w:val="18"/>
+        </w:rPr>
+        <w:t>api</w:t>
+      </w:r>
+      <w:r>
+        <w:rPr>
+          <w:rFonts w:ascii="Consolas" w:hAnsi="Consolas"/>
+          <w:color w:val="CCCCCC"/>
+          <w:sz w:val="18"/>
+          <w:szCs w:val="18"/>
+        </w:rPr>
+        <w:t>.</w:t>
+      </w:r>
+      <w:r>
+        <w:rPr>
+          <w:rFonts w:ascii="Consolas" w:hAnsi="Consolas"/>
+          <w:color w:val="DCDCAA"/>
+          <w:sz w:val="18"/>
+          <w:szCs w:val="18"/>
+        </w:rPr>
+        <w:t>get</w:t>
+      </w:r>
+      <w:proofErr w:type="spellEnd"/>
+      <w:r>
+        <w:rPr>
+          <w:rFonts w:ascii="Consolas" w:hAnsi="Consolas"/>
+          <w:color w:val="CCCCCC"/>
+          <w:sz w:val="18"/>
+          <w:szCs w:val="18"/>
+        </w:rPr>
+        <w:t>(</w:t>
+      </w:r>
+      <w:proofErr w:type="gramEnd"/>
+      <w:r>
+        <w:rPr>
+          <w:rFonts w:ascii="Consolas" w:hAnsi="Consolas"/>
+          <w:color w:val="CE9178"/>
+          <w:sz w:val="18"/>
+          <w:szCs w:val="18"/>
+        </w:rPr>
+        <w:t>'</w:t>
+      </w:r>
+      <w:proofErr w:type="spellStart"/>
+      <w:r>
+        <w:rPr>
+          <w:rFonts w:ascii="Consolas" w:hAnsi="Consolas"/>
+          <w:color w:val="CE9178"/>
+          <w:sz w:val="18"/>
+          <w:szCs w:val="18"/>
+        </w:rPr>
+        <w:t>transactions</w:t>
+      </w:r>
+      <w:proofErr w:type="spellEnd"/>
+      <w:r>
+        <w:rPr>
+          <w:rFonts w:ascii="Consolas" w:hAnsi="Consolas"/>
+          <w:color w:val="CE9178"/>
+          <w:sz w:val="18"/>
+          <w:szCs w:val="18"/>
+        </w:rPr>
+        <w:t>'</w:t>
+      </w:r>
+      <w:r>
+        <w:rPr>
+          <w:rFonts w:ascii="Consolas" w:hAnsi="Consolas"/>
+          <w:color w:val="CCCCCC"/>
+          <w:sz w:val="18"/>
+          <w:szCs w:val="18"/>
+        </w:rPr>
+        <w:t>, {</w:t>
+      </w:r>
+    </w:p>
+    <w:p>
+      <w:pPr>
+        <w:shd w:val="clear" w:color="auto" w:fill="1F1F1F"/>
+        <w:spacing w:line="285" w:lineRule="atLeast"/>
+        <w:rPr>
+          <w:rFonts w:ascii="Consolas" w:hAnsi="Consolas"/>
+          <w:color w:val="CCCCCC"/>
+          <w:sz w:val="18"/>
+          <w:szCs w:val="18"/>
+        </w:rPr>
+      </w:pPr>
+      <w:r>
+        <w:rPr>
+          <w:rFonts w:ascii="Consolas" w:hAnsi="Consolas"/>
+          <w:color w:val="CCCCCC"/>
+          <w:sz w:val="18"/>
+          <w:szCs w:val="18"/>
+        </w:rPr>
+        <w:t xml:space="preserve">        </w:t>
+      </w:r>
+      <w:proofErr w:type="spellStart"/>
+      <w:r>
+        <w:rPr>
+          <w:rFonts w:ascii="Consolas" w:hAnsi="Consolas"/>
+          <w:color w:val="9CDCFE"/>
+          <w:sz w:val="18"/>
+          <w:szCs w:val="18"/>
+        </w:rPr>
+        <w:t>params</w:t>
+      </w:r>
+      <w:proofErr w:type="spellEnd"/>
+      <w:r>
+        <w:rPr>
+          <w:rFonts w:ascii="Consolas" w:hAnsi="Consolas"/>
+          <w:color w:val="9CDCFE"/>
+          <w:sz w:val="18"/>
+          <w:szCs w:val="18"/>
+        </w:rPr>
+        <w:t>:</w:t>
+      </w:r>
+      <w:r>
+        <w:rPr>
+          <w:rFonts w:ascii="Consolas" w:hAnsi="Consolas"/>
+          <w:color w:val="CCCCCC"/>
+          <w:sz w:val="18"/>
+          <w:szCs w:val="18"/>
+        </w:rPr>
+        <w:t xml:space="preserve"> {</w:t>
+      </w:r>
+    </w:p>
+    <w:p>
+      <w:pPr>
+        <w:shd w:val="clear" w:color="auto" w:fill="1F1F1F"/>
+        <w:spacing w:line="285" w:lineRule="atLeast"/>
+        <w:rPr>
+          <w:rFonts w:ascii="Consolas" w:hAnsi="Consolas"/>
+          <w:color w:val="CCCCCC"/>
+          <w:sz w:val="18"/>
+          <w:szCs w:val="18"/>
+        </w:rPr>
+      </w:pPr>
+      <w:r>
+        <w:rPr>
+          <w:rFonts w:ascii="Consolas" w:hAnsi="Consolas"/>
+          <w:color w:val="CCCCCC"/>
+          <w:sz w:val="18"/>
+          <w:szCs w:val="18"/>
+        </w:rPr>
+        <w:t xml:space="preserve">            </w:t>
+      </w:r>
+      <w:r>
+        <w:rPr>
+          <w:rFonts w:ascii="Consolas" w:hAnsi="Consolas"/>
+          <w:color w:val="9CDCFE"/>
+          <w:sz w:val="18"/>
+          <w:szCs w:val="18"/>
+        </w:rPr>
+        <w:t>_</w:t>
+      </w:r>
+      <w:proofErr w:type="spellStart"/>
+      <w:r>
+        <w:rPr>
+          <w:rFonts w:ascii="Consolas" w:hAnsi="Consolas"/>
+          <w:color w:val="9CDCFE"/>
+          <w:sz w:val="18"/>
+          <w:szCs w:val="18"/>
+        </w:rPr>
+        <w:t>sort</w:t>
+      </w:r>
+      <w:proofErr w:type="spellEnd"/>
+      <w:r>
+        <w:rPr>
+          <w:rFonts w:ascii="Consolas" w:hAnsi="Consolas"/>
+          <w:color w:val="9CDCFE"/>
+          <w:sz w:val="18"/>
+          <w:szCs w:val="18"/>
+        </w:rPr>
+        <w:t>:</w:t>
+      </w:r>
+      <w:r>
+        <w:rPr>
+          <w:rFonts w:ascii="Consolas" w:hAnsi="Consolas"/>
+          <w:color w:val="CCCCCC"/>
+          <w:sz w:val="18"/>
+          <w:szCs w:val="18"/>
+        </w:rPr>
+        <w:t xml:space="preserve"> </w:t>
+      </w:r>
+      <w:r>
+        <w:rPr>
+          <w:rFonts w:ascii="Consolas" w:hAnsi="Consolas"/>
+          <w:color w:val="CE9178"/>
+          <w:sz w:val="18"/>
+          <w:szCs w:val="18"/>
+        </w:rPr>
+        <w:t>'</w:t>
+      </w:r>
+      <w:proofErr w:type="spellStart"/>
+      <w:r>
+        <w:rPr>
+          <w:rFonts w:ascii="Consolas" w:hAnsi="Consolas"/>
+          <w:color w:val="CE9178"/>
+          <w:sz w:val="18"/>
+          <w:szCs w:val="18"/>
+        </w:rPr>
+        <w:t>createdAt</w:t>
+      </w:r>
+      <w:proofErr w:type="spellEnd"/>
+      <w:r>
+        <w:rPr>
+          <w:rFonts w:ascii="Consolas" w:hAnsi="Consolas"/>
+          <w:color w:val="CE9178"/>
+          <w:sz w:val="18"/>
+          <w:szCs w:val="18"/>
+        </w:rPr>
+        <w:t>'</w:t>
+      </w:r>
+      <w:r>
+        <w:rPr>
+          <w:rFonts w:ascii="Consolas" w:hAnsi="Consolas"/>
+          <w:color w:val="CCCCCC"/>
+          <w:sz w:val="18"/>
+          <w:szCs w:val="18"/>
+        </w:rPr>
+        <w:t>,</w:t>
+      </w:r>
+    </w:p>
+    <w:p>
+      <w:pPr>
+        <w:shd w:val="clear" w:color="auto" w:fill="1F1F1F"/>
+        <w:spacing w:line="285" w:lineRule="atLeast"/>
+        <w:rPr>
+          <w:rFonts w:ascii="Consolas" w:hAnsi="Consolas"/>
+          <w:color w:val="CCCCCC"/>
+          <w:sz w:val="18"/>
+          <w:szCs w:val="18"/>
+        </w:rPr>
+      </w:pPr>
+      <w:r>
+        <w:rPr>
+          <w:rFonts w:ascii="Consolas" w:hAnsi="Consolas"/>
+          <w:color w:val="CCCCCC"/>
+          <w:sz w:val="18"/>
+          <w:szCs w:val="18"/>
+        </w:rPr>
+        <w:t xml:space="preserve">            </w:t>
+      </w:r>
+      <w:r>
+        <w:rPr>
+          <w:rFonts w:ascii="Consolas" w:hAnsi="Consolas"/>
+          <w:color w:val="9CDCFE"/>
+          <w:sz w:val="18"/>
+          <w:szCs w:val="18"/>
+        </w:rPr>
+        <w:t>_</w:t>
+      </w:r>
+      <w:proofErr w:type="spellStart"/>
+      <w:r>
+        <w:rPr>
+          <w:rFonts w:ascii="Consolas" w:hAnsi="Consolas"/>
+          <w:color w:val="9CDCFE"/>
+          <w:sz w:val="18"/>
+          <w:szCs w:val="18"/>
+        </w:rPr>
+        <w:t>order</w:t>
+      </w:r>
+      <w:proofErr w:type="spellEnd"/>
+      <w:r>
+        <w:rPr>
+          <w:rFonts w:ascii="Consolas" w:hAnsi="Consolas"/>
+          <w:color w:val="9CDCFE"/>
+          <w:sz w:val="18"/>
+          <w:szCs w:val="18"/>
+        </w:rPr>
+        <w:t>:</w:t>
+      </w:r>
+      <w:r>
+        <w:rPr>
+          <w:rFonts w:ascii="Consolas" w:hAnsi="Consolas"/>
+          <w:color w:val="CCCCCC"/>
+          <w:sz w:val="18"/>
+          <w:szCs w:val="18"/>
+        </w:rPr>
+        <w:t xml:space="preserve"> </w:t>
+      </w:r>
+      <w:r>
+        <w:rPr>
+          <w:rFonts w:ascii="Consolas" w:hAnsi="Consolas"/>
+          <w:color w:val="CE9178"/>
+          <w:sz w:val="18"/>
+          <w:szCs w:val="18"/>
+        </w:rPr>
+        <w:t>'</w:t>
+      </w:r>
+      <w:proofErr w:type="spellStart"/>
+      <w:r>
+        <w:rPr>
+          <w:rFonts w:ascii="Consolas" w:hAnsi="Consolas"/>
+          <w:color w:val="CE9178"/>
+          <w:sz w:val="18"/>
+          <w:szCs w:val="18"/>
+        </w:rPr>
+        <w:t>desc</w:t>
+      </w:r>
+      <w:proofErr w:type="spellEnd"/>
+      <w:r>
+        <w:rPr>
+          <w:rFonts w:ascii="Consolas" w:hAnsi="Consolas"/>
+          <w:color w:val="CE9178"/>
+          <w:sz w:val="18"/>
+          <w:szCs w:val="18"/>
+        </w:rPr>
+        <w:t>'</w:t>
+      </w:r>
+      <w:r>
+        <w:rPr>
+          <w:rFonts w:ascii="Consolas" w:hAnsi="Consolas"/>
+          <w:color w:val="CCCCCC"/>
+          <w:sz w:val="18"/>
+          <w:szCs w:val="18"/>
+        </w:rPr>
+        <w:t>,</w:t>
+      </w:r>
+    </w:p>
+    <w:p>
+      <w:pPr>
+        <w:shd w:val="clear" w:color="auto" w:fill="1F1F1F"/>
+        <w:spacing w:line="285" w:lineRule="atLeast"/>
+        <w:rPr>
+          <w:rFonts w:ascii="Consolas" w:hAnsi="Consolas"/>
+          <w:color w:val="CCCCCC"/>
+          <w:sz w:val="18"/>
+          <w:szCs w:val="18"/>
+        </w:rPr>
+      </w:pPr>
+      <w:r>
+        <w:rPr>
+          <w:rFonts w:ascii="Consolas" w:hAnsi="Consolas"/>
+          <w:color w:val="CCCCCC"/>
+          <w:sz w:val="18"/>
+          <w:szCs w:val="18"/>
+        </w:rPr>
+        <w:t xml:space="preserve">            </w:t>
+      </w:r>
+      <w:r>
+        <w:rPr>
+          <w:rFonts w:ascii="Consolas" w:hAnsi="Consolas"/>
+          <w:color w:val="9CDCFE"/>
+          <w:sz w:val="18"/>
+          <w:szCs w:val="18"/>
+        </w:rPr>
+        <w:t>q:</w:t>
+      </w:r>
+      <w:r>
+        <w:rPr>
+          <w:rFonts w:ascii="Consolas" w:hAnsi="Consolas"/>
+          <w:color w:val="CCCCCC"/>
+          <w:sz w:val="18"/>
+          <w:szCs w:val="18"/>
+        </w:rPr>
+        <w:t xml:space="preserve"> </w:t>
+      </w:r>
+      <w:r>
+        <w:rPr>
+          <w:rFonts w:ascii="Consolas" w:hAnsi="Consolas"/>
+          <w:color w:val="9CDCFE"/>
+          <w:sz w:val="18"/>
+          <w:szCs w:val="18"/>
+        </w:rPr>
+        <w:t>query</w:t>
+      </w:r>
+      <w:r>
+        <w:rPr>
+          <w:rFonts w:ascii="Consolas" w:hAnsi="Consolas"/>
+          <w:color w:val="CCCCCC"/>
+          <w:sz w:val="18"/>
+          <w:szCs w:val="18"/>
+        </w:rPr>
+        <w:t>,</w:t>
+      </w:r>
+    </w:p>
+    <w:p>
+      <w:pPr>
+        <w:shd w:val="clear" w:color="auto" w:fill="1F1F1F"/>
+        <w:spacing w:line="285" w:lineRule="atLeast"/>
+        <w:rPr>
+          <w:rFonts w:ascii="Consolas" w:hAnsi="Consolas"/>
+          <w:color w:val="CCCCCC"/>
+          <w:sz w:val="18"/>
+          <w:szCs w:val="18"/>
+        </w:rPr>
+      </w:pPr>
+      <w:r>
+        <w:rPr>
+          <w:rFonts w:ascii="Consolas" w:hAnsi="Consolas"/>
+          <w:color w:val="CCCCCC"/>
+          <w:sz w:val="18"/>
+          <w:szCs w:val="18"/>
+        </w:rPr>
+        <w:t xml:space="preserve">        } </w:t>
+      </w:r>
+      <w:r>
+        <w:rPr>
+          <w:rFonts w:ascii="Consolas" w:hAnsi="Consolas"/>
+          <w:color w:val="6A9955"/>
+          <w:sz w:val="18"/>
+          <w:szCs w:val="18"/>
+        </w:rPr>
+        <w:t>//</w:t>
+      </w:r>
+      <w:proofErr w:type="spellStart"/>
+      <w:r>
+        <w:rPr>
+          <w:rFonts w:ascii="Consolas" w:hAnsi="Consolas"/>
+          <w:color w:val="6A9955"/>
+          <w:sz w:val="18"/>
+          <w:szCs w:val="18"/>
+        </w:rPr>
+        <w:t>sort</w:t>
+      </w:r>
+      <w:proofErr w:type="spellEnd"/>
+      <w:r>
+        <w:rPr>
+          <w:rFonts w:ascii="Consolas" w:hAnsi="Consolas"/>
+          <w:color w:val="6A9955"/>
+          <w:sz w:val="18"/>
+          <w:szCs w:val="18"/>
+        </w:rPr>
+        <w:t xml:space="preserve"> e </w:t>
+      </w:r>
+      <w:proofErr w:type="spellStart"/>
+      <w:r>
+        <w:rPr>
+          <w:rFonts w:ascii="Consolas" w:hAnsi="Consolas"/>
+          <w:color w:val="6A9955"/>
+          <w:sz w:val="18"/>
+          <w:szCs w:val="18"/>
+        </w:rPr>
+        <w:t>order</w:t>
+      </w:r>
+      <w:proofErr w:type="spellEnd"/>
+      <w:r>
+        <w:rPr>
+          <w:rFonts w:ascii="Consolas" w:hAnsi="Consolas"/>
+          <w:color w:val="6A9955"/>
+          <w:sz w:val="18"/>
+          <w:szCs w:val="18"/>
+        </w:rPr>
+        <w:t xml:space="preserve"> ordena os campos da tabela pela ordem</w:t>
+      </w:r>
+    </w:p>
+    <w:p>
+      <w:pPr>
+        <w:shd w:val="clear" w:color="auto" w:fill="1F1F1F"/>
+        <w:spacing w:line="285" w:lineRule="atLeast"/>
+        <w:rPr>
+          <w:rFonts w:ascii="Consolas" w:hAnsi="Consolas"/>
+          <w:color w:val="CCCCCC"/>
+          <w:sz w:val="18"/>
+          <w:szCs w:val="18"/>
+        </w:rPr>
+      </w:pPr>
+      <w:r>
+        <w:rPr>
+          <w:rFonts w:ascii="Consolas" w:hAnsi="Consolas"/>
+          <w:color w:val="CCCCCC"/>
+          <w:sz w:val="18"/>
+          <w:szCs w:val="18"/>
+        </w:rPr>
+        <w:t>    })</w:t>
+      </w:r>
+    </w:p>
+    <w:p>
+      <w:pPr>
+        <w:shd w:val="clear" w:color="auto" w:fill="1F1F1F"/>
+        <w:spacing w:line="285" w:lineRule="atLeast"/>
+        <w:rPr>
+          <w:rFonts w:ascii="Consolas" w:hAnsi="Consolas"/>
+          <w:color w:val="CCCCCC"/>
+          <w:sz w:val="18"/>
+          <w:szCs w:val="18"/>
+        </w:rPr>
+      </w:pPr>
+      <w:r>
+        <w:rPr>
+          <w:rFonts w:ascii="Consolas" w:hAnsi="Consolas"/>
+          <w:color w:val="DCDCAA"/>
+          <w:sz w:val="18"/>
+          <w:szCs w:val="18"/>
+        </w:rPr>
+        <w:t xml:space="preserve">    </w:t>
+      </w:r>
+      <w:proofErr w:type="spellStart"/>
+      <w:r>
+        <w:rPr>
+          <w:rFonts w:ascii="Consolas" w:hAnsi="Consolas"/>
+          <w:color w:val="DCDCAA"/>
+          <w:sz w:val="18"/>
+          <w:szCs w:val="18"/>
+        </w:rPr>
+        <w:t>setTransactions</w:t>
+      </w:r>
+      <w:proofErr w:type="spellEnd"/>
+      <w:r>
+        <w:rPr>
+          <w:rFonts w:ascii="Consolas" w:hAnsi="Consolas"/>
+          <w:color w:val="CCCCCC"/>
+          <w:sz w:val="18"/>
+          <w:szCs w:val="18"/>
+        </w:rPr>
+        <w:t>(</w:t>
+      </w:r>
+      <w:proofErr w:type="spellStart"/>
+      <w:r>
+        <w:rPr>
+          <w:rFonts w:ascii="Consolas" w:hAnsi="Consolas"/>
+          <w:color w:val="4FC1FF"/>
+          <w:sz w:val="18"/>
+          <w:szCs w:val="18"/>
+        </w:rPr>
+        <w:t>response</w:t>
+      </w:r>
+      <w:r>
+        <w:rPr>
+          <w:rFonts w:ascii="Consolas" w:hAnsi="Consolas"/>
+          <w:color w:val="CCCCCC"/>
+          <w:sz w:val="18"/>
+          <w:szCs w:val="18"/>
+        </w:rPr>
+        <w:t>.</w:t>
+      </w:r>
+      <w:r>
+        <w:rPr>
+          <w:rFonts w:ascii="Consolas" w:hAnsi="Consolas"/>
+          <w:color w:val="9CDCFE"/>
+          <w:sz w:val="18"/>
+          <w:szCs w:val="18"/>
+        </w:rPr>
+        <w:t>data</w:t>
+      </w:r>
+      <w:proofErr w:type="spellEnd"/>
+      <w:r>
+        <w:rPr>
+          <w:rFonts w:ascii="Consolas" w:hAnsi="Consolas"/>
+          <w:color w:val="CCCCCC"/>
+          <w:sz w:val="18"/>
+          <w:szCs w:val="18"/>
+        </w:rPr>
+        <w:t>)}</w:t>
+      </w:r>
+    </w:p>
+    <w:p>
+      <w:pPr>
+        <w:pStyle w:val="Ttulo2"/>
+      </w:pPr>
+      <w:r>
+        <w:lastRenderedPageBreak/>
+        <w:t>Atualizar campos na tela no momento da criação</w:t>
+      </w:r>
+    </w:p>
+    <w:p>
+      <w:pPr>
+        <w:rPr>
+          <w:lang w:eastAsia="en-US"/>
+        </w:rPr>
+      </w:pPr>
+    </w:p>
+    <w:p>
+      <w:pPr>
+        <w:rPr>
+          <w:lang w:eastAsia="en-US"/>
+        </w:rPr>
+      </w:pPr>
+      <w:proofErr w:type="spellStart"/>
+      <w:r>
+        <w:rPr>
+          <w:b/>
+          <w:bCs/>
+          <w:lang w:eastAsia="en-US"/>
+        </w:rPr>
+        <w:t>Api.post</w:t>
+      </w:r>
+      <w:proofErr w:type="spellEnd"/>
+      <w:r>
+        <w:rPr>
+          <w:b/>
+          <w:bCs/>
+          <w:lang w:eastAsia="en-US"/>
+        </w:rPr>
+        <w:t xml:space="preserve"> já retorna</w:t>
+      </w:r>
+      <w:r>
+        <w:rPr>
+          <w:lang w:eastAsia="en-US"/>
+        </w:rPr>
+        <w:t xml:space="preserve"> os campos atualizados da tabela, para testar basta:</w:t>
+      </w:r>
+    </w:p>
+    <w:p>
+      <w:pPr>
+        <w:shd w:val="clear" w:color="auto" w:fill="1F1F1F"/>
+        <w:spacing w:line="285" w:lineRule="atLeast"/>
+        <w:rPr>
+          <w:rFonts w:ascii="Consolas" w:hAnsi="Consolas"/>
+          <w:color w:val="CCCCCC"/>
+          <w:sz w:val="18"/>
+          <w:szCs w:val="18"/>
+        </w:rPr>
+      </w:pPr>
+      <w:proofErr w:type="spellStart"/>
+      <w:r>
+        <w:rPr>
+          <w:rFonts w:ascii="Consolas" w:hAnsi="Consolas"/>
+          <w:color w:val="569CD6"/>
+          <w:sz w:val="18"/>
+          <w:szCs w:val="18"/>
+        </w:rPr>
+        <w:t>const</w:t>
+      </w:r>
+      <w:proofErr w:type="spellEnd"/>
+      <w:r>
+        <w:rPr>
+          <w:rFonts w:ascii="Consolas" w:hAnsi="Consolas"/>
+          <w:color w:val="CCCCCC"/>
+          <w:sz w:val="18"/>
+          <w:szCs w:val="18"/>
+        </w:rPr>
+        <w:t xml:space="preserve"> </w:t>
+      </w:r>
+      <w:r>
+        <w:rPr>
+          <w:rFonts w:ascii="Consolas" w:hAnsi="Consolas"/>
+          <w:color w:val="4FC1FF"/>
+          <w:sz w:val="18"/>
+          <w:szCs w:val="18"/>
+        </w:rPr>
+        <w:t>response</w:t>
+      </w:r>
+      <w:r>
+        <w:rPr>
+          <w:rFonts w:ascii="Consolas" w:hAnsi="Consolas"/>
+          <w:color w:val="CCCCCC"/>
+          <w:sz w:val="18"/>
+          <w:szCs w:val="18"/>
+        </w:rPr>
+        <w:t xml:space="preserve"> </w:t>
+      </w:r>
+      <w:r>
+        <w:rPr>
+          <w:rFonts w:ascii="Consolas" w:hAnsi="Consolas"/>
+          <w:color w:val="D4D4D4"/>
+          <w:sz w:val="18"/>
+          <w:szCs w:val="18"/>
+        </w:rPr>
+        <w:t>=</w:t>
+      </w:r>
+      <w:r>
+        <w:rPr>
+          <w:rFonts w:ascii="Consolas" w:hAnsi="Consolas"/>
+          <w:color w:val="CCCCCC"/>
+          <w:sz w:val="18"/>
+          <w:szCs w:val="18"/>
+        </w:rPr>
+        <w:t xml:space="preserve"> </w:t>
+      </w:r>
+      <w:proofErr w:type="spellStart"/>
+      <w:r>
+        <w:rPr>
+          <w:rFonts w:ascii="Consolas" w:hAnsi="Consolas"/>
+          <w:color w:val="C586C0"/>
+          <w:sz w:val="18"/>
+          <w:szCs w:val="18"/>
+        </w:rPr>
+        <w:t>await</w:t>
+      </w:r>
+      <w:proofErr w:type="spellEnd"/>
+      <w:r>
+        <w:rPr>
+          <w:rFonts w:ascii="Consolas" w:hAnsi="Consolas"/>
+          <w:color w:val="CCCCCC"/>
+          <w:sz w:val="18"/>
+          <w:szCs w:val="18"/>
+        </w:rPr>
+        <w:t xml:space="preserve"> </w:t>
+      </w:r>
+      <w:proofErr w:type="spellStart"/>
+      <w:proofErr w:type="gramStart"/>
+      <w:r>
+        <w:rPr>
+          <w:rFonts w:ascii="Consolas" w:hAnsi="Consolas"/>
+          <w:color w:val="9CDCFE"/>
+          <w:sz w:val="18"/>
+          <w:szCs w:val="18"/>
+        </w:rPr>
+        <w:t>api</w:t>
+      </w:r>
+      <w:r>
+        <w:rPr>
+          <w:rFonts w:ascii="Consolas" w:hAnsi="Consolas"/>
+          <w:color w:val="CCCCCC"/>
+          <w:sz w:val="18"/>
+          <w:szCs w:val="18"/>
+        </w:rPr>
+        <w:t>.</w:t>
+      </w:r>
+      <w:r>
+        <w:rPr>
+          <w:rFonts w:ascii="Consolas" w:hAnsi="Consolas"/>
+          <w:color w:val="DCDCAA"/>
+          <w:sz w:val="18"/>
+          <w:szCs w:val="18"/>
+        </w:rPr>
+        <w:t>post</w:t>
+      </w:r>
+      <w:proofErr w:type="spellEnd"/>
+      <w:r>
+        <w:rPr>
+          <w:rFonts w:ascii="Consolas" w:hAnsi="Consolas"/>
+          <w:color w:val="CCCCCC"/>
+          <w:sz w:val="18"/>
+          <w:szCs w:val="18"/>
+        </w:rPr>
+        <w:t>(</w:t>
+      </w:r>
+      <w:proofErr w:type="gramEnd"/>
+      <w:r>
+        <w:rPr>
+          <w:rFonts w:ascii="Consolas" w:hAnsi="Consolas"/>
+          <w:color w:val="CE9178"/>
+          <w:sz w:val="18"/>
+          <w:szCs w:val="18"/>
+        </w:rPr>
+        <w:t>'</w:t>
+      </w:r>
+      <w:proofErr w:type="spellStart"/>
+      <w:r>
+        <w:rPr>
+          <w:rFonts w:ascii="Consolas" w:hAnsi="Consolas"/>
+          <w:color w:val="CE9178"/>
+          <w:sz w:val="18"/>
+          <w:szCs w:val="18"/>
+        </w:rPr>
+        <w:t>transactions</w:t>
+      </w:r>
+      <w:proofErr w:type="spellEnd"/>
+      <w:r>
+        <w:rPr>
+          <w:rFonts w:ascii="Consolas" w:hAnsi="Consolas"/>
+          <w:color w:val="CE9178"/>
+          <w:sz w:val="18"/>
+          <w:szCs w:val="18"/>
+        </w:rPr>
+        <w:t>'</w:t>
+      </w:r>
+      <w:r>
+        <w:rPr>
+          <w:rFonts w:ascii="Consolas" w:hAnsi="Consolas"/>
+          <w:color w:val="CCCCCC"/>
+          <w:sz w:val="18"/>
+          <w:szCs w:val="18"/>
+        </w:rPr>
+        <w:t>, {</w:t>
+      </w:r>
+    </w:p>
+    <w:p>
+      <w:pPr>
+        <w:shd w:val="clear" w:color="auto" w:fill="1F1F1F"/>
+        <w:spacing w:line="285" w:lineRule="atLeast"/>
+        <w:rPr>
+          <w:rFonts w:ascii="Consolas" w:hAnsi="Consolas"/>
+          <w:color w:val="CCCCCC"/>
+          <w:sz w:val="18"/>
+          <w:szCs w:val="18"/>
+        </w:rPr>
+      </w:pPr>
+      <w:r>
+        <w:rPr>
+          <w:rFonts w:ascii="Consolas" w:hAnsi="Consolas"/>
+          <w:color w:val="CCCCCC"/>
+          <w:sz w:val="18"/>
+          <w:szCs w:val="18"/>
+        </w:rPr>
+        <w:t xml:space="preserve">        </w:t>
+      </w:r>
+      <w:proofErr w:type="spellStart"/>
+      <w:r>
+        <w:rPr>
+          <w:rFonts w:ascii="Consolas" w:hAnsi="Consolas"/>
+          <w:color w:val="9CDCFE"/>
+          <w:sz w:val="18"/>
+          <w:szCs w:val="18"/>
+        </w:rPr>
+        <w:t>description</w:t>
+      </w:r>
+      <w:proofErr w:type="spellEnd"/>
+      <w:r>
+        <w:rPr>
+          <w:rFonts w:ascii="Consolas" w:hAnsi="Consolas"/>
+          <w:color w:val="CCCCCC"/>
+          <w:sz w:val="18"/>
+          <w:szCs w:val="18"/>
+        </w:rPr>
+        <w:t>,</w:t>
+      </w:r>
+    </w:p>
+    <w:p>
+      <w:pPr>
+        <w:shd w:val="clear" w:color="auto" w:fill="1F1F1F"/>
+        <w:spacing w:line="285" w:lineRule="atLeast"/>
+        <w:rPr>
+          <w:rFonts w:ascii="Consolas" w:hAnsi="Consolas"/>
+          <w:color w:val="CCCCCC"/>
+          <w:sz w:val="18"/>
+          <w:szCs w:val="18"/>
+        </w:rPr>
+      </w:pPr>
+      <w:r>
+        <w:rPr>
+          <w:rFonts w:ascii="Consolas" w:hAnsi="Consolas"/>
+          <w:color w:val="CCCCCC"/>
+          <w:sz w:val="18"/>
+          <w:szCs w:val="18"/>
+        </w:rPr>
+        <w:t xml:space="preserve">        </w:t>
+      </w:r>
+      <w:proofErr w:type="spellStart"/>
+      <w:r>
+        <w:rPr>
+          <w:rFonts w:ascii="Consolas" w:hAnsi="Consolas"/>
+          <w:color w:val="9CDCFE"/>
+          <w:sz w:val="18"/>
+          <w:szCs w:val="18"/>
+        </w:rPr>
+        <w:t>price</w:t>
+      </w:r>
+      <w:proofErr w:type="spellEnd"/>
+      <w:r>
+        <w:rPr>
+          <w:rFonts w:ascii="Consolas" w:hAnsi="Consolas"/>
+          <w:color w:val="CCCCCC"/>
+          <w:sz w:val="18"/>
+          <w:szCs w:val="18"/>
+        </w:rPr>
+        <w:t>,</w:t>
+      </w:r>
+    </w:p>
+    <w:p>
+      <w:pPr>
+        <w:shd w:val="clear" w:color="auto" w:fill="1F1F1F"/>
+        <w:spacing w:line="285" w:lineRule="atLeast"/>
+        <w:rPr>
+          <w:rFonts w:ascii="Consolas" w:hAnsi="Consolas"/>
+          <w:color w:val="CCCCCC"/>
+          <w:sz w:val="18"/>
+          <w:szCs w:val="18"/>
+        </w:rPr>
+      </w:pPr>
+      <w:r>
+        <w:rPr>
+          <w:rFonts w:ascii="Consolas" w:hAnsi="Consolas"/>
+          <w:color w:val="CCCCCC"/>
+          <w:sz w:val="18"/>
+          <w:szCs w:val="18"/>
+        </w:rPr>
+        <w:t xml:space="preserve">        </w:t>
+      </w:r>
+      <w:proofErr w:type="spellStart"/>
+      <w:r>
+        <w:rPr>
+          <w:rFonts w:ascii="Consolas" w:hAnsi="Consolas"/>
+          <w:color w:val="9CDCFE"/>
+          <w:sz w:val="18"/>
+          <w:szCs w:val="18"/>
+        </w:rPr>
+        <w:t>category</w:t>
+      </w:r>
+      <w:proofErr w:type="spellEnd"/>
+      <w:r>
+        <w:rPr>
+          <w:rFonts w:ascii="Consolas" w:hAnsi="Consolas"/>
+          <w:color w:val="CCCCCC"/>
+          <w:sz w:val="18"/>
+          <w:szCs w:val="18"/>
+        </w:rPr>
+        <w:t>,</w:t>
+      </w:r>
+    </w:p>
+    <w:p>
+      <w:pPr>
+        <w:shd w:val="clear" w:color="auto" w:fill="1F1F1F"/>
+        <w:spacing w:line="285" w:lineRule="atLeast"/>
+        <w:rPr>
+          <w:rFonts w:ascii="Consolas" w:hAnsi="Consolas"/>
+          <w:color w:val="CCCCCC"/>
+          <w:sz w:val="18"/>
+          <w:szCs w:val="18"/>
+        </w:rPr>
+      </w:pPr>
+      <w:r>
+        <w:rPr>
+          <w:rFonts w:ascii="Consolas" w:hAnsi="Consolas"/>
+          <w:color w:val="CCCCCC"/>
+          <w:sz w:val="18"/>
+          <w:szCs w:val="18"/>
+        </w:rPr>
+        <w:t xml:space="preserve">        </w:t>
+      </w:r>
+      <w:proofErr w:type="spellStart"/>
+      <w:r>
+        <w:rPr>
+          <w:rFonts w:ascii="Consolas" w:hAnsi="Consolas"/>
+          <w:color w:val="9CDCFE"/>
+          <w:sz w:val="18"/>
+          <w:szCs w:val="18"/>
+        </w:rPr>
+        <w:t>type</w:t>
+      </w:r>
+      <w:proofErr w:type="spellEnd"/>
+      <w:r>
+        <w:rPr>
+          <w:rFonts w:ascii="Consolas" w:hAnsi="Consolas"/>
+          <w:color w:val="CCCCCC"/>
+          <w:sz w:val="18"/>
+          <w:szCs w:val="18"/>
+        </w:rPr>
+        <w:t>,</w:t>
+      </w:r>
+    </w:p>
+    <w:p>
+      <w:pPr>
+        <w:shd w:val="clear" w:color="auto" w:fill="1F1F1F"/>
+        <w:spacing w:line="285" w:lineRule="atLeast"/>
+        <w:rPr>
+          <w:rFonts w:ascii="Consolas" w:hAnsi="Consolas"/>
+          <w:color w:val="CCCCCC"/>
+          <w:sz w:val="18"/>
+          <w:szCs w:val="18"/>
+        </w:rPr>
+      </w:pPr>
+      <w:r>
+        <w:rPr>
+          <w:rFonts w:ascii="Consolas" w:hAnsi="Consolas"/>
+          <w:color w:val="CCCCCC"/>
+          <w:sz w:val="18"/>
+          <w:szCs w:val="18"/>
+        </w:rPr>
+        <w:t xml:space="preserve">        </w:t>
+      </w:r>
+      <w:proofErr w:type="spellStart"/>
+      <w:r>
+        <w:rPr>
+          <w:rFonts w:ascii="Consolas" w:hAnsi="Consolas"/>
+          <w:color w:val="9CDCFE"/>
+          <w:sz w:val="18"/>
+          <w:szCs w:val="18"/>
+        </w:rPr>
+        <w:t>createdAt</w:t>
+      </w:r>
+      <w:proofErr w:type="spellEnd"/>
+      <w:r>
+        <w:rPr>
+          <w:rFonts w:ascii="Consolas" w:hAnsi="Consolas"/>
+          <w:color w:val="9CDCFE"/>
+          <w:sz w:val="18"/>
+          <w:szCs w:val="18"/>
+        </w:rPr>
+        <w:t>:</w:t>
+      </w:r>
+      <w:r>
+        <w:rPr>
+          <w:rFonts w:ascii="Consolas" w:hAnsi="Consolas"/>
+          <w:color w:val="CCCCCC"/>
+          <w:sz w:val="18"/>
+          <w:szCs w:val="18"/>
+        </w:rPr>
+        <w:t xml:space="preserve"> </w:t>
+      </w:r>
+      <w:r>
+        <w:rPr>
+          <w:rFonts w:ascii="Consolas" w:hAnsi="Consolas"/>
+          <w:color w:val="569CD6"/>
+          <w:sz w:val="18"/>
+          <w:szCs w:val="18"/>
+        </w:rPr>
+        <w:t>new</w:t>
+      </w:r>
+      <w:r>
+        <w:rPr>
+          <w:rFonts w:ascii="Consolas" w:hAnsi="Consolas"/>
+          <w:color w:val="CCCCCC"/>
+          <w:sz w:val="18"/>
+          <w:szCs w:val="18"/>
+        </w:rPr>
+        <w:t xml:space="preserve"> </w:t>
+      </w:r>
+      <w:proofErr w:type="gramStart"/>
+      <w:r>
+        <w:rPr>
+          <w:rFonts w:ascii="Consolas" w:hAnsi="Consolas"/>
+          <w:color w:val="4EC9B0"/>
+          <w:sz w:val="18"/>
+          <w:szCs w:val="18"/>
+        </w:rPr>
+        <w:t>Date</w:t>
+      </w:r>
+      <w:r>
+        <w:rPr>
+          <w:rFonts w:ascii="Consolas" w:hAnsi="Consolas"/>
+          <w:color w:val="CCCCCC"/>
+          <w:sz w:val="18"/>
+          <w:szCs w:val="18"/>
+        </w:rPr>
+        <w:t>(</w:t>
+      </w:r>
+      <w:proofErr w:type="gramEnd"/>
+      <w:r>
+        <w:rPr>
+          <w:rFonts w:ascii="Consolas" w:hAnsi="Consolas"/>
+          <w:color w:val="CCCCCC"/>
+          <w:sz w:val="18"/>
+          <w:szCs w:val="18"/>
+        </w:rPr>
+        <w:t>),</w:t>
+      </w:r>
+    </w:p>
+    <w:p>
+      <w:pPr>
+        <w:shd w:val="clear" w:color="auto" w:fill="1F1F1F"/>
+        <w:spacing w:line="285" w:lineRule="atLeast"/>
+        <w:rPr>
+          <w:rFonts w:ascii="Consolas" w:hAnsi="Consolas"/>
+          <w:color w:val="CCCCCC"/>
+          <w:sz w:val="18"/>
+          <w:szCs w:val="18"/>
+        </w:rPr>
+      </w:pPr>
+      <w:r>
+        <w:rPr>
+          <w:rFonts w:ascii="Consolas" w:hAnsi="Consolas"/>
+          <w:color w:val="CCCCCC"/>
+          <w:sz w:val="18"/>
+          <w:szCs w:val="18"/>
+        </w:rPr>
+        <w:t>    })</w:t>
+      </w:r>
+    </w:p>
+    <w:p>
+      <w:pPr>
+        <w:shd w:val="clear" w:color="auto" w:fill="1F1F1F"/>
+        <w:spacing w:line="285" w:lineRule="atLeast"/>
+        <w:rPr>
+          <w:rFonts w:ascii="Consolas" w:hAnsi="Consolas"/>
+          <w:color w:val="CCCCCC"/>
+          <w:sz w:val="18"/>
+          <w:szCs w:val="18"/>
+        </w:rPr>
+      </w:pPr>
+    </w:p>
+    <w:p>
+      <w:pPr>
+        <w:shd w:val="clear" w:color="auto" w:fill="1F1F1F"/>
+        <w:spacing w:line="285" w:lineRule="atLeast"/>
+        <w:rPr>
+          <w:rFonts w:ascii="Consolas" w:hAnsi="Consolas"/>
+          <w:color w:val="CCCCCC"/>
+          <w:sz w:val="18"/>
+          <w:szCs w:val="18"/>
+        </w:rPr>
+      </w:pPr>
+      <w:r>
+        <w:rPr>
+          <w:rFonts w:ascii="Consolas" w:hAnsi="Consolas"/>
+          <w:color w:val="9CDCFE"/>
+          <w:sz w:val="18"/>
+          <w:szCs w:val="18"/>
+        </w:rPr>
+        <w:t>console</w:t>
+      </w:r>
+      <w:r>
+        <w:rPr>
+          <w:rFonts w:ascii="Consolas" w:hAnsi="Consolas"/>
+          <w:color w:val="CCCCCC"/>
+          <w:sz w:val="18"/>
+          <w:szCs w:val="18"/>
+        </w:rPr>
+        <w:t>.</w:t>
+      </w:r>
+      <w:r>
+        <w:rPr>
+          <w:rFonts w:ascii="Consolas" w:hAnsi="Consolas"/>
+          <w:color w:val="DCDCAA"/>
+          <w:sz w:val="18"/>
+          <w:szCs w:val="18"/>
+        </w:rPr>
+        <w:t>log</w:t>
+      </w:r>
+      <w:r>
+        <w:rPr>
+          <w:rFonts w:ascii="Consolas" w:hAnsi="Consolas"/>
+          <w:color w:val="CCCCCC"/>
+          <w:sz w:val="18"/>
+          <w:szCs w:val="18"/>
+        </w:rPr>
+        <w:t>(</w:t>
+      </w:r>
+      <w:r>
+        <w:rPr>
+          <w:rFonts w:ascii="Consolas" w:hAnsi="Consolas"/>
+          <w:color w:val="4FC1FF"/>
+          <w:sz w:val="18"/>
+          <w:szCs w:val="18"/>
+        </w:rPr>
+        <w:t>response</w:t>
+      </w:r>
+      <w:r>
+        <w:rPr>
+          <w:rFonts w:ascii="Consolas" w:hAnsi="Consolas"/>
+          <w:color w:val="CCCCCC"/>
+          <w:sz w:val="18"/>
+          <w:szCs w:val="18"/>
+        </w:rPr>
+        <w:t>.</w:t>
+      </w:r>
+      <w:r>
+        <w:rPr>
+          <w:rFonts w:ascii="Consolas" w:hAnsi="Consolas"/>
+          <w:color w:val="9CDCFE"/>
+          <w:sz w:val="18"/>
+          <w:szCs w:val="18"/>
+        </w:rPr>
+        <w:t>dat</w:t>
+      </w:r>
+      <w:r>
+        <w:rPr>
+          <w:rFonts w:ascii="Consolas" w:hAnsi="Consolas"/>
+          <w:color w:val="9CDCFE"/>
+          <w:sz w:val="18"/>
+          <w:szCs w:val="18"/>
+        </w:rPr>
+        <w:t>a</w:t>
+      </w:r>
+      <w:r>
+        <w:rPr>
+          <w:rFonts w:ascii="Consolas" w:hAnsi="Consolas"/>
+          <w:color w:val="CCCCCC"/>
+          <w:sz w:val="18"/>
+          <w:szCs w:val="18"/>
+        </w:rPr>
+        <w:t>)</w:t>
+      </w:r>
+    </w:p>
+    <w:p>
+      <w:pPr>
+        <w:rPr>
+          <w:lang w:eastAsia="en-US"/>
+        </w:rPr>
+      </w:pPr>
+    </w:p>
+    <w:p>
+      <w:pPr>
+        <w:rPr>
+          <w:lang w:eastAsia="en-US"/>
+        </w:rPr>
+      </w:pPr>
+    </w:p>
     <w:sectPr>
       <w:footerReference w:type="default" r:id="rId9"/>
       <w:pgSz w:w="11906" w:h="16838"/>

--- a/tutorial-dt-moeny.docx
+++ b/tutorial-dt-moeny.docx
@@ -1973,21 +1973,7 @@
             <w:rStyle w:val="Hyperlink"/>
             <w:noProof/>
           </w:rPr>
-          <w:t>Cadastrando novo item (Tran</w:t>
-        </w:r>
-        <w:r>
-          <w:rPr>
-            <w:rStyle w:val="Hyperlink"/>
-            <w:noProof/>
-          </w:rPr>
-          <w:t>s</w:t>
-        </w:r>
-        <w:r>
-          <w:rPr>
-            <w:rStyle w:val="Hyperlink"/>
-            <w:noProof/>
-          </w:rPr>
-          <w:t>ação)</w:t>
+          <w:t>Cadastrando novo item (Transação)</w:t>
         </w:r>
         <w:r>
           <w:rPr>
@@ -31941,7 +31927,13 @@
       </w:pPr>
       <w:bookmarkStart w:id="24" w:name="_Toc182724807"/>
       <w:r>
-        <w:t>Cambo de Busca</w:t>
+        <w:t>Cam</w:t>
+      </w:r>
+      <w:r>
+        <w:t>p</w:t>
+      </w:r>
+      <w:r>
+        <w:t>o de Busca</w:t>
       </w:r>
       <w:bookmarkEnd w:id="24"/>
     </w:p>
@@ -41622,6 +41614,3229 @@
           <w:lang w:eastAsia="en-US"/>
         </w:rPr>
       </w:pPr>
+    </w:p>
+    <w:p>
+      <w:pPr>
+        <w:rPr>
+          <w:lang w:eastAsia="en-US"/>
+        </w:rPr>
+      </w:pPr>
+      <w:r>
+        <w:rPr>
+          <w:lang w:eastAsia="en-US"/>
+        </w:rPr>
+        <w:t xml:space="preserve">Então podemos criar uma função </w:t>
+      </w:r>
+      <w:r>
+        <w:rPr>
+          <w:b/>
+          <w:bCs/>
+          <w:lang w:eastAsia="en-US"/>
+        </w:rPr>
+        <w:t>dentro do contexto</w:t>
+      </w:r>
+      <w:r>
+        <w:rPr>
+          <w:lang w:eastAsia="en-US"/>
+        </w:rPr>
+        <w:t xml:space="preserve"> que cria uma nova transação atualizando o estado destas transações:</w:t>
+      </w:r>
+    </w:p>
+    <w:p>
+      <w:pPr>
+        <w:rPr>
+          <w:lang w:eastAsia="en-US"/>
+        </w:rPr>
+      </w:pPr>
+    </w:p>
+    <w:p>
+      <w:pPr>
+        <w:rPr>
+          <w:lang w:eastAsia="en-US"/>
+        </w:rPr>
+      </w:pPr>
+      <w:r>
+        <w:rPr>
+          <w:b/>
+          <w:bCs/>
+          <w:lang w:eastAsia="en-US"/>
+        </w:rPr>
+        <w:t xml:space="preserve">1 – </w:t>
+      </w:r>
+      <w:r>
+        <w:rPr>
+          <w:lang w:eastAsia="en-US"/>
+        </w:rPr>
+        <w:t>Criar a interface</w:t>
+      </w:r>
+    </w:p>
+    <w:p>
+      <w:pPr>
+        <w:shd w:val="clear" w:color="auto" w:fill="1F1F1F"/>
+        <w:spacing w:line="285" w:lineRule="atLeast"/>
+        <w:rPr>
+          <w:rFonts w:ascii="Consolas" w:hAnsi="Consolas"/>
+          <w:color w:val="CCCCCC"/>
+          <w:sz w:val="18"/>
+          <w:szCs w:val="18"/>
+        </w:rPr>
+      </w:pPr>
+      <w:r>
+        <w:rPr>
+          <w:rFonts w:ascii="Consolas" w:hAnsi="Consolas"/>
+          <w:color w:val="569CD6"/>
+          <w:sz w:val="18"/>
+          <w:szCs w:val="18"/>
+        </w:rPr>
+        <w:t>interface</w:t>
+      </w:r>
+      <w:r>
+        <w:rPr>
+          <w:rFonts w:ascii="Consolas" w:hAnsi="Consolas"/>
+          <w:color w:val="CCCCCC"/>
+          <w:sz w:val="18"/>
+          <w:szCs w:val="18"/>
+        </w:rPr>
+        <w:t xml:space="preserve"> </w:t>
+      </w:r>
+      <w:proofErr w:type="spellStart"/>
+      <w:r>
+        <w:rPr>
+          <w:rFonts w:ascii="Consolas" w:hAnsi="Consolas"/>
+          <w:color w:val="4EC9B0"/>
+          <w:sz w:val="18"/>
+          <w:szCs w:val="18"/>
+        </w:rPr>
+        <w:t>CreateTransactionInput</w:t>
+      </w:r>
+      <w:proofErr w:type="spellEnd"/>
+      <w:r>
+        <w:rPr>
+          <w:rFonts w:ascii="Consolas" w:hAnsi="Consolas"/>
+          <w:color w:val="CCCCCC"/>
+          <w:sz w:val="18"/>
+          <w:szCs w:val="18"/>
+        </w:rPr>
+        <w:t xml:space="preserve"> {</w:t>
+      </w:r>
+    </w:p>
+    <w:p>
+      <w:pPr>
+        <w:shd w:val="clear" w:color="auto" w:fill="1F1F1F"/>
+        <w:spacing w:line="285" w:lineRule="atLeast"/>
+        <w:rPr>
+          <w:rFonts w:ascii="Consolas" w:hAnsi="Consolas"/>
+          <w:color w:val="CCCCCC"/>
+          <w:sz w:val="18"/>
+          <w:szCs w:val="18"/>
+        </w:rPr>
+      </w:pPr>
+      <w:r>
+        <w:rPr>
+          <w:rFonts w:ascii="Consolas" w:hAnsi="Consolas"/>
+          <w:color w:val="CCCCCC"/>
+          <w:sz w:val="18"/>
+          <w:szCs w:val="18"/>
+        </w:rPr>
+        <w:t xml:space="preserve">    </w:t>
+      </w:r>
+      <w:proofErr w:type="spellStart"/>
+      <w:r>
+        <w:rPr>
+          <w:rFonts w:ascii="Consolas" w:hAnsi="Consolas"/>
+          <w:color w:val="9CDCFE"/>
+          <w:sz w:val="18"/>
+          <w:szCs w:val="18"/>
+        </w:rPr>
+        <w:t>description</w:t>
+      </w:r>
+      <w:proofErr w:type="spellEnd"/>
+      <w:r>
+        <w:rPr>
+          <w:rFonts w:ascii="Consolas" w:hAnsi="Consolas"/>
+          <w:color w:val="D4D4D4"/>
+          <w:sz w:val="18"/>
+          <w:szCs w:val="18"/>
+        </w:rPr>
+        <w:t>:</w:t>
+      </w:r>
+      <w:r>
+        <w:rPr>
+          <w:rFonts w:ascii="Consolas" w:hAnsi="Consolas"/>
+          <w:color w:val="CCCCCC"/>
+          <w:sz w:val="18"/>
+          <w:szCs w:val="18"/>
+        </w:rPr>
+        <w:t xml:space="preserve"> </w:t>
+      </w:r>
+      <w:proofErr w:type="spellStart"/>
+      <w:r>
+        <w:rPr>
+          <w:rFonts w:ascii="Consolas" w:hAnsi="Consolas"/>
+          <w:color w:val="4EC9B0"/>
+          <w:sz w:val="18"/>
+          <w:szCs w:val="18"/>
+        </w:rPr>
+        <w:t>string</w:t>
+      </w:r>
+      <w:proofErr w:type="spellEnd"/>
+      <w:r>
+        <w:rPr>
+          <w:rFonts w:ascii="Consolas" w:hAnsi="Consolas"/>
+          <w:color w:val="CCCCCC"/>
+          <w:sz w:val="18"/>
+          <w:szCs w:val="18"/>
+        </w:rPr>
+        <w:t>;</w:t>
+      </w:r>
+    </w:p>
+    <w:p>
+      <w:pPr>
+        <w:shd w:val="clear" w:color="auto" w:fill="1F1F1F"/>
+        <w:spacing w:line="285" w:lineRule="atLeast"/>
+        <w:rPr>
+          <w:rFonts w:ascii="Consolas" w:hAnsi="Consolas"/>
+          <w:color w:val="CCCCCC"/>
+          <w:sz w:val="18"/>
+          <w:szCs w:val="18"/>
+        </w:rPr>
+      </w:pPr>
+      <w:r>
+        <w:rPr>
+          <w:rFonts w:ascii="Consolas" w:hAnsi="Consolas"/>
+          <w:color w:val="CCCCCC"/>
+          <w:sz w:val="18"/>
+          <w:szCs w:val="18"/>
+        </w:rPr>
+        <w:t xml:space="preserve">    </w:t>
+      </w:r>
+      <w:proofErr w:type="spellStart"/>
+      <w:r>
+        <w:rPr>
+          <w:rFonts w:ascii="Consolas" w:hAnsi="Consolas"/>
+          <w:color w:val="9CDCFE"/>
+          <w:sz w:val="18"/>
+          <w:szCs w:val="18"/>
+        </w:rPr>
+        <w:t>price</w:t>
+      </w:r>
+      <w:proofErr w:type="spellEnd"/>
+      <w:r>
+        <w:rPr>
+          <w:rFonts w:ascii="Consolas" w:hAnsi="Consolas"/>
+          <w:color w:val="D4D4D4"/>
+          <w:sz w:val="18"/>
+          <w:szCs w:val="18"/>
+        </w:rPr>
+        <w:t>:</w:t>
+      </w:r>
+      <w:r>
+        <w:rPr>
+          <w:rFonts w:ascii="Consolas" w:hAnsi="Consolas"/>
+          <w:color w:val="CCCCCC"/>
+          <w:sz w:val="18"/>
+          <w:szCs w:val="18"/>
+        </w:rPr>
+        <w:t xml:space="preserve"> </w:t>
+      </w:r>
+      <w:proofErr w:type="spellStart"/>
+      <w:r>
+        <w:rPr>
+          <w:rFonts w:ascii="Consolas" w:hAnsi="Consolas"/>
+          <w:color w:val="4EC9B0"/>
+          <w:sz w:val="18"/>
+          <w:szCs w:val="18"/>
+        </w:rPr>
+        <w:t>number</w:t>
+      </w:r>
+      <w:proofErr w:type="spellEnd"/>
+      <w:r>
+        <w:rPr>
+          <w:rFonts w:ascii="Consolas" w:hAnsi="Consolas"/>
+          <w:color w:val="CCCCCC"/>
+          <w:sz w:val="18"/>
+          <w:szCs w:val="18"/>
+        </w:rPr>
+        <w:t>;</w:t>
+      </w:r>
+    </w:p>
+    <w:p>
+      <w:pPr>
+        <w:shd w:val="clear" w:color="auto" w:fill="1F1F1F"/>
+        <w:spacing w:line="285" w:lineRule="atLeast"/>
+        <w:rPr>
+          <w:rFonts w:ascii="Consolas" w:hAnsi="Consolas"/>
+          <w:color w:val="CCCCCC"/>
+          <w:sz w:val="18"/>
+          <w:szCs w:val="18"/>
+        </w:rPr>
+      </w:pPr>
+      <w:r>
+        <w:rPr>
+          <w:rFonts w:ascii="Consolas" w:hAnsi="Consolas"/>
+          <w:color w:val="CCCCCC"/>
+          <w:sz w:val="18"/>
+          <w:szCs w:val="18"/>
+        </w:rPr>
+        <w:t xml:space="preserve">    </w:t>
+      </w:r>
+      <w:proofErr w:type="spellStart"/>
+      <w:r>
+        <w:rPr>
+          <w:rFonts w:ascii="Consolas" w:hAnsi="Consolas"/>
+          <w:color w:val="9CDCFE"/>
+          <w:sz w:val="18"/>
+          <w:szCs w:val="18"/>
+        </w:rPr>
+        <w:t>category</w:t>
+      </w:r>
+      <w:proofErr w:type="spellEnd"/>
+      <w:r>
+        <w:rPr>
+          <w:rFonts w:ascii="Consolas" w:hAnsi="Consolas"/>
+          <w:color w:val="D4D4D4"/>
+          <w:sz w:val="18"/>
+          <w:szCs w:val="18"/>
+        </w:rPr>
+        <w:t>:</w:t>
+      </w:r>
+      <w:r>
+        <w:rPr>
+          <w:rFonts w:ascii="Consolas" w:hAnsi="Consolas"/>
+          <w:color w:val="CCCCCC"/>
+          <w:sz w:val="18"/>
+          <w:szCs w:val="18"/>
+        </w:rPr>
+        <w:t xml:space="preserve"> </w:t>
+      </w:r>
+      <w:proofErr w:type="spellStart"/>
+      <w:r>
+        <w:rPr>
+          <w:rFonts w:ascii="Consolas" w:hAnsi="Consolas"/>
+          <w:color w:val="4EC9B0"/>
+          <w:sz w:val="18"/>
+          <w:szCs w:val="18"/>
+        </w:rPr>
+        <w:t>string</w:t>
+      </w:r>
+      <w:proofErr w:type="spellEnd"/>
+      <w:r>
+        <w:rPr>
+          <w:rFonts w:ascii="Consolas" w:hAnsi="Consolas"/>
+          <w:color w:val="CCCCCC"/>
+          <w:sz w:val="18"/>
+          <w:szCs w:val="18"/>
+        </w:rPr>
+        <w:t>;</w:t>
+      </w:r>
+    </w:p>
+    <w:p>
+      <w:pPr>
+        <w:shd w:val="clear" w:color="auto" w:fill="1F1F1F"/>
+        <w:spacing w:line="285" w:lineRule="atLeast"/>
+        <w:rPr>
+          <w:rFonts w:ascii="Consolas" w:hAnsi="Consolas"/>
+          <w:color w:val="CCCCCC"/>
+          <w:sz w:val="18"/>
+          <w:szCs w:val="18"/>
+        </w:rPr>
+      </w:pPr>
+      <w:r>
+        <w:rPr>
+          <w:rFonts w:ascii="Consolas" w:hAnsi="Consolas"/>
+          <w:color w:val="CCCCCC"/>
+          <w:sz w:val="18"/>
+          <w:szCs w:val="18"/>
+        </w:rPr>
+        <w:t xml:space="preserve">    </w:t>
+      </w:r>
+      <w:proofErr w:type="spellStart"/>
+      <w:r>
+        <w:rPr>
+          <w:rFonts w:ascii="Consolas" w:hAnsi="Consolas"/>
+          <w:color w:val="9CDCFE"/>
+          <w:sz w:val="18"/>
+          <w:szCs w:val="18"/>
+        </w:rPr>
+        <w:t>type</w:t>
+      </w:r>
+      <w:proofErr w:type="spellEnd"/>
+      <w:r>
+        <w:rPr>
+          <w:rFonts w:ascii="Consolas" w:hAnsi="Consolas"/>
+          <w:color w:val="D4D4D4"/>
+          <w:sz w:val="18"/>
+          <w:szCs w:val="18"/>
+        </w:rPr>
+        <w:t>:</w:t>
+      </w:r>
+      <w:r>
+        <w:rPr>
+          <w:rFonts w:ascii="Consolas" w:hAnsi="Consolas"/>
+          <w:color w:val="CCCCCC"/>
+          <w:sz w:val="18"/>
+          <w:szCs w:val="18"/>
+        </w:rPr>
+        <w:t xml:space="preserve"> </w:t>
+      </w:r>
+      <w:r>
+        <w:rPr>
+          <w:rFonts w:ascii="Consolas" w:hAnsi="Consolas"/>
+          <w:color w:val="CE9178"/>
+          <w:sz w:val="18"/>
+          <w:szCs w:val="18"/>
+        </w:rPr>
+        <w:t>'income'</w:t>
+      </w:r>
+      <w:r>
+        <w:rPr>
+          <w:rFonts w:ascii="Consolas" w:hAnsi="Consolas"/>
+          <w:color w:val="CCCCCC"/>
+          <w:sz w:val="18"/>
+          <w:szCs w:val="18"/>
+        </w:rPr>
+        <w:t xml:space="preserve"> </w:t>
+      </w:r>
+      <w:r>
+        <w:rPr>
+          <w:rFonts w:ascii="Consolas" w:hAnsi="Consolas"/>
+          <w:color w:val="D4D4D4"/>
+          <w:sz w:val="18"/>
+          <w:szCs w:val="18"/>
+        </w:rPr>
+        <w:t>|</w:t>
+      </w:r>
+      <w:r>
+        <w:rPr>
+          <w:rFonts w:ascii="Consolas" w:hAnsi="Consolas"/>
+          <w:color w:val="CCCCCC"/>
+          <w:sz w:val="18"/>
+          <w:szCs w:val="18"/>
+        </w:rPr>
+        <w:t xml:space="preserve"> </w:t>
+      </w:r>
+      <w:r>
+        <w:rPr>
+          <w:rFonts w:ascii="Consolas" w:hAnsi="Consolas"/>
+          <w:color w:val="CE9178"/>
+          <w:sz w:val="18"/>
+          <w:szCs w:val="18"/>
+        </w:rPr>
+        <w:t>'</w:t>
+      </w:r>
+      <w:proofErr w:type="spellStart"/>
+      <w:r>
+        <w:rPr>
+          <w:rFonts w:ascii="Consolas" w:hAnsi="Consolas"/>
+          <w:color w:val="CE9178"/>
+          <w:sz w:val="18"/>
+          <w:szCs w:val="18"/>
+        </w:rPr>
+        <w:t>outcome</w:t>
+      </w:r>
+      <w:proofErr w:type="spellEnd"/>
+      <w:r>
+        <w:rPr>
+          <w:rFonts w:ascii="Consolas" w:hAnsi="Consolas"/>
+          <w:color w:val="CE9178"/>
+          <w:sz w:val="18"/>
+          <w:szCs w:val="18"/>
+        </w:rPr>
+        <w:t>'</w:t>
+      </w:r>
+      <w:r>
+        <w:rPr>
+          <w:rFonts w:ascii="Consolas" w:hAnsi="Consolas"/>
+          <w:color w:val="CCCCCC"/>
+          <w:sz w:val="18"/>
+          <w:szCs w:val="18"/>
+        </w:rPr>
+        <w:t>;</w:t>
+      </w:r>
+    </w:p>
+    <w:p>
+      <w:pPr>
+        <w:shd w:val="clear" w:color="auto" w:fill="1F1F1F"/>
+        <w:spacing w:line="285" w:lineRule="atLeast"/>
+        <w:rPr>
+          <w:rFonts w:ascii="Consolas" w:hAnsi="Consolas"/>
+          <w:color w:val="CCCCCC"/>
+          <w:sz w:val="18"/>
+          <w:szCs w:val="18"/>
+        </w:rPr>
+      </w:pPr>
+      <w:r>
+        <w:rPr>
+          <w:rFonts w:ascii="Consolas" w:hAnsi="Consolas"/>
+          <w:color w:val="CCCCCC"/>
+          <w:sz w:val="18"/>
+          <w:szCs w:val="18"/>
+        </w:rPr>
+        <w:t>}</w:t>
+      </w:r>
+    </w:p>
+    <w:p>
+      <w:pPr>
+        <w:rPr>
+          <w:lang w:eastAsia="en-US"/>
+        </w:rPr>
+      </w:pPr>
+    </w:p>
+    <w:p>
+      <w:pPr>
+        <w:rPr>
+          <w:lang w:eastAsia="en-US"/>
+        </w:rPr>
+      </w:pPr>
+    </w:p>
+    <w:p>
+      <w:pPr>
+        <w:rPr>
+          <w:lang w:eastAsia="en-US"/>
+        </w:rPr>
+      </w:pPr>
+      <w:r>
+        <w:rPr>
+          <w:b/>
+          <w:bCs/>
+          <w:lang w:eastAsia="en-US"/>
+        </w:rPr>
+        <w:t xml:space="preserve">2 – </w:t>
+      </w:r>
+      <w:r>
+        <w:rPr>
+          <w:lang w:eastAsia="en-US"/>
+        </w:rPr>
+        <w:t xml:space="preserve">Criar a função repassando o </w:t>
+      </w:r>
+      <w:proofErr w:type="spellStart"/>
+      <w:r>
+        <w:rPr>
+          <w:b/>
+          <w:bCs/>
+          <w:lang w:eastAsia="en-US"/>
+        </w:rPr>
+        <w:t>api.post</w:t>
+      </w:r>
+      <w:proofErr w:type="spellEnd"/>
+      <w:r>
+        <w:rPr>
+          <w:b/>
+          <w:bCs/>
+          <w:lang w:eastAsia="en-US"/>
+        </w:rPr>
+        <w:t xml:space="preserve"> </w:t>
+      </w:r>
+      <w:r>
+        <w:rPr>
+          <w:lang w:eastAsia="en-US"/>
+        </w:rPr>
+        <w:t>para ela atualizando o estado</w:t>
+      </w:r>
+    </w:p>
+    <w:p>
+      <w:pPr>
+        <w:shd w:val="clear" w:color="auto" w:fill="1F1F1F"/>
+        <w:spacing w:line="285" w:lineRule="atLeast"/>
+        <w:rPr>
+          <w:rFonts w:ascii="Consolas" w:hAnsi="Consolas"/>
+          <w:color w:val="CCCCCC"/>
+          <w:sz w:val="18"/>
+          <w:szCs w:val="18"/>
+        </w:rPr>
+      </w:pPr>
+      <w:proofErr w:type="spellStart"/>
+      <w:r>
+        <w:rPr>
+          <w:rFonts w:ascii="Consolas" w:hAnsi="Consolas"/>
+          <w:color w:val="569CD6"/>
+          <w:sz w:val="18"/>
+          <w:szCs w:val="18"/>
+        </w:rPr>
+        <w:t>async</w:t>
+      </w:r>
+      <w:proofErr w:type="spellEnd"/>
+      <w:r>
+        <w:rPr>
+          <w:rFonts w:ascii="Consolas" w:hAnsi="Consolas"/>
+          <w:color w:val="CCCCCC"/>
+          <w:sz w:val="18"/>
+          <w:szCs w:val="18"/>
+        </w:rPr>
+        <w:t xml:space="preserve"> </w:t>
+      </w:r>
+      <w:proofErr w:type="spellStart"/>
+      <w:r>
+        <w:rPr>
+          <w:rFonts w:ascii="Consolas" w:hAnsi="Consolas"/>
+          <w:color w:val="569CD6"/>
+          <w:sz w:val="18"/>
+          <w:szCs w:val="18"/>
+        </w:rPr>
+        <w:t>function</w:t>
+      </w:r>
+      <w:proofErr w:type="spellEnd"/>
+      <w:r>
+        <w:rPr>
+          <w:rFonts w:ascii="Consolas" w:hAnsi="Consolas"/>
+          <w:color w:val="CCCCCC"/>
+          <w:sz w:val="18"/>
+          <w:szCs w:val="18"/>
+        </w:rPr>
+        <w:t xml:space="preserve"> </w:t>
+      </w:r>
+      <w:proofErr w:type="spellStart"/>
+      <w:proofErr w:type="gramStart"/>
+      <w:r>
+        <w:rPr>
+          <w:rFonts w:ascii="Consolas" w:hAnsi="Consolas"/>
+          <w:color w:val="DCDCAA"/>
+          <w:sz w:val="18"/>
+          <w:szCs w:val="18"/>
+        </w:rPr>
+        <w:t>createTransaction</w:t>
+      </w:r>
+      <w:proofErr w:type="spellEnd"/>
+      <w:r>
+        <w:rPr>
+          <w:rFonts w:ascii="Consolas" w:hAnsi="Consolas"/>
+          <w:color w:val="CCCCCC"/>
+          <w:sz w:val="18"/>
+          <w:szCs w:val="18"/>
+        </w:rPr>
+        <w:t>(</w:t>
+      </w:r>
+      <w:proofErr w:type="gramEnd"/>
+      <w:r>
+        <w:rPr>
+          <w:rFonts w:ascii="Consolas" w:hAnsi="Consolas"/>
+          <w:color w:val="9CDCFE"/>
+          <w:sz w:val="18"/>
+          <w:szCs w:val="18"/>
+        </w:rPr>
+        <w:t>data</w:t>
+      </w:r>
+      <w:r>
+        <w:rPr>
+          <w:rFonts w:ascii="Consolas" w:hAnsi="Consolas"/>
+          <w:color w:val="D4D4D4"/>
+          <w:sz w:val="18"/>
+          <w:szCs w:val="18"/>
+        </w:rPr>
+        <w:t>:</w:t>
+      </w:r>
+      <w:r>
+        <w:rPr>
+          <w:rFonts w:ascii="Consolas" w:hAnsi="Consolas"/>
+          <w:color w:val="CCCCCC"/>
+          <w:sz w:val="18"/>
+          <w:szCs w:val="18"/>
+        </w:rPr>
+        <w:t xml:space="preserve"> </w:t>
+      </w:r>
+      <w:proofErr w:type="spellStart"/>
+      <w:r>
+        <w:rPr>
+          <w:rFonts w:ascii="Consolas" w:hAnsi="Consolas"/>
+          <w:color w:val="4EC9B0"/>
+          <w:sz w:val="18"/>
+          <w:szCs w:val="18"/>
+        </w:rPr>
+        <w:t>CreateTransactionInput</w:t>
+      </w:r>
+      <w:proofErr w:type="spellEnd"/>
+      <w:r>
+        <w:rPr>
+          <w:rFonts w:ascii="Consolas" w:hAnsi="Consolas"/>
+          <w:color w:val="CCCCCC"/>
+          <w:sz w:val="18"/>
+          <w:szCs w:val="18"/>
+        </w:rPr>
+        <w:t>) {</w:t>
+      </w:r>
+    </w:p>
+    <w:p>
+      <w:pPr>
+        <w:shd w:val="clear" w:color="auto" w:fill="1F1F1F"/>
+        <w:spacing w:line="285" w:lineRule="atLeast"/>
+        <w:rPr>
+          <w:rFonts w:ascii="Consolas" w:hAnsi="Consolas"/>
+          <w:color w:val="CCCCCC"/>
+          <w:sz w:val="18"/>
+          <w:szCs w:val="18"/>
+        </w:rPr>
+      </w:pPr>
+      <w:r>
+        <w:rPr>
+          <w:rFonts w:ascii="Consolas" w:hAnsi="Consolas"/>
+          <w:color w:val="CCCCCC"/>
+          <w:sz w:val="18"/>
+          <w:szCs w:val="18"/>
+        </w:rPr>
+        <w:t xml:space="preserve">    </w:t>
+      </w:r>
+      <w:proofErr w:type="spellStart"/>
+      <w:r>
+        <w:rPr>
+          <w:rFonts w:ascii="Consolas" w:hAnsi="Consolas"/>
+          <w:color w:val="569CD6"/>
+          <w:sz w:val="18"/>
+          <w:szCs w:val="18"/>
+        </w:rPr>
+        <w:t>const</w:t>
+      </w:r>
+      <w:proofErr w:type="spellEnd"/>
+      <w:r>
+        <w:rPr>
+          <w:rFonts w:ascii="Consolas" w:hAnsi="Consolas"/>
+          <w:color w:val="CCCCCC"/>
+          <w:sz w:val="18"/>
+          <w:szCs w:val="18"/>
+        </w:rPr>
+        <w:t xml:space="preserve"> </w:t>
+      </w:r>
+      <w:proofErr w:type="gramStart"/>
+      <w:r>
+        <w:rPr>
+          <w:rFonts w:ascii="Consolas" w:hAnsi="Consolas"/>
+          <w:color w:val="CCCCCC"/>
+          <w:sz w:val="18"/>
+          <w:szCs w:val="18"/>
+        </w:rPr>
+        <w:t xml:space="preserve">{ </w:t>
+      </w:r>
+      <w:proofErr w:type="spellStart"/>
+      <w:r>
+        <w:rPr>
+          <w:rFonts w:ascii="Consolas" w:hAnsi="Consolas"/>
+          <w:color w:val="4FC1FF"/>
+          <w:sz w:val="18"/>
+          <w:szCs w:val="18"/>
+        </w:rPr>
+        <w:t>description</w:t>
+      </w:r>
+      <w:proofErr w:type="spellEnd"/>
+      <w:proofErr w:type="gramEnd"/>
+      <w:r>
+        <w:rPr>
+          <w:rFonts w:ascii="Consolas" w:hAnsi="Consolas"/>
+          <w:color w:val="CCCCCC"/>
+          <w:sz w:val="18"/>
+          <w:szCs w:val="18"/>
+        </w:rPr>
+        <w:t xml:space="preserve">, </w:t>
+      </w:r>
+      <w:proofErr w:type="spellStart"/>
+      <w:r>
+        <w:rPr>
+          <w:rFonts w:ascii="Consolas" w:hAnsi="Consolas"/>
+          <w:color w:val="4FC1FF"/>
+          <w:sz w:val="18"/>
+          <w:szCs w:val="18"/>
+        </w:rPr>
+        <w:t>price</w:t>
+      </w:r>
+      <w:proofErr w:type="spellEnd"/>
+      <w:r>
+        <w:rPr>
+          <w:rFonts w:ascii="Consolas" w:hAnsi="Consolas"/>
+          <w:color w:val="CCCCCC"/>
+          <w:sz w:val="18"/>
+          <w:szCs w:val="18"/>
+        </w:rPr>
+        <w:t xml:space="preserve">, </w:t>
+      </w:r>
+      <w:proofErr w:type="spellStart"/>
+      <w:r>
+        <w:rPr>
+          <w:rFonts w:ascii="Consolas" w:hAnsi="Consolas"/>
+          <w:color w:val="4FC1FF"/>
+          <w:sz w:val="18"/>
+          <w:szCs w:val="18"/>
+        </w:rPr>
+        <w:t>category</w:t>
+      </w:r>
+      <w:proofErr w:type="spellEnd"/>
+      <w:r>
+        <w:rPr>
+          <w:rFonts w:ascii="Consolas" w:hAnsi="Consolas"/>
+          <w:color w:val="CCCCCC"/>
+          <w:sz w:val="18"/>
+          <w:szCs w:val="18"/>
+        </w:rPr>
+        <w:t xml:space="preserve">, </w:t>
+      </w:r>
+      <w:proofErr w:type="spellStart"/>
+      <w:r>
+        <w:rPr>
+          <w:rFonts w:ascii="Consolas" w:hAnsi="Consolas"/>
+          <w:color w:val="4FC1FF"/>
+          <w:sz w:val="18"/>
+          <w:szCs w:val="18"/>
+        </w:rPr>
+        <w:t>type</w:t>
+      </w:r>
+      <w:proofErr w:type="spellEnd"/>
+      <w:r>
+        <w:rPr>
+          <w:rFonts w:ascii="Consolas" w:hAnsi="Consolas"/>
+          <w:color w:val="CCCCCC"/>
+          <w:sz w:val="18"/>
+          <w:szCs w:val="18"/>
+        </w:rPr>
+        <w:t xml:space="preserve"> } </w:t>
+      </w:r>
+      <w:r>
+        <w:rPr>
+          <w:rFonts w:ascii="Consolas" w:hAnsi="Consolas"/>
+          <w:color w:val="D4D4D4"/>
+          <w:sz w:val="18"/>
+          <w:szCs w:val="18"/>
+        </w:rPr>
+        <w:t>=</w:t>
+      </w:r>
+      <w:r>
+        <w:rPr>
+          <w:rFonts w:ascii="Consolas" w:hAnsi="Consolas"/>
+          <w:color w:val="CCCCCC"/>
+          <w:sz w:val="18"/>
+          <w:szCs w:val="18"/>
+        </w:rPr>
+        <w:t xml:space="preserve"> </w:t>
+      </w:r>
+      <w:r>
+        <w:rPr>
+          <w:rFonts w:ascii="Consolas" w:hAnsi="Consolas"/>
+          <w:color w:val="9CDCFE"/>
+          <w:sz w:val="18"/>
+          <w:szCs w:val="18"/>
+        </w:rPr>
+        <w:t>data</w:t>
+      </w:r>
+    </w:p>
+    <w:p>
+      <w:pPr>
+        <w:shd w:val="clear" w:color="auto" w:fill="1F1F1F"/>
+        <w:spacing w:line="285" w:lineRule="atLeast"/>
+        <w:rPr>
+          <w:rFonts w:ascii="Consolas" w:hAnsi="Consolas"/>
+          <w:color w:val="CCCCCC"/>
+          <w:sz w:val="18"/>
+          <w:szCs w:val="18"/>
+        </w:rPr>
+      </w:pPr>
+    </w:p>
+    <w:p>
+      <w:pPr>
+        <w:shd w:val="clear" w:color="auto" w:fill="1F1F1F"/>
+        <w:spacing w:line="285" w:lineRule="atLeast"/>
+        <w:rPr>
+          <w:rFonts w:ascii="Consolas" w:hAnsi="Consolas"/>
+          <w:color w:val="CCCCCC"/>
+          <w:sz w:val="18"/>
+          <w:szCs w:val="18"/>
+        </w:rPr>
+      </w:pPr>
+      <w:r>
+        <w:rPr>
+          <w:rFonts w:ascii="Consolas" w:hAnsi="Consolas"/>
+          <w:color w:val="CCCCCC"/>
+          <w:sz w:val="18"/>
+          <w:szCs w:val="18"/>
+        </w:rPr>
+        <w:t xml:space="preserve">    </w:t>
+      </w:r>
+      <w:proofErr w:type="spellStart"/>
+      <w:r>
+        <w:rPr>
+          <w:rFonts w:ascii="Consolas" w:hAnsi="Consolas"/>
+          <w:color w:val="569CD6"/>
+          <w:sz w:val="18"/>
+          <w:szCs w:val="18"/>
+        </w:rPr>
+        <w:t>const</w:t>
+      </w:r>
+      <w:proofErr w:type="spellEnd"/>
+      <w:r>
+        <w:rPr>
+          <w:rFonts w:ascii="Consolas" w:hAnsi="Consolas"/>
+          <w:color w:val="CCCCCC"/>
+          <w:sz w:val="18"/>
+          <w:szCs w:val="18"/>
+        </w:rPr>
+        <w:t xml:space="preserve"> </w:t>
+      </w:r>
+      <w:r>
+        <w:rPr>
+          <w:rFonts w:ascii="Consolas" w:hAnsi="Consolas"/>
+          <w:color w:val="4FC1FF"/>
+          <w:sz w:val="18"/>
+          <w:szCs w:val="18"/>
+        </w:rPr>
+        <w:t>response</w:t>
+      </w:r>
+      <w:r>
+        <w:rPr>
+          <w:rFonts w:ascii="Consolas" w:hAnsi="Consolas"/>
+          <w:color w:val="CCCCCC"/>
+          <w:sz w:val="18"/>
+          <w:szCs w:val="18"/>
+        </w:rPr>
+        <w:t xml:space="preserve"> </w:t>
+      </w:r>
+      <w:r>
+        <w:rPr>
+          <w:rFonts w:ascii="Consolas" w:hAnsi="Consolas"/>
+          <w:color w:val="D4D4D4"/>
+          <w:sz w:val="18"/>
+          <w:szCs w:val="18"/>
+        </w:rPr>
+        <w:t>=</w:t>
+      </w:r>
+      <w:r>
+        <w:rPr>
+          <w:rFonts w:ascii="Consolas" w:hAnsi="Consolas"/>
+          <w:color w:val="CCCCCC"/>
+          <w:sz w:val="18"/>
+          <w:szCs w:val="18"/>
+        </w:rPr>
+        <w:t xml:space="preserve"> </w:t>
+      </w:r>
+      <w:proofErr w:type="spellStart"/>
+      <w:r>
+        <w:rPr>
+          <w:rFonts w:ascii="Consolas" w:hAnsi="Consolas"/>
+          <w:color w:val="C586C0"/>
+          <w:sz w:val="18"/>
+          <w:szCs w:val="18"/>
+        </w:rPr>
+        <w:t>await</w:t>
+      </w:r>
+      <w:proofErr w:type="spellEnd"/>
+      <w:r>
+        <w:rPr>
+          <w:rFonts w:ascii="Consolas" w:hAnsi="Consolas"/>
+          <w:color w:val="CCCCCC"/>
+          <w:sz w:val="18"/>
+          <w:szCs w:val="18"/>
+        </w:rPr>
+        <w:t xml:space="preserve"> </w:t>
+      </w:r>
+      <w:proofErr w:type="spellStart"/>
+      <w:proofErr w:type="gramStart"/>
+      <w:r>
+        <w:rPr>
+          <w:rFonts w:ascii="Consolas" w:hAnsi="Consolas"/>
+          <w:color w:val="4FC1FF"/>
+          <w:sz w:val="18"/>
+          <w:szCs w:val="18"/>
+        </w:rPr>
+        <w:t>api</w:t>
+      </w:r>
+      <w:r>
+        <w:rPr>
+          <w:rFonts w:ascii="Consolas" w:hAnsi="Consolas"/>
+          <w:color w:val="CCCCCC"/>
+          <w:sz w:val="18"/>
+          <w:szCs w:val="18"/>
+        </w:rPr>
+        <w:t>.</w:t>
+      </w:r>
+      <w:r>
+        <w:rPr>
+          <w:rFonts w:ascii="Consolas" w:hAnsi="Consolas"/>
+          <w:color w:val="DCDCAA"/>
+          <w:sz w:val="18"/>
+          <w:szCs w:val="18"/>
+        </w:rPr>
+        <w:t>post</w:t>
+      </w:r>
+      <w:proofErr w:type="spellEnd"/>
+      <w:r>
+        <w:rPr>
+          <w:rFonts w:ascii="Consolas" w:hAnsi="Consolas"/>
+          <w:color w:val="CCCCCC"/>
+          <w:sz w:val="18"/>
+          <w:szCs w:val="18"/>
+        </w:rPr>
+        <w:t>(</w:t>
+      </w:r>
+      <w:proofErr w:type="gramEnd"/>
+      <w:r>
+        <w:rPr>
+          <w:rFonts w:ascii="Consolas" w:hAnsi="Consolas"/>
+          <w:color w:val="CE9178"/>
+          <w:sz w:val="18"/>
+          <w:szCs w:val="18"/>
+        </w:rPr>
+        <w:t>'</w:t>
+      </w:r>
+      <w:proofErr w:type="spellStart"/>
+      <w:r>
+        <w:rPr>
+          <w:rFonts w:ascii="Consolas" w:hAnsi="Consolas"/>
+          <w:color w:val="CE9178"/>
+          <w:sz w:val="18"/>
+          <w:szCs w:val="18"/>
+        </w:rPr>
+        <w:t>transactions</w:t>
+      </w:r>
+      <w:proofErr w:type="spellEnd"/>
+      <w:r>
+        <w:rPr>
+          <w:rFonts w:ascii="Consolas" w:hAnsi="Consolas"/>
+          <w:color w:val="CE9178"/>
+          <w:sz w:val="18"/>
+          <w:szCs w:val="18"/>
+        </w:rPr>
+        <w:t>'</w:t>
+      </w:r>
+      <w:r>
+        <w:rPr>
+          <w:rFonts w:ascii="Consolas" w:hAnsi="Consolas"/>
+          <w:color w:val="CCCCCC"/>
+          <w:sz w:val="18"/>
+          <w:szCs w:val="18"/>
+        </w:rPr>
+        <w:t>, {</w:t>
+      </w:r>
+    </w:p>
+    <w:p>
+      <w:pPr>
+        <w:shd w:val="clear" w:color="auto" w:fill="1F1F1F"/>
+        <w:spacing w:line="285" w:lineRule="atLeast"/>
+        <w:rPr>
+          <w:rFonts w:ascii="Consolas" w:hAnsi="Consolas"/>
+          <w:color w:val="CCCCCC"/>
+          <w:sz w:val="18"/>
+          <w:szCs w:val="18"/>
+        </w:rPr>
+      </w:pPr>
+      <w:r>
+        <w:rPr>
+          <w:rFonts w:ascii="Consolas" w:hAnsi="Consolas"/>
+          <w:color w:val="CCCCCC"/>
+          <w:sz w:val="18"/>
+          <w:szCs w:val="18"/>
+        </w:rPr>
+        <w:t xml:space="preserve">        </w:t>
+      </w:r>
+      <w:proofErr w:type="spellStart"/>
+      <w:r>
+        <w:rPr>
+          <w:rFonts w:ascii="Consolas" w:hAnsi="Consolas"/>
+          <w:color w:val="9CDCFE"/>
+          <w:sz w:val="18"/>
+          <w:szCs w:val="18"/>
+        </w:rPr>
+        <w:t>description</w:t>
+      </w:r>
+      <w:proofErr w:type="spellEnd"/>
+      <w:r>
+        <w:rPr>
+          <w:rFonts w:ascii="Consolas" w:hAnsi="Consolas"/>
+          <w:color w:val="CCCCCC"/>
+          <w:sz w:val="18"/>
+          <w:szCs w:val="18"/>
+        </w:rPr>
+        <w:t>,</w:t>
+      </w:r>
+    </w:p>
+    <w:p>
+      <w:pPr>
+        <w:shd w:val="clear" w:color="auto" w:fill="1F1F1F"/>
+        <w:spacing w:line="285" w:lineRule="atLeast"/>
+        <w:rPr>
+          <w:rFonts w:ascii="Consolas" w:hAnsi="Consolas"/>
+          <w:color w:val="CCCCCC"/>
+          <w:sz w:val="18"/>
+          <w:szCs w:val="18"/>
+        </w:rPr>
+      </w:pPr>
+      <w:r>
+        <w:rPr>
+          <w:rFonts w:ascii="Consolas" w:hAnsi="Consolas"/>
+          <w:color w:val="CCCCCC"/>
+          <w:sz w:val="18"/>
+          <w:szCs w:val="18"/>
+        </w:rPr>
+        <w:t xml:space="preserve">        </w:t>
+      </w:r>
+      <w:proofErr w:type="spellStart"/>
+      <w:r>
+        <w:rPr>
+          <w:rFonts w:ascii="Consolas" w:hAnsi="Consolas"/>
+          <w:color w:val="9CDCFE"/>
+          <w:sz w:val="18"/>
+          <w:szCs w:val="18"/>
+        </w:rPr>
+        <w:t>price</w:t>
+      </w:r>
+      <w:proofErr w:type="spellEnd"/>
+      <w:r>
+        <w:rPr>
+          <w:rFonts w:ascii="Consolas" w:hAnsi="Consolas"/>
+          <w:color w:val="CCCCCC"/>
+          <w:sz w:val="18"/>
+          <w:szCs w:val="18"/>
+        </w:rPr>
+        <w:t>,</w:t>
+      </w:r>
+    </w:p>
+    <w:p>
+      <w:pPr>
+        <w:shd w:val="clear" w:color="auto" w:fill="1F1F1F"/>
+        <w:spacing w:line="285" w:lineRule="atLeast"/>
+        <w:rPr>
+          <w:rFonts w:ascii="Consolas" w:hAnsi="Consolas"/>
+          <w:color w:val="CCCCCC"/>
+          <w:sz w:val="18"/>
+          <w:szCs w:val="18"/>
+        </w:rPr>
+      </w:pPr>
+      <w:r>
+        <w:rPr>
+          <w:rFonts w:ascii="Consolas" w:hAnsi="Consolas"/>
+          <w:color w:val="CCCCCC"/>
+          <w:sz w:val="18"/>
+          <w:szCs w:val="18"/>
+        </w:rPr>
+        <w:t xml:space="preserve">        </w:t>
+      </w:r>
+      <w:proofErr w:type="spellStart"/>
+      <w:r>
+        <w:rPr>
+          <w:rFonts w:ascii="Consolas" w:hAnsi="Consolas"/>
+          <w:color w:val="9CDCFE"/>
+          <w:sz w:val="18"/>
+          <w:szCs w:val="18"/>
+        </w:rPr>
+        <w:t>category</w:t>
+      </w:r>
+      <w:proofErr w:type="spellEnd"/>
+      <w:r>
+        <w:rPr>
+          <w:rFonts w:ascii="Consolas" w:hAnsi="Consolas"/>
+          <w:color w:val="CCCCCC"/>
+          <w:sz w:val="18"/>
+          <w:szCs w:val="18"/>
+        </w:rPr>
+        <w:t>,</w:t>
+      </w:r>
+    </w:p>
+    <w:p>
+      <w:pPr>
+        <w:shd w:val="clear" w:color="auto" w:fill="1F1F1F"/>
+        <w:spacing w:line="285" w:lineRule="atLeast"/>
+        <w:rPr>
+          <w:rFonts w:ascii="Consolas" w:hAnsi="Consolas"/>
+          <w:color w:val="CCCCCC"/>
+          <w:sz w:val="18"/>
+          <w:szCs w:val="18"/>
+        </w:rPr>
+      </w:pPr>
+      <w:r>
+        <w:rPr>
+          <w:rFonts w:ascii="Consolas" w:hAnsi="Consolas"/>
+          <w:color w:val="CCCCCC"/>
+          <w:sz w:val="18"/>
+          <w:szCs w:val="18"/>
+        </w:rPr>
+        <w:t xml:space="preserve">        </w:t>
+      </w:r>
+      <w:proofErr w:type="spellStart"/>
+      <w:r>
+        <w:rPr>
+          <w:rFonts w:ascii="Consolas" w:hAnsi="Consolas"/>
+          <w:color w:val="9CDCFE"/>
+          <w:sz w:val="18"/>
+          <w:szCs w:val="18"/>
+        </w:rPr>
+        <w:t>type</w:t>
+      </w:r>
+      <w:proofErr w:type="spellEnd"/>
+      <w:r>
+        <w:rPr>
+          <w:rFonts w:ascii="Consolas" w:hAnsi="Consolas"/>
+          <w:color w:val="CCCCCC"/>
+          <w:sz w:val="18"/>
+          <w:szCs w:val="18"/>
+        </w:rPr>
+        <w:t>,</w:t>
+      </w:r>
+    </w:p>
+    <w:p>
+      <w:pPr>
+        <w:shd w:val="clear" w:color="auto" w:fill="1F1F1F"/>
+        <w:spacing w:line="285" w:lineRule="atLeast"/>
+        <w:rPr>
+          <w:rFonts w:ascii="Consolas" w:hAnsi="Consolas"/>
+          <w:color w:val="CCCCCC"/>
+          <w:sz w:val="18"/>
+          <w:szCs w:val="18"/>
+        </w:rPr>
+      </w:pPr>
+      <w:r>
+        <w:rPr>
+          <w:rFonts w:ascii="Consolas" w:hAnsi="Consolas"/>
+          <w:color w:val="CCCCCC"/>
+          <w:sz w:val="18"/>
+          <w:szCs w:val="18"/>
+        </w:rPr>
+        <w:t xml:space="preserve">        </w:t>
+      </w:r>
+      <w:proofErr w:type="spellStart"/>
+      <w:r>
+        <w:rPr>
+          <w:rFonts w:ascii="Consolas" w:hAnsi="Consolas"/>
+          <w:color w:val="9CDCFE"/>
+          <w:sz w:val="18"/>
+          <w:szCs w:val="18"/>
+        </w:rPr>
+        <w:t>createdAt</w:t>
+      </w:r>
+      <w:proofErr w:type="spellEnd"/>
+      <w:r>
+        <w:rPr>
+          <w:rFonts w:ascii="Consolas" w:hAnsi="Consolas"/>
+          <w:color w:val="9CDCFE"/>
+          <w:sz w:val="18"/>
+          <w:szCs w:val="18"/>
+        </w:rPr>
+        <w:t>:</w:t>
+      </w:r>
+      <w:r>
+        <w:rPr>
+          <w:rFonts w:ascii="Consolas" w:hAnsi="Consolas"/>
+          <w:color w:val="CCCCCC"/>
+          <w:sz w:val="18"/>
+          <w:szCs w:val="18"/>
+        </w:rPr>
+        <w:t xml:space="preserve"> </w:t>
+      </w:r>
+      <w:r>
+        <w:rPr>
+          <w:rFonts w:ascii="Consolas" w:hAnsi="Consolas"/>
+          <w:color w:val="569CD6"/>
+          <w:sz w:val="18"/>
+          <w:szCs w:val="18"/>
+        </w:rPr>
+        <w:t>new</w:t>
+      </w:r>
+      <w:r>
+        <w:rPr>
+          <w:rFonts w:ascii="Consolas" w:hAnsi="Consolas"/>
+          <w:color w:val="CCCCCC"/>
+          <w:sz w:val="18"/>
+          <w:szCs w:val="18"/>
+        </w:rPr>
+        <w:t xml:space="preserve"> </w:t>
+      </w:r>
+      <w:proofErr w:type="gramStart"/>
+      <w:r>
+        <w:rPr>
+          <w:rFonts w:ascii="Consolas" w:hAnsi="Consolas"/>
+          <w:color w:val="4EC9B0"/>
+          <w:sz w:val="18"/>
+          <w:szCs w:val="18"/>
+        </w:rPr>
+        <w:t>Date</w:t>
+      </w:r>
+      <w:r>
+        <w:rPr>
+          <w:rFonts w:ascii="Consolas" w:hAnsi="Consolas"/>
+          <w:color w:val="CCCCCC"/>
+          <w:sz w:val="18"/>
+          <w:szCs w:val="18"/>
+        </w:rPr>
+        <w:t>(</w:t>
+      </w:r>
+      <w:proofErr w:type="gramEnd"/>
+      <w:r>
+        <w:rPr>
+          <w:rFonts w:ascii="Consolas" w:hAnsi="Consolas"/>
+          <w:color w:val="CCCCCC"/>
+          <w:sz w:val="18"/>
+          <w:szCs w:val="18"/>
+        </w:rPr>
+        <w:t>),</w:t>
+      </w:r>
+      <w:r>
+        <w:rPr>
+          <w:rFonts w:ascii="Consolas" w:hAnsi="Consolas"/>
+          <w:color w:val="6A9955"/>
+          <w:sz w:val="18"/>
+          <w:szCs w:val="18"/>
+        </w:rPr>
+        <w:t xml:space="preserve">//campo não necessário com </w:t>
+      </w:r>
+      <w:proofErr w:type="spellStart"/>
+      <w:r>
+        <w:rPr>
+          <w:rFonts w:ascii="Consolas" w:hAnsi="Consolas"/>
+          <w:color w:val="6A9955"/>
+          <w:sz w:val="18"/>
+          <w:szCs w:val="18"/>
+        </w:rPr>
+        <w:t>backend</w:t>
+      </w:r>
+      <w:proofErr w:type="spellEnd"/>
+      <w:r>
+        <w:rPr>
+          <w:rFonts w:ascii="Consolas" w:hAnsi="Consolas"/>
+          <w:color w:val="6A9955"/>
+          <w:sz w:val="18"/>
+          <w:szCs w:val="18"/>
+        </w:rPr>
+        <w:t xml:space="preserve"> real</w:t>
+      </w:r>
+    </w:p>
+    <w:p>
+      <w:pPr>
+        <w:shd w:val="clear" w:color="auto" w:fill="1F1F1F"/>
+        <w:spacing w:line="285" w:lineRule="atLeast"/>
+        <w:rPr>
+          <w:rFonts w:ascii="Consolas" w:hAnsi="Consolas"/>
+          <w:color w:val="CCCCCC"/>
+          <w:sz w:val="18"/>
+          <w:szCs w:val="18"/>
+        </w:rPr>
+      </w:pPr>
+      <w:r>
+        <w:rPr>
+          <w:rFonts w:ascii="Consolas" w:hAnsi="Consolas"/>
+          <w:color w:val="CCCCCC"/>
+          <w:sz w:val="18"/>
+          <w:szCs w:val="18"/>
+        </w:rPr>
+        <w:t>    })</w:t>
+      </w:r>
+    </w:p>
+    <w:p>
+      <w:pPr>
+        <w:shd w:val="clear" w:color="auto" w:fill="1F1F1F"/>
+        <w:spacing w:line="285" w:lineRule="atLeast"/>
+        <w:rPr>
+          <w:rFonts w:ascii="Consolas" w:hAnsi="Consolas"/>
+          <w:color w:val="CCCCCC"/>
+          <w:sz w:val="18"/>
+          <w:szCs w:val="18"/>
+        </w:rPr>
+      </w:pPr>
+    </w:p>
+    <w:p>
+      <w:pPr>
+        <w:shd w:val="clear" w:color="auto" w:fill="1F1F1F"/>
+        <w:spacing w:line="285" w:lineRule="atLeast"/>
+        <w:rPr>
+          <w:rFonts w:ascii="Consolas" w:hAnsi="Consolas"/>
+          <w:color w:val="CCCCCC"/>
+          <w:sz w:val="18"/>
+          <w:szCs w:val="18"/>
+        </w:rPr>
+      </w:pPr>
+      <w:r>
+        <w:rPr>
+          <w:rFonts w:ascii="Consolas" w:hAnsi="Consolas"/>
+          <w:color w:val="CCCCCC"/>
+          <w:sz w:val="18"/>
+          <w:szCs w:val="18"/>
+        </w:rPr>
+        <w:t xml:space="preserve">    </w:t>
+      </w:r>
+      <w:proofErr w:type="spellStart"/>
+      <w:proofErr w:type="gramStart"/>
+      <w:r>
+        <w:rPr>
+          <w:rFonts w:ascii="Consolas" w:hAnsi="Consolas"/>
+          <w:color w:val="DCDCAA"/>
+          <w:sz w:val="18"/>
+          <w:szCs w:val="18"/>
+        </w:rPr>
+        <w:t>setTransactions</w:t>
+      </w:r>
+      <w:proofErr w:type="spellEnd"/>
+      <w:r>
+        <w:rPr>
+          <w:rFonts w:ascii="Consolas" w:hAnsi="Consolas"/>
+          <w:color w:val="CCCCCC"/>
+          <w:sz w:val="18"/>
+          <w:szCs w:val="18"/>
+        </w:rPr>
+        <w:t>(</w:t>
+      </w:r>
+      <w:proofErr w:type="spellStart"/>
+      <w:proofErr w:type="gramEnd"/>
+      <w:r>
+        <w:rPr>
+          <w:rFonts w:ascii="Consolas" w:hAnsi="Consolas"/>
+          <w:color w:val="9CDCFE"/>
+          <w:sz w:val="18"/>
+          <w:szCs w:val="18"/>
+        </w:rPr>
+        <w:t>state</w:t>
+      </w:r>
+      <w:proofErr w:type="spellEnd"/>
+      <w:r>
+        <w:rPr>
+          <w:rFonts w:ascii="Consolas" w:hAnsi="Consolas"/>
+          <w:color w:val="CCCCCC"/>
+          <w:sz w:val="18"/>
+          <w:szCs w:val="18"/>
+        </w:rPr>
+        <w:t xml:space="preserve"> </w:t>
+      </w:r>
+      <w:r>
+        <w:rPr>
+          <w:rFonts w:ascii="Consolas" w:hAnsi="Consolas"/>
+          <w:color w:val="569CD6"/>
+          <w:sz w:val="18"/>
+          <w:szCs w:val="18"/>
+        </w:rPr>
+        <w:t>=&gt;</w:t>
+      </w:r>
+      <w:r>
+        <w:rPr>
+          <w:rFonts w:ascii="Consolas" w:hAnsi="Consolas"/>
+          <w:color w:val="CCCCCC"/>
+          <w:sz w:val="18"/>
+          <w:szCs w:val="18"/>
+        </w:rPr>
+        <w:t xml:space="preserve"> [</w:t>
+      </w:r>
+      <w:proofErr w:type="spellStart"/>
+      <w:r>
+        <w:rPr>
+          <w:rFonts w:ascii="Consolas" w:hAnsi="Consolas"/>
+          <w:color w:val="4FC1FF"/>
+          <w:sz w:val="18"/>
+          <w:szCs w:val="18"/>
+        </w:rPr>
+        <w:t>response</w:t>
+      </w:r>
+      <w:r>
+        <w:rPr>
+          <w:rFonts w:ascii="Consolas" w:hAnsi="Consolas"/>
+          <w:color w:val="CCCCCC"/>
+          <w:sz w:val="18"/>
+          <w:szCs w:val="18"/>
+        </w:rPr>
+        <w:t>.</w:t>
+      </w:r>
+      <w:r>
+        <w:rPr>
+          <w:rFonts w:ascii="Consolas" w:hAnsi="Consolas"/>
+          <w:color w:val="9CDCFE"/>
+          <w:sz w:val="18"/>
+          <w:szCs w:val="18"/>
+        </w:rPr>
+        <w:t>data</w:t>
+      </w:r>
+      <w:proofErr w:type="spellEnd"/>
+      <w:r>
+        <w:rPr>
+          <w:rFonts w:ascii="Consolas" w:hAnsi="Consolas"/>
+          <w:color w:val="CCCCCC"/>
+          <w:sz w:val="18"/>
+          <w:szCs w:val="18"/>
+        </w:rPr>
+        <w:t xml:space="preserve">, </w:t>
+      </w:r>
+      <w:r>
+        <w:rPr>
+          <w:rFonts w:ascii="Consolas" w:hAnsi="Consolas"/>
+          <w:color w:val="D4D4D4"/>
+          <w:sz w:val="18"/>
+          <w:szCs w:val="18"/>
+        </w:rPr>
+        <w:t>...</w:t>
+      </w:r>
+      <w:proofErr w:type="spellStart"/>
+      <w:r>
+        <w:rPr>
+          <w:rFonts w:ascii="Consolas" w:hAnsi="Consolas"/>
+          <w:color w:val="9CDCFE"/>
+          <w:sz w:val="18"/>
+          <w:szCs w:val="18"/>
+        </w:rPr>
+        <w:t>state</w:t>
+      </w:r>
+      <w:proofErr w:type="spellEnd"/>
+      <w:r>
+        <w:rPr>
+          <w:rFonts w:ascii="Consolas" w:hAnsi="Consolas"/>
+          <w:color w:val="CCCCCC"/>
+          <w:sz w:val="18"/>
+          <w:szCs w:val="18"/>
+        </w:rPr>
+        <w:t>])</w:t>
+      </w:r>
+    </w:p>
+    <w:p>
+      <w:pPr>
+        <w:shd w:val="clear" w:color="auto" w:fill="1F1F1F"/>
+        <w:spacing w:line="285" w:lineRule="atLeast"/>
+        <w:rPr>
+          <w:rFonts w:ascii="Consolas" w:hAnsi="Consolas"/>
+          <w:color w:val="CCCCCC"/>
+          <w:sz w:val="18"/>
+          <w:szCs w:val="18"/>
+        </w:rPr>
+      </w:pPr>
+      <w:r>
+        <w:rPr>
+          <w:rFonts w:ascii="Consolas" w:hAnsi="Consolas"/>
+          <w:color w:val="CCCCCC"/>
+          <w:sz w:val="18"/>
+          <w:szCs w:val="18"/>
+        </w:rPr>
+        <w:t>}</w:t>
+      </w:r>
+    </w:p>
+    <w:p>
+      <w:pPr>
+        <w:rPr>
+          <w:lang w:eastAsia="en-US"/>
+        </w:rPr>
+      </w:pPr>
+    </w:p>
+    <w:p>
+      <w:pPr>
+        <w:rPr>
+          <w:lang w:eastAsia="en-US"/>
+        </w:rPr>
+      </w:pPr>
+      <w:r>
+        <w:rPr>
+          <w:b/>
+          <w:bCs/>
+          <w:lang w:eastAsia="en-US"/>
+        </w:rPr>
+        <w:t xml:space="preserve">3 – </w:t>
+      </w:r>
+      <w:r>
+        <w:rPr>
+          <w:lang w:eastAsia="en-US"/>
+        </w:rPr>
+        <w:t>Adicionar a função a interface do contexto</w:t>
+      </w:r>
+    </w:p>
+    <w:p>
+      <w:pPr>
+        <w:shd w:val="clear" w:color="auto" w:fill="1F1F1F"/>
+        <w:spacing w:line="285" w:lineRule="atLeast"/>
+        <w:rPr>
+          <w:rFonts w:ascii="Consolas" w:hAnsi="Consolas"/>
+          <w:color w:val="CCCCCC"/>
+          <w:sz w:val="18"/>
+          <w:szCs w:val="18"/>
+        </w:rPr>
+      </w:pPr>
+      <w:r>
+        <w:rPr>
+          <w:rFonts w:ascii="Consolas" w:hAnsi="Consolas"/>
+          <w:color w:val="569CD6"/>
+          <w:sz w:val="18"/>
+          <w:szCs w:val="18"/>
+        </w:rPr>
+        <w:t>interface</w:t>
+      </w:r>
+      <w:r>
+        <w:rPr>
+          <w:rFonts w:ascii="Consolas" w:hAnsi="Consolas"/>
+          <w:color w:val="CCCCCC"/>
+          <w:sz w:val="18"/>
+          <w:szCs w:val="18"/>
+        </w:rPr>
+        <w:t xml:space="preserve"> </w:t>
+      </w:r>
+      <w:proofErr w:type="spellStart"/>
+      <w:r>
+        <w:rPr>
+          <w:rFonts w:ascii="Consolas" w:hAnsi="Consolas"/>
+          <w:color w:val="4EC9B0"/>
+          <w:sz w:val="18"/>
+          <w:szCs w:val="18"/>
+        </w:rPr>
+        <w:t>TransactionContextType</w:t>
+      </w:r>
+      <w:proofErr w:type="spellEnd"/>
+      <w:r>
+        <w:rPr>
+          <w:rFonts w:ascii="Consolas" w:hAnsi="Consolas"/>
+          <w:color w:val="CCCCCC"/>
+          <w:sz w:val="18"/>
+          <w:szCs w:val="18"/>
+        </w:rPr>
+        <w:t xml:space="preserve"> {</w:t>
+      </w:r>
+    </w:p>
+    <w:p>
+      <w:pPr>
+        <w:shd w:val="clear" w:color="auto" w:fill="1F1F1F"/>
+        <w:spacing w:line="285" w:lineRule="atLeast"/>
+        <w:rPr>
+          <w:rFonts w:ascii="Consolas" w:hAnsi="Consolas"/>
+          <w:color w:val="CCCCCC"/>
+          <w:sz w:val="18"/>
+          <w:szCs w:val="18"/>
+        </w:rPr>
+      </w:pPr>
+      <w:r>
+        <w:rPr>
+          <w:rFonts w:ascii="Consolas" w:hAnsi="Consolas"/>
+          <w:color w:val="CCCCCC"/>
+          <w:sz w:val="18"/>
+          <w:szCs w:val="18"/>
+        </w:rPr>
+        <w:t xml:space="preserve">    </w:t>
+      </w:r>
+      <w:proofErr w:type="spellStart"/>
+      <w:r>
+        <w:rPr>
+          <w:rFonts w:ascii="Consolas" w:hAnsi="Consolas"/>
+          <w:color w:val="9CDCFE"/>
+          <w:sz w:val="18"/>
+          <w:szCs w:val="18"/>
+        </w:rPr>
+        <w:t>transactions</w:t>
+      </w:r>
+      <w:proofErr w:type="spellEnd"/>
+      <w:r>
+        <w:rPr>
+          <w:rFonts w:ascii="Consolas" w:hAnsi="Consolas"/>
+          <w:color w:val="D4D4D4"/>
+          <w:sz w:val="18"/>
+          <w:szCs w:val="18"/>
+        </w:rPr>
+        <w:t>:</w:t>
+      </w:r>
+      <w:r>
+        <w:rPr>
+          <w:rFonts w:ascii="Consolas" w:hAnsi="Consolas"/>
+          <w:color w:val="CCCCCC"/>
+          <w:sz w:val="18"/>
+          <w:szCs w:val="18"/>
+        </w:rPr>
+        <w:t xml:space="preserve"> </w:t>
+      </w:r>
+      <w:proofErr w:type="spellStart"/>
+      <w:proofErr w:type="gramStart"/>
+      <w:r>
+        <w:rPr>
+          <w:rFonts w:ascii="Consolas" w:hAnsi="Consolas"/>
+          <w:color w:val="4EC9B0"/>
+          <w:sz w:val="18"/>
+          <w:szCs w:val="18"/>
+        </w:rPr>
+        <w:t>Transaction</w:t>
+      </w:r>
+      <w:proofErr w:type="spellEnd"/>
+      <w:r>
+        <w:rPr>
+          <w:rFonts w:ascii="Consolas" w:hAnsi="Consolas"/>
+          <w:color w:val="CCCCCC"/>
+          <w:sz w:val="18"/>
+          <w:szCs w:val="18"/>
+        </w:rPr>
+        <w:t>[</w:t>
+      </w:r>
+      <w:proofErr w:type="gramEnd"/>
+      <w:r>
+        <w:rPr>
+          <w:rFonts w:ascii="Consolas" w:hAnsi="Consolas"/>
+          <w:color w:val="CCCCCC"/>
+          <w:sz w:val="18"/>
+          <w:szCs w:val="18"/>
+        </w:rPr>
+        <w:t>];</w:t>
+      </w:r>
+    </w:p>
+    <w:p>
+      <w:pPr>
+        <w:shd w:val="clear" w:color="auto" w:fill="1F1F1F"/>
+        <w:spacing w:line="285" w:lineRule="atLeast"/>
+        <w:rPr>
+          <w:rFonts w:ascii="Consolas" w:hAnsi="Consolas"/>
+          <w:color w:val="CCCCCC"/>
+          <w:sz w:val="18"/>
+          <w:szCs w:val="18"/>
+        </w:rPr>
+      </w:pPr>
+      <w:r>
+        <w:rPr>
+          <w:rFonts w:ascii="Consolas" w:hAnsi="Consolas"/>
+          <w:color w:val="CCCCCC"/>
+          <w:sz w:val="18"/>
+          <w:szCs w:val="18"/>
+        </w:rPr>
+        <w:t xml:space="preserve">    </w:t>
+      </w:r>
+      <w:proofErr w:type="spellStart"/>
+      <w:r>
+        <w:rPr>
+          <w:rFonts w:ascii="Consolas" w:hAnsi="Consolas"/>
+          <w:color w:val="DCDCAA"/>
+          <w:sz w:val="18"/>
+          <w:szCs w:val="18"/>
+        </w:rPr>
+        <w:t>fetchTransactions</w:t>
+      </w:r>
+      <w:proofErr w:type="spellEnd"/>
+      <w:r>
+        <w:rPr>
+          <w:rFonts w:ascii="Consolas" w:hAnsi="Consolas"/>
+          <w:color w:val="D4D4D4"/>
+          <w:sz w:val="18"/>
+          <w:szCs w:val="18"/>
+        </w:rPr>
+        <w:t>:</w:t>
+      </w:r>
+      <w:r>
+        <w:rPr>
+          <w:rFonts w:ascii="Consolas" w:hAnsi="Consolas"/>
+          <w:color w:val="CCCCCC"/>
+          <w:sz w:val="18"/>
+          <w:szCs w:val="18"/>
+        </w:rPr>
+        <w:t>(</w:t>
+      </w:r>
+      <w:proofErr w:type="gramStart"/>
+      <w:r>
+        <w:rPr>
+          <w:rFonts w:ascii="Consolas" w:hAnsi="Consolas"/>
+          <w:color w:val="9CDCFE"/>
+          <w:sz w:val="18"/>
+          <w:szCs w:val="18"/>
+        </w:rPr>
+        <w:t>query</w:t>
+      </w:r>
+      <w:r>
+        <w:rPr>
+          <w:rFonts w:ascii="Consolas" w:hAnsi="Consolas"/>
+          <w:color w:val="D4D4D4"/>
+          <w:sz w:val="18"/>
+          <w:szCs w:val="18"/>
+        </w:rPr>
+        <w:t>?:</w:t>
+      </w:r>
+      <w:proofErr w:type="gramEnd"/>
+      <w:r>
+        <w:rPr>
+          <w:rFonts w:ascii="Consolas" w:hAnsi="Consolas"/>
+          <w:color w:val="CCCCCC"/>
+          <w:sz w:val="18"/>
+          <w:szCs w:val="18"/>
+        </w:rPr>
+        <w:t xml:space="preserve"> </w:t>
+      </w:r>
+      <w:proofErr w:type="spellStart"/>
+      <w:r>
+        <w:rPr>
+          <w:rFonts w:ascii="Consolas" w:hAnsi="Consolas"/>
+          <w:color w:val="4EC9B0"/>
+          <w:sz w:val="18"/>
+          <w:szCs w:val="18"/>
+        </w:rPr>
+        <w:t>string</w:t>
+      </w:r>
+      <w:proofErr w:type="spellEnd"/>
+      <w:r>
+        <w:rPr>
+          <w:rFonts w:ascii="Consolas" w:hAnsi="Consolas"/>
+          <w:color w:val="CCCCCC"/>
+          <w:sz w:val="18"/>
+          <w:szCs w:val="18"/>
+        </w:rPr>
+        <w:t xml:space="preserve">) </w:t>
+      </w:r>
+      <w:r>
+        <w:rPr>
+          <w:rFonts w:ascii="Consolas" w:hAnsi="Consolas"/>
+          <w:color w:val="569CD6"/>
+          <w:sz w:val="18"/>
+          <w:szCs w:val="18"/>
+        </w:rPr>
+        <w:t>=&gt;</w:t>
+      </w:r>
+      <w:r>
+        <w:rPr>
+          <w:rFonts w:ascii="Consolas" w:hAnsi="Consolas"/>
+          <w:color w:val="CCCCCC"/>
+          <w:sz w:val="18"/>
+          <w:szCs w:val="18"/>
+        </w:rPr>
+        <w:t xml:space="preserve"> </w:t>
+      </w:r>
+      <w:proofErr w:type="spellStart"/>
+      <w:r>
+        <w:rPr>
+          <w:rFonts w:ascii="Consolas" w:hAnsi="Consolas"/>
+          <w:color w:val="4EC9B0"/>
+          <w:sz w:val="18"/>
+          <w:szCs w:val="18"/>
+        </w:rPr>
+        <w:t>Promise</w:t>
+      </w:r>
+      <w:proofErr w:type="spellEnd"/>
+      <w:r>
+        <w:rPr>
+          <w:rFonts w:ascii="Consolas" w:hAnsi="Consolas"/>
+          <w:color w:val="CCCCCC"/>
+          <w:sz w:val="18"/>
+          <w:szCs w:val="18"/>
+        </w:rPr>
+        <w:t>&lt;</w:t>
+      </w:r>
+      <w:proofErr w:type="spellStart"/>
+      <w:r>
+        <w:rPr>
+          <w:rFonts w:ascii="Consolas" w:hAnsi="Consolas"/>
+          <w:color w:val="4EC9B0"/>
+          <w:sz w:val="18"/>
+          <w:szCs w:val="18"/>
+        </w:rPr>
+        <w:t>void</w:t>
+      </w:r>
+      <w:proofErr w:type="spellEnd"/>
+      <w:r>
+        <w:rPr>
+          <w:rFonts w:ascii="Consolas" w:hAnsi="Consolas"/>
+          <w:color w:val="CCCCCC"/>
+          <w:sz w:val="18"/>
+          <w:szCs w:val="18"/>
+        </w:rPr>
+        <w:t>&gt;</w:t>
+      </w:r>
+    </w:p>
+    <w:p>
+      <w:pPr>
+        <w:shd w:val="clear" w:color="auto" w:fill="1F1F1F"/>
+        <w:spacing w:line="285" w:lineRule="atLeast"/>
+        <w:rPr>
+          <w:rFonts w:ascii="Consolas" w:hAnsi="Consolas"/>
+          <w:color w:val="CCCCCC"/>
+          <w:sz w:val="18"/>
+          <w:szCs w:val="18"/>
+        </w:rPr>
+      </w:pPr>
+      <w:r>
+        <w:rPr>
+          <w:rFonts w:ascii="Consolas" w:hAnsi="Consolas"/>
+          <w:color w:val="CCCCCC"/>
+          <w:sz w:val="18"/>
+          <w:szCs w:val="18"/>
+        </w:rPr>
+        <w:t xml:space="preserve">    </w:t>
+      </w:r>
+      <w:proofErr w:type="spellStart"/>
+      <w:r>
+        <w:rPr>
+          <w:rFonts w:ascii="Consolas" w:hAnsi="Consolas"/>
+          <w:color w:val="DCDCAA"/>
+          <w:sz w:val="18"/>
+          <w:szCs w:val="18"/>
+        </w:rPr>
+        <w:t>createTransaction</w:t>
+      </w:r>
+      <w:proofErr w:type="spellEnd"/>
+      <w:r>
+        <w:rPr>
+          <w:rFonts w:ascii="Consolas" w:hAnsi="Consolas"/>
+          <w:color w:val="D4D4D4"/>
+          <w:sz w:val="18"/>
+          <w:szCs w:val="18"/>
+        </w:rPr>
+        <w:t>:</w:t>
+      </w:r>
+      <w:r>
+        <w:rPr>
+          <w:rFonts w:ascii="Consolas" w:hAnsi="Consolas"/>
+          <w:color w:val="CCCCCC"/>
+          <w:sz w:val="18"/>
+          <w:szCs w:val="18"/>
+        </w:rPr>
+        <w:t xml:space="preserve"> (</w:t>
+      </w:r>
+      <w:r>
+        <w:rPr>
+          <w:rFonts w:ascii="Consolas" w:hAnsi="Consolas"/>
+          <w:color w:val="9CDCFE"/>
+          <w:sz w:val="18"/>
+          <w:szCs w:val="18"/>
+        </w:rPr>
+        <w:t>data</w:t>
+      </w:r>
+      <w:r>
+        <w:rPr>
+          <w:rFonts w:ascii="Consolas" w:hAnsi="Consolas"/>
+          <w:color w:val="D4D4D4"/>
+          <w:sz w:val="18"/>
+          <w:szCs w:val="18"/>
+        </w:rPr>
+        <w:t>:</w:t>
+      </w:r>
+      <w:r>
+        <w:rPr>
+          <w:rFonts w:ascii="Consolas" w:hAnsi="Consolas"/>
+          <w:color w:val="CCCCCC"/>
+          <w:sz w:val="18"/>
+          <w:szCs w:val="18"/>
+        </w:rPr>
+        <w:t xml:space="preserve"> </w:t>
+      </w:r>
+      <w:proofErr w:type="spellStart"/>
+      <w:r>
+        <w:rPr>
+          <w:rFonts w:ascii="Consolas" w:hAnsi="Consolas"/>
+          <w:color w:val="4EC9B0"/>
+          <w:sz w:val="18"/>
+          <w:szCs w:val="18"/>
+        </w:rPr>
+        <w:t>CreateTransactionInput</w:t>
+      </w:r>
+      <w:proofErr w:type="spellEnd"/>
+      <w:r>
+        <w:rPr>
+          <w:rFonts w:ascii="Consolas" w:hAnsi="Consolas"/>
+          <w:color w:val="CCCCCC"/>
+          <w:sz w:val="18"/>
+          <w:szCs w:val="18"/>
+        </w:rPr>
+        <w:t xml:space="preserve">) </w:t>
+      </w:r>
+      <w:r>
+        <w:rPr>
+          <w:rFonts w:ascii="Consolas" w:hAnsi="Consolas"/>
+          <w:color w:val="569CD6"/>
+          <w:sz w:val="18"/>
+          <w:szCs w:val="18"/>
+        </w:rPr>
+        <w:t>=&gt;</w:t>
+      </w:r>
+      <w:r>
+        <w:rPr>
+          <w:rFonts w:ascii="Consolas" w:hAnsi="Consolas"/>
+          <w:color w:val="CCCCCC"/>
+          <w:sz w:val="18"/>
+          <w:szCs w:val="18"/>
+        </w:rPr>
+        <w:t xml:space="preserve"> </w:t>
+      </w:r>
+      <w:proofErr w:type="spellStart"/>
+      <w:r>
+        <w:rPr>
+          <w:rFonts w:ascii="Consolas" w:hAnsi="Consolas"/>
+          <w:color w:val="4EC9B0"/>
+          <w:sz w:val="18"/>
+          <w:szCs w:val="18"/>
+        </w:rPr>
+        <w:t>Promise</w:t>
+      </w:r>
+      <w:proofErr w:type="spellEnd"/>
+      <w:r>
+        <w:rPr>
+          <w:rFonts w:ascii="Consolas" w:hAnsi="Consolas"/>
+          <w:color w:val="CCCCCC"/>
+          <w:sz w:val="18"/>
+          <w:szCs w:val="18"/>
+        </w:rPr>
+        <w:t>&lt;</w:t>
+      </w:r>
+      <w:proofErr w:type="spellStart"/>
+      <w:r>
+        <w:rPr>
+          <w:rFonts w:ascii="Consolas" w:hAnsi="Consolas"/>
+          <w:color w:val="4EC9B0"/>
+          <w:sz w:val="18"/>
+          <w:szCs w:val="18"/>
+        </w:rPr>
+        <w:t>void</w:t>
+      </w:r>
+      <w:proofErr w:type="spellEnd"/>
+      <w:r>
+        <w:rPr>
+          <w:rFonts w:ascii="Consolas" w:hAnsi="Consolas"/>
+          <w:color w:val="CCCCCC"/>
+          <w:sz w:val="18"/>
+          <w:szCs w:val="18"/>
+        </w:rPr>
+        <w:t>&gt;</w:t>
+      </w:r>
+    </w:p>
+    <w:p>
+      <w:pPr>
+        <w:shd w:val="clear" w:color="auto" w:fill="1F1F1F"/>
+        <w:spacing w:line="285" w:lineRule="atLeast"/>
+        <w:rPr>
+          <w:rFonts w:ascii="Consolas" w:hAnsi="Consolas"/>
+          <w:color w:val="CCCCCC"/>
+          <w:sz w:val="18"/>
+          <w:szCs w:val="18"/>
+        </w:rPr>
+      </w:pPr>
+      <w:r>
+        <w:rPr>
+          <w:rFonts w:ascii="Consolas" w:hAnsi="Consolas"/>
+          <w:color w:val="CCCCCC"/>
+          <w:sz w:val="18"/>
+          <w:szCs w:val="18"/>
+        </w:rPr>
+        <w:t>}</w:t>
+      </w:r>
+    </w:p>
+    <w:p>
+      <w:pPr>
+        <w:rPr>
+          <w:lang w:eastAsia="en-US"/>
+        </w:rPr>
+      </w:pPr>
+    </w:p>
+    <w:p>
+      <w:pPr>
+        <w:rPr>
+          <w:lang w:eastAsia="en-US"/>
+        </w:rPr>
+      </w:pPr>
+    </w:p>
+    <w:p>
+      <w:pPr>
+        <w:rPr>
+          <w:lang w:eastAsia="en-US"/>
+        </w:rPr>
+      </w:pPr>
+    </w:p>
+    <w:p>
+      <w:pPr>
+        <w:rPr>
+          <w:lang w:eastAsia="en-US"/>
+        </w:rPr>
+      </w:pPr>
+      <w:r>
+        <w:rPr>
+          <w:b/>
+          <w:bCs/>
+          <w:lang w:eastAsia="en-US"/>
+        </w:rPr>
+        <w:lastRenderedPageBreak/>
+        <w:t xml:space="preserve">4 – </w:t>
+      </w:r>
+      <w:r>
+        <w:rPr>
+          <w:lang w:eastAsia="en-US"/>
+        </w:rPr>
+        <w:t>Enviar a função</w:t>
+      </w:r>
+    </w:p>
+    <w:p>
+      <w:pPr>
+        <w:shd w:val="clear" w:color="auto" w:fill="1F1F1F"/>
+        <w:spacing w:line="285" w:lineRule="atLeast"/>
+        <w:rPr>
+          <w:rFonts w:ascii="Consolas" w:hAnsi="Consolas"/>
+          <w:color w:val="CCCCCC"/>
+          <w:sz w:val="18"/>
+          <w:szCs w:val="18"/>
+        </w:rPr>
+      </w:pPr>
+      <w:proofErr w:type="spellStart"/>
+      <w:r>
+        <w:rPr>
+          <w:rFonts w:ascii="Consolas" w:hAnsi="Consolas"/>
+          <w:color w:val="C586C0"/>
+          <w:sz w:val="18"/>
+          <w:szCs w:val="18"/>
+        </w:rPr>
+        <w:t>return</w:t>
+      </w:r>
+      <w:proofErr w:type="spellEnd"/>
+      <w:r>
+        <w:rPr>
+          <w:rFonts w:ascii="Consolas" w:hAnsi="Consolas"/>
+          <w:color w:val="CCCCCC"/>
+          <w:sz w:val="18"/>
+          <w:szCs w:val="18"/>
+        </w:rPr>
+        <w:t xml:space="preserve"> (</w:t>
+      </w:r>
+    </w:p>
+    <w:p>
+      <w:pPr>
+        <w:shd w:val="clear" w:color="auto" w:fill="1F1F1F"/>
+        <w:spacing w:line="285" w:lineRule="atLeast"/>
+        <w:rPr>
+          <w:rFonts w:ascii="Consolas" w:hAnsi="Consolas"/>
+          <w:color w:val="CCCCCC"/>
+          <w:sz w:val="18"/>
+          <w:szCs w:val="18"/>
+        </w:rPr>
+      </w:pPr>
+      <w:r>
+        <w:rPr>
+          <w:rFonts w:ascii="Consolas" w:hAnsi="Consolas"/>
+          <w:color w:val="CCCCCC"/>
+          <w:sz w:val="18"/>
+          <w:szCs w:val="18"/>
+        </w:rPr>
+        <w:t xml:space="preserve">    </w:t>
+      </w:r>
+      <w:r>
+        <w:rPr>
+          <w:rFonts w:ascii="Consolas" w:hAnsi="Consolas"/>
+          <w:color w:val="808080"/>
+          <w:sz w:val="18"/>
+          <w:szCs w:val="18"/>
+        </w:rPr>
+        <w:t>&lt;</w:t>
+      </w:r>
+      <w:proofErr w:type="spellStart"/>
+      <w:r>
+        <w:rPr>
+          <w:rFonts w:ascii="Consolas" w:hAnsi="Consolas"/>
+          <w:color w:val="4EC9B0"/>
+          <w:sz w:val="18"/>
+          <w:szCs w:val="18"/>
+        </w:rPr>
+        <w:t>TransactionsContext.Provider</w:t>
+      </w:r>
+      <w:proofErr w:type="spellEnd"/>
+      <w:r>
+        <w:rPr>
+          <w:rFonts w:ascii="Consolas" w:hAnsi="Consolas"/>
+          <w:color w:val="CCCCCC"/>
+          <w:sz w:val="18"/>
+          <w:szCs w:val="18"/>
+        </w:rPr>
+        <w:t xml:space="preserve"> </w:t>
+      </w:r>
+      <w:proofErr w:type="spellStart"/>
+      <w:r>
+        <w:rPr>
+          <w:rFonts w:ascii="Consolas" w:hAnsi="Consolas"/>
+          <w:color w:val="9CDCFE"/>
+          <w:sz w:val="18"/>
+          <w:szCs w:val="18"/>
+        </w:rPr>
+        <w:t>value</w:t>
+      </w:r>
+      <w:proofErr w:type="spellEnd"/>
+      <w:proofErr w:type="gramStart"/>
+      <w:r>
+        <w:rPr>
+          <w:rFonts w:ascii="Consolas" w:hAnsi="Consolas"/>
+          <w:color w:val="D4D4D4"/>
+          <w:sz w:val="18"/>
+          <w:szCs w:val="18"/>
+        </w:rPr>
+        <w:t>=</w:t>
+      </w:r>
+      <w:r>
+        <w:rPr>
+          <w:rFonts w:ascii="Consolas" w:hAnsi="Consolas"/>
+          <w:color w:val="569CD6"/>
+          <w:sz w:val="18"/>
+          <w:szCs w:val="18"/>
+        </w:rPr>
+        <w:t>{</w:t>
+      </w:r>
+      <w:proofErr w:type="gramEnd"/>
+      <w:r>
+        <w:rPr>
+          <w:rFonts w:ascii="Consolas" w:hAnsi="Consolas"/>
+          <w:color w:val="D4D4D4"/>
+          <w:sz w:val="18"/>
+          <w:szCs w:val="18"/>
+        </w:rPr>
+        <w:t>{</w:t>
+      </w:r>
+    </w:p>
+    <w:p>
+      <w:pPr>
+        <w:shd w:val="clear" w:color="auto" w:fill="1F1F1F"/>
+        <w:spacing w:line="285" w:lineRule="atLeast"/>
+        <w:rPr>
+          <w:rFonts w:ascii="Consolas" w:hAnsi="Consolas"/>
+          <w:color w:val="CCCCCC"/>
+          <w:sz w:val="18"/>
+          <w:szCs w:val="18"/>
+        </w:rPr>
+      </w:pPr>
+      <w:r>
+        <w:rPr>
+          <w:rFonts w:ascii="Consolas" w:hAnsi="Consolas"/>
+          <w:color w:val="D4D4D4"/>
+          <w:sz w:val="18"/>
+          <w:szCs w:val="18"/>
+        </w:rPr>
+        <w:t xml:space="preserve">        </w:t>
+      </w:r>
+      <w:proofErr w:type="spellStart"/>
+      <w:r>
+        <w:rPr>
+          <w:rFonts w:ascii="Consolas" w:hAnsi="Consolas"/>
+          <w:color w:val="9CDCFE"/>
+          <w:sz w:val="18"/>
+          <w:szCs w:val="18"/>
+        </w:rPr>
+        <w:t>transactions</w:t>
+      </w:r>
+      <w:proofErr w:type="spellEnd"/>
+      <w:r>
+        <w:rPr>
+          <w:rFonts w:ascii="Consolas" w:hAnsi="Consolas"/>
+          <w:color w:val="D4D4D4"/>
+          <w:sz w:val="18"/>
+          <w:szCs w:val="18"/>
+        </w:rPr>
+        <w:t xml:space="preserve">, </w:t>
+      </w:r>
+    </w:p>
+    <w:p>
+      <w:pPr>
+        <w:shd w:val="clear" w:color="auto" w:fill="1F1F1F"/>
+        <w:spacing w:line="285" w:lineRule="atLeast"/>
+        <w:rPr>
+          <w:rFonts w:ascii="Consolas" w:hAnsi="Consolas"/>
+          <w:color w:val="CCCCCC"/>
+          <w:sz w:val="18"/>
+          <w:szCs w:val="18"/>
+        </w:rPr>
+      </w:pPr>
+      <w:r>
+        <w:rPr>
+          <w:rFonts w:ascii="Consolas" w:hAnsi="Consolas"/>
+          <w:color w:val="D4D4D4"/>
+          <w:sz w:val="18"/>
+          <w:szCs w:val="18"/>
+        </w:rPr>
+        <w:t xml:space="preserve">        </w:t>
+      </w:r>
+      <w:proofErr w:type="spellStart"/>
+      <w:r>
+        <w:rPr>
+          <w:rFonts w:ascii="Consolas" w:hAnsi="Consolas"/>
+          <w:color w:val="DCDCAA"/>
+          <w:sz w:val="18"/>
+          <w:szCs w:val="18"/>
+        </w:rPr>
+        <w:t>fetchTransactions</w:t>
+      </w:r>
+      <w:proofErr w:type="spellEnd"/>
+      <w:r>
+        <w:rPr>
+          <w:rFonts w:ascii="Consolas" w:hAnsi="Consolas"/>
+          <w:color w:val="D4D4D4"/>
+          <w:sz w:val="18"/>
+          <w:szCs w:val="18"/>
+        </w:rPr>
+        <w:t>,</w:t>
+      </w:r>
+    </w:p>
+    <w:p>
+      <w:pPr>
+        <w:shd w:val="clear" w:color="auto" w:fill="1F1F1F"/>
+        <w:spacing w:line="285" w:lineRule="atLeast"/>
+        <w:rPr>
+          <w:rFonts w:ascii="Consolas" w:hAnsi="Consolas"/>
+          <w:color w:val="CCCCCC"/>
+          <w:sz w:val="18"/>
+          <w:szCs w:val="18"/>
+        </w:rPr>
+      </w:pPr>
+      <w:r>
+        <w:rPr>
+          <w:rFonts w:ascii="Consolas" w:hAnsi="Consolas"/>
+          <w:color w:val="D4D4D4"/>
+          <w:sz w:val="18"/>
+          <w:szCs w:val="18"/>
+        </w:rPr>
+        <w:t xml:space="preserve">        </w:t>
+      </w:r>
+      <w:proofErr w:type="spellStart"/>
+      <w:r>
+        <w:rPr>
+          <w:rFonts w:ascii="Consolas" w:hAnsi="Consolas"/>
+          <w:color w:val="DCDCAA"/>
+          <w:sz w:val="18"/>
+          <w:szCs w:val="18"/>
+        </w:rPr>
+        <w:t>createTransaction</w:t>
+      </w:r>
+      <w:proofErr w:type="spellEnd"/>
+      <w:r>
+        <w:rPr>
+          <w:rFonts w:ascii="Consolas" w:hAnsi="Consolas"/>
+          <w:color w:val="D4D4D4"/>
+          <w:sz w:val="18"/>
+          <w:szCs w:val="18"/>
+        </w:rPr>
+        <w:t>,</w:t>
+      </w:r>
+    </w:p>
+    <w:p>
+      <w:pPr>
+        <w:shd w:val="clear" w:color="auto" w:fill="1F1F1F"/>
+        <w:spacing w:line="285" w:lineRule="atLeast"/>
+        <w:rPr>
+          <w:rFonts w:ascii="Consolas" w:hAnsi="Consolas"/>
+          <w:color w:val="CCCCCC"/>
+          <w:sz w:val="18"/>
+          <w:szCs w:val="18"/>
+        </w:rPr>
+      </w:pPr>
+      <w:r>
+        <w:rPr>
+          <w:rFonts w:ascii="Consolas" w:hAnsi="Consolas"/>
+          <w:color w:val="D4D4D4"/>
+          <w:sz w:val="18"/>
+          <w:szCs w:val="18"/>
+        </w:rPr>
+        <w:t>    }</w:t>
+      </w:r>
+      <w:r>
+        <w:rPr>
+          <w:rFonts w:ascii="Consolas" w:hAnsi="Consolas"/>
+          <w:color w:val="569CD6"/>
+          <w:sz w:val="18"/>
+          <w:szCs w:val="18"/>
+        </w:rPr>
+        <w:t>}</w:t>
+      </w:r>
+      <w:r>
+        <w:rPr>
+          <w:rFonts w:ascii="Consolas" w:hAnsi="Consolas"/>
+          <w:color w:val="808080"/>
+          <w:sz w:val="18"/>
+          <w:szCs w:val="18"/>
+        </w:rPr>
+        <w:t>&gt;</w:t>
+      </w:r>
+    </w:p>
+    <w:p>
+      <w:pPr>
+        <w:shd w:val="clear" w:color="auto" w:fill="1F1F1F"/>
+        <w:spacing w:line="285" w:lineRule="atLeast"/>
+        <w:rPr>
+          <w:rFonts w:ascii="Consolas" w:hAnsi="Consolas"/>
+          <w:color w:val="CCCCCC"/>
+          <w:sz w:val="18"/>
+          <w:szCs w:val="18"/>
+        </w:rPr>
+      </w:pPr>
+      <w:r>
+        <w:rPr>
+          <w:rFonts w:ascii="Consolas" w:hAnsi="Consolas"/>
+          <w:color w:val="CCCCCC"/>
+          <w:sz w:val="18"/>
+          <w:szCs w:val="18"/>
+        </w:rPr>
+        <w:t xml:space="preserve">        </w:t>
+      </w:r>
+      <w:r>
+        <w:rPr>
+          <w:rFonts w:ascii="Consolas" w:hAnsi="Consolas"/>
+          <w:color w:val="569CD6"/>
+          <w:sz w:val="18"/>
+          <w:szCs w:val="18"/>
+        </w:rPr>
+        <w:t>{</w:t>
+      </w:r>
+      <w:proofErr w:type="spellStart"/>
+      <w:r>
+        <w:rPr>
+          <w:rFonts w:ascii="Consolas" w:hAnsi="Consolas"/>
+          <w:color w:val="9CDCFE"/>
+          <w:sz w:val="18"/>
+          <w:szCs w:val="18"/>
+        </w:rPr>
+        <w:t>children</w:t>
+      </w:r>
+      <w:proofErr w:type="spellEnd"/>
+      <w:r>
+        <w:rPr>
+          <w:rFonts w:ascii="Consolas" w:hAnsi="Consolas"/>
+          <w:color w:val="569CD6"/>
+          <w:sz w:val="18"/>
+          <w:szCs w:val="18"/>
+        </w:rPr>
+        <w:t>}</w:t>
+      </w:r>
+    </w:p>
+    <w:p>
+      <w:pPr>
+        <w:shd w:val="clear" w:color="auto" w:fill="1F1F1F"/>
+        <w:spacing w:line="285" w:lineRule="atLeast"/>
+        <w:rPr>
+          <w:rFonts w:ascii="Consolas" w:hAnsi="Consolas"/>
+          <w:color w:val="CCCCCC"/>
+          <w:sz w:val="18"/>
+          <w:szCs w:val="18"/>
+        </w:rPr>
+      </w:pPr>
+      <w:r>
+        <w:rPr>
+          <w:rFonts w:ascii="Consolas" w:hAnsi="Consolas"/>
+          <w:color w:val="CCCCCC"/>
+          <w:sz w:val="18"/>
+          <w:szCs w:val="18"/>
+        </w:rPr>
+        <w:t xml:space="preserve">    </w:t>
+      </w:r>
+      <w:r>
+        <w:rPr>
+          <w:rFonts w:ascii="Consolas" w:hAnsi="Consolas"/>
+          <w:color w:val="808080"/>
+          <w:sz w:val="18"/>
+          <w:szCs w:val="18"/>
+        </w:rPr>
+        <w:t>&lt;/</w:t>
+      </w:r>
+      <w:proofErr w:type="spellStart"/>
+      <w:r>
+        <w:rPr>
+          <w:rFonts w:ascii="Consolas" w:hAnsi="Consolas"/>
+          <w:color w:val="4EC9B0"/>
+          <w:sz w:val="18"/>
+          <w:szCs w:val="18"/>
+        </w:rPr>
+        <w:t>TransactionsContext.Provider</w:t>
+      </w:r>
+      <w:proofErr w:type="spellEnd"/>
+      <w:r>
+        <w:rPr>
+          <w:rFonts w:ascii="Consolas" w:hAnsi="Consolas"/>
+          <w:color w:val="808080"/>
+          <w:sz w:val="18"/>
+          <w:szCs w:val="18"/>
+        </w:rPr>
+        <w:t>&gt;</w:t>
+      </w:r>
+    </w:p>
+    <w:p>
+      <w:pPr>
+        <w:shd w:val="clear" w:color="auto" w:fill="1F1F1F"/>
+        <w:spacing w:line="285" w:lineRule="atLeast"/>
+        <w:rPr>
+          <w:rFonts w:ascii="Consolas" w:hAnsi="Consolas"/>
+          <w:color w:val="CCCCCC"/>
+          <w:sz w:val="18"/>
+          <w:szCs w:val="18"/>
+        </w:rPr>
+      </w:pPr>
+      <w:r>
+        <w:rPr>
+          <w:rFonts w:ascii="Consolas" w:hAnsi="Consolas"/>
+          <w:color w:val="CCCCCC"/>
+          <w:sz w:val="18"/>
+          <w:szCs w:val="18"/>
+        </w:rPr>
+        <w:t>)</w:t>
+      </w:r>
+    </w:p>
+    <w:p>
+      <w:pPr>
+        <w:rPr>
+          <w:lang w:eastAsia="en-US"/>
+        </w:rPr>
+      </w:pPr>
+    </w:p>
+    <w:p>
+      <w:pPr>
+        <w:rPr>
+          <w:lang w:eastAsia="en-US"/>
+        </w:rPr>
+      </w:pPr>
+      <w:r>
+        <w:rPr>
+          <w:lang w:eastAsia="en-US"/>
+        </w:rPr>
+        <w:t xml:space="preserve">Voltando para o componente que recebe a função, utilizaremos o </w:t>
+      </w:r>
+      <w:proofErr w:type="spellStart"/>
+      <w:r>
+        <w:rPr>
+          <w:b/>
+          <w:bCs/>
+          <w:lang w:eastAsia="en-US"/>
+        </w:rPr>
+        <w:t>useContext</w:t>
+      </w:r>
+      <w:proofErr w:type="spellEnd"/>
+      <w:r>
+        <w:rPr>
+          <w:lang w:eastAsia="en-US"/>
+        </w:rPr>
+        <w:t xml:space="preserve"> trazendo a função para criação:</w:t>
+      </w:r>
+    </w:p>
+    <w:p>
+      <w:pPr>
+        <w:shd w:val="clear" w:color="auto" w:fill="1F1F1F"/>
+        <w:spacing w:line="285" w:lineRule="atLeast"/>
+        <w:rPr>
+          <w:rFonts w:ascii="Consolas" w:hAnsi="Consolas"/>
+          <w:color w:val="CCCCCC"/>
+          <w:sz w:val="18"/>
+          <w:szCs w:val="18"/>
+        </w:rPr>
+      </w:pPr>
+      <w:proofErr w:type="spellStart"/>
+      <w:r>
+        <w:rPr>
+          <w:rFonts w:ascii="Consolas" w:hAnsi="Consolas"/>
+          <w:color w:val="569CD6"/>
+          <w:sz w:val="18"/>
+          <w:szCs w:val="18"/>
+        </w:rPr>
+        <w:t>const</w:t>
+      </w:r>
+      <w:proofErr w:type="spellEnd"/>
+      <w:r>
+        <w:rPr>
+          <w:rFonts w:ascii="Consolas" w:hAnsi="Consolas"/>
+          <w:color w:val="CCCCCC"/>
+          <w:sz w:val="18"/>
+          <w:szCs w:val="18"/>
+        </w:rPr>
+        <w:t xml:space="preserve"> </w:t>
+      </w:r>
+      <w:proofErr w:type="gramStart"/>
+      <w:r>
+        <w:rPr>
+          <w:rFonts w:ascii="Consolas" w:hAnsi="Consolas"/>
+          <w:color w:val="CCCCCC"/>
+          <w:sz w:val="18"/>
+          <w:szCs w:val="18"/>
+        </w:rPr>
+        <w:t xml:space="preserve">{ </w:t>
+      </w:r>
+      <w:proofErr w:type="spellStart"/>
+      <w:r>
+        <w:rPr>
+          <w:rFonts w:ascii="Consolas" w:hAnsi="Consolas"/>
+          <w:color w:val="DCDCAA"/>
+          <w:sz w:val="18"/>
+          <w:szCs w:val="18"/>
+        </w:rPr>
+        <w:t>createTransaction</w:t>
+      </w:r>
+      <w:proofErr w:type="spellEnd"/>
+      <w:proofErr w:type="gramEnd"/>
+      <w:r>
+        <w:rPr>
+          <w:rFonts w:ascii="Consolas" w:hAnsi="Consolas"/>
+          <w:color w:val="CCCCCC"/>
+          <w:sz w:val="18"/>
+          <w:szCs w:val="18"/>
+        </w:rPr>
+        <w:t xml:space="preserve"> } </w:t>
+      </w:r>
+      <w:r>
+        <w:rPr>
+          <w:rFonts w:ascii="Consolas" w:hAnsi="Consolas"/>
+          <w:color w:val="D4D4D4"/>
+          <w:sz w:val="18"/>
+          <w:szCs w:val="18"/>
+        </w:rPr>
+        <w:t>=</w:t>
+      </w:r>
+      <w:r>
+        <w:rPr>
+          <w:rFonts w:ascii="Consolas" w:hAnsi="Consolas"/>
+          <w:color w:val="CCCCCC"/>
+          <w:sz w:val="18"/>
+          <w:szCs w:val="18"/>
+        </w:rPr>
+        <w:t xml:space="preserve"> </w:t>
+      </w:r>
+      <w:proofErr w:type="spellStart"/>
+      <w:r>
+        <w:rPr>
+          <w:rFonts w:ascii="Consolas" w:hAnsi="Consolas"/>
+          <w:color w:val="DCDCAA"/>
+          <w:sz w:val="18"/>
+          <w:szCs w:val="18"/>
+        </w:rPr>
+        <w:t>useContext</w:t>
+      </w:r>
+      <w:proofErr w:type="spellEnd"/>
+      <w:r>
+        <w:rPr>
+          <w:rFonts w:ascii="Consolas" w:hAnsi="Consolas"/>
+          <w:color w:val="CCCCCC"/>
+          <w:sz w:val="18"/>
+          <w:szCs w:val="18"/>
+        </w:rPr>
+        <w:t>(</w:t>
+      </w:r>
+      <w:proofErr w:type="spellStart"/>
+      <w:r>
+        <w:rPr>
+          <w:rFonts w:ascii="Consolas" w:hAnsi="Consolas"/>
+          <w:color w:val="4FC1FF"/>
+          <w:sz w:val="18"/>
+          <w:szCs w:val="18"/>
+        </w:rPr>
+        <w:t>TransactionsContext</w:t>
+      </w:r>
+      <w:proofErr w:type="spellEnd"/>
+      <w:r>
+        <w:rPr>
+          <w:rFonts w:ascii="Consolas" w:hAnsi="Consolas"/>
+          <w:color w:val="CCCCCC"/>
+          <w:sz w:val="18"/>
+          <w:szCs w:val="18"/>
+        </w:rPr>
+        <w:t>)</w:t>
+      </w:r>
+    </w:p>
+    <w:p>
+      <w:pPr>
+        <w:rPr>
+          <w:lang w:eastAsia="en-US"/>
+        </w:rPr>
+      </w:pPr>
+    </w:p>
+    <w:p>
+      <w:pPr>
+        <w:shd w:val="clear" w:color="auto" w:fill="1F1F1F"/>
+        <w:spacing w:line="285" w:lineRule="atLeast"/>
+        <w:rPr>
+          <w:rFonts w:ascii="Consolas" w:hAnsi="Consolas"/>
+          <w:color w:val="CCCCCC"/>
+          <w:sz w:val="18"/>
+          <w:szCs w:val="18"/>
+        </w:rPr>
+      </w:pPr>
+      <w:proofErr w:type="spellStart"/>
+      <w:r>
+        <w:rPr>
+          <w:rFonts w:ascii="Consolas" w:hAnsi="Consolas"/>
+          <w:color w:val="569CD6"/>
+          <w:sz w:val="18"/>
+          <w:szCs w:val="18"/>
+        </w:rPr>
+        <w:t>async</w:t>
+      </w:r>
+      <w:proofErr w:type="spellEnd"/>
+      <w:r>
+        <w:rPr>
+          <w:rFonts w:ascii="Consolas" w:hAnsi="Consolas"/>
+          <w:color w:val="CCCCCC"/>
+          <w:sz w:val="18"/>
+          <w:szCs w:val="18"/>
+        </w:rPr>
+        <w:t xml:space="preserve"> </w:t>
+      </w:r>
+      <w:proofErr w:type="spellStart"/>
+      <w:r>
+        <w:rPr>
+          <w:rFonts w:ascii="Consolas" w:hAnsi="Consolas"/>
+          <w:color w:val="569CD6"/>
+          <w:sz w:val="18"/>
+          <w:szCs w:val="18"/>
+        </w:rPr>
+        <w:t>function</w:t>
+      </w:r>
+      <w:proofErr w:type="spellEnd"/>
+      <w:r>
+        <w:rPr>
+          <w:rFonts w:ascii="Consolas" w:hAnsi="Consolas"/>
+          <w:color w:val="CCCCCC"/>
+          <w:sz w:val="18"/>
+          <w:szCs w:val="18"/>
+        </w:rPr>
+        <w:t xml:space="preserve"> </w:t>
+      </w:r>
+      <w:proofErr w:type="spellStart"/>
+      <w:proofErr w:type="gramStart"/>
+      <w:r>
+        <w:rPr>
+          <w:rFonts w:ascii="Consolas" w:hAnsi="Consolas"/>
+          <w:color w:val="DCDCAA"/>
+          <w:sz w:val="18"/>
+          <w:szCs w:val="18"/>
+        </w:rPr>
+        <w:t>handleCreateNewTransaction</w:t>
+      </w:r>
+      <w:proofErr w:type="spellEnd"/>
+      <w:r>
+        <w:rPr>
+          <w:rFonts w:ascii="Consolas" w:hAnsi="Consolas"/>
+          <w:color w:val="CCCCCC"/>
+          <w:sz w:val="18"/>
+          <w:szCs w:val="18"/>
+        </w:rPr>
+        <w:t>(</w:t>
+      </w:r>
+      <w:proofErr w:type="gramEnd"/>
+      <w:r>
+        <w:rPr>
+          <w:rFonts w:ascii="Consolas" w:hAnsi="Consolas"/>
+          <w:color w:val="9CDCFE"/>
+          <w:sz w:val="18"/>
+          <w:szCs w:val="18"/>
+        </w:rPr>
+        <w:t>data</w:t>
+      </w:r>
+      <w:r>
+        <w:rPr>
+          <w:rFonts w:ascii="Consolas" w:hAnsi="Consolas"/>
+          <w:color w:val="D4D4D4"/>
+          <w:sz w:val="18"/>
+          <w:szCs w:val="18"/>
+        </w:rPr>
+        <w:t>:</w:t>
+      </w:r>
+      <w:r>
+        <w:rPr>
+          <w:rFonts w:ascii="Consolas" w:hAnsi="Consolas"/>
+          <w:color w:val="CCCCCC"/>
+          <w:sz w:val="18"/>
+          <w:szCs w:val="18"/>
+        </w:rPr>
+        <w:t xml:space="preserve"> </w:t>
+      </w:r>
+      <w:proofErr w:type="spellStart"/>
+      <w:r>
+        <w:rPr>
+          <w:rFonts w:ascii="Consolas" w:hAnsi="Consolas"/>
+          <w:color w:val="4EC9B0"/>
+          <w:sz w:val="18"/>
+          <w:szCs w:val="18"/>
+        </w:rPr>
+        <w:t>NewTransactionFormInputs</w:t>
+      </w:r>
+      <w:proofErr w:type="spellEnd"/>
+      <w:r>
+        <w:rPr>
+          <w:rFonts w:ascii="Consolas" w:hAnsi="Consolas"/>
+          <w:color w:val="CCCCCC"/>
+          <w:sz w:val="18"/>
+          <w:szCs w:val="18"/>
+        </w:rPr>
+        <w:t>) {</w:t>
+      </w:r>
+    </w:p>
+    <w:p>
+      <w:pPr>
+        <w:shd w:val="clear" w:color="auto" w:fill="1F1F1F"/>
+        <w:spacing w:line="285" w:lineRule="atLeast"/>
+        <w:rPr>
+          <w:rFonts w:ascii="Consolas" w:hAnsi="Consolas"/>
+          <w:color w:val="CCCCCC"/>
+          <w:sz w:val="18"/>
+          <w:szCs w:val="18"/>
+        </w:rPr>
+      </w:pPr>
+      <w:r>
+        <w:rPr>
+          <w:rFonts w:ascii="Consolas" w:hAnsi="Consolas"/>
+          <w:color w:val="CCCCCC"/>
+          <w:sz w:val="18"/>
+          <w:szCs w:val="18"/>
+        </w:rPr>
+        <w:t xml:space="preserve">    </w:t>
+      </w:r>
+      <w:proofErr w:type="spellStart"/>
+      <w:r>
+        <w:rPr>
+          <w:rFonts w:ascii="Consolas" w:hAnsi="Consolas"/>
+          <w:color w:val="569CD6"/>
+          <w:sz w:val="18"/>
+          <w:szCs w:val="18"/>
+        </w:rPr>
+        <w:t>const</w:t>
+      </w:r>
+      <w:proofErr w:type="spellEnd"/>
+      <w:r>
+        <w:rPr>
+          <w:rFonts w:ascii="Consolas" w:hAnsi="Consolas"/>
+          <w:color w:val="CCCCCC"/>
+          <w:sz w:val="18"/>
+          <w:szCs w:val="18"/>
+        </w:rPr>
+        <w:t xml:space="preserve"> </w:t>
+      </w:r>
+      <w:proofErr w:type="gramStart"/>
+      <w:r>
+        <w:rPr>
+          <w:rFonts w:ascii="Consolas" w:hAnsi="Consolas"/>
+          <w:color w:val="CCCCCC"/>
+          <w:sz w:val="18"/>
+          <w:szCs w:val="18"/>
+        </w:rPr>
+        <w:t xml:space="preserve">{ </w:t>
+      </w:r>
+      <w:proofErr w:type="spellStart"/>
+      <w:r>
+        <w:rPr>
+          <w:rFonts w:ascii="Consolas" w:hAnsi="Consolas"/>
+          <w:color w:val="4FC1FF"/>
+          <w:sz w:val="18"/>
+          <w:szCs w:val="18"/>
+        </w:rPr>
+        <w:t>description</w:t>
+      </w:r>
+      <w:proofErr w:type="spellEnd"/>
+      <w:proofErr w:type="gramEnd"/>
+      <w:r>
+        <w:rPr>
+          <w:rFonts w:ascii="Consolas" w:hAnsi="Consolas"/>
+          <w:color w:val="CCCCCC"/>
+          <w:sz w:val="18"/>
+          <w:szCs w:val="18"/>
+        </w:rPr>
+        <w:t xml:space="preserve">, </w:t>
+      </w:r>
+      <w:proofErr w:type="spellStart"/>
+      <w:r>
+        <w:rPr>
+          <w:rFonts w:ascii="Consolas" w:hAnsi="Consolas"/>
+          <w:color w:val="4FC1FF"/>
+          <w:sz w:val="18"/>
+          <w:szCs w:val="18"/>
+        </w:rPr>
+        <w:t>price</w:t>
+      </w:r>
+      <w:proofErr w:type="spellEnd"/>
+      <w:r>
+        <w:rPr>
+          <w:rFonts w:ascii="Consolas" w:hAnsi="Consolas"/>
+          <w:color w:val="CCCCCC"/>
+          <w:sz w:val="18"/>
+          <w:szCs w:val="18"/>
+        </w:rPr>
+        <w:t xml:space="preserve">, </w:t>
+      </w:r>
+      <w:proofErr w:type="spellStart"/>
+      <w:r>
+        <w:rPr>
+          <w:rFonts w:ascii="Consolas" w:hAnsi="Consolas"/>
+          <w:color w:val="4FC1FF"/>
+          <w:sz w:val="18"/>
+          <w:szCs w:val="18"/>
+        </w:rPr>
+        <w:t>category</w:t>
+      </w:r>
+      <w:proofErr w:type="spellEnd"/>
+      <w:r>
+        <w:rPr>
+          <w:rFonts w:ascii="Consolas" w:hAnsi="Consolas"/>
+          <w:color w:val="CCCCCC"/>
+          <w:sz w:val="18"/>
+          <w:szCs w:val="18"/>
+        </w:rPr>
+        <w:t xml:space="preserve">, </w:t>
+      </w:r>
+      <w:proofErr w:type="spellStart"/>
+      <w:r>
+        <w:rPr>
+          <w:rFonts w:ascii="Consolas" w:hAnsi="Consolas"/>
+          <w:color w:val="4FC1FF"/>
+          <w:sz w:val="18"/>
+          <w:szCs w:val="18"/>
+        </w:rPr>
+        <w:t>type</w:t>
+      </w:r>
+      <w:proofErr w:type="spellEnd"/>
+      <w:r>
+        <w:rPr>
+          <w:rFonts w:ascii="Consolas" w:hAnsi="Consolas"/>
+          <w:color w:val="CCCCCC"/>
+          <w:sz w:val="18"/>
+          <w:szCs w:val="18"/>
+        </w:rPr>
+        <w:t xml:space="preserve"> } </w:t>
+      </w:r>
+      <w:r>
+        <w:rPr>
+          <w:rFonts w:ascii="Consolas" w:hAnsi="Consolas"/>
+          <w:color w:val="D4D4D4"/>
+          <w:sz w:val="18"/>
+          <w:szCs w:val="18"/>
+        </w:rPr>
+        <w:t>=</w:t>
+      </w:r>
+      <w:r>
+        <w:rPr>
+          <w:rFonts w:ascii="Consolas" w:hAnsi="Consolas"/>
+          <w:color w:val="CCCCCC"/>
+          <w:sz w:val="18"/>
+          <w:szCs w:val="18"/>
+        </w:rPr>
+        <w:t xml:space="preserve"> </w:t>
+      </w:r>
+      <w:r>
+        <w:rPr>
+          <w:rFonts w:ascii="Consolas" w:hAnsi="Consolas"/>
+          <w:color w:val="9CDCFE"/>
+          <w:sz w:val="18"/>
+          <w:szCs w:val="18"/>
+        </w:rPr>
+        <w:t>data</w:t>
+      </w:r>
+    </w:p>
+    <w:p>
+      <w:pPr>
+        <w:shd w:val="clear" w:color="auto" w:fill="1F1F1F"/>
+        <w:spacing w:line="285" w:lineRule="atLeast"/>
+        <w:rPr>
+          <w:rFonts w:ascii="Consolas" w:hAnsi="Consolas"/>
+          <w:color w:val="CCCCCC"/>
+          <w:sz w:val="18"/>
+          <w:szCs w:val="18"/>
+        </w:rPr>
+      </w:pPr>
+    </w:p>
+    <w:p>
+      <w:pPr>
+        <w:shd w:val="clear" w:color="auto" w:fill="1F1F1F"/>
+        <w:spacing w:line="285" w:lineRule="atLeast"/>
+        <w:rPr>
+          <w:rFonts w:ascii="Consolas" w:hAnsi="Consolas"/>
+          <w:color w:val="CCCCCC"/>
+          <w:sz w:val="18"/>
+          <w:szCs w:val="18"/>
+        </w:rPr>
+      </w:pPr>
+      <w:r>
+        <w:rPr>
+          <w:rFonts w:ascii="Consolas" w:hAnsi="Consolas"/>
+          <w:color w:val="CCCCCC"/>
+          <w:sz w:val="18"/>
+          <w:szCs w:val="18"/>
+        </w:rPr>
+        <w:t xml:space="preserve">    </w:t>
+      </w:r>
+      <w:proofErr w:type="spellStart"/>
+      <w:r>
+        <w:rPr>
+          <w:rFonts w:ascii="Consolas" w:hAnsi="Consolas"/>
+          <w:color w:val="C586C0"/>
+          <w:sz w:val="18"/>
+          <w:szCs w:val="18"/>
+        </w:rPr>
+        <w:t>await</w:t>
+      </w:r>
+      <w:proofErr w:type="spellEnd"/>
+      <w:r>
+        <w:rPr>
+          <w:rFonts w:ascii="Consolas" w:hAnsi="Consolas"/>
+          <w:color w:val="CCCCCC"/>
+          <w:sz w:val="18"/>
+          <w:szCs w:val="18"/>
+        </w:rPr>
+        <w:t xml:space="preserve"> </w:t>
+      </w:r>
+      <w:proofErr w:type="spellStart"/>
+      <w:proofErr w:type="gramStart"/>
+      <w:r>
+        <w:rPr>
+          <w:rFonts w:ascii="Consolas" w:hAnsi="Consolas"/>
+          <w:color w:val="DCDCAA"/>
+          <w:sz w:val="18"/>
+          <w:szCs w:val="18"/>
+        </w:rPr>
+        <w:t>createTransaction</w:t>
+      </w:r>
+      <w:proofErr w:type="spellEnd"/>
+      <w:r>
+        <w:rPr>
+          <w:rFonts w:ascii="Consolas" w:hAnsi="Consolas"/>
+          <w:color w:val="CCCCCC"/>
+          <w:sz w:val="18"/>
+          <w:szCs w:val="18"/>
+        </w:rPr>
+        <w:t>(</w:t>
+      </w:r>
+      <w:proofErr w:type="gramEnd"/>
+      <w:r>
+        <w:rPr>
+          <w:rFonts w:ascii="Consolas" w:hAnsi="Consolas"/>
+          <w:color w:val="CCCCCC"/>
+          <w:sz w:val="18"/>
+          <w:szCs w:val="18"/>
+        </w:rPr>
+        <w:t>{</w:t>
+      </w:r>
+    </w:p>
+    <w:p>
+      <w:pPr>
+        <w:shd w:val="clear" w:color="auto" w:fill="1F1F1F"/>
+        <w:spacing w:line="285" w:lineRule="atLeast"/>
+        <w:rPr>
+          <w:rFonts w:ascii="Consolas" w:hAnsi="Consolas"/>
+          <w:color w:val="CCCCCC"/>
+          <w:sz w:val="18"/>
+          <w:szCs w:val="18"/>
+        </w:rPr>
+      </w:pPr>
+      <w:r>
+        <w:rPr>
+          <w:rFonts w:ascii="Consolas" w:hAnsi="Consolas"/>
+          <w:color w:val="CCCCCC"/>
+          <w:sz w:val="18"/>
+          <w:szCs w:val="18"/>
+        </w:rPr>
+        <w:t xml:space="preserve">        </w:t>
+      </w:r>
+      <w:proofErr w:type="spellStart"/>
+      <w:r>
+        <w:rPr>
+          <w:rFonts w:ascii="Consolas" w:hAnsi="Consolas"/>
+          <w:color w:val="9CDCFE"/>
+          <w:sz w:val="18"/>
+          <w:szCs w:val="18"/>
+        </w:rPr>
+        <w:t>description</w:t>
+      </w:r>
+      <w:proofErr w:type="spellEnd"/>
+      <w:r>
+        <w:rPr>
+          <w:rFonts w:ascii="Consolas" w:hAnsi="Consolas"/>
+          <w:color w:val="CCCCCC"/>
+          <w:sz w:val="18"/>
+          <w:szCs w:val="18"/>
+        </w:rPr>
+        <w:t>,</w:t>
+      </w:r>
+    </w:p>
+    <w:p>
+      <w:pPr>
+        <w:shd w:val="clear" w:color="auto" w:fill="1F1F1F"/>
+        <w:spacing w:line="285" w:lineRule="atLeast"/>
+        <w:rPr>
+          <w:rFonts w:ascii="Consolas" w:hAnsi="Consolas"/>
+          <w:color w:val="CCCCCC"/>
+          <w:sz w:val="18"/>
+          <w:szCs w:val="18"/>
+        </w:rPr>
+      </w:pPr>
+      <w:r>
+        <w:rPr>
+          <w:rFonts w:ascii="Consolas" w:hAnsi="Consolas"/>
+          <w:color w:val="CCCCCC"/>
+          <w:sz w:val="18"/>
+          <w:szCs w:val="18"/>
+        </w:rPr>
+        <w:t xml:space="preserve">        </w:t>
+      </w:r>
+      <w:proofErr w:type="spellStart"/>
+      <w:r>
+        <w:rPr>
+          <w:rFonts w:ascii="Consolas" w:hAnsi="Consolas"/>
+          <w:color w:val="9CDCFE"/>
+          <w:sz w:val="18"/>
+          <w:szCs w:val="18"/>
+        </w:rPr>
+        <w:t>price</w:t>
+      </w:r>
+      <w:proofErr w:type="spellEnd"/>
+      <w:r>
+        <w:rPr>
+          <w:rFonts w:ascii="Consolas" w:hAnsi="Consolas"/>
+          <w:color w:val="CCCCCC"/>
+          <w:sz w:val="18"/>
+          <w:szCs w:val="18"/>
+        </w:rPr>
+        <w:t>,</w:t>
+      </w:r>
+    </w:p>
+    <w:p>
+      <w:pPr>
+        <w:shd w:val="clear" w:color="auto" w:fill="1F1F1F"/>
+        <w:spacing w:line="285" w:lineRule="atLeast"/>
+        <w:rPr>
+          <w:rFonts w:ascii="Consolas" w:hAnsi="Consolas"/>
+          <w:color w:val="CCCCCC"/>
+          <w:sz w:val="18"/>
+          <w:szCs w:val="18"/>
+        </w:rPr>
+      </w:pPr>
+      <w:r>
+        <w:rPr>
+          <w:rFonts w:ascii="Consolas" w:hAnsi="Consolas"/>
+          <w:color w:val="CCCCCC"/>
+          <w:sz w:val="18"/>
+          <w:szCs w:val="18"/>
+        </w:rPr>
+        <w:t xml:space="preserve">        </w:t>
+      </w:r>
+      <w:proofErr w:type="spellStart"/>
+      <w:r>
+        <w:rPr>
+          <w:rFonts w:ascii="Consolas" w:hAnsi="Consolas"/>
+          <w:color w:val="9CDCFE"/>
+          <w:sz w:val="18"/>
+          <w:szCs w:val="18"/>
+        </w:rPr>
+        <w:t>category</w:t>
+      </w:r>
+      <w:proofErr w:type="spellEnd"/>
+      <w:r>
+        <w:rPr>
+          <w:rFonts w:ascii="Consolas" w:hAnsi="Consolas"/>
+          <w:color w:val="CCCCCC"/>
+          <w:sz w:val="18"/>
+          <w:szCs w:val="18"/>
+        </w:rPr>
+        <w:t>,</w:t>
+      </w:r>
+    </w:p>
+    <w:p>
+      <w:pPr>
+        <w:shd w:val="clear" w:color="auto" w:fill="1F1F1F"/>
+        <w:spacing w:line="285" w:lineRule="atLeast"/>
+        <w:rPr>
+          <w:rFonts w:ascii="Consolas" w:hAnsi="Consolas"/>
+          <w:color w:val="CCCCCC"/>
+          <w:sz w:val="18"/>
+          <w:szCs w:val="18"/>
+        </w:rPr>
+      </w:pPr>
+      <w:r>
+        <w:rPr>
+          <w:rFonts w:ascii="Consolas" w:hAnsi="Consolas"/>
+          <w:color w:val="CCCCCC"/>
+          <w:sz w:val="18"/>
+          <w:szCs w:val="18"/>
+        </w:rPr>
+        <w:t xml:space="preserve">        </w:t>
+      </w:r>
+      <w:proofErr w:type="spellStart"/>
+      <w:r>
+        <w:rPr>
+          <w:rFonts w:ascii="Consolas" w:hAnsi="Consolas"/>
+          <w:color w:val="9CDCFE"/>
+          <w:sz w:val="18"/>
+          <w:szCs w:val="18"/>
+        </w:rPr>
+        <w:t>type</w:t>
+      </w:r>
+      <w:proofErr w:type="spellEnd"/>
+      <w:r>
+        <w:rPr>
+          <w:rFonts w:ascii="Consolas" w:hAnsi="Consolas"/>
+          <w:color w:val="CCCCCC"/>
+          <w:sz w:val="18"/>
+          <w:szCs w:val="18"/>
+        </w:rPr>
+        <w:t>,</w:t>
+      </w:r>
+    </w:p>
+    <w:p>
+      <w:pPr>
+        <w:shd w:val="clear" w:color="auto" w:fill="1F1F1F"/>
+        <w:spacing w:line="285" w:lineRule="atLeast"/>
+        <w:rPr>
+          <w:rFonts w:ascii="Consolas" w:hAnsi="Consolas"/>
+          <w:color w:val="CCCCCC"/>
+          <w:sz w:val="18"/>
+          <w:szCs w:val="18"/>
+        </w:rPr>
+      </w:pPr>
+      <w:r>
+        <w:rPr>
+          <w:rFonts w:ascii="Consolas" w:hAnsi="Consolas"/>
+          <w:color w:val="CCCCCC"/>
+          <w:sz w:val="18"/>
+          <w:szCs w:val="18"/>
+        </w:rPr>
+        <w:t>    })</w:t>
+      </w:r>
+    </w:p>
+    <w:p>
+      <w:pPr>
+        <w:shd w:val="clear" w:color="auto" w:fill="1F1F1F"/>
+        <w:spacing w:line="285" w:lineRule="atLeast"/>
+        <w:rPr>
+          <w:rFonts w:ascii="Consolas" w:hAnsi="Consolas"/>
+          <w:color w:val="CCCCCC"/>
+          <w:sz w:val="18"/>
+          <w:szCs w:val="18"/>
+        </w:rPr>
+      </w:pPr>
+      <w:r>
+        <w:rPr>
+          <w:rFonts w:ascii="Consolas" w:hAnsi="Consolas"/>
+          <w:color w:val="CCCCCC"/>
+          <w:sz w:val="18"/>
+          <w:szCs w:val="18"/>
+        </w:rPr>
+        <w:t xml:space="preserve">    </w:t>
+      </w:r>
+    </w:p>
+    <w:p>
+      <w:pPr>
+        <w:shd w:val="clear" w:color="auto" w:fill="1F1F1F"/>
+        <w:spacing w:line="285" w:lineRule="atLeast"/>
+        <w:rPr>
+          <w:rFonts w:ascii="Consolas" w:hAnsi="Consolas"/>
+          <w:color w:val="CCCCCC"/>
+          <w:sz w:val="18"/>
+          <w:szCs w:val="18"/>
+        </w:rPr>
+      </w:pPr>
+      <w:r>
+        <w:rPr>
+          <w:rFonts w:ascii="Consolas" w:hAnsi="Consolas"/>
+          <w:color w:val="CCCCCC"/>
+          <w:sz w:val="18"/>
+          <w:szCs w:val="18"/>
+        </w:rPr>
+        <w:t xml:space="preserve">    </w:t>
+      </w:r>
+      <w:proofErr w:type="gramStart"/>
+      <w:r>
+        <w:rPr>
+          <w:rFonts w:ascii="Consolas" w:hAnsi="Consolas"/>
+          <w:color w:val="DCDCAA"/>
+          <w:sz w:val="18"/>
+          <w:szCs w:val="18"/>
+        </w:rPr>
+        <w:t>reset</w:t>
+      </w:r>
+      <w:r>
+        <w:rPr>
+          <w:rFonts w:ascii="Consolas" w:hAnsi="Consolas"/>
+          <w:color w:val="CCCCCC"/>
+          <w:sz w:val="18"/>
+          <w:szCs w:val="18"/>
+        </w:rPr>
+        <w:t>(</w:t>
+      </w:r>
+      <w:proofErr w:type="gramEnd"/>
+      <w:r>
+        <w:rPr>
+          <w:rFonts w:ascii="Consolas" w:hAnsi="Consolas"/>
+          <w:color w:val="CCCCCC"/>
+          <w:sz w:val="18"/>
+          <w:szCs w:val="18"/>
+        </w:rPr>
+        <w:t>)</w:t>
+      </w:r>
+    </w:p>
+    <w:p>
+      <w:pPr>
+        <w:shd w:val="clear" w:color="auto" w:fill="1F1F1F"/>
+        <w:spacing w:line="285" w:lineRule="atLeast"/>
+        <w:rPr>
+          <w:rFonts w:ascii="Consolas" w:hAnsi="Consolas"/>
+          <w:color w:val="CCCCCC"/>
+          <w:sz w:val="18"/>
+          <w:szCs w:val="18"/>
+        </w:rPr>
+      </w:pPr>
+      <w:r>
+        <w:rPr>
+          <w:rFonts w:ascii="Consolas" w:hAnsi="Consolas"/>
+          <w:color w:val="CCCCCC"/>
+          <w:sz w:val="18"/>
+          <w:szCs w:val="18"/>
+        </w:rPr>
+        <w:t>}</w:t>
+      </w:r>
     </w:p>
     <w:p>
       <w:pPr>
